--- a/Теория с ответами.docx
+++ b/Теория с ответами.docx
@@ -10492,17 +10492,28 @@
           <w:numId w:val="20"/>
         </w:numPr>
         <w:shd w:val="clear" w:color="auto" w:fill="FFFFFF"/>
-        <w:spacing w:before="0" w:beforeAutospacing="0" w:after="0" w:afterAutospacing="0" w:line="360" w:lineRule="atLeast"/>
+        <w:spacing w:after="0" w:line="360" w:lineRule="atLeast"/>
+        <w:rPr>
+          <w:rFonts w:asciiTheme="majorBidi" w:hAnsiTheme="majorBidi" w:cstheme="majorBidi"/>
+          <w:color w:val="333333"/>
+          <w:sz w:val="28"/>
+          <w:szCs w:val="28"/>
+          <w:shd w:val="clear" w:color="auto" w:fill="FFFFFF"/>
+        </w:rPr>
+      </w:pPr>
+      <w:r>
         <w:rPr>
           <w:rFonts w:asciiTheme="majorBidi" w:hAnsiTheme="majorBidi" w:cstheme="majorBidi"/>
           <w:b/>
           <w:bCs/>
-          <w:color w:val="333333"/>
-          <w:sz w:val="28"/>
-          <w:szCs w:val="28"/>
-          <w:shd w:val="clear" w:color="auto" w:fill="FFFFFF"/>
-        </w:rPr>
-      </w:pPr>
+          <w:color w:val="24292F"/>
+          <w:sz w:val="28"/>
+          <w:szCs w:val="28"/>
+          <w:shd w:val="clear" w:color="auto" w:fill="FFFFFF"/>
+          <w:lang w:val="en-US"/>
+        </w:rPr>
+        <w:t>Agile</w:t>
+      </w:r>
       <w:r>
         <w:rPr>
           <w:rFonts w:asciiTheme="majorBidi" w:hAnsiTheme="majorBidi" w:cstheme="majorBidi"/>
@@ -10512,16 +10523,68 @@
           <w:sz w:val="28"/>
           <w:szCs w:val="28"/>
           <w:shd w:val="clear" w:color="auto" w:fill="FFFFFF"/>
+        </w:rPr>
+        <w:t xml:space="preserve"> </w:t>
+      </w:r>
+      <w:r>
+        <w:rPr>
+          <w:rFonts w:asciiTheme="majorBidi" w:hAnsiTheme="majorBidi" w:cstheme="majorBidi"/>
+          <w:b/>
+          <w:bCs/>
+          <w:color w:val="333333"/>
+          <w:sz w:val="28"/>
+          <w:szCs w:val="28"/>
+          <w:shd w:val="clear" w:color="auto" w:fill="FFFFFF"/>
+        </w:rPr>
+        <w:t>–</w:t>
+      </w:r>
+      <w:r>
+        <w:rPr>
+          <w:rFonts w:asciiTheme="majorBidi" w:hAnsiTheme="majorBidi" w:cstheme="majorBidi"/>
+          <w:b/>
+          <w:bCs/>
+          <w:color w:val="333333"/>
+          <w:sz w:val="28"/>
+          <w:szCs w:val="28"/>
+          <w:shd w:val="clear" w:color="auto" w:fill="FFFFFF"/>
+        </w:rPr>
+        <w:t xml:space="preserve"> </w:t>
+      </w:r>
+      <w:r>
+        <w:rPr>
+          <w:rFonts w:asciiTheme="majorBidi" w:hAnsiTheme="majorBidi" w:cstheme="majorBidi"/>
+          <w:color w:val="333333"/>
+          <w:sz w:val="28"/>
+          <w:szCs w:val="28"/>
+          <w:shd w:val="clear" w:color="auto" w:fill="FFFFFF"/>
+        </w:rPr>
+        <w:t>создана на основе итеративной модели.</w:t>
+      </w:r>
+      <w:r>
+        <w:rPr>
+          <w:rFonts w:asciiTheme="majorBidi" w:hAnsiTheme="majorBidi" w:cstheme="majorBidi"/>
+          <w:color w:val="333333"/>
+          <w:sz w:val="28"/>
+          <w:szCs w:val="28"/>
+          <w:shd w:val="clear" w:color="auto" w:fill="FFFFFF"/>
+        </w:rPr>
+        <w:t xml:space="preserve"> Гибкая методология, которая позволяет </w:t>
+      </w:r>
+      <w:r>
+        <w:rPr>
+          <w:rFonts w:asciiTheme="majorBidi" w:hAnsiTheme="majorBidi" w:cstheme="majorBidi"/>
+          <w:color w:val="333333"/>
+          <w:sz w:val="28"/>
+          <w:szCs w:val="28"/>
+          <w:shd w:val="clear" w:color="auto" w:fill="FFFFFF"/>
           <w:lang w:val="en-US"/>
         </w:rPr>
-        <w:t>Agile</w:t>
-      </w:r>
-      <w:r>
-        <w:rPr>
-          <w:rFonts w:asciiTheme="majorBidi" w:hAnsiTheme="majorBidi" w:cstheme="majorBidi"/>
-          <w:b/>
-          <w:bCs/>
-          <w:color w:val="24292F"/>
+        <w:t>QA</w:t>
+      </w:r>
+      <w:r>
+        <w:rPr>
+          <w:rFonts w:asciiTheme="majorBidi" w:hAnsiTheme="majorBidi" w:cstheme="majorBidi"/>
+          <w:color w:val="333333"/>
           <w:sz w:val="28"/>
           <w:szCs w:val="28"/>
           <w:shd w:val="clear" w:color="auto" w:fill="FFFFFF"/>
@@ -10531,20 +10594,16 @@
       <w:r>
         <w:rPr>
           <w:rFonts w:asciiTheme="majorBidi" w:hAnsiTheme="majorBidi" w:cstheme="majorBidi"/>
-          <w:b/>
-          <w:bCs/>
-          <w:color w:val="333333"/>
-          <w:sz w:val="28"/>
-          <w:szCs w:val="28"/>
-          <w:shd w:val="clear" w:color="auto" w:fill="FFFFFF"/>
-        </w:rPr>
-        <w:t>–</w:t>
-      </w:r>
-      <w:r>
-        <w:rPr>
-          <w:rFonts w:asciiTheme="majorBidi" w:hAnsiTheme="majorBidi" w:cstheme="majorBidi"/>
-          <w:b/>
-          <w:bCs/>
+          <w:color w:val="333333"/>
+          <w:sz w:val="28"/>
+          <w:szCs w:val="28"/>
+          <w:shd w:val="clear" w:color="auto" w:fill="FFFFFF"/>
+        </w:rPr>
+        <w:t>быть вовлечённым в разработку продукта на всех этапах.</w:t>
+      </w:r>
+      <w:r>
+        <w:rPr>
+          <w:rFonts w:asciiTheme="majorBidi" w:hAnsiTheme="majorBidi" w:cstheme="majorBidi"/>
           <w:color w:val="333333"/>
           <w:sz w:val="28"/>
           <w:szCs w:val="28"/>
@@ -10560,28 +10619,7 @@
           <w:szCs w:val="28"/>
           <w:shd w:val="clear" w:color="auto" w:fill="FFFFFF"/>
         </w:rPr>
-        <w:t>создана на основе итеративной модели.</w:t>
-      </w:r>
-      <w:r>
-        <w:rPr>
-          <w:rFonts w:asciiTheme="majorBidi" w:hAnsiTheme="majorBidi" w:cstheme="majorBidi"/>
-          <w:color w:val="333333"/>
-          <w:sz w:val="28"/>
-          <w:szCs w:val="28"/>
-          <w:shd w:val="clear" w:color="auto" w:fill="FFFFFF"/>
-        </w:rPr>
-        <w:t xml:space="preserve"> Гибкая методология, которая позволяет </w:t>
-      </w:r>
-      <w:r>
-        <w:rPr>
-          <w:rFonts w:asciiTheme="majorBidi" w:hAnsiTheme="majorBidi" w:cstheme="majorBidi"/>
-          <w:color w:val="333333"/>
-          <w:sz w:val="28"/>
-          <w:szCs w:val="28"/>
-          <w:shd w:val="clear" w:color="auto" w:fill="FFFFFF"/>
-          <w:lang w:val="en-US"/>
-        </w:rPr>
-        <w:t>QA</w:t>
+        <w:t>Agile - это гибкая методология</w:t>
       </w:r>
       <w:r>
         <w:rPr>
@@ -10601,7 +10639,928 @@
           <w:szCs w:val="28"/>
           <w:shd w:val="clear" w:color="auto" w:fill="FFFFFF"/>
         </w:rPr>
-        <w:t>быть вовлечённым в разработку продукта на всех этапах.</w:t>
+        <w:t>разработки программного</w:t>
+      </w:r>
+      <w:r>
+        <w:rPr>
+          <w:rFonts w:asciiTheme="majorBidi" w:hAnsiTheme="majorBidi" w:cstheme="majorBidi"/>
+          <w:color w:val="333333"/>
+          <w:sz w:val="28"/>
+          <w:szCs w:val="28"/>
+          <w:shd w:val="clear" w:color="auto" w:fill="FFFFFF"/>
+        </w:rPr>
+        <w:t xml:space="preserve"> </w:t>
+      </w:r>
+      <w:r>
+        <w:rPr>
+          <w:rFonts w:asciiTheme="majorBidi" w:hAnsiTheme="majorBidi" w:cstheme="majorBidi"/>
+          <w:color w:val="333333"/>
+          <w:sz w:val="28"/>
+          <w:szCs w:val="28"/>
+          <w:shd w:val="clear" w:color="auto" w:fill="FFFFFF"/>
+        </w:rPr>
+        <w:t>обеспечения, которая ставит акцент</w:t>
+      </w:r>
+      <w:r>
+        <w:rPr>
+          <w:rFonts w:asciiTheme="majorBidi" w:hAnsiTheme="majorBidi" w:cstheme="majorBidi"/>
+          <w:color w:val="333333"/>
+          <w:sz w:val="28"/>
+          <w:szCs w:val="28"/>
+          <w:shd w:val="clear" w:color="auto" w:fill="FFFFFF"/>
+        </w:rPr>
+        <w:t xml:space="preserve"> </w:t>
+      </w:r>
+      <w:r>
+        <w:rPr>
+          <w:rFonts w:asciiTheme="majorBidi" w:hAnsiTheme="majorBidi" w:cstheme="majorBidi"/>
+          <w:color w:val="333333"/>
+          <w:sz w:val="28"/>
+          <w:szCs w:val="28"/>
+          <w:shd w:val="clear" w:color="auto" w:fill="FFFFFF"/>
+        </w:rPr>
+        <w:t>на гибкость, сотрудничество и</w:t>
+      </w:r>
+      <w:r>
+        <w:rPr>
+          <w:rFonts w:asciiTheme="majorBidi" w:hAnsiTheme="majorBidi" w:cstheme="majorBidi"/>
+          <w:color w:val="333333"/>
+          <w:sz w:val="28"/>
+          <w:szCs w:val="28"/>
+          <w:shd w:val="clear" w:color="auto" w:fill="FFFFFF"/>
+        </w:rPr>
+        <w:t xml:space="preserve"> </w:t>
+      </w:r>
+      <w:r>
+        <w:rPr>
+          <w:rFonts w:asciiTheme="majorBidi" w:hAnsiTheme="majorBidi" w:cstheme="majorBidi"/>
+          <w:color w:val="333333"/>
+          <w:sz w:val="28"/>
+          <w:szCs w:val="28"/>
+          <w:shd w:val="clear" w:color="auto" w:fill="FFFFFF"/>
+        </w:rPr>
+        <w:t>быструю адаптацию к изменениям.</w:t>
+      </w:r>
+      <w:r>
+        <w:rPr>
+          <w:rFonts w:asciiTheme="majorBidi" w:hAnsiTheme="majorBidi" w:cstheme="majorBidi"/>
+          <w:color w:val="333333"/>
+          <w:sz w:val="28"/>
+          <w:szCs w:val="28"/>
+          <w:shd w:val="clear" w:color="auto" w:fill="FFFFFF"/>
+        </w:rPr>
+        <w:t xml:space="preserve"> </w:t>
+      </w:r>
+    </w:p>
+    <w:p>
+      <w:pPr>
+        <w:pStyle w:val="a6"/>
+        <w:shd w:val="clear" w:color="auto" w:fill="FFFFFF"/>
+        <w:spacing w:after="0" w:line="360" w:lineRule="atLeast"/>
+        <w:ind w:left="720"/>
+        <w:rPr>
+          <w:rFonts w:asciiTheme="majorBidi" w:hAnsiTheme="majorBidi" w:cstheme="majorBidi"/>
+          <w:color w:val="333333"/>
+          <w:sz w:val="28"/>
+          <w:szCs w:val="28"/>
+          <w:shd w:val="clear" w:color="auto" w:fill="FFFFFF"/>
+        </w:rPr>
+      </w:pPr>
+      <w:r>
+        <w:rPr>
+          <w:rFonts w:asciiTheme="majorBidi" w:hAnsiTheme="majorBidi" w:cstheme="majorBidi"/>
+          <w:color w:val="333333"/>
+          <w:sz w:val="28"/>
+          <w:szCs w:val="28"/>
+          <w:shd w:val="clear" w:color="auto" w:fill="FFFFFF"/>
+        </w:rPr>
+        <w:t>Agile подразумевает итеративный</w:t>
+      </w:r>
+      <w:r>
+        <w:rPr>
+          <w:rFonts w:asciiTheme="majorBidi" w:hAnsiTheme="majorBidi" w:cstheme="majorBidi"/>
+          <w:color w:val="333333"/>
+          <w:sz w:val="28"/>
+          <w:szCs w:val="28"/>
+          <w:shd w:val="clear" w:color="auto" w:fill="FFFFFF"/>
+        </w:rPr>
+        <w:t xml:space="preserve"> </w:t>
+      </w:r>
+      <w:r>
+        <w:rPr>
+          <w:rFonts w:asciiTheme="majorBidi" w:hAnsiTheme="majorBidi" w:cstheme="majorBidi"/>
+          <w:color w:val="333333"/>
+          <w:sz w:val="28"/>
+          <w:szCs w:val="28"/>
+          <w:shd w:val="clear" w:color="auto" w:fill="FFFFFF"/>
+        </w:rPr>
+        <w:t>подход к разработке, разбивая проект</w:t>
+      </w:r>
+      <w:r>
+        <w:rPr>
+          <w:rFonts w:asciiTheme="majorBidi" w:hAnsiTheme="majorBidi" w:cstheme="majorBidi"/>
+          <w:color w:val="333333"/>
+          <w:sz w:val="28"/>
+          <w:szCs w:val="28"/>
+          <w:shd w:val="clear" w:color="auto" w:fill="FFFFFF"/>
+        </w:rPr>
+        <w:t xml:space="preserve"> </w:t>
+      </w:r>
+      <w:r>
+        <w:rPr>
+          <w:rFonts w:asciiTheme="majorBidi" w:hAnsiTheme="majorBidi" w:cstheme="majorBidi"/>
+          <w:color w:val="333333"/>
+          <w:sz w:val="28"/>
+          <w:szCs w:val="28"/>
+          <w:shd w:val="clear" w:color="auto" w:fill="FFFFFF"/>
+        </w:rPr>
+        <w:t>на короткие циклы разработки,</w:t>
+      </w:r>
+      <w:r>
+        <w:rPr>
+          <w:rFonts w:asciiTheme="majorBidi" w:hAnsiTheme="majorBidi" w:cstheme="majorBidi"/>
+          <w:color w:val="333333"/>
+          <w:sz w:val="28"/>
+          <w:szCs w:val="28"/>
+          <w:shd w:val="clear" w:color="auto" w:fill="FFFFFF"/>
+        </w:rPr>
+        <w:t xml:space="preserve"> </w:t>
+      </w:r>
+      <w:r>
+        <w:rPr>
+          <w:rFonts w:asciiTheme="majorBidi" w:hAnsiTheme="majorBidi" w:cstheme="majorBidi"/>
+          <w:color w:val="333333"/>
+          <w:sz w:val="28"/>
+          <w:szCs w:val="28"/>
+          <w:shd w:val="clear" w:color="auto" w:fill="FFFFFF"/>
+        </w:rPr>
+        <w:t>называемые спринтами.</w:t>
+      </w:r>
+    </w:p>
+    <w:p>
+      <w:pPr>
+        <w:pStyle w:val="a6"/>
+        <w:shd w:val="clear" w:color="auto" w:fill="FFFFFF"/>
+        <w:spacing w:after="0" w:line="360" w:lineRule="atLeast"/>
+        <w:ind w:firstLine="708"/>
+        <w:rPr>
+          <w:rFonts w:asciiTheme="majorBidi" w:hAnsiTheme="majorBidi" w:cstheme="majorBidi"/>
+          <w:color w:val="333333"/>
+          <w:sz w:val="28"/>
+          <w:szCs w:val="28"/>
+          <w:shd w:val="clear" w:color="auto" w:fill="FFFFFF"/>
+        </w:rPr>
+      </w:pPr>
+      <w:r>
+        <w:rPr>
+          <w:rFonts w:asciiTheme="majorBidi" w:hAnsiTheme="majorBidi" w:cstheme="majorBidi"/>
+          <w:color w:val="333333"/>
+          <w:sz w:val="28"/>
+          <w:szCs w:val="28"/>
+          <w:shd w:val="clear" w:color="auto" w:fill="FFFFFF"/>
+        </w:rPr>
+        <w:t>Некоторые ключевые концепции Agile:</w:t>
+      </w:r>
+    </w:p>
+    <w:p>
+      <w:pPr>
+        <w:pStyle w:val="a6"/>
+        <w:shd w:val="clear" w:color="auto" w:fill="FFFFFF"/>
+        <w:spacing w:after="0" w:line="360" w:lineRule="atLeast"/>
+        <w:ind w:left="708"/>
+        <w:rPr>
+          <w:rFonts w:asciiTheme="majorBidi" w:hAnsiTheme="majorBidi" w:cstheme="majorBidi"/>
+          <w:color w:val="333333"/>
+          <w:sz w:val="28"/>
+          <w:szCs w:val="28"/>
+          <w:shd w:val="clear" w:color="auto" w:fill="FFFFFF"/>
+        </w:rPr>
+      </w:pPr>
+      <w:r>
+        <w:rPr>
+          <w:rFonts w:asciiTheme="majorBidi" w:hAnsiTheme="majorBidi" w:cstheme="majorBidi"/>
+          <w:color w:val="333333"/>
+          <w:sz w:val="28"/>
+          <w:szCs w:val="28"/>
+          <w:u w:val="single"/>
+          <w:shd w:val="clear" w:color="auto" w:fill="FFFFFF"/>
+        </w:rPr>
+        <w:t>Спринт</w:t>
+      </w:r>
+      <w:r>
+        <w:rPr>
+          <w:rFonts w:asciiTheme="majorBidi" w:hAnsiTheme="majorBidi" w:cstheme="majorBidi"/>
+          <w:color w:val="333333"/>
+          <w:sz w:val="28"/>
+          <w:szCs w:val="28"/>
+          <w:shd w:val="clear" w:color="auto" w:fill="FFFFFF"/>
+        </w:rPr>
+        <w:t>: Это короткий временной</w:t>
+      </w:r>
+      <w:r>
+        <w:rPr>
+          <w:rFonts w:asciiTheme="majorBidi" w:hAnsiTheme="majorBidi" w:cstheme="majorBidi"/>
+          <w:color w:val="333333"/>
+          <w:sz w:val="28"/>
+          <w:szCs w:val="28"/>
+          <w:shd w:val="clear" w:color="auto" w:fill="FFFFFF"/>
+        </w:rPr>
+        <w:t xml:space="preserve"> </w:t>
+      </w:r>
+      <w:r>
+        <w:rPr>
+          <w:rFonts w:asciiTheme="majorBidi" w:hAnsiTheme="majorBidi" w:cstheme="majorBidi"/>
+          <w:color w:val="333333"/>
+          <w:sz w:val="28"/>
+          <w:szCs w:val="28"/>
+          <w:shd w:val="clear" w:color="auto" w:fill="FFFFFF"/>
+        </w:rPr>
+        <w:t>интервал (обычно от 1 до 4недель), в течение которого</w:t>
+      </w:r>
+      <w:r>
+        <w:rPr>
+          <w:rFonts w:asciiTheme="majorBidi" w:hAnsiTheme="majorBidi" w:cstheme="majorBidi"/>
+          <w:color w:val="333333"/>
+          <w:sz w:val="28"/>
+          <w:szCs w:val="28"/>
+          <w:shd w:val="clear" w:color="auto" w:fill="FFFFFF"/>
+        </w:rPr>
+        <w:t xml:space="preserve"> </w:t>
+      </w:r>
+      <w:r>
+        <w:rPr>
+          <w:rFonts w:asciiTheme="majorBidi" w:hAnsiTheme="majorBidi" w:cstheme="majorBidi"/>
+          <w:color w:val="333333"/>
+          <w:sz w:val="28"/>
+          <w:szCs w:val="28"/>
+          <w:shd w:val="clear" w:color="auto" w:fill="FFFFFF"/>
+        </w:rPr>
+        <w:t>команда разрабатывает</w:t>
+      </w:r>
+      <w:r>
+        <w:rPr>
+          <w:rFonts w:asciiTheme="majorBidi" w:hAnsiTheme="majorBidi" w:cstheme="majorBidi"/>
+          <w:color w:val="333333"/>
+          <w:sz w:val="28"/>
+          <w:szCs w:val="28"/>
+          <w:shd w:val="clear" w:color="auto" w:fill="FFFFFF"/>
+        </w:rPr>
+        <w:t xml:space="preserve"> </w:t>
+      </w:r>
+      <w:r>
+        <w:rPr>
+          <w:rFonts w:asciiTheme="majorBidi" w:hAnsiTheme="majorBidi" w:cstheme="majorBidi"/>
+          <w:color w:val="333333"/>
+          <w:sz w:val="28"/>
+          <w:szCs w:val="28"/>
+          <w:shd w:val="clear" w:color="auto" w:fill="FFFFFF"/>
+        </w:rPr>
+        <w:t>опр</w:t>
+      </w:r>
+      <w:r>
+        <w:rPr>
+          <w:rFonts w:asciiTheme="majorBidi" w:hAnsiTheme="majorBidi" w:cstheme="majorBidi"/>
+          <w:color w:val="333333"/>
+          <w:sz w:val="28"/>
+          <w:szCs w:val="28"/>
+          <w:shd w:val="clear" w:color="auto" w:fill="FFFFFF"/>
+        </w:rPr>
+        <w:t>еделенный набор</w:t>
+      </w:r>
+      <w:r>
+        <w:rPr>
+          <w:rFonts w:asciiTheme="majorBidi" w:hAnsiTheme="majorBidi" w:cstheme="majorBidi"/>
+          <w:color w:val="333333"/>
+          <w:sz w:val="28"/>
+          <w:szCs w:val="28"/>
+          <w:shd w:val="clear" w:color="auto" w:fill="FFFFFF"/>
+        </w:rPr>
+        <w:t xml:space="preserve"> </w:t>
+      </w:r>
+      <w:r>
+        <w:rPr>
+          <w:rFonts w:asciiTheme="majorBidi" w:hAnsiTheme="majorBidi" w:cstheme="majorBidi"/>
+          <w:color w:val="333333"/>
+          <w:sz w:val="28"/>
+          <w:szCs w:val="28"/>
+          <w:shd w:val="clear" w:color="auto" w:fill="FFFFFF"/>
+        </w:rPr>
+        <w:t>функциона</w:t>
+      </w:r>
+      <w:r>
+        <w:rPr>
+          <w:rFonts w:asciiTheme="majorBidi" w:hAnsiTheme="majorBidi" w:cstheme="majorBidi"/>
+          <w:color w:val="333333"/>
+          <w:sz w:val="28"/>
+          <w:szCs w:val="28"/>
+          <w:shd w:val="clear" w:color="auto" w:fill="FFFFFF"/>
+        </w:rPr>
+        <w:t>льности или достигает</w:t>
+      </w:r>
+      <w:r>
+        <w:rPr>
+          <w:rFonts w:asciiTheme="majorBidi" w:hAnsiTheme="majorBidi" w:cstheme="majorBidi"/>
+          <w:color w:val="333333"/>
+          <w:sz w:val="28"/>
+          <w:szCs w:val="28"/>
+          <w:shd w:val="clear" w:color="auto" w:fill="FFFFFF"/>
+        </w:rPr>
+        <w:t xml:space="preserve"> </w:t>
+      </w:r>
+      <w:r>
+        <w:rPr>
+          <w:rFonts w:asciiTheme="majorBidi" w:hAnsiTheme="majorBidi" w:cstheme="majorBidi"/>
+          <w:color w:val="333333"/>
+          <w:sz w:val="28"/>
+          <w:szCs w:val="28"/>
+          <w:shd w:val="clear" w:color="auto" w:fill="FFFFFF"/>
+        </w:rPr>
+        <w:t>конкретных целей.</w:t>
+      </w:r>
+    </w:p>
+    <w:p>
+      <w:pPr>
+        <w:pStyle w:val="a6"/>
+        <w:shd w:val="clear" w:color="auto" w:fill="FFFFFF"/>
+        <w:spacing w:after="0" w:line="360" w:lineRule="atLeast"/>
+        <w:ind w:left="720"/>
+        <w:rPr>
+          <w:rFonts w:asciiTheme="majorBidi" w:hAnsiTheme="majorBidi" w:cstheme="majorBidi"/>
+          <w:color w:val="333333"/>
+          <w:sz w:val="28"/>
+          <w:szCs w:val="28"/>
+          <w:shd w:val="clear" w:color="auto" w:fill="FFFFFF"/>
+        </w:rPr>
+      </w:pPr>
+      <w:r>
+        <w:rPr>
+          <w:rFonts w:asciiTheme="majorBidi" w:hAnsiTheme="majorBidi" w:cstheme="majorBidi"/>
+          <w:color w:val="333333"/>
+          <w:sz w:val="28"/>
+          <w:szCs w:val="28"/>
+          <w:u w:val="single"/>
+          <w:shd w:val="clear" w:color="auto" w:fill="FFFFFF"/>
+        </w:rPr>
+        <w:t>Backlog продукта</w:t>
+      </w:r>
+      <w:r>
+        <w:rPr>
+          <w:rFonts w:asciiTheme="majorBidi" w:hAnsiTheme="majorBidi" w:cstheme="majorBidi"/>
+          <w:color w:val="333333"/>
+          <w:sz w:val="28"/>
+          <w:szCs w:val="28"/>
+          <w:shd w:val="clear" w:color="auto" w:fill="FFFFFF"/>
+        </w:rPr>
+        <w:t>: Это список</w:t>
+      </w:r>
+      <w:r>
+        <w:rPr>
+          <w:rFonts w:asciiTheme="majorBidi" w:hAnsiTheme="majorBidi" w:cstheme="majorBidi"/>
+          <w:color w:val="333333"/>
+          <w:sz w:val="28"/>
+          <w:szCs w:val="28"/>
+          <w:shd w:val="clear" w:color="auto" w:fill="FFFFFF"/>
+        </w:rPr>
+        <w:t xml:space="preserve"> </w:t>
+      </w:r>
+      <w:r>
+        <w:rPr>
+          <w:rFonts w:asciiTheme="majorBidi" w:hAnsiTheme="majorBidi" w:cstheme="majorBidi"/>
+          <w:color w:val="333333"/>
+          <w:sz w:val="28"/>
+          <w:szCs w:val="28"/>
+          <w:shd w:val="clear" w:color="auto" w:fill="FFFFFF"/>
+        </w:rPr>
+        <w:t>требований и функциональностей,</w:t>
+      </w:r>
+      <w:r>
+        <w:rPr>
+          <w:rFonts w:asciiTheme="majorBidi" w:hAnsiTheme="majorBidi" w:cstheme="majorBidi"/>
+          <w:color w:val="333333"/>
+          <w:sz w:val="28"/>
+          <w:szCs w:val="28"/>
+          <w:shd w:val="clear" w:color="auto" w:fill="FFFFFF"/>
+        </w:rPr>
+        <w:t xml:space="preserve">  </w:t>
+      </w:r>
+      <w:r>
+        <w:rPr>
+          <w:rFonts w:asciiTheme="majorBidi" w:hAnsiTheme="majorBidi" w:cstheme="majorBidi"/>
+          <w:color w:val="333333"/>
+          <w:sz w:val="28"/>
+          <w:szCs w:val="28"/>
+          <w:shd w:val="clear" w:color="auto" w:fill="FFFFFF"/>
+        </w:rPr>
+        <w:t>которые должны быть</w:t>
+      </w:r>
+      <w:r>
+        <w:rPr>
+          <w:rFonts w:asciiTheme="majorBidi" w:hAnsiTheme="majorBidi" w:cstheme="majorBidi"/>
+          <w:color w:val="333333"/>
+          <w:sz w:val="28"/>
+          <w:szCs w:val="28"/>
+          <w:shd w:val="clear" w:color="auto" w:fill="FFFFFF"/>
+        </w:rPr>
+        <w:t xml:space="preserve"> </w:t>
+      </w:r>
+      <w:r>
+        <w:rPr>
+          <w:rFonts w:asciiTheme="majorBidi" w:hAnsiTheme="majorBidi" w:cstheme="majorBidi"/>
+          <w:color w:val="333333"/>
+          <w:sz w:val="28"/>
+          <w:szCs w:val="28"/>
+          <w:shd w:val="clear" w:color="auto" w:fill="FFFFFF"/>
+        </w:rPr>
+        <w:t>реализованы в проекте. Он может</w:t>
+      </w:r>
+      <w:r>
+        <w:rPr>
+          <w:rFonts w:asciiTheme="majorBidi" w:hAnsiTheme="majorBidi" w:cstheme="majorBidi"/>
+          <w:color w:val="333333"/>
+          <w:sz w:val="28"/>
+          <w:szCs w:val="28"/>
+          <w:shd w:val="clear" w:color="auto" w:fill="FFFFFF"/>
+        </w:rPr>
+        <w:t xml:space="preserve"> </w:t>
+      </w:r>
+      <w:r>
+        <w:rPr>
+          <w:rFonts w:asciiTheme="majorBidi" w:hAnsiTheme="majorBidi" w:cstheme="majorBidi"/>
+          <w:color w:val="333333"/>
+          <w:sz w:val="28"/>
+          <w:szCs w:val="28"/>
+          <w:shd w:val="clear" w:color="auto" w:fill="FFFFFF"/>
+        </w:rPr>
+        <w:t>быть изменен и приоритизирован</w:t>
+      </w:r>
+      <w:r>
+        <w:rPr>
+          <w:rFonts w:asciiTheme="majorBidi" w:hAnsiTheme="majorBidi" w:cstheme="majorBidi"/>
+          <w:color w:val="333333"/>
+          <w:sz w:val="28"/>
+          <w:szCs w:val="28"/>
+          <w:shd w:val="clear" w:color="auto" w:fill="FFFFFF"/>
+        </w:rPr>
+        <w:t xml:space="preserve"> </w:t>
+      </w:r>
+      <w:r>
+        <w:rPr>
+          <w:rFonts w:asciiTheme="majorBidi" w:hAnsiTheme="majorBidi" w:cstheme="majorBidi"/>
+          <w:color w:val="333333"/>
+          <w:sz w:val="28"/>
+          <w:szCs w:val="28"/>
+          <w:shd w:val="clear" w:color="auto" w:fill="FFFFFF"/>
+        </w:rPr>
+        <w:t>в течение разработки.</w:t>
+      </w:r>
+    </w:p>
+    <w:p>
+      <w:pPr>
+        <w:pStyle w:val="a6"/>
+        <w:shd w:val="clear" w:color="auto" w:fill="FFFFFF"/>
+        <w:spacing w:after="0" w:line="360" w:lineRule="atLeast"/>
+        <w:ind w:left="720"/>
+        <w:rPr>
+          <w:rFonts w:asciiTheme="majorBidi" w:hAnsiTheme="majorBidi" w:cstheme="majorBidi"/>
+          <w:color w:val="333333"/>
+          <w:sz w:val="28"/>
+          <w:szCs w:val="28"/>
+          <w:shd w:val="clear" w:color="auto" w:fill="FFFFFF"/>
+        </w:rPr>
+      </w:pPr>
+      <w:r>
+        <w:rPr>
+          <w:rFonts w:asciiTheme="majorBidi" w:hAnsiTheme="majorBidi" w:cstheme="majorBidi"/>
+          <w:color w:val="333333"/>
+          <w:sz w:val="28"/>
+          <w:szCs w:val="28"/>
+          <w:u w:val="single"/>
+          <w:shd w:val="clear" w:color="auto" w:fill="FFFFFF"/>
+        </w:rPr>
+        <w:lastRenderedPageBreak/>
+        <w:t>Планирование спринта</w:t>
+      </w:r>
+      <w:r>
+        <w:rPr>
+          <w:rFonts w:asciiTheme="majorBidi" w:hAnsiTheme="majorBidi" w:cstheme="majorBidi"/>
+          <w:color w:val="333333"/>
+          <w:sz w:val="28"/>
+          <w:szCs w:val="28"/>
+          <w:shd w:val="clear" w:color="auto" w:fill="FFFFFF"/>
+        </w:rPr>
+        <w:t>: Команда</w:t>
+      </w:r>
+      <w:r>
+        <w:rPr>
+          <w:rFonts w:asciiTheme="majorBidi" w:hAnsiTheme="majorBidi" w:cstheme="majorBidi"/>
+          <w:color w:val="333333"/>
+          <w:sz w:val="28"/>
+          <w:szCs w:val="28"/>
+          <w:shd w:val="clear" w:color="auto" w:fill="FFFFFF"/>
+        </w:rPr>
+        <w:t xml:space="preserve"> </w:t>
+      </w:r>
+      <w:r>
+        <w:rPr>
+          <w:rFonts w:asciiTheme="majorBidi" w:hAnsiTheme="majorBidi" w:cstheme="majorBidi"/>
+          <w:color w:val="333333"/>
+          <w:sz w:val="28"/>
+          <w:szCs w:val="28"/>
+          <w:shd w:val="clear" w:color="auto" w:fill="FFFFFF"/>
+        </w:rPr>
+        <w:t>выбирает элементы из backlog'а</w:t>
+      </w:r>
+      <w:r>
+        <w:rPr>
+          <w:rFonts w:asciiTheme="majorBidi" w:hAnsiTheme="majorBidi" w:cstheme="majorBidi"/>
+          <w:color w:val="333333"/>
+          <w:sz w:val="28"/>
+          <w:szCs w:val="28"/>
+          <w:shd w:val="clear" w:color="auto" w:fill="FFFFFF"/>
+        </w:rPr>
+        <w:t xml:space="preserve"> </w:t>
+      </w:r>
+      <w:r>
+        <w:rPr>
+          <w:rFonts w:asciiTheme="majorBidi" w:hAnsiTheme="majorBidi" w:cstheme="majorBidi"/>
+          <w:color w:val="333333"/>
+          <w:sz w:val="28"/>
+          <w:szCs w:val="28"/>
+          <w:shd w:val="clear" w:color="auto" w:fill="FFFFFF"/>
+        </w:rPr>
+        <w:t>продукта, которые будут</w:t>
+      </w:r>
+      <w:r>
+        <w:rPr>
+          <w:rFonts w:asciiTheme="majorBidi" w:hAnsiTheme="majorBidi" w:cstheme="majorBidi"/>
+          <w:color w:val="333333"/>
+          <w:sz w:val="28"/>
+          <w:szCs w:val="28"/>
+          <w:shd w:val="clear" w:color="auto" w:fill="FFFFFF"/>
+        </w:rPr>
+        <w:t xml:space="preserve"> </w:t>
+      </w:r>
+      <w:r>
+        <w:rPr>
+          <w:rFonts w:asciiTheme="majorBidi" w:hAnsiTheme="majorBidi" w:cstheme="majorBidi"/>
+          <w:color w:val="333333"/>
+          <w:sz w:val="28"/>
+          <w:szCs w:val="28"/>
+          <w:shd w:val="clear" w:color="auto" w:fill="FFFFFF"/>
+        </w:rPr>
+        <w:t>реализованы в следующем</w:t>
+      </w:r>
+      <w:r>
+        <w:rPr>
+          <w:rFonts w:asciiTheme="majorBidi" w:hAnsiTheme="majorBidi" w:cstheme="majorBidi"/>
+          <w:color w:val="333333"/>
+          <w:sz w:val="28"/>
+          <w:szCs w:val="28"/>
+          <w:shd w:val="clear" w:color="auto" w:fill="FFFFFF"/>
+        </w:rPr>
+        <w:t xml:space="preserve"> </w:t>
+      </w:r>
+      <w:r>
+        <w:rPr>
+          <w:rFonts w:asciiTheme="majorBidi" w:hAnsiTheme="majorBidi" w:cstheme="majorBidi"/>
+          <w:color w:val="333333"/>
+          <w:sz w:val="28"/>
+          <w:szCs w:val="28"/>
+          <w:shd w:val="clear" w:color="auto" w:fill="FFFFFF"/>
+        </w:rPr>
+        <w:t>спринте, и планирует, как их</w:t>
+      </w:r>
+      <w:r>
+        <w:rPr>
+          <w:rFonts w:asciiTheme="majorBidi" w:hAnsiTheme="majorBidi" w:cstheme="majorBidi"/>
+          <w:color w:val="333333"/>
+          <w:sz w:val="28"/>
+          <w:szCs w:val="28"/>
+          <w:shd w:val="clear" w:color="auto" w:fill="FFFFFF"/>
+        </w:rPr>
+        <w:t xml:space="preserve"> </w:t>
+      </w:r>
+      <w:r>
+        <w:rPr>
+          <w:rFonts w:asciiTheme="majorBidi" w:hAnsiTheme="majorBidi" w:cstheme="majorBidi"/>
+          <w:color w:val="333333"/>
+          <w:sz w:val="28"/>
+          <w:szCs w:val="28"/>
+          <w:shd w:val="clear" w:color="auto" w:fill="FFFFFF"/>
+        </w:rPr>
+        <w:t>достичь.</w:t>
+      </w:r>
+    </w:p>
+    <w:p>
+      <w:pPr>
+        <w:pStyle w:val="a6"/>
+        <w:shd w:val="clear" w:color="auto" w:fill="FFFFFF"/>
+        <w:spacing w:after="0" w:line="360" w:lineRule="atLeast"/>
+        <w:ind w:left="720"/>
+        <w:rPr>
+          <w:rFonts w:asciiTheme="majorBidi" w:hAnsiTheme="majorBidi" w:cstheme="majorBidi"/>
+          <w:color w:val="333333"/>
+          <w:sz w:val="28"/>
+          <w:szCs w:val="28"/>
+          <w:shd w:val="clear" w:color="auto" w:fill="FFFFFF"/>
+        </w:rPr>
+      </w:pPr>
+      <w:r>
+        <w:rPr>
+          <w:rFonts w:asciiTheme="majorBidi" w:hAnsiTheme="majorBidi" w:cstheme="majorBidi"/>
+          <w:color w:val="333333"/>
+          <w:sz w:val="28"/>
+          <w:szCs w:val="28"/>
+          <w:u w:val="single"/>
+          <w:shd w:val="clear" w:color="auto" w:fill="FFFFFF"/>
+        </w:rPr>
+        <w:t>Daily Stand-up</w:t>
+      </w:r>
+      <w:r>
+        <w:rPr>
+          <w:rFonts w:asciiTheme="majorBidi" w:hAnsiTheme="majorBidi" w:cstheme="majorBidi"/>
+          <w:color w:val="333333"/>
+          <w:sz w:val="28"/>
+          <w:szCs w:val="28"/>
+          <w:shd w:val="clear" w:color="auto" w:fill="FFFFFF"/>
+        </w:rPr>
+        <w:t>: Ежедневное</w:t>
+      </w:r>
+      <w:r>
+        <w:rPr>
+          <w:rFonts w:asciiTheme="majorBidi" w:hAnsiTheme="majorBidi" w:cstheme="majorBidi"/>
+          <w:color w:val="333333"/>
+          <w:sz w:val="28"/>
+          <w:szCs w:val="28"/>
+          <w:shd w:val="clear" w:color="auto" w:fill="FFFFFF"/>
+        </w:rPr>
+        <w:t xml:space="preserve"> </w:t>
+      </w:r>
+      <w:r>
+        <w:rPr>
+          <w:rFonts w:asciiTheme="majorBidi" w:hAnsiTheme="majorBidi" w:cstheme="majorBidi"/>
+          <w:color w:val="333333"/>
+          <w:sz w:val="28"/>
+          <w:szCs w:val="28"/>
+          <w:shd w:val="clear" w:color="auto" w:fill="FFFFFF"/>
+        </w:rPr>
+        <w:t>короткое совещание, на котором</w:t>
+      </w:r>
+      <w:r>
+        <w:rPr>
+          <w:rFonts w:asciiTheme="majorBidi" w:hAnsiTheme="majorBidi" w:cstheme="majorBidi"/>
+          <w:color w:val="333333"/>
+          <w:sz w:val="28"/>
+          <w:szCs w:val="28"/>
+          <w:shd w:val="clear" w:color="auto" w:fill="FFFFFF"/>
+        </w:rPr>
+        <w:t xml:space="preserve"> </w:t>
+      </w:r>
+      <w:r>
+        <w:rPr>
+          <w:rFonts w:asciiTheme="majorBidi" w:hAnsiTheme="majorBidi" w:cstheme="majorBidi"/>
+          <w:color w:val="333333"/>
+          <w:sz w:val="28"/>
+          <w:szCs w:val="28"/>
+          <w:shd w:val="clear" w:color="auto" w:fill="FFFFFF"/>
+        </w:rPr>
+        <w:t>члены команды обмениваются</w:t>
+      </w:r>
+      <w:r>
+        <w:rPr>
+          <w:rFonts w:asciiTheme="majorBidi" w:hAnsiTheme="majorBidi" w:cstheme="majorBidi"/>
+          <w:color w:val="333333"/>
+          <w:sz w:val="28"/>
+          <w:szCs w:val="28"/>
+          <w:shd w:val="clear" w:color="auto" w:fill="FFFFFF"/>
+        </w:rPr>
+        <w:t xml:space="preserve"> </w:t>
+      </w:r>
+      <w:r>
+        <w:rPr>
+          <w:rFonts w:asciiTheme="majorBidi" w:hAnsiTheme="majorBidi" w:cstheme="majorBidi"/>
+          <w:color w:val="333333"/>
+          <w:sz w:val="28"/>
+          <w:szCs w:val="28"/>
+          <w:shd w:val="clear" w:color="auto" w:fill="FFFFFF"/>
+        </w:rPr>
+        <w:t>информацией о проделанной</w:t>
+      </w:r>
+      <w:r>
+        <w:rPr>
+          <w:rFonts w:asciiTheme="majorBidi" w:hAnsiTheme="majorBidi" w:cstheme="majorBidi"/>
+          <w:color w:val="333333"/>
+          <w:sz w:val="28"/>
+          <w:szCs w:val="28"/>
+          <w:shd w:val="clear" w:color="auto" w:fill="FFFFFF"/>
+        </w:rPr>
+        <w:t xml:space="preserve"> </w:t>
+      </w:r>
+      <w:r>
+        <w:rPr>
+          <w:rFonts w:asciiTheme="majorBidi" w:hAnsiTheme="majorBidi" w:cstheme="majorBidi"/>
+          <w:color w:val="333333"/>
+          <w:sz w:val="28"/>
+          <w:szCs w:val="28"/>
+          <w:shd w:val="clear" w:color="auto" w:fill="FFFFFF"/>
+        </w:rPr>
+        <w:t>работе, планах на день и</w:t>
+      </w:r>
+      <w:r>
+        <w:rPr>
+          <w:rFonts w:asciiTheme="majorBidi" w:hAnsiTheme="majorBidi" w:cstheme="majorBidi"/>
+          <w:color w:val="333333"/>
+          <w:sz w:val="28"/>
+          <w:szCs w:val="28"/>
+          <w:shd w:val="clear" w:color="auto" w:fill="FFFFFF"/>
+        </w:rPr>
+        <w:t xml:space="preserve"> </w:t>
+      </w:r>
+      <w:r>
+        <w:rPr>
+          <w:rFonts w:asciiTheme="majorBidi" w:hAnsiTheme="majorBidi" w:cstheme="majorBidi"/>
+          <w:color w:val="333333"/>
+          <w:sz w:val="28"/>
+          <w:szCs w:val="28"/>
+          <w:shd w:val="clear" w:color="auto" w:fill="FFFFFF"/>
+        </w:rPr>
+        <w:t>препятствиях, с которыми они</w:t>
+      </w:r>
+      <w:r>
+        <w:rPr>
+          <w:rFonts w:asciiTheme="majorBidi" w:hAnsiTheme="majorBidi" w:cstheme="majorBidi"/>
+          <w:color w:val="333333"/>
+          <w:sz w:val="28"/>
+          <w:szCs w:val="28"/>
+          <w:shd w:val="clear" w:color="auto" w:fill="FFFFFF"/>
+        </w:rPr>
+        <w:t xml:space="preserve"> </w:t>
+      </w:r>
+      <w:r>
+        <w:rPr>
+          <w:rFonts w:asciiTheme="majorBidi" w:hAnsiTheme="majorBidi" w:cstheme="majorBidi"/>
+          <w:color w:val="333333"/>
+          <w:sz w:val="28"/>
+          <w:szCs w:val="28"/>
+          <w:shd w:val="clear" w:color="auto" w:fill="FFFFFF"/>
+        </w:rPr>
+        <w:t>сталкиваются.</w:t>
+      </w:r>
+    </w:p>
+    <w:p>
+      <w:pPr>
+        <w:pStyle w:val="a6"/>
+        <w:shd w:val="clear" w:color="auto" w:fill="FFFFFF"/>
+        <w:spacing w:after="0" w:line="360" w:lineRule="atLeast"/>
+        <w:ind w:left="720"/>
+        <w:rPr>
+          <w:rFonts w:asciiTheme="majorBidi" w:hAnsiTheme="majorBidi" w:cstheme="majorBidi"/>
+          <w:color w:val="333333"/>
+          <w:sz w:val="28"/>
+          <w:szCs w:val="28"/>
+          <w:shd w:val="clear" w:color="auto" w:fill="FFFFFF"/>
+        </w:rPr>
+      </w:pPr>
+      <w:r>
+        <w:rPr>
+          <w:rFonts w:asciiTheme="majorBidi" w:hAnsiTheme="majorBidi" w:cstheme="majorBidi"/>
+          <w:color w:val="333333"/>
+          <w:sz w:val="28"/>
+          <w:szCs w:val="28"/>
+          <w:u w:val="single"/>
+          <w:shd w:val="clear" w:color="auto" w:fill="FFFFFF"/>
+        </w:rPr>
+        <w:t>Ретроспектива</w:t>
+      </w:r>
+      <w:r>
+        <w:rPr>
+          <w:rFonts w:asciiTheme="majorBidi" w:hAnsiTheme="majorBidi" w:cstheme="majorBidi"/>
+          <w:color w:val="333333"/>
+          <w:sz w:val="28"/>
+          <w:szCs w:val="28"/>
+          <w:shd w:val="clear" w:color="auto" w:fill="FFFFFF"/>
+        </w:rPr>
+        <w:t>: После завершения</w:t>
+      </w:r>
+      <w:r>
+        <w:rPr>
+          <w:rFonts w:asciiTheme="majorBidi" w:hAnsiTheme="majorBidi" w:cstheme="majorBidi"/>
+          <w:color w:val="333333"/>
+          <w:sz w:val="28"/>
+          <w:szCs w:val="28"/>
+          <w:shd w:val="clear" w:color="auto" w:fill="FFFFFF"/>
+        </w:rPr>
+        <w:t xml:space="preserve"> </w:t>
+      </w:r>
+      <w:r>
+        <w:rPr>
+          <w:rFonts w:asciiTheme="majorBidi" w:hAnsiTheme="majorBidi" w:cstheme="majorBidi"/>
+          <w:color w:val="333333"/>
+          <w:sz w:val="28"/>
+          <w:szCs w:val="28"/>
+          <w:shd w:val="clear" w:color="auto" w:fill="FFFFFF"/>
+        </w:rPr>
+        <w:t>спринта команда проводит</w:t>
+      </w:r>
+      <w:r>
+        <w:rPr>
+          <w:rFonts w:asciiTheme="majorBidi" w:hAnsiTheme="majorBidi" w:cstheme="majorBidi"/>
+          <w:color w:val="333333"/>
+          <w:sz w:val="28"/>
+          <w:szCs w:val="28"/>
+          <w:shd w:val="clear" w:color="auto" w:fill="FFFFFF"/>
+        </w:rPr>
+        <w:t xml:space="preserve"> </w:t>
+      </w:r>
+      <w:r>
+        <w:rPr>
+          <w:rFonts w:asciiTheme="majorBidi" w:hAnsiTheme="majorBidi" w:cstheme="majorBidi"/>
+          <w:color w:val="333333"/>
+          <w:sz w:val="28"/>
+          <w:szCs w:val="28"/>
+          <w:shd w:val="clear" w:color="auto" w:fill="FFFFFF"/>
+        </w:rPr>
+        <w:t>ретроспективное собрание, на</w:t>
+      </w:r>
+      <w:r>
+        <w:rPr>
+          <w:rFonts w:asciiTheme="majorBidi" w:hAnsiTheme="majorBidi" w:cstheme="majorBidi"/>
+          <w:color w:val="333333"/>
+          <w:sz w:val="28"/>
+          <w:szCs w:val="28"/>
+          <w:shd w:val="clear" w:color="auto" w:fill="FFFFFF"/>
+        </w:rPr>
+        <w:t xml:space="preserve"> </w:t>
+      </w:r>
+      <w:r>
+        <w:rPr>
+          <w:rFonts w:asciiTheme="majorBidi" w:hAnsiTheme="majorBidi" w:cstheme="majorBidi"/>
+          <w:color w:val="333333"/>
+          <w:sz w:val="28"/>
+          <w:szCs w:val="28"/>
+          <w:shd w:val="clear" w:color="auto" w:fill="FFFFFF"/>
+        </w:rPr>
+        <w:t>котором анализируются прошлый</w:t>
+      </w:r>
+      <w:r>
+        <w:rPr>
+          <w:rFonts w:asciiTheme="majorBidi" w:hAnsiTheme="majorBidi" w:cstheme="majorBidi"/>
+          <w:color w:val="333333"/>
+          <w:sz w:val="28"/>
+          <w:szCs w:val="28"/>
+          <w:shd w:val="clear" w:color="auto" w:fill="FFFFFF"/>
+        </w:rPr>
+        <w:t xml:space="preserve"> </w:t>
+      </w:r>
+      <w:r>
+        <w:rPr>
+          <w:rFonts w:asciiTheme="majorBidi" w:hAnsiTheme="majorBidi" w:cstheme="majorBidi"/>
+          <w:color w:val="333333"/>
+          <w:sz w:val="28"/>
+          <w:szCs w:val="28"/>
+          <w:shd w:val="clear" w:color="auto" w:fill="FFFFFF"/>
+        </w:rPr>
+        <w:t>спринт, выявляются улучшения и</w:t>
+      </w:r>
+      <w:r>
+        <w:rPr>
+          <w:rFonts w:asciiTheme="majorBidi" w:hAnsiTheme="majorBidi" w:cstheme="majorBidi"/>
+          <w:color w:val="333333"/>
+          <w:sz w:val="28"/>
+          <w:szCs w:val="28"/>
+          <w:shd w:val="clear" w:color="auto" w:fill="FFFFFF"/>
+        </w:rPr>
+        <w:t xml:space="preserve"> </w:t>
+      </w:r>
+      <w:r>
+        <w:rPr>
+          <w:rFonts w:asciiTheme="majorBidi" w:hAnsiTheme="majorBidi" w:cstheme="majorBidi"/>
+          <w:color w:val="333333"/>
+          <w:sz w:val="28"/>
+          <w:szCs w:val="28"/>
+          <w:shd w:val="clear" w:color="auto" w:fill="FFFFFF"/>
+        </w:rPr>
+        <w:t>принимаются решения для</w:t>
+      </w:r>
+      <w:r>
+        <w:rPr>
+          <w:rFonts w:asciiTheme="majorBidi" w:hAnsiTheme="majorBidi" w:cstheme="majorBidi"/>
+          <w:color w:val="333333"/>
+          <w:sz w:val="28"/>
+          <w:szCs w:val="28"/>
+          <w:shd w:val="clear" w:color="auto" w:fill="FFFFFF"/>
+        </w:rPr>
+        <w:t xml:space="preserve"> </w:t>
+      </w:r>
+      <w:r>
+        <w:rPr>
+          <w:rFonts w:asciiTheme="majorBidi" w:hAnsiTheme="majorBidi" w:cstheme="majorBidi"/>
+          <w:color w:val="333333"/>
+          <w:sz w:val="28"/>
+          <w:szCs w:val="28"/>
+          <w:shd w:val="clear" w:color="auto" w:fill="FFFFFF"/>
+        </w:rPr>
+        <w:t>будущего развития.</w:t>
       </w:r>
     </w:p>
     <w:p>
@@ -10623,6 +11582,182 @@
       <w:r>
         <w:rPr>
           <w:rFonts w:asciiTheme="majorBidi" w:hAnsiTheme="majorBidi" w:cstheme="majorBidi"/>
+          <w:color w:val="333333"/>
+          <w:sz w:val="28"/>
+          <w:szCs w:val="28"/>
+          <w:u w:val="single"/>
+          <w:shd w:val="clear" w:color="auto" w:fill="FFFFFF"/>
+        </w:rPr>
+        <w:t>Гибкость</w:t>
+      </w:r>
+      <w:r>
+        <w:rPr>
+          <w:rFonts w:asciiTheme="majorBidi" w:hAnsiTheme="majorBidi" w:cstheme="majorBidi"/>
+          <w:color w:val="333333"/>
+          <w:sz w:val="28"/>
+          <w:szCs w:val="28"/>
+          <w:shd w:val="clear" w:color="auto" w:fill="FFFFFF"/>
+        </w:rPr>
+        <w:t>: Agile способствует</w:t>
+      </w:r>
+      <w:r>
+        <w:rPr>
+          <w:rFonts w:asciiTheme="majorBidi" w:hAnsiTheme="majorBidi" w:cstheme="majorBidi"/>
+          <w:color w:val="333333"/>
+          <w:sz w:val="28"/>
+          <w:szCs w:val="28"/>
+          <w:shd w:val="clear" w:color="auto" w:fill="FFFFFF"/>
+        </w:rPr>
+        <w:t xml:space="preserve"> </w:t>
+      </w:r>
+      <w:r>
+        <w:rPr>
+          <w:rFonts w:asciiTheme="majorBidi" w:hAnsiTheme="majorBidi" w:cstheme="majorBidi"/>
+          <w:color w:val="333333"/>
+          <w:sz w:val="28"/>
+          <w:szCs w:val="28"/>
+          <w:shd w:val="clear" w:color="auto" w:fill="FFFFFF"/>
+        </w:rPr>
+        <w:t>быстрой адаптации к изменениям</w:t>
+      </w:r>
+      <w:r>
+        <w:rPr>
+          <w:rFonts w:asciiTheme="majorBidi" w:hAnsiTheme="majorBidi" w:cstheme="majorBidi"/>
+          <w:color w:val="333333"/>
+          <w:sz w:val="28"/>
+          <w:szCs w:val="28"/>
+          <w:shd w:val="clear" w:color="auto" w:fill="FFFFFF"/>
+        </w:rPr>
+        <w:t xml:space="preserve"> </w:t>
+      </w:r>
+      <w:r>
+        <w:rPr>
+          <w:rFonts w:asciiTheme="majorBidi" w:hAnsiTheme="majorBidi" w:cstheme="majorBidi"/>
+          <w:color w:val="333333"/>
+          <w:sz w:val="28"/>
+          <w:szCs w:val="28"/>
+          <w:shd w:val="clear" w:color="auto" w:fill="FFFFFF"/>
+        </w:rPr>
+        <w:t>в требованиях и среде разработки,</w:t>
+      </w:r>
+      <w:r>
+        <w:rPr>
+          <w:rFonts w:asciiTheme="majorBidi" w:hAnsiTheme="majorBidi" w:cstheme="majorBidi"/>
+          <w:color w:val="333333"/>
+          <w:sz w:val="28"/>
+          <w:szCs w:val="28"/>
+          <w:shd w:val="clear" w:color="auto" w:fill="FFFFFF"/>
+        </w:rPr>
+        <w:t xml:space="preserve"> </w:t>
+      </w:r>
+      <w:r>
+        <w:rPr>
+          <w:rFonts w:asciiTheme="majorBidi" w:hAnsiTheme="majorBidi" w:cstheme="majorBidi"/>
+          <w:color w:val="333333"/>
+          <w:sz w:val="28"/>
+          <w:szCs w:val="28"/>
+          <w:shd w:val="clear" w:color="auto" w:fill="FFFFFF"/>
+        </w:rPr>
+        <w:t>позволяя команде гибко</w:t>
+      </w:r>
+      <w:r>
+        <w:rPr>
+          <w:rFonts w:asciiTheme="majorBidi" w:hAnsiTheme="majorBidi" w:cstheme="majorBidi"/>
+          <w:color w:val="333333"/>
+          <w:sz w:val="28"/>
+          <w:szCs w:val="28"/>
+          <w:shd w:val="clear" w:color="auto" w:fill="FFFFFF"/>
+        </w:rPr>
+        <w:t xml:space="preserve"> </w:t>
+      </w:r>
+      <w:r>
+        <w:rPr>
+          <w:rFonts w:asciiTheme="majorBidi" w:hAnsiTheme="majorBidi" w:cstheme="majorBidi"/>
+          <w:color w:val="333333"/>
+          <w:sz w:val="28"/>
+          <w:szCs w:val="28"/>
+          <w:shd w:val="clear" w:color="auto" w:fill="FFFFFF"/>
+        </w:rPr>
+        <w:t>реагировать и вносить изменения</w:t>
+      </w:r>
+      <w:r>
+        <w:rPr>
+          <w:rFonts w:asciiTheme="majorBidi" w:hAnsiTheme="majorBidi" w:cstheme="majorBidi"/>
+          <w:color w:val="333333"/>
+          <w:sz w:val="28"/>
+          <w:szCs w:val="28"/>
+          <w:shd w:val="clear" w:color="auto" w:fill="FFFFFF"/>
+        </w:rPr>
+        <w:t xml:space="preserve"> </w:t>
+      </w:r>
+      <w:r>
+        <w:rPr>
+          <w:rFonts w:asciiTheme="majorBidi" w:hAnsiTheme="majorBidi" w:cstheme="majorBidi"/>
+          <w:color w:val="333333"/>
+          <w:sz w:val="28"/>
+          <w:szCs w:val="28"/>
+          <w:shd w:val="clear" w:color="auto" w:fill="FFFFFF"/>
+        </w:rPr>
+        <w:t>в проект.</w:t>
+      </w:r>
+      <w:r>
+        <w:rPr>
+          <w:rFonts w:asciiTheme="majorBidi" w:hAnsiTheme="majorBidi" w:cstheme="majorBidi"/>
+          <w:color w:val="333333"/>
+          <w:sz w:val="28"/>
+          <w:szCs w:val="28"/>
+          <w:shd w:val="clear" w:color="auto" w:fill="FFFFFF"/>
+        </w:rPr>
+        <w:br/>
+      </w:r>
+      <w:r>
+        <w:rPr>
+          <w:rFonts w:asciiTheme="majorBidi" w:hAnsiTheme="majorBidi" w:cstheme="majorBidi"/>
+          <w:color w:val="333333"/>
+          <w:sz w:val="28"/>
+          <w:szCs w:val="28"/>
+          <w:shd w:val="clear" w:color="auto" w:fill="FFFFFF"/>
+        </w:rPr>
+        <w:br/>
+      </w:r>
+    </w:p>
+    <w:p>
+      <w:pPr>
+        <w:pStyle w:val="a6"/>
+        <w:shd w:val="clear" w:color="auto" w:fill="FFFFFF"/>
+        <w:spacing w:before="0" w:beforeAutospacing="0" w:after="0" w:afterAutospacing="0" w:line="360" w:lineRule="atLeast"/>
+        <w:rPr>
+          <w:rFonts w:asciiTheme="minorHAnsi" w:hAnsiTheme="minorHAnsi" w:cstheme="majorBidi"/>
+          <w:b/>
+          <w:bCs/>
+          <w:color w:val="333333"/>
+          <w:sz w:val="28"/>
+          <w:szCs w:val="28"/>
+          <w:shd w:val="clear" w:color="auto" w:fill="FFFFFF"/>
+        </w:rPr>
+      </w:pPr>
+      <w:bookmarkStart w:id="0" w:name="_GoBack"/>
+      <w:bookmarkEnd w:id="0"/>
+    </w:p>
+    <w:p>
+      <w:pPr>
+        <w:pStyle w:val="a6"/>
+        <w:shd w:val="clear" w:color="auto" w:fill="FFFFFF"/>
+        <w:spacing w:before="0" w:beforeAutospacing="0" w:after="0" w:afterAutospacing="0" w:line="360" w:lineRule="atLeast"/>
+        <w:ind w:left="720"/>
+        <w:rPr>
+          <w:rFonts w:asciiTheme="majorBidi" w:hAnsiTheme="majorBidi" w:cstheme="majorBidi"/>
+          <w:b/>
+          <w:bCs/>
+          <w:color w:val="333333"/>
+          <w:sz w:val="28"/>
+          <w:szCs w:val="28"/>
+          <w:shd w:val="clear" w:color="auto" w:fill="FFFFFF"/>
+        </w:rPr>
+      </w:pPr>
+      <w:r>
+        <w:rPr>
+          <w:rFonts w:asciiTheme="majorBidi" w:hAnsiTheme="majorBidi" w:cstheme="majorBidi"/>
           <w:b/>
           <w:bCs/>
           <w:noProof/>
@@ -10631,7 +11766,6 @@
           <w:szCs w:val="28"/>
           <w:shd w:val="clear" w:color="auto" w:fill="FFFFFF"/>
         </w:rPr>
-        <w:lastRenderedPageBreak/>
         <w:drawing>
           <wp:inline distT="0" distB="0" distL="0" distR="0" wp14:anchorId="29A99CC9" wp14:editId="3AE84F63">
             <wp:extent cx="5934075" cy="4219575"/>
@@ -10733,6 +11867,7 @@
           <w:shd w:val="clear" w:color="auto" w:fill="FFFFFF"/>
           <w:lang w:val="ru-RU"/>
         </w:rPr>
+        <w:lastRenderedPageBreak/>
         <w:t>Жизненный цикл ПО</w:t>
       </w:r>
     </w:p>
@@ -10845,18 +11980,7 @@
           <w:szCs w:val="28"/>
           <w:shd w:val="clear" w:color="auto" w:fill="FFFFFF"/>
         </w:rPr>
-        <w:t xml:space="preserve">На стадии проектирования программисты и системные архитекторы, руководствуясь требованиями, разрабатывают высокоуровневый дизайн </w:t>
-      </w:r>
-      <w:r>
-        <w:rPr>
-          <w:rFonts w:asciiTheme="majorBidi" w:hAnsiTheme="majorBidi" w:cstheme="majorBidi"/>
-          <w:color w:val="24292F"/>
-          <w:sz w:val="28"/>
-          <w:szCs w:val="28"/>
-          <w:shd w:val="clear" w:color="auto" w:fill="FFFFFF"/>
-        </w:rPr>
-        <w:lastRenderedPageBreak/>
-        <w:t>системы. Разнообразные технические вопросы, возникающие в процессе проектирования, обсуждаются со всеми заинтересованными сторонами. Определяются технологии, которые будут использоваться в проекте, загрузка команды, ограничения, временные рамки и бюджет. В соответствии с уточненными требованиями выбираются наиболее подходящие проектные решения. QA/test analyst проектируют процесс тестирования в тест плане, руководствуясь также (если есть) политикой и стратегией тестирования. Тестировщики начинают писать сценарии и по ним кейсы для тестирования.</w:t>
+        <w:t>На стадии проектирования программисты и системные архитекторы, руководствуясь требованиями, разрабатывают высокоуровневый дизайн системы. Разнообразные технические вопросы, возникающие в процессе проектирования, обсуждаются со всеми заинтересованными сторонами. Определяются технологии, которые будут использоваться в проекте, загрузка команды, ограничения, временные рамки и бюджет. В соответствии с уточненными требованиями выбираются наиболее подходящие проектные решения. QA/test analyst проектируют процесс тестирования в тест плане, руководствуясь также (если есть) политикой и стратегией тестирования. Тестировщики начинают писать сценарии и по ним кейсы для тестирования.</w:t>
       </w:r>
     </w:p>
     <w:p>
@@ -10948,7 +12072,18 @@
           <w:szCs w:val="28"/>
           <w:shd w:val="clear" w:color="auto" w:fill="FFFFFF"/>
         </w:rPr>
-        <w:t>Тестовый администратор (если есть) настраивает тестовые среды/стенды для проведения тестирования. Тестировщики занимаются поиском дефектов в программном обеспечении и сравнивают описанное в требованиях поведение системы с реальным. В фазе тестирования обнаруживаются пропущенные при разработке баги. При обнаружении дефекта, тестировщик составляет отчет об ошибке, который передается разработчикам. Последние его исправляют, после чего тестирование повторяется – но на этот раз для того, чтобы убедиться, что проблема была исправлена, и само исправление не стало причиной появления новых дефектов в продукте. По итогам проведенного процесса тестирования составляется итоговый отчет.</w:t>
+        <w:t xml:space="preserve">Тестовый администратор (если есть) настраивает тестовые среды/стенды для проведения тестирования. Тестировщики занимаются поиском дефектов в программном обеспечении и сравнивают описанное в требованиях поведение системы с реальным. В фазе тестирования обнаруживаются пропущенные при разработке баги. При обнаружении дефекта, тестировщик составляет отчет об ошибке, который передается разработчикам. Последние его исправляют, после чего тестирование повторяется – но на этот раз для того, чтобы убедиться, что проблема была исправлена, и само исправление не </w:t>
+      </w:r>
+      <w:r>
+        <w:rPr>
+          <w:rFonts w:asciiTheme="majorBidi" w:hAnsiTheme="majorBidi" w:cstheme="majorBidi"/>
+          <w:color w:val="24292F"/>
+          <w:sz w:val="28"/>
+          <w:szCs w:val="28"/>
+          <w:shd w:val="clear" w:color="auto" w:fill="FFFFFF"/>
+        </w:rPr>
+        <w:lastRenderedPageBreak/>
+        <w:t>стало причиной появления новых дефектов в продукте. По итогам проведенного процесса тестирования составляется итоговый отчет.</w:t>
       </w:r>
     </w:p>
     <w:p>
@@ -11718,6 +12853,7 @@
           <w:sz w:val="28"/>
           <w:szCs w:val="28"/>
         </w:rPr>
+        <w:lastRenderedPageBreak/>
         <w:t>http — протокол прикладного уровня передачи данных, изначально — в виде гипертекстовых документов в формате HTML, в настоящее время используется для передачи произвольных данных.</w:t>
       </w:r>
     </w:p>
@@ -11984,7 +13120,6 @@
           <w:szCs w:val="28"/>
           <w:lang w:bidi="he-IL"/>
         </w:rPr>
-        <w:lastRenderedPageBreak/>
         <w:t>строка состояния (</w:t>
       </w:r>
       <w:r>
@@ -12415,6 +13550,7 @@
           <w:sz w:val="28"/>
           <w:szCs w:val="28"/>
         </w:rPr>
+        <w:lastRenderedPageBreak/>
         <w:t>Метод DELETE удаляет указанный ресурс.</w:t>
       </w:r>
     </w:p>
@@ -12861,7 +13997,6 @@
           <w:sz w:val="28"/>
           <w:szCs w:val="28"/>
         </w:rPr>
-        <w:lastRenderedPageBreak/>
         <w:t xml:space="preserve">В </w:t>
       </w:r>
       <w:r>
@@ -13592,6 +14727,7 @@
           <w:szCs w:val="28"/>
           <w:lang w:bidi="he-IL"/>
         </w:rPr>
+        <w:lastRenderedPageBreak/>
         <w:t>какие поля обязательны для заполнения, а какие нет;</w:t>
       </w:r>
     </w:p>
@@ -13930,7 +15066,6 @@
           <w:szCs w:val="28"/>
           <w:lang w:val="en-US"/>
         </w:rPr>
-        <w:lastRenderedPageBreak/>
         <w:t xml:space="preserve">REST </w:t>
       </w:r>
       <w:r>
@@ -14445,6 +15580,7 @@
           <w:szCs w:val="28"/>
           <w:shd w:val="clear" w:color="auto" w:fill="FFFFFF"/>
         </w:rPr>
+        <w:lastRenderedPageBreak/>
         <w:t>Сетевой (</w:t>
       </w:r>
       <w:r>
@@ -14662,9 +15798,27 @@
           <w:sz w:val="28"/>
           <w:szCs w:val="28"/>
           <w:shd w:val="clear" w:color="auto" w:fill="FFFFFF"/>
+        </w:rPr>
+      </w:pPr>
+      <w:r>
+        <w:rPr>
+          <w:color w:val="333333"/>
+          <w:sz w:val="28"/>
+          <w:szCs w:val="28"/>
+          <w:shd w:val="clear" w:color="auto" w:fill="FFFFFF"/>
           <w:lang w:val="en-US"/>
         </w:rPr>
-      </w:pPr>
+        <w:t>IPv</w:t>
+      </w:r>
+      <w:r>
+        <w:rPr>
+          <w:color w:val="333333"/>
+          <w:sz w:val="28"/>
+          <w:szCs w:val="28"/>
+          <w:shd w:val="clear" w:color="auto" w:fill="FFFFFF"/>
+        </w:rPr>
+        <w:t>4</w:t>
+      </w:r>
       <w:r>
         <w:rPr>
           <w:color w:val="333333"/>
@@ -14673,7 +15827,16 @@
           <w:shd w:val="clear" w:color="auto" w:fill="FFFFFF"/>
           <w:lang w:val="en-US"/>
         </w:rPr>
-        <w:t>IPv4 192.168.0.1. -&gt; 11000000.10101000.00000000.00000001</w:t>
+        <w:t> </w:t>
+      </w:r>
+      <w:r>
+        <w:rPr>
+          <w:color w:val="333333"/>
+          <w:sz w:val="28"/>
+          <w:szCs w:val="28"/>
+          <w:shd w:val="clear" w:color="auto" w:fill="FFFFFF"/>
+        </w:rPr>
+        <w:t>192.168.0.1. -&gt; 11000000.10101000.00000000.00000001</w:t>
       </w:r>
     </w:p>
     <w:p>
@@ -14686,9 +15849,175 @@
           <w:sz w:val="28"/>
           <w:szCs w:val="28"/>
           <w:shd w:val="clear" w:color="auto" w:fill="FFFFFF"/>
+        </w:rPr>
+      </w:pPr>
+    </w:p>
+    <w:p>
+      <w:pPr>
+        <w:pStyle w:val="a6"/>
+        <w:shd w:val="clear" w:color="auto" w:fill="FFFFFF"/>
+        <w:spacing w:before="0" w:beforeAutospacing="0" w:after="0" w:afterAutospacing="0" w:line="360" w:lineRule="atLeast"/>
+        <w:rPr>
+          <w:color w:val="333333"/>
+          <w:sz w:val="28"/>
+          <w:szCs w:val="28"/>
+          <w:shd w:val="clear" w:color="auto" w:fill="FFFFFF"/>
+        </w:rPr>
+      </w:pPr>
+      <w:r>
+        <w:rPr>
+          <w:color w:val="333333"/>
+          <w:sz w:val="28"/>
+          <w:szCs w:val="28"/>
+          <w:shd w:val="clear" w:color="auto" w:fill="FFFFFF"/>
+        </w:rPr>
+        <w:t xml:space="preserve">Между точками десятичное число, минимальное значение </w:t>
+      </w:r>
+      <w:r>
+        <w:rPr>
+          <w:color w:val="333333"/>
+          <w:sz w:val="28"/>
+          <w:szCs w:val="28"/>
+          <w:shd w:val="clear" w:color="auto" w:fill="FFFFFF"/>
+        </w:rPr>
+        <w:t>00000000</w:t>
+      </w:r>
+      <w:r>
+        <w:rPr>
+          <w:color w:val="333333"/>
+          <w:sz w:val="28"/>
+          <w:szCs w:val="28"/>
+          <w:shd w:val="clear" w:color="auto" w:fill="FFFFFF"/>
+        </w:rPr>
+        <w:t>, а максимальное 11111111</w:t>
+      </w:r>
+    </w:p>
+    <w:p>
+      <w:pPr>
+        <w:pStyle w:val="a6"/>
+        <w:shd w:val="clear" w:color="auto" w:fill="FFFFFF"/>
+        <w:spacing w:before="0" w:beforeAutospacing="0" w:after="0" w:afterAutospacing="0" w:line="360" w:lineRule="atLeast"/>
+        <w:rPr>
+          <w:color w:val="333333"/>
+          <w:sz w:val="28"/>
+          <w:szCs w:val="28"/>
+          <w:shd w:val="clear" w:color="auto" w:fill="FFFFFF"/>
+        </w:rPr>
+      </w:pPr>
+    </w:p>
+    <w:p>
+      <w:pPr>
+        <w:pStyle w:val="a6"/>
+        <w:shd w:val="clear" w:color="auto" w:fill="FFFFFF"/>
+        <w:spacing w:before="0" w:beforeAutospacing="0" w:after="0" w:afterAutospacing="0" w:line="360" w:lineRule="atLeast"/>
+        <w:rPr>
+          <w:color w:val="333333"/>
+          <w:sz w:val="28"/>
+          <w:szCs w:val="28"/>
+          <w:shd w:val="clear" w:color="auto" w:fill="FFFFFF"/>
+        </w:rPr>
+      </w:pPr>
+      <w:r>
+        <w:rPr>
+          <w:color w:val="333333"/>
+          <w:sz w:val="28"/>
+          <w:szCs w:val="28"/>
+          <w:shd w:val="clear" w:color="auto" w:fill="FFFFFF"/>
+        </w:rPr>
+        <w:t>Маска подсети имеет такой же вид</w:t>
+      </w:r>
+      <w:r>
+        <w:rPr>
+          <w:color w:val="333333"/>
+          <w:sz w:val="28"/>
+          <w:szCs w:val="28"/>
+          <w:shd w:val="clear" w:color="auto" w:fill="FFFFFF"/>
+        </w:rPr>
+        <w:t xml:space="preserve"> (выглядит также)</w:t>
+      </w:r>
+      <w:r>
+        <w:rPr>
+          <w:color w:val="333333"/>
+          <w:sz w:val="28"/>
+          <w:szCs w:val="28"/>
+          <w:shd w:val="clear" w:color="auto" w:fill="FFFFFF"/>
+        </w:rPr>
+        <w:t>. Слева направо идут единицы – это адрес сети, как только начинаются нули – это адрес машины в этой сети</w:t>
+      </w:r>
+      <w:r>
+        <w:rPr>
+          <w:color w:val="333333"/>
+          <w:sz w:val="28"/>
+          <w:szCs w:val="28"/>
+          <w:shd w:val="clear" w:color="auto" w:fill="FFFFFF"/>
+        </w:rPr>
+        <w:t xml:space="preserve"> (11111111.</w:t>
+      </w:r>
+      <w:r>
+        <w:rPr>
+          <w:color w:val="333333"/>
+          <w:sz w:val="28"/>
+          <w:szCs w:val="28"/>
+          <w:shd w:val="clear" w:color="auto" w:fill="FFFFFF"/>
+        </w:rPr>
+        <w:t xml:space="preserve"> </w:t>
+      </w:r>
+      <w:r>
+        <w:rPr>
+          <w:color w:val="333333"/>
+          <w:sz w:val="28"/>
+          <w:szCs w:val="28"/>
+          <w:shd w:val="clear" w:color="auto" w:fill="FFFFFF"/>
+        </w:rPr>
+        <w:t>11111111.</w:t>
+      </w:r>
+      <w:r>
+        <w:rPr>
+          <w:color w:val="333333"/>
+          <w:sz w:val="28"/>
+          <w:szCs w:val="28"/>
+          <w:shd w:val="clear" w:color="auto" w:fill="FFFFFF"/>
+        </w:rPr>
+        <w:t xml:space="preserve"> </w:t>
+      </w:r>
+      <w:r>
+        <w:rPr>
+          <w:color w:val="333333"/>
+          <w:sz w:val="28"/>
+          <w:szCs w:val="28"/>
+          <w:shd w:val="clear" w:color="auto" w:fill="FFFFFF"/>
+        </w:rPr>
+        <w:t>11111111.</w:t>
+      </w:r>
+      <w:r>
+        <w:rPr>
+          <w:color w:val="333333"/>
+          <w:sz w:val="28"/>
+          <w:szCs w:val="28"/>
+          <w:shd w:val="clear" w:color="auto" w:fill="FFFFFF"/>
           <w:lang w:val="en-US"/>
         </w:rPr>
-      </w:pPr>
+        <w:t xml:space="preserve"> </w:t>
+      </w:r>
+      <w:r>
+        <w:rPr>
+          <w:color w:val="333333"/>
+          <w:sz w:val="28"/>
+          <w:szCs w:val="28"/>
+          <w:shd w:val="clear" w:color="auto" w:fill="FFFFFF"/>
+          <w:lang w:val="en-US"/>
+        </w:rPr>
+        <w:t>00000000</w:t>
+      </w:r>
+      <w:r>
+        <w:rPr>
+          <w:color w:val="333333"/>
+          <w:sz w:val="28"/>
+          <w:szCs w:val="28"/>
+          <w:shd w:val="clear" w:color="auto" w:fill="FFFFFF"/>
+        </w:rPr>
+        <w:t>)</w:t>
+      </w:r>
     </w:p>
     <w:p>
       <w:pPr>
@@ -14702,211 +16031,6 @@
           <w:shd w:val="clear" w:color="auto" w:fill="FFFFFF"/>
         </w:rPr>
       </w:pPr>
-      <w:r>
-        <w:rPr>
-          <w:color w:val="333333"/>
-          <w:sz w:val="28"/>
-          <w:szCs w:val="28"/>
-          <w:shd w:val="clear" w:color="auto" w:fill="FFFFFF"/>
-        </w:rPr>
-        <w:t xml:space="preserve">Между точками десятичное число, минимальное значение </w:t>
-      </w:r>
-      <w:r>
-        <w:rPr>
-          <w:color w:val="333333"/>
-          <w:sz w:val="28"/>
-          <w:szCs w:val="28"/>
-          <w:shd w:val="clear" w:color="auto" w:fill="FFFFFF"/>
-        </w:rPr>
-        <w:t>00000000</w:t>
-      </w:r>
-      <w:r>
-        <w:rPr>
-          <w:color w:val="333333"/>
-          <w:sz w:val="28"/>
-          <w:szCs w:val="28"/>
-          <w:shd w:val="clear" w:color="auto" w:fill="FFFFFF"/>
-        </w:rPr>
-        <w:t>, а максимальное 11111111</w:t>
-      </w:r>
-    </w:p>
-    <w:p>
-      <w:pPr>
-        <w:pStyle w:val="a6"/>
-        <w:shd w:val="clear" w:color="auto" w:fill="FFFFFF"/>
-        <w:spacing w:before="0" w:beforeAutospacing="0" w:after="0" w:afterAutospacing="0" w:line="360" w:lineRule="atLeast"/>
-        <w:rPr>
-          <w:color w:val="333333"/>
-          <w:sz w:val="28"/>
-          <w:szCs w:val="28"/>
-          <w:shd w:val="clear" w:color="auto" w:fill="FFFFFF"/>
-        </w:rPr>
-      </w:pPr>
-    </w:p>
-    <w:p>
-      <w:pPr>
-        <w:pStyle w:val="a6"/>
-        <w:shd w:val="clear" w:color="auto" w:fill="FFFFFF"/>
-        <w:spacing w:before="0" w:beforeAutospacing="0" w:after="0" w:afterAutospacing="0" w:line="360" w:lineRule="atLeast"/>
-        <w:rPr>
-          <w:color w:val="333333"/>
-          <w:sz w:val="28"/>
-          <w:szCs w:val="28"/>
-          <w:shd w:val="clear" w:color="auto" w:fill="FFFFFF"/>
-        </w:rPr>
-      </w:pPr>
-      <w:r>
-        <w:rPr>
-          <w:color w:val="333333"/>
-          <w:sz w:val="28"/>
-          <w:szCs w:val="28"/>
-          <w:shd w:val="clear" w:color="auto" w:fill="FFFFFF"/>
-        </w:rPr>
-        <w:t>Маска подсети имеет такой же вид</w:t>
-      </w:r>
-      <w:r>
-        <w:rPr>
-          <w:color w:val="333333"/>
-          <w:sz w:val="28"/>
-          <w:szCs w:val="28"/>
-          <w:shd w:val="clear" w:color="auto" w:fill="FFFFFF"/>
-        </w:rPr>
-        <w:t xml:space="preserve"> (выглядит также)</w:t>
-      </w:r>
-      <w:r>
-        <w:rPr>
-          <w:color w:val="333333"/>
-          <w:sz w:val="28"/>
-          <w:szCs w:val="28"/>
-          <w:shd w:val="clear" w:color="auto" w:fill="FFFFFF"/>
-        </w:rPr>
-        <w:t>. Слева направо идут единицы – это адрес сети, как только начинаются нули – это адрес машины в этой сети</w:t>
-      </w:r>
-      <w:r>
-        <w:rPr>
-          <w:color w:val="333333"/>
-          <w:sz w:val="28"/>
-          <w:szCs w:val="28"/>
-          <w:shd w:val="clear" w:color="auto" w:fill="FFFFFF"/>
-        </w:rPr>
-        <w:t xml:space="preserve"> (</w:t>
-      </w:r>
-      <w:r>
-        <w:rPr>
-          <w:color w:val="333333"/>
-          <w:sz w:val="28"/>
-          <w:szCs w:val="28"/>
-          <w:shd w:val="clear" w:color="auto" w:fill="FFFFFF"/>
-        </w:rPr>
-        <w:t>11111111</w:t>
-      </w:r>
-      <w:r>
-        <w:rPr>
-          <w:color w:val="333333"/>
-          <w:sz w:val="28"/>
-          <w:szCs w:val="28"/>
-          <w:shd w:val="clear" w:color="auto" w:fill="FFFFFF"/>
-        </w:rPr>
-        <w:t>.</w:t>
-      </w:r>
-      <w:r>
-        <w:rPr>
-          <w:color w:val="333333"/>
-          <w:sz w:val="28"/>
-          <w:szCs w:val="28"/>
-          <w:shd w:val="clear" w:color="auto" w:fill="FFFFFF"/>
-        </w:rPr>
-        <w:t xml:space="preserve"> </w:t>
-      </w:r>
-      <w:r>
-        <w:rPr>
-          <w:color w:val="333333"/>
-          <w:sz w:val="28"/>
-          <w:szCs w:val="28"/>
-          <w:shd w:val="clear" w:color="auto" w:fill="FFFFFF"/>
-        </w:rPr>
-        <w:t>11111111</w:t>
-      </w:r>
-      <w:r>
-        <w:rPr>
-          <w:color w:val="333333"/>
-          <w:sz w:val="28"/>
-          <w:szCs w:val="28"/>
-          <w:shd w:val="clear" w:color="auto" w:fill="FFFFFF"/>
-        </w:rPr>
-        <w:t>.</w:t>
-      </w:r>
-      <w:r>
-        <w:rPr>
-          <w:color w:val="333333"/>
-          <w:sz w:val="28"/>
-          <w:szCs w:val="28"/>
-          <w:shd w:val="clear" w:color="auto" w:fill="FFFFFF"/>
-        </w:rPr>
-        <w:t xml:space="preserve"> </w:t>
-      </w:r>
-      <w:r>
-        <w:rPr>
-          <w:color w:val="333333"/>
-          <w:sz w:val="28"/>
-          <w:szCs w:val="28"/>
-          <w:shd w:val="clear" w:color="auto" w:fill="FFFFFF"/>
-        </w:rPr>
-        <w:t>11111111</w:t>
-      </w:r>
-      <w:r>
-        <w:rPr>
-          <w:color w:val="333333"/>
-          <w:sz w:val="28"/>
-          <w:szCs w:val="28"/>
-          <w:shd w:val="clear" w:color="auto" w:fill="FFFFFF"/>
-        </w:rPr>
-        <w:t>.</w:t>
-      </w:r>
-      <w:r>
-        <w:rPr>
-          <w:color w:val="333333"/>
-          <w:sz w:val="28"/>
-          <w:szCs w:val="28"/>
-          <w:shd w:val="clear" w:color="auto" w:fill="FFFFFF"/>
-          <w:lang w:val="en-US"/>
-        </w:rPr>
-        <w:t xml:space="preserve"> </w:t>
-      </w:r>
-      <w:r>
-        <w:rPr>
-          <w:color w:val="333333"/>
-          <w:sz w:val="28"/>
-          <w:szCs w:val="28"/>
-          <w:shd w:val="clear" w:color="auto" w:fill="FFFFFF"/>
-          <w:lang w:val="en-US"/>
-        </w:rPr>
-        <w:t>00000000</w:t>
-      </w:r>
-      <w:r>
-        <w:rPr>
-          <w:color w:val="333333"/>
-          <w:sz w:val="28"/>
-          <w:szCs w:val="28"/>
-          <w:shd w:val="clear" w:color="auto" w:fill="FFFFFF"/>
-        </w:rPr>
-        <w:t>)</w:t>
-      </w:r>
-      <w:bookmarkStart w:id="0" w:name="_GoBack"/>
-      <w:bookmarkEnd w:id="0"/>
-    </w:p>
-    <w:p>
-      <w:pPr>
-        <w:pStyle w:val="a6"/>
-        <w:shd w:val="clear" w:color="auto" w:fill="FFFFFF"/>
-        <w:spacing w:before="0" w:beforeAutospacing="0" w:after="0" w:afterAutospacing="0" w:line="360" w:lineRule="atLeast"/>
-        <w:rPr>
-          <w:color w:val="333333"/>
-          <w:sz w:val="28"/>
-          <w:szCs w:val="28"/>
-          <w:shd w:val="clear" w:color="auto" w:fill="FFFFFF"/>
-        </w:rPr>
-      </w:pPr>
     </w:p>
     <w:p>
       <w:pPr>
@@ -14977,7 +16101,6 @@
           <w:szCs w:val="28"/>
           <w:shd w:val="clear" w:color="auto" w:fill="FFFFFF"/>
         </w:rPr>
-        <w:lastRenderedPageBreak/>
         <w:t>Расшифруем</w:t>
       </w:r>
       <w:r>
@@ -15264,6 +16387,7 @@
           <w:szCs w:val="28"/>
           <w:lang w:val="en-US"/>
         </w:rPr>
+        <w:lastRenderedPageBreak/>
         <w:t>DHCP</w:t>
       </w:r>
       <w:r>
@@ -15535,7 +16659,6 @@
           <w:szCs w:val="28"/>
           <w:shd w:val="clear" w:color="auto" w:fill="FFFFFF"/>
         </w:rPr>
-        <w:lastRenderedPageBreak/>
         <w:t>Максимальный размер кук</w:t>
       </w:r>
       <w:r>
@@ -15967,7 +17090,18 @@
           <w:szCs w:val="28"/>
           <w:lang w:bidi="he-IL"/>
         </w:rPr>
-        <w:t xml:space="preserve">) — не удаляемые или трудно удаляемые </w:t>
+        <w:t xml:space="preserve">) — не </w:t>
+      </w:r>
+      <w:r>
+        <w:rPr>
+          <w:rFonts w:asciiTheme="majorBidi" w:eastAsia="Times New Roman" w:hAnsiTheme="majorBidi" w:cstheme="majorBidi"/>
+          <w:color w:val="24292F"/>
+          <w:sz w:val="28"/>
+          <w:szCs w:val="28"/>
+          <w:lang w:bidi="he-IL"/>
+        </w:rPr>
+        <w:lastRenderedPageBreak/>
+        <w:t xml:space="preserve">удаляемые или трудно удаляемые </w:t>
       </w:r>
       <w:r>
         <w:rPr>
@@ -16519,7 +17653,6 @@
           <w:szCs w:val="28"/>
           <w:lang w:bidi="he-IL"/>
         </w:rPr>
-        <w:lastRenderedPageBreak/>
         <w:t xml:space="preserve">Не допускайте чрезмерного использования файлов </w:t>
       </w:r>
       <w:r>
@@ -16847,6 +17980,7 @@
         <w:rPr>
           <w:noProof/>
         </w:rPr>
+        <w:lastRenderedPageBreak/>
         <w:drawing>
           <wp:inline distT="0" distB="0" distL="0" distR="0" wp14:anchorId="4F25BFA7" wp14:editId="55DA2BB3">
             <wp:extent cx="5940425" cy="1910080"/>
@@ -23016,6 +24150,22 @@
       <w:shd w:val="clear" w:color="auto" w:fill="E1DFDD"/>
     </w:rPr>
   </w:style>
+  <w:style w:type="paragraph" w:customStyle="1" w:styleId="Default">
+    <w:name w:val="Default"/>
+    <w:rsid w:val="000130E9"/>
+    <w:pPr>
+      <w:autoSpaceDE w:val="0"/>
+      <w:autoSpaceDN w:val="0"/>
+      <w:adjustRightInd w:val="0"/>
+      <w:spacing w:after="0" w:line="240" w:lineRule="auto"/>
+    </w:pPr>
+    <w:rPr>
+      <w:rFonts w:ascii="Noto Sans" w:hAnsi="Noto Sans" w:cs="Noto Sans"/>
+      <w:color w:val="000000"/>
+      <w:sz w:val="24"/>
+      <w:szCs w:val="24"/>
+    </w:rPr>
+  </w:style>
 </w:styles>
 </file>
 
@@ -23285,7 +24435,7 @@
 </file>
 
 <file path=customXml/itemProps1.xml><?xml version="1.0" encoding="utf-8"?>
-<ds:datastoreItem xmlns:ds="http://schemas.openxmlformats.org/officeDocument/2006/customXml" ds:itemID="{8E3485BC-820B-46CE-A531-55846653DA26}">
+<ds:datastoreItem xmlns:ds="http://schemas.openxmlformats.org/officeDocument/2006/customXml" ds:itemID="{1EB38773-F9CB-4FB0-AD4A-D84E46CAE38D}">
   <ds:schemaRefs>
     <ds:schemaRef ds:uri="http://schemas.openxmlformats.org/officeDocument/2006/bibliography"/>
   </ds:schemaRefs>

--- a/Теория с ответами.docx
+++ b/Теория с ответами.docx
@@ -8180,7 +8180,7 @@
             <v:path o:extrusionok="f" gradientshapeok="t" o:connecttype="rect"/>
             <o:lock v:ext="edit" aspectratio="t"/>
           </v:shapetype>
-          <v:shape id="_x0000_i1025" type="#_x0000_t75" style="width:467.25pt;height:121.5pt">
+          <v:shape id="_x0000_i1025" type="#_x0000_t75" style="width:467.15pt;height:121.55pt">
             <v:imagedata r:id="rId8" o:title="1 техника"/>
           </v:shape>
         </w:pict>
@@ -8323,7 +8323,7 @@
           <w:lang w:eastAsia="ru-RU"/>
         </w:rPr>
         <w:pict w14:anchorId="53947512">
-          <v:shape id="_x0000_i1026" type="#_x0000_t75" style="width:467.25pt;height:96pt">
+          <v:shape id="_x0000_i1026" type="#_x0000_t75" style="width:467.7pt;height:96.2pt">
             <v:imagedata r:id="rId9" o:title="2 техника"/>
           </v:shape>
         </w:pict>
@@ -8909,7 +8909,7 @@
           <w:lang w:eastAsia="ru-RU"/>
         </w:rPr>
         <w:pict w14:anchorId="298949E9">
-          <v:shape id="_x0000_i1027" type="#_x0000_t75" style="width:467.25pt;height:381.75pt">
+          <v:shape id="_x0000_i1027" type="#_x0000_t75" style="width:467.15pt;height:381.9pt">
             <v:imagedata r:id="rId10" o:title="3 принятие решений"/>
           </v:shape>
         </w:pict>
@@ -8986,7 +8986,7 @@
           <w:szCs w:val="28"/>
         </w:rPr>
         <w:pict w14:anchorId="3F0C006A">
-          <v:shape id="_x0000_i1028" type="#_x0000_t75" style="width:467.25pt;height:109.5pt">
+          <v:shape id="_x0000_i1028" type="#_x0000_t75" style="width:467.15pt;height:109.45pt">
             <v:imagedata r:id="rId11" o:title="5 техника"/>
           </v:shape>
         </w:pict>
@@ -10609,107 +10609,7 @@
           <w:szCs w:val="28"/>
           <w:shd w:val="clear" w:color="auto" w:fill="FFFFFF"/>
         </w:rPr>
-        <w:t xml:space="preserve"> </w:t>
-      </w:r>
-      <w:r>
-        <w:rPr>
-          <w:rFonts w:asciiTheme="majorBidi" w:hAnsiTheme="majorBidi" w:cstheme="majorBidi"/>
-          <w:color w:val="333333"/>
-          <w:sz w:val="28"/>
-          <w:szCs w:val="28"/>
-          <w:shd w:val="clear" w:color="auto" w:fill="FFFFFF"/>
-        </w:rPr>
-        <w:t>Agile - это гибкая методология</w:t>
-      </w:r>
-      <w:r>
-        <w:rPr>
-          <w:rFonts w:asciiTheme="majorBidi" w:hAnsiTheme="majorBidi" w:cstheme="majorBidi"/>
-          <w:color w:val="333333"/>
-          <w:sz w:val="28"/>
-          <w:szCs w:val="28"/>
-          <w:shd w:val="clear" w:color="auto" w:fill="FFFFFF"/>
-        </w:rPr>
-        <w:t xml:space="preserve"> </w:t>
-      </w:r>
-      <w:r>
-        <w:rPr>
-          <w:rFonts w:asciiTheme="majorBidi" w:hAnsiTheme="majorBidi" w:cstheme="majorBidi"/>
-          <w:color w:val="333333"/>
-          <w:sz w:val="28"/>
-          <w:szCs w:val="28"/>
-          <w:shd w:val="clear" w:color="auto" w:fill="FFFFFF"/>
-        </w:rPr>
-        <w:t>разработки программного</w:t>
-      </w:r>
-      <w:r>
-        <w:rPr>
-          <w:rFonts w:asciiTheme="majorBidi" w:hAnsiTheme="majorBidi" w:cstheme="majorBidi"/>
-          <w:color w:val="333333"/>
-          <w:sz w:val="28"/>
-          <w:szCs w:val="28"/>
-          <w:shd w:val="clear" w:color="auto" w:fill="FFFFFF"/>
-        </w:rPr>
-        <w:t xml:space="preserve"> </w:t>
-      </w:r>
-      <w:r>
-        <w:rPr>
-          <w:rFonts w:asciiTheme="majorBidi" w:hAnsiTheme="majorBidi" w:cstheme="majorBidi"/>
-          <w:color w:val="333333"/>
-          <w:sz w:val="28"/>
-          <w:szCs w:val="28"/>
-          <w:shd w:val="clear" w:color="auto" w:fill="FFFFFF"/>
-        </w:rPr>
-        <w:t>обеспечения, которая ставит акцент</w:t>
-      </w:r>
-      <w:r>
-        <w:rPr>
-          <w:rFonts w:asciiTheme="majorBidi" w:hAnsiTheme="majorBidi" w:cstheme="majorBidi"/>
-          <w:color w:val="333333"/>
-          <w:sz w:val="28"/>
-          <w:szCs w:val="28"/>
-          <w:shd w:val="clear" w:color="auto" w:fill="FFFFFF"/>
-        </w:rPr>
-        <w:t xml:space="preserve"> </w:t>
-      </w:r>
-      <w:r>
-        <w:rPr>
-          <w:rFonts w:asciiTheme="majorBidi" w:hAnsiTheme="majorBidi" w:cstheme="majorBidi"/>
-          <w:color w:val="333333"/>
-          <w:sz w:val="28"/>
-          <w:szCs w:val="28"/>
-          <w:shd w:val="clear" w:color="auto" w:fill="FFFFFF"/>
-        </w:rPr>
-        <w:t>на гибкость, сотрудничество и</w:t>
-      </w:r>
-      <w:r>
-        <w:rPr>
-          <w:rFonts w:asciiTheme="majorBidi" w:hAnsiTheme="majorBidi" w:cstheme="majorBidi"/>
-          <w:color w:val="333333"/>
-          <w:sz w:val="28"/>
-          <w:szCs w:val="28"/>
-          <w:shd w:val="clear" w:color="auto" w:fill="FFFFFF"/>
-        </w:rPr>
-        <w:t xml:space="preserve"> </w:t>
-      </w:r>
-      <w:r>
-        <w:rPr>
-          <w:rFonts w:asciiTheme="majorBidi" w:hAnsiTheme="majorBidi" w:cstheme="majorBidi"/>
-          <w:color w:val="333333"/>
-          <w:sz w:val="28"/>
-          <w:szCs w:val="28"/>
-          <w:shd w:val="clear" w:color="auto" w:fill="FFFFFF"/>
-        </w:rPr>
-        <w:t>быструю адаптацию к изменениям.</w:t>
-      </w:r>
-      <w:r>
-        <w:rPr>
-          <w:rFonts w:asciiTheme="majorBidi" w:hAnsiTheme="majorBidi" w:cstheme="majorBidi"/>
-          <w:color w:val="333333"/>
-          <w:sz w:val="28"/>
-          <w:szCs w:val="28"/>
-          <w:shd w:val="clear" w:color="auto" w:fill="FFFFFF"/>
-        </w:rPr>
-        <w:t xml:space="preserve"> </w:t>
+        <w:t xml:space="preserve"> Agile - это гибкая методология разработки программного обеспечения, которая ставит акцент на гибкость, сотрудничество и быструю адаптацию к изменениям. </w:t>
       </w:r>
     </w:p>
     <w:p>
@@ -10734,67 +10634,7 @@
           <w:szCs w:val="28"/>
           <w:shd w:val="clear" w:color="auto" w:fill="FFFFFF"/>
         </w:rPr>
-        <w:t>Agile подразумевает итеративный</w:t>
-      </w:r>
-      <w:r>
-        <w:rPr>
-          <w:rFonts w:asciiTheme="majorBidi" w:hAnsiTheme="majorBidi" w:cstheme="majorBidi"/>
-          <w:color w:val="333333"/>
-          <w:sz w:val="28"/>
-          <w:szCs w:val="28"/>
-          <w:shd w:val="clear" w:color="auto" w:fill="FFFFFF"/>
-        </w:rPr>
-        <w:t xml:space="preserve"> </w:t>
-      </w:r>
-      <w:r>
-        <w:rPr>
-          <w:rFonts w:asciiTheme="majorBidi" w:hAnsiTheme="majorBidi" w:cstheme="majorBidi"/>
-          <w:color w:val="333333"/>
-          <w:sz w:val="28"/>
-          <w:szCs w:val="28"/>
-          <w:shd w:val="clear" w:color="auto" w:fill="FFFFFF"/>
-        </w:rPr>
-        <w:t>подход к разработке, разбивая проект</w:t>
-      </w:r>
-      <w:r>
-        <w:rPr>
-          <w:rFonts w:asciiTheme="majorBidi" w:hAnsiTheme="majorBidi" w:cstheme="majorBidi"/>
-          <w:color w:val="333333"/>
-          <w:sz w:val="28"/>
-          <w:szCs w:val="28"/>
-          <w:shd w:val="clear" w:color="auto" w:fill="FFFFFF"/>
-        </w:rPr>
-        <w:t xml:space="preserve"> </w:t>
-      </w:r>
-      <w:r>
-        <w:rPr>
-          <w:rFonts w:asciiTheme="majorBidi" w:hAnsiTheme="majorBidi" w:cstheme="majorBidi"/>
-          <w:color w:val="333333"/>
-          <w:sz w:val="28"/>
-          <w:szCs w:val="28"/>
-          <w:shd w:val="clear" w:color="auto" w:fill="FFFFFF"/>
-        </w:rPr>
-        <w:t>на короткие циклы разработки,</w:t>
-      </w:r>
-      <w:r>
-        <w:rPr>
-          <w:rFonts w:asciiTheme="majorBidi" w:hAnsiTheme="majorBidi" w:cstheme="majorBidi"/>
-          <w:color w:val="333333"/>
-          <w:sz w:val="28"/>
-          <w:szCs w:val="28"/>
-          <w:shd w:val="clear" w:color="auto" w:fill="FFFFFF"/>
-        </w:rPr>
-        <w:t xml:space="preserve"> </w:t>
-      </w:r>
-      <w:r>
-        <w:rPr>
-          <w:rFonts w:asciiTheme="majorBidi" w:hAnsiTheme="majorBidi" w:cstheme="majorBidi"/>
-          <w:color w:val="333333"/>
-          <w:sz w:val="28"/>
-          <w:szCs w:val="28"/>
-          <w:shd w:val="clear" w:color="auto" w:fill="FFFFFF"/>
-        </w:rPr>
-        <w:t>называемые спринтами.</w:t>
+        <w:t>Agile подразумевает итеративный подход к разработке, разбивая проект на короткие циклы разработки, называемые спринтами.</w:t>
       </w:r>
     </w:p>
     <w:p>
@@ -10855,7 +10695,7 @@
           <w:szCs w:val="28"/>
           <w:shd w:val="clear" w:color="auto" w:fill="FFFFFF"/>
         </w:rPr>
-        <w:t>: Это короткий временной</w:t>
+        <w:t xml:space="preserve">: Это короткий временной интервал (обычно от 1 до 4недель), в течение которого команда разрабатывает </w:t>
       </w:r>
       <w:r>
         <w:rPr>
@@ -10865,7 +10705,7 @@
           <w:szCs w:val="28"/>
           <w:shd w:val="clear" w:color="auto" w:fill="FFFFFF"/>
         </w:rPr>
-        <w:t xml:space="preserve"> </w:t>
+        <w:t>опр</w:t>
       </w:r>
       <w:r>
         <w:rPr>
@@ -10875,7 +10715,7 @@
           <w:szCs w:val="28"/>
           <w:shd w:val="clear" w:color="auto" w:fill="FFFFFF"/>
         </w:rPr>
-        <w:t>интервал (обычно от 1 до 4недель), в течение которого</w:t>
+        <w:t xml:space="preserve">еделенный набор </w:t>
       </w:r>
       <w:r>
         <w:rPr>
@@ -10885,7 +10725,7 @@
           <w:szCs w:val="28"/>
           <w:shd w:val="clear" w:color="auto" w:fill="FFFFFF"/>
         </w:rPr>
-        <w:t xml:space="preserve"> </w:t>
+        <w:t>функциона</w:t>
       </w:r>
       <w:r>
         <w:rPr>
@@ -10895,87 +10735,7 @@
           <w:szCs w:val="28"/>
           <w:shd w:val="clear" w:color="auto" w:fill="FFFFFF"/>
         </w:rPr>
-        <w:t>команда разрабатывает</w:t>
-      </w:r>
-      <w:r>
-        <w:rPr>
-          <w:rFonts w:asciiTheme="majorBidi" w:hAnsiTheme="majorBidi" w:cstheme="majorBidi"/>
-          <w:color w:val="333333"/>
-          <w:sz w:val="28"/>
-          <w:szCs w:val="28"/>
-          <w:shd w:val="clear" w:color="auto" w:fill="FFFFFF"/>
-        </w:rPr>
-        <w:t xml:space="preserve"> </w:t>
-      </w:r>
-      <w:r>
-        <w:rPr>
-          <w:rFonts w:asciiTheme="majorBidi" w:hAnsiTheme="majorBidi" w:cstheme="majorBidi"/>
-          <w:color w:val="333333"/>
-          <w:sz w:val="28"/>
-          <w:szCs w:val="28"/>
-          <w:shd w:val="clear" w:color="auto" w:fill="FFFFFF"/>
-        </w:rPr>
-        <w:t>опр</w:t>
-      </w:r>
-      <w:r>
-        <w:rPr>
-          <w:rFonts w:asciiTheme="majorBidi" w:hAnsiTheme="majorBidi" w:cstheme="majorBidi"/>
-          <w:color w:val="333333"/>
-          <w:sz w:val="28"/>
-          <w:szCs w:val="28"/>
-          <w:shd w:val="clear" w:color="auto" w:fill="FFFFFF"/>
-        </w:rPr>
-        <w:t>еделенный набор</w:t>
-      </w:r>
-      <w:r>
-        <w:rPr>
-          <w:rFonts w:asciiTheme="majorBidi" w:hAnsiTheme="majorBidi" w:cstheme="majorBidi"/>
-          <w:color w:val="333333"/>
-          <w:sz w:val="28"/>
-          <w:szCs w:val="28"/>
-          <w:shd w:val="clear" w:color="auto" w:fill="FFFFFF"/>
-        </w:rPr>
-        <w:t xml:space="preserve"> </w:t>
-      </w:r>
-      <w:r>
-        <w:rPr>
-          <w:rFonts w:asciiTheme="majorBidi" w:hAnsiTheme="majorBidi" w:cstheme="majorBidi"/>
-          <w:color w:val="333333"/>
-          <w:sz w:val="28"/>
-          <w:szCs w:val="28"/>
-          <w:shd w:val="clear" w:color="auto" w:fill="FFFFFF"/>
-        </w:rPr>
-        <w:t>функциона</w:t>
-      </w:r>
-      <w:r>
-        <w:rPr>
-          <w:rFonts w:asciiTheme="majorBidi" w:hAnsiTheme="majorBidi" w:cstheme="majorBidi"/>
-          <w:color w:val="333333"/>
-          <w:sz w:val="28"/>
-          <w:szCs w:val="28"/>
-          <w:shd w:val="clear" w:color="auto" w:fill="FFFFFF"/>
-        </w:rPr>
-        <w:t>льности или достигает</w:t>
-      </w:r>
-      <w:r>
-        <w:rPr>
-          <w:rFonts w:asciiTheme="majorBidi" w:hAnsiTheme="majorBidi" w:cstheme="majorBidi"/>
-          <w:color w:val="333333"/>
-          <w:sz w:val="28"/>
-          <w:szCs w:val="28"/>
-          <w:shd w:val="clear" w:color="auto" w:fill="FFFFFF"/>
-        </w:rPr>
-        <w:t xml:space="preserve"> </w:t>
-      </w:r>
-      <w:r>
-        <w:rPr>
-          <w:rFonts w:asciiTheme="majorBidi" w:hAnsiTheme="majorBidi" w:cstheme="majorBidi"/>
-          <w:color w:val="333333"/>
-          <w:sz w:val="28"/>
-          <w:szCs w:val="28"/>
-          <w:shd w:val="clear" w:color="auto" w:fill="FFFFFF"/>
-        </w:rPr>
-        <w:t>конкретных целей.</w:t>
+        <w:t>льности или достигает конкретных целей.</w:t>
       </w:r>
     </w:p>
     <w:p>
@@ -11011,107 +10771,7 @@
           <w:szCs w:val="28"/>
           <w:shd w:val="clear" w:color="auto" w:fill="FFFFFF"/>
         </w:rPr>
-        <w:t>: Это список</w:t>
-      </w:r>
-      <w:r>
-        <w:rPr>
-          <w:rFonts w:asciiTheme="majorBidi" w:hAnsiTheme="majorBidi" w:cstheme="majorBidi"/>
-          <w:color w:val="333333"/>
-          <w:sz w:val="28"/>
-          <w:szCs w:val="28"/>
-          <w:shd w:val="clear" w:color="auto" w:fill="FFFFFF"/>
-        </w:rPr>
-        <w:t xml:space="preserve"> </w:t>
-      </w:r>
-      <w:r>
-        <w:rPr>
-          <w:rFonts w:asciiTheme="majorBidi" w:hAnsiTheme="majorBidi" w:cstheme="majorBidi"/>
-          <w:color w:val="333333"/>
-          <w:sz w:val="28"/>
-          <w:szCs w:val="28"/>
-          <w:shd w:val="clear" w:color="auto" w:fill="FFFFFF"/>
-        </w:rPr>
-        <w:t>требований и функциональностей,</w:t>
-      </w:r>
-      <w:r>
-        <w:rPr>
-          <w:rFonts w:asciiTheme="majorBidi" w:hAnsiTheme="majorBidi" w:cstheme="majorBidi"/>
-          <w:color w:val="333333"/>
-          <w:sz w:val="28"/>
-          <w:szCs w:val="28"/>
-          <w:shd w:val="clear" w:color="auto" w:fill="FFFFFF"/>
-        </w:rPr>
-        <w:t xml:space="preserve">  </w:t>
-      </w:r>
-      <w:r>
-        <w:rPr>
-          <w:rFonts w:asciiTheme="majorBidi" w:hAnsiTheme="majorBidi" w:cstheme="majorBidi"/>
-          <w:color w:val="333333"/>
-          <w:sz w:val="28"/>
-          <w:szCs w:val="28"/>
-          <w:shd w:val="clear" w:color="auto" w:fill="FFFFFF"/>
-        </w:rPr>
-        <w:t>которые должны быть</w:t>
-      </w:r>
-      <w:r>
-        <w:rPr>
-          <w:rFonts w:asciiTheme="majorBidi" w:hAnsiTheme="majorBidi" w:cstheme="majorBidi"/>
-          <w:color w:val="333333"/>
-          <w:sz w:val="28"/>
-          <w:szCs w:val="28"/>
-          <w:shd w:val="clear" w:color="auto" w:fill="FFFFFF"/>
-        </w:rPr>
-        <w:t xml:space="preserve"> </w:t>
-      </w:r>
-      <w:r>
-        <w:rPr>
-          <w:rFonts w:asciiTheme="majorBidi" w:hAnsiTheme="majorBidi" w:cstheme="majorBidi"/>
-          <w:color w:val="333333"/>
-          <w:sz w:val="28"/>
-          <w:szCs w:val="28"/>
-          <w:shd w:val="clear" w:color="auto" w:fill="FFFFFF"/>
-        </w:rPr>
-        <w:t>реализованы в проекте. Он может</w:t>
-      </w:r>
-      <w:r>
-        <w:rPr>
-          <w:rFonts w:asciiTheme="majorBidi" w:hAnsiTheme="majorBidi" w:cstheme="majorBidi"/>
-          <w:color w:val="333333"/>
-          <w:sz w:val="28"/>
-          <w:szCs w:val="28"/>
-          <w:shd w:val="clear" w:color="auto" w:fill="FFFFFF"/>
-        </w:rPr>
-        <w:t xml:space="preserve"> </w:t>
-      </w:r>
-      <w:r>
-        <w:rPr>
-          <w:rFonts w:asciiTheme="majorBidi" w:hAnsiTheme="majorBidi" w:cstheme="majorBidi"/>
-          <w:color w:val="333333"/>
-          <w:sz w:val="28"/>
-          <w:szCs w:val="28"/>
-          <w:shd w:val="clear" w:color="auto" w:fill="FFFFFF"/>
-        </w:rPr>
-        <w:t>быть изменен и приоритизирован</w:t>
-      </w:r>
-      <w:r>
-        <w:rPr>
-          <w:rFonts w:asciiTheme="majorBidi" w:hAnsiTheme="majorBidi" w:cstheme="majorBidi"/>
-          <w:color w:val="333333"/>
-          <w:sz w:val="28"/>
-          <w:szCs w:val="28"/>
-          <w:shd w:val="clear" w:color="auto" w:fill="FFFFFF"/>
-        </w:rPr>
-        <w:t xml:space="preserve"> </w:t>
-      </w:r>
-      <w:r>
-        <w:rPr>
-          <w:rFonts w:asciiTheme="majorBidi" w:hAnsiTheme="majorBidi" w:cstheme="majorBidi"/>
-          <w:color w:val="333333"/>
-          <w:sz w:val="28"/>
-          <w:szCs w:val="28"/>
-          <w:shd w:val="clear" w:color="auto" w:fill="FFFFFF"/>
-        </w:rPr>
-        <w:t>в течение разработки.</w:t>
+        <w:t>: Это список требований и функциональностей,  которые должны быть реализованы в проекте. Он может быть изменен и приоритизирован в течение разработки.</w:t>
       </w:r>
     </w:p>
     <w:p>
@@ -11148,107 +10808,7 @@
           <w:szCs w:val="28"/>
           <w:shd w:val="clear" w:color="auto" w:fill="FFFFFF"/>
         </w:rPr>
-        <w:t>: Команда</w:t>
-      </w:r>
-      <w:r>
-        <w:rPr>
-          <w:rFonts w:asciiTheme="majorBidi" w:hAnsiTheme="majorBidi" w:cstheme="majorBidi"/>
-          <w:color w:val="333333"/>
-          <w:sz w:val="28"/>
-          <w:szCs w:val="28"/>
-          <w:shd w:val="clear" w:color="auto" w:fill="FFFFFF"/>
-        </w:rPr>
-        <w:t xml:space="preserve"> </w:t>
-      </w:r>
-      <w:r>
-        <w:rPr>
-          <w:rFonts w:asciiTheme="majorBidi" w:hAnsiTheme="majorBidi" w:cstheme="majorBidi"/>
-          <w:color w:val="333333"/>
-          <w:sz w:val="28"/>
-          <w:szCs w:val="28"/>
-          <w:shd w:val="clear" w:color="auto" w:fill="FFFFFF"/>
-        </w:rPr>
-        <w:t>выбирает элементы из backlog'а</w:t>
-      </w:r>
-      <w:r>
-        <w:rPr>
-          <w:rFonts w:asciiTheme="majorBidi" w:hAnsiTheme="majorBidi" w:cstheme="majorBidi"/>
-          <w:color w:val="333333"/>
-          <w:sz w:val="28"/>
-          <w:szCs w:val="28"/>
-          <w:shd w:val="clear" w:color="auto" w:fill="FFFFFF"/>
-        </w:rPr>
-        <w:t xml:space="preserve"> </w:t>
-      </w:r>
-      <w:r>
-        <w:rPr>
-          <w:rFonts w:asciiTheme="majorBidi" w:hAnsiTheme="majorBidi" w:cstheme="majorBidi"/>
-          <w:color w:val="333333"/>
-          <w:sz w:val="28"/>
-          <w:szCs w:val="28"/>
-          <w:shd w:val="clear" w:color="auto" w:fill="FFFFFF"/>
-        </w:rPr>
-        <w:t>продукта, которые будут</w:t>
-      </w:r>
-      <w:r>
-        <w:rPr>
-          <w:rFonts w:asciiTheme="majorBidi" w:hAnsiTheme="majorBidi" w:cstheme="majorBidi"/>
-          <w:color w:val="333333"/>
-          <w:sz w:val="28"/>
-          <w:szCs w:val="28"/>
-          <w:shd w:val="clear" w:color="auto" w:fill="FFFFFF"/>
-        </w:rPr>
-        <w:t xml:space="preserve"> </w:t>
-      </w:r>
-      <w:r>
-        <w:rPr>
-          <w:rFonts w:asciiTheme="majorBidi" w:hAnsiTheme="majorBidi" w:cstheme="majorBidi"/>
-          <w:color w:val="333333"/>
-          <w:sz w:val="28"/>
-          <w:szCs w:val="28"/>
-          <w:shd w:val="clear" w:color="auto" w:fill="FFFFFF"/>
-        </w:rPr>
-        <w:t>реализованы в следующем</w:t>
-      </w:r>
-      <w:r>
-        <w:rPr>
-          <w:rFonts w:asciiTheme="majorBidi" w:hAnsiTheme="majorBidi" w:cstheme="majorBidi"/>
-          <w:color w:val="333333"/>
-          <w:sz w:val="28"/>
-          <w:szCs w:val="28"/>
-          <w:shd w:val="clear" w:color="auto" w:fill="FFFFFF"/>
-        </w:rPr>
-        <w:t xml:space="preserve"> </w:t>
-      </w:r>
-      <w:r>
-        <w:rPr>
-          <w:rFonts w:asciiTheme="majorBidi" w:hAnsiTheme="majorBidi" w:cstheme="majorBidi"/>
-          <w:color w:val="333333"/>
-          <w:sz w:val="28"/>
-          <w:szCs w:val="28"/>
-          <w:shd w:val="clear" w:color="auto" w:fill="FFFFFF"/>
-        </w:rPr>
-        <w:t>спринте, и планирует, как их</w:t>
-      </w:r>
-      <w:r>
-        <w:rPr>
-          <w:rFonts w:asciiTheme="majorBidi" w:hAnsiTheme="majorBidi" w:cstheme="majorBidi"/>
-          <w:color w:val="333333"/>
-          <w:sz w:val="28"/>
-          <w:szCs w:val="28"/>
-          <w:shd w:val="clear" w:color="auto" w:fill="FFFFFF"/>
-        </w:rPr>
-        <w:t xml:space="preserve"> </w:t>
-      </w:r>
-      <w:r>
-        <w:rPr>
-          <w:rFonts w:asciiTheme="majorBidi" w:hAnsiTheme="majorBidi" w:cstheme="majorBidi"/>
-          <w:color w:val="333333"/>
-          <w:sz w:val="28"/>
-          <w:szCs w:val="28"/>
-          <w:shd w:val="clear" w:color="auto" w:fill="FFFFFF"/>
-        </w:rPr>
-        <w:t>достичь.</w:t>
+        <w:t>: Команда выбирает элементы из backlog'а продукта, которые будут реализованы в следующем спринте, и планирует, как их достичь.</w:t>
       </w:r>
     </w:p>
     <w:p>
@@ -11284,127 +10844,7 @@
           <w:szCs w:val="28"/>
           <w:shd w:val="clear" w:color="auto" w:fill="FFFFFF"/>
         </w:rPr>
-        <w:t>: Ежедневное</w:t>
-      </w:r>
-      <w:r>
-        <w:rPr>
-          <w:rFonts w:asciiTheme="majorBidi" w:hAnsiTheme="majorBidi" w:cstheme="majorBidi"/>
-          <w:color w:val="333333"/>
-          <w:sz w:val="28"/>
-          <w:szCs w:val="28"/>
-          <w:shd w:val="clear" w:color="auto" w:fill="FFFFFF"/>
-        </w:rPr>
-        <w:t xml:space="preserve"> </w:t>
-      </w:r>
-      <w:r>
-        <w:rPr>
-          <w:rFonts w:asciiTheme="majorBidi" w:hAnsiTheme="majorBidi" w:cstheme="majorBidi"/>
-          <w:color w:val="333333"/>
-          <w:sz w:val="28"/>
-          <w:szCs w:val="28"/>
-          <w:shd w:val="clear" w:color="auto" w:fill="FFFFFF"/>
-        </w:rPr>
-        <w:t>короткое совещание, на котором</w:t>
-      </w:r>
-      <w:r>
-        <w:rPr>
-          <w:rFonts w:asciiTheme="majorBidi" w:hAnsiTheme="majorBidi" w:cstheme="majorBidi"/>
-          <w:color w:val="333333"/>
-          <w:sz w:val="28"/>
-          <w:szCs w:val="28"/>
-          <w:shd w:val="clear" w:color="auto" w:fill="FFFFFF"/>
-        </w:rPr>
-        <w:t xml:space="preserve"> </w:t>
-      </w:r>
-      <w:r>
-        <w:rPr>
-          <w:rFonts w:asciiTheme="majorBidi" w:hAnsiTheme="majorBidi" w:cstheme="majorBidi"/>
-          <w:color w:val="333333"/>
-          <w:sz w:val="28"/>
-          <w:szCs w:val="28"/>
-          <w:shd w:val="clear" w:color="auto" w:fill="FFFFFF"/>
-        </w:rPr>
-        <w:t>члены команды обмениваются</w:t>
-      </w:r>
-      <w:r>
-        <w:rPr>
-          <w:rFonts w:asciiTheme="majorBidi" w:hAnsiTheme="majorBidi" w:cstheme="majorBidi"/>
-          <w:color w:val="333333"/>
-          <w:sz w:val="28"/>
-          <w:szCs w:val="28"/>
-          <w:shd w:val="clear" w:color="auto" w:fill="FFFFFF"/>
-        </w:rPr>
-        <w:t xml:space="preserve"> </w:t>
-      </w:r>
-      <w:r>
-        <w:rPr>
-          <w:rFonts w:asciiTheme="majorBidi" w:hAnsiTheme="majorBidi" w:cstheme="majorBidi"/>
-          <w:color w:val="333333"/>
-          <w:sz w:val="28"/>
-          <w:szCs w:val="28"/>
-          <w:shd w:val="clear" w:color="auto" w:fill="FFFFFF"/>
-        </w:rPr>
-        <w:t>информацией о проделанной</w:t>
-      </w:r>
-      <w:r>
-        <w:rPr>
-          <w:rFonts w:asciiTheme="majorBidi" w:hAnsiTheme="majorBidi" w:cstheme="majorBidi"/>
-          <w:color w:val="333333"/>
-          <w:sz w:val="28"/>
-          <w:szCs w:val="28"/>
-          <w:shd w:val="clear" w:color="auto" w:fill="FFFFFF"/>
-        </w:rPr>
-        <w:t xml:space="preserve"> </w:t>
-      </w:r>
-      <w:r>
-        <w:rPr>
-          <w:rFonts w:asciiTheme="majorBidi" w:hAnsiTheme="majorBidi" w:cstheme="majorBidi"/>
-          <w:color w:val="333333"/>
-          <w:sz w:val="28"/>
-          <w:szCs w:val="28"/>
-          <w:shd w:val="clear" w:color="auto" w:fill="FFFFFF"/>
-        </w:rPr>
-        <w:t>работе, планах на день и</w:t>
-      </w:r>
-      <w:r>
-        <w:rPr>
-          <w:rFonts w:asciiTheme="majorBidi" w:hAnsiTheme="majorBidi" w:cstheme="majorBidi"/>
-          <w:color w:val="333333"/>
-          <w:sz w:val="28"/>
-          <w:szCs w:val="28"/>
-          <w:shd w:val="clear" w:color="auto" w:fill="FFFFFF"/>
-        </w:rPr>
-        <w:t xml:space="preserve"> </w:t>
-      </w:r>
-      <w:r>
-        <w:rPr>
-          <w:rFonts w:asciiTheme="majorBidi" w:hAnsiTheme="majorBidi" w:cstheme="majorBidi"/>
-          <w:color w:val="333333"/>
-          <w:sz w:val="28"/>
-          <w:szCs w:val="28"/>
-          <w:shd w:val="clear" w:color="auto" w:fill="FFFFFF"/>
-        </w:rPr>
-        <w:t>препятствиях, с которыми они</w:t>
-      </w:r>
-      <w:r>
-        <w:rPr>
-          <w:rFonts w:asciiTheme="majorBidi" w:hAnsiTheme="majorBidi" w:cstheme="majorBidi"/>
-          <w:color w:val="333333"/>
-          <w:sz w:val="28"/>
-          <w:szCs w:val="28"/>
-          <w:shd w:val="clear" w:color="auto" w:fill="FFFFFF"/>
-        </w:rPr>
-        <w:t xml:space="preserve"> </w:t>
-      </w:r>
-      <w:r>
-        <w:rPr>
-          <w:rFonts w:asciiTheme="majorBidi" w:hAnsiTheme="majorBidi" w:cstheme="majorBidi"/>
-          <w:color w:val="333333"/>
-          <w:sz w:val="28"/>
-          <w:szCs w:val="28"/>
-          <w:shd w:val="clear" w:color="auto" w:fill="FFFFFF"/>
-        </w:rPr>
-        <w:t>сталкиваются.</w:t>
+        <w:t>: Ежедневное короткое совещание, на котором члены команды обмениваются информацией о проделанной работе, планах на день и препятствиях, с которыми они сталкиваются.</w:t>
       </w:r>
     </w:p>
     <w:p>
@@ -11440,7 +10880,7 @@
           <w:szCs w:val="28"/>
           <w:shd w:val="clear" w:color="auto" w:fill="FFFFFF"/>
         </w:rPr>
-        <w:t>: После завершения</w:t>
+        <w:t>: После завершения спринта команда проводит ретроспективное собрание, на</w:t>
       </w:r>
       <w:r>
         <w:rPr>
@@ -11460,107 +10900,7 @@
           <w:szCs w:val="28"/>
           <w:shd w:val="clear" w:color="auto" w:fill="FFFFFF"/>
         </w:rPr>
-        <w:t>спринта команда проводит</w:t>
-      </w:r>
-      <w:r>
-        <w:rPr>
-          <w:rFonts w:asciiTheme="majorBidi" w:hAnsiTheme="majorBidi" w:cstheme="majorBidi"/>
-          <w:color w:val="333333"/>
-          <w:sz w:val="28"/>
-          <w:szCs w:val="28"/>
-          <w:shd w:val="clear" w:color="auto" w:fill="FFFFFF"/>
-        </w:rPr>
-        <w:t xml:space="preserve"> </w:t>
-      </w:r>
-      <w:r>
-        <w:rPr>
-          <w:rFonts w:asciiTheme="majorBidi" w:hAnsiTheme="majorBidi" w:cstheme="majorBidi"/>
-          <w:color w:val="333333"/>
-          <w:sz w:val="28"/>
-          <w:szCs w:val="28"/>
-          <w:shd w:val="clear" w:color="auto" w:fill="FFFFFF"/>
-        </w:rPr>
-        <w:t>ретроспективное собрание, на</w:t>
-      </w:r>
-      <w:r>
-        <w:rPr>
-          <w:rFonts w:asciiTheme="majorBidi" w:hAnsiTheme="majorBidi" w:cstheme="majorBidi"/>
-          <w:color w:val="333333"/>
-          <w:sz w:val="28"/>
-          <w:szCs w:val="28"/>
-          <w:shd w:val="clear" w:color="auto" w:fill="FFFFFF"/>
-        </w:rPr>
-        <w:t xml:space="preserve"> </w:t>
-      </w:r>
-      <w:r>
-        <w:rPr>
-          <w:rFonts w:asciiTheme="majorBidi" w:hAnsiTheme="majorBidi" w:cstheme="majorBidi"/>
-          <w:color w:val="333333"/>
-          <w:sz w:val="28"/>
-          <w:szCs w:val="28"/>
-          <w:shd w:val="clear" w:color="auto" w:fill="FFFFFF"/>
-        </w:rPr>
-        <w:t>котором анализируются прошлый</w:t>
-      </w:r>
-      <w:r>
-        <w:rPr>
-          <w:rFonts w:asciiTheme="majorBidi" w:hAnsiTheme="majorBidi" w:cstheme="majorBidi"/>
-          <w:color w:val="333333"/>
-          <w:sz w:val="28"/>
-          <w:szCs w:val="28"/>
-          <w:shd w:val="clear" w:color="auto" w:fill="FFFFFF"/>
-        </w:rPr>
-        <w:t xml:space="preserve"> </w:t>
-      </w:r>
-      <w:r>
-        <w:rPr>
-          <w:rFonts w:asciiTheme="majorBidi" w:hAnsiTheme="majorBidi" w:cstheme="majorBidi"/>
-          <w:color w:val="333333"/>
-          <w:sz w:val="28"/>
-          <w:szCs w:val="28"/>
-          <w:shd w:val="clear" w:color="auto" w:fill="FFFFFF"/>
-        </w:rPr>
-        <w:t>спринт, выявляются улучшения и</w:t>
-      </w:r>
-      <w:r>
-        <w:rPr>
-          <w:rFonts w:asciiTheme="majorBidi" w:hAnsiTheme="majorBidi" w:cstheme="majorBidi"/>
-          <w:color w:val="333333"/>
-          <w:sz w:val="28"/>
-          <w:szCs w:val="28"/>
-          <w:shd w:val="clear" w:color="auto" w:fill="FFFFFF"/>
-        </w:rPr>
-        <w:t xml:space="preserve"> </w:t>
-      </w:r>
-      <w:r>
-        <w:rPr>
-          <w:rFonts w:asciiTheme="majorBidi" w:hAnsiTheme="majorBidi" w:cstheme="majorBidi"/>
-          <w:color w:val="333333"/>
-          <w:sz w:val="28"/>
-          <w:szCs w:val="28"/>
-          <w:shd w:val="clear" w:color="auto" w:fill="FFFFFF"/>
-        </w:rPr>
-        <w:t>принимаются решения для</w:t>
-      </w:r>
-      <w:r>
-        <w:rPr>
-          <w:rFonts w:asciiTheme="majorBidi" w:hAnsiTheme="majorBidi" w:cstheme="majorBidi"/>
-          <w:color w:val="333333"/>
-          <w:sz w:val="28"/>
-          <w:szCs w:val="28"/>
-          <w:shd w:val="clear" w:color="auto" w:fill="FFFFFF"/>
-        </w:rPr>
-        <w:t xml:space="preserve"> </w:t>
-      </w:r>
-      <w:r>
-        <w:rPr>
-          <w:rFonts w:asciiTheme="majorBidi" w:hAnsiTheme="majorBidi" w:cstheme="majorBidi"/>
-          <w:color w:val="333333"/>
-          <w:sz w:val="28"/>
-          <w:szCs w:val="28"/>
-          <w:shd w:val="clear" w:color="auto" w:fill="FFFFFF"/>
-        </w:rPr>
-        <w:t>будущего развития.</w:t>
+        <w:t>котором анализируются прошлый спринт, выявляются улучшения и принимаются решения для будущего развития.</w:t>
       </w:r>
     </w:p>
     <w:p>
@@ -11598,107 +10938,7 @@
           <w:szCs w:val="28"/>
           <w:shd w:val="clear" w:color="auto" w:fill="FFFFFF"/>
         </w:rPr>
-        <w:t>: Agile способствует</w:t>
-      </w:r>
-      <w:r>
-        <w:rPr>
-          <w:rFonts w:asciiTheme="majorBidi" w:hAnsiTheme="majorBidi" w:cstheme="majorBidi"/>
-          <w:color w:val="333333"/>
-          <w:sz w:val="28"/>
-          <w:szCs w:val="28"/>
-          <w:shd w:val="clear" w:color="auto" w:fill="FFFFFF"/>
-        </w:rPr>
-        <w:t xml:space="preserve"> </w:t>
-      </w:r>
-      <w:r>
-        <w:rPr>
-          <w:rFonts w:asciiTheme="majorBidi" w:hAnsiTheme="majorBidi" w:cstheme="majorBidi"/>
-          <w:color w:val="333333"/>
-          <w:sz w:val="28"/>
-          <w:szCs w:val="28"/>
-          <w:shd w:val="clear" w:color="auto" w:fill="FFFFFF"/>
-        </w:rPr>
-        <w:t>быстрой адаптации к изменениям</w:t>
-      </w:r>
-      <w:r>
-        <w:rPr>
-          <w:rFonts w:asciiTheme="majorBidi" w:hAnsiTheme="majorBidi" w:cstheme="majorBidi"/>
-          <w:color w:val="333333"/>
-          <w:sz w:val="28"/>
-          <w:szCs w:val="28"/>
-          <w:shd w:val="clear" w:color="auto" w:fill="FFFFFF"/>
-        </w:rPr>
-        <w:t xml:space="preserve"> </w:t>
-      </w:r>
-      <w:r>
-        <w:rPr>
-          <w:rFonts w:asciiTheme="majorBidi" w:hAnsiTheme="majorBidi" w:cstheme="majorBidi"/>
-          <w:color w:val="333333"/>
-          <w:sz w:val="28"/>
-          <w:szCs w:val="28"/>
-          <w:shd w:val="clear" w:color="auto" w:fill="FFFFFF"/>
-        </w:rPr>
-        <w:t>в требованиях и среде разработки,</w:t>
-      </w:r>
-      <w:r>
-        <w:rPr>
-          <w:rFonts w:asciiTheme="majorBidi" w:hAnsiTheme="majorBidi" w:cstheme="majorBidi"/>
-          <w:color w:val="333333"/>
-          <w:sz w:val="28"/>
-          <w:szCs w:val="28"/>
-          <w:shd w:val="clear" w:color="auto" w:fill="FFFFFF"/>
-        </w:rPr>
-        <w:t xml:space="preserve"> </w:t>
-      </w:r>
-      <w:r>
-        <w:rPr>
-          <w:rFonts w:asciiTheme="majorBidi" w:hAnsiTheme="majorBidi" w:cstheme="majorBidi"/>
-          <w:color w:val="333333"/>
-          <w:sz w:val="28"/>
-          <w:szCs w:val="28"/>
-          <w:shd w:val="clear" w:color="auto" w:fill="FFFFFF"/>
-        </w:rPr>
-        <w:t>позволяя команде гибко</w:t>
-      </w:r>
-      <w:r>
-        <w:rPr>
-          <w:rFonts w:asciiTheme="majorBidi" w:hAnsiTheme="majorBidi" w:cstheme="majorBidi"/>
-          <w:color w:val="333333"/>
-          <w:sz w:val="28"/>
-          <w:szCs w:val="28"/>
-          <w:shd w:val="clear" w:color="auto" w:fill="FFFFFF"/>
-        </w:rPr>
-        <w:t xml:space="preserve"> </w:t>
-      </w:r>
-      <w:r>
-        <w:rPr>
-          <w:rFonts w:asciiTheme="majorBidi" w:hAnsiTheme="majorBidi" w:cstheme="majorBidi"/>
-          <w:color w:val="333333"/>
-          <w:sz w:val="28"/>
-          <w:szCs w:val="28"/>
-          <w:shd w:val="clear" w:color="auto" w:fill="FFFFFF"/>
-        </w:rPr>
-        <w:t>реагировать и вносить изменения</w:t>
-      </w:r>
-      <w:r>
-        <w:rPr>
-          <w:rFonts w:asciiTheme="majorBidi" w:hAnsiTheme="majorBidi" w:cstheme="majorBidi"/>
-          <w:color w:val="333333"/>
-          <w:sz w:val="28"/>
-          <w:szCs w:val="28"/>
-          <w:shd w:val="clear" w:color="auto" w:fill="FFFFFF"/>
-        </w:rPr>
-        <w:t xml:space="preserve"> </w:t>
-      </w:r>
-      <w:r>
-        <w:rPr>
-          <w:rFonts w:asciiTheme="majorBidi" w:hAnsiTheme="majorBidi" w:cstheme="majorBidi"/>
-          <w:color w:val="333333"/>
-          <w:sz w:val="28"/>
-          <w:szCs w:val="28"/>
-          <w:shd w:val="clear" w:color="auto" w:fill="FFFFFF"/>
-        </w:rPr>
-        <w:t>в проект.</w:t>
+        <w:t>: Agile способствует быстрой адаптации к изменениям в требованиях и среде разработки, позволяя команде гибко реагировать и вносить изменения в проект.</w:t>
       </w:r>
       <w:r>
         <w:rPr>
@@ -11736,8 +10976,6 @@
           <w:shd w:val="clear" w:color="auto" w:fill="FFFFFF"/>
         </w:rPr>
       </w:pPr>
-      <w:bookmarkStart w:id="0" w:name="_GoBack"/>
-      <w:bookmarkEnd w:id="0"/>
     </w:p>
     <w:p>
       <w:pPr>
@@ -17969,12 +17207,6 @@
         <w:pStyle w:val="a6"/>
         <w:shd w:val="clear" w:color="auto" w:fill="FFFFFF"/>
         <w:spacing w:before="0" w:beforeAutospacing="0" w:after="0" w:afterAutospacing="0" w:line="360" w:lineRule="atLeast"/>
-        <w:rPr>
-          <w:color w:val="333333"/>
-          <w:sz w:val="28"/>
-          <w:szCs w:val="28"/>
-          <w:shd w:val="clear" w:color="auto" w:fill="FFFFFF"/>
-        </w:rPr>
       </w:pPr>
       <w:r>
         <w:rPr>
@@ -18017,6 +17249,172 @@
           </wp:inline>
         </w:drawing>
       </w:r>
+    </w:p>
+    <w:p>
+      <w:pPr>
+        <w:pStyle w:val="a6"/>
+        <w:shd w:val="clear" w:color="auto" w:fill="FFFFFF"/>
+        <w:spacing w:before="0" w:beforeAutospacing="0" w:after="0" w:afterAutospacing="0" w:line="360" w:lineRule="atLeast"/>
+      </w:pPr>
+    </w:p>
+    <w:p>
+      <w:pPr>
+        <w:pStyle w:val="4"/>
+        <w:rPr>
+          <w:lang w:val="ru-RU"/>
+        </w:rPr>
+      </w:pPr>
+      <w:r>
+        <w:rPr>
+          <w:lang w:val="ru-RU"/>
+        </w:rPr>
+        <w:t>Идемпотентность</w:t>
+      </w:r>
+    </w:p>
+    <w:p>
+      <w:pPr>
+        <w:pStyle w:val="a6"/>
+        <w:shd w:val="clear" w:color="auto" w:fill="FFFFFF"/>
+        <w:spacing w:after="0" w:line="360" w:lineRule="atLeast"/>
+      </w:pPr>
+      <w:r>
+        <w:t>Определяет несколько методов запросов, некоторые из которых являются идемпотентными, а некоторые — нет. Такие HTTP-методы гарантируют, что повторное выполнение запросов будет безопасным и не приведёт к дополнительным изменениям на сервере (кроме возможного первого изменени</w:t>
+      </w:r>
+      <w:r>
+        <w:t xml:space="preserve">я). </w:t>
+      </w:r>
+      <w:r>
+        <w:rPr>
+          <w:b/>
+        </w:rPr>
+        <w:t>К данным методам относятся:</w:t>
+      </w:r>
+    </w:p>
+    <w:p>
+      <w:pPr>
+        <w:pStyle w:val="a6"/>
+        <w:shd w:val="clear" w:color="auto" w:fill="FFFFFF"/>
+        <w:spacing w:before="0" w:beforeAutospacing="0" w:after="0" w:afterAutospacing="0" w:line="360" w:lineRule="atLeast"/>
+      </w:pPr>
+      <w:r>
+        <w:t>- GET: Используется для запроса данных с сервера. GET должен быть безопасным и идемпотентным, что означает отсутствие изменений данных.</w:t>
+      </w:r>
+    </w:p>
+    <w:p>
+      <w:pPr>
+        <w:pStyle w:val="a6"/>
+        <w:shd w:val="clear" w:color="auto" w:fill="FFFFFF"/>
+        <w:spacing w:before="0" w:beforeAutospacing="0" w:after="0" w:afterAutospacing="0" w:line="360" w:lineRule="atLeast"/>
+      </w:pPr>
+      <w:r>
+        <w:t>- PUT: Заменяет все текущие представления ресурса на загружаемый контент. Если ресурс не существует, PUT может создать его. PUT считается идемпотентным, потому что независи</w:t>
+      </w:r>
+      <w:bookmarkStart w:id="0" w:name="_GoBack"/>
+      <w:bookmarkEnd w:id="0"/>
+      <w:r>
+        <w:t>мо от того, сколько раз запрос будет выполнен, состояние сервера будет одинаковым.</w:t>
+      </w:r>
+    </w:p>
+    <w:p>
+      <w:pPr>
+        <w:pStyle w:val="a6"/>
+        <w:shd w:val="clear" w:color="auto" w:fill="FFFFFF"/>
+        <w:spacing w:before="0" w:beforeAutospacing="0" w:after="0" w:afterAutospacing="0" w:line="360" w:lineRule="atLeast"/>
+      </w:pPr>
+      <w:r>
+        <w:t>- DELETE: Удаляет указанный ресурс. Повторное выполнение DELETE на том же ресурсе не изменит состояние сервера после первого успешного удаления.</w:t>
+      </w:r>
+    </w:p>
+    <w:p>
+      <w:pPr>
+        <w:pStyle w:val="a6"/>
+        <w:shd w:val="clear" w:color="auto" w:fill="FFFFFF"/>
+        <w:spacing w:before="0" w:beforeAutospacing="0" w:after="0" w:afterAutospacing="0" w:line="360" w:lineRule="atLeast"/>
+      </w:pPr>
+      <w:r>
+        <w:t>- HEAD: Такой же, как и GET, но без тела ответа. Используется для извлечения заголовков.</w:t>
+      </w:r>
+    </w:p>
+    <w:p>
+      <w:pPr>
+        <w:pStyle w:val="a6"/>
+        <w:shd w:val="clear" w:color="auto" w:fill="FFFFFF"/>
+        <w:spacing w:before="0" w:beforeAutospacing="0" w:after="0" w:afterAutospacing="0" w:line="360" w:lineRule="atLeast"/>
+      </w:pPr>
+      <w:r>
+        <w:t>- OPTIONS: Описывает параме</w:t>
+      </w:r>
+      <w:r>
+        <w:t>тры связи для целевого ресурса.</w:t>
+      </w:r>
+    </w:p>
+    <w:p>
+      <w:pPr>
+        <w:pStyle w:val="a6"/>
+        <w:shd w:val="clear" w:color="auto" w:fill="FFFFFF"/>
+        <w:spacing w:after="0" w:line="360" w:lineRule="atLeast"/>
+        <w:rPr>
+          <w:b/>
+        </w:rPr>
+      </w:pPr>
+      <w:r>
+        <w:rPr>
+          <w:b/>
+        </w:rPr>
+        <w:t>Методы, кото</w:t>
+      </w:r>
+      <w:r>
+        <w:rPr>
+          <w:b/>
+        </w:rPr>
+        <w:t>рые не являются идемпотентными:</w:t>
+      </w:r>
+    </w:p>
+    <w:p>
+      <w:pPr>
+        <w:pStyle w:val="a6"/>
+        <w:shd w:val="clear" w:color="auto" w:fill="FFFFFF"/>
+        <w:spacing w:before="0" w:beforeAutospacing="0" w:after="0" w:afterAutospacing="0" w:line="360" w:lineRule="atLeast"/>
+      </w:pPr>
+      <w:r>
+        <w:t>- POST: Используется для создания нового ресурса. Поскольку повторные POST-запросы могут создавать новые ресурсы или инициировать новые процессы каждый раз при выполнении, этот метод не считается идемпотентным.</w:t>
+      </w:r>
+    </w:p>
+    <w:p>
+      <w:pPr>
+        <w:pStyle w:val="a6"/>
+        <w:shd w:val="clear" w:color="auto" w:fill="FFFFFF"/>
+        <w:spacing w:before="0" w:beforeAutospacing="0" w:after="0" w:afterAutospacing="0" w:line="360" w:lineRule="atLeast"/>
+      </w:pPr>
+    </w:p>
+    <w:p>
+      <w:pPr>
+        <w:pStyle w:val="a6"/>
+        <w:shd w:val="clear" w:color="auto" w:fill="FFFFFF"/>
+        <w:spacing w:before="0" w:beforeAutospacing="0" w:after="0" w:afterAutospacing="0" w:line="360" w:lineRule="atLeast"/>
+        <w:rPr>
+          <w:color w:val="333333"/>
+          <w:sz w:val="28"/>
+          <w:szCs w:val="28"/>
+          <w:shd w:val="clear" w:color="auto" w:fill="FFFFFF"/>
+        </w:rPr>
+      </w:pPr>
+      <w:r>
+        <w:rPr>
+          <w:shd w:val="clear" w:color="auto" w:fill="FFFFFF"/>
+        </w:rPr>
+        <w:br/>
+      </w:r>
+      <w:r>
+        <w:br/>
+      </w:r>
+    </w:p>
+    <w:p>
+      <w:pPr>
+        <w:rPr>
+          <w:shd w:val="clear" w:color="auto" w:fill="FFFFFF"/>
+        </w:rPr>
+      </w:pPr>
     </w:p>
     <w:sectPr>
       <w:pgSz w:w="11906" w:h="16838"/>
@@ -23907,7 +23305,6 @@
   <w:style w:type="character" w:default="1" w:styleId="a0">
     <w:name w:val="Default Paragraph Font"/>
     <w:uiPriority w:val="1"/>
-    <w:semiHidden/>
     <w:unhideWhenUsed/>
   </w:style>
   <w:style w:type="table" w:default="1" w:styleId="a1">
@@ -24435,7 +23832,7 @@
 </file>
 
 <file path=customXml/itemProps1.xml><?xml version="1.0" encoding="utf-8"?>
-<ds:datastoreItem xmlns:ds="http://schemas.openxmlformats.org/officeDocument/2006/customXml" ds:itemID="{1EB38773-F9CB-4FB0-AD4A-D84E46CAE38D}">
+<ds:datastoreItem xmlns:ds="http://schemas.openxmlformats.org/officeDocument/2006/customXml" ds:itemID="{AD5E7469-B4DC-4855-9977-CEE931D2091A}">
   <ds:schemaRefs>
     <ds:schemaRef ds:uri="http://schemas.openxmlformats.org/officeDocument/2006/bibliography"/>
   </ds:schemaRefs>

--- a/Теория с ответами.docx
+++ b/Теория с ответами.docx
@@ -1,6 +1,6 @@
 
 <file path=word/document.xml><?xml version="1.0" encoding="utf-8"?>
-<w:document xmlns:wpc="http://schemas.microsoft.com/office/word/2010/wordprocessingCanvas" xmlns:cx="http://schemas.microsoft.com/office/drawing/2014/chartex" xmlns:cx1="http://schemas.microsoft.com/office/drawing/2015/9/8/chartex" xmlns:mc="http://schemas.openxmlformats.org/markup-compatibility/2006" xmlns:o="urn:schemas-microsoft-com:office:office" xmlns:r="http://schemas.openxmlformats.org/officeDocument/2006/relationships" xmlns:m="http://schemas.openxmlformats.org/officeDocument/2006/math" xmlns:v="urn:schemas-microsoft-com:vml" xmlns:wp14="http://schemas.microsoft.com/office/word/2010/wordprocessingDrawing" xmlns:wp="http://schemas.openxmlformats.org/drawingml/2006/wordprocessingDrawing" xmlns:w10="urn:schemas-microsoft-com:office:word" xmlns:w="http://schemas.openxmlformats.org/wordprocessingml/2006/main" xmlns:w14="http://schemas.microsoft.com/office/word/2010/wordml" xmlns:w15="http://schemas.microsoft.com/office/word/2012/wordml" xmlns:w16se="http://schemas.microsoft.com/office/word/2015/wordml/symex" xmlns:wpg="http://schemas.microsoft.com/office/word/2010/wordprocessingGroup" xmlns:wpi="http://schemas.microsoft.com/office/word/2010/wordprocessingInk" xmlns:wne="http://schemas.microsoft.com/office/word/2006/wordml" xmlns:wps="http://schemas.microsoft.com/office/word/2010/wordprocessingShape" mc:Ignorable="w14 w15 w16se wp14">
+<w:document xmlns:wpc="http://schemas.microsoft.com/office/word/2010/wordprocessingCanvas" xmlns:cx="http://schemas.microsoft.com/office/drawing/2014/chartex" xmlns:cx1="http://schemas.microsoft.com/office/drawing/2015/9/8/chartex" xmlns:cx2="http://schemas.microsoft.com/office/drawing/2015/10/21/chartex" xmlns:cx3="http://schemas.microsoft.com/office/drawing/2016/5/9/chartex" xmlns:cx4="http://schemas.microsoft.com/office/drawing/2016/5/10/chartex" xmlns:cx5="http://schemas.microsoft.com/office/drawing/2016/5/11/chartex" xmlns:cx6="http://schemas.microsoft.com/office/drawing/2016/5/12/chartex" xmlns:cx7="http://schemas.microsoft.com/office/drawing/2016/5/13/chartex" xmlns:cx8="http://schemas.microsoft.com/office/drawing/2016/5/14/chartex" xmlns:mc="http://schemas.openxmlformats.org/markup-compatibility/2006" xmlns:aink="http://schemas.microsoft.com/office/drawing/2016/ink" xmlns:am3d="http://schemas.microsoft.com/office/drawing/2017/model3d" xmlns:o="urn:schemas-microsoft-com:office:office" xmlns:r="http://schemas.openxmlformats.org/officeDocument/2006/relationships" xmlns:m="http://schemas.openxmlformats.org/officeDocument/2006/math" xmlns:v="urn:schemas-microsoft-com:vml" xmlns:wp14="http://schemas.microsoft.com/office/word/2010/wordprocessingDrawing" xmlns:wp="http://schemas.openxmlformats.org/drawingml/2006/wordprocessingDrawing" xmlns:w10="urn:schemas-microsoft-com:office:word" xmlns:w="http://schemas.openxmlformats.org/wordprocessingml/2006/main" xmlns:w14="http://schemas.microsoft.com/office/word/2010/wordml" xmlns:w15="http://schemas.microsoft.com/office/word/2012/wordml" xmlns:w16cid="http://schemas.microsoft.com/office/word/2016/wordml/cid" xmlns:w16se="http://schemas.microsoft.com/office/word/2015/wordml/symex" xmlns:wpg="http://schemas.microsoft.com/office/word/2010/wordprocessingGroup" xmlns:wpi="http://schemas.microsoft.com/office/word/2010/wordprocessingInk" xmlns:wne="http://schemas.microsoft.com/office/word/2006/wordml" xmlns:wps="http://schemas.microsoft.com/office/word/2010/wordprocessingShape" mc:Ignorable="w14 w15 w16se w16cid wp14">
   <w:body>
     <w:p>
       <w:pPr>
@@ -873,42 +873,10 @@
           <w:szCs w:val="28"/>
           <w:lang w:eastAsia="ru-RU"/>
         </w:rPr>
-        <w:t xml:space="preserve"> - </w:t>
-      </w:r>
-      <w:r>
-        <w:rPr>
-          <w:rFonts w:ascii="Times New Roman" w:hAnsi="Times New Roman" w:cs="Times New Roman"/>
-          <w:color w:val="2A2A2A"/>
-          <w:sz w:val="28"/>
-          <w:szCs w:val="28"/>
-          <w:shd w:val="clear" w:color="auto" w:fill="FAFCFF"/>
-        </w:rPr>
-        <w:t xml:space="preserve">это документ, описывающий ситуацию или последовательность действий, </w:t>
-      </w:r>
-      <w:r>
-        <w:rPr>
-          <w:rFonts w:ascii="Times New Roman" w:hAnsi="Times New Roman" w:cs="Times New Roman"/>
-          <w:color w:val="2A2A2A"/>
-          <w:sz w:val="28"/>
-          <w:szCs w:val="28"/>
-          <w:shd w:val="clear" w:color="auto" w:fill="FAFCFF"/>
-        </w:rPr>
-        <w:t>приводящую</w:t>
-      </w:r>
-      <w:r>
-        <w:rPr>
-          <w:rFonts w:ascii="Times New Roman" w:hAnsi="Times New Roman" w:cs="Times New Roman"/>
-          <w:color w:val="2A2A2A"/>
-          <w:sz w:val="28"/>
-          <w:szCs w:val="28"/>
-          <w:shd w:val="clear" w:color="auto" w:fill="FAFCFF"/>
-        </w:rPr>
-        <w:t xml:space="preserve"> к некорректной работе объекта тестирования, с указанием причин и ожидаемого результата.</w:t>
-      </w:r>
-    </w:p>
-    <w:p>
-      <w:pPr>
-        <w:spacing w:after="0" w:line="240" w:lineRule="auto"/>
+        <w:t xml:space="preserve"> </w:t>
+      </w:r>
+      <w:proofErr w:type="gramStart"/>
+      <w:r>
         <w:rPr>
           <w:rFonts w:ascii="Times New Roman" w:eastAsia="Times New Roman" w:hAnsi="Times New Roman" w:cs="Times New Roman"/>
           <w:color w:val="2A2A2A"/>
@@ -916,6 +884,60 @@
           <w:szCs w:val="28"/>
           <w:lang w:eastAsia="ru-RU"/>
         </w:rPr>
+        <w:t xml:space="preserve">- </w:t>
+      </w:r>
+      <w:r>
+        <w:rPr>
+          <w:rFonts w:ascii="Times New Roman" w:hAnsi="Times New Roman" w:cs="Times New Roman"/>
+          <w:color w:val="2A2A2A"/>
+          <w:sz w:val="28"/>
+          <w:szCs w:val="28"/>
+          <w:shd w:val="clear" w:color="auto" w:fill="FAFCFF"/>
+        </w:rPr>
+        <w:t>это</w:t>
+      </w:r>
+      <w:proofErr w:type="gramEnd"/>
+      <w:r>
+        <w:rPr>
+          <w:rFonts w:ascii="Times New Roman" w:hAnsi="Times New Roman" w:cs="Times New Roman"/>
+          <w:color w:val="2A2A2A"/>
+          <w:sz w:val="28"/>
+          <w:szCs w:val="28"/>
+          <w:shd w:val="clear" w:color="auto" w:fill="FAFCFF"/>
+        </w:rPr>
+        <w:t xml:space="preserve"> документ, описывающий ситуацию или последовательность действий, </w:t>
+      </w:r>
+      <w:r>
+        <w:rPr>
+          <w:rFonts w:ascii="Times New Roman" w:hAnsi="Times New Roman" w:cs="Times New Roman"/>
+          <w:color w:val="2A2A2A"/>
+          <w:sz w:val="28"/>
+          <w:szCs w:val="28"/>
+          <w:shd w:val="clear" w:color="auto" w:fill="FAFCFF"/>
+        </w:rPr>
+        <w:t>приводящую</w:t>
+      </w:r>
+      <w:r>
+        <w:rPr>
+          <w:rFonts w:ascii="Times New Roman" w:hAnsi="Times New Roman" w:cs="Times New Roman"/>
+          <w:color w:val="2A2A2A"/>
+          <w:sz w:val="28"/>
+          <w:szCs w:val="28"/>
+          <w:shd w:val="clear" w:color="auto" w:fill="FAFCFF"/>
+        </w:rPr>
+        <w:t xml:space="preserve"> к некорректной работе объекта тестирования, с указанием причин и ожидаемого результата.</w:t>
+      </w:r>
+    </w:p>
+    <w:p>
+      <w:pPr>
+        <w:spacing w:after="0" w:line="240" w:lineRule="auto"/>
+        <w:rPr>
+          <w:rFonts w:ascii="Times New Roman" w:eastAsia="Times New Roman" w:hAnsi="Times New Roman" w:cs="Times New Roman"/>
+          <w:color w:val="2A2A2A"/>
+          <w:sz w:val="28"/>
+          <w:szCs w:val="28"/>
+          <w:lang w:eastAsia="ru-RU"/>
+        </w:rPr>
       </w:pPr>
     </w:p>
     <w:p>
@@ -987,12 +1009,10 @@
           <w:szCs w:val="28"/>
           <w:shd w:val="clear" w:color="auto" w:fill="FAFCFF"/>
         </w:rPr>
-        <w:t xml:space="preserve"> тестирования части  нового кода </w:t>
-      </w:r>
-    </w:p>
-    <w:p>
-      <w:pPr>
-        <w:spacing w:after="0" w:line="240" w:lineRule="auto"/>
+        <w:t xml:space="preserve"> тестирования </w:t>
+      </w:r>
+      <w:proofErr w:type="gramStart"/>
+      <w:r>
         <w:rPr>
           <w:rFonts w:ascii="Times New Roman" w:hAnsi="Times New Roman" w:cs="Times New Roman"/>
           <w:bCs/>
@@ -1001,11 +1021,10 @@
           <w:szCs w:val="28"/>
           <w:shd w:val="clear" w:color="auto" w:fill="FAFCFF"/>
         </w:rPr>
-      </w:pPr>
-    </w:p>
-    <w:p>
-      <w:pPr>
-        <w:spacing w:after="0" w:line="240" w:lineRule="auto"/>
+        <w:t>части  нового</w:t>
+      </w:r>
+      <w:proofErr w:type="gramEnd"/>
+      <w:r>
         <w:rPr>
           <w:rFonts w:ascii="Times New Roman" w:hAnsi="Times New Roman" w:cs="Times New Roman"/>
           <w:bCs/>
@@ -1014,28 +1033,55 @@
           <w:szCs w:val="28"/>
           <w:shd w:val="clear" w:color="auto" w:fill="FAFCFF"/>
         </w:rPr>
-      </w:pPr>
+        <w:t xml:space="preserve"> кода </w:t>
+      </w:r>
     </w:p>
     <w:p>
       <w:pPr>
         <w:spacing w:after="0" w:line="240" w:lineRule="auto"/>
         <w:rPr>
           <w:rFonts w:ascii="Times New Roman" w:hAnsi="Times New Roman" w:cs="Times New Roman"/>
+          <w:bCs/>
           <w:color w:val="2A2A2A"/>
           <w:sz w:val="28"/>
           <w:szCs w:val="28"/>
           <w:shd w:val="clear" w:color="auto" w:fill="FAFCFF"/>
         </w:rPr>
       </w:pPr>
-      <w:r>
-        <w:rPr>
-          <w:rFonts w:ascii="Times New Roman" w:hAnsi="Times New Roman" w:cs="Times New Roman"/>
-          <w:b/>
+    </w:p>
+    <w:p>
+      <w:pPr>
+        <w:spacing w:after="0" w:line="240" w:lineRule="auto"/>
+        <w:rPr>
+          <w:rFonts w:ascii="Times New Roman" w:hAnsi="Times New Roman" w:cs="Times New Roman"/>
+          <w:bCs/>
           <w:color w:val="2A2A2A"/>
           <w:sz w:val="28"/>
           <w:szCs w:val="28"/>
           <w:shd w:val="clear" w:color="auto" w:fill="FAFCFF"/>
         </w:rPr>
+      </w:pPr>
+    </w:p>
+    <w:p>
+      <w:pPr>
+        <w:spacing w:after="0" w:line="240" w:lineRule="auto"/>
+        <w:rPr>
+          <w:rFonts w:ascii="Times New Roman" w:hAnsi="Times New Roman" w:cs="Times New Roman"/>
+          <w:color w:val="2A2A2A"/>
+          <w:sz w:val="28"/>
+          <w:szCs w:val="28"/>
+          <w:shd w:val="clear" w:color="auto" w:fill="FAFCFF"/>
+        </w:rPr>
+      </w:pPr>
+      <w:r>
+        <w:rPr>
+          <w:rFonts w:ascii="Times New Roman" w:hAnsi="Times New Roman" w:cs="Times New Roman"/>
+          <w:b/>
+          <w:color w:val="2A2A2A"/>
+          <w:sz w:val="28"/>
+          <w:szCs w:val="28"/>
+          <w:shd w:val="clear" w:color="auto" w:fill="FAFCFF"/>
+        </w:rPr>
         <w:t>Интеграционное тестирование</w:t>
       </w:r>
       <w:r>
@@ -1056,7 +1102,29 @@
           <w:szCs w:val="28"/>
           <w:shd w:val="clear" w:color="auto" w:fill="FAFCFF"/>
         </w:rPr>
-        <w:t xml:space="preserve"> тестирование нескольких функциональностей на корректную совместную работу</w:t>
+        <w:t xml:space="preserve"> тестирование нескольких </w:t>
+      </w:r>
+      <w:proofErr w:type="spellStart"/>
+      <w:r>
+        <w:rPr>
+          <w:rFonts w:ascii="Times New Roman" w:hAnsi="Times New Roman" w:cs="Times New Roman"/>
+          <w:color w:val="2A2A2A"/>
+          <w:sz w:val="28"/>
+          <w:szCs w:val="28"/>
+          <w:shd w:val="clear" w:color="auto" w:fill="FAFCFF"/>
+        </w:rPr>
+        <w:t>функциональностей</w:t>
+      </w:r>
+      <w:proofErr w:type="spellEnd"/>
+      <w:r>
+        <w:rPr>
+          <w:rFonts w:ascii="Times New Roman" w:hAnsi="Times New Roman" w:cs="Times New Roman"/>
+          <w:color w:val="2A2A2A"/>
+          <w:sz w:val="28"/>
+          <w:szCs w:val="28"/>
+          <w:shd w:val="clear" w:color="auto" w:fill="FAFCFF"/>
+        </w:rPr>
+        <w:t xml:space="preserve"> на корректную совместную работу</w:t>
       </w:r>
     </w:p>
     <w:p>
@@ -1148,6 +1216,7 @@
           <w:szCs w:val="28"/>
         </w:rPr>
       </w:pPr>
+      <w:proofErr w:type="spellStart"/>
       <w:r>
         <w:rPr>
           <w:rFonts w:ascii="Times New Roman" w:hAnsi="Times New Roman" w:cs="Times New Roman"/>
@@ -1206,6 +1275,7 @@
         </w:rPr>
         <w:t>end</w:t>
       </w:r>
+      <w:proofErr w:type="spellEnd"/>
       <w:r>
         <w:rPr>
           <w:rFonts w:ascii="Times New Roman" w:hAnsi="Times New Roman" w:cs="Times New Roman"/>
@@ -1636,6 +1706,7 @@
           <w:lang w:eastAsia="ru-RU"/>
         </w:rPr>
       </w:pPr>
+      <w:proofErr w:type="spellStart"/>
       <w:r>
         <w:rPr>
           <w:rFonts w:ascii="Times New Roman" w:eastAsia="Times New Roman" w:hAnsi="Times New Roman" w:cs="Times New Roman"/>
@@ -1645,7 +1716,19 @@
           <w:szCs w:val="28"/>
           <w:lang w:eastAsia="ru-RU"/>
         </w:rPr>
-        <w:t>Бетта-тестирование</w:t>
+        <w:t>Бетта</w:t>
+      </w:r>
+      <w:proofErr w:type="spellEnd"/>
+      <w:r>
+        <w:rPr>
+          <w:rFonts w:ascii="Times New Roman" w:eastAsia="Times New Roman" w:hAnsi="Times New Roman" w:cs="Times New Roman"/>
+          <w:b/>
+          <w:color w:val="2A2A2A"/>
+          <w:sz w:val="28"/>
+          <w:szCs w:val="28"/>
+          <w:lang w:eastAsia="ru-RU"/>
+        </w:rPr>
+        <w:t>-тестирование</w:t>
       </w:r>
       <w:r>
         <w:rPr>
@@ -1797,8 +1880,9 @@
           <w:szCs w:val="28"/>
           <w:shd w:val="clear" w:color="auto" w:fill="FAFCFF"/>
         </w:rPr>
-        <w:t>проверка критически важных</w:t>
-      </w:r>
+        <w:t xml:space="preserve">проверка критически </w:t>
+      </w:r>
+      <w:proofErr w:type="gramStart"/>
       <w:r>
         <w:rPr>
           <w:rFonts w:ascii="Times New Roman" w:hAnsi="Times New Roman" w:cs="Times New Roman"/>
@@ -1808,7 +1892,7 @@
           <w:szCs w:val="28"/>
           <w:shd w:val="clear" w:color="auto" w:fill="FAFCFF"/>
         </w:rPr>
-        <w:t xml:space="preserve">  функци</w:t>
+        <w:t>важных</w:t>
       </w:r>
       <w:r>
         <w:rPr>
@@ -1819,8 +1903,9 @@
           <w:szCs w:val="28"/>
           <w:shd w:val="clear" w:color="auto" w:fill="FAFCFF"/>
         </w:rPr>
-        <w:t>он</w:t>
-      </w:r>
+        <w:t xml:space="preserve">  </w:t>
+      </w:r>
+      <w:proofErr w:type="spellStart"/>
       <w:r>
         <w:rPr>
           <w:rFonts w:ascii="Times New Roman" w:hAnsi="Times New Roman" w:cs="Times New Roman"/>
@@ -1830,7 +1915,7 @@
           <w:szCs w:val="28"/>
           <w:shd w:val="clear" w:color="auto" w:fill="FAFCFF"/>
         </w:rPr>
-        <w:t>а</w:t>
+        <w:t>функци</w:t>
       </w:r>
       <w:r>
         <w:rPr>
@@ -1841,7 +1926,7 @@
           <w:szCs w:val="28"/>
           <w:shd w:val="clear" w:color="auto" w:fill="FAFCFF"/>
         </w:rPr>
-        <w:t>льностей</w:t>
+        <w:t>он</w:t>
       </w:r>
       <w:r>
         <w:rPr>
@@ -1852,7 +1937,7 @@
           <w:szCs w:val="28"/>
           <w:shd w:val="clear" w:color="auto" w:fill="FAFCFF"/>
         </w:rPr>
-        <w:t xml:space="preserve"> нового билда, для принятия решения о дальнейшем </w:t>
+        <w:t>а</w:t>
       </w:r>
       <w:r>
         <w:rPr>
@@ -1863,8 +1948,10 @@
           <w:szCs w:val="28"/>
           <w:shd w:val="clear" w:color="auto" w:fill="FAFCFF"/>
         </w:rPr>
-        <w:t xml:space="preserve">его </w:t>
-      </w:r>
+        <w:t>льностей</w:t>
+      </w:r>
+      <w:proofErr w:type="spellEnd"/>
+      <w:proofErr w:type="gramEnd"/>
       <w:r>
         <w:rPr>
           <w:rFonts w:ascii="Times New Roman" w:hAnsi="Times New Roman" w:cs="Times New Roman"/>
@@ -1874,8 +1961,9 @@
           <w:szCs w:val="28"/>
           <w:shd w:val="clear" w:color="auto" w:fill="FAFCFF"/>
         </w:rPr>
-        <w:t>тестировании</w:t>
-      </w:r>
+        <w:t xml:space="preserve"> нового </w:t>
+      </w:r>
+      <w:proofErr w:type="spellStart"/>
       <w:r>
         <w:rPr>
           <w:rFonts w:ascii="Times New Roman" w:hAnsi="Times New Roman" w:cs="Times New Roman"/>
@@ -1885,12 +1973,10 @@
           <w:szCs w:val="28"/>
           <w:shd w:val="clear" w:color="auto" w:fill="FAFCFF"/>
         </w:rPr>
-        <w:t>.</w:t>
-      </w:r>
-    </w:p>
-    <w:p>
-      <w:pPr>
-        <w:spacing w:after="0" w:line="240" w:lineRule="auto"/>
+        <w:t>билда</w:t>
+      </w:r>
+      <w:proofErr w:type="spellEnd"/>
+      <w:r>
         <w:rPr>
           <w:rFonts w:ascii="Times New Roman" w:hAnsi="Times New Roman" w:cs="Times New Roman"/>
           <w:iCs/>
@@ -1899,11 +1985,9 @@
           <w:szCs w:val="28"/>
           <w:shd w:val="clear" w:color="auto" w:fill="FAFCFF"/>
         </w:rPr>
-      </w:pPr>
-    </w:p>
-    <w:p>
-      <w:pPr>
-        <w:spacing w:after="0" w:line="240" w:lineRule="auto"/>
+        <w:t xml:space="preserve">, для принятия решения о дальнейшем </w:t>
+      </w:r>
+      <w:r>
         <w:rPr>
           <w:rFonts w:ascii="Times New Roman" w:hAnsi="Times New Roman" w:cs="Times New Roman"/>
           <w:iCs/>
@@ -1912,6 +1996,55 @@
           <w:szCs w:val="28"/>
           <w:shd w:val="clear" w:color="auto" w:fill="FAFCFF"/>
         </w:rPr>
+        <w:t xml:space="preserve">его </w:t>
+      </w:r>
+      <w:r>
+        <w:rPr>
+          <w:rFonts w:ascii="Times New Roman" w:hAnsi="Times New Roman" w:cs="Times New Roman"/>
+          <w:iCs/>
+          <w:color w:val="2A2A2A"/>
+          <w:sz w:val="28"/>
+          <w:szCs w:val="28"/>
+          <w:shd w:val="clear" w:color="auto" w:fill="FAFCFF"/>
+        </w:rPr>
+        <w:t>тестировании</w:t>
+      </w:r>
+      <w:r>
+        <w:rPr>
+          <w:rFonts w:ascii="Times New Roman" w:hAnsi="Times New Roman" w:cs="Times New Roman"/>
+          <w:iCs/>
+          <w:color w:val="2A2A2A"/>
+          <w:sz w:val="28"/>
+          <w:szCs w:val="28"/>
+          <w:shd w:val="clear" w:color="auto" w:fill="FAFCFF"/>
+        </w:rPr>
+        <w:t>.</w:t>
+      </w:r>
+    </w:p>
+    <w:p>
+      <w:pPr>
+        <w:spacing w:after="0" w:line="240" w:lineRule="auto"/>
+        <w:rPr>
+          <w:rFonts w:ascii="Times New Roman" w:hAnsi="Times New Roman" w:cs="Times New Roman"/>
+          <w:iCs/>
+          <w:color w:val="2A2A2A"/>
+          <w:sz w:val="28"/>
+          <w:szCs w:val="28"/>
+          <w:shd w:val="clear" w:color="auto" w:fill="FAFCFF"/>
+        </w:rPr>
+      </w:pPr>
+    </w:p>
+    <w:p>
+      <w:pPr>
+        <w:spacing w:after="0" w:line="240" w:lineRule="auto"/>
+        <w:rPr>
+          <w:rFonts w:ascii="Times New Roman" w:hAnsi="Times New Roman" w:cs="Times New Roman"/>
+          <w:iCs/>
+          <w:color w:val="2A2A2A"/>
+          <w:sz w:val="28"/>
+          <w:szCs w:val="28"/>
+          <w:shd w:val="clear" w:color="auto" w:fill="FAFCFF"/>
+        </w:rPr>
       </w:pPr>
     </w:p>
     <w:p>
@@ -1958,6 +2091,7 @@
         </w:rPr>
         <w:t>е</w:t>
       </w:r>
+      <w:proofErr w:type="spellStart"/>
       <w:r>
         <w:rPr>
           <w:rFonts w:ascii="Times New Roman" w:eastAsia="Times New Roman" w:hAnsi="Times New Roman" w:cs="Times New Roman"/>
@@ -1969,6 +2103,7 @@
         </w:rPr>
         <w:t>ptance</w:t>
       </w:r>
+      <w:proofErr w:type="spellEnd"/>
       <w:r>
         <w:rPr>
           <w:rFonts w:ascii="Times New Roman" w:eastAsia="Times New Roman" w:hAnsi="Times New Roman" w:cs="Times New Roman"/>
@@ -2018,14 +2153,35 @@
           <w:szCs w:val="28"/>
         </w:rPr>
       </w:pPr>
-      <w:r>
-        <w:rPr>
-          <w:rFonts w:ascii="Times New Roman" w:hAnsi="Times New Roman" w:cs="Times New Roman"/>
-          <w:b/>
-          <w:sz w:val="28"/>
-          <w:szCs w:val="28"/>
-        </w:rPr>
-        <w:t>Санити тестирование</w:t>
+      <w:proofErr w:type="spellStart"/>
+      <w:r>
+        <w:rPr>
+          <w:rFonts w:ascii="Times New Roman" w:hAnsi="Times New Roman" w:cs="Times New Roman"/>
+          <w:b/>
+          <w:sz w:val="28"/>
+          <w:szCs w:val="28"/>
+        </w:rPr>
+        <w:t>Санити</w:t>
+      </w:r>
+      <w:proofErr w:type="spellEnd"/>
+      <w:r>
+        <w:rPr>
+          <w:rFonts w:ascii="Times New Roman" w:hAnsi="Times New Roman" w:cs="Times New Roman"/>
+          <w:b/>
+          <w:sz w:val="28"/>
+          <w:szCs w:val="28"/>
+        </w:rPr>
+        <w:t xml:space="preserve"> </w:t>
+      </w:r>
+      <w:proofErr w:type="gramStart"/>
+      <w:r>
+        <w:rPr>
+          <w:rFonts w:ascii="Times New Roman" w:hAnsi="Times New Roman" w:cs="Times New Roman"/>
+          <w:b/>
+          <w:sz w:val="28"/>
+          <w:szCs w:val="28"/>
+        </w:rPr>
+        <w:t>тестирование</w:t>
       </w:r>
       <w:r>
         <w:rPr>
@@ -2036,6 +2192,7 @@
         </w:rPr>
         <w:t>(</w:t>
       </w:r>
+      <w:proofErr w:type="gramEnd"/>
       <w:r>
         <w:rPr>
           <w:rFonts w:ascii="Times New Roman" w:hAnsi="Times New Roman" w:cs="Times New Roman"/>
@@ -2174,7 +2331,95 @@
           <w:szCs w:val="28"/>
           <w:shd w:val="clear" w:color="auto" w:fill="FFFFFF"/>
         </w:rPr>
-        <w:t>Эти виды тестирования имеют "вектора движения", направления в разные стороны. В отличии от дымового (Smoke testing), санитарное тестирование (Sanity testing) направлено вглубь проверяемой функции, в то время как дымовое направлено вширь, для покрытия тестами как можно большего функционала в кратчайшие сроки.</w:t>
+        <w:t>Эти виды тестирования имеют "вектора движения", направления в разные стороны. В отличии от дымового (</w:t>
+      </w:r>
+      <w:proofErr w:type="spellStart"/>
+      <w:r>
+        <w:rPr>
+          <w:rFonts w:asciiTheme="majorBidi" w:hAnsiTheme="majorBidi" w:cstheme="majorBidi"/>
+          <w:color w:val="24292F"/>
+          <w:sz w:val="28"/>
+          <w:szCs w:val="28"/>
+          <w:shd w:val="clear" w:color="auto" w:fill="FFFFFF"/>
+        </w:rPr>
+        <w:t>Smoke</w:t>
+      </w:r>
+      <w:proofErr w:type="spellEnd"/>
+      <w:r>
+        <w:rPr>
+          <w:rFonts w:asciiTheme="majorBidi" w:hAnsiTheme="majorBidi" w:cstheme="majorBidi"/>
+          <w:color w:val="24292F"/>
+          <w:sz w:val="28"/>
+          <w:szCs w:val="28"/>
+          <w:shd w:val="clear" w:color="auto" w:fill="FFFFFF"/>
+        </w:rPr>
+        <w:t xml:space="preserve"> </w:t>
+      </w:r>
+      <w:proofErr w:type="spellStart"/>
+      <w:r>
+        <w:rPr>
+          <w:rFonts w:asciiTheme="majorBidi" w:hAnsiTheme="majorBidi" w:cstheme="majorBidi"/>
+          <w:color w:val="24292F"/>
+          <w:sz w:val="28"/>
+          <w:szCs w:val="28"/>
+          <w:shd w:val="clear" w:color="auto" w:fill="FFFFFF"/>
+        </w:rPr>
+        <w:t>testing</w:t>
+      </w:r>
+      <w:proofErr w:type="spellEnd"/>
+      <w:r>
+        <w:rPr>
+          <w:rFonts w:asciiTheme="majorBidi" w:hAnsiTheme="majorBidi" w:cstheme="majorBidi"/>
+          <w:color w:val="24292F"/>
+          <w:sz w:val="28"/>
+          <w:szCs w:val="28"/>
+          <w:shd w:val="clear" w:color="auto" w:fill="FFFFFF"/>
+        </w:rPr>
+        <w:t>), санитарное тестирование (</w:t>
+      </w:r>
+      <w:proofErr w:type="spellStart"/>
+      <w:r>
+        <w:rPr>
+          <w:rFonts w:asciiTheme="majorBidi" w:hAnsiTheme="majorBidi" w:cstheme="majorBidi"/>
+          <w:color w:val="24292F"/>
+          <w:sz w:val="28"/>
+          <w:szCs w:val="28"/>
+          <w:shd w:val="clear" w:color="auto" w:fill="FFFFFF"/>
+        </w:rPr>
+        <w:t>Sanity</w:t>
+      </w:r>
+      <w:proofErr w:type="spellEnd"/>
+      <w:r>
+        <w:rPr>
+          <w:rFonts w:asciiTheme="majorBidi" w:hAnsiTheme="majorBidi" w:cstheme="majorBidi"/>
+          <w:color w:val="24292F"/>
+          <w:sz w:val="28"/>
+          <w:szCs w:val="28"/>
+          <w:shd w:val="clear" w:color="auto" w:fill="FFFFFF"/>
+        </w:rPr>
+        <w:t xml:space="preserve"> </w:t>
+      </w:r>
+      <w:proofErr w:type="spellStart"/>
+      <w:r>
+        <w:rPr>
+          <w:rFonts w:asciiTheme="majorBidi" w:hAnsiTheme="majorBidi" w:cstheme="majorBidi"/>
+          <w:color w:val="24292F"/>
+          <w:sz w:val="28"/>
+          <w:szCs w:val="28"/>
+          <w:shd w:val="clear" w:color="auto" w:fill="FFFFFF"/>
+        </w:rPr>
+        <w:t>testing</w:t>
+      </w:r>
+      <w:proofErr w:type="spellEnd"/>
+      <w:r>
+        <w:rPr>
+          <w:rFonts w:asciiTheme="majorBidi" w:hAnsiTheme="majorBidi" w:cstheme="majorBidi"/>
+          <w:color w:val="24292F"/>
+          <w:sz w:val="28"/>
+          <w:szCs w:val="28"/>
+          <w:shd w:val="clear" w:color="auto" w:fill="FFFFFF"/>
+        </w:rPr>
+        <w:t>) направлено вглубь проверяемой функции, в то время как дымовое направлено вширь, для покрытия тестами как можно большего функционала в кратчайшие сроки.</w:t>
       </w:r>
     </w:p>
     <w:p>
@@ -2340,7 +2585,29 @@
           <w:sz w:val="28"/>
           <w:szCs w:val="28"/>
         </w:rPr>
-        <w:t xml:space="preserve"> проверка продукта при определённой нагрузке (наплыва пользователей и тд)</w:t>
+        <w:t xml:space="preserve"> проверка продукта при определённой нагрузке (наплыва пользователей и </w:t>
+      </w:r>
+      <w:proofErr w:type="spellStart"/>
+      <w:r>
+        <w:rPr>
+          <w:rStyle w:val="mw-headline"/>
+          <w:rFonts w:ascii="Times New Roman" w:hAnsi="Times New Roman" w:cs="Times New Roman"/>
+          <w:color w:val="000000"/>
+          <w:sz w:val="28"/>
+          <w:szCs w:val="28"/>
+        </w:rPr>
+        <w:t>тд</w:t>
+      </w:r>
+      <w:proofErr w:type="spellEnd"/>
+      <w:r>
+        <w:rPr>
+          <w:rStyle w:val="mw-headline"/>
+          <w:rFonts w:ascii="Times New Roman" w:hAnsi="Times New Roman" w:cs="Times New Roman"/>
+          <w:color w:val="000000"/>
+          <w:sz w:val="28"/>
+          <w:szCs w:val="28"/>
+        </w:rPr>
+        <w:t>)</w:t>
       </w:r>
     </w:p>
     <w:p>
@@ -2390,6 +2657,7 @@
         </w:rPr>
         <w:t> (</w:t>
       </w:r>
+      <w:proofErr w:type="spellStart"/>
       <w:r>
         <w:rPr>
           <w:rFonts w:ascii="Times New Roman" w:eastAsia="Times New Roman" w:hAnsi="Times New Roman" w:cs="Times New Roman"/>
@@ -2400,8 +2668,35 @@
           <w:szCs w:val="28"/>
           <w:lang w:eastAsia="ru-RU"/>
         </w:rPr>
-        <w:t>Stress Testing</w:t>
-      </w:r>
+        <w:t>Stress</w:t>
+      </w:r>
+      <w:proofErr w:type="spellEnd"/>
+      <w:r>
+        <w:rPr>
+          <w:rFonts w:ascii="Times New Roman" w:eastAsia="Times New Roman" w:hAnsi="Times New Roman" w:cs="Times New Roman"/>
+          <w:b/>
+          <w:bCs/>
+          <w:color w:val="2A2A2A"/>
+          <w:sz w:val="28"/>
+          <w:szCs w:val="28"/>
+          <w:lang w:eastAsia="ru-RU"/>
+        </w:rPr>
+        <w:t xml:space="preserve"> </w:t>
+      </w:r>
+      <w:proofErr w:type="spellStart"/>
+      <w:r>
+        <w:rPr>
+          <w:rFonts w:ascii="Times New Roman" w:eastAsia="Times New Roman" w:hAnsi="Times New Roman" w:cs="Times New Roman"/>
+          <w:b/>
+          <w:bCs/>
+          <w:color w:val="2A2A2A"/>
+          <w:sz w:val="28"/>
+          <w:szCs w:val="28"/>
+          <w:lang w:eastAsia="ru-RU"/>
+        </w:rPr>
+        <w:t>Testing</w:t>
+      </w:r>
+      <w:proofErr w:type="spellEnd"/>
       <w:r>
         <w:rPr>
           <w:rFonts w:ascii="Times New Roman" w:eastAsia="Times New Roman" w:hAnsi="Times New Roman" w:cs="Times New Roman"/>
@@ -2566,8 +2861,9 @@
           <w:shd w:val="clear" w:color="auto" w:fill="FAFCFF"/>
           <w:lang w:eastAsia="ru-RU"/>
         </w:rPr>
-        <w:t xml:space="preserve"> –  </w:t>
-      </w:r>
+        <w:t xml:space="preserve"> </w:t>
+      </w:r>
+      <w:proofErr w:type="gramStart"/>
       <w:r>
         <w:rPr>
           <w:rFonts w:ascii="Times New Roman" w:eastAsia="Times New Roman" w:hAnsi="Times New Roman" w:cs="Times New Roman"/>
@@ -2577,7 +2873,30 @@
           <w:shd w:val="clear" w:color="auto" w:fill="FAFCFF"/>
           <w:lang w:eastAsia="ru-RU"/>
         </w:rPr>
-        <w:t xml:space="preserve">тестирование продукта при увеличении баз данных, насколько ухудшается время отклика </w:t>
+        <w:t xml:space="preserve">–  </w:t>
+      </w:r>
+      <w:r>
+        <w:rPr>
+          <w:rFonts w:ascii="Times New Roman" w:eastAsia="Times New Roman" w:hAnsi="Times New Roman" w:cs="Times New Roman"/>
+          <w:color w:val="2A2A2A"/>
+          <w:sz w:val="28"/>
+          <w:szCs w:val="28"/>
+          <w:shd w:val="clear" w:color="auto" w:fill="FAFCFF"/>
+          <w:lang w:eastAsia="ru-RU"/>
+        </w:rPr>
+        <w:t>тестирование</w:t>
+      </w:r>
+      <w:proofErr w:type="gramEnd"/>
+      <w:r>
+        <w:rPr>
+          <w:rFonts w:ascii="Times New Roman" w:eastAsia="Times New Roman" w:hAnsi="Times New Roman" w:cs="Times New Roman"/>
+          <w:color w:val="2A2A2A"/>
+          <w:sz w:val="28"/>
+          <w:szCs w:val="28"/>
+          <w:shd w:val="clear" w:color="auto" w:fill="FAFCFF"/>
+          <w:lang w:eastAsia="ru-RU"/>
+        </w:rPr>
+        <w:t xml:space="preserve"> продукта при увеличении баз данных, насколько ухудшается время отклика </w:t>
       </w:r>
     </w:p>
     <w:p>
@@ -2821,7 +3140,47 @@
           <w:sz w:val="28"/>
           <w:szCs w:val="28"/>
         </w:rPr>
-        <w:t>(localization testing)</w:t>
+        <w:t>(</w:t>
+      </w:r>
+      <w:proofErr w:type="spellStart"/>
+      <w:r>
+        <w:rPr>
+          <w:rFonts w:ascii="Times New Roman" w:hAnsi="Times New Roman" w:cs="Times New Roman"/>
+          <w:b/>
+          <w:sz w:val="28"/>
+          <w:szCs w:val="28"/>
+        </w:rPr>
+        <w:t>localization</w:t>
+      </w:r>
+      <w:proofErr w:type="spellEnd"/>
+      <w:r>
+        <w:rPr>
+          <w:rFonts w:ascii="Times New Roman" w:hAnsi="Times New Roman" w:cs="Times New Roman"/>
+          <w:b/>
+          <w:sz w:val="28"/>
+          <w:szCs w:val="28"/>
+        </w:rPr>
+        <w:t xml:space="preserve"> </w:t>
+      </w:r>
+      <w:proofErr w:type="spellStart"/>
+      <w:r>
+        <w:rPr>
+          <w:rFonts w:ascii="Times New Roman" w:hAnsi="Times New Roman" w:cs="Times New Roman"/>
+          <w:b/>
+          <w:sz w:val="28"/>
+          <w:szCs w:val="28"/>
+        </w:rPr>
+        <w:t>testing</w:t>
+      </w:r>
+      <w:proofErr w:type="spellEnd"/>
+      <w:r>
+        <w:rPr>
+          <w:rFonts w:ascii="Times New Roman" w:hAnsi="Times New Roman" w:cs="Times New Roman"/>
+          <w:b/>
+          <w:sz w:val="28"/>
+          <w:szCs w:val="28"/>
+        </w:rPr>
+        <w:t>)</w:t>
       </w:r>
       <w:r>
         <w:rPr>
@@ -2880,6 +3239,7 @@
         </w:rPr>
         <w:t>Тестирование безопасности (</w:t>
       </w:r>
+      <w:proofErr w:type="spellStart"/>
       <w:r>
         <w:rPr>
           <w:rFonts w:asciiTheme="majorBidi" w:hAnsiTheme="majorBidi" w:cstheme="majorBidi"/>
@@ -2890,8 +3250,35 @@
           <w:szCs w:val="28"/>
           <w:shd w:val="clear" w:color="auto" w:fill="FFFFFF"/>
         </w:rPr>
-        <w:t>Security testing</w:t>
-      </w:r>
+        <w:t>Security</w:t>
+      </w:r>
+      <w:proofErr w:type="spellEnd"/>
+      <w:r>
+        <w:rPr>
+          <w:rFonts w:asciiTheme="majorBidi" w:hAnsiTheme="majorBidi" w:cstheme="majorBidi"/>
+          <w:b/>
+          <w:bCs/>
+          <w:color w:val="24292F"/>
+          <w:sz w:val="28"/>
+          <w:szCs w:val="28"/>
+          <w:shd w:val="clear" w:color="auto" w:fill="FFFFFF"/>
+        </w:rPr>
+        <w:t xml:space="preserve"> </w:t>
+      </w:r>
+      <w:proofErr w:type="spellStart"/>
+      <w:r>
+        <w:rPr>
+          <w:rFonts w:asciiTheme="majorBidi" w:hAnsiTheme="majorBidi" w:cstheme="majorBidi"/>
+          <w:b/>
+          <w:bCs/>
+          <w:color w:val="24292F"/>
+          <w:sz w:val="28"/>
+          <w:szCs w:val="28"/>
+          <w:shd w:val="clear" w:color="auto" w:fill="FFFFFF"/>
+        </w:rPr>
+        <w:t>testing</w:t>
+      </w:r>
+      <w:proofErr w:type="spellEnd"/>
       <w:r>
         <w:rPr>
           <w:rFonts w:asciiTheme="majorBidi" w:hAnsiTheme="majorBidi" w:cstheme="majorBidi"/>
@@ -3458,6 +3845,7 @@
         </w:rPr>
         <w:t xml:space="preserve"> </w:t>
       </w:r>
+      <w:proofErr w:type="spellStart"/>
       <w:r>
         <w:rPr>
           <w:rFonts w:ascii="Times New Roman" w:hAnsi="Times New Roman" w:cs="Times New Roman"/>
@@ -3488,6 +3876,7 @@
         </w:rPr>
         <w:t>етами</w:t>
       </w:r>
+      <w:proofErr w:type="spellEnd"/>
     </w:p>
     <w:p>
       <w:pPr>
@@ -3652,6 +4041,7 @@
           <w:shd w:val="clear" w:color="auto" w:fill="FFFFFF"/>
         </w:rPr>
       </w:pPr>
+      <w:proofErr w:type="spellStart"/>
       <w:r>
         <w:rPr>
           <w:sz w:val="28"/>
@@ -3659,7 +4049,57 @@
           <w:bdr w:val="none" w:sz="0" w:space="0" w:color="auto" w:frame="1"/>
           <w:shd w:val="clear" w:color="auto" w:fill="FFFFFF"/>
         </w:rPr>
-        <w:t>Классификация видов тестирования:</w:t>
+        <w:t>Классификация</w:t>
+      </w:r>
+      <w:proofErr w:type="spellEnd"/>
+      <w:r>
+        <w:rPr>
+          <w:sz w:val="28"/>
+          <w:szCs w:val="28"/>
+          <w:bdr w:val="none" w:sz="0" w:space="0" w:color="auto" w:frame="1"/>
+          <w:shd w:val="clear" w:color="auto" w:fill="FFFFFF"/>
+        </w:rPr>
+        <w:t xml:space="preserve"> </w:t>
+      </w:r>
+      <w:proofErr w:type="spellStart"/>
+      <w:r>
+        <w:rPr>
+          <w:sz w:val="28"/>
+          <w:szCs w:val="28"/>
+          <w:bdr w:val="none" w:sz="0" w:space="0" w:color="auto" w:frame="1"/>
+          <w:shd w:val="clear" w:color="auto" w:fill="FFFFFF"/>
+        </w:rPr>
+        <w:t>видов</w:t>
+      </w:r>
+      <w:proofErr w:type="spellEnd"/>
+      <w:r>
+        <w:rPr>
+          <w:sz w:val="28"/>
+          <w:szCs w:val="28"/>
+          <w:bdr w:val="none" w:sz="0" w:space="0" w:color="auto" w:frame="1"/>
+          <w:shd w:val="clear" w:color="auto" w:fill="FFFFFF"/>
+        </w:rPr>
+        <w:t xml:space="preserve"> </w:t>
+      </w:r>
+      <w:proofErr w:type="spellStart"/>
+      <w:r>
+        <w:rPr>
+          <w:sz w:val="28"/>
+          <w:szCs w:val="28"/>
+          <w:bdr w:val="none" w:sz="0" w:space="0" w:color="auto" w:frame="1"/>
+          <w:shd w:val="clear" w:color="auto" w:fill="FFFFFF"/>
+        </w:rPr>
+        <w:t>тестирования</w:t>
+      </w:r>
+      <w:proofErr w:type="spellEnd"/>
+      <w:r>
+        <w:rPr>
+          <w:sz w:val="28"/>
+          <w:szCs w:val="28"/>
+          <w:bdr w:val="none" w:sz="0" w:space="0" w:color="auto" w:frame="1"/>
+          <w:shd w:val="clear" w:color="auto" w:fill="FFFFFF"/>
+        </w:rPr>
+        <w:t>:</w:t>
       </w:r>
     </w:p>
     <w:p>
@@ -3789,6 +4229,7 @@
           <w:lang w:val="en-US" w:bidi="he-IL"/>
         </w:rPr>
       </w:pPr>
+      <w:proofErr w:type="spellStart"/>
       <w:r>
         <w:rPr>
           <w:rFonts w:asciiTheme="majorBidi" w:eastAsia="Times New Roman" w:hAnsiTheme="majorBidi"/>
@@ -3797,8 +4238,53 @@
           <w:szCs w:val="28"/>
           <w:lang w:val="en-US" w:bidi="he-IL"/>
         </w:rPr>
-        <w:t>Функциональные виды тестирования</w:t>
-      </w:r>
+        <w:t>Функциональные</w:t>
+      </w:r>
+      <w:proofErr w:type="spellEnd"/>
+      <w:r>
+        <w:rPr>
+          <w:rFonts w:asciiTheme="majorBidi" w:eastAsia="Times New Roman" w:hAnsiTheme="majorBidi"/>
+          <w:color w:val="auto"/>
+          <w:sz w:val="28"/>
+          <w:szCs w:val="28"/>
+          <w:lang w:val="en-US" w:bidi="he-IL"/>
+        </w:rPr>
+        <w:t xml:space="preserve"> </w:t>
+      </w:r>
+      <w:proofErr w:type="spellStart"/>
+      <w:r>
+        <w:rPr>
+          <w:rFonts w:asciiTheme="majorBidi" w:eastAsia="Times New Roman" w:hAnsiTheme="majorBidi"/>
+          <w:color w:val="auto"/>
+          <w:sz w:val="28"/>
+          <w:szCs w:val="28"/>
+          <w:lang w:val="en-US" w:bidi="he-IL"/>
+        </w:rPr>
+        <w:t>виды</w:t>
+      </w:r>
+      <w:proofErr w:type="spellEnd"/>
+      <w:r>
+        <w:rPr>
+          <w:rFonts w:asciiTheme="majorBidi" w:eastAsia="Times New Roman" w:hAnsiTheme="majorBidi"/>
+          <w:color w:val="auto"/>
+          <w:sz w:val="28"/>
+          <w:szCs w:val="28"/>
+          <w:lang w:val="en-US" w:bidi="he-IL"/>
+        </w:rPr>
+        <w:t xml:space="preserve"> </w:t>
+      </w:r>
+      <w:proofErr w:type="spellStart"/>
+      <w:r>
+        <w:rPr>
+          <w:rFonts w:asciiTheme="majorBidi" w:eastAsia="Times New Roman" w:hAnsiTheme="majorBidi"/>
+          <w:color w:val="auto"/>
+          <w:sz w:val="28"/>
+          <w:szCs w:val="28"/>
+          <w:lang w:val="en-US" w:bidi="he-IL"/>
+        </w:rPr>
+        <w:t>тестирования</w:t>
+      </w:r>
+      <w:proofErr w:type="spellEnd"/>
     </w:p>
     <w:p>
       <w:pPr>
@@ -3821,6 +4307,7 @@
         </w:rPr>
         <w:t xml:space="preserve">- </w:t>
       </w:r>
+      <w:proofErr w:type="spellStart"/>
       <w:r>
         <w:rPr>
           <w:rFonts w:asciiTheme="majorBidi" w:eastAsia="Times New Roman" w:hAnsiTheme="majorBidi" w:cstheme="majorBidi"/>
@@ -3828,7 +4315,37 @@
           <w:szCs w:val="28"/>
           <w:lang w:val="en-US" w:bidi="he-IL"/>
         </w:rPr>
-        <w:t>Функциональное тестирование (Functional testing)</w:t>
+        <w:t>Функциональное</w:t>
+      </w:r>
+      <w:proofErr w:type="spellEnd"/>
+      <w:r>
+        <w:rPr>
+          <w:rFonts w:asciiTheme="majorBidi" w:eastAsia="Times New Roman" w:hAnsiTheme="majorBidi" w:cstheme="majorBidi"/>
+          <w:sz w:val="28"/>
+          <w:szCs w:val="28"/>
+          <w:lang w:val="en-US" w:bidi="he-IL"/>
+        </w:rPr>
+        <w:t xml:space="preserve"> </w:t>
+      </w:r>
+      <w:proofErr w:type="spellStart"/>
+      <w:r>
+        <w:rPr>
+          <w:rFonts w:asciiTheme="majorBidi" w:eastAsia="Times New Roman" w:hAnsiTheme="majorBidi" w:cstheme="majorBidi"/>
+          <w:sz w:val="28"/>
+          <w:szCs w:val="28"/>
+          <w:lang w:val="en-US" w:bidi="he-IL"/>
+        </w:rPr>
+        <w:t>тестирование</w:t>
+      </w:r>
+      <w:proofErr w:type="spellEnd"/>
+      <w:r>
+        <w:rPr>
+          <w:rFonts w:asciiTheme="majorBidi" w:eastAsia="Times New Roman" w:hAnsiTheme="majorBidi" w:cstheme="majorBidi"/>
+          <w:sz w:val="28"/>
+          <w:szCs w:val="28"/>
+          <w:lang w:val="en-US" w:bidi="he-IL"/>
+        </w:rPr>
+        <w:t xml:space="preserve"> (Functional testing)</w:t>
       </w:r>
     </w:p>
     <w:p>
@@ -3901,6 +4418,7 @@
         </w:rPr>
         <w:t xml:space="preserve">- </w:t>
       </w:r>
+      <w:proofErr w:type="spellStart"/>
       <w:r>
         <w:rPr>
           <w:rFonts w:asciiTheme="majorBidi" w:eastAsia="Times New Roman" w:hAnsiTheme="majorBidi" w:cstheme="majorBidi"/>
@@ -3908,7 +4426,37 @@
           <w:szCs w:val="28"/>
           <w:lang w:val="en-US" w:bidi="he-IL"/>
         </w:rPr>
-        <w:t>Тестирование безопасности (Security and Access Control Testing)</w:t>
+        <w:t>Тестирование</w:t>
+      </w:r>
+      <w:proofErr w:type="spellEnd"/>
+      <w:r>
+        <w:rPr>
+          <w:rFonts w:asciiTheme="majorBidi" w:eastAsia="Times New Roman" w:hAnsiTheme="majorBidi" w:cstheme="majorBidi"/>
+          <w:sz w:val="28"/>
+          <w:szCs w:val="28"/>
+          <w:lang w:val="en-US" w:bidi="he-IL"/>
+        </w:rPr>
+        <w:t xml:space="preserve"> </w:t>
+      </w:r>
+      <w:proofErr w:type="spellStart"/>
+      <w:r>
+        <w:rPr>
+          <w:rFonts w:asciiTheme="majorBidi" w:eastAsia="Times New Roman" w:hAnsiTheme="majorBidi" w:cstheme="majorBidi"/>
+          <w:sz w:val="28"/>
+          <w:szCs w:val="28"/>
+          <w:lang w:val="en-US" w:bidi="he-IL"/>
+        </w:rPr>
+        <w:t>безопасности</w:t>
+      </w:r>
+      <w:proofErr w:type="spellEnd"/>
+      <w:r>
+        <w:rPr>
+          <w:rFonts w:asciiTheme="majorBidi" w:eastAsia="Times New Roman" w:hAnsiTheme="majorBidi" w:cstheme="majorBidi"/>
+          <w:sz w:val="28"/>
+          <w:szCs w:val="28"/>
+          <w:lang w:val="en-US" w:bidi="he-IL"/>
+        </w:rPr>
+        <w:t xml:space="preserve"> (Security and Access Control Testing)</w:t>
       </w:r>
     </w:p>
     <w:p>
@@ -4709,8 +5257,19 @@
           <w:szCs w:val="28"/>
           <w:lang w:bidi="he-IL"/>
         </w:rPr>
-        <w:t>как будет работать приложение на определённом железа компа или мобилы</w:t>
-      </w:r>
+        <w:t xml:space="preserve">как будет работать приложение на определённом железа компа или </w:t>
+      </w:r>
+      <w:proofErr w:type="spellStart"/>
+      <w:r>
+        <w:rPr>
+          <w:rFonts w:asciiTheme="majorBidi" w:eastAsia="Times New Roman" w:hAnsiTheme="majorBidi" w:cstheme="majorBidi"/>
+          <w:sz w:val="28"/>
+          <w:szCs w:val="28"/>
+          <w:lang w:bidi="he-IL"/>
+        </w:rPr>
+        <w:t>мобилы</w:t>
+      </w:r>
+      <w:proofErr w:type="spellEnd"/>
     </w:p>
     <w:p>
       <w:pPr>
@@ -4740,7 +5299,27 @@
           <w:szCs w:val="28"/>
           <w:lang w:bidi="he-IL"/>
         </w:rPr>
-        <w:t xml:space="preserve"> (кроссбраузерное тестиро</w:t>
+        <w:t xml:space="preserve"> (</w:t>
+      </w:r>
+      <w:proofErr w:type="spellStart"/>
+      <w:r>
+        <w:rPr>
+          <w:rFonts w:asciiTheme="majorBidi" w:eastAsia="Times New Roman" w:hAnsiTheme="majorBidi" w:cstheme="majorBidi"/>
+          <w:sz w:val="28"/>
+          <w:szCs w:val="28"/>
+          <w:lang w:bidi="he-IL"/>
+        </w:rPr>
+        <w:t>кроссбраузерное</w:t>
+      </w:r>
+      <w:proofErr w:type="spellEnd"/>
+      <w:r>
+        <w:rPr>
+          <w:rFonts w:asciiTheme="majorBidi" w:eastAsia="Times New Roman" w:hAnsiTheme="majorBidi" w:cstheme="majorBidi"/>
+          <w:sz w:val="28"/>
+          <w:szCs w:val="28"/>
+          <w:lang w:bidi="he-IL"/>
+        </w:rPr>
+        <w:t xml:space="preserve"> тестиро</w:t>
       </w:r>
       <w:r>
         <w:rPr>
@@ -4955,13 +5534,23 @@
           <w:szCs w:val="28"/>
         </w:rPr>
       </w:pPr>
-      <w:r>
-        <w:rPr>
-          <w:rFonts w:ascii="Times New Roman" w:hAnsi="Times New Roman" w:cs="Times New Roman"/>
-          <w:sz w:val="28"/>
-          <w:szCs w:val="28"/>
-        </w:rPr>
-        <w:t>Бетта тестер</w:t>
+      <w:proofErr w:type="spellStart"/>
+      <w:r>
+        <w:rPr>
+          <w:rFonts w:ascii="Times New Roman" w:hAnsi="Times New Roman" w:cs="Times New Roman"/>
+          <w:sz w:val="28"/>
+          <w:szCs w:val="28"/>
+        </w:rPr>
+        <w:t>Бетта</w:t>
+      </w:r>
+      <w:proofErr w:type="spellEnd"/>
+      <w:r>
+        <w:rPr>
+          <w:rFonts w:ascii="Times New Roman" w:hAnsi="Times New Roman" w:cs="Times New Roman"/>
+          <w:sz w:val="28"/>
+          <w:szCs w:val="28"/>
+        </w:rPr>
+        <w:t xml:space="preserve"> тестер</w:t>
       </w:r>
     </w:p>
     <w:p>
@@ -5149,30 +5738,50 @@
           <w:szCs w:val="28"/>
         </w:rPr>
       </w:pPr>
-      <w:r>
-        <w:rPr>
-          <w:rFonts w:ascii="Times New Roman" w:hAnsi="Times New Roman" w:cs="Times New Roman"/>
-          <w:sz w:val="28"/>
-          <w:szCs w:val="28"/>
-        </w:rPr>
-        <w:t>Бетта тестирование</w:t>
-      </w:r>
-    </w:p>
-    <w:p>
-      <w:pPr>
-        <w:rPr>
-          <w:rFonts w:ascii="Times New Roman" w:hAnsi="Times New Roman" w:cs="Times New Roman"/>
-          <w:sz w:val="28"/>
-          <w:szCs w:val="28"/>
-        </w:rPr>
-      </w:pPr>
-      <w:r>
-        <w:rPr>
-          <w:rFonts w:ascii="Times New Roman" w:hAnsi="Times New Roman" w:cs="Times New Roman"/>
-          <w:sz w:val="28"/>
-          <w:szCs w:val="28"/>
-        </w:rPr>
-        <w:t>Санити тестирование</w:t>
+      <w:proofErr w:type="spellStart"/>
+      <w:r>
+        <w:rPr>
+          <w:rFonts w:ascii="Times New Roman" w:hAnsi="Times New Roman" w:cs="Times New Roman"/>
+          <w:sz w:val="28"/>
+          <w:szCs w:val="28"/>
+        </w:rPr>
+        <w:t>Бетта</w:t>
+      </w:r>
+      <w:proofErr w:type="spellEnd"/>
+      <w:r>
+        <w:rPr>
+          <w:rFonts w:ascii="Times New Roman" w:hAnsi="Times New Roman" w:cs="Times New Roman"/>
+          <w:sz w:val="28"/>
+          <w:szCs w:val="28"/>
+        </w:rPr>
+        <w:t xml:space="preserve"> тестирование</w:t>
+      </w:r>
+    </w:p>
+    <w:p>
+      <w:pPr>
+        <w:rPr>
+          <w:rFonts w:ascii="Times New Roman" w:hAnsi="Times New Roman" w:cs="Times New Roman"/>
+          <w:sz w:val="28"/>
+          <w:szCs w:val="28"/>
+        </w:rPr>
+      </w:pPr>
+      <w:proofErr w:type="spellStart"/>
+      <w:r>
+        <w:rPr>
+          <w:rFonts w:ascii="Times New Roman" w:hAnsi="Times New Roman" w:cs="Times New Roman"/>
+          <w:sz w:val="28"/>
+          <w:szCs w:val="28"/>
+        </w:rPr>
+        <w:t>Санити</w:t>
+      </w:r>
+      <w:proofErr w:type="spellEnd"/>
+      <w:r>
+        <w:rPr>
+          <w:rFonts w:ascii="Times New Roman" w:hAnsi="Times New Roman" w:cs="Times New Roman"/>
+          <w:sz w:val="28"/>
+          <w:szCs w:val="28"/>
+        </w:rPr>
+        <w:t xml:space="preserve"> тестирование</w:t>
       </w:r>
     </w:p>
     <w:p>
@@ -5544,8 +6153,18 @@
           <w:sz w:val="28"/>
           <w:szCs w:val="28"/>
         </w:rPr>
-        <w:t>- смоук</w:t>
-      </w:r>
+        <w:t xml:space="preserve">- </w:t>
+      </w:r>
+      <w:proofErr w:type="spellStart"/>
+      <w:r>
+        <w:rPr>
+          <w:rFonts w:ascii="Times New Roman" w:hAnsi="Times New Roman" w:cs="Times New Roman"/>
+          <w:sz w:val="28"/>
+          <w:szCs w:val="28"/>
+        </w:rPr>
+        <w:t>смоук</w:t>
+      </w:r>
+      <w:proofErr w:type="spellEnd"/>
     </w:p>
     <w:p>
       <w:pPr>
@@ -5580,8 +6199,18 @@
           <w:sz w:val="28"/>
           <w:szCs w:val="28"/>
         </w:rPr>
-        <w:t>- тестирование билда</w:t>
-      </w:r>
+        <w:t xml:space="preserve">- тестирование </w:t>
+      </w:r>
+      <w:proofErr w:type="spellStart"/>
+      <w:r>
+        <w:rPr>
+          <w:rFonts w:ascii="Times New Roman" w:hAnsi="Times New Roman" w:cs="Times New Roman"/>
+          <w:sz w:val="28"/>
+          <w:szCs w:val="28"/>
+        </w:rPr>
+        <w:t>билда</w:t>
+      </w:r>
+      <w:proofErr w:type="spellEnd"/>
     </w:p>
     <w:p>
       <w:pPr>
@@ -5598,8 +6227,18 @@
           <w:sz w:val="28"/>
           <w:szCs w:val="28"/>
         </w:rPr>
-        <w:t>- санити</w:t>
-      </w:r>
+        <w:t xml:space="preserve">- </w:t>
+      </w:r>
+      <w:proofErr w:type="spellStart"/>
+      <w:r>
+        <w:rPr>
+          <w:rFonts w:ascii="Times New Roman" w:hAnsi="Times New Roman" w:cs="Times New Roman"/>
+          <w:sz w:val="28"/>
+          <w:szCs w:val="28"/>
+        </w:rPr>
+        <w:t>санити</w:t>
+      </w:r>
+      <w:proofErr w:type="spellEnd"/>
     </w:p>
     <w:p>
       <w:pPr>
@@ -5727,8 +6366,18 @@
           <w:sz w:val="28"/>
           <w:szCs w:val="28"/>
         </w:rPr>
-        <w:t>- смоук</w:t>
-      </w:r>
+        <w:t xml:space="preserve">- </w:t>
+      </w:r>
+      <w:proofErr w:type="spellStart"/>
+      <w:r>
+        <w:rPr>
+          <w:rFonts w:ascii="Times New Roman" w:hAnsi="Times New Roman" w:cs="Times New Roman"/>
+          <w:sz w:val="28"/>
+          <w:szCs w:val="28"/>
+        </w:rPr>
+        <w:t>смоук</w:t>
+      </w:r>
+      <w:proofErr w:type="spellEnd"/>
     </w:p>
     <w:p>
       <w:pPr>
@@ -5829,8 +6478,18 @@
           <w:sz w:val="28"/>
           <w:szCs w:val="28"/>
         </w:rPr>
-        <w:t>- санити</w:t>
-      </w:r>
+        <w:t xml:space="preserve">- </w:t>
+      </w:r>
+      <w:proofErr w:type="spellStart"/>
+      <w:r>
+        <w:rPr>
+          <w:rFonts w:ascii="Times New Roman" w:hAnsi="Times New Roman" w:cs="Times New Roman"/>
+          <w:sz w:val="28"/>
+          <w:szCs w:val="28"/>
+        </w:rPr>
+        <w:t>санити</w:t>
+      </w:r>
+      <w:proofErr w:type="spellEnd"/>
     </w:p>
     <w:p>
       <w:pPr>
@@ -5904,6 +6563,7 @@
           <w:lang w:val="en-US" w:bidi="he-IL"/>
         </w:rPr>
       </w:pPr>
+      <w:proofErr w:type="spellStart"/>
       <w:r>
         <w:rPr>
           <w:rFonts w:asciiTheme="majorBidi" w:eastAsia="Times New Roman" w:hAnsiTheme="majorBidi" w:cstheme="majorBidi"/>
@@ -5912,8 +6572,75 @@
           <w:szCs w:val="28"/>
           <w:lang w:val="en-US" w:bidi="he-IL"/>
         </w:rPr>
-        <w:t>законченность разработки требуемого функционала</w:t>
-      </w:r>
+        <w:t>законченность</w:t>
+      </w:r>
+      <w:proofErr w:type="spellEnd"/>
+      <w:r>
+        <w:rPr>
+          <w:rFonts w:asciiTheme="majorBidi" w:eastAsia="Times New Roman" w:hAnsiTheme="majorBidi" w:cstheme="majorBidi"/>
+          <w:color w:val="24292F"/>
+          <w:sz w:val="28"/>
+          <w:szCs w:val="28"/>
+          <w:lang w:val="en-US" w:bidi="he-IL"/>
+        </w:rPr>
+        <w:t xml:space="preserve"> </w:t>
+      </w:r>
+      <w:proofErr w:type="spellStart"/>
+      <w:r>
+        <w:rPr>
+          <w:rFonts w:asciiTheme="majorBidi" w:eastAsia="Times New Roman" w:hAnsiTheme="majorBidi" w:cstheme="majorBidi"/>
+          <w:color w:val="24292F"/>
+          <w:sz w:val="28"/>
+          <w:szCs w:val="28"/>
+          <w:lang w:val="en-US" w:bidi="he-IL"/>
+        </w:rPr>
+        <w:t>разработки</w:t>
+      </w:r>
+      <w:proofErr w:type="spellEnd"/>
+      <w:r>
+        <w:rPr>
+          <w:rFonts w:asciiTheme="majorBidi" w:eastAsia="Times New Roman" w:hAnsiTheme="majorBidi" w:cstheme="majorBidi"/>
+          <w:color w:val="24292F"/>
+          <w:sz w:val="28"/>
+          <w:szCs w:val="28"/>
+          <w:lang w:val="en-US" w:bidi="he-IL"/>
+        </w:rPr>
+        <w:t xml:space="preserve"> </w:t>
+      </w:r>
+      <w:proofErr w:type="spellStart"/>
+      <w:r>
+        <w:rPr>
+          <w:rFonts w:asciiTheme="majorBidi" w:eastAsia="Times New Roman" w:hAnsiTheme="majorBidi" w:cstheme="majorBidi"/>
+          <w:color w:val="24292F"/>
+          <w:sz w:val="28"/>
+          <w:szCs w:val="28"/>
+          <w:lang w:val="en-US" w:bidi="he-IL"/>
+        </w:rPr>
+        <w:t>требуемого</w:t>
+      </w:r>
+      <w:proofErr w:type="spellEnd"/>
+      <w:r>
+        <w:rPr>
+          <w:rFonts w:asciiTheme="majorBidi" w:eastAsia="Times New Roman" w:hAnsiTheme="majorBidi" w:cstheme="majorBidi"/>
+          <w:color w:val="24292F"/>
+          <w:sz w:val="28"/>
+          <w:szCs w:val="28"/>
+          <w:lang w:val="en-US" w:bidi="he-IL"/>
+        </w:rPr>
+        <w:t xml:space="preserve"> </w:t>
+      </w:r>
+      <w:proofErr w:type="spellStart"/>
+      <w:r>
+        <w:rPr>
+          <w:rFonts w:asciiTheme="majorBidi" w:eastAsia="Times New Roman" w:hAnsiTheme="majorBidi" w:cstheme="majorBidi"/>
+          <w:color w:val="24292F"/>
+          <w:sz w:val="28"/>
+          <w:szCs w:val="28"/>
+          <w:lang w:val="en-US" w:bidi="he-IL"/>
+        </w:rPr>
+        <w:t>функционала</w:t>
+      </w:r>
+      <w:proofErr w:type="spellEnd"/>
     </w:p>
     <w:p>
       <w:pPr>
@@ -5932,6 +6659,7 @@
           <w:lang w:val="en-US" w:bidi="he-IL"/>
         </w:rPr>
       </w:pPr>
+      <w:proofErr w:type="spellStart"/>
       <w:r>
         <w:rPr>
           <w:rFonts w:asciiTheme="majorBidi" w:eastAsia="Times New Roman" w:hAnsiTheme="majorBidi" w:cstheme="majorBidi"/>
@@ -5940,8 +6668,75 @@
           <w:szCs w:val="28"/>
           <w:lang w:val="en-US" w:bidi="he-IL"/>
         </w:rPr>
-        <w:t>наличие всей необходимой документации</w:t>
-      </w:r>
+        <w:t>наличие</w:t>
+      </w:r>
+      <w:proofErr w:type="spellEnd"/>
+      <w:r>
+        <w:rPr>
+          <w:rFonts w:asciiTheme="majorBidi" w:eastAsia="Times New Roman" w:hAnsiTheme="majorBidi" w:cstheme="majorBidi"/>
+          <w:color w:val="24292F"/>
+          <w:sz w:val="28"/>
+          <w:szCs w:val="28"/>
+          <w:lang w:val="en-US" w:bidi="he-IL"/>
+        </w:rPr>
+        <w:t xml:space="preserve"> </w:t>
+      </w:r>
+      <w:proofErr w:type="spellStart"/>
+      <w:r>
+        <w:rPr>
+          <w:rFonts w:asciiTheme="majorBidi" w:eastAsia="Times New Roman" w:hAnsiTheme="majorBidi" w:cstheme="majorBidi"/>
+          <w:color w:val="24292F"/>
+          <w:sz w:val="28"/>
+          <w:szCs w:val="28"/>
+          <w:lang w:val="en-US" w:bidi="he-IL"/>
+        </w:rPr>
+        <w:t>всей</w:t>
+      </w:r>
+      <w:proofErr w:type="spellEnd"/>
+      <w:r>
+        <w:rPr>
+          <w:rFonts w:asciiTheme="majorBidi" w:eastAsia="Times New Roman" w:hAnsiTheme="majorBidi" w:cstheme="majorBidi"/>
+          <w:color w:val="24292F"/>
+          <w:sz w:val="28"/>
+          <w:szCs w:val="28"/>
+          <w:lang w:val="en-US" w:bidi="he-IL"/>
+        </w:rPr>
+        <w:t xml:space="preserve"> </w:t>
+      </w:r>
+      <w:proofErr w:type="spellStart"/>
+      <w:r>
+        <w:rPr>
+          <w:rFonts w:asciiTheme="majorBidi" w:eastAsia="Times New Roman" w:hAnsiTheme="majorBidi" w:cstheme="majorBidi"/>
+          <w:color w:val="24292F"/>
+          <w:sz w:val="28"/>
+          <w:szCs w:val="28"/>
+          <w:lang w:val="en-US" w:bidi="he-IL"/>
+        </w:rPr>
+        <w:t>необходимой</w:t>
+      </w:r>
+      <w:proofErr w:type="spellEnd"/>
+      <w:r>
+        <w:rPr>
+          <w:rFonts w:asciiTheme="majorBidi" w:eastAsia="Times New Roman" w:hAnsiTheme="majorBidi" w:cstheme="majorBidi"/>
+          <w:color w:val="24292F"/>
+          <w:sz w:val="28"/>
+          <w:szCs w:val="28"/>
+          <w:lang w:val="en-US" w:bidi="he-IL"/>
+        </w:rPr>
+        <w:t xml:space="preserve"> </w:t>
+      </w:r>
+      <w:proofErr w:type="spellStart"/>
+      <w:r>
+        <w:rPr>
+          <w:rFonts w:asciiTheme="majorBidi" w:eastAsia="Times New Roman" w:hAnsiTheme="majorBidi" w:cstheme="majorBidi"/>
+          <w:color w:val="24292F"/>
+          <w:sz w:val="28"/>
+          <w:szCs w:val="28"/>
+          <w:lang w:val="en-US" w:bidi="he-IL"/>
+        </w:rPr>
+        <w:t>документации</w:t>
+      </w:r>
+      <w:proofErr w:type="spellEnd"/>
     </w:p>
     <w:p>
       <w:pPr>
@@ -6001,8 +6796,36 @@
           <w:sz w:val="28"/>
           <w:szCs w:val="28"/>
         </w:rPr>
-        <w:t>- нет critical и blocker</w:t>
-      </w:r>
+        <w:t xml:space="preserve">- нет </w:t>
+      </w:r>
+      <w:proofErr w:type="spellStart"/>
+      <w:r>
+        <w:rPr>
+          <w:rFonts w:ascii="Times New Roman" w:hAnsi="Times New Roman" w:cs="Times New Roman"/>
+          <w:sz w:val="28"/>
+          <w:szCs w:val="28"/>
+        </w:rPr>
+        <w:t>critical</w:t>
+      </w:r>
+      <w:proofErr w:type="spellEnd"/>
+      <w:r>
+        <w:rPr>
+          <w:rFonts w:ascii="Times New Roman" w:hAnsi="Times New Roman" w:cs="Times New Roman"/>
+          <w:sz w:val="28"/>
+          <w:szCs w:val="28"/>
+        </w:rPr>
+        <w:t xml:space="preserve"> и </w:t>
+      </w:r>
+      <w:proofErr w:type="spellStart"/>
+      <w:r>
+        <w:rPr>
+          <w:rFonts w:ascii="Times New Roman" w:hAnsi="Times New Roman" w:cs="Times New Roman"/>
+          <w:sz w:val="28"/>
+          <w:szCs w:val="28"/>
+        </w:rPr>
+        <w:t>blocker</w:t>
+      </w:r>
+      <w:proofErr w:type="spellEnd"/>
       <w:r>
         <w:rPr>
           <w:rFonts w:ascii="Times New Roman" w:hAnsi="Times New Roman" w:cs="Times New Roman"/>
@@ -6026,7 +6849,25 @@
           <w:sz w:val="28"/>
           <w:szCs w:val="28"/>
         </w:rPr>
-        <w:t xml:space="preserve">- определённое количество major и </w:t>
+        <w:t xml:space="preserve">- определённое количество </w:t>
+      </w:r>
+      <w:proofErr w:type="spellStart"/>
+      <w:r>
+        <w:rPr>
+          <w:rFonts w:ascii="Times New Roman" w:hAnsi="Times New Roman" w:cs="Times New Roman"/>
+          <w:sz w:val="28"/>
+          <w:szCs w:val="28"/>
+        </w:rPr>
+        <w:t>major</w:t>
+      </w:r>
+      <w:proofErr w:type="spellEnd"/>
+      <w:r>
+        <w:rPr>
+          <w:rFonts w:ascii="Times New Roman" w:hAnsi="Times New Roman" w:cs="Times New Roman"/>
+          <w:sz w:val="28"/>
+          <w:szCs w:val="28"/>
+        </w:rPr>
+        <w:t xml:space="preserve"> и </w:t>
       </w:r>
       <w:r>
         <w:rPr>
@@ -6642,6 +7483,7 @@
         </w:rPr>
         <w:t xml:space="preserve">- </w:t>
       </w:r>
+      <w:proofErr w:type="spellStart"/>
       <w:r>
         <w:rPr>
           <w:rFonts w:ascii="Times New Roman" w:hAnsi="Times New Roman" w:cs="Times New Roman"/>
@@ -6652,6 +7494,7 @@
         </w:rPr>
         <w:t>trivial</w:t>
       </w:r>
+      <w:proofErr w:type="spellEnd"/>
       <w:r>
         <w:rPr>
           <w:rFonts w:ascii="Times New Roman" w:hAnsi="Times New Roman" w:cs="Times New Roman"/>
@@ -6697,6 +7540,7 @@
         </w:rPr>
         <w:t>m</w:t>
       </w:r>
+      <w:proofErr w:type="spellStart"/>
       <w:r>
         <w:rPr>
           <w:rFonts w:ascii="Times New Roman" w:hAnsi="Times New Roman" w:cs="Times New Roman"/>
@@ -6708,6 +7552,7 @@
         </w:rPr>
         <w:t>inor</w:t>
       </w:r>
+      <w:proofErr w:type="spellEnd"/>
       <w:r>
         <w:rPr>
           <w:rFonts w:ascii="Times New Roman" w:hAnsi="Times New Roman" w:cs="Times New Roman"/>
@@ -6743,6 +7588,7 @@
         </w:rPr>
         <w:t xml:space="preserve">- </w:t>
       </w:r>
+      <w:proofErr w:type="spellStart"/>
       <w:r>
         <w:rPr>
           <w:rFonts w:ascii="Times New Roman" w:hAnsi="Times New Roman" w:cs="Times New Roman"/>
@@ -6753,6 +7599,7 @@
         </w:rPr>
         <w:t>major</w:t>
       </w:r>
+      <w:proofErr w:type="spellEnd"/>
       <w:r>
         <w:rPr>
           <w:rFonts w:ascii="Times New Roman" w:hAnsi="Times New Roman" w:cs="Times New Roman"/>
@@ -6769,7 +7616,18 @@
           <w:szCs w:val="28"/>
           <w:shd w:val="clear" w:color="auto" w:fill="FFFFFF"/>
         </w:rPr>
-        <w:t>не работает</w:t>
+        <w:t xml:space="preserve">не </w:t>
+      </w:r>
+      <w:proofErr w:type="gramStart"/>
+      <w:r>
+        <w:rPr>
+          <w:rFonts w:asciiTheme="majorBidi" w:hAnsiTheme="majorBidi" w:cstheme="majorBidi"/>
+          <w:color w:val="24292F"/>
+          <w:sz w:val="28"/>
+          <w:szCs w:val="28"/>
+          <w:shd w:val="clear" w:color="auto" w:fill="FFFFFF"/>
+        </w:rPr>
+        <w:t>работает</w:t>
       </w:r>
       <w:r>
         <w:rPr>
@@ -6789,17 +7647,50 @@
           <w:szCs w:val="28"/>
           <w:shd w:val="clear" w:color="auto" w:fill="FFFFFF"/>
         </w:rPr>
-        <w:t xml:space="preserve"> часть какой-либо функции/бизнес-логики, но при выполнении специфических условий</w:t>
-      </w:r>
-      <w:r>
-        <w:rPr>
-          <w:rFonts w:asciiTheme="majorBidi" w:hAnsiTheme="majorBidi" w:cstheme="majorBidi"/>
-          <w:color w:val="24292F"/>
-          <w:sz w:val="28"/>
-          <w:szCs w:val="28"/>
-          <w:shd w:val="clear" w:color="auto" w:fill="FFFFFF"/>
-        </w:rPr>
-        <w:t>(опеределённых тестовых данных)</w:t>
+        <w:t xml:space="preserve"> часть</w:t>
+      </w:r>
+      <w:proofErr w:type="gramEnd"/>
+      <w:r>
+        <w:rPr>
+          <w:rFonts w:asciiTheme="majorBidi" w:hAnsiTheme="majorBidi" w:cstheme="majorBidi"/>
+          <w:color w:val="24292F"/>
+          <w:sz w:val="28"/>
+          <w:szCs w:val="28"/>
+          <w:shd w:val="clear" w:color="auto" w:fill="FFFFFF"/>
+        </w:rPr>
+        <w:t xml:space="preserve"> какой-либо функции/бизнес-логики, но при выполнении специфических условий</w:t>
+      </w:r>
+      <w:r>
+        <w:rPr>
+          <w:rFonts w:asciiTheme="majorBidi" w:hAnsiTheme="majorBidi" w:cstheme="majorBidi"/>
+          <w:color w:val="24292F"/>
+          <w:sz w:val="28"/>
+          <w:szCs w:val="28"/>
+          <w:shd w:val="clear" w:color="auto" w:fill="FFFFFF"/>
+        </w:rPr>
+        <w:t>(</w:t>
+      </w:r>
+      <w:proofErr w:type="spellStart"/>
+      <w:r>
+        <w:rPr>
+          <w:rFonts w:asciiTheme="majorBidi" w:hAnsiTheme="majorBidi" w:cstheme="majorBidi"/>
+          <w:color w:val="24292F"/>
+          <w:sz w:val="28"/>
+          <w:szCs w:val="28"/>
+          <w:shd w:val="clear" w:color="auto" w:fill="FFFFFF"/>
+        </w:rPr>
+        <w:t>опеределённых</w:t>
+      </w:r>
+      <w:proofErr w:type="spellEnd"/>
+      <w:r>
+        <w:rPr>
+          <w:rFonts w:asciiTheme="majorBidi" w:hAnsiTheme="majorBidi" w:cstheme="majorBidi"/>
+          <w:color w:val="24292F"/>
+          <w:sz w:val="28"/>
+          <w:szCs w:val="28"/>
+          <w:shd w:val="clear" w:color="auto" w:fill="FFFFFF"/>
+        </w:rPr>
+        <w:t xml:space="preserve"> тестовых данных)</w:t>
       </w:r>
       <w:r>
         <w:rPr>
@@ -6836,6 +7727,7 @@
         </w:rPr>
         <w:t xml:space="preserve">- </w:t>
       </w:r>
+      <w:proofErr w:type="spellStart"/>
       <w:r>
         <w:rPr>
           <w:rFonts w:ascii="Times New Roman" w:hAnsi="Times New Roman" w:cs="Times New Roman"/>
@@ -6846,6 +7738,7 @@
         </w:rPr>
         <w:t>critical</w:t>
       </w:r>
+      <w:proofErr w:type="spellEnd"/>
       <w:r>
         <w:rPr>
           <w:rFonts w:ascii="Times New Roman" w:hAnsi="Times New Roman" w:cs="Times New Roman"/>
@@ -6862,7 +7755,29 @@
           <w:szCs w:val="28"/>
           <w:shd w:val="clear" w:color="auto" w:fill="FFFFFF"/>
         </w:rPr>
-        <w:t>не работает важная часть одной какой-либо функции либо не работает значительная часть, но имеется workaround (обходной путь/другие входные точки), позволяющий продолжить тестирование.</w:t>
+        <w:t xml:space="preserve">не работает важная часть одной какой-либо функции либо не работает значительная часть, но имеется </w:t>
+      </w:r>
+      <w:proofErr w:type="spellStart"/>
+      <w:r>
+        <w:rPr>
+          <w:rFonts w:asciiTheme="majorBidi" w:hAnsiTheme="majorBidi" w:cstheme="majorBidi"/>
+          <w:color w:val="24292F"/>
+          <w:sz w:val="28"/>
+          <w:szCs w:val="28"/>
+          <w:shd w:val="clear" w:color="auto" w:fill="FFFFFF"/>
+        </w:rPr>
+        <w:t>workaround</w:t>
+      </w:r>
+      <w:proofErr w:type="spellEnd"/>
+      <w:r>
+        <w:rPr>
+          <w:rFonts w:asciiTheme="majorBidi" w:hAnsiTheme="majorBidi" w:cstheme="majorBidi"/>
+          <w:color w:val="24292F"/>
+          <w:sz w:val="28"/>
+          <w:szCs w:val="28"/>
+          <w:shd w:val="clear" w:color="auto" w:fill="FFFFFF"/>
+        </w:rPr>
+        <w:t xml:space="preserve"> (обходной путь/другие входные точки), позволяющий продолжить тестирование.</w:t>
       </w:r>
     </w:p>
     <w:p>
@@ -6881,6 +7796,7 @@
         </w:rPr>
         <w:t xml:space="preserve">- </w:t>
       </w:r>
+      <w:proofErr w:type="spellStart"/>
       <w:r>
         <w:rPr>
           <w:rFonts w:ascii="Times New Roman" w:hAnsi="Times New Roman" w:cs="Times New Roman"/>
@@ -6891,6 +7807,7 @@
         </w:rPr>
         <w:t>blocker</w:t>
       </w:r>
+      <w:proofErr w:type="spellEnd"/>
       <w:r>
         <w:rPr>
           <w:rFonts w:ascii="Times New Roman" w:hAnsi="Times New Roman" w:cs="Times New Roman"/>
@@ -7004,7 +7921,25 @@
           <w:sz w:val="28"/>
           <w:szCs w:val="28"/>
         </w:rPr>
-        <w:t>На главной странице гугл орфографическая ошибка</w:t>
+        <w:t xml:space="preserve">На главной странице </w:t>
+      </w:r>
+      <w:proofErr w:type="spellStart"/>
+      <w:r>
+        <w:rPr>
+          <w:rFonts w:ascii="Times New Roman" w:hAnsi="Times New Roman" w:cs="Times New Roman"/>
+          <w:sz w:val="28"/>
+          <w:szCs w:val="28"/>
+        </w:rPr>
+        <w:t>гугл</w:t>
+      </w:r>
+      <w:proofErr w:type="spellEnd"/>
+      <w:r>
+        <w:rPr>
+          <w:rFonts w:ascii="Times New Roman" w:hAnsi="Times New Roman" w:cs="Times New Roman"/>
+          <w:sz w:val="28"/>
+          <w:szCs w:val="28"/>
+        </w:rPr>
+        <w:t xml:space="preserve"> орфографическая ошибка</w:t>
       </w:r>
     </w:p>
     <w:p>
@@ -7024,13 +7959,31 @@
           <w:szCs w:val="28"/>
         </w:rPr>
       </w:pPr>
-      <w:r>
-        <w:rPr>
-          <w:sz w:val="28"/>
-          <w:szCs w:val="28"/>
-        </w:rPr>
-        <w:t>Виды требований</w:t>
-      </w:r>
+      <w:proofErr w:type="spellStart"/>
+      <w:r>
+        <w:rPr>
+          <w:sz w:val="28"/>
+          <w:szCs w:val="28"/>
+        </w:rPr>
+        <w:t>Виды</w:t>
+      </w:r>
+      <w:proofErr w:type="spellEnd"/>
+      <w:r>
+        <w:rPr>
+          <w:sz w:val="28"/>
+          <w:szCs w:val="28"/>
+        </w:rPr>
+        <w:t xml:space="preserve"> </w:t>
+      </w:r>
+      <w:proofErr w:type="spellStart"/>
+      <w:r>
+        <w:rPr>
+          <w:sz w:val="28"/>
+          <w:szCs w:val="28"/>
+        </w:rPr>
+        <w:t>требований</w:t>
+      </w:r>
+      <w:proofErr w:type="spellEnd"/>
     </w:p>
     <w:p>
       <w:pPr>
@@ -7070,7 +8023,51 @@
           <w:szCs w:val="28"/>
           <w:shd w:val="clear" w:color="auto" w:fill="FFFFFF"/>
         </w:rPr>
-        <w:t>(т. е. формализованными в технической документации, спеках, юзер-стори и прочих формальных артефактах)</w:t>
+        <w:t xml:space="preserve">(т. е. формализованными в технической документации, </w:t>
+      </w:r>
+      <w:proofErr w:type="spellStart"/>
+      <w:r>
+        <w:rPr>
+          <w:rFonts w:ascii="Times New Roman" w:hAnsi="Times New Roman" w:cs="Times New Roman"/>
+          <w:color w:val="222222"/>
+          <w:sz w:val="28"/>
+          <w:szCs w:val="28"/>
+          <w:shd w:val="clear" w:color="auto" w:fill="FFFFFF"/>
+        </w:rPr>
+        <w:t>спеках</w:t>
+      </w:r>
+      <w:proofErr w:type="spellEnd"/>
+      <w:r>
+        <w:rPr>
+          <w:rFonts w:ascii="Times New Roman" w:hAnsi="Times New Roman" w:cs="Times New Roman"/>
+          <w:color w:val="222222"/>
+          <w:sz w:val="28"/>
+          <w:szCs w:val="28"/>
+          <w:shd w:val="clear" w:color="auto" w:fill="FFFFFF"/>
+        </w:rPr>
+        <w:t>, юзер-</w:t>
+      </w:r>
+      <w:proofErr w:type="spellStart"/>
+      <w:r>
+        <w:rPr>
+          <w:rFonts w:ascii="Times New Roman" w:hAnsi="Times New Roman" w:cs="Times New Roman"/>
+          <w:color w:val="222222"/>
+          <w:sz w:val="28"/>
+          <w:szCs w:val="28"/>
+          <w:shd w:val="clear" w:color="auto" w:fill="FFFFFF"/>
+        </w:rPr>
+        <w:t>стори</w:t>
+      </w:r>
+      <w:proofErr w:type="spellEnd"/>
+      <w:r>
+        <w:rPr>
+          <w:rFonts w:ascii="Times New Roman" w:hAnsi="Times New Roman" w:cs="Times New Roman"/>
+          <w:color w:val="222222"/>
+          <w:sz w:val="28"/>
+          <w:szCs w:val="28"/>
+          <w:shd w:val="clear" w:color="auto" w:fill="FFFFFF"/>
+        </w:rPr>
+        <w:t xml:space="preserve"> и прочих формальных артефактах)</w:t>
       </w:r>
     </w:p>
     <w:p>
@@ -7178,7 +8175,29 @@
           <w:szCs w:val="28"/>
           <w:shd w:val="clear" w:color="auto" w:fill="FFFFFF"/>
         </w:rPr>
-        <w:t>(требования к окружению, поддерживаемости, надежности и прочим характеристикам продукта)</w:t>
+        <w:t xml:space="preserve">(требования к окружению, </w:t>
+      </w:r>
+      <w:proofErr w:type="spellStart"/>
+      <w:r>
+        <w:rPr>
+          <w:rFonts w:ascii="Times New Roman" w:hAnsi="Times New Roman" w:cs="Times New Roman"/>
+          <w:color w:val="222222"/>
+          <w:sz w:val="28"/>
+          <w:szCs w:val="28"/>
+          <w:shd w:val="clear" w:color="auto" w:fill="FFFFFF"/>
+        </w:rPr>
+        <w:t>поддерживаемости</w:t>
+      </w:r>
+      <w:proofErr w:type="spellEnd"/>
+      <w:r>
+        <w:rPr>
+          <w:rFonts w:ascii="Times New Roman" w:hAnsi="Times New Roman" w:cs="Times New Roman"/>
+          <w:color w:val="222222"/>
+          <w:sz w:val="28"/>
+          <w:szCs w:val="28"/>
+          <w:shd w:val="clear" w:color="auto" w:fill="FFFFFF"/>
+        </w:rPr>
+        <w:t>, надежности и прочим характеристикам продукта)</w:t>
       </w:r>
     </w:p>
     <w:p>
@@ -7225,13 +8244,47 @@
           <w:szCs w:val="28"/>
         </w:rPr>
       </w:pPr>
-      <w:r>
-        <w:rPr>
-          <w:sz w:val="28"/>
-          <w:szCs w:val="28"/>
-        </w:rPr>
-        <w:t>Виды тестовой документации</w:t>
-      </w:r>
+      <w:proofErr w:type="spellStart"/>
+      <w:r>
+        <w:rPr>
+          <w:sz w:val="28"/>
+          <w:szCs w:val="28"/>
+        </w:rPr>
+        <w:t>Виды</w:t>
+      </w:r>
+      <w:proofErr w:type="spellEnd"/>
+      <w:r>
+        <w:rPr>
+          <w:sz w:val="28"/>
+          <w:szCs w:val="28"/>
+        </w:rPr>
+        <w:t xml:space="preserve"> </w:t>
+      </w:r>
+      <w:proofErr w:type="spellStart"/>
+      <w:r>
+        <w:rPr>
+          <w:sz w:val="28"/>
+          <w:szCs w:val="28"/>
+        </w:rPr>
+        <w:t>тестовой</w:t>
+      </w:r>
+      <w:proofErr w:type="spellEnd"/>
+      <w:r>
+        <w:rPr>
+          <w:sz w:val="28"/>
+          <w:szCs w:val="28"/>
+        </w:rPr>
+        <w:t xml:space="preserve"> </w:t>
+      </w:r>
+      <w:proofErr w:type="spellStart"/>
+      <w:r>
+        <w:rPr>
+          <w:sz w:val="28"/>
+          <w:szCs w:val="28"/>
+        </w:rPr>
+        <w:t>документации</w:t>
+      </w:r>
+      <w:proofErr w:type="spellEnd"/>
     </w:p>
     <w:p>
       <w:pPr>
@@ -7550,8 +8603,20 @@
           <w:bdr w:val="none" w:sz="0" w:space="0" w:color="auto" w:frame="1"/>
           <w:shd w:val="clear" w:color="auto" w:fill="FFFFFF"/>
         </w:rPr>
-        <w:t xml:space="preserve"> скоуп</w:t>
-      </w:r>
+        <w:t xml:space="preserve"> </w:t>
+      </w:r>
+      <w:proofErr w:type="spellStart"/>
+      <w:r>
+        <w:rPr>
+          <w:rFonts w:ascii="Times New Roman" w:hAnsi="Times New Roman" w:cs="Times New Roman"/>
+          <w:sz w:val="28"/>
+          <w:szCs w:val="28"/>
+          <w:bdr w:val="none" w:sz="0" w:space="0" w:color="auto" w:frame="1"/>
+          <w:shd w:val="clear" w:color="auto" w:fill="FFFFFF"/>
+        </w:rPr>
+        <w:t>скоуп</w:t>
+      </w:r>
+      <w:proofErr w:type="spellEnd"/>
       <w:r>
         <w:rPr>
           <w:rFonts w:ascii="Times New Roman" w:hAnsi="Times New Roman" w:cs="Times New Roman"/>
@@ -7669,7 +8734,29 @@
           <w:szCs w:val="28"/>
           <w:shd w:val="clear" w:color="auto" w:fill="FFFFFF"/>
         </w:rPr>
-        <w:t xml:space="preserve"> – последовательность действий над продуктом, которые связаны единым ограниченным бизнес-процессом использования, и сообразных им  проверок корректности поведения продукта в ходе этих действий.</w:t>
+        <w:t xml:space="preserve"> – последовательность действий над продуктом, которые связаны единым ограниченным бизнес-процессом использования, и сообразных </w:t>
+      </w:r>
+      <w:proofErr w:type="gramStart"/>
+      <w:r>
+        <w:rPr>
+          <w:rFonts w:ascii="Times New Roman" w:hAnsi="Times New Roman" w:cs="Times New Roman"/>
+          <w:color w:val="222222"/>
+          <w:sz w:val="28"/>
+          <w:szCs w:val="28"/>
+          <w:shd w:val="clear" w:color="auto" w:fill="FFFFFF"/>
+        </w:rPr>
+        <w:t>им  проверок</w:t>
+      </w:r>
+      <w:proofErr w:type="gramEnd"/>
+      <w:r>
+        <w:rPr>
+          <w:rFonts w:ascii="Times New Roman" w:hAnsi="Times New Roman" w:cs="Times New Roman"/>
+          <w:color w:val="222222"/>
+          <w:sz w:val="28"/>
+          <w:szCs w:val="28"/>
+          <w:shd w:val="clear" w:color="auto" w:fill="FFFFFF"/>
+        </w:rPr>
+        <w:t xml:space="preserve"> корректности поведения продукта в ходе этих действий.</w:t>
       </w:r>
     </w:p>
     <w:p>
@@ -7779,6 +8866,7 @@
         </w:rPr>
         <w:t xml:space="preserve">набор </w:t>
       </w:r>
+      <w:proofErr w:type="gramStart"/>
       <w:r>
         <w:rPr>
           <w:rFonts w:ascii="Times New Roman" w:eastAsia="Times New Roman" w:hAnsi="Times New Roman" w:cs="Times New Roman"/>
@@ -7789,6 +8877,7 @@
         </w:rPr>
         <w:t>тест кейсов</w:t>
       </w:r>
+      <w:proofErr w:type="gramEnd"/>
       <w:r>
         <w:rPr>
           <w:rFonts w:ascii="Times New Roman" w:eastAsia="Times New Roman" w:hAnsi="Times New Roman" w:cs="Times New Roman"/>
@@ -7837,8 +8926,9 @@
           <w:szCs w:val="28"/>
           <w:shd w:val="clear" w:color="auto" w:fill="FFFFFF"/>
         </w:rPr>
-        <w:t xml:space="preserve">ек-лист </w:t>
-      </w:r>
+        <w:t>ек-</w:t>
+      </w:r>
+      <w:proofErr w:type="gramStart"/>
       <w:r>
         <w:rPr>
           <w:rFonts w:ascii="Times New Roman" w:hAnsi="Times New Roman" w:cs="Times New Roman"/>
@@ -7848,6 +8938,17 @@
           <w:szCs w:val="28"/>
           <w:shd w:val="clear" w:color="auto" w:fill="FFFFFF"/>
         </w:rPr>
+        <w:t xml:space="preserve">лист </w:t>
+      </w:r>
+      <w:r>
+        <w:rPr>
+          <w:rFonts w:ascii="Times New Roman" w:hAnsi="Times New Roman" w:cs="Times New Roman"/>
+          <w:b/>
+          <w:color w:val="222222"/>
+          <w:sz w:val="28"/>
+          <w:szCs w:val="28"/>
+          <w:shd w:val="clear" w:color="auto" w:fill="FFFFFF"/>
+        </w:rPr>
         <w:t xml:space="preserve"> </w:t>
       </w:r>
       <w:r>
@@ -7858,7 +8959,18 @@
           <w:szCs w:val="28"/>
           <w:shd w:val="clear" w:color="auto" w:fill="FFFFFF"/>
         </w:rPr>
-        <w:t xml:space="preserve">– список проверок </w:t>
+        <w:t>–</w:t>
+      </w:r>
+      <w:proofErr w:type="gramEnd"/>
+      <w:r>
+        <w:rPr>
+          <w:rFonts w:ascii="Times New Roman" w:hAnsi="Times New Roman" w:cs="Times New Roman"/>
+          <w:color w:val="222222"/>
+          <w:sz w:val="28"/>
+          <w:szCs w:val="28"/>
+          <w:shd w:val="clear" w:color="auto" w:fill="FFFFFF"/>
+        </w:rPr>
+        <w:t xml:space="preserve"> список проверок </w:t>
       </w:r>
     </w:p>
     <w:p>
@@ -7925,13 +9037,59 @@
           <w:lang w:eastAsia="ru-RU"/>
         </w:rPr>
       </w:pPr>
+      <w:proofErr w:type="spellStart"/>
       <w:r>
         <w:rPr>
           <w:sz w:val="28"/>
           <w:szCs w:val="28"/>
           <w:lang w:eastAsia="ru-RU"/>
         </w:rPr>
-        <w:t>Техники тест дизайна:</w:t>
+        <w:t>Техники</w:t>
+      </w:r>
+      <w:proofErr w:type="spellEnd"/>
+      <w:r>
+        <w:rPr>
+          <w:sz w:val="28"/>
+          <w:szCs w:val="28"/>
+          <w:lang w:eastAsia="ru-RU"/>
+        </w:rPr>
+        <w:t xml:space="preserve"> </w:t>
+      </w:r>
+      <w:proofErr w:type="spellStart"/>
+      <w:r>
+        <w:rPr>
+          <w:sz w:val="28"/>
+          <w:szCs w:val="28"/>
+          <w:lang w:eastAsia="ru-RU"/>
+        </w:rPr>
+        <w:t>тест</w:t>
+      </w:r>
+      <w:proofErr w:type="spellEnd"/>
+      <w:r>
+        <w:rPr>
+          <w:sz w:val="28"/>
+          <w:szCs w:val="28"/>
+          <w:lang w:eastAsia="ru-RU"/>
+        </w:rPr>
+        <w:t xml:space="preserve"> </w:t>
+      </w:r>
+      <w:proofErr w:type="spellStart"/>
+      <w:r>
+        <w:rPr>
+          <w:sz w:val="28"/>
+          <w:szCs w:val="28"/>
+          <w:lang w:eastAsia="ru-RU"/>
+        </w:rPr>
+        <w:t>дизайна</w:t>
+      </w:r>
+      <w:proofErr w:type="spellEnd"/>
+      <w:r>
+        <w:rPr>
+          <w:sz w:val="28"/>
+          <w:szCs w:val="28"/>
+          <w:lang w:eastAsia="ru-RU"/>
+        </w:rPr>
+        <w:t>:</w:t>
       </w:r>
     </w:p>
     <w:p>
@@ -8180,7 +9338,7 @@
             <v:path o:extrusionok="f" gradientshapeok="t" o:connecttype="rect"/>
             <o:lock v:ext="edit" aspectratio="t"/>
           </v:shapetype>
-          <v:shape id="_x0000_i1025" type="#_x0000_t75" style="width:467.15pt;height:121.55pt">
+          <v:shape id="_x0000_i1025" type="#_x0000_t75" style="width:467.25pt;height:121.5pt">
             <v:imagedata r:id="rId8" o:title="1 техника"/>
           </v:shape>
         </w:pict>
@@ -8323,7 +9481,7 @@
           <w:lang w:eastAsia="ru-RU"/>
         </w:rPr>
         <w:pict w14:anchorId="53947512">
-          <v:shape id="_x0000_i1026" type="#_x0000_t75" style="width:467.7pt;height:96.2pt">
+          <v:shape id="_x0000_i1026" type="#_x0000_t75" style="width:467.25pt;height:96pt">
             <v:imagedata r:id="rId9" o:title="2 техника"/>
           </v:shape>
         </w:pict>
@@ -8909,7 +10067,7 @@
           <w:lang w:eastAsia="ru-RU"/>
         </w:rPr>
         <w:pict w14:anchorId="298949E9">
-          <v:shape id="_x0000_i1027" type="#_x0000_t75" style="width:467.15pt;height:381.9pt">
+          <v:shape id="_x0000_i1027" type="#_x0000_t75" style="width:466.5pt;height:381.75pt">
             <v:imagedata r:id="rId10" o:title="3 принятие решений"/>
           </v:shape>
         </w:pict>
@@ -8986,7 +10144,7 @@
           <w:szCs w:val="28"/>
         </w:rPr>
         <w:pict w14:anchorId="3F0C006A">
-          <v:shape id="_x0000_i1028" type="#_x0000_t75" style="width:467.15pt;height:109.45pt">
+          <v:shape id="_x0000_i1028" type="#_x0000_t75" style="width:466.5pt;height:109.5pt">
             <v:imagedata r:id="rId11" o:title="5 техника"/>
           </v:shape>
         </w:pict>
@@ -9246,15 +10404,27 @@
         </w:rPr>
         <w:t xml:space="preserve"> – </w:t>
       </w:r>
-      <w:r>
-        <w:rPr>
-          <w:rFonts w:asciiTheme="majorBidi" w:hAnsiTheme="majorBidi" w:cstheme="majorBidi"/>
-          <w:color w:val="24292F"/>
-          <w:sz w:val="28"/>
-          <w:szCs w:val="28"/>
-          <w:shd w:val="clear" w:color="auto" w:fill="FFFFFF"/>
-        </w:rPr>
-        <w:t>Это  ввод комбинаций условий (причин), для получения ответа от системы (Следствие), то есть Простая проверка базовых действий и их результата.</w:t>
+      <w:proofErr w:type="gramStart"/>
+      <w:r>
+        <w:rPr>
+          <w:rFonts w:asciiTheme="majorBidi" w:hAnsiTheme="majorBidi" w:cstheme="majorBidi"/>
+          <w:color w:val="24292F"/>
+          <w:sz w:val="28"/>
+          <w:szCs w:val="28"/>
+          <w:shd w:val="clear" w:color="auto" w:fill="FFFFFF"/>
+        </w:rPr>
+        <w:t>Это  ввод</w:t>
+      </w:r>
+      <w:proofErr w:type="gramEnd"/>
+      <w:r>
+        <w:rPr>
+          <w:rFonts w:asciiTheme="majorBidi" w:hAnsiTheme="majorBidi" w:cstheme="majorBidi"/>
+          <w:color w:val="24292F"/>
+          <w:sz w:val="28"/>
+          <w:szCs w:val="28"/>
+          <w:shd w:val="clear" w:color="auto" w:fill="FFFFFF"/>
+        </w:rPr>
+        <w:t xml:space="preserve"> комбинаций условий (причин), для получения ответа от системы (Следствие), то есть Простая проверка базовых действий и их результата.</w:t>
       </w:r>
     </w:p>
     <w:p>
@@ -9341,12 +10511,53 @@
           <w:szCs w:val="28"/>
         </w:rPr>
       </w:pPr>
-      <w:r>
-        <w:rPr>
-          <w:sz w:val="28"/>
-          <w:szCs w:val="28"/>
-        </w:rPr>
-        <w:t>Характеристики хорошей документации:</w:t>
+      <w:proofErr w:type="spellStart"/>
+      <w:r>
+        <w:rPr>
+          <w:sz w:val="28"/>
+          <w:szCs w:val="28"/>
+        </w:rPr>
+        <w:t>Характеристики</w:t>
+      </w:r>
+      <w:proofErr w:type="spellEnd"/>
+      <w:r>
+        <w:rPr>
+          <w:sz w:val="28"/>
+          <w:szCs w:val="28"/>
+        </w:rPr>
+        <w:t xml:space="preserve"> </w:t>
+      </w:r>
+      <w:proofErr w:type="spellStart"/>
+      <w:r>
+        <w:rPr>
+          <w:sz w:val="28"/>
+          <w:szCs w:val="28"/>
+        </w:rPr>
+        <w:t>хорошей</w:t>
+      </w:r>
+      <w:proofErr w:type="spellEnd"/>
+      <w:r>
+        <w:rPr>
+          <w:sz w:val="28"/>
+          <w:szCs w:val="28"/>
+        </w:rPr>
+        <w:t xml:space="preserve"> </w:t>
+      </w:r>
+      <w:proofErr w:type="spellStart"/>
+      <w:r>
+        <w:rPr>
+          <w:sz w:val="28"/>
+          <w:szCs w:val="28"/>
+        </w:rPr>
+        <w:t>документации</w:t>
+      </w:r>
+      <w:proofErr w:type="spellEnd"/>
+      <w:r>
+        <w:rPr>
+          <w:sz w:val="28"/>
+          <w:szCs w:val="28"/>
+        </w:rPr>
+        <w:t>:</w:t>
       </w:r>
     </w:p>
     <w:p>
@@ -9782,13 +10993,41 @@
           <w:shd w:val="clear" w:color="auto" w:fill="FFFFFF"/>
         </w:rPr>
       </w:pPr>
-      <w:r>
-        <w:rPr>
-          <w:sz w:val="28"/>
-          <w:szCs w:val="28"/>
-          <w:shd w:val="clear" w:color="auto" w:fill="FFFFFF"/>
-        </w:rPr>
-        <w:t>Принципы тестирования:</w:t>
+      <w:proofErr w:type="spellStart"/>
+      <w:r>
+        <w:rPr>
+          <w:sz w:val="28"/>
+          <w:szCs w:val="28"/>
+          <w:shd w:val="clear" w:color="auto" w:fill="FFFFFF"/>
+        </w:rPr>
+        <w:t>Принципы</w:t>
+      </w:r>
+      <w:proofErr w:type="spellEnd"/>
+      <w:r>
+        <w:rPr>
+          <w:sz w:val="28"/>
+          <w:szCs w:val="28"/>
+          <w:shd w:val="clear" w:color="auto" w:fill="FFFFFF"/>
+        </w:rPr>
+        <w:t xml:space="preserve"> </w:t>
+      </w:r>
+      <w:proofErr w:type="spellStart"/>
+      <w:r>
+        <w:rPr>
+          <w:sz w:val="28"/>
+          <w:szCs w:val="28"/>
+          <w:shd w:val="clear" w:color="auto" w:fill="FFFFFF"/>
+        </w:rPr>
+        <w:t>тестирования</w:t>
+      </w:r>
+      <w:proofErr w:type="spellEnd"/>
+      <w:r>
+        <w:rPr>
+          <w:sz w:val="28"/>
+          <w:szCs w:val="28"/>
+          <w:shd w:val="clear" w:color="auto" w:fill="FFFFFF"/>
+        </w:rPr>
+        <w:t>:</w:t>
       </w:r>
     </w:p>
     <w:p>
@@ -10182,6 +11421,7 @@
           <w:shd w:val="clear" w:color="auto" w:fill="FFFFFF"/>
         </w:rPr>
       </w:pPr>
+      <w:proofErr w:type="spellStart"/>
       <w:r>
         <w:rPr>
           <w:sz w:val="28"/>
@@ -10189,7 +11429,34 @@
           <w:shd w:val="clear" w:color="auto" w:fill="FFFFFF"/>
         </w:rPr>
         <w:lastRenderedPageBreak/>
-        <w:t>Модели разработки ПО</w:t>
+        <w:t>Модели</w:t>
+      </w:r>
+      <w:proofErr w:type="spellEnd"/>
+      <w:r>
+        <w:rPr>
+          <w:sz w:val="28"/>
+          <w:szCs w:val="28"/>
+          <w:shd w:val="clear" w:color="auto" w:fill="FFFFFF"/>
+        </w:rPr>
+        <w:t xml:space="preserve"> </w:t>
+      </w:r>
+      <w:proofErr w:type="spellStart"/>
+      <w:r>
+        <w:rPr>
+          <w:sz w:val="28"/>
+          <w:szCs w:val="28"/>
+          <w:shd w:val="clear" w:color="auto" w:fill="FFFFFF"/>
+        </w:rPr>
+        <w:t>разработки</w:t>
+      </w:r>
+      <w:proofErr w:type="spellEnd"/>
+      <w:r>
+        <w:rPr>
+          <w:sz w:val="28"/>
+          <w:szCs w:val="28"/>
+          <w:shd w:val="clear" w:color="auto" w:fill="FFFFFF"/>
+        </w:rPr>
+        <w:t xml:space="preserve"> ПО</w:t>
       </w:r>
     </w:p>
     <w:p>
@@ -10211,6 +11478,7 @@
           <w:shd w:val="clear" w:color="auto" w:fill="FFFFFF"/>
         </w:rPr>
       </w:pPr>
+      <w:proofErr w:type="spellStart"/>
       <w:r>
         <w:rPr>
           <w:rFonts w:asciiTheme="majorBidi" w:hAnsiTheme="majorBidi" w:cstheme="majorBidi"/>
@@ -10221,7 +11489,20 @@
           <w:szCs w:val="28"/>
           <w:shd w:val="clear" w:color="auto" w:fill="FFFFFF"/>
         </w:rPr>
-        <w:t>Waterfall </w:t>
+        <w:t>Waterfall</w:t>
+      </w:r>
+      <w:proofErr w:type="spellEnd"/>
+      <w:r>
+        <w:rPr>
+          <w:rFonts w:asciiTheme="majorBidi" w:hAnsiTheme="majorBidi" w:cstheme="majorBidi"/>
+          <w:b/>
+          <w:bCs/>
+          <w:color w:val="24292F"/>
+          <w:sz w:val="28"/>
+          <w:szCs w:val="28"/>
+          <w:shd w:val="clear" w:color="auto" w:fill="FFFFFF"/>
+        </w:rPr>
+        <w:t> </w:t>
       </w:r>
       <w:r>
         <w:rPr>
@@ -10307,6 +11588,7 @@
           <w:shd w:val="clear" w:color="auto" w:fill="FFFFFF"/>
         </w:rPr>
       </w:pPr>
+      <w:proofErr w:type="spellStart"/>
       <w:r>
         <w:rPr>
           <w:rFonts w:asciiTheme="majorBidi" w:hAnsiTheme="majorBidi" w:cstheme="majorBidi"/>
@@ -10317,8 +11599,35 @@
           <w:szCs w:val="28"/>
           <w:shd w:val="clear" w:color="auto" w:fill="FFFFFF"/>
         </w:rPr>
-        <w:t>Incremental Model</w:t>
-      </w:r>
+        <w:t>Incremental</w:t>
+      </w:r>
+      <w:proofErr w:type="spellEnd"/>
+      <w:r>
+        <w:rPr>
+          <w:rFonts w:asciiTheme="majorBidi" w:hAnsiTheme="majorBidi" w:cstheme="majorBidi"/>
+          <w:b/>
+          <w:bCs/>
+          <w:color w:val="24292F"/>
+          <w:sz w:val="28"/>
+          <w:szCs w:val="28"/>
+          <w:shd w:val="clear" w:color="auto" w:fill="FFFFFF"/>
+        </w:rPr>
+        <w:t xml:space="preserve"> </w:t>
+      </w:r>
+      <w:proofErr w:type="spellStart"/>
+      <w:r>
+        <w:rPr>
+          <w:rFonts w:asciiTheme="majorBidi" w:hAnsiTheme="majorBidi" w:cstheme="majorBidi"/>
+          <w:b/>
+          <w:bCs/>
+          <w:color w:val="24292F"/>
+          <w:sz w:val="28"/>
+          <w:szCs w:val="28"/>
+          <w:shd w:val="clear" w:color="auto" w:fill="FFFFFF"/>
+        </w:rPr>
+        <w:t>Model</w:t>
+      </w:r>
+      <w:proofErr w:type="spellEnd"/>
       <w:r>
         <w:rPr>
           <w:rFonts w:ascii="Segoe UI" w:hAnsi="Segoe UI" w:cs="Segoe UI"/>
@@ -10329,6 +11638,7 @@
         </w:rPr>
         <w:t xml:space="preserve"> </w:t>
       </w:r>
+      <w:proofErr w:type="gramStart"/>
       <w:r>
         <w:rPr>
           <w:rFonts w:ascii="Segoe UI" w:hAnsi="Segoe UI" w:cs="Segoe UI"/>
@@ -10347,7 +11657,18 @@
           <w:szCs w:val="28"/>
           <w:shd w:val="clear" w:color="auto" w:fill="FFFFFF"/>
         </w:rPr>
-        <w:t>Это модель разработки по частям</w:t>
+        <w:t>Это</w:t>
+      </w:r>
+      <w:proofErr w:type="gramEnd"/>
+      <w:r>
+        <w:rPr>
+          <w:rFonts w:asciiTheme="majorBidi" w:hAnsiTheme="majorBidi" w:cstheme="majorBidi"/>
+          <w:color w:val="24292F"/>
+          <w:sz w:val="28"/>
+          <w:szCs w:val="28"/>
+          <w:shd w:val="clear" w:color="auto" w:fill="FFFFFF"/>
+        </w:rPr>
+        <w:t xml:space="preserve"> модель разработки по частям</w:t>
       </w:r>
       <w:r>
         <w:rPr>
@@ -10389,6 +11710,7 @@
           <w:shd w:val="clear" w:color="auto" w:fill="FFFFFF"/>
         </w:rPr>
       </w:pPr>
+      <w:proofErr w:type="spellStart"/>
       <w:r>
         <w:rPr>
           <w:rFonts w:asciiTheme="majorBidi" w:hAnsiTheme="majorBidi" w:cstheme="majorBidi"/>
@@ -10399,17 +11721,66 @@
           <w:szCs w:val="28"/>
           <w:shd w:val="clear" w:color="auto" w:fill="FFFFFF"/>
         </w:rPr>
-        <w:t>Iterative Model</w:t>
-      </w:r>
-      <w:r>
-        <w:rPr>
-          <w:rFonts w:asciiTheme="majorBidi" w:hAnsiTheme="majorBidi" w:cstheme="majorBidi"/>
-          <w:color w:val="24292F"/>
-          <w:sz w:val="28"/>
-          <w:szCs w:val="28"/>
-          <w:shd w:val="clear" w:color="auto" w:fill="FFFFFF"/>
-        </w:rPr>
-        <w:t xml:space="preserve"> - Это модель, при которой заказчик не обязан понимать, какой продукт хочет получить в итоге, и</w:t>
+        <w:t>Iterative</w:t>
+      </w:r>
+      <w:proofErr w:type="spellEnd"/>
+      <w:r>
+        <w:rPr>
+          <w:rFonts w:asciiTheme="majorBidi" w:hAnsiTheme="majorBidi" w:cstheme="majorBidi"/>
+          <w:b/>
+          <w:bCs/>
+          <w:color w:val="24292F"/>
+          <w:sz w:val="28"/>
+          <w:szCs w:val="28"/>
+          <w:shd w:val="clear" w:color="auto" w:fill="FFFFFF"/>
+        </w:rPr>
+        <w:t xml:space="preserve"> </w:t>
+      </w:r>
+      <w:proofErr w:type="spellStart"/>
+      <w:r>
+        <w:rPr>
+          <w:rFonts w:asciiTheme="majorBidi" w:hAnsiTheme="majorBidi" w:cstheme="majorBidi"/>
+          <w:b/>
+          <w:bCs/>
+          <w:color w:val="24292F"/>
+          <w:sz w:val="28"/>
+          <w:szCs w:val="28"/>
+          <w:shd w:val="clear" w:color="auto" w:fill="FFFFFF"/>
+        </w:rPr>
+        <w:t>Model</w:t>
+      </w:r>
+      <w:proofErr w:type="spellEnd"/>
+      <w:r>
+        <w:rPr>
+          <w:rFonts w:asciiTheme="majorBidi" w:hAnsiTheme="majorBidi" w:cstheme="majorBidi"/>
+          <w:color w:val="24292F"/>
+          <w:sz w:val="28"/>
+          <w:szCs w:val="28"/>
+          <w:shd w:val="clear" w:color="auto" w:fill="FFFFFF"/>
+        </w:rPr>
+        <w:t xml:space="preserve"> </w:t>
+      </w:r>
+      <w:proofErr w:type="gramStart"/>
+      <w:r>
+        <w:rPr>
+          <w:rFonts w:asciiTheme="majorBidi" w:hAnsiTheme="majorBidi" w:cstheme="majorBidi"/>
+          <w:color w:val="24292F"/>
+          <w:sz w:val="28"/>
+          <w:szCs w:val="28"/>
+          <w:shd w:val="clear" w:color="auto" w:fill="FFFFFF"/>
+        </w:rPr>
+        <w:t>- Это</w:t>
+      </w:r>
+      <w:proofErr w:type="gramEnd"/>
+      <w:r>
+        <w:rPr>
+          <w:rFonts w:asciiTheme="majorBidi" w:hAnsiTheme="majorBidi" w:cstheme="majorBidi"/>
+          <w:color w:val="24292F"/>
+          <w:sz w:val="28"/>
+          <w:szCs w:val="28"/>
+          <w:shd w:val="clear" w:color="auto" w:fill="FFFFFF"/>
+        </w:rPr>
+        <w:t xml:space="preserve"> модель, при которой заказчик не обязан понимать, какой продукт хочет получить в итоге, и</w:t>
       </w:r>
       <w:r>
         <w:rPr>
@@ -10441,6 +11812,7 @@
           <w:shd w:val="clear" w:color="auto" w:fill="FFFFFF"/>
         </w:rPr>
       </w:pPr>
+      <w:proofErr w:type="spellStart"/>
       <w:r>
         <w:rPr>
           <w:rFonts w:asciiTheme="majorBidi" w:hAnsiTheme="majorBidi" w:cstheme="majorBidi"/>
@@ -10451,8 +11823,35 @@
           <w:szCs w:val="28"/>
           <w:shd w:val="clear" w:color="auto" w:fill="FFFFFF"/>
         </w:rPr>
-        <w:t>Spiral Model</w:t>
-      </w:r>
+        <w:t>Spiral</w:t>
+      </w:r>
+      <w:proofErr w:type="spellEnd"/>
+      <w:r>
+        <w:rPr>
+          <w:rFonts w:asciiTheme="majorBidi" w:hAnsiTheme="majorBidi" w:cstheme="majorBidi"/>
+          <w:b/>
+          <w:bCs/>
+          <w:color w:val="24292F"/>
+          <w:sz w:val="28"/>
+          <w:szCs w:val="28"/>
+          <w:shd w:val="clear" w:color="auto" w:fill="FFFFFF"/>
+        </w:rPr>
+        <w:t xml:space="preserve"> </w:t>
+      </w:r>
+      <w:proofErr w:type="spellStart"/>
+      <w:r>
+        <w:rPr>
+          <w:rFonts w:asciiTheme="majorBidi" w:hAnsiTheme="majorBidi" w:cstheme="majorBidi"/>
+          <w:b/>
+          <w:bCs/>
+          <w:color w:val="24292F"/>
+          <w:sz w:val="28"/>
+          <w:szCs w:val="28"/>
+          <w:shd w:val="clear" w:color="auto" w:fill="FFFFFF"/>
+        </w:rPr>
+        <w:t>Model</w:t>
+      </w:r>
+      <w:proofErr w:type="spellEnd"/>
       <w:r>
         <w:rPr>
           <w:rFonts w:asciiTheme="majorBidi" w:hAnsiTheme="majorBidi" w:cstheme="majorBidi"/>
@@ -10609,7 +12008,51 @@
           <w:szCs w:val="28"/>
           <w:shd w:val="clear" w:color="auto" w:fill="FFFFFF"/>
         </w:rPr>
-        <w:t xml:space="preserve"> Agile - это гибкая методология разработки программного обеспечения, которая ставит акцент на гибкость, сотрудничество и быструю адаптацию к изменениям. </w:t>
+        <w:t xml:space="preserve"> </w:t>
+      </w:r>
+      <w:proofErr w:type="spellStart"/>
+      <w:r>
+        <w:rPr>
+          <w:rFonts w:asciiTheme="majorBidi" w:hAnsiTheme="majorBidi" w:cstheme="majorBidi"/>
+          <w:color w:val="333333"/>
+          <w:sz w:val="28"/>
+          <w:szCs w:val="28"/>
+          <w:shd w:val="clear" w:color="auto" w:fill="FFFFFF"/>
+        </w:rPr>
+        <w:t>Agile</w:t>
+      </w:r>
+      <w:proofErr w:type="spellEnd"/>
+      <w:r>
+        <w:rPr>
+          <w:rFonts w:asciiTheme="majorBidi" w:hAnsiTheme="majorBidi" w:cstheme="majorBidi"/>
+          <w:color w:val="333333"/>
+          <w:sz w:val="28"/>
+          <w:szCs w:val="28"/>
+          <w:shd w:val="clear" w:color="auto" w:fill="FFFFFF"/>
+        </w:rPr>
+        <w:t xml:space="preserve"> </w:t>
+      </w:r>
+      <w:proofErr w:type="gramStart"/>
+      <w:r>
+        <w:rPr>
+          <w:rFonts w:asciiTheme="majorBidi" w:hAnsiTheme="majorBidi" w:cstheme="majorBidi"/>
+          <w:color w:val="333333"/>
+          <w:sz w:val="28"/>
+          <w:szCs w:val="28"/>
+          <w:shd w:val="clear" w:color="auto" w:fill="FFFFFF"/>
+        </w:rPr>
+        <w:t>- это</w:t>
+      </w:r>
+      <w:proofErr w:type="gramEnd"/>
+      <w:r>
+        <w:rPr>
+          <w:rFonts w:asciiTheme="majorBidi" w:hAnsiTheme="majorBidi" w:cstheme="majorBidi"/>
+          <w:color w:val="333333"/>
+          <w:sz w:val="28"/>
+          <w:szCs w:val="28"/>
+          <w:shd w:val="clear" w:color="auto" w:fill="FFFFFF"/>
+        </w:rPr>
+        <w:t xml:space="preserve"> гибкая методология разработки программного обеспечения, которая ставит акцент на гибкость, сотрудничество и быструю адаптацию к изменениям. </w:t>
       </w:r>
     </w:p>
     <w:p>
@@ -10626,6 +12069,7 @@
           <w:shd w:val="clear" w:color="auto" w:fill="FFFFFF"/>
         </w:rPr>
       </w:pPr>
+      <w:proofErr w:type="spellStart"/>
       <w:r>
         <w:rPr>
           <w:rFonts w:asciiTheme="majorBidi" w:hAnsiTheme="majorBidi" w:cstheme="majorBidi"/>
@@ -10634,7 +12078,18 @@
           <w:szCs w:val="28"/>
           <w:shd w:val="clear" w:color="auto" w:fill="FFFFFF"/>
         </w:rPr>
-        <w:t>Agile подразумевает итеративный подход к разработке, разбивая проект на короткие циклы разработки, называемые спринтами.</w:t>
+        <w:t>Agile</w:t>
+      </w:r>
+      <w:proofErr w:type="spellEnd"/>
+      <w:r>
+        <w:rPr>
+          <w:rFonts w:asciiTheme="majorBidi" w:hAnsiTheme="majorBidi" w:cstheme="majorBidi"/>
+          <w:color w:val="333333"/>
+          <w:sz w:val="28"/>
+          <w:szCs w:val="28"/>
+          <w:shd w:val="clear" w:color="auto" w:fill="FFFFFF"/>
+        </w:rPr>
+        <w:t xml:space="preserve"> подразумевает итеративный подход к разработке, разбивая проект на короткие циклы разработки, называемые спринтами.</w:t>
       </w:r>
     </w:p>
     <w:p>
@@ -10659,7 +12114,29 @@
           <w:szCs w:val="28"/>
           <w:shd w:val="clear" w:color="auto" w:fill="FFFFFF"/>
         </w:rPr>
-        <w:t>Некоторые ключевые концепции Agile:</w:t>
+        <w:t xml:space="preserve">Некоторые ключевые концепции </w:t>
+      </w:r>
+      <w:proofErr w:type="spellStart"/>
+      <w:r>
+        <w:rPr>
+          <w:rFonts w:asciiTheme="majorBidi" w:hAnsiTheme="majorBidi" w:cstheme="majorBidi"/>
+          <w:color w:val="333333"/>
+          <w:sz w:val="28"/>
+          <w:szCs w:val="28"/>
+          <w:shd w:val="clear" w:color="auto" w:fill="FFFFFF"/>
+        </w:rPr>
+        <w:t>Agile</w:t>
+      </w:r>
+      <w:proofErr w:type="spellEnd"/>
+      <w:r>
+        <w:rPr>
+          <w:rFonts w:asciiTheme="majorBidi" w:hAnsiTheme="majorBidi" w:cstheme="majorBidi"/>
+          <w:color w:val="333333"/>
+          <w:sz w:val="28"/>
+          <w:szCs w:val="28"/>
+          <w:shd w:val="clear" w:color="auto" w:fill="FFFFFF"/>
+        </w:rPr>
+        <w:t>:</w:t>
       </w:r>
     </w:p>
     <w:p>
@@ -10687,6 +12164,7 @@
         </w:rPr>
         <w:t>Спринт</w:t>
       </w:r>
+      <w:proofErr w:type="gramStart"/>
       <w:r>
         <w:rPr>
           <w:rFonts w:asciiTheme="majorBidi" w:hAnsiTheme="majorBidi" w:cstheme="majorBidi"/>
@@ -10695,7 +12173,18 @@
           <w:szCs w:val="28"/>
           <w:shd w:val="clear" w:color="auto" w:fill="FFFFFF"/>
         </w:rPr>
-        <w:t xml:space="preserve">: Это короткий временной интервал (обычно от 1 до 4недель), в течение которого команда разрабатывает </w:t>
+        <w:t>: Это</w:t>
+      </w:r>
+      <w:proofErr w:type="gramEnd"/>
+      <w:r>
+        <w:rPr>
+          <w:rFonts w:asciiTheme="majorBidi" w:hAnsiTheme="majorBidi" w:cstheme="majorBidi"/>
+          <w:color w:val="333333"/>
+          <w:sz w:val="28"/>
+          <w:szCs w:val="28"/>
+          <w:shd w:val="clear" w:color="auto" w:fill="FFFFFF"/>
+        </w:rPr>
+        <w:t xml:space="preserve"> короткий временной интервал (обычно от 1 до 4недель), в течение которого команда разрабатывает </w:t>
       </w:r>
       <w:r>
         <w:rPr>
@@ -10752,6 +12241,7 @@
           <w:shd w:val="clear" w:color="auto" w:fill="FFFFFF"/>
         </w:rPr>
       </w:pPr>
+      <w:proofErr w:type="spellStart"/>
       <w:r>
         <w:rPr>
           <w:rFonts w:asciiTheme="majorBidi" w:hAnsiTheme="majorBidi" w:cstheme="majorBidi"/>
@@ -10761,17 +12251,85 @@
           <w:u w:val="single"/>
           <w:shd w:val="clear" w:color="auto" w:fill="FFFFFF"/>
         </w:rPr>
-        <w:t>Backlog продукта</w:t>
-      </w:r>
+        <w:t>Backlog</w:t>
+      </w:r>
+      <w:proofErr w:type="spellEnd"/>
       <w:r>
         <w:rPr>
           <w:rFonts w:asciiTheme="majorBidi" w:hAnsiTheme="majorBidi" w:cstheme="majorBidi"/>
           <w:color w:val="333333"/>
           <w:sz w:val="28"/>
           <w:szCs w:val="28"/>
-          <w:shd w:val="clear" w:color="auto" w:fill="FFFFFF"/>
-        </w:rPr>
-        <w:t>: Это список требований и функциональностей,  которые должны быть реализованы в проекте. Он может быть изменен и приоритизирован в течение разработки.</w:t>
+          <w:u w:val="single"/>
+          <w:shd w:val="clear" w:color="auto" w:fill="FFFFFF"/>
+        </w:rPr>
+        <w:t xml:space="preserve"> продукта</w:t>
+      </w:r>
+      <w:r>
+        <w:rPr>
+          <w:rFonts w:asciiTheme="majorBidi" w:hAnsiTheme="majorBidi" w:cstheme="majorBidi"/>
+          <w:color w:val="333333"/>
+          <w:sz w:val="28"/>
+          <w:szCs w:val="28"/>
+          <w:shd w:val="clear" w:color="auto" w:fill="FFFFFF"/>
+        </w:rPr>
+        <w:t xml:space="preserve">: Это список требований и </w:t>
+      </w:r>
+      <w:proofErr w:type="spellStart"/>
+      <w:proofErr w:type="gramStart"/>
+      <w:r>
+        <w:rPr>
+          <w:rFonts w:asciiTheme="majorBidi" w:hAnsiTheme="majorBidi" w:cstheme="majorBidi"/>
+          <w:color w:val="333333"/>
+          <w:sz w:val="28"/>
+          <w:szCs w:val="28"/>
+          <w:shd w:val="clear" w:color="auto" w:fill="FFFFFF"/>
+        </w:rPr>
+        <w:t>функциональностей</w:t>
+      </w:r>
+      <w:proofErr w:type="spellEnd"/>
+      <w:r>
+        <w:rPr>
+          <w:rFonts w:asciiTheme="majorBidi" w:hAnsiTheme="majorBidi" w:cstheme="majorBidi"/>
+          <w:color w:val="333333"/>
+          <w:sz w:val="28"/>
+          <w:szCs w:val="28"/>
+          <w:shd w:val="clear" w:color="auto" w:fill="FFFFFF"/>
+        </w:rPr>
+        <w:t>,  которые</w:t>
+      </w:r>
+      <w:proofErr w:type="gramEnd"/>
+      <w:r>
+        <w:rPr>
+          <w:rFonts w:asciiTheme="majorBidi" w:hAnsiTheme="majorBidi" w:cstheme="majorBidi"/>
+          <w:color w:val="333333"/>
+          <w:sz w:val="28"/>
+          <w:szCs w:val="28"/>
+          <w:shd w:val="clear" w:color="auto" w:fill="FFFFFF"/>
+        </w:rPr>
+        <w:t xml:space="preserve"> должны быть реализованы в проекте. Он может быть изменен и </w:t>
+      </w:r>
+      <w:proofErr w:type="spellStart"/>
+      <w:r>
+        <w:rPr>
+          <w:rFonts w:asciiTheme="majorBidi" w:hAnsiTheme="majorBidi" w:cstheme="majorBidi"/>
+          <w:color w:val="333333"/>
+          <w:sz w:val="28"/>
+          <w:szCs w:val="28"/>
+          <w:shd w:val="clear" w:color="auto" w:fill="FFFFFF"/>
+        </w:rPr>
+        <w:t>приоритизирован</w:t>
+      </w:r>
+      <w:proofErr w:type="spellEnd"/>
+      <w:r>
+        <w:rPr>
+          <w:rFonts w:asciiTheme="majorBidi" w:hAnsiTheme="majorBidi" w:cstheme="majorBidi"/>
+          <w:color w:val="333333"/>
+          <w:sz w:val="28"/>
+          <w:szCs w:val="28"/>
+          <w:shd w:val="clear" w:color="auto" w:fill="FFFFFF"/>
+        </w:rPr>
+        <w:t xml:space="preserve"> в течение разработки.</w:t>
       </w:r>
     </w:p>
     <w:p>
@@ -10808,7 +12366,29 @@
           <w:szCs w:val="28"/>
           <w:shd w:val="clear" w:color="auto" w:fill="FFFFFF"/>
         </w:rPr>
-        <w:t>: Команда выбирает элементы из backlog'а продукта, которые будут реализованы в следующем спринте, и планирует, как их достичь.</w:t>
+        <w:t xml:space="preserve">: Команда выбирает элементы из </w:t>
+      </w:r>
+      <w:proofErr w:type="spellStart"/>
+      <w:r>
+        <w:rPr>
+          <w:rFonts w:asciiTheme="majorBidi" w:hAnsiTheme="majorBidi" w:cstheme="majorBidi"/>
+          <w:color w:val="333333"/>
+          <w:sz w:val="28"/>
+          <w:szCs w:val="28"/>
+          <w:shd w:val="clear" w:color="auto" w:fill="FFFFFF"/>
+        </w:rPr>
+        <w:t>backlog'а</w:t>
+      </w:r>
+      <w:proofErr w:type="spellEnd"/>
+      <w:r>
+        <w:rPr>
+          <w:rFonts w:asciiTheme="majorBidi" w:hAnsiTheme="majorBidi" w:cstheme="majorBidi"/>
+          <w:color w:val="333333"/>
+          <w:sz w:val="28"/>
+          <w:szCs w:val="28"/>
+          <w:shd w:val="clear" w:color="auto" w:fill="FFFFFF"/>
+        </w:rPr>
+        <w:t xml:space="preserve"> продукта, которые будут реализованы в следующем спринте, и планирует, как их достичь.</w:t>
       </w:r>
     </w:p>
     <w:p>
@@ -10825,6 +12405,7 @@
           <w:shd w:val="clear" w:color="auto" w:fill="FFFFFF"/>
         </w:rPr>
       </w:pPr>
+      <w:proofErr w:type="spellStart"/>
       <w:r>
         <w:rPr>
           <w:rFonts w:asciiTheme="majorBidi" w:hAnsiTheme="majorBidi" w:cstheme="majorBidi"/>
@@ -10834,8 +12415,33 @@
           <w:u w:val="single"/>
           <w:shd w:val="clear" w:color="auto" w:fill="FFFFFF"/>
         </w:rPr>
-        <w:t>Daily Stand-up</w:t>
-      </w:r>
+        <w:t>Daily</w:t>
+      </w:r>
+      <w:proofErr w:type="spellEnd"/>
+      <w:r>
+        <w:rPr>
+          <w:rFonts w:asciiTheme="majorBidi" w:hAnsiTheme="majorBidi" w:cstheme="majorBidi"/>
+          <w:color w:val="333333"/>
+          <w:sz w:val="28"/>
+          <w:szCs w:val="28"/>
+          <w:u w:val="single"/>
+          <w:shd w:val="clear" w:color="auto" w:fill="FFFFFF"/>
+        </w:rPr>
+        <w:t xml:space="preserve"> </w:t>
+      </w:r>
+      <w:proofErr w:type="spellStart"/>
+      <w:r>
+        <w:rPr>
+          <w:rFonts w:asciiTheme="majorBidi" w:hAnsiTheme="majorBidi" w:cstheme="majorBidi"/>
+          <w:color w:val="333333"/>
+          <w:sz w:val="28"/>
+          <w:szCs w:val="28"/>
+          <w:u w:val="single"/>
+          <w:shd w:val="clear" w:color="auto" w:fill="FFFFFF"/>
+        </w:rPr>
+        <w:t>Stand-up</w:t>
+      </w:r>
+      <w:proofErr w:type="spellEnd"/>
       <w:r>
         <w:rPr>
           <w:rFonts w:asciiTheme="majorBidi" w:hAnsiTheme="majorBidi" w:cstheme="majorBidi"/>
@@ -10872,6 +12478,7 @@
         </w:rPr>
         <w:t>Ретроспектива</w:t>
       </w:r>
+      <w:proofErr w:type="gramStart"/>
       <w:r>
         <w:rPr>
           <w:rFonts w:asciiTheme="majorBidi" w:hAnsiTheme="majorBidi" w:cstheme="majorBidi"/>
@@ -10880,7 +12487,18 @@
           <w:szCs w:val="28"/>
           <w:shd w:val="clear" w:color="auto" w:fill="FFFFFF"/>
         </w:rPr>
-        <w:t>: После завершения спринта команда проводит ретроспективное собрание, на</w:t>
+        <w:t>: После</w:t>
+      </w:r>
+      <w:proofErr w:type="gramEnd"/>
+      <w:r>
+        <w:rPr>
+          <w:rFonts w:asciiTheme="majorBidi" w:hAnsiTheme="majorBidi" w:cstheme="majorBidi"/>
+          <w:color w:val="333333"/>
+          <w:sz w:val="28"/>
+          <w:szCs w:val="28"/>
+          <w:shd w:val="clear" w:color="auto" w:fill="FFFFFF"/>
+        </w:rPr>
+        <w:t xml:space="preserve"> завершения спринта команда проводит ретроспективное собрание, на</w:t>
       </w:r>
       <w:r>
         <w:rPr>
@@ -10938,7 +12556,29 @@
           <w:szCs w:val="28"/>
           <w:shd w:val="clear" w:color="auto" w:fill="FFFFFF"/>
         </w:rPr>
-        <w:t>: Agile способствует быстрой адаптации к изменениям в требованиях и среде разработки, позволяя команде гибко реагировать и вносить изменения в проект.</w:t>
+        <w:t xml:space="preserve">: </w:t>
+      </w:r>
+      <w:proofErr w:type="spellStart"/>
+      <w:r>
+        <w:rPr>
+          <w:rFonts w:asciiTheme="majorBidi" w:hAnsiTheme="majorBidi" w:cstheme="majorBidi"/>
+          <w:color w:val="333333"/>
+          <w:sz w:val="28"/>
+          <w:szCs w:val="28"/>
+          <w:shd w:val="clear" w:color="auto" w:fill="FFFFFF"/>
+        </w:rPr>
+        <w:t>Agile</w:t>
+      </w:r>
+      <w:proofErr w:type="spellEnd"/>
+      <w:r>
+        <w:rPr>
+          <w:rFonts w:asciiTheme="majorBidi" w:hAnsiTheme="majorBidi" w:cstheme="majorBidi"/>
+          <w:color w:val="333333"/>
+          <w:sz w:val="28"/>
+          <w:szCs w:val="28"/>
+          <w:shd w:val="clear" w:color="auto" w:fill="FFFFFF"/>
+        </w:rPr>
+        <w:t xml:space="preserve"> способствует быстрой адаптации к изменениям в требованиях и среде разработки, позволяя команде гибко реагировать и вносить изменения в проект.</w:t>
       </w:r>
       <w:r>
         <w:rPr>
@@ -11142,7 +12782,67 @@
           <w:sz w:val="28"/>
           <w:szCs w:val="28"/>
         </w:rPr>
-        <w:t xml:space="preserve"> Участники: Product owner, BA(бизнес-аналитик), QA. Артефакты: спецификация требований к ПО</w:t>
+        <w:t xml:space="preserve"> Участники: </w:t>
+      </w:r>
+      <w:proofErr w:type="spellStart"/>
+      <w:r>
+        <w:rPr>
+          <w:rFonts w:asciiTheme="majorBidi" w:hAnsiTheme="majorBidi" w:cstheme="majorBidi"/>
+          <w:color w:val="24292F"/>
+          <w:sz w:val="28"/>
+          <w:szCs w:val="28"/>
+        </w:rPr>
+        <w:t>Product</w:t>
+      </w:r>
+      <w:proofErr w:type="spellEnd"/>
+      <w:r>
+        <w:rPr>
+          <w:rFonts w:asciiTheme="majorBidi" w:hAnsiTheme="majorBidi" w:cstheme="majorBidi"/>
+          <w:color w:val="24292F"/>
+          <w:sz w:val="28"/>
+          <w:szCs w:val="28"/>
+        </w:rPr>
+        <w:t xml:space="preserve"> </w:t>
+      </w:r>
+      <w:proofErr w:type="spellStart"/>
+      <w:r>
+        <w:rPr>
+          <w:rFonts w:asciiTheme="majorBidi" w:hAnsiTheme="majorBidi" w:cstheme="majorBidi"/>
+          <w:color w:val="24292F"/>
+          <w:sz w:val="28"/>
+          <w:szCs w:val="28"/>
+        </w:rPr>
+        <w:t>owner</w:t>
+      </w:r>
+      <w:proofErr w:type="spellEnd"/>
+      <w:r>
+        <w:rPr>
+          <w:rFonts w:asciiTheme="majorBidi" w:hAnsiTheme="majorBidi" w:cstheme="majorBidi"/>
+          <w:color w:val="24292F"/>
+          <w:sz w:val="28"/>
+          <w:szCs w:val="28"/>
+        </w:rPr>
+        <w:t xml:space="preserve">, </w:t>
+      </w:r>
+      <w:proofErr w:type="gramStart"/>
+      <w:r>
+        <w:rPr>
+          <w:rFonts w:asciiTheme="majorBidi" w:hAnsiTheme="majorBidi" w:cstheme="majorBidi"/>
+          <w:color w:val="24292F"/>
+          <w:sz w:val="28"/>
+          <w:szCs w:val="28"/>
+        </w:rPr>
+        <w:t>BA(</w:t>
+      </w:r>
+      <w:proofErr w:type="gramEnd"/>
+      <w:r>
+        <w:rPr>
+          <w:rFonts w:asciiTheme="majorBidi" w:hAnsiTheme="majorBidi" w:cstheme="majorBidi"/>
+          <w:color w:val="24292F"/>
+          <w:sz w:val="28"/>
+          <w:szCs w:val="28"/>
+        </w:rPr>
+        <w:t>бизнес-аналитик), QA. Артефакты: спецификация требований к ПО</w:t>
       </w:r>
     </w:p>
     <w:p>
@@ -11198,7 +12898,47 @@
           <w:sz w:val="28"/>
           <w:szCs w:val="28"/>
         </w:rPr>
-        <w:t xml:space="preserve"> Участники: Product owner, разработчики, системные архитекторы, QA. Артефакты: дизайн-спецификация, Тест-план, тест-сценарии, тест-кейсы.</w:t>
+        <w:t xml:space="preserve"> Участники: </w:t>
+      </w:r>
+      <w:proofErr w:type="spellStart"/>
+      <w:r>
+        <w:rPr>
+          <w:rFonts w:asciiTheme="majorBidi" w:hAnsiTheme="majorBidi" w:cstheme="majorBidi"/>
+          <w:color w:val="24292F"/>
+          <w:sz w:val="28"/>
+          <w:szCs w:val="28"/>
+        </w:rPr>
+        <w:t>Product</w:t>
+      </w:r>
+      <w:proofErr w:type="spellEnd"/>
+      <w:r>
+        <w:rPr>
+          <w:rFonts w:asciiTheme="majorBidi" w:hAnsiTheme="majorBidi" w:cstheme="majorBidi"/>
+          <w:color w:val="24292F"/>
+          <w:sz w:val="28"/>
+          <w:szCs w:val="28"/>
+        </w:rPr>
+        <w:t xml:space="preserve"> </w:t>
+      </w:r>
+      <w:proofErr w:type="spellStart"/>
+      <w:r>
+        <w:rPr>
+          <w:rFonts w:asciiTheme="majorBidi" w:hAnsiTheme="majorBidi" w:cstheme="majorBidi"/>
+          <w:color w:val="24292F"/>
+          <w:sz w:val="28"/>
+          <w:szCs w:val="28"/>
+        </w:rPr>
+        <w:t>owner</w:t>
+      </w:r>
+      <w:proofErr w:type="spellEnd"/>
+      <w:r>
+        <w:rPr>
+          <w:rFonts w:asciiTheme="majorBidi" w:hAnsiTheme="majorBidi" w:cstheme="majorBidi"/>
+          <w:color w:val="24292F"/>
+          <w:sz w:val="28"/>
+          <w:szCs w:val="28"/>
+        </w:rPr>
+        <w:t>, разработчики, системные архитекторы, QA. Артефакты: дизайн-спецификация, Тест-план, тест-сценарии, тест-кейсы.</w:t>
       </w:r>
     </w:p>
     <w:p>
@@ -11218,7 +12958,51 @@
           <w:szCs w:val="28"/>
           <w:shd w:val="clear" w:color="auto" w:fill="FFFFFF"/>
         </w:rPr>
-        <w:t>На стадии проектирования программисты и системные архитекторы, руководствуясь требованиями, разрабатывают высокоуровневый дизайн системы. Разнообразные технические вопросы, возникающие в процессе проектирования, обсуждаются со всеми заинтересованными сторонами. Определяются технологии, которые будут использоваться в проекте, загрузка команды, ограничения, временные рамки и бюджет. В соответствии с уточненными требованиями выбираются наиболее подходящие проектные решения. QA/test analyst проектируют процесс тестирования в тест плане, руководствуясь также (если есть) политикой и стратегией тестирования. Тестировщики начинают писать сценарии и по ним кейсы для тестирования.</w:t>
+        <w:t>На стадии проектирования программисты и системные архитекторы, руководствуясь требованиями, разрабатывают высокоуровневый дизайн системы. Разнообразные технические вопросы, возникающие в процессе проектирования, обсуждаются со всеми заинтересованными сторонами. Определяются технологии, которые будут использоваться в проекте, загрузка команды, ограничения, временные рамки и бюджет. В соответствии с уточненными требованиями выбираются наиболее подходящие проектные решения. QA/</w:t>
+      </w:r>
+      <w:proofErr w:type="spellStart"/>
+      <w:r>
+        <w:rPr>
+          <w:rFonts w:asciiTheme="majorBidi" w:hAnsiTheme="majorBidi" w:cstheme="majorBidi"/>
+          <w:color w:val="24292F"/>
+          <w:sz w:val="28"/>
+          <w:szCs w:val="28"/>
+          <w:shd w:val="clear" w:color="auto" w:fill="FFFFFF"/>
+        </w:rPr>
+        <w:t>test</w:t>
+      </w:r>
+      <w:proofErr w:type="spellEnd"/>
+      <w:r>
+        <w:rPr>
+          <w:rFonts w:asciiTheme="majorBidi" w:hAnsiTheme="majorBidi" w:cstheme="majorBidi"/>
+          <w:color w:val="24292F"/>
+          <w:sz w:val="28"/>
+          <w:szCs w:val="28"/>
+          <w:shd w:val="clear" w:color="auto" w:fill="FFFFFF"/>
+        </w:rPr>
+        <w:t xml:space="preserve"> </w:t>
+      </w:r>
+      <w:proofErr w:type="spellStart"/>
+      <w:r>
+        <w:rPr>
+          <w:rFonts w:asciiTheme="majorBidi" w:hAnsiTheme="majorBidi" w:cstheme="majorBidi"/>
+          <w:color w:val="24292F"/>
+          <w:sz w:val="28"/>
+          <w:szCs w:val="28"/>
+          <w:shd w:val="clear" w:color="auto" w:fill="FFFFFF"/>
+        </w:rPr>
+        <w:t>analyst</w:t>
+      </w:r>
+      <w:proofErr w:type="spellEnd"/>
+      <w:r>
+        <w:rPr>
+          <w:rFonts w:asciiTheme="majorBidi" w:hAnsiTheme="majorBidi" w:cstheme="majorBidi"/>
+          <w:color w:val="24292F"/>
+          <w:sz w:val="28"/>
+          <w:szCs w:val="28"/>
+          <w:shd w:val="clear" w:color="auto" w:fill="FFFFFF"/>
+        </w:rPr>
+        <w:t xml:space="preserve"> проектируют процесс тестирования в тест плане, руководствуясь также (если есть) политикой и стратегией тестирования. Тестировщики начинают писать сценарии и по ним кейсы для тестирования.</w:t>
       </w:r>
     </w:p>
     <w:p>
@@ -11385,13 +13169,47 @@
           <w:szCs w:val="28"/>
         </w:rPr>
       </w:pPr>
-      <w:r>
-        <w:rPr>
-          <w:sz w:val="28"/>
-          <w:szCs w:val="28"/>
-        </w:rPr>
-        <w:t>Жизненный цикл тестирования</w:t>
-      </w:r>
+      <w:proofErr w:type="spellStart"/>
+      <w:r>
+        <w:rPr>
+          <w:sz w:val="28"/>
+          <w:szCs w:val="28"/>
+        </w:rPr>
+        <w:t>Жизненный</w:t>
+      </w:r>
+      <w:proofErr w:type="spellEnd"/>
+      <w:r>
+        <w:rPr>
+          <w:sz w:val="28"/>
+          <w:szCs w:val="28"/>
+        </w:rPr>
+        <w:t xml:space="preserve"> </w:t>
+      </w:r>
+      <w:proofErr w:type="spellStart"/>
+      <w:r>
+        <w:rPr>
+          <w:sz w:val="28"/>
+          <w:szCs w:val="28"/>
+        </w:rPr>
+        <w:t>цикл</w:t>
+      </w:r>
+      <w:proofErr w:type="spellEnd"/>
+      <w:r>
+        <w:rPr>
+          <w:sz w:val="28"/>
+          <w:szCs w:val="28"/>
+        </w:rPr>
+        <w:t xml:space="preserve"> </w:t>
+      </w:r>
+      <w:proofErr w:type="spellStart"/>
+      <w:r>
+        <w:rPr>
+          <w:sz w:val="28"/>
+          <w:szCs w:val="28"/>
+        </w:rPr>
+        <w:t>тестирования</w:t>
+      </w:r>
+      <w:proofErr w:type="spellEnd"/>
     </w:p>
     <w:p>
       <w:pPr>
@@ -11473,6 +13291,7 @@
           <w:lang w:val="en-US" w:bidi="he-IL"/>
         </w:rPr>
       </w:pPr>
+      <w:proofErr w:type="spellStart"/>
       <w:r>
         <w:rPr>
           <w:rFonts w:asciiTheme="majorBidi" w:eastAsia="Times New Roman" w:hAnsiTheme="majorBidi" w:cstheme="majorBidi"/>
@@ -11481,7 +13300,18 @@
           <w:szCs w:val="28"/>
           <w:lang w:val="en-US" w:bidi="he-IL"/>
         </w:rPr>
-        <w:t>Генерация Test case</w:t>
+        <w:t>Генерация</w:t>
+      </w:r>
+      <w:proofErr w:type="spellEnd"/>
+      <w:r>
+        <w:rPr>
+          <w:rFonts w:asciiTheme="majorBidi" w:eastAsia="Times New Roman" w:hAnsiTheme="majorBidi" w:cstheme="majorBidi"/>
+          <w:color w:val="24292F"/>
+          <w:sz w:val="28"/>
+          <w:szCs w:val="28"/>
+          <w:lang w:val="en-US" w:bidi="he-IL"/>
+        </w:rPr>
+        <w:t xml:space="preserve"> Test case</w:t>
       </w:r>
     </w:p>
     <w:p>
@@ -11500,6 +13330,7 @@
           <w:lang w:val="en-US" w:bidi="he-IL"/>
         </w:rPr>
       </w:pPr>
+      <w:proofErr w:type="spellStart"/>
       <w:r>
         <w:rPr>
           <w:rFonts w:asciiTheme="majorBidi" w:eastAsia="Times New Roman" w:hAnsiTheme="majorBidi" w:cstheme="majorBidi"/>
@@ -11508,8 +13339,31 @@
           <w:szCs w:val="28"/>
           <w:lang w:val="en-US" w:bidi="he-IL"/>
         </w:rPr>
-        <w:t>Проведение проверок</w:t>
-      </w:r>
+        <w:t>Проведение</w:t>
+      </w:r>
+      <w:proofErr w:type="spellEnd"/>
+      <w:r>
+        <w:rPr>
+          <w:rFonts w:asciiTheme="majorBidi" w:eastAsia="Times New Roman" w:hAnsiTheme="majorBidi" w:cstheme="majorBidi"/>
+          <w:color w:val="24292F"/>
+          <w:sz w:val="28"/>
+          <w:szCs w:val="28"/>
+          <w:lang w:val="en-US" w:bidi="he-IL"/>
+        </w:rPr>
+        <w:t xml:space="preserve"> </w:t>
+      </w:r>
+      <w:proofErr w:type="spellStart"/>
+      <w:r>
+        <w:rPr>
+          <w:rFonts w:asciiTheme="majorBidi" w:eastAsia="Times New Roman" w:hAnsiTheme="majorBidi" w:cstheme="majorBidi"/>
+          <w:color w:val="24292F"/>
+          <w:sz w:val="28"/>
+          <w:szCs w:val="28"/>
+          <w:lang w:val="en-US" w:bidi="he-IL"/>
+        </w:rPr>
+        <w:t>проверок</w:t>
+      </w:r>
+      <w:proofErr w:type="spellEnd"/>
     </w:p>
     <w:p>
       <w:pPr>
@@ -11527,6 +13381,7 @@
           <w:lang w:val="en-US" w:bidi="he-IL"/>
         </w:rPr>
       </w:pPr>
+      <w:proofErr w:type="spellStart"/>
       <w:r>
         <w:rPr>
           <w:rFonts w:asciiTheme="majorBidi" w:eastAsia="Times New Roman" w:hAnsiTheme="majorBidi" w:cstheme="majorBidi"/>
@@ -11535,8 +13390,31 @@
           <w:szCs w:val="28"/>
           <w:lang w:val="en-US" w:bidi="he-IL"/>
         </w:rPr>
-        <w:t>Фиксация результатов</w:t>
-      </w:r>
+        <w:t>Фиксация</w:t>
+      </w:r>
+      <w:proofErr w:type="spellEnd"/>
+      <w:r>
+        <w:rPr>
+          <w:rFonts w:asciiTheme="majorBidi" w:eastAsia="Times New Roman" w:hAnsiTheme="majorBidi" w:cstheme="majorBidi"/>
+          <w:color w:val="24292F"/>
+          <w:sz w:val="28"/>
+          <w:szCs w:val="28"/>
+          <w:lang w:val="en-US" w:bidi="he-IL"/>
+        </w:rPr>
+        <w:t xml:space="preserve"> </w:t>
+      </w:r>
+      <w:proofErr w:type="spellStart"/>
+      <w:r>
+        <w:rPr>
+          <w:rFonts w:asciiTheme="majorBidi" w:eastAsia="Times New Roman" w:hAnsiTheme="majorBidi" w:cstheme="majorBidi"/>
+          <w:color w:val="24292F"/>
+          <w:sz w:val="28"/>
+          <w:szCs w:val="28"/>
+          <w:lang w:val="en-US" w:bidi="he-IL"/>
+        </w:rPr>
+        <w:t>результатов</w:t>
+      </w:r>
+      <w:proofErr w:type="spellEnd"/>
     </w:p>
     <w:p>
       <w:pPr>
@@ -11554,6 +13432,7 @@
           <w:lang w:val="en-US" w:bidi="he-IL"/>
         </w:rPr>
       </w:pPr>
+      <w:proofErr w:type="spellStart"/>
       <w:r>
         <w:rPr>
           <w:rFonts w:asciiTheme="majorBidi" w:eastAsia="Times New Roman" w:hAnsiTheme="majorBidi" w:cstheme="majorBidi"/>
@@ -11562,8 +13441,31 @@
           <w:szCs w:val="28"/>
           <w:lang w:val="en-US" w:bidi="he-IL"/>
         </w:rPr>
-        <w:t>Анализ результатов</w:t>
-      </w:r>
+        <w:t>Анализ</w:t>
+      </w:r>
+      <w:proofErr w:type="spellEnd"/>
+      <w:r>
+        <w:rPr>
+          <w:rFonts w:asciiTheme="majorBidi" w:eastAsia="Times New Roman" w:hAnsiTheme="majorBidi" w:cstheme="majorBidi"/>
+          <w:color w:val="24292F"/>
+          <w:sz w:val="28"/>
+          <w:szCs w:val="28"/>
+          <w:lang w:val="en-US" w:bidi="he-IL"/>
+        </w:rPr>
+        <w:t xml:space="preserve"> </w:t>
+      </w:r>
+      <w:proofErr w:type="spellStart"/>
+      <w:r>
+        <w:rPr>
+          <w:rFonts w:asciiTheme="majorBidi" w:eastAsia="Times New Roman" w:hAnsiTheme="majorBidi" w:cstheme="majorBidi"/>
+          <w:color w:val="24292F"/>
+          <w:sz w:val="28"/>
+          <w:szCs w:val="28"/>
+          <w:lang w:val="en-US" w:bidi="he-IL"/>
+        </w:rPr>
+        <w:t>результатов</w:t>
+      </w:r>
+      <w:proofErr w:type="spellEnd"/>
     </w:p>
     <w:p>
       <w:pPr>
@@ -11712,7 +13614,67 @@
           <w:sz w:val="28"/>
           <w:szCs w:val="28"/>
         </w:rPr>
-        <w:t>FTP (File Transfer Protocol)</w:t>
+        <w:t>FTP (</w:t>
+      </w:r>
+      <w:proofErr w:type="spellStart"/>
+      <w:r>
+        <w:rPr>
+          <w:rFonts w:asciiTheme="majorBidi" w:hAnsiTheme="majorBidi" w:cstheme="majorBidi"/>
+          <w:color w:val="111111"/>
+          <w:sz w:val="28"/>
+          <w:szCs w:val="28"/>
+        </w:rPr>
+        <w:t>File</w:t>
+      </w:r>
+      <w:proofErr w:type="spellEnd"/>
+      <w:r>
+        <w:rPr>
+          <w:rFonts w:asciiTheme="majorBidi" w:hAnsiTheme="majorBidi" w:cstheme="majorBidi"/>
+          <w:color w:val="111111"/>
+          <w:sz w:val="28"/>
+          <w:szCs w:val="28"/>
+        </w:rPr>
+        <w:t xml:space="preserve"> </w:t>
+      </w:r>
+      <w:proofErr w:type="spellStart"/>
+      <w:r>
+        <w:rPr>
+          <w:rFonts w:asciiTheme="majorBidi" w:hAnsiTheme="majorBidi" w:cstheme="majorBidi"/>
+          <w:color w:val="111111"/>
+          <w:sz w:val="28"/>
+          <w:szCs w:val="28"/>
+        </w:rPr>
+        <w:t>Transfer</w:t>
+      </w:r>
+      <w:proofErr w:type="spellEnd"/>
+      <w:r>
+        <w:rPr>
+          <w:rFonts w:asciiTheme="majorBidi" w:hAnsiTheme="majorBidi" w:cstheme="majorBidi"/>
+          <w:color w:val="111111"/>
+          <w:sz w:val="28"/>
+          <w:szCs w:val="28"/>
+        </w:rPr>
+        <w:t xml:space="preserve"> </w:t>
+      </w:r>
+      <w:proofErr w:type="spellStart"/>
+      <w:r>
+        <w:rPr>
+          <w:rFonts w:asciiTheme="majorBidi" w:hAnsiTheme="majorBidi" w:cstheme="majorBidi"/>
+          <w:color w:val="111111"/>
+          <w:sz w:val="28"/>
+          <w:szCs w:val="28"/>
+        </w:rPr>
+        <w:t>Protocol</w:t>
+      </w:r>
+      <w:proofErr w:type="spellEnd"/>
+      <w:r>
+        <w:rPr>
+          <w:rFonts w:asciiTheme="majorBidi" w:hAnsiTheme="majorBidi" w:cstheme="majorBidi"/>
+          <w:color w:val="111111"/>
+          <w:sz w:val="28"/>
+          <w:szCs w:val="28"/>
+        </w:rPr>
+        <w:t>)</w:t>
       </w:r>
     </w:p>
     <w:p>
@@ -11738,7 +13700,67 @@
           <w:sz w:val="28"/>
           <w:szCs w:val="28"/>
         </w:rPr>
-        <w:t>POP3 (Post Office Protocol)</w:t>
+        <w:t>POP3 (</w:t>
+      </w:r>
+      <w:proofErr w:type="spellStart"/>
+      <w:r>
+        <w:rPr>
+          <w:rFonts w:asciiTheme="majorBidi" w:hAnsiTheme="majorBidi" w:cstheme="majorBidi"/>
+          <w:color w:val="111111"/>
+          <w:sz w:val="28"/>
+          <w:szCs w:val="28"/>
+        </w:rPr>
+        <w:t>Post</w:t>
+      </w:r>
+      <w:proofErr w:type="spellEnd"/>
+      <w:r>
+        <w:rPr>
+          <w:rFonts w:asciiTheme="majorBidi" w:hAnsiTheme="majorBidi" w:cstheme="majorBidi"/>
+          <w:color w:val="111111"/>
+          <w:sz w:val="28"/>
+          <w:szCs w:val="28"/>
+        </w:rPr>
+        <w:t xml:space="preserve"> </w:t>
+      </w:r>
+      <w:proofErr w:type="spellStart"/>
+      <w:r>
+        <w:rPr>
+          <w:rFonts w:asciiTheme="majorBidi" w:hAnsiTheme="majorBidi" w:cstheme="majorBidi"/>
+          <w:color w:val="111111"/>
+          <w:sz w:val="28"/>
+          <w:szCs w:val="28"/>
+        </w:rPr>
+        <w:t>Office</w:t>
+      </w:r>
+      <w:proofErr w:type="spellEnd"/>
+      <w:r>
+        <w:rPr>
+          <w:rFonts w:asciiTheme="majorBidi" w:hAnsiTheme="majorBidi" w:cstheme="majorBidi"/>
+          <w:color w:val="111111"/>
+          <w:sz w:val="28"/>
+          <w:szCs w:val="28"/>
+        </w:rPr>
+        <w:t xml:space="preserve"> </w:t>
+      </w:r>
+      <w:proofErr w:type="spellStart"/>
+      <w:r>
+        <w:rPr>
+          <w:rFonts w:asciiTheme="majorBidi" w:hAnsiTheme="majorBidi" w:cstheme="majorBidi"/>
+          <w:color w:val="111111"/>
+          <w:sz w:val="28"/>
+          <w:szCs w:val="28"/>
+        </w:rPr>
+        <w:t>Protocol</w:t>
+      </w:r>
+      <w:proofErr w:type="spellEnd"/>
+      <w:r>
+        <w:rPr>
+          <w:rFonts w:asciiTheme="majorBidi" w:hAnsiTheme="majorBidi" w:cstheme="majorBidi"/>
+          <w:color w:val="111111"/>
+          <w:sz w:val="28"/>
+          <w:szCs w:val="28"/>
+        </w:rPr>
+        <w:t>)</w:t>
       </w:r>
     </w:p>
     <w:p>
@@ -11859,6 +13881,7 @@
         </w:rPr>
         <w:t xml:space="preserve">, медленнее чем </w:t>
       </w:r>
+      <w:proofErr w:type="gramStart"/>
       <w:r>
         <w:rPr>
           <w:rFonts w:asciiTheme="majorBidi" w:hAnsiTheme="majorBidi" w:cstheme="majorBidi"/>
@@ -11878,7 +13901,18 @@
           <w:szCs w:val="28"/>
           <w:shd w:val="clear" w:color="auto" w:fill="FFFFFF"/>
         </w:rPr>
-        <w:t xml:space="preserve">(важен там, где нужна уверенность, что </w:t>
+        <w:t>(</w:t>
+      </w:r>
+      <w:proofErr w:type="gramEnd"/>
+      <w:r>
+        <w:rPr>
+          <w:rFonts w:asciiTheme="majorBidi" w:hAnsiTheme="majorBidi" w:cstheme="majorBidi"/>
+          <w:color w:val="24292F"/>
+          <w:sz w:val="28"/>
+          <w:szCs w:val="28"/>
+          <w:shd w:val="clear" w:color="auto" w:fill="FFFFFF"/>
+        </w:rPr>
+        <w:t xml:space="preserve">важен там, где нужна уверенность, что </w:t>
       </w:r>
       <w:r>
         <w:rPr>
@@ -12084,6 +14118,7 @@
           <w:szCs w:val="28"/>
         </w:rPr>
       </w:pPr>
+      <w:proofErr w:type="spellStart"/>
       <w:r>
         <w:rPr>
           <w:rFonts w:asciiTheme="majorBidi" w:hAnsiTheme="majorBidi" w:cstheme="majorBidi"/>
@@ -12092,7 +14127,17 @@
           <w:szCs w:val="28"/>
         </w:rPr>
         <w:lastRenderedPageBreak/>
-        <w:t>http — протокол прикладного уровня передачи данных, изначально — в виде гипертекстовых документов в формате HTML, в настоящее время используется для передачи произвольных данных.</w:t>
+        <w:t>http</w:t>
+      </w:r>
+      <w:proofErr w:type="spellEnd"/>
+      <w:r>
+        <w:rPr>
+          <w:rFonts w:asciiTheme="majorBidi" w:hAnsiTheme="majorBidi" w:cstheme="majorBidi"/>
+          <w:color w:val="111111"/>
+          <w:sz w:val="28"/>
+          <w:szCs w:val="28"/>
+        </w:rPr>
+        <w:t xml:space="preserve"> — протокол прикладного уровня передачи данных, изначально — в виде гипертекстовых документов в формате HTML, в настоящее время используется для передачи произвольных данных.</w:t>
       </w:r>
     </w:p>
     <w:p>
@@ -12111,6 +14156,7 @@
           <w:szCs w:val="28"/>
         </w:rPr>
       </w:pPr>
+      <w:proofErr w:type="spellStart"/>
       <w:r>
         <w:rPr>
           <w:rFonts w:asciiTheme="majorBidi" w:hAnsiTheme="majorBidi" w:cstheme="majorBidi"/>
@@ -12118,7 +14164,17 @@
           <w:sz w:val="28"/>
           <w:szCs w:val="28"/>
         </w:rPr>
-        <w:t>https — расширение протокола HTTP для поддержки шифрования в целях повышения безопасности.</w:t>
+        <w:t>https</w:t>
+      </w:r>
+      <w:proofErr w:type="spellEnd"/>
+      <w:r>
+        <w:rPr>
+          <w:rFonts w:asciiTheme="majorBidi" w:hAnsiTheme="majorBidi" w:cstheme="majorBidi"/>
+          <w:color w:val="111111"/>
+          <w:sz w:val="28"/>
+          <w:szCs w:val="28"/>
+        </w:rPr>
+        <w:t xml:space="preserve"> — расширение протокола HTTP для поддержки шифрования в целях повышения безопасности.</w:t>
       </w:r>
     </w:p>
     <w:p>
@@ -12143,12 +14199,21 @@
           <w:szCs w:val="28"/>
         </w:rPr>
       </w:pPr>
-      <w:r>
-        <w:rPr>
-          <w:sz w:val="28"/>
-          <w:szCs w:val="28"/>
-        </w:rPr>
-        <w:t>Компоненты HTTP</w:t>
+      <w:proofErr w:type="spellStart"/>
+      <w:r>
+        <w:rPr>
+          <w:sz w:val="28"/>
+          <w:szCs w:val="28"/>
+        </w:rPr>
+        <w:t>Компоненты</w:t>
+      </w:r>
+      <w:proofErr w:type="spellEnd"/>
+      <w:r>
+        <w:rPr>
+          <w:sz w:val="28"/>
+          <w:szCs w:val="28"/>
+        </w:rPr>
+        <w:t xml:space="preserve"> HTTP</w:t>
       </w:r>
     </w:p>
     <w:p>
@@ -12198,6 +14263,7 @@
           <w:lang w:val="en-US" w:bidi="he-IL"/>
         </w:rPr>
       </w:pPr>
+      <w:proofErr w:type="spellStart"/>
       <w:r>
         <w:rPr>
           <w:rFonts w:asciiTheme="majorBidi" w:eastAsia="Times New Roman" w:hAnsiTheme="majorBidi" w:cstheme="majorBidi"/>
@@ -12206,7 +14272,238 @@
           <w:szCs w:val="28"/>
           <w:lang w:val="en-US" w:bidi="he-IL"/>
         </w:rPr>
-        <w:t>стартовая строка (starting line) — определяет тип сообщения, имеет вид Метод URI HTTP/Версия протокола, например GET /web-programming/index.html HTTP/1.1</w:t>
+        <w:t>стартовая</w:t>
+      </w:r>
+      <w:proofErr w:type="spellEnd"/>
+      <w:r>
+        <w:rPr>
+          <w:rFonts w:asciiTheme="majorBidi" w:eastAsia="Times New Roman" w:hAnsiTheme="majorBidi" w:cstheme="majorBidi"/>
+          <w:color w:val="24292F"/>
+          <w:sz w:val="28"/>
+          <w:szCs w:val="28"/>
+          <w:lang w:val="en-US" w:bidi="he-IL"/>
+        </w:rPr>
+        <w:t xml:space="preserve"> </w:t>
+      </w:r>
+      <w:proofErr w:type="spellStart"/>
+      <w:r>
+        <w:rPr>
+          <w:rFonts w:asciiTheme="majorBidi" w:eastAsia="Times New Roman" w:hAnsiTheme="majorBidi" w:cstheme="majorBidi"/>
+          <w:color w:val="24292F"/>
+          <w:sz w:val="28"/>
+          <w:szCs w:val="28"/>
+          <w:lang w:val="en-US" w:bidi="he-IL"/>
+        </w:rPr>
+        <w:t>строка</w:t>
+      </w:r>
+      <w:proofErr w:type="spellEnd"/>
+      <w:r>
+        <w:rPr>
+          <w:rFonts w:asciiTheme="majorBidi" w:eastAsia="Times New Roman" w:hAnsiTheme="majorBidi" w:cstheme="majorBidi"/>
+          <w:color w:val="24292F"/>
+          <w:sz w:val="28"/>
+          <w:szCs w:val="28"/>
+          <w:lang w:val="en-US" w:bidi="he-IL"/>
+        </w:rPr>
+        <w:t xml:space="preserve"> (starting line) — </w:t>
+      </w:r>
+      <w:proofErr w:type="spellStart"/>
+      <w:r>
+        <w:rPr>
+          <w:rFonts w:asciiTheme="majorBidi" w:eastAsia="Times New Roman" w:hAnsiTheme="majorBidi" w:cstheme="majorBidi"/>
+          <w:color w:val="24292F"/>
+          <w:sz w:val="28"/>
+          <w:szCs w:val="28"/>
+          <w:lang w:val="en-US" w:bidi="he-IL"/>
+        </w:rPr>
+        <w:t>определяет</w:t>
+      </w:r>
+      <w:proofErr w:type="spellEnd"/>
+      <w:r>
+        <w:rPr>
+          <w:rFonts w:asciiTheme="majorBidi" w:eastAsia="Times New Roman" w:hAnsiTheme="majorBidi" w:cstheme="majorBidi"/>
+          <w:color w:val="24292F"/>
+          <w:sz w:val="28"/>
+          <w:szCs w:val="28"/>
+          <w:lang w:val="en-US" w:bidi="he-IL"/>
+        </w:rPr>
+        <w:t xml:space="preserve"> </w:t>
+      </w:r>
+      <w:proofErr w:type="spellStart"/>
+      <w:r>
+        <w:rPr>
+          <w:rFonts w:asciiTheme="majorBidi" w:eastAsia="Times New Roman" w:hAnsiTheme="majorBidi" w:cstheme="majorBidi"/>
+          <w:color w:val="24292F"/>
+          <w:sz w:val="28"/>
+          <w:szCs w:val="28"/>
+          <w:lang w:val="en-US" w:bidi="he-IL"/>
+        </w:rPr>
+        <w:t>тип</w:t>
+      </w:r>
+      <w:proofErr w:type="spellEnd"/>
+      <w:r>
+        <w:rPr>
+          <w:rFonts w:asciiTheme="majorBidi" w:eastAsia="Times New Roman" w:hAnsiTheme="majorBidi" w:cstheme="majorBidi"/>
+          <w:color w:val="24292F"/>
+          <w:sz w:val="28"/>
+          <w:szCs w:val="28"/>
+          <w:lang w:val="en-US" w:bidi="he-IL"/>
+        </w:rPr>
+        <w:t xml:space="preserve"> </w:t>
+      </w:r>
+      <w:proofErr w:type="spellStart"/>
+      <w:r>
+        <w:rPr>
+          <w:rFonts w:asciiTheme="majorBidi" w:eastAsia="Times New Roman" w:hAnsiTheme="majorBidi" w:cstheme="majorBidi"/>
+          <w:color w:val="24292F"/>
+          <w:sz w:val="28"/>
+          <w:szCs w:val="28"/>
+          <w:lang w:val="en-US" w:bidi="he-IL"/>
+        </w:rPr>
+        <w:t>сообщения</w:t>
+      </w:r>
+      <w:proofErr w:type="spellEnd"/>
+      <w:r>
+        <w:rPr>
+          <w:rFonts w:asciiTheme="majorBidi" w:eastAsia="Times New Roman" w:hAnsiTheme="majorBidi" w:cstheme="majorBidi"/>
+          <w:color w:val="24292F"/>
+          <w:sz w:val="28"/>
+          <w:szCs w:val="28"/>
+          <w:lang w:val="en-US" w:bidi="he-IL"/>
+        </w:rPr>
+        <w:t xml:space="preserve">, </w:t>
+      </w:r>
+      <w:proofErr w:type="spellStart"/>
+      <w:r>
+        <w:rPr>
+          <w:rFonts w:asciiTheme="majorBidi" w:eastAsia="Times New Roman" w:hAnsiTheme="majorBidi" w:cstheme="majorBidi"/>
+          <w:color w:val="24292F"/>
+          <w:sz w:val="28"/>
+          <w:szCs w:val="28"/>
+          <w:lang w:val="en-US" w:bidi="he-IL"/>
+        </w:rPr>
+        <w:t>имеет</w:t>
+      </w:r>
+      <w:proofErr w:type="spellEnd"/>
+      <w:r>
+        <w:rPr>
+          <w:rFonts w:asciiTheme="majorBidi" w:eastAsia="Times New Roman" w:hAnsiTheme="majorBidi" w:cstheme="majorBidi"/>
+          <w:color w:val="24292F"/>
+          <w:sz w:val="28"/>
+          <w:szCs w:val="28"/>
+          <w:lang w:val="en-US" w:bidi="he-IL"/>
+        </w:rPr>
+        <w:t xml:space="preserve"> </w:t>
+      </w:r>
+      <w:proofErr w:type="spellStart"/>
+      <w:r>
+        <w:rPr>
+          <w:rFonts w:asciiTheme="majorBidi" w:eastAsia="Times New Roman" w:hAnsiTheme="majorBidi" w:cstheme="majorBidi"/>
+          <w:color w:val="24292F"/>
+          <w:sz w:val="28"/>
+          <w:szCs w:val="28"/>
+          <w:lang w:val="en-US" w:bidi="he-IL"/>
+        </w:rPr>
+        <w:t>вид</w:t>
+      </w:r>
+      <w:proofErr w:type="spellEnd"/>
+      <w:r>
+        <w:rPr>
+          <w:rFonts w:asciiTheme="majorBidi" w:eastAsia="Times New Roman" w:hAnsiTheme="majorBidi" w:cstheme="majorBidi"/>
+          <w:color w:val="24292F"/>
+          <w:sz w:val="28"/>
+          <w:szCs w:val="28"/>
+          <w:lang w:val="en-US" w:bidi="he-IL"/>
+        </w:rPr>
+        <w:t xml:space="preserve"> </w:t>
+      </w:r>
+      <w:proofErr w:type="spellStart"/>
+      <w:r>
+        <w:rPr>
+          <w:rFonts w:asciiTheme="majorBidi" w:eastAsia="Times New Roman" w:hAnsiTheme="majorBidi" w:cstheme="majorBidi"/>
+          <w:color w:val="24292F"/>
+          <w:sz w:val="28"/>
+          <w:szCs w:val="28"/>
+          <w:lang w:val="en-US" w:bidi="he-IL"/>
+        </w:rPr>
+        <w:t>Метод</w:t>
+      </w:r>
+      <w:proofErr w:type="spellEnd"/>
+      <w:r>
+        <w:rPr>
+          <w:rFonts w:asciiTheme="majorBidi" w:eastAsia="Times New Roman" w:hAnsiTheme="majorBidi" w:cstheme="majorBidi"/>
+          <w:color w:val="24292F"/>
+          <w:sz w:val="28"/>
+          <w:szCs w:val="28"/>
+          <w:lang w:val="en-US" w:bidi="he-IL"/>
+        </w:rPr>
+        <w:t xml:space="preserve"> URI HTTP/</w:t>
+      </w:r>
+      <w:proofErr w:type="spellStart"/>
+      <w:r>
+        <w:rPr>
+          <w:rFonts w:asciiTheme="majorBidi" w:eastAsia="Times New Roman" w:hAnsiTheme="majorBidi" w:cstheme="majorBidi"/>
+          <w:color w:val="24292F"/>
+          <w:sz w:val="28"/>
+          <w:szCs w:val="28"/>
+          <w:lang w:val="en-US" w:bidi="he-IL"/>
+        </w:rPr>
+        <w:t>Версия</w:t>
+      </w:r>
+      <w:proofErr w:type="spellEnd"/>
+      <w:r>
+        <w:rPr>
+          <w:rFonts w:asciiTheme="majorBidi" w:eastAsia="Times New Roman" w:hAnsiTheme="majorBidi" w:cstheme="majorBidi"/>
+          <w:color w:val="24292F"/>
+          <w:sz w:val="28"/>
+          <w:szCs w:val="28"/>
+          <w:lang w:val="en-US" w:bidi="he-IL"/>
+        </w:rPr>
+        <w:t xml:space="preserve"> </w:t>
+      </w:r>
+      <w:proofErr w:type="spellStart"/>
+      <w:r>
+        <w:rPr>
+          <w:rFonts w:asciiTheme="majorBidi" w:eastAsia="Times New Roman" w:hAnsiTheme="majorBidi" w:cstheme="majorBidi"/>
+          <w:color w:val="24292F"/>
+          <w:sz w:val="28"/>
+          <w:szCs w:val="28"/>
+          <w:lang w:val="en-US" w:bidi="he-IL"/>
+        </w:rPr>
+        <w:t>протокола</w:t>
+      </w:r>
+      <w:proofErr w:type="spellEnd"/>
+      <w:r>
+        <w:rPr>
+          <w:rFonts w:asciiTheme="majorBidi" w:eastAsia="Times New Roman" w:hAnsiTheme="majorBidi" w:cstheme="majorBidi"/>
+          <w:color w:val="24292F"/>
+          <w:sz w:val="28"/>
+          <w:szCs w:val="28"/>
+          <w:lang w:val="en-US" w:bidi="he-IL"/>
+        </w:rPr>
+        <w:t xml:space="preserve">, </w:t>
+      </w:r>
+      <w:proofErr w:type="spellStart"/>
+      <w:r>
+        <w:rPr>
+          <w:rFonts w:asciiTheme="majorBidi" w:eastAsia="Times New Roman" w:hAnsiTheme="majorBidi" w:cstheme="majorBidi"/>
+          <w:color w:val="24292F"/>
+          <w:sz w:val="28"/>
+          <w:szCs w:val="28"/>
+          <w:lang w:val="en-US" w:bidi="he-IL"/>
+        </w:rPr>
+        <w:t>например</w:t>
+      </w:r>
+      <w:proofErr w:type="spellEnd"/>
+      <w:r>
+        <w:rPr>
+          <w:rFonts w:asciiTheme="majorBidi" w:eastAsia="Times New Roman" w:hAnsiTheme="majorBidi" w:cstheme="majorBidi"/>
+          <w:color w:val="24292F"/>
+          <w:sz w:val="28"/>
+          <w:szCs w:val="28"/>
+          <w:lang w:val="en-US" w:bidi="he-IL"/>
+        </w:rPr>
+        <w:t xml:space="preserve"> GET /web-programming/index.html HTTP/1.1</w:t>
       </w:r>
     </w:p>
     <w:p>
@@ -12292,6 +14589,7 @@
           <w:lang w:val="en-US" w:bidi="he-IL"/>
         </w:rPr>
       </w:pPr>
+      <w:proofErr w:type="spellStart"/>
       <w:r>
         <w:rPr>
           <w:rFonts w:asciiTheme="majorBidi" w:eastAsia="Times New Roman" w:hAnsiTheme="majorBidi" w:cstheme="majorBidi"/>
@@ -12300,8 +14598,53 @@
           <w:szCs w:val="28"/>
           <w:lang w:val="en-US" w:bidi="he-IL"/>
         </w:rPr>
-        <w:t>тело сообщения (body) — необязательное</w:t>
-      </w:r>
+        <w:t>тело</w:t>
+      </w:r>
+      <w:proofErr w:type="spellEnd"/>
+      <w:r>
+        <w:rPr>
+          <w:rFonts w:asciiTheme="majorBidi" w:eastAsia="Times New Roman" w:hAnsiTheme="majorBidi" w:cstheme="majorBidi"/>
+          <w:color w:val="24292F"/>
+          <w:sz w:val="28"/>
+          <w:szCs w:val="28"/>
+          <w:lang w:val="en-US" w:bidi="he-IL"/>
+        </w:rPr>
+        <w:t xml:space="preserve"> </w:t>
+      </w:r>
+      <w:proofErr w:type="spellStart"/>
+      <w:r>
+        <w:rPr>
+          <w:rFonts w:asciiTheme="majorBidi" w:eastAsia="Times New Roman" w:hAnsiTheme="majorBidi" w:cstheme="majorBidi"/>
+          <w:color w:val="24292F"/>
+          <w:sz w:val="28"/>
+          <w:szCs w:val="28"/>
+          <w:lang w:val="en-US" w:bidi="he-IL"/>
+        </w:rPr>
+        <w:t>сообщения</w:t>
+      </w:r>
+      <w:proofErr w:type="spellEnd"/>
+      <w:r>
+        <w:rPr>
+          <w:rFonts w:asciiTheme="majorBidi" w:eastAsia="Times New Roman" w:hAnsiTheme="majorBidi" w:cstheme="majorBidi"/>
+          <w:color w:val="24292F"/>
+          <w:sz w:val="28"/>
+          <w:szCs w:val="28"/>
+          <w:lang w:val="en-US" w:bidi="he-IL"/>
+        </w:rPr>
+        <w:t xml:space="preserve"> (body) — </w:t>
+      </w:r>
+      <w:proofErr w:type="spellStart"/>
+      <w:r>
+        <w:rPr>
+          <w:rFonts w:asciiTheme="majorBidi" w:eastAsia="Times New Roman" w:hAnsiTheme="majorBidi" w:cstheme="majorBidi"/>
+          <w:color w:val="24292F"/>
+          <w:sz w:val="28"/>
+          <w:szCs w:val="28"/>
+          <w:lang w:val="en-US" w:bidi="he-IL"/>
+        </w:rPr>
+        <w:t>необязательное</w:t>
+      </w:r>
+      <w:proofErr w:type="spellEnd"/>
     </w:p>
     <w:p>
       <w:pPr>
@@ -12564,6 +14907,7 @@
           <w:lang w:val="en-US" w:bidi="he-IL"/>
         </w:rPr>
       </w:pPr>
+      <w:proofErr w:type="spellStart"/>
       <w:r>
         <w:rPr>
           <w:rFonts w:asciiTheme="majorBidi" w:eastAsia="Times New Roman" w:hAnsiTheme="majorBidi" w:cstheme="majorBidi"/>
@@ -12572,7 +14916,62 @@
           <w:szCs w:val="28"/>
           <w:lang w:val="en-US" w:bidi="he-IL"/>
         </w:rPr>
-        <w:t>дополнительное тело сообщения (body)</w:t>
+        <w:t>дополнительное</w:t>
+      </w:r>
+      <w:proofErr w:type="spellEnd"/>
+      <w:r>
+        <w:rPr>
+          <w:rFonts w:asciiTheme="majorBidi" w:eastAsia="Times New Roman" w:hAnsiTheme="majorBidi" w:cstheme="majorBidi"/>
+          <w:color w:val="24292F"/>
+          <w:sz w:val="28"/>
+          <w:szCs w:val="28"/>
+          <w:lang w:val="en-US" w:bidi="he-IL"/>
+        </w:rPr>
+        <w:t xml:space="preserve"> </w:t>
+      </w:r>
+      <w:proofErr w:type="spellStart"/>
+      <w:r>
+        <w:rPr>
+          <w:rFonts w:asciiTheme="majorBidi" w:eastAsia="Times New Roman" w:hAnsiTheme="majorBidi" w:cstheme="majorBidi"/>
+          <w:color w:val="24292F"/>
+          <w:sz w:val="28"/>
+          <w:szCs w:val="28"/>
+          <w:lang w:val="en-US" w:bidi="he-IL"/>
+        </w:rPr>
+        <w:t>тело</w:t>
+      </w:r>
+      <w:proofErr w:type="spellEnd"/>
+      <w:r>
+        <w:rPr>
+          <w:rFonts w:asciiTheme="majorBidi" w:eastAsia="Times New Roman" w:hAnsiTheme="majorBidi" w:cstheme="majorBidi"/>
+          <w:color w:val="24292F"/>
+          <w:sz w:val="28"/>
+          <w:szCs w:val="28"/>
+          <w:lang w:val="en-US" w:bidi="he-IL"/>
+        </w:rPr>
+        <w:t xml:space="preserve"> </w:t>
+      </w:r>
+      <w:proofErr w:type="spellStart"/>
+      <w:r>
+        <w:rPr>
+          <w:rFonts w:asciiTheme="majorBidi" w:eastAsia="Times New Roman" w:hAnsiTheme="majorBidi" w:cstheme="majorBidi"/>
+          <w:color w:val="24292F"/>
+          <w:sz w:val="28"/>
+          <w:szCs w:val="28"/>
+          <w:lang w:val="en-US" w:bidi="he-IL"/>
+        </w:rPr>
+        <w:t>сообщения</w:t>
+      </w:r>
+      <w:proofErr w:type="spellEnd"/>
+      <w:r>
+        <w:rPr>
+          <w:rFonts w:asciiTheme="majorBidi" w:eastAsia="Times New Roman" w:hAnsiTheme="majorBidi" w:cstheme="majorBidi"/>
+          <w:color w:val="24292F"/>
+          <w:sz w:val="28"/>
+          <w:szCs w:val="28"/>
+          <w:lang w:val="en-US" w:bidi="he-IL"/>
+        </w:rPr>
+        <w:t xml:space="preserve"> (body)</w:t>
       </w:r>
     </w:p>
     <w:p>
@@ -12684,7 +15083,27 @@
           <w:sz w:val="28"/>
           <w:szCs w:val="28"/>
         </w:rPr>
-        <w:t>Метод GET в HTTP используется для получения информации от сервера. Запросы клиентов, использующие метод GET должны получать только данные и не должны никак влиять на эти данные.</w:t>
+        <w:t xml:space="preserve">Метод GET в HTTP используется для получения информации от сервера. Запросы клиентов, использующие метод GET должны получать только </w:t>
+      </w:r>
+      <w:proofErr w:type="gramStart"/>
+      <w:r>
+        <w:rPr>
+          <w:rFonts w:asciiTheme="majorBidi" w:hAnsiTheme="majorBidi" w:cstheme="majorBidi"/>
+          <w:color w:val="111111"/>
+          <w:sz w:val="28"/>
+          <w:szCs w:val="28"/>
+        </w:rPr>
+        <w:t>данные</w:t>
+      </w:r>
+      <w:proofErr w:type="gramEnd"/>
+      <w:r>
+        <w:rPr>
+          <w:rFonts w:asciiTheme="majorBidi" w:hAnsiTheme="majorBidi" w:cstheme="majorBidi"/>
+          <w:color w:val="111111"/>
+          <w:sz w:val="28"/>
+          <w:szCs w:val="28"/>
+        </w:rPr>
+        <w:t xml:space="preserve"> и не должны никак влиять на эти данные.</w:t>
       </w:r>
     </w:p>
     <w:p>
@@ -12841,7 +15260,27 @@
           <w:sz w:val="28"/>
           <w:szCs w:val="28"/>
         </w:rPr>
-        <w:t>Метод OPTIONS используется для получения параметров текущего HTTP соединения.</w:t>
+        <w:t xml:space="preserve">Метод OPTIONS используется для получения </w:t>
+      </w:r>
+      <w:proofErr w:type="gramStart"/>
+      <w:r>
+        <w:rPr>
+          <w:rFonts w:asciiTheme="majorBidi" w:hAnsiTheme="majorBidi" w:cstheme="majorBidi"/>
+          <w:color w:val="111111"/>
+          <w:sz w:val="28"/>
+          <w:szCs w:val="28"/>
+        </w:rPr>
+        <w:t>параметров</w:t>
+      </w:r>
+      <w:proofErr w:type="gramEnd"/>
+      <w:r>
+        <w:rPr>
+          <w:rFonts w:asciiTheme="majorBidi" w:hAnsiTheme="majorBidi" w:cstheme="majorBidi"/>
+          <w:color w:val="111111"/>
+          <w:sz w:val="28"/>
+          <w:szCs w:val="28"/>
+        </w:rPr>
+        <w:t xml:space="preserve"> текущего HTTP соединения.</w:t>
       </w:r>
     </w:p>
     <w:p>
@@ -12941,6 +15380,7 @@
           <w:lang w:val="en-US" w:bidi="he-IL"/>
         </w:rPr>
       </w:pPr>
+      <w:proofErr w:type="spellStart"/>
       <w:r>
         <w:rPr>
           <w:rFonts w:asciiTheme="majorBidi" w:eastAsia="Times New Roman" w:hAnsiTheme="majorBidi" w:cstheme="majorBidi"/>
@@ -12949,7 +15389,18 @@
           <w:szCs w:val="28"/>
           <w:lang w:val="en-US" w:bidi="he-IL"/>
         </w:rPr>
-        <w:t>Информационные (100-105) </w:t>
+        <w:t>Информационные</w:t>
+      </w:r>
+      <w:proofErr w:type="spellEnd"/>
+      <w:r>
+        <w:rPr>
+          <w:rFonts w:asciiTheme="majorBidi" w:eastAsia="Times New Roman" w:hAnsiTheme="majorBidi" w:cstheme="majorBidi"/>
+          <w:color w:val="24292F"/>
+          <w:sz w:val="28"/>
+          <w:szCs w:val="28"/>
+          <w:lang w:val="en-US" w:bidi="he-IL"/>
+        </w:rPr>
+        <w:t xml:space="preserve"> (100-105) </w:t>
       </w:r>
     </w:p>
     <w:p>
@@ -12968,6 +15419,7 @@
           <w:lang w:val="en-US" w:bidi="he-IL"/>
         </w:rPr>
       </w:pPr>
+      <w:proofErr w:type="spellStart"/>
       <w:r>
         <w:rPr>
           <w:rFonts w:asciiTheme="majorBidi" w:eastAsia="Times New Roman" w:hAnsiTheme="majorBidi" w:cstheme="majorBidi"/>
@@ -12976,7 +15428,18 @@
           <w:szCs w:val="28"/>
           <w:lang w:val="en-US" w:bidi="he-IL"/>
         </w:rPr>
-        <w:t>Успешные (200-226) </w:t>
+        <w:t>Успешные</w:t>
+      </w:r>
+      <w:proofErr w:type="spellEnd"/>
+      <w:r>
+        <w:rPr>
+          <w:rFonts w:asciiTheme="majorBidi" w:eastAsia="Times New Roman" w:hAnsiTheme="majorBidi" w:cstheme="majorBidi"/>
+          <w:color w:val="24292F"/>
+          <w:sz w:val="28"/>
+          <w:szCs w:val="28"/>
+          <w:lang w:val="en-US" w:bidi="he-IL"/>
+        </w:rPr>
+        <w:t xml:space="preserve"> (200-226) </w:t>
       </w:r>
     </w:p>
     <w:p>
@@ -12995,6 +15458,7 @@
           <w:lang w:val="en-US" w:bidi="he-IL"/>
         </w:rPr>
       </w:pPr>
+      <w:proofErr w:type="spellStart"/>
       <w:r>
         <w:rPr>
           <w:rFonts w:asciiTheme="majorBidi" w:eastAsia="Times New Roman" w:hAnsiTheme="majorBidi" w:cstheme="majorBidi"/>
@@ -13003,7 +15467,18 @@
           <w:szCs w:val="28"/>
           <w:lang w:val="en-US" w:bidi="he-IL"/>
         </w:rPr>
-        <w:t>Перенаправление (300-307) </w:t>
+        <w:t>Перенаправление</w:t>
+      </w:r>
+      <w:proofErr w:type="spellEnd"/>
+      <w:r>
+        <w:rPr>
+          <w:rFonts w:asciiTheme="majorBidi" w:eastAsia="Times New Roman" w:hAnsiTheme="majorBidi" w:cstheme="majorBidi"/>
+          <w:color w:val="24292F"/>
+          <w:sz w:val="28"/>
+          <w:szCs w:val="28"/>
+          <w:lang w:val="en-US" w:bidi="he-IL"/>
+        </w:rPr>
+        <w:t xml:space="preserve"> (300-307) </w:t>
       </w:r>
     </w:p>
     <w:p>
@@ -13022,6 +15497,7 @@
           <w:lang w:val="en-US" w:bidi="he-IL"/>
         </w:rPr>
       </w:pPr>
+      <w:proofErr w:type="spellStart"/>
       <w:r>
         <w:rPr>
           <w:rFonts w:asciiTheme="majorBidi" w:eastAsia="Times New Roman" w:hAnsiTheme="majorBidi" w:cstheme="majorBidi"/>
@@ -13030,7 +15506,40 @@
           <w:szCs w:val="28"/>
           <w:lang w:val="en-US" w:bidi="he-IL"/>
         </w:rPr>
-        <w:t>Ошибка клиента (400-499) </w:t>
+        <w:t>Ошибка</w:t>
+      </w:r>
+      <w:proofErr w:type="spellEnd"/>
+      <w:r>
+        <w:rPr>
+          <w:rFonts w:asciiTheme="majorBidi" w:eastAsia="Times New Roman" w:hAnsiTheme="majorBidi" w:cstheme="majorBidi"/>
+          <w:color w:val="24292F"/>
+          <w:sz w:val="28"/>
+          <w:szCs w:val="28"/>
+          <w:lang w:val="en-US" w:bidi="he-IL"/>
+        </w:rPr>
+        <w:t xml:space="preserve"> </w:t>
+      </w:r>
+      <w:proofErr w:type="spellStart"/>
+      <w:r>
+        <w:rPr>
+          <w:rFonts w:asciiTheme="majorBidi" w:eastAsia="Times New Roman" w:hAnsiTheme="majorBidi" w:cstheme="majorBidi"/>
+          <w:color w:val="24292F"/>
+          <w:sz w:val="28"/>
+          <w:szCs w:val="28"/>
+          <w:lang w:val="en-US" w:bidi="he-IL"/>
+        </w:rPr>
+        <w:t>клиента</w:t>
+      </w:r>
+      <w:proofErr w:type="spellEnd"/>
+      <w:r>
+        <w:rPr>
+          <w:rFonts w:asciiTheme="majorBidi" w:eastAsia="Times New Roman" w:hAnsiTheme="majorBidi" w:cstheme="majorBidi"/>
+          <w:color w:val="24292F"/>
+          <w:sz w:val="28"/>
+          <w:szCs w:val="28"/>
+          <w:lang w:val="en-US" w:bidi="he-IL"/>
+        </w:rPr>
+        <w:t xml:space="preserve"> (400-499) </w:t>
       </w:r>
     </w:p>
     <w:p>
@@ -13049,6 +15558,7 @@
           <w:lang w:val="en-US" w:bidi="he-IL"/>
         </w:rPr>
       </w:pPr>
+      <w:proofErr w:type="spellStart"/>
       <w:r>
         <w:rPr>
           <w:rFonts w:asciiTheme="majorBidi" w:eastAsia="Times New Roman" w:hAnsiTheme="majorBidi" w:cstheme="majorBidi"/>
@@ -13057,7 +15567,40 @@
           <w:szCs w:val="28"/>
           <w:lang w:val="en-US" w:bidi="he-IL"/>
         </w:rPr>
-        <w:t>Ошибка сервера (500-510)</w:t>
+        <w:t>Ошибка</w:t>
+      </w:r>
+      <w:proofErr w:type="spellEnd"/>
+      <w:r>
+        <w:rPr>
+          <w:rFonts w:asciiTheme="majorBidi" w:eastAsia="Times New Roman" w:hAnsiTheme="majorBidi" w:cstheme="majorBidi"/>
+          <w:color w:val="24292F"/>
+          <w:sz w:val="28"/>
+          <w:szCs w:val="28"/>
+          <w:lang w:val="en-US" w:bidi="he-IL"/>
+        </w:rPr>
+        <w:t xml:space="preserve"> </w:t>
+      </w:r>
+      <w:proofErr w:type="spellStart"/>
+      <w:r>
+        <w:rPr>
+          <w:rFonts w:asciiTheme="majorBidi" w:eastAsia="Times New Roman" w:hAnsiTheme="majorBidi" w:cstheme="majorBidi"/>
+          <w:color w:val="24292F"/>
+          <w:sz w:val="28"/>
+          <w:szCs w:val="28"/>
+          <w:lang w:val="en-US" w:bidi="he-IL"/>
+        </w:rPr>
+        <w:t>сервера</w:t>
+      </w:r>
+      <w:proofErr w:type="spellEnd"/>
+      <w:r>
+        <w:rPr>
+          <w:rFonts w:asciiTheme="majorBidi" w:eastAsia="Times New Roman" w:hAnsiTheme="majorBidi" w:cstheme="majorBidi"/>
+          <w:color w:val="24292F"/>
+          <w:sz w:val="28"/>
+          <w:szCs w:val="28"/>
+          <w:lang w:val="en-US" w:bidi="he-IL"/>
+        </w:rPr>
+        <w:t xml:space="preserve"> (500-510)</w:t>
       </w:r>
     </w:p>
     <w:p>
@@ -13083,6 +15626,7 @@
           <w:lang w:val="ru-RU"/>
         </w:rPr>
       </w:pPr>
+      <w:proofErr w:type="spellStart"/>
       <w:r>
         <w:rPr>
           <w:rFonts w:asciiTheme="majorBidi" w:hAnsiTheme="majorBidi" w:cstheme="majorBidi"/>
@@ -13114,6 +15658,7 @@
         </w:rPr>
         <w:t>formed</w:t>
       </w:r>
+      <w:proofErr w:type="spellEnd"/>
       <w:r>
         <w:rPr>
           <w:rFonts w:asciiTheme="majorBidi" w:hAnsiTheme="majorBidi" w:cstheme="majorBidi"/>
@@ -13315,8 +15860,19 @@
           <w:sz w:val="28"/>
           <w:szCs w:val="28"/>
         </w:rPr>
-        <w:t>Названия тегов – регистрозависимы</w:t>
-      </w:r>
+        <w:t xml:space="preserve">Названия тегов – </w:t>
+      </w:r>
+      <w:proofErr w:type="spellStart"/>
+      <w:r>
+        <w:rPr>
+          <w:rFonts w:asciiTheme="majorBidi" w:hAnsiTheme="majorBidi" w:cstheme="majorBidi"/>
+          <w:color w:val="111111"/>
+          <w:sz w:val="28"/>
+          <w:szCs w:val="28"/>
+        </w:rPr>
+        <w:t>регистрозависимы</w:t>
+      </w:r>
+      <w:proofErr w:type="spellEnd"/>
     </w:p>
     <w:p>
       <w:pPr>
@@ -13451,6 +16007,7 @@
           <w:szCs w:val="28"/>
         </w:rPr>
       </w:pPr>
+      <w:proofErr w:type="gramStart"/>
       <w:r>
         <w:rPr>
           <w:rFonts w:asciiTheme="majorBidi" w:hAnsiTheme="majorBidi" w:cstheme="majorBidi"/>
@@ -13458,8 +16015,9 @@
           <w:sz w:val="28"/>
           <w:szCs w:val="28"/>
         </w:rPr>
-        <w:t xml:space="preserve">‘&lt;’, ‘&gt;’, ‘&amp;’ </w:t>
-      </w:r>
+        <w:t>‘&lt;</w:t>
+      </w:r>
+      <w:proofErr w:type="gramEnd"/>
       <w:r>
         <w:rPr>
           <w:rFonts w:asciiTheme="majorBidi" w:hAnsiTheme="majorBidi" w:cstheme="majorBidi"/>
@@ -13467,6 +16025,15 @@
           <w:sz w:val="28"/>
           <w:szCs w:val="28"/>
         </w:rPr>
+        <w:t xml:space="preserve">’, ‘&gt;’, ‘&amp;’ </w:t>
+      </w:r>
+      <w:r>
+        <w:rPr>
+          <w:rFonts w:asciiTheme="majorBidi" w:hAnsiTheme="majorBidi" w:cstheme="majorBidi"/>
+          <w:color w:val="111111"/>
+          <w:sz w:val="28"/>
+          <w:szCs w:val="28"/>
+        </w:rPr>
         <w:t>нельзя использовать в текстовых блоках</w:t>
       </w:r>
       <w:r>
@@ -13487,6 +16054,7 @@
         </w:rPr>
         <w:t>&amp;</w:t>
       </w:r>
+      <w:proofErr w:type="spellStart"/>
       <w:r>
         <w:rPr>
           <w:rFonts w:asciiTheme="majorBidi" w:hAnsiTheme="majorBidi" w:cstheme="majorBidi"/>
@@ -13497,6 +16065,7 @@
         </w:rPr>
         <w:t>lt</w:t>
       </w:r>
+      <w:proofErr w:type="spellEnd"/>
       <w:r>
         <w:rPr>
           <w:rFonts w:asciiTheme="majorBidi" w:hAnsiTheme="majorBidi" w:cstheme="majorBidi"/>
@@ -13542,6 +16111,7 @@
         </w:rPr>
         <w:t>&amp;</w:t>
       </w:r>
+      <w:proofErr w:type="spellStart"/>
       <w:r>
         <w:rPr>
           <w:rFonts w:asciiTheme="majorBidi" w:hAnsiTheme="majorBidi" w:cstheme="majorBidi"/>
@@ -13552,6 +16122,7 @@
         </w:rPr>
         <w:t>gt</w:t>
       </w:r>
+      <w:proofErr w:type="spellEnd"/>
       <w:r>
         <w:rPr>
           <w:rFonts w:asciiTheme="majorBidi" w:hAnsiTheme="majorBidi" w:cstheme="majorBidi"/>
@@ -13561,6 +16132,7 @@
         </w:rPr>
         <w:t xml:space="preserve"> </w:t>
       </w:r>
+      <w:proofErr w:type="gramStart"/>
       <w:r>
         <w:rPr>
           <w:rFonts w:asciiTheme="majorBidi" w:hAnsiTheme="majorBidi" w:cstheme="majorBidi"/>
@@ -13577,14 +16149,24 @@
           <w:sz w:val="28"/>
           <w:szCs w:val="28"/>
         </w:rPr>
-        <w:t>&gt;, &amp;</w:t>
-      </w:r>
+        <w:t>&gt;</w:t>
+      </w:r>
+      <w:proofErr w:type="gramEnd"/>
       <w:r>
         <w:rPr>
           <w:rFonts w:asciiTheme="majorBidi" w:hAnsiTheme="majorBidi" w:cstheme="majorBidi"/>
           <w:color w:val="111111"/>
           <w:sz w:val="28"/>
           <w:szCs w:val="28"/>
+        </w:rPr>
+        <w:t>, &amp;</w:t>
+      </w:r>
+      <w:r>
+        <w:rPr>
+          <w:rFonts w:asciiTheme="majorBidi" w:hAnsiTheme="majorBidi" w:cstheme="majorBidi"/>
+          <w:color w:val="111111"/>
+          <w:sz w:val="28"/>
+          <w:szCs w:val="28"/>
           <w:lang w:val="en-US"/>
         </w:rPr>
         <w:t>amp</w:t>
@@ -13625,6 +16207,7 @@
         </w:rPr>
         <w:t>, &amp;</w:t>
       </w:r>
+      <w:proofErr w:type="spellStart"/>
       <w:r>
         <w:rPr>
           <w:rFonts w:asciiTheme="majorBidi" w:hAnsiTheme="majorBidi" w:cstheme="majorBidi"/>
@@ -13635,6 +16218,7 @@
         </w:rPr>
         <w:t>apos</w:t>
       </w:r>
+      <w:proofErr w:type="spellEnd"/>
       <w:r>
         <w:rPr>
           <w:rFonts w:asciiTheme="majorBidi" w:hAnsiTheme="majorBidi" w:cstheme="majorBidi"/>
@@ -13662,6 +16246,7 @@
         </w:rPr>
         <w:t>‘, &amp;</w:t>
       </w:r>
+      <w:proofErr w:type="spellStart"/>
       <w:r>
         <w:rPr>
           <w:rFonts w:asciiTheme="majorBidi" w:hAnsiTheme="majorBidi" w:cstheme="majorBidi"/>
@@ -13672,6 +16257,7 @@
         </w:rPr>
         <w:t>quot</w:t>
       </w:r>
+      <w:proofErr w:type="spellEnd"/>
       <w:r>
         <w:rPr>
           <w:rFonts w:asciiTheme="majorBidi" w:hAnsiTheme="majorBidi" w:cstheme="majorBidi"/>
@@ -13834,7 +16420,51 @@
           <w:szCs w:val="28"/>
           <w:shd w:val="clear" w:color="auto" w:fill="FFFFFF"/>
         </w:rPr>
-        <w:t>это язык описания структуры XML документа. Его также называют XML Schema. При использовании XML Schema XML парсер может проверить</w:t>
+        <w:t xml:space="preserve">это язык описания структуры XML документа. Его также называют XML </w:t>
+      </w:r>
+      <w:proofErr w:type="spellStart"/>
+      <w:r>
+        <w:rPr>
+          <w:rFonts w:asciiTheme="majorBidi" w:hAnsiTheme="majorBidi" w:cstheme="majorBidi"/>
+          <w:color w:val="111111"/>
+          <w:sz w:val="28"/>
+          <w:szCs w:val="28"/>
+          <w:shd w:val="clear" w:color="auto" w:fill="FFFFFF"/>
+        </w:rPr>
+        <w:t>Schema</w:t>
+      </w:r>
+      <w:proofErr w:type="spellEnd"/>
+      <w:r>
+        <w:rPr>
+          <w:rFonts w:asciiTheme="majorBidi" w:hAnsiTheme="majorBidi" w:cstheme="majorBidi"/>
+          <w:color w:val="111111"/>
+          <w:sz w:val="28"/>
+          <w:szCs w:val="28"/>
+          <w:shd w:val="clear" w:color="auto" w:fill="FFFFFF"/>
+        </w:rPr>
+        <w:t xml:space="preserve">. При использовании XML </w:t>
+      </w:r>
+      <w:proofErr w:type="spellStart"/>
+      <w:r>
+        <w:rPr>
+          <w:rFonts w:asciiTheme="majorBidi" w:hAnsiTheme="majorBidi" w:cstheme="majorBidi"/>
+          <w:color w:val="111111"/>
+          <w:sz w:val="28"/>
+          <w:szCs w:val="28"/>
+          <w:shd w:val="clear" w:color="auto" w:fill="FFFFFF"/>
+        </w:rPr>
+        <w:t>Schema</w:t>
+      </w:r>
+      <w:proofErr w:type="spellEnd"/>
+      <w:r>
+        <w:rPr>
+          <w:rFonts w:asciiTheme="majorBidi" w:hAnsiTheme="majorBidi" w:cstheme="majorBidi"/>
+          <w:color w:val="111111"/>
+          <w:sz w:val="28"/>
+          <w:szCs w:val="28"/>
+          <w:shd w:val="clear" w:color="auto" w:fill="FFFFFF"/>
+        </w:rPr>
+        <w:t xml:space="preserve"> XML парсер может проверить</w:t>
       </w:r>
       <w:r>
         <w:rPr>
@@ -14277,7 +16907,27 @@
           <w:sz w:val="28"/>
           <w:szCs w:val="28"/>
         </w:rPr>
-        <w:t>REST использует Json и XML, SOAP только XML.</w:t>
+        <w:t xml:space="preserve">REST использует </w:t>
+      </w:r>
+      <w:proofErr w:type="spellStart"/>
+      <w:r>
+        <w:rPr>
+          <w:rFonts w:asciiTheme="majorBidi" w:hAnsiTheme="majorBidi" w:cstheme="majorBidi"/>
+          <w:color w:val="111111"/>
+          <w:sz w:val="28"/>
+          <w:szCs w:val="28"/>
+        </w:rPr>
+        <w:t>Json</w:t>
+      </w:r>
+      <w:proofErr w:type="spellEnd"/>
+      <w:r>
+        <w:rPr>
+          <w:rFonts w:asciiTheme="majorBidi" w:hAnsiTheme="majorBidi" w:cstheme="majorBidi"/>
+          <w:color w:val="111111"/>
+          <w:sz w:val="28"/>
+          <w:szCs w:val="28"/>
+        </w:rPr>
+        <w:t xml:space="preserve"> и XML, SOAP только XML.</w:t>
       </w:r>
     </w:p>
     <w:p>
@@ -14313,8 +16963,9 @@
           <w:sz w:val="28"/>
           <w:szCs w:val="28"/>
         </w:rPr>
-        <w:t>может быть закэши</w:t>
-      </w:r>
+        <w:t xml:space="preserve">может быть </w:t>
+      </w:r>
+      <w:proofErr w:type="spellStart"/>
       <w:r>
         <w:rPr>
           <w:rFonts w:asciiTheme="majorBidi" w:hAnsiTheme="majorBidi" w:cstheme="majorBidi"/>
@@ -14322,8 +16973,18 @@
           <w:sz w:val="28"/>
           <w:szCs w:val="28"/>
         </w:rPr>
+        <w:t>закэши</w:t>
+      </w:r>
+      <w:r>
+        <w:rPr>
+          <w:rFonts w:asciiTheme="majorBidi" w:hAnsiTheme="majorBidi" w:cstheme="majorBidi"/>
+          <w:color w:val="111111"/>
+          <w:sz w:val="28"/>
+          <w:szCs w:val="28"/>
+        </w:rPr>
         <w:t>рован</w:t>
       </w:r>
+      <w:proofErr w:type="spellEnd"/>
     </w:p>
     <w:p>
       <w:pPr>
@@ -14339,8 +17000,17 @@
           <w:sz w:val="28"/>
           <w:szCs w:val="28"/>
         </w:rPr>
-        <w:t>TCP/IP модель</w:t>
-      </w:r>
+        <w:t xml:space="preserve">TCP/IP </w:t>
+      </w:r>
+      <w:proofErr w:type="spellStart"/>
+      <w:r>
+        <w:rPr>
+          <w:sz w:val="28"/>
+          <w:szCs w:val="28"/>
+        </w:rPr>
+        <w:t>модель</w:t>
+      </w:r>
+      <w:proofErr w:type="spellEnd"/>
     </w:p>
     <w:p>
       <w:pPr>
@@ -15038,6 +17708,7 @@
           <w:shd w:val="clear" w:color="auto" w:fill="FFFFFF"/>
         </w:rPr>
       </w:pPr>
+      <w:proofErr w:type="spellStart"/>
       <w:r>
         <w:rPr>
           <w:color w:val="333333"/>
@@ -15048,6 +17719,7 @@
         </w:rPr>
         <w:t>IPv</w:t>
       </w:r>
+      <w:proofErr w:type="spellEnd"/>
       <w:r>
         <w:rPr>
           <w:color w:val="333333"/>
@@ -15394,7 +18066,78 @@
           <w:sz w:val="28"/>
           <w:szCs w:val="28"/>
         </w:rPr>
-        <w:t>URI –  Uniform Resource Identifier (унифицированный идентификатор ресурса) - имя и адрес ресурса в сети, включает в себя URL и URN</w:t>
+        <w:t xml:space="preserve">URI </w:t>
+      </w:r>
+      <w:proofErr w:type="gramStart"/>
+      <w:r>
+        <w:rPr>
+          <w:rFonts w:asciiTheme="majorBidi" w:hAnsiTheme="majorBidi" w:cstheme="majorBidi"/>
+          <w:color w:val="24292F"/>
+          <w:sz w:val="28"/>
+          <w:szCs w:val="28"/>
+        </w:rPr>
+        <w:t xml:space="preserve">–  </w:t>
+      </w:r>
+      <w:proofErr w:type="spellStart"/>
+      <w:r>
+        <w:rPr>
+          <w:rFonts w:asciiTheme="majorBidi" w:hAnsiTheme="majorBidi" w:cstheme="majorBidi"/>
+          <w:color w:val="24292F"/>
+          <w:sz w:val="28"/>
+          <w:szCs w:val="28"/>
+        </w:rPr>
+        <w:t>Uniform</w:t>
+      </w:r>
+      <w:proofErr w:type="spellEnd"/>
+      <w:proofErr w:type="gramEnd"/>
+      <w:r>
+        <w:rPr>
+          <w:rFonts w:asciiTheme="majorBidi" w:hAnsiTheme="majorBidi" w:cstheme="majorBidi"/>
+          <w:color w:val="24292F"/>
+          <w:sz w:val="28"/>
+          <w:szCs w:val="28"/>
+        </w:rPr>
+        <w:t xml:space="preserve"> </w:t>
+      </w:r>
+      <w:proofErr w:type="spellStart"/>
+      <w:r>
+        <w:rPr>
+          <w:rFonts w:asciiTheme="majorBidi" w:hAnsiTheme="majorBidi" w:cstheme="majorBidi"/>
+          <w:color w:val="24292F"/>
+          <w:sz w:val="28"/>
+          <w:szCs w:val="28"/>
+        </w:rPr>
+        <w:t>Resource</w:t>
+      </w:r>
+      <w:proofErr w:type="spellEnd"/>
+      <w:r>
+        <w:rPr>
+          <w:rFonts w:asciiTheme="majorBidi" w:hAnsiTheme="majorBidi" w:cstheme="majorBidi"/>
+          <w:color w:val="24292F"/>
+          <w:sz w:val="28"/>
+          <w:szCs w:val="28"/>
+        </w:rPr>
+        <w:t xml:space="preserve"> </w:t>
+      </w:r>
+      <w:proofErr w:type="spellStart"/>
+      <w:r>
+        <w:rPr>
+          <w:rFonts w:asciiTheme="majorBidi" w:hAnsiTheme="majorBidi" w:cstheme="majorBidi"/>
+          <w:color w:val="24292F"/>
+          <w:sz w:val="28"/>
+          <w:szCs w:val="28"/>
+        </w:rPr>
+        <w:t>Identifier</w:t>
+      </w:r>
+      <w:proofErr w:type="spellEnd"/>
+      <w:r>
+        <w:rPr>
+          <w:rFonts w:asciiTheme="majorBidi" w:hAnsiTheme="majorBidi" w:cstheme="majorBidi"/>
+          <w:color w:val="24292F"/>
+          <w:sz w:val="28"/>
+          <w:szCs w:val="28"/>
+        </w:rPr>
+        <w:t xml:space="preserve"> (унифицированный идентификатор ресурса) - имя и адрес ресурса в сети, включает в себя URL и URN</w:t>
       </w:r>
     </w:p>
     <w:p>
@@ -15419,7 +18162,87 @@
           <w:sz w:val="28"/>
           <w:szCs w:val="28"/>
         </w:rPr>
-        <w:t>URL – Uniform Resource Locator (унифицированный определитель местонахождения ресурса) -  адрес ресурса в сети, определяет местонахождение и способ обращения к нему</w:t>
+        <w:t xml:space="preserve">URL – </w:t>
+      </w:r>
+      <w:proofErr w:type="spellStart"/>
+      <w:r>
+        <w:rPr>
+          <w:rFonts w:asciiTheme="majorBidi" w:hAnsiTheme="majorBidi" w:cstheme="majorBidi"/>
+          <w:color w:val="24292F"/>
+          <w:sz w:val="28"/>
+          <w:szCs w:val="28"/>
+        </w:rPr>
+        <w:t>Uniform</w:t>
+      </w:r>
+      <w:proofErr w:type="spellEnd"/>
+      <w:r>
+        <w:rPr>
+          <w:rFonts w:asciiTheme="majorBidi" w:hAnsiTheme="majorBidi" w:cstheme="majorBidi"/>
+          <w:color w:val="24292F"/>
+          <w:sz w:val="28"/>
+          <w:szCs w:val="28"/>
+        </w:rPr>
+        <w:t xml:space="preserve"> </w:t>
+      </w:r>
+      <w:proofErr w:type="spellStart"/>
+      <w:r>
+        <w:rPr>
+          <w:rFonts w:asciiTheme="majorBidi" w:hAnsiTheme="majorBidi" w:cstheme="majorBidi"/>
+          <w:color w:val="24292F"/>
+          <w:sz w:val="28"/>
+          <w:szCs w:val="28"/>
+        </w:rPr>
+        <w:t>Resource</w:t>
+      </w:r>
+      <w:proofErr w:type="spellEnd"/>
+      <w:r>
+        <w:rPr>
+          <w:rFonts w:asciiTheme="majorBidi" w:hAnsiTheme="majorBidi" w:cstheme="majorBidi"/>
+          <w:color w:val="24292F"/>
+          <w:sz w:val="28"/>
+          <w:szCs w:val="28"/>
+        </w:rPr>
+        <w:t xml:space="preserve"> </w:t>
+      </w:r>
+      <w:proofErr w:type="spellStart"/>
+      <w:r>
+        <w:rPr>
+          <w:rFonts w:asciiTheme="majorBidi" w:hAnsiTheme="majorBidi" w:cstheme="majorBidi"/>
+          <w:color w:val="24292F"/>
+          <w:sz w:val="28"/>
+          <w:szCs w:val="28"/>
+        </w:rPr>
+        <w:t>Locator</w:t>
+      </w:r>
+      <w:proofErr w:type="spellEnd"/>
+      <w:r>
+        <w:rPr>
+          <w:rFonts w:asciiTheme="majorBidi" w:hAnsiTheme="majorBidi" w:cstheme="majorBidi"/>
+          <w:color w:val="24292F"/>
+          <w:sz w:val="28"/>
+          <w:szCs w:val="28"/>
+        </w:rPr>
+        <w:t xml:space="preserve"> (унифицированный определитель местонахождения ресурса) </w:t>
+      </w:r>
+      <w:proofErr w:type="gramStart"/>
+      <w:r>
+        <w:rPr>
+          <w:rFonts w:asciiTheme="majorBidi" w:hAnsiTheme="majorBidi" w:cstheme="majorBidi"/>
+          <w:color w:val="24292F"/>
+          <w:sz w:val="28"/>
+          <w:szCs w:val="28"/>
+        </w:rPr>
+        <w:t>-  адрес</w:t>
+      </w:r>
+      <w:proofErr w:type="gramEnd"/>
+      <w:r>
+        <w:rPr>
+          <w:rFonts w:asciiTheme="majorBidi" w:hAnsiTheme="majorBidi" w:cstheme="majorBidi"/>
+          <w:color w:val="24292F"/>
+          <w:sz w:val="28"/>
+          <w:szCs w:val="28"/>
+        </w:rPr>
+        <w:t xml:space="preserve"> ресурса в сети, определяет местонахождение и способ обращения к нему</w:t>
       </w:r>
     </w:p>
     <w:p>
@@ -15444,7 +18267,67 @@
           <w:sz w:val="28"/>
           <w:szCs w:val="28"/>
         </w:rPr>
-        <w:t>URN – Uniform Resource Name (унифицированное имя ресурса) - имя ресурса в сети, определяет только название ресурса, но не говорит как к нему подключиться</w:t>
+        <w:t xml:space="preserve">URN – </w:t>
+      </w:r>
+      <w:proofErr w:type="spellStart"/>
+      <w:r>
+        <w:rPr>
+          <w:rFonts w:asciiTheme="majorBidi" w:hAnsiTheme="majorBidi" w:cstheme="majorBidi"/>
+          <w:color w:val="24292F"/>
+          <w:sz w:val="28"/>
+          <w:szCs w:val="28"/>
+        </w:rPr>
+        <w:t>Uniform</w:t>
+      </w:r>
+      <w:proofErr w:type="spellEnd"/>
+      <w:r>
+        <w:rPr>
+          <w:rFonts w:asciiTheme="majorBidi" w:hAnsiTheme="majorBidi" w:cstheme="majorBidi"/>
+          <w:color w:val="24292F"/>
+          <w:sz w:val="28"/>
+          <w:szCs w:val="28"/>
+        </w:rPr>
+        <w:t xml:space="preserve"> </w:t>
+      </w:r>
+      <w:proofErr w:type="spellStart"/>
+      <w:r>
+        <w:rPr>
+          <w:rFonts w:asciiTheme="majorBidi" w:hAnsiTheme="majorBidi" w:cstheme="majorBidi"/>
+          <w:color w:val="24292F"/>
+          <w:sz w:val="28"/>
+          <w:szCs w:val="28"/>
+        </w:rPr>
+        <w:t>Resource</w:t>
+      </w:r>
+      <w:proofErr w:type="spellEnd"/>
+      <w:r>
+        <w:rPr>
+          <w:rFonts w:asciiTheme="majorBidi" w:hAnsiTheme="majorBidi" w:cstheme="majorBidi"/>
+          <w:color w:val="24292F"/>
+          <w:sz w:val="28"/>
+          <w:szCs w:val="28"/>
+        </w:rPr>
+        <w:t xml:space="preserve"> </w:t>
+      </w:r>
+      <w:proofErr w:type="spellStart"/>
+      <w:r>
+        <w:rPr>
+          <w:rFonts w:asciiTheme="majorBidi" w:hAnsiTheme="majorBidi" w:cstheme="majorBidi"/>
+          <w:color w:val="24292F"/>
+          <w:sz w:val="28"/>
+          <w:szCs w:val="28"/>
+        </w:rPr>
+        <w:t>Name</w:t>
+      </w:r>
+      <w:proofErr w:type="spellEnd"/>
+      <w:r>
+        <w:rPr>
+          <w:rFonts w:asciiTheme="majorBidi" w:hAnsiTheme="majorBidi" w:cstheme="majorBidi"/>
+          <w:color w:val="24292F"/>
+          <w:sz w:val="28"/>
+          <w:szCs w:val="28"/>
+        </w:rPr>
+        <w:t xml:space="preserve"> (унифицированное имя ресурса) - имя ресурса в сети, определяет только название ресурса, но не говорит как к нему подключиться</w:t>
       </w:r>
     </w:p>
     <w:p>
@@ -15493,18 +18376,38 @@
         </w:rPr>
         <w:t>URI – </w:t>
       </w:r>
-      <w:hyperlink r:id="rId15" w:history="1">
-        <w:r>
-          <w:rPr>
-            <w:rStyle w:val="a3"/>
-            <w:rFonts w:asciiTheme="majorBidi" w:hAnsiTheme="majorBidi" w:cstheme="majorBidi"/>
-            <w:sz w:val="28"/>
-            <w:szCs w:val="28"/>
-            <w:lang w:val="fr-FR"/>
-          </w:rPr>
-          <w:t>https://wiki.merionet.ru/images/vse-chto-vam-nuzhno-znat-pro-devops/1.png</w:t>
-        </w:r>
-      </w:hyperlink>
+      <w:r>
+        <w:fldChar w:fldCharType="begin"/>
+      </w:r>
+      <w:r>
+        <w:rPr>
+          <w:lang w:val="en-US"/>
+        </w:rPr>
+        <w:instrText xml:space="preserve"> HYPERLINK "https://wiki.merionet.ru/images/vse-chto-vam-nuzhno-znat-pro-devops/1.png" </w:instrText>
+      </w:r>
+      <w:r>
+        <w:fldChar w:fldCharType="separate"/>
+      </w:r>
+      <w:r>
+        <w:rPr>
+          <w:rStyle w:val="a3"/>
+          <w:rFonts w:asciiTheme="majorBidi" w:hAnsiTheme="majorBidi" w:cstheme="majorBidi"/>
+          <w:sz w:val="28"/>
+          <w:szCs w:val="28"/>
+          <w:lang w:val="fr-FR"/>
+        </w:rPr>
+        <w:t>https://wiki.merionet.ru/images/vse-chto-vam-nuzhno-znat-pro-devops/1.png</w:t>
+      </w:r>
+      <w:r>
+        <w:rPr>
+          <w:rStyle w:val="a3"/>
+          <w:rFonts w:asciiTheme="majorBidi" w:hAnsiTheme="majorBidi" w:cstheme="majorBidi"/>
+          <w:sz w:val="28"/>
+          <w:szCs w:val="28"/>
+          <w:lang w:val="fr-FR"/>
+        </w:rPr>
+        <w:fldChar w:fldCharType="end"/>
+      </w:r>
     </w:p>
     <w:p>
       <w:pPr>
@@ -15530,7 +18433,7 @@
         </w:rPr>
         <w:t>URL - </w:t>
       </w:r>
-      <w:hyperlink r:id="rId16" w:history="1">
+      <w:hyperlink r:id="rId15" w:history="1">
         <w:r>
           <w:rPr>
             <w:rStyle w:val="a3"/>
@@ -15566,7 +18469,139 @@
           <w:szCs w:val="28"/>
           <w:lang w:val="en-US"/>
         </w:rPr>
-        <w:t>URN - images/vse-chto-vam-nuzhno-znat-pro-devops/1.png</w:t>
+        <w:t>URN - images/</w:t>
+      </w:r>
+      <w:proofErr w:type="spellStart"/>
+      <w:r>
+        <w:rPr>
+          <w:rFonts w:asciiTheme="majorBidi" w:hAnsiTheme="majorBidi" w:cstheme="majorBidi"/>
+          <w:color w:val="24292F"/>
+          <w:sz w:val="28"/>
+          <w:szCs w:val="28"/>
+          <w:lang w:val="en-US"/>
+        </w:rPr>
+        <w:t>vse</w:t>
+      </w:r>
+      <w:proofErr w:type="spellEnd"/>
+      <w:r>
+        <w:rPr>
+          <w:rFonts w:asciiTheme="majorBidi" w:hAnsiTheme="majorBidi" w:cstheme="majorBidi"/>
+          <w:color w:val="24292F"/>
+          <w:sz w:val="28"/>
+          <w:szCs w:val="28"/>
+          <w:lang w:val="en-US"/>
+        </w:rPr>
+        <w:t>-</w:t>
+      </w:r>
+      <w:proofErr w:type="spellStart"/>
+      <w:r>
+        <w:rPr>
+          <w:rFonts w:asciiTheme="majorBidi" w:hAnsiTheme="majorBidi" w:cstheme="majorBidi"/>
+          <w:color w:val="24292F"/>
+          <w:sz w:val="28"/>
+          <w:szCs w:val="28"/>
+          <w:lang w:val="en-US"/>
+        </w:rPr>
+        <w:t>chto</w:t>
+      </w:r>
+      <w:proofErr w:type="spellEnd"/>
+      <w:r>
+        <w:rPr>
+          <w:rFonts w:asciiTheme="majorBidi" w:hAnsiTheme="majorBidi" w:cstheme="majorBidi"/>
+          <w:color w:val="24292F"/>
+          <w:sz w:val="28"/>
+          <w:szCs w:val="28"/>
+          <w:lang w:val="en-US"/>
+        </w:rPr>
+        <w:t>-</w:t>
+      </w:r>
+      <w:proofErr w:type="spellStart"/>
+      <w:r>
+        <w:rPr>
+          <w:rFonts w:asciiTheme="majorBidi" w:hAnsiTheme="majorBidi" w:cstheme="majorBidi"/>
+          <w:color w:val="24292F"/>
+          <w:sz w:val="28"/>
+          <w:szCs w:val="28"/>
+          <w:lang w:val="en-US"/>
+        </w:rPr>
+        <w:t>vam</w:t>
+      </w:r>
+      <w:proofErr w:type="spellEnd"/>
+      <w:r>
+        <w:rPr>
+          <w:rFonts w:asciiTheme="majorBidi" w:hAnsiTheme="majorBidi" w:cstheme="majorBidi"/>
+          <w:color w:val="24292F"/>
+          <w:sz w:val="28"/>
+          <w:szCs w:val="28"/>
+          <w:lang w:val="en-US"/>
+        </w:rPr>
+        <w:t>-</w:t>
+      </w:r>
+      <w:proofErr w:type="spellStart"/>
+      <w:r>
+        <w:rPr>
+          <w:rFonts w:asciiTheme="majorBidi" w:hAnsiTheme="majorBidi" w:cstheme="majorBidi"/>
+          <w:color w:val="24292F"/>
+          <w:sz w:val="28"/>
+          <w:szCs w:val="28"/>
+          <w:lang w:val="en-US"/>
+        </w:rPr>
+        <w:t>nuzhno</w:t>
+      </w:r>
+      <w:proofErr w:type="spellEnd"/>
+      <w:r>
+        <w:rPr>
+          <w:rFonts w:asciiTheme="majorBidi" w:hAnsiTheme="majorBidi" w:cstheme="majorBidi"/>
+          <w:color w:val="24292F"/>
+          <w:sz w:val="28"/>
+          <w:szCs w:val="28"/>
+          <w:lang w:val="en-US"/>
+        </w:rPr>
+        <w:t>-</w:t>
+      </w:r>
+      <w:proofErr w:type="spellStart"/>
+      <w:r>
+        <w:rPr>
+          <w:rFonts w:asciiTheme="majorBidi" w:hAnsiTheme="majorBidi" w:cstheme="majorBidi"/>
+          <w:color w:val="24292F"/>
+          <w:sz w:val="28"/>
+          <w:szCs w:val="28"/>
+          <w:lang w:val="en-US"/>
+        </w:rPr>
+        <w:t>znat</w:t>
+      </w:r>
+      <w:proofErr w:type="spellEnd"/>
+      <w:r>
+        <w:rPr>
+          <w:rFonts w:asciiTheme="majorBidi" w:hAnsiTheme="majorBidi" w:cstheme="majorBidi"/>
+          <w:color w:val="24292F"/>
+          <w:sz w:val="28"/>
+          <w:szCs w:val="28"/>
+          <w:lang w:val="en-US"/>
+        </w:rPr>
+        <w:t>-pro-</w:t>
+      </w:r>
+      <w:proofErr w:type="spellStart"/>
+      <w:r>
+        <w:rPr>
+          <w:rFonts w:asciiTheme="majorBidi" w:hAnsiTheme="majorBidi" w:cstheme="majorBidi"/>
+          <w:color w:val="24292F"/>
+          <w:sz w:val="28"/>
+          <w:szCs w:val="28"/>
+          <w:lang w:val="en-US"/>
+        </w:rPr>
+        <w:t>devops</w:t>
+      </w:r>
+      <w:proofErr w:type="spellEnd"/>
+      <w:r>
+        <w:rPr>
+          <w:rFonts w:asciiTheme="majorBidi" w:hAnsiTheme="majorBidi" w:cstheme="majorBidi"/>
+          <w:color w:val="24292F"/>
+          <w:sz w:val="28"/>
+          <w:szCs w:val="28"/>
+          <w:lang w:val="en-US"/>
+        </w:rPr>
+        <w:t>/1.png</w:t>
       </w:r>
     </w:p>
     <w:p>
@@ -15680,7 +18715,29 @@
           <w:szCs w:val="28"/>
           <w:shd w:val="clear" w:color="auto" w:fill="FFFFFF"/>
         </w:rPr>
-        <w:t xml:space="preserve">Файл cookie </w:t>
+        <w:t xml:space="preserve">Файл </w:t>
+      </w:r>
+      <w:proofErr w:type="spellStart"/>
+      <w:r>
+        <w:rPr>
+          <w:rFonts w:asciiTheme="majorBidi" w:hAnsiTheme="majorBidi" w:cstheme="majorBidi"/>
+          <w:color w:val="24292F"/>
+          <w:sz w:val="28"/>
+          <w:szCs w:val="28"/>
+          <w:shd w:val="clear" w:color="auto" w:fill="FFFFFF"/>
+        </w:rPr>
+        <w:t>cookie</w:t>
+      </w:r>
+      <w:proofErr w:type="spellEnd"/>
+      <w:r>
+        <w:rPr>
+          <w:rFonts w:asciiTheme="majorBidi" w:hAnsiTheme="majorBidi" w:cstheme="majorBidi"/>
+          <w:color w:val="24292F"/>
+          <w:sz w:val="28"/>
+          <w:szCs w:val="28"/>
+          <w:shd w:val="clear" w:color="auto" w:fill="FFFFFF"/>
+        </w:rPr>
+        <w:t xml:space="preserve"> </w:t>
       </w:r>
       <w:r>
         <w:rPr>
@@ -15700,7 +18757,29 @@
           <w:szCs w:val="28"/>
           <w:shd w:val="clear" w:color="auto" w:fill="FFFFFF"/>
         </w:rPr>
-        <w:t xml:space="preserve"> небольшой фрагмент данных (часть http заголовка), который веб-сервер хранит в текстовом файле на жестком диске пользователя (клиента). Эта часть информации затем отправляется обратно на сервер каждый раз, когда браузер запрашивает страницу с сервера. Куки в основном используются для трех целей: </w:t>
+        <w:t xml:space="preserve"> небольшой фрагмент данных (часть </w:t>
+      </w:r>
+      <w:proofErr w:type="spellStart"/>
+      <w:r>
+        <w:rPr>
+          <w:rFonts w:asciiTheme="majorBidi" w:hAnsiTheme="majorBidi" w:cstheme="majorBidi"/>
+          <w:color w:val="24292F"/>
+          <w:sz w:val="28"/>
+          <w:szCs w:val="28"/>
+          <w:shd w:val="clear" w:color="auto" w:fill="FFFFFF"/>
+        </w:rPr>
+        <w:t>http</w:t>
+      </w:r>
+      <w:proofErr w:type="spellEnd"/>
+      <w:r>
+        <w:rPr>
+          <w:rFonts w:asciiTheme="majorBidi" w:hAnsiTheme="majorBidi" w:cstheme="majorBidi"/>
+          <w:color w:val="24292F"/>
+          <w:sz w:val="28"/>
+          <w:szCs w:val="28"/>
+          <w:shd w:val="clear" w:color="auto" w:fill="FFFFFF"/>
+        </w:rPr>
+        <w:t xml:space="preserve"> заголовка), который веб-сервер хранит в текстовом файле на жестком диске пользователя (клиента). Эта часть информации затем отправляется обратно на сервер каждый раз, когда браузер запрашивает страницу с сервера. Куки в основном используются для трех целей: </w:t>
       </w:r>
     </w:p>
     <w:p>
@@ -15824,7 +18903,27 @@
           <w:sz w:val="28"/>
           <w:szCs w:val="28"/>
         </w:rPr>
-        <w:t>Имя сервера, с которого был отправлен куки </w:t>
+        <w:t xml:space="preserve">Имя сервера, с которого был отправлен </w:t>
+      </w:r>
+      <w:proofErr w:type="spellStart"/>
+      <w:r>
+        <w:rPr>
+          <w:rFonts w:asciiTheme="majorBidi" w:hAnsiTheme="majorBidi" w:cstheme="majorBidi"/>
+          <w:color w:val="24292F"/>
+          <w:sz w:val="28"/>
+          <w:szCs w:val="28"/>
+        </w:rPr>
+        <w:t>куки</w:t>
+      </w:r>
+      <w:proofErr w:type="spellEnd"/>
+      <w:r>
+        <w:rPr>
+          <w:rFonts w:asciiTheme="majorBidi" w:hAnsiTheme="majorBidi" w:cstheme="majorBidi"/>
+          <w:color w:val="24292F"/>
+          <w:sz w:val="28"/>
+          <w:szCs w:val="28"/>
+        </w:rPr>
+        <w:t> </w:t>
       </w:r>
     </w:p>
     <w:p>
@@ -15849,7 +18948,47 @@
           <w:sz w:val="28"/>
           <w:szCs w:val="28"/>
         </w:rPr>
-        <w:t>Время жизни (Cookies Lifetime)</w:t>
+        <w:t>Время жизни (</w:t>
+      </w:r>
+      <w:proofErr w:type="spellStart"/>
+      <w:r>
+        <w:rPr>
+          <w:rFonts w:asciiTheme="majorBidi" w:hAnsiTheme="majorBidi" w:cstheme="majorBidi"/>
+          <w:color w:val="24292F"/>
+          <w:sz w:val="28"/>
+          <w:szCs w:val="28"/>
+        </w:rPr>
+        <w:t>Cookies</w:t>
+      </w:r>
+      <w:proofErr w:type="spellEnd"/>
+      <w:r>
+        <w:rPr>
+          <w:rFonts w:asciiTheme="majorBidi" w:hAnsiTheme="majorBidi" w:cstheme="majorBidi"/>
+          <w:color w:val="24292F"/>
+          <w:sz w:val="28"/>
+          <w:szCs w:val="28"/>
+        </w:rPr>
+        <w:t xml:space="preserve"> </w:t>
+      </w:r>
+      <w:proofErr w:type="spellStart"/>
+      <w:r>
+        <w:rPr>
+          <w:rFonts w:asciiTheme="majorBidi" w:hAnsiTheme="majorBidi" w:cstheme="majorBidi"/>
+          <w:color w:val="24292F"/>
+          <w:sz w:val="28"/>
+          <w:szCs w:val="28"/>
+        </w:rPr>
+        <w:t>Lifetime</w:t>
+      </w:r>
+      <w:proofErr w:type="spellEnd"/>
+      <w:r>
+        <w:rPr>
+          <w:rFonts w:asciiTheme="majorBidi" w:hAnsiTheme="majorBidi" w:cstheme="majorBidi"/>
+          <w:color w:val="24292F"/>
+          <w:sz w:val="28"/>
+          <w:szCs w:val="28"/>
+        </w:rPr>
+        <w:t>)</w:t>
       </w:r>
     </w:p>
     <w:p>
@@ -15897,8 +19036,19 @@
           <w:szCs w:val="28"/>
           <w:shd w:val="clear" w:color="auto" w:fill="FFFFFF"/>
         </w:rPr>
-        <w:t>Максимальный размер кук</w:t>
-      </w:r>
+        <w:t xml:space="preserve">Максимальный размер </w:t>
+      </w:r>
+      <w:proofErr w:type="spellStart"/>
+      <w:r>
+        <w:rPr>
+          <w:rFonts w:asciiTheme="majorBidi" w:hAnsiTheme="majorBidi" w:cstheme="majorBidi"/>
+          <w:sz w:val="28"/>
+          <w:szCs w:val="28"/>
+          <w:shd w:val="clear" w:color="auto" w:fill="FFFFFF"/>
+        </w:rPr>
+        <w:t>кук</w:t>
+      </w:r>
+      <w:proofErr w:type="spellEnd"/>
       <w:r>
         <w:rPr>
           <w:rFonts w:asciiTheme="majorBidi" w:hAnsiTheme="majorBidi" w:cstheme="majorBidi"/>
@@ -15946,6 +19096,7 @@
           <w:lang w:val="en-US" w:bidi="he-IL"/>
         </w:rPr>
       </w:pPr>
+      <w:proofErr w:type="spellStart"/>
       <w:r>
         <w:rPr>
           <w:rFonts w:asciiTheme="majorBidi" w:eastAsia="Times New Roman" w:hAnsiTheme="majorBidi" w:cstheme="majorBidi"/>
@@ -15957,7 +19108,49 @@
           <w:shd w:val="clear" w:color="auto" w:fill="FFFFFF"/>
           <w:lang w:val="en-US" w:bidi="he-IL"/>
         </w:rPr>
-        <w:t>Виды кук:</w:t>
+        <w:t>Виды</w:t>
+      </w:r>
+      <w:proofErr w:type="spellEnd"/>
+      <w:r>
+        <w:rPr>
+          <w:rFonts w:asciiTheme="majorBidi" w:eastAsia="Times New Roman" w:hAnsiTheme="majorBidi" w:cstheme="majorBidi"/>
+          <w:b/>
+          <w:bCs/>
+          <w:color w:val="24292F"/>
+          <w:sz w:val="28"/>
+          <w:szCs w:val="28"/>
+          <w:shd w:val="clear" w:color="auto" w:fill="FFFFFF"/>
+          <w:lang w:val="en-US" w:bidi="he-IL"/>
+        </w:rPr>
+        <w:t xml:space="preserve"> </w:t>
+      </w:r>
+      <w:proofErr w:type="spellStart"/>
+      <w:r>
+        <w:rPr>
+          <w:rFonts w:asciiTheme="majorBidi" w:eastAsia="Times New Roman" w:hAnsiTheme="majorBidi" w:cstheme="majorBidi"/>
+          <w:b/>
+          <w:bCs/>
+          <w:color w:val="24292F"/>
+          <w:sz w:val="28"/>
+          <w:szCs w:val="28"/>
+          <w:shd w:val="clear" w:color="auto" w:fill="FFFFFF"/>
+          <w:lang w:val="en-US" w:bidi="he-IL"/>
+        </w:rPr>
+        <w:t>кук</w:t>
+      </w:r>
+      <w:proofErr w:type="spellEnd"/>
+      <w:r>
+        <w:rPr>
+          <w:rFonts w:asciiTheme="majorBidi" w:eastAsia="Times New Roman" w:hAnsiTheme="majorBidi" w:cstheme="majorBidi"/>
+          <w:b/>
+          <w:bCs/>
+          <w:color w:val="24292F"/>
+          <w:sz w:val="28"/>
+          <w:szCs w:val="28"/>
+          <w:shd w:val="clear" w:color="auto" w:fill="FFFFFF"/>
+          <w:lang w:val="en-US" w:bidi="he-IL"/>
+        </w:rPr>
+        <w:t>:</w:t>
       </w:r>
     </w:p>
     <w:p>
@@ -16278,8 +19471,20 @@
           <w:szCs w:val="28"/>
           <w:lang w:val="en-US" w:bidi="he-IL"/>
         </w:rPr>
-        <w:t> evercookie</w:t>
-      </w:r>
+        <w:t> </w:t>
+      </w:r>
+      <w:proofErr w:type="spellStart"/>
+      <w:r>
+        <w:rPr>
+          <w:rFonts w:asciiTheme="majorBidi" w:eastAsia="Times New Roman" w:hAnsiTheme="majorBidi" w:cstheme="majorBidi"/>
+          <w:color w:val="24292F"/>
+          <w:sz w:val="28"/>
+          <w:szCs w:val="28"/>
+          <w:lang w:val="en-US" w:bidi="he-IL"/>
+        </w:rPr>
+        <w:t>evercookie</w:t>
+      </w:r>
+      <w:proofErr w:type="spellEnd"/>
       <w:r>
         <w:rPr>
           <w:rFonts w:asciiTheme="majorBidi" w:eastAsia="Times New Roman" w:hAnsiTheme="majorBidi" w:cstheme="majorBidi"/>
@@ -16414,6 +19619,7 @@
           <w:lang w:val="en-US" w:bidi="he-IL"/>
         </w:rPr>
       </w:pPr>
+      <w:proofErr w:type="spellStart"/>
       <w:r>
         <w:rPr>
           <w:rFonts w:asciiTheme="majorBidi" w:eastAsia="Times New Roman" w:hAnsiTheme="majorBidi" w:cstheme="majorBidi"/>
@@ -16425,7 +19631,49 @@
           <w:shd w:val="clear" w:color="auto" w:fill="FFFFFF"/>
           <w:lang w:val="en-US" w:bidi="he-IL"/>
         </w:rPr>
-        <w:t>Примеры Test case для Cookie testing:</w:t>
+        <w:t>Примеры</w:t>
+      </w:r>
+      <w:proofErr w:type="spellEnd"/>
+      <w:r>
+        <w:rPr>
+          <w:rFonts w:asciiTheme="majorBidi" w:eastAsia="Times New Roman" w:hAnsiTheme="majorBidi" w:cstheme="majorBidi"/>
+          <w:b/>
+          <w:bCs/>
+          <w:color w:val="24292F"/>
+          <w:sz w:val="28"/>
+          <w:szCs w:val="28"/>
+          <w:shd w:val="clear" w:color="auto" w:fill="FFFFFF"/>
+          <w:lang w:val="en-US" w:bidi="he-IL"/>
+        </w:rPr>
+        <w:t xml:space="preserve"> Test case </w:t>
+      </w:r>
+      <w:proofErr w:type="spellStart"/>
+      <w:r>
+        <w:rPr>
+          <w:rFonts w:asciiTheme="majorBidi" w:eastAsia="Times New Roman" w:hAnsiTheme="majorBidi" w:cstheme="majorBidi"/>
+          <w:b/>
+          <w:bCs/>
+          <w:color w:val="24292F"/>
+          <w:sz w:val="28"/>
+          <w:szCs w:val="28"/>
+          <w:shd w:val="clear" w:color="auto" w:fill="FFFFFF"/>
+          <w:lang w:val="en-US" w:bidi="he-IL"/>
+        </w:rPr>
+        <w:t>для</w:t>
+      </w:r>
+      <w:proofErr w:type="spellEnd"/>
+      <w:r>
+        <w:rPr>
+          <w:rFonts w:asciiTheme="majorBidi" w:eastAsia="Times New Roman" w:hAnsiTheme="majorBidi" w:cstheme="majorBidi"/>
+          <w:b/>
+          <w:bCs/>
+          <w:color w:val="24292F"/>
+          <w:sz w:val="28"/>
+          <w:szCs w:val="28"/>
+          <w:shd w:val="clear" w:color="auto" w:fill="FFFFFF"/>
+          <w:lang w:val="en-US" w:bidi="he-IL"/>
+        </w:rPr>
+        <w:t xml:space="preserve"> Cookie testing:</w:t>
       </w:r>
     </w:p>
     <w:p>
@@ -16606,7 +19854,29 @@
           <w:szCs w:val="28"/>
           <w:lang w:bidi="he-IL"/>
         </w:rPr>
-        <w:t>Шифрование куки: конфиденциальная информация, такая как пароли и имена пользователей, должна быть зашифрована</w:t>
+        <w:t xml:space="preserve">Шифрование </w:t>
+      </w:r>
+      <w:proofErr w:type="spellStart"/>
+      <w:r>
+        <w:rPr>
+          <w:rFonts w:asciiTheme="majorBidi" w:eastAsia="Times New Roman" w:hAnsiTheme="majorBidi" w:cstheme="majorBidi"/>
+          <w:color w:val="24292F"/>
+          <w:sz w:val="28"/>
+          <w:szCs w:val="28"/>
+          <w:lang w:bidi="he-IL"/>
+        </w:rPr>
+        <w:t>куки</w:t>
+      </w:r>
+      <w:proofErr w:type="spellEnd"/>
+      <w:r>
+        <w:rPr>
+          <w:rFonts w:asciiTheme="majorBidi" w:eastAsia="Times New Roman" w:hAnsiTheme="majorBidi" w:cstheme="majorBidi"/>
+          <w:color w:val="24292F"/>
+          <w:sz w:val="28"/>
+          <w:szCs w:val="28"/>
+          <w:lang w:bidi="he-IL"/>
+        </w:rPr>
+        <w:t>: конфиденциальная информация, такая как пароли и имена пользователей, должна быть зашифрована</w:t>
       </w:r>
     </w:p>
     <w:p>
@@ -16710,7 +19980,29 @@
           <w:szCs w:val="28"/>
           <w:lang w:bidi="he-IL"/>
         </w:rPr>
-        <w:t>Проверка удаления куки с веб-сайта</w:t>
+        <w:t xml:space="preserve">Проверка удаления </w:t>
+      </w:r>
+      <w:proofErr w:type="spellStart"/>
+      <w:r>
+        <w:rPr>
+          <w:rFonts w:asciiTheme="majorBidi" w:eastAsia="Times New Roman" w:hAnsiTheme="majorBidi" w:cstheme="majorBidi"/>
+          <w:color w:val="24292F"/>
+          <w:sz w:val="28"/>
+          <w:szCs w:val="28"/>
+          <w:lang w:bidi="he-IL"/>
+        </w:rPr>
+        <w:t>куки</w:t>
+      </w:r>
+      <w:proofErr w:type="spellEnd"/>
+      <w:r>
+        <w:rPr>
+          <w:rFonts w:asciiTheme="majorBidi" w:eastAsia="Times New Roman" w:hAnsiTheme="majorBidi" w:cstheme="majorBidi"/>
+          <w:color w:val="24292F"/>
+          <w:sz w:val="28"/>
+          <w:szCs w:val="28"/>
+          <w:lang w:bidi="he-IL"/>
+        </w:rPr>
+        <w:t xml:space="preserve"> с веб-сайта</w:t>
       </w:r>
     </w:p>
     <w:p>
@@ -17017,6 +20309,7 @@
           <w:lang w:bidi="he-IL"/>
         </w:rPr>
       </w:pPr>
+      <w:proofErr w:type="spellStart"/>
       <w:r>
         <w:rPr>
           <w:rFonts w:asciiTheme="majorBidi" w:eastAsia="Times New Roman" w:hAnsiTheme="majorBidi" w:cstheme="majorBidi"/>
@@ -17025,7 +20318,62 @@
           <w:szCs w:val="28"/>
           <w:lang w:bidi="he-IL"/>
         </w:rPr>
-        <w:t>Категоризируйте куки отдельно: куки не должны храниться в той же категории вирусов, спама или шпионских программ</w:t>
+        <w:t>Категоризируйте</w:t>
+      </w:r>
+      <w:proofErr w:type="spellEnd"/>
+      <w:r>
+        <w:rPr>
+          <w:rFonts w:asciiTheme="majorBidi" w:eastAsia="Times New Roman" w:hAnsiTheme="majorBidi" w:cstheme="majorBidi"/>
+          <w:color w:val="24292F"/>
+          <w:sz w:val="28"/>
+          <w:szCs w:val="28"/>
+          <w:lang w:bidi="he-IL"/>
+        </w:rPr>
+        <w:t xml:space="preserve"> </w:t>
+      </w:r>
+      <w:proofErr w:type="spellStart"/>
+      <w:r>
+        <w:rPr>
+          <w:rFonts w:asciiTheme="majorBidi" w:eastAsia="Times New Roman" w:hAnsiTheme="majorBidi" w:cstheme="majorBidi"/>
+          <w:color w:val="24292F"/>
+          <w:sz w:val="28"/>
+          <w:szCs w:val="28"/>
+          <w:lang w:bidi="he-IL"/>
+        </w:rPr>
+        <w:t>куки</w:t>
+      </w:r>
+      <w:proofErr w:type="spellEnd"/>
+      <w:r>
+        <w:rPr>
+          <w:rFonts w:asciiTheme="majorBidi" w:eastAsia="Times New Roman" w:hAnsiTheme="majorBidi" w:cstheme="majorBidi"/>
+          <w:color w:val="24292F"/>
+          <w:sz w:val="28"/>
+          <w:szCs w:val="28"/>
+          <w:lang w:bidi="he-IL"/>
+        </w:rPr>
+        <w:t xml:space="preserve"> отдельно: </w:t>
+      </w:r>
+      <w:proofErr w:type="spellStart"/>
+      <w:r>
+        <w:rPr>
+          <w:rFonts w:asciiTheme="majorBidi" w:eastAsia="Times New Roman" w:hAnsiTheme="majorBidi" w:cstheme="majorBidi"/>
+          <w:color w:val="24292F"/>
+          <w:sz w:val="28"/>
+          <w:szCs w:val="28"/>
+          <w:lang w:bidi="he-IL"/>
+        </w:rPr>
+        <w:t>куки</w:t>
+      </w:r>
+      <w:proofErr w:type="spellEnd"/>
+      <w:r>
+        <w:rPr>
+          <w:rFonts w:asciiTheme="majorBidi" w:eastAsia="Times New Roman" w:hAnsiTheme="majorBidi" w:cstheme="majorBidi"/>
+          <w:color w:val="24292F"/>
+          <w:sz w:val="28"/>
+          <w:szCs w:val="28"/>
+          <w:lang w:bidi="he-IL"/>
+        </w:rPr>
+        <w:t xml:space="preserve"> не должны храниться в той же категории вирусов, спама или шпионских программ</w:t>
       </w:r>
     </w:p>
     <w:p>
@@ -17123,6 +20471,7 @@
         </w:rPr>
         <w:t>, похожее на </w:t>
       </w:r>
+      <w:proofErr w:type="spellStart"/>
       <w:r>
         <w:rPr>
           <w:rFonts w:asciiTheme="majorBidi" w:hAnsiTheme="majorBidi" w:cstheme="majorBidi"/>
@@ -17132,6 +20481,7 @@
         </w:rPr>
         <w:t>куки</w:t>
       </w:r>
+      <w:proofErr w:type="spellEnd"/>
       <w:r>
         <w:rPr>
           <w:rFonts w:asciiTheme="majorBidi" w:hAnsiTheme="majorBidi" w:cstheme="majorBidi"/>
@@ -17159,47 +20509,137 @@
           <w:szCs w:val="28"/>
           <w:shd w:val="clear" w:color="auto" w:fill="FFFFFF"/>
         </w:rPr>
-        <w:t>. Существуют два основных типа веб-хранилища: локальное хранилище (localStorage)</w:t>
-      </w:r>
-      <w:r>
-        <w:rPr>
-          <w:rFonts w:asciiTheme="majorBidi" w:hAnsiTheme="majorBidi" w:cstheme="majorBidi"/>
-          <w:color w:val="24292F"/>
-          <w:sz w:val="28"/>
-          <w:szCs w:val="28"/>
-          <w:shd w:val="clear" w:color="auto" w:fill="FFFFFF"/>
-        </w:rPr>
-        <w:t xml:space="preserve"> размером 10 мб</w:t>
-      </w:r>
-      <w:r>
-        <w:rPr>
-          <w:rFonts w:asciiTheme="majorBidi" w:hAnsiTheme="majorBidi" w:cstheme="majorBidi"/>
-          <w:color w:val="24292F"/>
-          <w:sz w:val="28"/>
-          <w:szCs w:val="28"/>
-          <w:shd w:val="clear" w:color="auto" w:fill="FFFFFF"/>
-        </w:rPr>
-        <w:t xml:space="preserve"> и сессионное хранилище (sessionStorage)</w:t>
-      </w:r>
-      <w:r>
-        <w:rPr>
-          <w:rFonts w:asciiTheme="majorBidi" w:hAnsiTheme="majorBidi" w:cstheme="majorBidi"/>
-          <w:color w:val="24292F"/>
-          <w:sz w:val="28"/>
-          <w:szCs w:val="28"/>
-          <w:shd w:val="clear" w:color="auto" w:fill="FFFFFF"/>
-        </w:rPr>
-        <w:t xml:space="preserve"> размером 5 мб</w:t>
-      </w:r>
-      <w:r>
-        <w:rPr>
-          <w:rFonts w:asciiTheme="majorBidi" w:hAnsiTheme="majorBidi" w:cstheme="majorBidi"/>
-          <w:color w:val="24292F"/>
-          <w:sz w:val="28"/>
-          <w:szCs w:val="28"/>
-          <w:shd w:val="clear" w:color="auto" w:fill="FFFFFF"/>
-        </w:rPr>
-        <w:t>, ведущие себя аналогично постоянным и сессионным кукам соответственно.</w:t>
+        <w:t>. Существуют два основных типа веб-хранилища: локальное хранилище (</w:t>
+      </w:r>
+      <w:proofErr w:type="spellStart"/>
+      <w:r>
+        <w:rPr>
+          <w:rFonts w:asciiTheme="majorBidi" w:hAnsiTheme="majorBidi" w:cstheme="majorBidi"/>
+          <w:color w:val="24292F"/>
+          <w:sz w:val="28"/>
+          <w:szCs w:val="28"/>
+          <w:shd w:val="clear" w:color="auto" w:fill="FFFFFF"/>
+        </w:rPr>
+        <w:t>localStorage</w:t>
+      </w:r>
+      <w:proofErr w:type="spellEnd"/>
+      <w:r>
+        <w:rPr>
+          <w:rFonts w:asciiTheme="majorBidi" w:hAnsiTheme="majorBidi" w:cstheme="majorBidi"/>
+          <w:color w:val="24292F"/>
+          <w:sz w:val="28"/>
+          <w:szCs w:val="28"/>
+          <w:shd w:val="clear" w:color="auto" w:fill="FFFFFF"/>
+        </w:rPr>
+        <w:t>)</w:t>
+      </w:r>
+      <w:r>
+        <w:rPr>
+          <w:rFonts w:asciiTheme="majorBidi" w:hAnsiTheme="majorBidi" w:cstheme="majorBidi"/>
+          <w:color w:val="24292F"/>
+          <w:sz w:val="28"/>
+          <w:szCs w:val="28"/>
+          <w:shd w:val="clear" w:color="auto" w:fill="FFFFFF"/>
+        </w:rPr>
+        <w:t xml:space="preserve"> размером 10 </w:t>
+      </w:r>
+      <w:proofErr w:type="spellStart"/>
+      <w:r>
+        <w:rPr>
+          <w:rFonts w:asciiTheme="majorBidi" w:hAnsiTheme="majorBidi" w:cstheme="majorBidi"/>
+          <w:color w:val="24292F"/>
+          <w:sz w:val="28"/>
+          <w:szCs w:val="28"/>
+          <w:shd w:val="clear" w:color="auto" w:fill="FFFFFF"/>
+        </w:rPr>
+        <w:t>мб</w:t>
+      </w:r>
+      <w:proofErr w:type="spellEnd"/>
+      <w:r>
+        <w:rPr>
+          <w:rFonts w:asciiTheme="majorBidi" w:hAnsiTheme="majorBidi" w:cstheme="majorBidi"/>
+          <w:color w:val="24292F"/>
+          <w:sz w:val="28"/>
+          <w:szCs w:val="28"/>
+          <w:shd w:val="clear" w:color="auto" w:fill="FFFFFF"/>
+        </w:rPr>
+        <w:t xml:space="preserve"> и сессионное хранилище (</w:t>
+      </w:r>
+      <w:proofErr w:type="spellStart"/>
+      <w:r>
+        <w:rPr>
+          <w:rFonts w:asciiTheme="majorBidi" w:hAnsiTheme="majorBidi" w:cstheme="majorBidi"/>
+          <w:color w:val="24292F"/>
+          <w:sz w:val="28"/>
+          <w:szCs w:val="28"/>
+          <w:shd w:val="clear" w:color="auto" w:fill="FFFFFF"/>
+        </w:rPr>
+        <w:t>sessionStorage</w:t>
+      </w:r>
+      <w:proofErr w:type="spellEnd"/>
+      <w:r>
+        <w:rPr>
+          <w:rFonts w:asciiTheme="majorBidi" w:hAnsiTheme="majorBidi" w:cstheme="majorBidi"/>
+          <w:color w:val="24292F"/>
+          <w:sz w:val="28"/>
+          <w:szCs w:val="28"/>
+          <w:shd w:val="clear" w:color="auto" w:fill="FFFFFF"/>
+        </w:rPr>
+        <w:t>)</w:t>
+      </w:r>
+      <w:r>
+        <w:rPr>
+          <w:rFonts w:asciiTheme="majorBidi" w:hAnsiTheme="majorBidi" w:cstheme="majorBidi"/>
+          <w:color w:val="24292F"/>
+          <w:sz w:val="28"/>
+          <w:szCs w:val="28"/>
+          <w:shd w:val="clear" w:color="auto" w:fill="FFFFFF"/>
+        </w:rPr>
+        <w:t xml:space="preserve"> размером 5 </w:t>
+      </w:r>
+      <w:proofErr w:type="spellStart"/>
+      <w:r>
+        <w:rPr>
+          <w:rFonts w:asciiTheme="majorBidi" w:hAnsiTheme="majorBidi" w:cstheme="majorBidi"/>
+          <w:color w:val="24292F"/>
+          <w:sz w:val="28"/>
+          <w:szCs w:val="28"/>
+          <w:shd w:val="clear" w:color="auto" w:fill="FFFFFF"/>
+        </w:rPr>
+        <w:t>мб</w:t>
+      </w:r>
+      <w:proofErr w:type="spellEnd"/>
+      <w:r>
+        <w:rPr>
+          <w:rFonts w:asciiTheme="majorBidi" w:hAnsiTheme="majorBidi" w:cstheme="majorBidi"/>
+          <w:color w:val="24292F"/>
+          <w:sz w:val="28"/>
+          <w:szCs w:val="28"/>
+          <w:shd w:val="clear" w:color="auto" w:fill="FFFFFF"/>
+        </w:rPr>
+        <w:t xml:space="preserve">, ведущие себя аналогично постоянным и сессионным </w:t>
+      </w:r>
+      <w:proofErr w:type="spellStart"/>
+      <w:r>
+        <w:rPr>
+          <w:rFonts w:asciiTheme="majorBidi" w:hAnsiTheme="majorBidi" w:cstheme="majorBidi"/>
+          <w:color w:val="24292F"/>
+          <w:sz w:val="28"/>
+          <w:szCs w:val="28"/>
+          <w:shd w:val="clear" w:color="auto" w:fill="FFFFFF"/>
+        </w:rPr>
+        <w:t>кукам</w:t>
+      </w:r>
+      <w:proofErr w:type="spellEnd"/>
+      <w:r>
+        <w:rPr>
+          <w:rFonts w:asciiTheme="majorBidi" w:hAnsiTheme="majorBidi" w:cstheme="majorBidi"/>
+          <w:color w:val="24292F"/>
+          <w:sz w:val="28"/>
+          <w:szCs w:val="28"/>
+          <w:shd w:val="clear" w:color="auto" w:fill="FFFFFF"/>
+        </w:rPr>
+        <w:t xml:space="preserve"> соответственно.</w:t>
       </w:r>
     </w:p>
     <w:p>
@@ -17229,7 +20669,7 @@
                     <pic:cNvPicPr/>
                   </pic:nvPicPr>
                   <pic:blipFill>
-                    <a:blip r:embed="rId17"/>
+                    <a:blip r:embed="rId16"/>
                     <a:stretch>
                       <a:fillRect/>
                     </a:stretch>
@@ -17278,10 +20718,7 @@
         <w:spacing w:after="0" w:line="360" w:lineRule="atLeast"/>
       </w:pPr>
       <w:r>
-        <w:t>Определяет несколько методов запросов, некоторые из которых являются идемпотентными, а некоторые — нет. Такие HTTP-методы гарантируют, что повторное выполнение запросов будет безопасным и не приведёт к дополнительным изменениям на сервере (кроме возможного первого изменени</w:t>
-      </w:r>
-      <w:r>
-        <w:t xml:space="preserve">я). </w:t>
+        <w:t xml:space="preserve">Определяет несколько методов запросов, некоторые из которых являются идемпотентными, а некоторые — нет. Такие HTTP-методы гарантируют, что повторное выполнение запросов будет безопасным и не приведёт к дополнительным изменениям на сервере (кроме возможного первого изменения). </w:t>
       </w:r>
       <w:r>
         <w:rPr>
@@ -17297,7 +20734,15 @@
         <w:spacing w:before="0" w:beforeAutospacing="0" w:after="0" w:afterAutospacing="0" w:line="360" w:lineRule="atLeast"/>
       </w:pPr>
       <w:r>
-        <w:t>- GET: Используется для запроса данных с сервера. GET должен быть безопасным и идемпотентным, что означает отсутствие изменений данных.</w:t>
+        <w:t>- GET</w:t>
+      </w:r>
+      <w:proofErr w:type="gramStart"/>
+      <w:r>
+        <w:t>: Используется</w:t>
+      </w:r>
+      <w:proofErr w:type="gramEnd"/>
+      <w:r>
+        <w:t xml:space="preserve"> для запроса данных с сервера. GET должен быть безопасным и идемпотентным, что означает отсутствие изменений данных.</w:t>
       </w:r>
     </w:p>
     <w:p>
@@ -17307,23 +20752,223 @@
         <w:spacing w:before="0" w:beforeAutospacing="0" w:after="0" w:afterAutospacing="0" w:line="360" w:lineRule="atLeast"/>
       </w:pPr>
       <w:r>
-        <w:t>- PUT: Заменяет все текущие представления ресурса на загружаемый контент. Если ресурс не существует, PUT может создать его. PUT считается идемпотентным, потому что независи</w:t>
-      </w:r>
+        <w:t>- PUT</w:t>
+      </w:r>
+      <w:proofErr w:type="gramStart"/>
+      <w:r>
+        <w:t>: Заменяет</w:t>
+      </w:r>
+      <w:proofErr w:type="gramEnd"/>
+      <w:r>
+        <w:t xml:space="preserve"> все текущие представления ресурса на загружаемый контент. Если ресурс не существует, PUT может создать его. PUT считается идемпотентным, потому что независимо от того, сколько раз запрос будет выполнен, состояние сервера будет одинаковым.</w:t>
+      </w:r>
+    </w:p>
+    <w:p>
+      <w:pPr>
+        <w:pStyle w:val="a6"/>
+        <w:shd w:val="clear" w:color="auto" w:fill="FFFFFF"/>
+        <w:spacing w:before="0" w:beforeAutospacing="0" w:after="0" w:afterAutospacing="0" w:line="360" w:lineRule="atLeast"/>
+      </w:pPr>
+      <w:r>
+        <w:t>- DELETE</w:t>
+      </w:r>
+      <w:proofErr w:type="gramStart"/>
+      <w:r>
+        <w:t>: Удаляет</w:t>
+      </w:r>
+      <w:proofErr w:type="gramEnd"/>
+      <w:r>
+        <w:t xml:space="preserve"> указанный ресурс. Повторное выполнение DELETE на том же ресурсе не изменит состояние сервера после первого успешного удаления.</w:t>
+      </w:r>
+    </w:p>
+    <w:p>
+      <w:pPr>
+        <w:pStyle w:val="a6"/>
+        <w:shd w:val="clear" w:color="auto" w:fill="FFFFFF"/>
+        <w:spacing w:before="0" w:beforeAutospacing="0" w:after="0" w:afterAutospacing="0" w:line="360" w:lineRule="atLeast"/>
+      </w:pPr>
+      <w:r>
+        <w:t>- HEAD: Такой же, как и GET, но без тела ответа. Используется для извлечения заголовков.</w:t>
+      </w:r>
+    </w:p>
+    <w:p>
+      <w:pPr>
+        <w:pStyle w:val="a6"/>
+        <w:shd w:val="clear" w:color="auto" w:fill="FFFFFF"/>
+        <w:spacing w:before="0" w:beforeAutospacing="0" w:after="0" w:afterAutospacing="0" w:line="360" w:lineRule="atLeast"/>
+      </w:pPr>
+      <w:r>
+        <w:t>- OPTIONS</w:t>
+      </w:r>
+      <w:proofErr w:type="gramStart"/>
+      <w:r>
+        <w:t>: Описывает</w:t>
+      </w:r>
+      <w:proofErr w:type="gramEnd"/>
+      <w:r>
+        <w:t xml:space="preserve"> параметры связи для целевого ресурса.</w:t>
+      </w:r>
+    </w:p>
+    <w:p>
+      <w:pPr>
+        <w:pStyle w:val="a6"/>
+        <w:shd w:val="clear" w:color="auto" w:fill="FFFFFF"/>
+        <w:spacing w:after="0" w:line="360" w:lineRule="atLeast"/>
+        <w:rPr>
+          <w:b/>
+        </w:rPr>
+      </w:pPr>
+      <w:r>
+        <w:rPr>
+          <w:b/>
+        </w:rPr>
+        <w:t>Методы, которые не являются идемпотентными:</w:t>
+      </w:r>
+    </w:p>
+    <w:p>
+      <w:pPr>
+        <w:pStyle w:val="a6"/>
+        <w:shd w:val="clear" w:color="auto" w:fill="FFFFFF"/>
+        <w:spacing w:before="0" w:beforeAutospacing="0" w:after="0" w:afterAutospacing="0" w:line="360" w:lineRule="atLeast"/>
+      </w:pPr>
+      <w:r>
+        <w:t>- POST</w:t>
+      </w:r>
+      <w:proofErr w:type="gramStart"/>
+      <w:r>
+        <w:t>: Используется</w:t>
+      </w:r>
+      <w:proofErr w:type="gramEnd"/>
+      <w:r>
+        <w:t xml:space="preserve"> для создания нового ресурса. Поскольку повторные POST-запросы могут создавать новые ресурсы или инициировать новые процессы каждый раз при выполнении, этот метод не считается идемпотентным.</w:t>
+      </w:r>
+    </w:p>
+    <w:p>
+      <w:pPr>
+        <w:pStyle w:val="a6"/>
+        <w:shd w:val="clear" w:color="auto" w:fill="FFFFFF"/>
+        <w:spacing w:before="0" w:beforeAutospacing="0" w:after="0" w:afterAutospacing="0" w:line="360" w:lineRule="atLeast"/>
+      </w:pPr>
+    </w:p>
+    <w:p>
+      <w:pPr>
+        <w:pStyle w:val="a6"/>
+        <w:shd w:val="clear" w:color="auto" w:fill="FFFFFF"/>
+        <w:spacing w:before="0" w:beforeAutospacing="0" w:after="0" w:afterAutospacing="0" w:line="360" w:lineRule="atLeast"/>
+      </w:pPr>
+    </w:p>
+    <w:p>
+      <w:pPr>
+        <w:pStyle w:val="a6"/>
+        <w:shd w:val="clear" w:color="auto" w:fill="FFFFFF"/>
+        <w:spacing w:before="0" w:beforeAutospacing="0" w:after="0" w:afterAutospacing="0" w:line="360" w:lineRule="atLeast"/>
+      </w:pPr>
+    </w:p>
+    <w:p>
+      <w:pPr>
+        <w:pStyle w:val="a6"/>
+        <w:shd w:val="clear" w:color="auto" w:fill="FFFFFF"/>
+        <w:spacing w:before="0" w:beforeAutospacing="0" w:after="0" w:afterAutospacing="0" w:line="360" w:lineRule="atLeast"/>
+      </w:pPr>
+    </w:p>
+    <w:p>
+      <w:pPr>
+        <w:pStyle w:val="a6"/>
+        <w:shd w:val="clear" w:color="auto" w:fill="FFFFFF"/>
+        <w:spacing w:before="0" w:beforeAutospacing="0" w:after="0" w:afterAutospacing="0" w:line="360" w:lineRule="atLeast"/>
+      </w:pPr>
+    </w:p>
+    <w:p>
+      <w:pPr>
+        <w:pStyle w:val="a6"/>
+        <w:shd w:val="clear" w:color="auto" w:fill="FFFFFF"/>
+        <w:spacing w:before="0" w:beforeAutospacing="0" w:after="0" w:afterAutospacing="0" w:line="360" w:lineRule="atLeast"/>
+      </w:pPr>
+    </w:p>
+    <w:p>
+      <w:pPr>
+        <w:pStyle w:val="a6"/>
+        <w:shd w:val="clear" w:color="auto" w:fill="FFFFFF"/>
+        <w:spacing w:before="0" w:beforeAutospacing="0" w:after="0" w:afterAutospacing="0" w:line="360" w:lineRule="atLeast"/>
+      </w:pPr>
+    </w:p>
+    <w:p>
+      <w:pPr>
+        <w:pStyle w:val="4"/>
+      </w:pPr>
+      <w:proofErr w:type="spellStart"/>
+      <w:r>
+        <w:lastRenderedPageBreak/>
+        <w:t>Микросервисная</w:t>
+      </w:r>
+      <w:proofErr w:type="spellEnd"/>
+      <w:r>
+        <w:t xml:space="preserve"> архитектура</w:t>
+      </w:r>
+    </w:p>
+    <w:p>
+      <w:pPr>
+        <w:pStyle w:val="a6"/>
+        <w:shd w:val="clear" w:color="auto" w:fill="FFFFFF"/>
+        <w:spacing w:before="0" w:beforeAutospacing="0" w:after="0" w:afterAutospacing="0" w:line="360" w:lineRule="atLeast"/>
+      </w:pPr>
+      <w:proofErr w:type="spellStart"/>
+      <w:r>
+        <w:t>Микросервисная</w:t>
+      </w:r>
+      <w:proofErr w:type="spellEnd"/>
+      <w:r>
+        <w:t xml:space="preserve"> архитектура (MSA, </w:t>
+      </w:r>
+      <w:proofErr w:type="spellStart"/>
+      <w:r>
+        <w:t>Microservices</w:t>
+      </w:r>
+      <w:proofErr w:type="spellEnd"/>
+      <w:r>
+        <w:t xml:space="preserve"> </w:t>
+      </w:r>
+      <w:proofErr w:type="spellStart"/>
+      <w:r>
+        <w:t>Architecture</w:t>
+      </w:r>
+      <w:proofErr w:type="spellEnd"/>
+      <w:r>
+        <w:t xml:space="preserve">) – это стиль разработки ПО, в котором приложение разбивается на мелкие независимые сервисы, взаимодействующие между собой через API.  </w:t>
+      </w:r>
+    </w:p>
+    <w:p>
+      <w:pPr>
+        <w:pStyle w:val="a6"/>
+        <w:shd w:val="clear" w:color="auto" w:fill="FFFFFF"/>
+        <w:spacing w:before="0" w:beforeAutospacing="0" w:after="0" w:afterAutospacing="0" w:line="360" w:lineRule="atLeast"/>
+      </w:pPr>
       <w:bookmarkStart w:id="0" w:name="_GoBack"/>
       <w:bookmarkEnd w:id="0"/>
-      <w:r>
-        <w:t>мо от того, сколько раз запрос будет выполнен, состояние сервера будет одинаковым.</w:t>
-      </w:r>
     </w:p>
     <w:p>
       <w:pPr>
         <w:pStyle w:val="a6"/>
         <w:shd w:val="clear" w:color="auto" w:fill="FFFFFF"/>
         <w:spacing w:before="0" w:beforeAutospacing="0" w:after="0" w:afterAutospacing="0" w:line="360" w:lineRule="atLeast"/>
-      </w:pPr>
-      <w:r>
-        <w:t>- DELETE: Удаляет указанный ресурс. Повторное выполнение DELETE на том же ресурсе не изменит состояние сервера после первого успешного удаления.</w:t>
-      </w:r>
+        <w:rPr>
+          <w:b/>
+        </w:rPr>
+      </w:pPr>
+      <w:r>
+        <w:rPr>
+          <w:b/>
+        </w:rPr>
+        <w:t xml:space="preserve">Каждый </w:t>
+      </w:r>
+      <w:proofErr w:type="spellStart"/>
+      <w:r>
+        <w:rPr>
+          <w:b/>
+        </w:rPr>
+        <w:t>микросервис</w:t>
+      </w:r>
+      <w:proofErr w:type="spellEnd"/>
     </w:p>
     <w:p>
       <w:pPr>
@@ -17332,7 +20977,7 @@
         <w:spacing w:before="0" w:beforeAutospacing="0" w:after="0" w:afterAutospacing="0" w:line="360" w:lineRule="atLeast"/>
       </w:pPr>
       <w:r>
-        <w:t>- HEAD: Такой же, как и GET, но без тела ответа. Используется для извлечения заголовков.</w:t>
+        <w:t xml:space="preserve">Выполняет одну конкретную бизнес-задачу (например, авторизация, платежи, управление пользователями).  </w:t>
       </w:r>
     </w:p>
     <w:p>
@@ -17342,32 +20987,49 @@
         <w:spacing w:before="0" w:beforeAutospacing="0" w:after="0" w:afterAutospacing="0" w:line="360" w:lineRule="atLeast"/>
       </w:pPr>
       <w:r>
-        <w:t>- OPTIONS: Описывает параме</w:t>
-      </w:r>
-      <w:r>
-        <w:t>тры связи для целевого ресурса.</w:t>
+        <w:t xml:space="preserve">Автономен – его можно разрабатывать, развертывать и масштабировать отдельно.  </w:t>
       </w:r>
     </w:p>
     <w:p>
       <w:pPr>
         <w:pStyle w:val="a6"/>
         <w:shd w:val="clear" w:color="auto" w:fill="FFFFFF"/>
-        <w:spacing w:after="0" w:line="360" w:lineRule="atLeast"/>
-        <w:rPr>
-          <w:b/>
-        </w:rPr>
-      </w:pPr>
-      <w:r>
-        <w:rPr>
-          <w:b/>
-        </w:rPr>
-        <w:t>Методы, кото</w:t>
-      </w:r>
-      <w:r>
-        <w:rPr>
-          <w:b/>
-        </w:rPr>
-        <w:t>рые не являются идемпотентными:</w:t>
+        <w:spacing w:before="0" w:beforeAutospacing="0" w:after="0" w:afterAutospacing="0" w:line="360" w:lineRule="atLeast"/>
+      </w:pPr>
+      <w:r>
+        <w:t xml:space="preserve">Общается с другими </w:t>
+      </w:r>
+      <w:proofErr w:type="spellStart"/>
+      <w:r>
+        <w:t>микросервисами</w:t>
+      </w:r>
+      <w:proofErr w:type="spellEnd"/>
+      <w:r>
+        <w:t xml:space="preserve"> через HTTP (REST, </w:t>
+      </w:r>
+      <w:proofErr w:type="spellStart"/>
+      <w:r>
+        <w:t>gRPC</w:t>
+      </w:r>
+      <w:proofErr w:type="spellEnd"/>
+      <w:r>
+        <w:t>) или асинхронные очереди (</w:t>
+      </w:r>
+      <w:proofErr w:type="spellStart"/>
+      <w:r>
+        <w:t>Kafka</w:t>
+      </w:r>
+      <w:proofErr w:type="spellEnd"/>
+      <w:r>
+        <w:t xml:space="preserve">, </w:t>
+      </w:r>
+      <w:proofErr w:type="spellStart"/>
+      <w:r>
+        <w:t>RabbitMQ</w:t>
+      </w:r>
+      <w:proofErr w:type="spellEnd"/>
+      <w:r>
+        <w:t xml:space="preserve">*.  </w:t>
       </w:r>
     </w:p>
     <w:p>
@@ -17376,16 +21038,347 @@
         <w:shd w:val="clear" w:color="auto" w:fill="FFFFFF"/>
         <w:spacing w:before="0" w:beforeAutospacing="0" w:after="0" w:afterAutospacing="0" w:line="360" w:lineRule="atLeast"/>
       </w:pPr>
-      <w:r>
-        <w:t>- POST: Используется для создания нового ресурса. Поскольку повторные POST-запросы могут создавать новые ресурсы или инициировать новые процессы каждый раз при выполнении, этот метод не считается идемпотентным.</w:t>
-      </w:r>
     </w:p>
     <w:p>
       <w:pPr>
         <w:pStyle w:val="a6"/>
         <w:shd w:val="clear" w:color="auto" w:fill="FFFFFF"/>
         <w:spacing w:before="0" w:beforeAutospacing="0" w:after="0" w:afterAutospacing="0" w:line="360" w:lineRule="atLeast"/>
-      </w:pPr>
+        <w:rPr>
+          <w:b/>
+        </w:rPr>
+      </w:pPr>
+      <w:r>
+        <w:rPr>
+          <w:b/>
+        </w:rPr>
+        <w:t xml:space="preserve">Ключевые принципы </w:t>
+      </w:r>
+      <w:proofErr w:type="spellStart"/>
+      <w:r>
+        <w:rPr>
+          <w:b/>
+        </w:rPr>
+        <w:t>микросервисов</w:t>
+      </w:r>
+      <w:proofErr w:type="spellEnd"/>
+      <w:r>
+        <w:rPr>
+          <w:b/>
+        </w:rPr>
+        <w:t xml:space="preserve">  </w:t>
+      </w:r>
+    </w:p>
+    <w:p>
+      <w:pPr>
+        <w:pStyle w:val="a6"/>
+        <w:shd w:val="clear" w:color="auto" w:fill="FFFFFF"/>
+        <w:spacing w:before="0" w:beforeAutospacing="0" w:after="0" w:afterAutospacing="0" w:line="360" w:lineRule="atLeast"/>
+      </w:pPr>
+      <w:r>
+        <w:t xml:space="preserve">Разделение на мелкие сервисы – нет единого монолита, каждый сервис отвечает за свою функцию.  </w:t>
+      </w:r>
+    </w:p>
+    <w:p>
+      <w:pPr>
+        <w:pStyle w:val="a6"/>
+        <w:shd w:val="clear" w:color="auto" w:fill="FFFFFF"/>
+        <w:spacing w:before="0" w:beforeAutospacing="0" w:after="0" w:afterAutospacing="0" w:line="360" w:lineRule="atLeast"/>
+      </w:pPr>
+      <w:r>
+        <w:t xml:space="preserve">Связь через API – </w:t>
+      </w:r>
+      <w:proofErr w:type="spellStart"/>
+      <w:r>
+        <w:t>микросервисы</w:t>
+      </w:r>
+      <w:proofErr w:type="spellEnd"/>
+      <w:r>
+        <w:t xml:space="preserve"> общаются по HTTP (REST, </w:t>
+      </w:r>
+      <w:proofErr w:type="spellStart"/>
+      <w:r>
+        <w:t>GraphQL</w:t>
+      </w:r>
+      <w:proofErr w:type="spellEnd"/>
+      <w:r>
+        <w:t xml:space="preserve">, </w:t>
+      </w:r>
+      <w:proofErr w:type="spellStart"/>
+      <w:r>
+        <w:t>gRPC</w:t>
+      </w:r>
+      <w:proofErr w:type="spellEnd"/>
+      <w:r>
+        <w:t xml:space="preserve">) или </w:t>
+      </w:r>
+      <w:proofErr w:type="gramStart"/>
+      <w:r>
+        <w:t>через брокеры</w:t>
+      </w:r>
+      <w:proofErr w:type="gramEnd"/>
+      <w:r>
+        <w:t xml:space="preserve"> сообщений.  </w:t>
+      </w:r>
+    </w:p>
+    <w:p>
+      <w:pPr>
+        <w:pStyle w:val="a6"/>
+        <w:shd w:val="clear" w:color="auto" w:fill="FFFFFF"/>
+        <w:spacing w:before="0" w:beforeAutospacing="0" w:after="0" w:afterAutospacing="0" w:line="360" w:lineRule="atLeast"/>
+      </w:pPr>
+      <w:r>
+        <w:t xml:space="preserve">Независимое развертывание – каждый сервис можно обновлять без остановки всей системы.  </w:t>
+      </w:r>
+    </w:p>
+    <w:p>
+      <w:pPr>
+        <w:pStyle w:val="a6"/>
+        <w:shd w:val="clear" w:color="auto" w:fill="FFFFFF"/>
+        <w:spacing w:before="0" w:beforeAutospacing="0" w:after="0" w:afterAutospacing="0" w:line="360" w:lineRule="atLeast"/>
+      </w:pPr>
+      <w:r>
+        <w:t xml:space="preserve">Собственная база данных – каждый сервис управляет своими данными (это уменьшает зависимость между сервисами).  </w:t>
+      </w:r>
+    </w:p>
+    <w:p>
+      <w:pPr>
+        <w:pStyle w:val="a6"/>
+        <w:shd w:val="clear" w:color="auto" w:fill="FFFFFF"/>
+        <w:spacing w:before="0" w:beforeAutospacing="0" w:after="0" w:afterAutospacing="0" w:line="360" w:lineRule="atLeast"/>
+      </w:pPr>
+      <w:r>
+        <w:t xml:space="preserve">Горизонтальное масштабирование – можно увеличить только нужные сервисы под нагрузкой.  </w:t>
+      </w:r>
+    </w:p>
+    <w:p>
+      <w:pPr>
+        <w:pStyle w:val="a6"/>
+        <w:shd w:val="clear" w:color="auto" w:fill="FFFFFF"/>
+        <w:spacing w:before="0" w:beforeAutospacing="0" w:after="0" w:afterAutospacing="0" w:line="360" w:lineRule="atLeast"/>
+      </w:pPr>
+    </w:p>
+    <w:p>
+      <w:pPr>
+        <w:pStyle w:val="a6"/>
+        <w:shd w:val="clear" w:color="auto" w:fill="FFFFFF"/>
+        <w:spacing w:before="0" w:beforeAutospacing="0" w:after="0" w:afterAutospacing="0" w:line="360" w:lineRule="atLeast"/>
+        <w:rPr>
+          <w:b/>
+        </w:rPr>
+      </w:pPr>
+      <w:r>
+        <w:rPr>
+          <w:b/>
+        </w:rPr>
+        <w:t xml:space="preserve">Плюсы  </w:t>
+      </w:r>
+    </w:p>
+    <w:p>
+      <w:pPr>
+        <w:pStyle w:val="a6"/>
+        <w:shd w:val="clear" w:color="auto" w:fill="FFFFFF"/>
+        <w:spacing w:before="0" w:beforeAutospacing="0" w:after="0" w:afterAutospacing="0" w:line="360" w:lineRule="atLeast"/>
+      </w:pPr>
+      <w:r>
+        <w:rPr>
+          <w:rFonts w:ascii="Segoe UI Emoji" w:hAnsi="Segoe UI Emoji" w:cs="Segoe UI Emoji"/>
+        </w:rPr>
+        <w:t>➕</w:t>
+      </w:r>
+      <w:r>
+        <w:t xml:space="preserve">Гибкость </w:t>
+      </w:r>
+    </w:p>
+    <w:p>
+      <w:pPr>
+        <w:pStyle w:val="a6"/>
+        <w:shd w:val="clear" w:color="auto" w:fill="FFFFFF"/>
+        <w:spacing w:before="0" w:beforeAutospacing="0" w:after="0" w:afterAutospacing="0" w:line="360" w:lineRule="atLeast"/>
+      </w:pPr>
+      <w:r>
+        <w:t xml:space="preserve">можно разрабатывать разные сервисы разными командами и технологиями.  </w:t>
+      </w:r>
+    </w:p>
+    <w:p>
+      <w:pPr>
+        <w:pStyle w:val="a6"/>
+        <w:shd w:val="clear" w:color="auto" w:fill="FFFFFF"/>
+        <w:spacing w:before="0" w:beforeAutospacing="0" w:after="0" w:afterAutospacing="0" w:line="360" w:lineRule="atLeast"/>
+      </w:pPr>
+      <w:r>
+        <w:rPr>
+          <w:rFonts w:ascii="Segoe UI Emoji" w:hAnsi="Segoe UI Emoji" w:cs="Segoe UI Emoji"/>
+        </w:rPr>
+        <w:t>➕</w:t>
+      </w:r>
+      <w:r>
+        <w:t xml:space="preserve">Масштабируемость </w:t>
+      </w:r>
+    </w:p>
+    <w:p>
+      <w:pPr>
+        <w:pStyle w:val="a6"/>
+        <w:shd w:val="clear" w:color="auto" w:fill="FFFFFF"/>
+        <w:spacing w:before="0" w:beforeAutospacing="0" w:after="0" w:afterAutospacing="0" w:line="360" w:lineRule="atLeast"/>
+      </w:pPr>
+      <w:r>
+        <w:t xml:space="preserve">можно увеличить только нужные сервисы, а не всю систему.  </w:t>
+      </w:r>
+    </w:p>
+    <w:p>
+      <w:pPr>
+        <w:pStyle w:val="a6"/>
+        <w:shd w:val="clear" w:color="auto" w:fill="FFFFFF"/>
+        <w:spacing w:before="0" w:beforeAutospacing="0" w:after="0" w:afterAutospacing="0" w:line="360" w:lineRule="atLeast"/>
+      </w:pPr>
+      <w:r>
+        <w:rPr>
+          <w:rFonts w:ascii="Segoe UI Emoji" w:hAnsi="Segoe UI Emoji" w:cs="Segoe UI Emoji"/>
+        </w:rPr>
+        <w:t>➕</w:t>
+      </w:r>
+      <w:r>
+        <w:t xml:space="preserve">Устойчивость </w:t>
+      </w:r>
+    </w:p>
+    <w:p>
+      <w:pPr>
+        <w:pStyle w:val="a6"/>
+        <w:shd w:val="clear" w:color="auto" w:fill="FFFFFF"/>
+        <w:spacing w:before="0" w:beforeAutospacing="0" w:after="0" w:afterAutospacing="0" w:line="360" w:lineRule="atLeast"/>
+      </w:pPr>
+      <w:r>
+        <w:t xml:space="preserve">отказ одного сервиса не ломает всю систему.  </w:t>
+      </w:r>
+    </w:p>
+    <w:p>
+      <w:pPr>
+        <w:pStyle w:val="a6"/>
+        <w:shd w:val="clear" w:color="auto" w:fill="FFFFFF"/>
+        <w:spacing w:before="0" w:beforeAutospacing="0" w:after="0" w:afterAutospacing="0" w:line="360" w:lineRule="atLeast"/>
+      </w:pPr>
+      <w:r>
+        <w:rPr>
+          <w:rFonts w:ascii="Segoe UI Emoji" w:hAnsi="Segoe UI Emoji" w:cs="Segoe UI Emoji"/>
+        </w:rPr>
+        <w:t>➕</w:t>
+      </w:r>
+      <w:r>
+        <w:t xml:space="preserve">Быстрое развертывание </w:t>
+      </w:r>
+    </w:p>
+    <w:p>
+      <w:pPr>
+        <w:pStyle w:val="a6"/>
+        <w:shd w:val="clear" w:color="auto" w:fill="FFFFFF"/>
+        <w:spacing w:before="0" w:beforeAutospacing="0" w:after="0" w:afterAutospacing="0" w:line="360" w:lineRule="atLeast"/>
+      </w:pPr>
+      <w:r>
+        <w:t xml:space="preserve">можно обновлять отдельные сервисы без остановки всего приложения.  </w:t>
+      </w:r>
+    </w:p>
+    <w:p>
+      <w:pPr>
+        <w:pStyle w:val="a6"/>
+        <w:shd w:val="clear" w:color="auto" w:fill="FFFFFF"/>
+        <w:spacing w:before="0" w:beforeAutospacing="0" w:after="0" w:afterAutospacing="0" w:line="360" w:lineRule="atLeast"/>
+      </w:pPr>
+    </w:p>
+    <w:p>
+      <w:pPr>
+        <w:pStyle w:val="a6"/>
+        <w:shd w:val="clear" w:color="auto" w:fill="FFFFFF"/>
+        <w:spacing w:before="0" w:beforeAutospacing="0" w:after="0" w:afterAutospacing="0" w:line="360" w:lineRule="atLeast"/>
+        <w:rPr>
+          <w:b/>
+        </w:rPr>
+      </w:pPr>
+      <w:r>
+        <w:rPr>
+          <w:b/>
+        </w:rPr>
+        <w:t xml:space="preserve">Минусы  </w:t>
+      </w:r>
+    </w:p>
+    <w:p>
+      <w:pPr>
+        <w:pStyle w:val="a6"/>
+        <w:shd w:val="clear" w:color="auto" w:fill="FFFFFF"/>
+        <w:spacing w:before="0" w:beforeAutospacing="0" w:after="0" w:afterAutospacing="0" w:line="360" w:lineRule="atLeast"/>
+      </w:pPr>
+      <w:r>
+        <w:rPr>
+          <w:rFonts w:ascii="Segoe UI Emoji" w:hAnsi="Segoe UI Emoji" w:cs="Segoe UI Emoji"/>
+        </w:rPr>
+        <w:t>➖</w:t>
+      </w:r>
+      <w:r>
+        <w:t xml:space="preserve">Сложность </w:t>
+      </w:r>
+    </w:p>
+    <w:p>
+      <w:pPr>
+        <w:pStyle w:val="a6"/>
+        <w:shd w:val="clear" w:color="auto" w:fill="FFFFFF"/>
+        <w:spacing w:before="0" w:beforeAutospacing="0" w:after="0" w:afterAutospacing="0" w:line="360" w:lineRule="atLeast"/>
+      </w:pPr>
+      <w:r>
+        <w:t xml:space="preserve">нужно продумывать взаимодействие сервисов, мониторинг, балансировку.  </w:t>
+      </w:r>
+    </w:p>
+    <w:p>
+      <w:pPr>
+        <w:pStyle w:val="a6"/>
+        <w:shd w:val="clear" w:color="auto" w:fill="FFFFFF"/>
+        <w:spacing w:before="0" w:beforeAutospacing="0" w:after="0" w:afterAutospacing="0" w:line="360" w:lineRule="atLeast"/>
+      </w:pPr>
+      <w:r>
+        <w:rPr>
+          <w:rFonts w:ascii="Segoe UI Emoji" w:hAnsi="Segoe UI Emoji" w:cs="Segoe UI Emoji"/>
+        </w:rPr>
+        <w:t>➖</w:t>
+      </w:r>
+      <w:r>
+        <w:t xml:space="preserve">Задержки в коммуникации </w:t>
+      </w:r>
+    </w:p>
+    <w:p>
+      <w:pPr>
+        <w:pStyle w:val="a6"/>
+        <w:shd w:val="clear" w:color="auto" w:fill="FFFFFF"/>
+        <w:spacing w:before="0" w:beforeAutospacing="0" w:after="0" w:afterAutospacing="0" w:line="360" w:lineRule="atLeast"/>
+      </w:pPr>
+      <w:r>
+        <w:t xml:space="preserve">из-за работы по сети API-запросы могут выполняться медленнее, чем в монолите.  </w:t>
+      </w:r>
+    </w:p>
+    <w:p>
+      <w:pPr>
+        <w:pStyle w:val="a6"/>
+        <w:shd w:val="clear" w:color="auto" w:fill="FFFFFF"/>
+        <w:spacing w:before="0" w:beforeAutospacing="0" w:after="0" w:afterAutospacing="0" w:line="360" w:lineRule="atLeast"/>
+      </w:pPr>
+      <w:r>
+        <w:rPr>
+          <w:rFonts w:ascii="Segoe UI Emoji" w:hAnsi="Segoe UI Emoji" w:cs="Segoe UI Emoji"/>
+        </w:rPr>
+        <w:lastRenderedPageBreak/>
+        <w:t>➖</w:t>
+      </w:r>
+      <w:r>
+        <w:t xml:space="preserve">Сложное тестирование </w:t>
+      </w:r>
+    </w:p>
+    <w:p>
+      <w:pPr>
+        <w:pStyle w:val="a6"/>
+        <w:shd w:val="clear" w:color="auto" w:fill="FFFFFF"/>
+        <w:spacing w:before="0" w:beforeAutospacing="0" w:after="0" w:afterAutospacing="0" w:line="360" w:lineRule="atLeast"/>
+      </w:pPr>
+      <w:r>
+        <w:t xml:space="preserve">приходится тестировать не только сервисы по отдельности, но и их взаимодействие.  </w:t>
+      </w:r>
     </w:p>
     <w:p>
       <w:pPr>
@@ -17427,7 +21420,7 @@
 </file>
 
 <file path=word/endnotes.xml><?xml version="1.0" encoding="utf-8"?>
-<w:endnotes xmlns:wpc="http://schemas.microsoft.com/office/word/2010/wordprocessingCanvas" xmlns:cx="http://schemas.microsoft.com/office/drawing/2014/chartex" xmlns:cx1="http://schemas.microsoft.com/office/drawing/2015/9/8/chartex" xmlns:mc="http://schemas.openxmlformats.org/markup-compatibility/2006" xmlns:o="urn:schemas-microsoft-com:office:office" xmlns:r="http://schemas.openxmlformats.org/officeDocument/2006/relationships" xmlns:m="http://schemas.openxmlformats.org/officeDocument/2006/math" xmlns:v="urn:schemas-microsoft-com:vml" xmlns:wp14="http://schemas.microsoft.com/office/word/2010/wordprocessingDrawing" xmlns:wp="http://schemas.openxmlformats.org/drawingml/2006/wordprocessingDrawing" xmlns:w10="urn:schemas-microsoft-com:office:word" xmlns:w="http://schemas.openxmlformats.org/wordprocessingml/2006/main" xmlns:w14="http://schemas.microsoft.com/office/word/2010/wordml" xmlns:w15="http://schemas.microsoft.com/office/word/2012/wordml" xmlns:w16se="http://schemas.microsoft.com/office/word/2015/wordml/symex" xmlns:wpg="http://schemas.microsoft.com/office/word/2010/wordprocessingGroup" xmlns:wpi="http://schemas.microsoft.com/office/word/2010/wordprocessingInk" xmlns:wne="http://schemas.microsoft.com/office/word/2006/wordml" xmlns:wps="http://schemas.microsoft.com/office/word/2010/wordprocessingShape" mc:Ignorable="w14 w15 w16se wp14">
+<w:endnotes xmlns:wpc="http://schemas.microsoft.com/office/word/2010/wordprocessingCanvas" xmlns:cx="http://schemas.microsoft.com/office/drawing/2014/chartex" xmlns:cx1="http://schemas.microsoft.com/office/drawing/2015/9/8/chartex" xmlns:cx2="http://schemas.microsoft.com/office/drawing/2015/10/21/chartex" xmlns:cx3="http://schemas.microsoft.com/office/drawing/2016/5/9/chartex" xmlns:cx4="http://schemas.microsoft.com/office/drawing/2016/5/10/chartex" xmlns:cx5="http://schemas.microsoft.com/office/drawing/2016/5/11/chartex" xmlns:cx6="http://schemas.microsoft.com/office/drawing/2016/5/12/chartex" xmlns:cx7="http://schemas.microsoft.com/office/drawing/2016/5/13/chartex" xmlns:cx8="http://schemas.microsoft.com/office/drawing/2016/5/14/chartex" xmlns:mc="http://schemas.openxmlformats.org/markup-compatibility/2006" xmlns:aink="http://schemas.microsoft.com/office/drawing/2016/ink" xmlns:am3d="http://schemas.microsoft.com/office/drawing/2017/model3d" xmlns:o="urn:schemas-microsoft-com:office:office" xmlns:r="http://schemas.openxmlformats.org/officeDocument/2006/relationships" xmlns:m="http://schemas.openxmlformats.org/officeDocument/2006/math" xmlns:v="urn:schemas-microsoft-com:vml" xmlns:wp14="http://schemas.microsoft.com/office/word/2010/wordprocessingDrawing" xmlns:wp="http://schemas.openxmlformats.org/drawingml/2006/wordprocessingDrawing" xmlns:w10="urn:schemas-microsoft-com:office:word" xmlns:w="http://schemas.openxmlformats.org/wordprocessingml/2006/main" xmlns:w14="http://schemas.microsoft.com/office/word/2010/wordml" xmlns:w15="http://schemas.microsoft.com/office/word/2012/wordml" xmlns:w16cid="http://schemas.microsoft.com/office/word/2016/wordml/cid" xmlns:w16se="http://schemas.microsoft.com/office/word/2015/wordml/symex" xmlns:wpg="http://schemas.microsoft.com/office/word/2010/wordprocessingGroup" xmlns:wpi="http://schemas.microsoft.com/office/word/2010/wordprocessingInk" xmlns:wne="http://schemas.microsoft.com/office/word/2006/wordml" xmlns:wps="http://schemas.microsoft.com/office/word/2010/wordprocessingShape" mc:Ignorable="w14 w15 w16se w16cid wp14">
   <w:endnote w:type="separator" w:id="-1">
     <w:p>
       <w:pPr>
@@ -17452,7 +21445,7 @@
 </file>
 
 <file path=word/footnotes.xml><?xml version="1.0" encoding="utf-8"?>
-<w:footnotes xmlns:wpc="http://schemas.microsoft.com/office/word/2010/wordprocessingCanvas" xmlns:cx="http://schemas.microsoft.com/office/drawing/2014/chartex" xmlns:cx1="http://schemas.microsoft.com/office/drawing/2015/9/8/chartex" xmlns:mc="http://schemas.openxmlformats.org/markup-compatibility/2006" xmlns:o="urn:schemas-microsoft-com:office:office" xmlns:r="http://schemas.openxmlformats.org/officeDocument/2006/relationships" xmlns:m="http://schemas.openxmlformats.org/officeDocument/2006/math" xmlns:v="urn:schemas-microsoft-com:vml" xmlns:wp14="http://schemas.microsoft.com/office/word/2010/wordprocessingDrawing" xmlns:wp="http://schemas.openxmlformats.org/drawingml/2006/wordprocessingDrawing" xmlns:w10="urn:schemas-microsoft-com:office:word" xmlns:w="http://schemas.openxmlformats.org/wordprocessingml/2006/main" xmlns:w14="http://schemas.microsoft.com/office/word/2010/wordml" xmlns:w15="http://schemas.microsoft.com/office/word/2012/wordml" xmlns:w16se="http://schemas.microsoft.com/office/word/2015/wordml/symex" xmlns:wpg="http://schemas.microsoft.com/office/word/2010/wordprocessingGroup" xmlns:wpi="http://schemas.microsoft.com/office/word/2010/wordprocessingInk" xmlns:wne="http://schemas.microsoft.com/office/word/2006/wordml" xmlns:wps="http://schemas.microsoft.com/office/word/2010/wordprocessingShape" mc:Ignorable="w14 w15 w16se wp14">
+<w:footnotes xmlns:wpc="http://schemas.microsoft.com/office/word/2010/wordprocessingCanvas" xmlns:cx="http://schemas.microsoft.com/office/drawing/2014/chartex" xmlns:cx1="http://schemas.microsoft.com/office/drawing/2015/9/8/chartex" xmlns:cx2="http://schemas.microsoft.com/office/drawing/2015/10/21/chartex" xmlns:cx3="http://schemas.microsoft.com/office/drawing/2016/5/9/chartex" xmlns:cx4="http://schemas.microsoft.com/office/drawing/2016/5/10/chartex" xmlns:cx5="http://schemas.microsoft.com/office/drawing/2016/5/11/chartex" xmlns:cx6="http://schemas.microsoft.com/office/drawing/2016/5/12/chartex" xmlns:cx7="http://schemas.microsoft.com/office/drawing/2016/5/13/chartex" xmlns:cx8="http://schemas.microsoft.com/office/drawing/2016/5/14/chartex" xmlns:mc="http://schemas.openxmlformats.org/markup-compatibility/2006" xmlns:aink="http://schemas.microsoft.com/office/drawing/2016/ink" xmlns:am3d="http://schemas.microsoft.com/office/drawing/2017/model3d" xmlns:o="urn:schemas-microsoft-com:office:office" xmlns:r="http://schemas.openxmlformats.org/officeDocument/2006/relationships" xmlns:m="http://schemas.openxmlformats.org/officeDocument/2006/math" xmlns:v="urn:schemas-microsoft-com:vml" xmlns:wp14="http://schemas.microsoft.com/office/word/2010/wordprocessingDrawing" xmlns:wp="http://schemas.openxmlformats.org/drawingml/2006/wordprocessingDrawing" xmlns:w10="urn:schemas-microsoft-com:office:word" xmlns:w="http://schemas.openxmlformats.org/wordprocessingml/2006/main" xmlns:w14="http://schemas.microsoft.com/office/word/2010/wordml" xmlns:w15="http://schemas.microsoft.com/office/word/2012/wordml" xmlns:w16cid="http://schemas.microsoft.com/office/word/2016/wordml/cid" xmlns:w16se="http://schemas.microsoft.com/office/word/2015/wordml/symex" xmlns:wpg="http://schemas.microsoft.com/office/word/2010/wordprocessingGroup" xmlns:wpi="http://schemas.microsoft.com/office/word/2010/wordprocessingInk" xmlns:wne="http://schemas.microsoft.com/office/word/2006/wordml" xmlns:wps="http://schemas.microsoft.com/office/word/2010/wordprocessingShape" mc:Ignorable="w14 w15 w16se w16cid wp14">
   <w:footnote w:type="separator" w:id="-1">
     <w:p>
       <w:pPr>
@@ -17477,7 +21470,7 @@
 </file>
 
 <file path=word/numbering.xml><?xml version="1.0" encoding="utf-8"?>
-<w:numbering xmlns:wpc="http://schemas.microsoft.com/office/word/2010/wordprocessingCanvas" xmlns:cx="http://schemas.microsoft.com/office/drawing/2014/chartex" xmlns:cx1="http://schemas.microsoft.com/office/drawing/2015/9/8/chartex" xmlns:mc="http://schemas.openxmlformats.org/markup-compatibility/2006" xmlns:o="urn:schemas-microsoft-com:office:office" xmlns:r="http://schemas.openxmlformats.org/officeDocument/2006/relationships" xmlns:m="http://schemas.openxmlformats.org/officeDocument/2006/math" xmlns:v="urn:schemas-microsoft-com:vml" xmlns:wp14="http://schemas.microsoft.com/office/word/2010/wordprocessingDrawing" xmlns:wp="http://schemas.openxmlformats.org/drawingml/2006/wordprocessingDrawing" xmlns:w10="urn:schemas-microsoft-com:office:word" xmlns:w="http://schemas.openxmlformats.org/wordprocessingml/2006/main" xmlns:w14="http://schemas.microsoft.com/office/word/2010/wordml" xmlns:w15="http://schemas.microsoft.com/office/word/2012/wordml" xmlns:w16se="http://schemas.microsoft.com/office/word/2015/wordml/symex" xmlns:wpg="http://schemas.microsoft.com/office/word/2010/wordprocessingGroup" xmlns:wpi="http://schemas.microsoft.com/office/word/2010/wordprocessingInk" xmlns:wne="http://schemas.microsoft.com/office/word/2006/wordml" xmlns:wps="http://schemas.microsoft.com/office/word/2010/wordprocessingShape" mc:Ignorable="w14 w15 w16se wp14">
+<w:numbering xmlns:wpc="http://schemas.microsoft.com/office/word/2010/wordprocessingCanvas" xmlns:cx="http://schemas.microsoft.com/office/drawing/2014/chartex" xmlns:cx1="http://schemas.microsoft.com/office/drawing/2015/9/8/chartex" xmlns:cx2="http://schemas.microsoft.com/office/drawing/2015/10/21/chartex" xmlns:cx3="http://schemas.microsoft.com/office/drawing/2016/5/9/chartex" xmlns:cx4="http://schemas.microsoft.com/office/drawing/2016/5/10/chartex" xmlns:cx5="http://schemas.microsoft.com/office/drawing/2016/5/11/chartex" xmlns:cx6="http://schemas.microsoft.com/office/drawing/2016/5/12/chartex" xmlns:cx7="http://schemas.microsoft.com/office/drawing/2016/5/13/chartex" xmlns:cx8="http://schemas.microsoft.com/office/drawing/2016/5/14/chartex" xmlns:mc="http://schemas.openxmlformats.org/markup-compatibility/2006" xmlns:aink="http://schemas.microsoft.com/office/drawing/2016/ink" xmlns:am3d="http://schemas.microsoft.com/office/drawing/2017/model3d" xmlns:o="urn:schemas-microsoft-com:office:office" xmlns:r="http://schemas.openxmlformats.org/officeDocument/2006/relationships" xmlns:m="http://schemas.openxmlformats.org/officeDocument/2006/math" xmlns:v="urn:schemas-microsoft-com:vml" xmlns:wp14="http://schemas.microsoft.com/office/word/2010/wordprocessingDrawing" xmlns:wp="http://schemas.openxmlformats.org/drawingml/2006/wordprocessingDrawing" xmlns:w10="urn:schemas-microsoft-com:office:word" xmlns:w="http://schemas.openxmlformats.org/wordprocessingml/2006/main" xmlns:w14="http://schemas.microsoft.com/office/word/2010/wordml" xmlns:w15="http://schemas.microsoft.com/office/word/2012/wordml" xmlns:w16cid="http://schemas.microsoft.com/office/word/2016/wordml/cid" xmlns:w16se="http://schemas.microsoft.com/office/word/2015/wordml/symex" xmlns:wpg="http://schemas.microsoft.com/office/word/2010/wordprocessingGroup" xmlns:wpi="http://schemas.microsoft.com/office/word/2010/wordprocessingInk" xmlns:wne="http://schemas.microsoft.com/office/word/2006/wordml" xmlns:wps="http://schemas.microsoft.com/office/word/2010/wordprocessingShape" mc:Ignorable="w14 w15 w16se w16cid wp14">
   <w:abstractNum w:abstractNumId="0" w15:restartNumberingAfterBreak="0">
     <w:nsid w:val="00556AF0"/>
     <w:multiLevelType w:val="hybridMultilevel"/>
@@ -22804,7 +26797,7 @@
 </file>
 
 <file path=word/styles.xml><?xml version="1.0" encoding="utf-8"?>
-<w:styles xmlns:mc="http://schemas.openxmlformats.org/markup-compatibility/2006" xmlns:r="http://schemas.openxmlformats.org/officeDocument/2006/relationships" xmlns:w="http://schemas.openxmlformats.org/wordprocessingml/2006/main" xmlns:w14="http://schemas.microsoft.com/office/word/2010/wordml" xmlns:w15="http://schemas.microsoft.com/office/word/2012/wordml" xmlns:w16se="http://schemas.microsoft.com/office/word/2015/wordml/symex" mc:Ignorable="w14 w15 w16se">
+<w:styles xmlns:mc="http://schemas.openxmlformats.org/markup-compatibility/2006" xmlns:r="http://schemas.openxmlformats.org/officeDocument/2006/relationships" xmlns:w="http://schemas.openxmlformats.org/wordprocessingml/2006/main" xmlns:w14="http://schemas.microsoft.com/office/word/2010/wordml" xmlns:w15="http://schemas.microsoft.com/office/word/2012/wordml" xmlns:w16cid="http://schemas.microsoft.com/office/word/2016/wordml/cid" xmlns:w16se="http://schemas.microsoft.com/office/word/2015/wordml/symex" mc:Ignorable="w14 w15 w16se w16cid">
   <w:docDefaults>
     <w:rPrDefault>
       <w:rPr>
@@ -22820,7 +26813,7 @@
       </w:pPr>
     </w:pPrDefault>
   </w:docDefaults>
-  <w:latentStyles w:defLockedState="0" w:defUIPriority="99" w:defSemiHidden="0" w:defUnhideWhenUsed="0" w:defQFormat="0" w:count="371">
+  <w:latentStyles w:defLockedState="0" w:defUIPriority="99" w:defSemiHidden="0" w:defUnhideWhenUsed="0" w:defQFormat="0" w:count="376">
     <w:lsdException w:name="Normal" w:uiPriority="0" w:qFormat="1"/>
     <w:lsdException w:name="heading 1" w:uiPriority="9" w:qFormat="1"/>
     <w:lsdException w:name="heading 2" w:semiHidden="1" w:uiPriority="9" w:unhideWhenUsed="1" w:qFormat="1"/>
@@ -22926,7 +26919,6 @@
     <w:lsdException w:name="HTML Sample" w:semiHidden="1" w:unhideWhenUsed="1"/>
     <w:lsdException w:name="HTML Typewriter" w:semiHidden="1" w:unhideWhenUsed="1"/>
     <w:lsdException w:name="HTML Variable" w:semiHidden="1" w:unhideWhenUsed="1"/>
-    <w:lsdException w:name="Normal Table" w:semiHidden="1" w:unhideWhenUsed="1"/>
     <w:lsdException w:name="annotation subject" w:semiHidden="1" w:unhideWhenUsed="1"/>
     <w:lsdException w:name="No List" w:semiHidden="1" w:unhideWhenUsed="1"/>
     <w:lsdException w:name="Outline List 1" w:semiHidden="1" w:unhideWhenUsed="1"/>
@@ -22969,11 +26961,8 @@
     <w:lsdException w:name="Table Contemporary" w:semiHidden="1" w:unhideWhenUsed="1"/>
     <w:lsdException w:name="Table Elegant" w:semiHidden="1" w:unhideWhenUsed="1"/>
     <w:lsdException w:name="Table Professional" w:semiHidden="1" w:unhideWhenUsed="1"/>
-    <w:lsdException w:name="Table Subtle 1" w:semiHidden="1" w:unhideWhenUsed="1"/>
     <w:lsdException w:name="Table Subtle 2" w:semiHidden="1" w:unhideWhenUsed="1"/>
     <w:lsdException w:name="Table Web 1" w:semiHidden="1" w:unhideWhenUsed="1"/>
-    <w:lsdException w:name="Table Web 2" w:semiHidden="1" w:unhideWhenUsed="1"/>
-    <w:lsdException w:name="Table Web 3" w:semiHidden="1" w:unhideWhenUsed="1"/>
     <w:lsdException w:name="Balloon Text" w:semiHidden="1" w:unhideWhenUsed="1"/>
     <w:lsdException w:name="Table Grid" w:uiPriority="39"/>
     <w:lsdException w:name="Table Theme" w:semiHidden="1" w:unhideWhenUsed="1"/>
@@ -23192,6 +27181,11 @@
     <w:lsdException w:name="List Table 5 Dark Accent 6" w:uiPriority="50"/>
     <w:lsdException w:name="List Table 6 Colorful Accent 6" w:uiPriority="51"/>
     <w:lsdException w:name="List Table 7 Colorful Accent 6" w:uiPriority="52"/>
+    <w:lsdException w:name="Mention" w:semiHidden="1" w:unhideWhenUsed="1"/>
+    <w:lsdException w:name="Smart Hyperlink" w:semiHidden="1" w:unhideWhenUsed="1"/>
+    <w:lsdException w:name="Hashtag" w:semiHidden="1" w:unhideWhenUsed="1"/>
+    <w:lsdException w:name="Unresolved Mention" w:semiHidden="1" w:unhideWhenUsed="1"/>
+    <w:lsdException w:name="Smart Link" w:semiHidden="1" w:unhideWhenUsed="1"/>
   </w:latentStyles>
   <w:style w:type="paragraph" w:default="1" w:styleId="a">
     <w:name w:val="Normal"/>
@@ -23305,6 +27299,7 @@
   <w:style w:type="character" w:default="1" w:styleId="a0">
     <w:name w:val="Default Paragraph Font"/>
     <w:uiPriority w:val="1"/>
+    <w:semiHidden/>
     <w:unhideWhenUsed/>
   </w:style>
   <w:style w:type="table" w:default="1" w:styleId="a1">
@@ -23535,8 +27530,8 @@
     <w:uiPriority w:val="99"/>
     <w:rsid w:val="001A2452"/>
   </w:style>
-  <w:style w:type="character" w:customStyle="1" w:styleId="UnresolvedMention">
-    <w:name w:val="Unresolved Mention"/>
+  <w:style w:type="character" w:customStyle="1" w:styleId="11">
+    <w:name w:val="Неразрешенное упоминание1"/>
     <w:basedOn w:val="a0"/>
     <w:uiPriority w:val="99"/>
     <w:semiHidden/>
@@ -23832,7 +27827,7 @@
 </file>
 
 <file path=customXml/itemProps1.xml><?xml version="1.0" encoding="utf-8"?>
-<ds:datastoreItem xmlns:ds="http://schemas.openxmlformats.org/officeDocument/2006/customXml" ds:itemID="{AD5E7469-B4DC-4855-9977-CEE931D2091A}">
+<ds:datastoreItem xmlns:ds="http://schemas.openxmlformats.org/officeDocument/2006/customXml" ds:itemID="{7432E062-DB91-4786-A1D2-EA27FF3CBBAD}">
   <ds:schemaRefs>
     <ds:schemaRef ds:uri="http://schemas.openxmlformats.org/officeDocument/2006/bibliography"/>
   </ds:schemaRefs>

--- a/Теория с ответами.docx
+++ b/Теория с ответами.docx
@@ -1,6 +1,6 @@
 
 <file path=word/document.xml><?xml version="1.0" encoding="utf-8"?>
-<w:document xmlns:wpc="http://schemas.microsoft.com/office/word/2010/wordprocessingCanvas" xmlns:cx="http://schemas.microsoft.com/office/drawing/2014/chartex" xmlns:cx1="http://schemas.microsoft.com/office/drawing/2015/9/8/chartex" xmlns:cx2="http://schemas.microsoft.com/office/drawing/2015/10/21/chartex" xmlns:cx3="http://schemas.microsoft.com/office/drawing/2016/5/9/chartex" xmlns:cx4="http://schemas.microsoft.com/office/drawing/2016/5/10/chartex" xmlns:cx5="http://schemas.microsoft.com/office/drawing/2016/5/11/chartex" xmlns:cx6="http://schemas.microsoft.com/office/drawing/2016/5/12/chartex" xmlns:cx7="http://schemas.microsoft.com/office/drawing/2016/5/13/chartex" xmlns:cx8="http://schemas.microsoft.com/office/drawing/2016/5/14/chartex" xmlns:mc="http://schemas.openxmlformats.org/markup-compatibility/2006" xmlns:aink="http://schemas.microsoft.com/office/drawing/2016/ink" xmlns:am3d="http://schemas.microsoft.com/office/drawing/2017/model3d" xmlns:o="urn:schemas-microsoft-com:office:office" xmlns:r="http://schemas.openxmlformats.org/officeDocument/2006/relationships" xmlns:m="http://schemas.openxmlformats.org/officeDocument/2006/math" xmlns:v="urn:schemas-microsoft-com:vml" xmlns:wp14="http://schemas.microsoft.com/office/word/2010/wordprocessingDrawing" xmlns:wp="http://schemas.openxmlformats.org/drawingml/2006/wordprocessingDrawing" xmlns:w10="urn:schemas-microsoft-com:office:word" xmlns:w="http://schemas.openxmlformats.org/wordprocessingml/2006/main" xmlns:w14="http://schemas.microsoft.com/office/word/2010/wordml" xmlns:w15="http://schemas.microsoft.com/office/word/2012/wordml" xmlns:w16cid="http://schemas.microsoft.com/office/word/2016/wordml/cid" xmlns:w16se="http://schemas.microsoft.com/office/word/2015/wordml/symex" xmlns:wpg="http://schemas.microsoft.com/office/word/2010/wordprocessingGroup" xmlns:wpi="http://schemas.microsoft.com/office/word/2010/wordprocessingInk" xmlns:wne="http://schemas.microsoft.com/office/word/2006/wordml" xmlns:wps="http://schemas.microsoft.com/office/word/2010/wordprocessingShape" mc:Ignorable="w14 w15 w16se w16cid wp14">
+<w:document xmlns:wpc="http://schemas.microsoft.com/office/word/2010/wordprocessingCanvas" xmlns:cx="http://schemas.microsoft.com/office/drawing/2014/chartex" xmlns:cx1="http://schemas.microsoft.com/office/drawing/2015/9/8/chartex" xmlns:mc="http://schemas.openxmlformats.org/markup-compatibility/2006" xmlns:o="urn:schemas-microsoft-com:office:office" xmlns:r="http://schemas.openxmlformats.org/officeDocument/2006/relationships" xmlns:m="http://schemas.openxmlformats.org/officeDocument/2006/math" xmlns:v="urn:schemas-microsoft-com:vml" xmlns:wp14="http://schemas.microsoft.com/office/word/2010/wordprocessingDrawing" xmlns:wp="http://schemas.openxmlformats.org/drawingml/2006/wordprocessingDrawing" xmlns:w10="urn:schemas-microsoft-com:office:word" xmlns:w="http://schemas.openxmlformats.org/wordprocessingml/2006/main" xmlns:w14="http://schemas.microsoft.com/office/word/2010/wordml" xmlns:w15="http://schemas.microsoft.com/office/word/2012/wordml" xmlns:w16se="http://schemas.microsoft.com/office/word/2015/wordml/symex" xmlns:wpg="http://schemas.microsoft.com/office/word/2010/wordprocessingGroup" xmlns:wpi="http://schemas.microsoft.com/office/word/2010/wordprocessingInk" xmlns:wne="http://schemas.microsoft.com/office/word/2006/wordml" xmlns:wps="http://schemas.microsoft.com/office/word/2010/wordprocessingShape" mc:Ignorable="w14 w15 w16se wp14">
   <w:body>
     <w:p>
       <w:pPr>
@@ -873,10 +873,42 @@
           <w:szCs w:val="28"/>
           <w:lang w:eastAsia="ru-RU"/>
         </w:rPr>
-        <w:t xml:space="preserve"> </w:t>
-      </w:r>
-      <w:proofErr w:type="gramStart"/>
-      <w:r>
+        <w:t xml:space="preserve"> - </w:t>
+      </w:r>
+      <w:r>
+        <w:rPr>
+          <w:rFonts w:ascii="Times New Roman" w:hAnsi="Times New Roman" w:cs="Times New Roman"/>
+          <w:color w:val="2A2A2A"/>
+          <w:sz w:val="28"/>
+          <w:szCs w:val="28"/>
+          <w:shd w:val="clear" w:color="auto" w:fill="FAFCFF"/>
+        </w:rPr>
+        <w:t xml:space="preserve">это документ, описывающий ситуацию или последовательность действий, </w:t>
+      </w:r>
+      <w:r>
+        <w:rPr>
+          <w:rFonts w:ascii="Times New Roman" w:hAnsi="Times New Roman" w:cs="Times New Roman"/>
+          <w:color w:val="2A2A2A"/>
+          <w:sz w:val="28"/>
+          <w:szCs w:val="28"/>
+          <w:shd w:val="clear" w:color="auto" w:fill="FAFCFF"/>
+        </w:rPr>
+        <w:t>приводящую</w:t>
+      </w:r>
+      <w:r>
+        <w:rPr>
+          <w:rFonts w:ascii="Times New Roman" w:hAnsi="Times New Roman" w:cs="Times New Roman"/>
+          <w:color w:val="2A2A2A"/>
+          <w:sz w:val="28"/>
+          <w:szCs w:val="28"/>
+          <w:shd w:val="clear" w:color="auto" w:fill="FAFCFF"/>
+        </w:rPr>
+        <w:t xml:space="preserve"> к некорректной работе объекта тестирования, с указанием причин и ожидаемого результата.</w:t>
+      </w:r>
+    </w:p>
+    <w:p>
+      <w:pPr>
+        <w:spacing w:after="0" w:line="240" w:lineRule="auto"/>
         <w:rPr>
           <w:rFonts w:ascii="Times New Roman" w:eastAsia="Times New Roman" w:hAnsi="Times New Roman" w:cs="Times New Roman"/>
           <w:color w:val="2A2A2A"/>
@@ -884,60 +916,6 @@
           <w:szCs w:val="28"/>
           <w:lang w:eastAsia="ru-RU"/>
         </w:rPr>
-        <w:t xml:space="preserve">- </w:t>
-      </w:r>
-      <w:r>
-        <w:rPr>
-          <w:rFonts w:ascii="Times New Roman" w:hAnsi="Times New Roman" w:cs="Times New Roman"/>
-          <w:color w:val="2A2A2A"/>
-          <w:sz w:val="28"/>
-          <w:szCs w:val="28"/>
-          <w:shd w:val="clear" w:color="auto" w:fill="FAFCFF"/>
-        </w:rPr>
-        <w:t>это</w:t>
-      </w:r>
-      <w:proofErr w:type="gramEnd"/>
-      <w:r>
-        <w:rPr>
-          <w:rFonts w:ascii="Times New Roman" w:hAnsi="Times New Roman" w:cs="Times New Roman"/>
-          <w:color w:val="2A2A2A"/>
-          <w:sz w:val="28"/>
-          <w:szCs w:val="28"/>
-          <w:shd w:val="clear" w:color="auto" w:fill="FAFCFF"/>
-        </w:rPr>
-        <w:t xml:space="preserve"> документ, описывающий ситуацию или последовательность действий, </w:t>
-      </w:r>
-      <w:r>
-        <w:rPr>
-          <w:rFonts w:ascii="Times New Roman" w:hAnsi="Times New Roman" w:cs="Times New Roman"/>
-          <w:color w:val="2A2A2A"/>
-          <w:sz w:val="28"/>
-          <w:szCs w:val="28"/>
-          <w:shd w:val="clear" w:color="auto" w:fill="FAFCFF"/>
-        </w:rPr>
-        <w:t>приводящую</w:t>
-      </w:r>
-      <w:r>
-        <w:rPr>
-          <w:rFonts w:ascii="Times New Roman" w:hAnsi="Times New Roman" w:cs="Times New Roman"/>
-          <w:color w:val="2A2A2A"/>
-          <w:sz w:val="28"/>
-          <w:szCs w:val="28"/>
-          <w:shd w:val="clear" w:color="auto" w:fill="FAFCFF"/>
-        </w:rPr>
-        <w:t xml:space="preserve"> к некорректной работе объекта тестирования, с указанием причин и ожидаемого результата.</w:t>
-      </w:r>
-    </w:p>
-    <w:p>
-      <w:pPr>
-        <w:spacing w:after="0" w:line="240" w:lineRule="auto"/>
-        <w:rPr>
-          <w:rFonts w:ascii="Times New Roman" w:eastAsia="Times New Roman" w:hAnsi="Times New Roman" w:cs="Times New Roman"/>
-          <w:color w:val="2A2A2A"/>
-          <w:sz w:val="28"/>
-          <w:szCs w:val="28"/>
-          <w:lang w:eastAsia="ru-RU"/>
-        </w:rPr>
       </w:pPr>
     </w:p>
     <w:p>
@@ -1009,10 +987,12 @@
           <w:szCs w:val="28"/>
           <w:shd w:val="clear" w:color="auto" w:fill="FAFCFF"/>
         </w:rPr>
-        <w:t xml:space="preserve"> тестирования </w:t>
-      </w:r>
-      <w:proofErr w:type="gramStart"/>
-      <w:r>
+        <w:t xml:space="preserve"> тестирования части  нового кода </w:t>
+      </w:r>
+    </w:p>
+    <w:p>
+      <w:pPr>
+        <w:spacing w:after="0" w:line="240" w:lineRule="auto"/>
         <w:rPr>
           <w:rFonts w:ascii="Times New Roman" w:hAnsi="Times New Roman" w:cs="Times New Roman"/>
           <w:bCs/>
@@ -1021,10 +1001,11 @@
           <w:szCs w:val="28"/>
           <w:shd w:val="clear" w:color="auto" w:fill="FAFCFF"/>
         </w:rPr>
-        <w:t>части  нового</w:t>
-      </w:r>
-      <w:proofErr w:type="gramEnd"/>
-      <w:r>
+      </w:pPr>
+    </w:p>
+    <w:p>
+      <w:pPr>
+        <w:spacing w:after="0" w:line="240" w:lineRule="auto"/>
         <w:rPr>
           <w:rFonts w:ascii="Times New Roman" w:hAnsi="Times New Roman" w:cs="Times New Roman"/>
           <w:bCs/>
@@ -1033,28 +1014,56 @@
           <w:szCs w:val="28"/>
           <w:shd w:val="clear" w:color="auto" w:fill="FAFCFF"/>
         </w:rPr>
-        <w:t xml:space="preserve"> кода </w:t>
-      </w:r>
+      </w:pPr>
     </w:p>
     <w:p>
       <w:pPr>
         <w:spacing w:after="0" w:line="240" w:lineRule="auto"/>
         <w:rPr>
           <w:rFonts w:ascii="Times New Roman" w:hAnsi="Times New Roman" w:cs="Times New Roman"/>
-          <w:bCs/>
           <w:color w:val="2A2A2A"/>
           <w:sz w:val="28"/>
           <w:szCs w:val="28"/>
           <w:shd w:val="clear" w:color="auto" w:fill="FAFCFF"/>
         </w:rPr>
       </w:pPr>
+      <w:r>
+        <w:rPr>
+          <w:rFonts w:ascii="Times New Roman" w:hAnsi="Times New Roman" w:cs="Times New Roman"/>
+          <w:b/>
+          <w:color w:val="2A2A2A"/>
+          <w:sz w:val="28"/>
+          <w:szCs w:val="28"/>
+          <w:shd w:val="clear" w:color="auto" w:fill="FAFCFF"/>
+        </w:rPr>
+        <w:t>Интеграционное тестирование</w:t>
+      </w:r>
+      <w:r>
+        <w:rPr>
+          <w:rFonts w:ascii="Times New Roman" w:hAnsi="Times New Roman" w:cs="Times New Roman"/>
+          <w:color w:val="2A2A2A"/>
+          <w:sz w:val="28"/>
+          <w:szCs w:val="28"/>
+          <w:shd w:val="clear" w:color="auto" w:fill="FAFCFF"/>
+        </w:rPr>
+        <w:t xml:space="preserve"> –</w:t>
+      </w:r>
+      <w:r>
+        <w:rPr>
+          <w:rFonts w:ascii="Times New Roman" w:hAnsi="Times New Roman" w:cs="Times New Roman"/>
+          <w:color w:val="2A2A2A"/>
+          <w:sz w:val="28"/>
+          <w:szCs w:val="28"/>
+          <w:shd w:val="clear" w:color="auto" w:fill="FAFCFF"/>
+        </w:rPr>
+        <w:t xml:space="preserve"> тестирование нескольких функциональностей на корректную совместную работу</w:t>
+      </w:r>
     </w:p>
     <w:p>
       <w:pPr>
         <w:spacing w:after="0" w:line="240" w:lineRule="auto"/>
         <w:rPr>
           <w:rFonts w:ascii="Times New Roman" w:hAnsi="Times New Roman" w:cs="Times New Roman"/>
-          <w:bCs/>
           <w:color w:val="2A2A2A"/>
           <w:sz w:val="28"/>
           <w:szCs w:val="28"/>
@@ -1073,26 +1082,28 @@
           <w:shd w:val="clear" w:color="auto" w:fill="FAFCFF"/>
         </w:rPr>
       </w:pPr>
-      <w:r>
-        <w:rPr>
-          <w:rFonts w:ascii="Times New Roman" w:hAnsi="Times New Roman" w:cs="Times New Roman"/>
-          <w:b/>
+    </w:p>
+    <w:p>
+      <w:pPr>
+        <w:spacing w:after="0" w:line="240" w:lineRule="auto"/>
+        <w:rPr>
+          <w:rFonts w:ascii="Times New Roman" w:hAnsi="Times New Roman" w:cs="Times New Roman"/>
           <w:color w:val="2A2A2A"/>
           <w:sz w:val="28"/>
           <w:szCs w:val="28"/>
           <w:shd w:val="clear" w:color="auto" w:fill="FAFCFF"/>
         </w:rPr>
-        <w:t>Интеграционное тестирование</w:t>
-      </w:r>
-      <w:r>
-        <w:rPr>
-          <w:rFonts w:ascii="Times New Roman" w:hAnsi="Times New Roman" w:cs="Times New Roman"/>
+      </w:pPr>
+      <w:r>
+        <w:rPr>
+          <w:rFonts w:ascii="Times New Roman" w:hAnsi="Times New Roman" w:cs="Times New Roman"/>
+          <w:b/>
           <w:color w:val="2A2A2A"/>
           <w:sz w:val="28"/>
           <w:szCs w:val="28"/>
           <w:shd w:val="clear" w:color="auto" w:fill="FAFCFF"/>
         </w:rPr>
-        <w:t xml:space="preserve"> –</w:t>
+        <w:t>Системное тестирование</w:t>
       </w:r>
       <w:r>
         <w:rPr>
@@ -1102,10 +1113,12 @@
           <w:szCs w:val="28"/>
           <w:shd w:val="clear" w:color="auto" w:fill="FAFCFF"/>
         </w:rPr>
-        <w:t xml:space="preserve"> тестирование нескольких </w:t>
-      </w:r>
-      <w:proofErr w:type="spellStart"/>
-      <w:r>
+        <w:t xml:space="preserve"> – тестирование собранного по частям продукта в качестве единой системы</w:t>
+      </w:r>
+    </w:p>
+    <w:p>
+      <w:pPr>
+        <w:spacing w:after="0" w:line="240" w:lineRule="auto"/>
         <w:rPr>
           <w:rFonts w:ascii="Times New Roman" w:hAnsi="Times New Roman" w:cs="Times New Roman"/>
           <w:color w:val="2A2A2A"/>
@@ -1113,10 +1126,11 @@
           <w:szCs w:val="28"/>
           <w:shd w:val="clear" w:color="auto" w:fill="FAFCFF"/>
         </w:rPr>
-        <w:t>функциональностей</w:t>
-      </w:r>
-      <w:proofErr w:type="spellEnd"/>
-      <w:r>
+      </w:pPr>
+    </w:p>
+    <w:p>
+      <w:pPr>
+        <w:spacing w:after="0" w:line="240" w:lineRule="auto"/>
         <w:rPr>
           <w:rFonts w:ascii="Times New Roman" w:hAnsi="Times New Roman" w:cs="Times New Roman"/>
           <w:color w:val="2A2A2A"/>
@@ -1124,99 +1138,16 @@
           <w:szCs w:val="28"/>
           <w:shd w:val="clear" w:color="auto" w:fill="FAFCFF"/>
         </w:rPr>
-        <w:t xml:space="preserve"> на корректную совместную работу</w:t>
-      </w:r>
-    </w:p>
-    <w:p>
-      <w:pPr>
-        <w:spacing w:after="0" w:line="240" w:lineRule="auto"/>
-        <w:rPr>
-          <w:rFonts w:ascii="Times New Roman" w:hAnsi="Times New Roman" w:cs="Times New Roman"/>
-          <w:color w:val="2A2A2A"/>
-          <w:sz w:val="28"/>
-          <w:szCs w:val="28"/>
-          <w:shd w:val="clear" w:color="auto" w:fill="FAFCFF"/>
-        </w:rPr>
-      </w:pPr>
-    </w:p>
-    <w:p>
-      <w:pPr>
-        <w:spacing w:after="0" w:line="240" w:lineRule="auto"/>
-        <w:rPr>
-          <w:rFonts w:ascii="Times New Roman" w:hAnsi="Times New Roman" w:cs="Times New Roman"/>
-          <w:color w:val="2A2A2A"/>
-          <w:sz w:val="28"/>
-          <w:szCs w:val="28"/>
-          <w:shd w:val="clear" w:color="auto" w:fill="FAFCFF"/>
-        </w:rPr>
-      </w:pPr>
-    </w:p>
-    <w:p>
-      <w:pPr>
-        <w:spacing w:after="0" w:line="240" w:lineRule="auto"/>
-        <w:rPr>
-          <w:rFonts w:ascii="Times New Roman" w:hAnsi="Times New Roman" w:cs="Times New Roman"/>
-          <w:color w:val="2A2A2A"/>
-          <w:sz w:val="28"/>
-          <w:szCs w:val="28"/>
-          <w:shd w:val="clear" w:color="auto" w:fill="FAFCFF"/>
-        </w:rPr>
-      </w:pPr>
-      <w:r>
-        <w:rPr>
-          <w:rFonts w:ascii="Times New Roman" w:hAnsi="Times New Roman" w:cs="Times New Roman"/>
-          <w:b/>
-          <w:color w:val="2A2A2A"/>
-          <w:sz w:val="28"/>
-          <w:szCs w:val="28"/>
-          <w:shd w:val="clear" w:color="auto" w:fill="FAFCFF"/>
-        </w:rPr>
-        <w:t>Системное тестирование</w:t>
-      </w:r>
-      <w:r>
-        <w:rPr>
-          <w:rFonts w:ascii="Times New Roman" w:hAnsi="Times New Roman" w:cs="Times New Roman"/>
-          <w:color w:val="2A2A2A"/>
-          <w:sz w:val="28"/>
-          <w:szCs w:val="28"/>
-          <w:shd w:val="clear" w:color="auto" w:fill="FAFCFF"/>
-        </w:rPr>
-        <w:t xml:space="preserve"> – тестирование собранного по частям продукта в качестве единой системы</w:t>
-      </w:r>
-    </w:p>
-    <w:p>
-      <w:pPr>
-        <w:spacing w:after="0" w:line="240" w:lineRule="auto"/>
-        <w:rPr>
-          <w:rFonts w:ascii="Times New Roman" w:hAnsi="Times New Roman" w:cs="Times New Roman"/>
-          <w:color w:val="2A2A2A"/>
-          <w:sz w:val="28"/>
-          <w:szCs w:val="28"/>
-          <w:shd w:val="clear" w:color="auto" w:fill="FAFCFF"/>
-        </w:rPr>
-      </w:pPr>
-    </w:p>
-    <w:p>
-      <w:pPr>
-        <w:spacing w:after="0" w:line="240" w:lineRule="auto"/>
-        <w:rPr>
-          <w:rFonts w:ascii="Times New Roman" w:hAnsi="Times New Roman" w:cs="Times New Roman"/>
-          <w:color w:val="2A2A2A"/>
-          <w:sz w:val="28"/>
-          <w:szCs w:val="28"/>
-          <w:shd w:val="clear" w:color="auto" w:fill="FAFCFF"/>
-        </w:rPr>
-      </w:pPr>
-    </w:p>
-    <w:p>
-      <w:pPr>
-        <w:rPr>
-          <w:rFonts w:ascii="Times New Roman" w:hAnsi="Times New Roman" w:cs="Times New Roman"/>
-          <w:sz w:val="28"/>
-          <w:szCs w:val="28"/>
-        </w:rPr>
-      </w:pPr>
-      <w:proofErr w:type="spellStart"/>
+      </w:pPr>
+    </w:p>
+    <w:p>
+      <w:pPr>
+        <w:rPr>
+          <w:rFonts w:ascii="Times New Roman" w:hAnsi="Times New Roman" w:cs="Times New Roman"/>
+          <w:sz w:val="28"/>
+          <w:szCs w:val="28"/>
+        </w:rPr>
+      </w:pPr>
       <w:r>
         <w:rPr>
           <w:rFonts w:ascii="Times New Roman" w:hAnsi="Times New Roman" w:cs="Times New Roman"/>
@@ -1275,7 +1206,6 @@
         </w:rPr>
         <w:t>end</w:t>
       </w:r>
-      <w:proofErr w:type="spellEnd"/>
       <w:r>
         <w:rPr>
           <w:rFonts w:ascii="Times New Roman" w:hAnsi="Times New Roman" w:cs="Times New Roman"/>
@@ -1706,7 +1636,6 @@
           <w:lang w:eastAsia="ru-RU"/>
         </w:rPr>
       </w:pPr>
-      <w:proofErr w:type="spellStart"/>
       <w:r>
         <w:rPr>
           <w:rFonts w:ascii="Times New Roman" w:eastAsia="Times New Roman" w:hAnsi="Times New Roman" w:cs="Times New Roman"/>
@@ -1716,19 +1645,7 @@
           <w:szCs w:val="28"/>
           <w:lang w:eastAsia="ru-RU"/>
         </w:rPr>
-        <w:t>Бетта</w:t>
-      </w:r>
-      <w:proofErr w:type="spellEnd"/>
-      <w:r>
-        <w:rPr>
-          <w:rFonts w:ascii="Times New Roman" w:eastAsia="Times New Roman" w:hAnsi="Times New Roman" w:cs="Times New Roman"/>
-          <w:b/>
-          <w:color w:val="2A2A2A"/>
-          <w:sz w:val="28"/>
-          <w:szCs w:val="28"/>
-          <w:lang w:eastAsia="ru-RU"/>
-        </w:rPr>
-        <w:t>-тестирование</w:t>
+        <w:t>Бетта-тестирование</w:t>
       </w:r>
       <w:r>
         <w:rPr>
@@ -1880,9 +1797,8 @@
           <w:szCs w:val="28"/>
           <w:shd w:val="clear" w:color="auto" w:fill="FAFCFF"/>
         </w:rPr>
-        <w:t xml:space="preserve">проверка критически </w:t>
-      </w:r>
-      <w:proofErr w:type="gramStart"/>
+        <w:t>проверка критически важных</w:t>
+      </w:r>
       <w:r>
         <w:rPr>
           <w:rFonts w:ascii="Times New Roman" w:hAnsi="Times New Roman" w:cs="Times New Roman"/>
@@ -1892,7 +1808,7 @@
           <w:szCs w:val="28"/>
           <w:shd w:val="clear" w:color="auto" w:fill="FAFCFF"/>
         </w:rPr>
-        <w:t>важных</w:t>
+        <w:t xml:space="preserve">  функци</w:t>
       </w:r>
       <w:r>
         <w:rPr>
@@ -1903,9 +1819,8 @@
           <w:szCs w:val="28"/>
           <w:shd w:val="clear" w:color="auto" w:fill="FAFCFF"/>
         </w:rPr>
-        <w:t xml:space="preserve">  </w:t>
-      </w:r>
-      <w:proofErr w:type="spellStart"/>
+        <w:t>он</w:t>
+      </w:r>
       <w:r>
         <w:rPr>
           <w:rFonts w:ascii="Times New Roman" w:hAnsi="Times New Roman" w:cs="Times New Roman"/>
@@ -1915,7 +1830,7 @@
           <w:szCs w:val="28"/>
           <w:shd w:val="clear" w:color="auto" w:fill="FAFCFF"/>
         </w:rPr>
-        <w:t>функци</w:t>
+        <w:t>а</w:t>
       </w:r>
       <w:r>
         <w:rPr>
@@ -1926,7 +1841,7 @@
           <w:szCs w:val="28"/>
           <w:shd w:val="clear" w:color="auto" w:fill="FAFCFF"/>
         </w:rPr>
-        <w:t>он</w:t>
+        <w:t>льностей</w:t>
       </w:r>
       <w:r>
         <w:rPr>
@@ -1937,7 +1852,7 @@
           <w:szCs w:val="28"/>
           <w:shd w:val="clear" w:color="auto" w:fill="FAFCFF"/>
         </w:rPr>
-        <w:t>а</w:t>
+        <w:t xml:space="preserve"> нового билда, для принятия решения о дальнейшем </w:t>
       </w:r>
       <w:r>
         <w:rPr>
@@ -1948,10 +1863,8 @@
           <w:szCs w:val="28"/>
           <w:shd w:val="clear" w:color="auto" w:fill="FAFCFF"/>
         </w:rPr>
-        <w:t>льностей</w:t>
-      </w:r>
-      <w:proofErr w:type="spellEnd"/>
-      <w:proofErr w:type="gramEnd"/>
+        <w:t xml:space="preserve">его </w:t>
+      </w:r>
       <w:r>
         <w:rPr>
           <w:rFonts w:ascii="Times New Roman" w:hAnsi="Times New Roman" w:cs="Times New Roman"/>
@@ -1961,9 +1874,8 @@
           <w:szCs w:val="28"/>
           <w:shd w:val="clear" w:color="auto" w:fill="FAFCFF"/>
         </w:rPr>
-        <w:t xml:space="preserve"> нового </w:t>
-      </w:r>
-      <w:proofErr w:type="spellStart"/>
+        <w:t>тестировании</w:t>
+      </w:r>
       <w:r>
         <w:rPr>
           <w:rFonts w:ascii="Times New Roman" w:hAnsi="Times New Roman" w:cs="Times New Roman"/>
@@ -1973,10 +1885,12 @@
           <w:szCs w:val="28"/>
           <w:shd w:val="clear" w:color="auto" w:fill="FAFCFF"/>
         </w:rPr>
-        <w:t>билда</w:t>
-      </w:r>
-      <w:proofErr w:type="spellEnd"/>
-      <w:r>
+        <w:t>.</w:t>
+      </w:r>
+    </w:p>
+    <w:p>
+      <w:pPr>
+        <w:spacing w:after="0" w:line="240" w:lineRule="auto"/>
         <w:rPr>
           <w:rFonts w:ascii="Times New Roman" w:hAnsi="Times New Roman" w:cs="Times New Roman"/>
           <w:iCs/>
@@ -1985,9 +1899,11 @@
           <w:szCs w:val="28"/>
           <w:shd w:val="clear" w:color="auto" w:fill="FAFCFF"/>
         </w:rPr>
-        <w:t xml:space="preserve">, для принятия решения о дальнейшем </w:t>
-      </w:r>
-      <w:r>
+      </w:pPr>
+    </w:p>
+    <w:p>
+      <w:pPr>
+        <w:spacing w:after="0" w:line="240" w:lineRule="auto"/>
         <w:rPr>
           <w:rFonts w:ascii="Times New Roman" w:hAnsi="Times New Roman" w:cs="Times New Roman"/>
           <w:iCs/>
@@ -1996,55 +1912,6 @@
           <w:szCs w:val="28"/>
           <w:shd w:val="clear" w:color="auto" w:fill="FAFCFF"/>
         </w:rPr>
-        <w:t xml:space="preserve">его </w:t>
-      </w:r>
-      <w:r>
-        <w:rPr>
-          <w:rFonts w:ascii="Times New Roman" w:hAnsi="Times New Roman" w:cs="Times New Roman"/>
-          <w:iCs/>
-          <w:color w:val="2A2A2A"/>
-          <w:sz w:val="28"/>
-          <w:szCs w:val="28"/>
-          <w:shd w:val="clear" w:color="auto" w:fill="FAFCFF"/>
-        </w:rPr>
-        <w:t>тестировании</w:t>
-      </w:r>
-      <w:r>
-        <w:rPr>
-          <w:rFonts w:ascii="Times New Roman" w:hAnsi="Times New Roman" w:cs="Times New Roman"/>
-          <w:iCs/>
-          <w:color w:val="2A2A2A"/>
-          <w:sz w:val="28"/>
-          <w:szCs w:val="28"/>
-          <w:shd w:val="clear" w:color="auto" w:fill="FAFCFF"/>
-        </w:rPr>
-        <w:t>.</w:t>
-      </w:r>
-    </w:p>
-    <w:p>
-      <w:pPr>
-        <w:spacing w:after="0" w:line="240" w:lineRule="auto"/>
-        <w:rPr>
-          <w:rFonts w:ascii="Times New Roman" w:hAnsi="Times New Roman" w:cs="Times New Roman"/>
-          <w:iCs/>
-          <w:color w:val="2A2A2A"/>
-          <w:sz w:val="28"/>
-          <w:szCs w:val="28"/>
-          <w:shd w:val="clear" w:color="auto" w:fill="FAFCFF"/>
-        </w:rPr>
-      </w:pPr>
-    </w:p>
-    <w:p>
-      <w:pPr>
-        <w:spacing w:after="0" w:line="240" w:lineRule="auto"/>
-        <w:rPr>
-          <w:rFonts w:ascii="Times New Roman" w:hAnsi="Times New Roman" w:cs="Times New Roman"/>
-          <w:iCs/>
-          <w:color w:val="2A2A2A"/>
-          <w:sz w:val="28"/>
-          <w:szCs w:val="28"/>
-          <w:shd w:val="clear" w:color="auto" w:fill="FAFCFF"/>
-        </w:rPr>
       </w:pPr>
     </w:p>
     <w:p>
@@ -2091,7 +1958,6 @@
         </w:rPr>
         <w:t>е</w:t>
       </w:r>
-      <w:proofErr w:type="spellStart"/>
       <w:r>
         <w:rPr>
           <w:rFonts w:ascii="Times New Roman" w:eastAsia="Times New Roman" w:hAnsi="Times New Roman" w:cs="Times New Roman"/>
@@ -2103,7 +1969,6 @@
         </w:rPr>
         <w:t>ptance</w:t>
       </w:r>
-      <w:proofErr w:type="spellEnd"/>
       <w:r>
         <w:rPr>
           <w:rFonts w:ascii="Times New Roman" w:eastAsia="Times New Roman" w:hAnsi="Times New Roman" w:cs="Times New Roman"/>
@@ -2153,105 +2018,124 @@
           <w:szCs w:val="28"/>
         </w:rPr>
       </w:pPr>
-      <w:proofErr w:type="spellStart"/>
-      <w:r>
-        <w:rPr>
-          <w:rFonts w:ascii="Times New Roman" w:hAnsi="Times New Roman" w:cs="Times New Roman"/>
-          <w:b/>
-          <w:sz w:val="28"/>
-          <w:szCs w:val="28"/>
-        </w:rPr>
-        <w:t>Санити</w:t>
-      </w:r>
-      <w:proofErr w:type="spellEnd"/>
-      <w:r>
-        <w:rPr>
-          <w:rFonts w:ascii="Times New Roman" w:hAnsi="Times New Roman" w:cs="Times New Roman"/>
-          <w:b/>
+      <w:r>
+        <w:rPr>
+          <w:rFonts w:ascii="Times New Roman" w:hAnsi="Times New Roman" w:cs="Times New Roman"/>
+          <w:b/>
+          <w:sz w:val="28"/>
+          <w:szCs w:val="28"/>
+        </w:rPr>
+        <w:t>Санити тестирование</w:t>
+      </w:r>
+      <w:r>
+        <w:rPr>
+          <w:rFonts w:ascii="Times New Roman" w:hAnsi="Times New Roman" w:cs="Times New Roman"/>
+          <w:b/>
+          <w:sz w:val="28"/>
+          <w:szCs w:val="28"/>
+        </w:rPr>
+        <w:t>(</w:t>
+      </w:r>
+      <w:r>
+        <w:rPr>
+          <w:rFonts w:ascii="Times New Roman" w:hAnsi="Times New Roman" w:cs="Times New Roman"/>
+          <w:b/>
+          <w:sz w:val="28"/>
+          <w:szCs w:val="28"/>
+          <w:lang w:val="en-US"/>
+        </w:rPr>
+        <w:t>Sanity</w:t>
+      </w:r>
+      <w:r>
+        <w:rPr>
+          <w:rFonts w:ascii="Times New Roman" w:hAnsi="Times New Roman" w:cs="Times New Roman"/>
+          <w:b/>
+          <w:sz w:val="28"/>
+          <w:szCs w:val="28"/>
+        </w:rPr>
+        <w:t>)</w:t>
+      </w:r>
+      <w:r>
+        <w:rPr>
+          <w:rFonts w:ascii="Times New Roman" w:hAnsi="Times New Roman" w:cs="Times New Roman"/>
+          <w:sz w:val="28"/>
+          <w:szCs w:val="28"/>
+        </w:rPr>
+        <w:t xml:space="preserve"> – </w:t>
+      </w:r>
+      <w:r>
+        <w:rPr>
+          <w:rFonts w:asciiTheme="majorBidi" w:hAnsiTheme="majorBidi" w:cstheme="majorBidi"/>
+          <w:color w:val="24292F"/>
+          <w:sz w:val="28"/>
+          <w:szCs w:val="28"/>
+          <w:shd w:val="clear" w:color="auto" w:fill="FFFFFF"/>
+        </w:rPr>
+        <w:t>это узконаправленное тестирование достаточное для доказательства того, что конкретная функция работает согласно заявленным в спецификации требованиям. Является подмножеством регрессионного тестирования. Используется для определения работоспособности определенной части приложения после изменений, произведенных в ней или окружающей среде.</w:t>
+      </w:r>
+      <w:r>
+        <w:rPr>
+          <w:rFonts w:asciiTheme="majorBidi" w:hAnsiTheme="majorBidi" w:cstheme="majorBidi"/>
+          <w:color w:val="24292F"/>
+          <w:sz w:val="28"/>
+          <w:szCs w:val="28"/>
+          <w:shd w:val="clear" w:color="auto" w:fill="FFFFFF"/>
+        </w:rPr>
+        <w:t xml:space="preserve"> Проверка функциональности, которая часто выходит из строя.</w:t>
+      </w:r>
+    </w:p>
+    <w:p>
+      <w:pPr>
+        <w:rPr>
+          <w:rFonts w:ascii="Times New Roman" w:hAnsi="Times New Roman" w:cs="Times New Roman"/>
+          <w:sz w:val="28"/>
+          <w:szCs w:val="28"/>
+        </w:rPr>
+      </w:pPr>
+    </w:p>
+    <w:p>
+      <w:pPr>
+        <w:rPr>
+          <w:rFonts w:ascii="Times New Roman" w:hAnsi="Times New Roman" w:cs="Times New Roman"/>
+          <w:b/>
+          <w:bCs/>
+          <w:sz w:val="28"/>
+          <w:szCs w:val="28"/>
+        </w:rPr>
+      </w:pPr>
+      <w:r>
+        <w:rPr>
+          <w:rFonts w:ascii="Times New Roman" w:hAnsi="Times New Roman" w:cs="Times New Roman"/>
+          <w:b/>
+          <w:bCs/>
+          <w:sz w:val="28"/>
+          <w:szCs w:val="28"/>
+          <w:lang w:val="en-US"/>
+        </w:rPr>
+        <w:t>Sanity</w:t>
+      </w:r>
+      <w:r>
+        <w:rPr>
+          <w:rFonts w:ascii="Times New Roman" w:hAnsi="Times New Roman" w:cs="Times New Roman"/>
+          <w:b/>
+          <w:bCs/>
           <w:sz w:val="28"/>
           <w:szCs w:val="28"/>
         </w:rPr>
         <w:t xml:space="preserve"> </w:t>
       </w:r>
-      <w:proofErr w:type="gramStart"/>
-      <w:r>
-        <w:rPr>
-          <w:rFonts w:ascii="Times New Roman" w:hAnsi="Times New Roman" w:cs="Times New Roman"/>
-          <w:b/>
-          <w:sz w:val="28"/>
-          <w:szCs w:val="28"/>
-        </w:rPr>
-        <w:t>тестирование</w:t>
-      </w:r>
-      <w:r>
-        <w:rPr>
-          <w:rFonts w:ascii="Times New Roman" w:hAnsi="Times New Roman" w:cs="Times New Roman"/>
-          <w:b/>
-          <w:sz w:val="28"/>
-          <w:szCs w:val="28"/>
-        </w:rPr>
-        <w:t>(</w:t>
-      </w:r>
-      <w:proofErr w:type="gramEnd"/>
-      <w:r>
-        <w:rPr>
-          <w:rFonts w:ascii="Times New Roman" w:hAnsi="Times New Roman" w:cs="Times New Roman"/>
-          <w:b/>
+      <w:r>
+        <w:rPr>
+          <w:rFonts w:ascii="Times New Roman" w:hAnsi="Times New Roman" w:cs="Times New Roman"/>
+          <w:b/>
+          <w:bCs/>
           <w:sz w:val="28"/>
           <w:szCs w:val="28"/>
           <w:lang w:val="en-US"/>
         </w:rPr>
-        <w:t>Sanity</w:t>
-      </w:r>
-      <w:r>
-        <w:rPr>
-          <w:rFonts w:ascii="Times New Roman" w:hAnsi="Times New Roman" w:cs="Times New Roman"/>
-          <w:b/>
-          <w:sz w:val="28"/>
-          <w:szCs w:val="28"/>
-        </w:rPr>
-        <w:t>)</w:t>
-      </w:r>
-      <w:r>
-        <w:rPr>
-          <w:rFonts w:ascii="Times New Roman" w:hAnsi="Times New Roman" w:cs="Times New Roman"/>
-          <w:sz w:val="28"/>
-          <w:szCs w:val="28"/>
-        </w:rPr>
-        <w:t xml:space="preserve"> – </w:t>
-      </w:r>
-      <w:r>
-        <w:rPr>
-          <w:rFonts w:asciiTheme="majorBidi" w:hAnsiTheme="majorBidi" w:cstheme="majorBidi"/>
-          <w:color w:val="24292F"/>
-          <w:sz w:val="28"/>
-          <w:szCs w:val="28"/>
-          <w:shd w:val="clear" w:color="auto" w:fill="FFFFFF"/>
-        </w:rPr>
-        <w:t>это узконаправленное тестирование достаточное для доказательства того, что конкретная функция работает согласно заявленным в спецификации требованиям. Является подмножеством регрессионного тестирования. Используется для определения работоспособности определенной части приложения после изменений, произведенных в ней или окружающей среде.</w:t>
-      </w:r>
-      <w:r>
-        <w:rPr>
-          <w:rFonts w:asciiTheme="majorBidi" w:hAnsiTheme="majorBidi" w:cstheme="majorBidi"/>
-          <w:color w:val="24292F"/>
-          <w:sz w:val="28"/>
-          <w:szCs w:val="28"/>
-          <w:shd w:val="clear" w:color="auto" w:fill="FFFFFF"/>
-        </w:rPr>
-        <w:t xml:space="preserve"> Проверка функциональности, которая часто выходит из строя.</w:t>
-      </w:r>
-    </w:p>
-    <w:p>
-      <w:pPr>
-        <w:rPr>
-          <w:rFonts w:ascii="Times New Roman" w:hAnsi="Times New Roman" w:cs="Times New Roman"/>
-          <w:sz w:val="28"/>
-          <w:szCs w:val="28"/>
-        </w:rPr>
-      </w:pPr>
-    </w:p>
-    <w:p>
-      <w:pPr>
+        <w:t>vs</w:t>
+      </w:r>
+      <w:r>
         <w:rPr>
           <w:rFonts w:ascii="Times New Roman" w:hAnsi="Times New Roman" w:cs="Times New Roman"/>
           <w:b/>
@@ -2259,7 +2143,8 @@
           <w:sz w:val="28"/>
           <w:szCs w:val="28"/>
         </w:rPr>
-      </w:pPr>
+        <w:t xml:space="preserve"> </w:t>
+      </w:r>
       <w:r>
         <w:rPr>
           <w:rFonts w:ascii="Times New Roman" w:hAnsi="Times New Roman" w:cs="Times New Roman"/>
@@ -2269,7 +2154,7 @@
           <w:szCs w:val="28"/>
           <w:lang w:val="en-US"/>
         </w:rPr>
-        <w:t>Sanity</w:t>
+        <w:t>Smoke</w:t>
       </w:r>
       <w:r>
         <w:rPr>
@@ -2279,48 +2164,6 @@
           <w:sz w:val="28"/>
           <w:szCs w:val="28"/>
         </w:rPr>
-        <w:t xml:space="preserve"> </w:t>
-      </w:r>
-      <w:r>
-        <w:rPr>
-          <w:rFonts w:ascii="Times New Roman" w:hAnsi="Times New Roman" w:cs="Times New Roman"/>
-          <w:b/>
-          <w:bCs/>
-          <w:sz w:val="28"/>
-          <w:szCs w:val="28"/>
-          <w:lang w:val="en-US"/>
-        </w:rPr>
-        <w:t>vs</w:t>
-      </w:r>
-      <w:r>
-        <w:rPr>
-          <w:rFonts w:ascii="Times New Roman" w:hAnsi="Times New Roman" w:cs="Times New Roman"/>
-          <w:b/>
-          <w:bCs/>
-          <w:sz w:val="28"/>
-          <w:szCs w:val="28"/>
-        </w:rPr>
-        <w:t xml:space="preserve"> </w:t>
-      </w:r>
-      <w:r>
-        <w:rPr>
-          <w:rFonts w:ascii="Times New Roman" w:hAnsi="Times New Roman" w:cs="Times New Roman"/>
-          <w:b/>
-          <w:bCs/>
-          <w:sz w:val="28"/>
-          <w:szCs w:val="28"/>
-          <w:lang w:val="en-US"/>
-        </w:rPr>
-        <w:t>Smoke</w:t>
-      </w:r>
-      <w:r>
-        <w:rPr>
-          <w:rFonts w:ascii="Times New Roman" w:hAnsi="Times New Roman" w:cs="Times New Roman"/>
-          <w:b/>
-          <w:bCs/>
-          <w:sz w:val="28"/>
-          <w:szCs w:val="28"/>
-        </w:rPr>
         <w:t xml:space="preserve"> - </w:t>
       </w:r>
       <w:r>
@@ -2331,95 +2174,7 @@
           <w:szCs w:val="28"/>
           <w:shd w:val="clear" w:color="auto" w:fill="FFFFFF"/>
         </w:rPr>
-        <w:t>Эти виды тестирования имеют "вектора движения", направления в разные стороны. В отличии от дымового (</w:t>
-      </w:r>
-      <w:proofErr w:type="spellStart"/>
-      <w:r>
-        <w:rPr>
-          <w:rFonts w:asciiTheme="majorBidi" w:hAnsiTheme="majorBidi" w:cstheme="majorBidi"/>
-          <w:color w:val="24292F"/>
-          <w:sz w:val="28"/>
-          <w:szCs w:val="28"/>
-          <w:shd w:val="clear" w:color="auto" w:fill="FFFFFF"/>
-        </w:rPr>
-        <w:t>Smoke</w:t>
-      </w:r>
-      <w:proofErr w:type="spellEnd"/>
-      <w:r>
-        <w:rPr>
-          <w:rFonts w:asciiTheme="majorBidi" w:hAnsiTheme="majorBidi" w:cstheme="majorBidi"/>
-          <w:color w:val="24292F"/>
-          <w:sz w:val="28"/>
-          <w:szCs w:val="28"/>
-          <w:shd w:val="clear" w:color="auto" w:fill="FFFFFF"/>
-        </w:rPr>
-        <w:t xml:space="preserve"> </w:t>
-      </w:r>
-      <w:proofErr w:type="spellStart"/>
-      <w:r>
-        <w:rPr>
-          <w:rFonts w:asciiTheme="majorBidi" w:hAnsiTheme="majorBidi" w:cstheme="majorBidi"/>
-          <w:color w:val="24292F"/>
-          <w:sz w:val="28"/>
-          <w:szCs w:val="28"/>
-          <w:shd w:val="clear" w:color="auto" w:fill="FFFFFF"/>
-        </w:rPr>
-        <w:t>testing</w:t>
-      </w:r>
-      <w:proofErr w:type="spellEnd"/>
-      <w:r>
-        <w:rPr>
-          <w:rFonts w:asciiTheme="majorBidi" w:hAnsiTheme="majorBidi" w:cstheme="majorBidi"/>
-          <w:color w:val="24292F"/>
-          <w:sz w:val="28"/>
-          <w:szCs w:val="28"/>
-          <w:shd w:val="clear" w:color="auto" w:fill="FFFFFF"/>
-        </w:rPr>
-        <w:t>), санитарное тестирование (</w:t>
-      </w:r>
-      <w:proofErr w:type="spellStart"/>
-      <w:r>
-        <w:rPr>
-          <w:rFonts w:asciiTheme="majorBidi" w:hAnsiTheme="majorBidi" w:cstheme="majorBidi"/>
-          <w:color w:val="24292F"/>
-          <w:sz w:val="28"/>
-          <w:szCs w:val="28"/>
-          <w:shd w:val="clear" w:color="auto" w:fill="FFFFFF"/>
-        </w:rPr>
-        <w:t>Sanity</w:t>
-      </w:r>
-      <w:proofErr w:type="spellEnd"/>
-      <w:r>
-        <w:rPr>
-          <w:rFonts w:asciiTheme="majorBidi" w:hAnsiTheme="majorBidi" w:cstheme="majorBidi"/>
-          <w:color w:val="24292F"/>
-          <w:sz w:val="28"/>
-          <w:szCs w:val="28"/>
-          <w:shd w:val="clear" w:color="auto" w:fill="FFFFFF"/>
-        </w:rPr>
-        <w:t xml:space="preserve"> </w:t>
-      </w:r>
-      <w:proofErr w:type="spellStart"/>
-      <w:r>
-        <w:rPr>
-          <w:rFonts w:asciiTheme="majorBidi" w:hAnsiTheme="majorBidi" w:cstheme="majorBidi"/>
-          <w:color w:val="24292F"/>
-          <w:sz w:val="28"/>
-          <w:szCs w:val="28"/>
-          <w:shd w:val="clear" w:color="auto" w:fill="FFFFFF"/>
-        </w:rPr>
-        <w:t>testing</w:t>
-      </w:r>
-      <w:proofErr w:type="spellEnd"/>
-      <w:r>
-        <w:rPr>
-          <w:rFonts w:asciiTheme="majorBidi" w:hAnsiTheme="majorBidi" w:cstheme="majorBidi"/>
-          <w:color w:val="24292F"/>
-          <w:sz w:val="28"/>
-          <w:szCs w:val="28"/>
-          <w:shd w:val="clear" w:color="auto" w:fill="FFFFFF"/>
-        </w:rPr>
-        <w:t>) направлено вглубь проверяемой функции, в то время как дымовое направлено вширь, для покрытия тестами как можно большего функционала в кратчайшие сроки.</w:t>
+        <w:t>Эти виды тестирования имеют "вектора движения", направления в разные стороны. В отличии от дымового (Smoke testing), санитарное тестирование (Sanity testing) направлено вглубь проверяемой функции, в то время как дымовое направлено вширь, для покрытия тестами как можно большего функционала в кратчайшие сроки.</w:t>
       </w:r>
     </w:p>
     <w:p>
@@ -2585,29 +2340,7 @@
           <w:sz w:val="28"/>
           <w:szCs w:val="28"/>
         </w:rPr>
-        <w:t xml:space="preserve"> проверка продукта при определённой нагрузке (наплыва пользователей и </w:t>
-      </w:r>
-      <w:proofErr w:type="spellStart"/>
-      <w:r>
-        <w:rPr>
-          <w:rStyle w:val="mw-headline"/>
-          <w:rFonts w:ascii="Times New Roman" w:hAnsi="Times New Roman" w:cs="Times New Roman"/>
-          <w:color w:val="000000"/>
-          <w:sz w:val="28"/>
-          <w:szCs w:val="28"/>
-        </w:rPr>
-        <w:t>тд</w:t>
-      </w:r>
-      <w:proofErr w:type="spellEnd"/>
-      <w:r>
-        <w:rPr>
-          <w:rStyle w:val="mw-headline"/>
-          <w:rFonts w:ascii="Times New Roman" w:hAnsi="Times New Roman" w:cs="Times New Roman"/>
-          <w:color w:val="000000"/>
-          <w:sz w:val="28"/>
-          <w:szCs w:val="28"/>
-        </w:rPr>
-        <w:t>)</w:t>
+        <w:t xml:space="preserve"> проверка продукта при определённой нагрузке (наплыва пользователей и тд)</w:t>
       </w:r>
     </w:p>
     <w:p>
@@ -2657,7 +2390,6 @@
         </w:rPr>
         <w:t> (</w:t>
       </w:r>
-      <w:proofErr w:type="spellStart"/>
       <w:r>
         <w:rPr>
           <w:rFonts w:ascii="Times New Roman" w:eastAsia="Times New Roman" w:hAnsi="Times New Roman" w:cs="Times New Roman"/>
@@ -2668,9 +2400,79 @@
           <w:szCs w:val="28"/>
           <w:lang w:eastAsia="ru-RU"/>
         </w:rPr>
-        <w:t>Stress</w:t>
-      </w:r>
-      <w:proofErr w:type="spellEnd"/>
+        <w:t>Stress Testing</w:t>
+      </w:r>
+      <w:r>
+        <w:rPr>
+          <w:rFonts w:ascii="Times New Roman" w:eastAsia="Times New Roman" w:hAnsi="Times New Roman" w:cs="Times New Roman"/>
+          <w:b/>
+          <w:color w:val="2A2A2A"/>
+          <w:sz w:val="28"/>
+          <w:szCs w:val="28"/>
+          <w:shd w:val="clear" w:color="auto" w:fill="FAFCFF"/>
+          <w:lang w:eastAsia="ru-RU"/>
+        </w:rPr>
+        <w:t>)</w:t>
+      </w:r>
+      <w:r>
+        <w:rPr>
+          <w:rFonts w:ascii="Times New Roman" w:eastAsia="Times New Roman" w:hAnsi="Times New Roman" w:cs="Times New Roman"/>
+          <w:color w:val="2A2A2A"/>
+          <w:sz w:val="28"/>
+          <w:szCs w:val="28"/>
+          <w:shd w:val="clear" w:color="auto" w:fill="FAFCFF"/>
+          <w:lang w:eastAsia="ru-RU"/>
+        </w:rPr>
+        <w:t xml:space="preserve"> –</w:t>
+      </w:r>
+      <w:r>
+        <w:rPr>
+          <w:rFonts w:ascii="Times New Roman" w:eastAsia="Times New Roman" w:hAnsi="Times New Roman" w:cs="Times New Roman"/>
+          <w:color w:val="2A2A2A"/>
+          <w:sz w:val="28"/>
+          <w:szCs w:val="28"/>
+          <w:shd w:val="clear" w:color="auto" w:fill="FAFCFF"/>
+          <w:lang w:eastAsia="ru-RU"/>
+        </w:rPr>
+        <w:t xml:space="preserve"> проверка продукта при стрессовой нагрузке, насколько быстро он восстановится</w:t>
+      </w:r>
+    </w:p>
+    <w:p>
+      <w:pPr>
+        <w:spacing w:after="0" w:line="240" w:lineRule="auto"/>
+        <w:rPr>
+          <w:rFonts w:ascii="Times New Roman" w:eastAsia="Times New Roman" w:hAnsi="Times New Roman" w:cs="Times New Roman"/>
+          <w:color w:val="2A2A2A"/>
+          <w:sz w:val="28"/>
+          <w:szCs w:val="28"/>
+          <w:shd w:val="clear" w:color="auto" w:fill="FAFCFF"/>
+          <w:lang w:eastAsia="ru-RU"/>
+        </w:rPr>
+      </w:pPr>
+    </w:p>
+    <w:p>
+      <w:pPr>
+        <w:spacing w:after="0" w:line="240" w:lineRule="auto"/>
+        <w:rPr>
+          <w:rFonts w:ascii="Times New Roman" w:eastAsia="Times New Roman" w:hAnsi="Times New Roman" w:cs="Times New Roman"/>
+          <w:sz w:val="28"/>
+          <w:szCs w:val="28"/>
+          <w:lang w:eastAsia="ru-RU"/>
+        </w:rPr>
+      </w:pPr>
+    </w:p>
+    <w:p>
+      <w:pPr>
+        <w:spacing w:after="0" w:line="240" w:lineRule="auto"/>
+        <w:rPr>
+          <w:rFonts w:ascii="Times New Roman" w:eastAsia="Times New Roman" w:hAnsi="Times New Roman" w:cs="Times New Roman"/>
+          <w:color w:val="2A2A2A"/>
+          <w:sz w:val="28"/>
+          <w:szCs w:val="28"/>
+          <w:shd w:val="clear" w:color="auto" w:fill="FAFCFF"/>
+          <w:lang w:eastAsia="ru-RU"/>
+        </w:rPr>
+      </w:pPr>
       <w:r>
         <w:rPr>
           <w:rFonts w:ascii="Times New Roman" w:eastAsia="Times New Roman" w:hAnsi="Times New Roman" w:cs="Times New Roman"/>
@@ -2681,9 +2483,32 @@
           <w:szCs w:val="28"/>
           <w:lang w:eastAsia="ru-RU"/>
         </w:rPr>
-        <w:t xml:space="preserve"> </w:t>
-      </w:r>
-      <w:proofErr w:type="spellStart"/>
+        <w:t>Объемное тестирование</w:t>
+      </w:r>
+      <w:r>
+        <w:rPr>
+          <w:rFonts w:ascii="Times New Roman" w:eastAsia="Times New Roman" w:hAnsi="Times New Roman" w:cs="Times New Roman"/>
+          <w:b/>
+          <w:color w:val="2A2A2A"/>
+          <w:sz w:val="28"/>
+          <w:szCs w:val="28"/>
+          <w:shd w:val="clear" w:color="auto" w:fill="FAFCFF"/>
+          <w:lang w:val="en-US" w:eastAsia="ru-RU"/>
+        </w:rPr>
+        <w:t> </w:t>
+      </w:r>
+      <w:r>
+        <w:rPr>
+          <w:rFonts w:ascii="Times New Roman" w:eastAsia="Times New Roman" w:hAnsi="Times New Roman" w:cs="Times New Roman"/>
+          <w:b/>
+          <w:color w:val="2A2A2A"/>
+          <w:sz w:val="28"/>
+          <w:szCs w:val="28"/>
+          <w:shd w:val="clear" w:color="auto" w:fill="FAFCFF"/>
+          <w:lang w:eastAsia="ru-RU"/>
+        </w:rPr>
+        <w:t>(</w:t>
+      </w:r>
       <w:r>
         <w:rPr>
           <w:rFonts w:ascii="Times New Roman" w:eastAsia="Times New Roman" w:hAnsi="Times New Roman" w:cs="Times New Roman"/>
@@ -2692,11 +2517,34 @@
           <w:color w:val="2A2A2A"/>
           <w:sz w:val="28"/>
           <w:szCs w:val="28"/>
+          <w:lang w:val="en-US" w:eastAsia="ru-RU"/>
+        </w:rPr>
+        <w:t>Volume</w:t>
+      </w:r>
+      <w:r>
+        <w:rPr>
+          <w:rFonts w:ascii="Times New Roman" w:eastAsia="Times New Roman" w:hAnsi="Times New Roman" w:cs="Times New Roman"/>
+          <w:b/>
+          <w:bCs/>
+          <w:color w:val="2A2A2A"/>
+          <w:sz w:val="28"/>
+          <w:szCs w:val="28"/>
           <w:lang w:eastAsia="ru-RU"/>
         </w:rPr>
+        <w:t xml:space="preserve"> </w:t>
+      </w:r>
+      <w:r>
+        <w:rPr>
+          <w:rFonts w:ascii="Times New Roman" w:eastAsia="Times New Roman" w:hAnsi="Times New Roman" w:cs="Times New Roman"/>
+          <w:b/>
+          <w:bCs/>
+          <w:color w:val="2A2A2A"/>
+          <w:sz w:val="28"/>
+          <w:szCs w:val="28"/>
+          <w:lang w:val="en-US" w:eastAsia="ru-RU"/>
+        </w:rPr>
         <w:t>Testing</w:t>
       </w:r>
-      <w:proofErr w:type="spellEnd"/>
       <w:r>
         <w:rPr>
           <w:rFonts w:ascii="Times New Roman" w:eastAsia="Times New Roman" w:hAnsi="Times New Roman" w:cs="Times New Roman"/>
@@ -2718,7 +2566,7 @@
           <w:shd w:val="clear" w:color="auto" w:fill="FAFCFF"/>
           <w:lang w:eastAsia="ru-RU"/>
         </w:rPr>
-        <w:t xml:space="preserve"> –</w:t>
+        <w:t xml:space="preserve"> –  </w:t>
       </w:r>
       <w:r>
         <w:rPr>
@@ -2729,30 +2577,108 @@
           <w:shd w:val="clear" w:color="auto" w:fill="FAFCFF"/>
           <w:lang w:eastAsia="ru-RU"/>
         </w:rPr>
-        <w:t xml:space="preserve"> проверка продукта при стрессовой нагрузке, насколько быстро он восстановится</w:t>
-      </w:r>
+        <w:t xml:space="preserve">тестирование продукта при увеличении баз данных, насколько ухудшается время отклика </w:t>
+      </w:r>
+    </w:p>
+    <w:p>
+      <w:pPr>
+        <w:rPr>
+          <w:rFonts w:ascii="Times New Roman" w:hAnsi="Times New Roman" w:cs="Times New Roman"/>
+          <w:sz w:val="28"/>
+          <w:szCs w:val="28"/>
+        </w:rPr>
+      </w:pPr>
     </w:p>
     <w:p>
       <w:pPr>
         <w:spacing w:after="0" w:line="240" w:lineRule="auto"/>
         <w:rPr>
-          <w:rFonts w:ascii="Times New Roman" w:eastAsia="Times New Roman" w:hAnsi="Times New Roman" w:cs="Times New Roman"/>
-          <w:color w:val="2A2A2A"/>
-          <w:sz w:val="28"/>
-          <w:szCs w:val="28"/>
-          <w:shd w:val="clear" w:color="auto" w:fill="FAFCFF"/>
-          <w:lang w:eastAsia="ru-RU"/>
-        </w:rPr>
-      </w:pPr>
+          <w:rFonts w:ascii="Times New Roman" w:hAnsi="Times New Roman" w:cs="Times New Roman"/>
+          <w:sz w:val="28"/>
+          <w:szCs w:val="28"/>
+        </w:rPr>
+      </w:pPr>
+      <w:r>
+        <w:rPr>
+          <w:rFonts w:ascii="Times New Roman" w:hAnsi="Times New Roman" w:cs="Times New Roman"/>
+          <w:b/>
+          <w:bCs/>
+          <w:sz w:val="28"/>
+          <w:szCs w:val="28"/>
+        </w:rPr>
+        <w:t xml:space="preserve">Тестирование совместимости </w:t>
+      </w:r>
+      <w:r>
+        <w:rPr>
+          <w:rFonts w:ascii="Times New Roman" w:hAnsi="Times New Roman" w:cs="Times New Roman"/>
+          <w:b/>
+          <w:sz w:val="28"/>
+          <w:szCs w:val="28"/>
+        </w:rPr>
+        <w:t>(</w:t>
+      </w:r>
+      <w:r>
+        <w:rPr>
+          <w:rFonts w:ascii="Times New Roman" w:hAnsi="Times New Roman" w:cs="Times New Roman"/>
+          <w:b/>
+          <w:sz w:val="28"/>
+          <w:szCs w:val="28"/>
+          <w:lang w:val="en-US"/>
+        </w:rPr>
+        <w:t>compatibility</w:t>
+      </w:r>
+      <w:r>
+        <w:rPr>
+          <w:rFonts w:ascii="Times New Roman" w:hAnsi="Times New Roman" w:cs="Times New Roman"/>
+          <w:b/>
+          <w:sz w:val="28"/>
+          <w:szCs w:val="28"/>
+        </w:rPr>
+        <w:t xml:space="preserve"> </w:t>
+      </w:r>
+      <w:r>
+        <w:rPr>
+          <w:rFonts w:ascii="Times New Roman" w:hAnsi="Times New Roman" w:cs="Times New Roman"/>
+          <w:b/>
+          <w:sz w:val="28"/>
+          <w:szCs w:val="28"/>
+          <w:lang w:val="en-US"/>
+        </w:rPr>
+        <w:t>testing</w:t>
+      </w:r>
+      <w:r>
+        <w:rPr>
+          <w:rFonts w:ascii="Times New Roman" w:hAnsi="Times New Roman" w:cs="Times New Roman"/>
+          <w:b/>
+          <w:sz w:val="28"/>
+          <w:szCs w:val="28"/>
+        </w:rPr>
+        <w:t>)</w:t>
+      </w:r>
+      <w:r>
+        <w:rPr>
+          <w:rFonts w:ascii="Times New Roman" w:hAnsi="Times New Roman" w:cs="Times New Roman"/>
+          <w:sz w:val="28"/>
+          <w:szCs w:val="28"/>
+        </w:rPr>
+        <w:t xml:space="preserve"> –</w:t>
+      </w:r>
+      <w:r>
+        <w:rPr>
+          <w:rFonts w:ascii="Times New Roman" w:hAnsi="Times New Roman" w:cs="Times New Roman"/>
+          <w:sz w:val="28"/>
+          <w:szCs w:val="28"/>
+        </w:rPr>
+        <w:t xml:space="preserve"> тестирование работы продукта на различных версиях операционных систем, браузерах</w:t>
+      </w:r>
     </w:p>
     <w:p>
       <w:pPr>
         <w:spacing w:after="0" w:line="240" w:lineRule="auto"/>
         <w:rPr>
-          <w:rFonts w:ascii="Times New Roman" w:eastAsia="Times New Roman" w:hAnsi="Times New Roman" w:cs="Times New Roman"/>
-          <w:sz w:val="28"/>
-          <w:szCs w:val="28"/>
-          <w:lang w:eastAsia="ru-RU"/>
+          <w:rFonts w:ascii="Times New Roman" w:hAnsi="Times New Roman" w:cs="Times New Roman"/>
+          <w:sz w:val="28"/>
+          <w:szCs w:val="28"/>
         </w:rPr>
       </w:pPr>
     </w:p>
@@ -2760,525 +2686,212 @@
       <w:pPr>
         <w:spacing w:after="0" w:line="240" w:lineRule="auto"/>
         <w:rPr>
-          <w:rFonts w:ascii="Times New Roman" w:eastAsia="Times New Roman" w:hAnsi="Times New Roman" w:cs="Times New Roman"/>
-          <w:color w:val="2A2A2A"/>
-          <w:sz w:val="28"/>
-          <w:szCs w:val="28"/>
-          <w:shd w:val="clear" w:color="auto" w:fill="FAFCFF"/>
-          <w:lang w:eastAsia="ru-RU"/>
-        </w:rPr>
-      </w:pPr>
-      <w:r>
-        <w:rPr>
-          <w:rFonts w:ascii="Times New Roman" w:eastAsia="Times New Roman" w:hAnsi="Times New Roman" w:cs="Times New Roman"/>
+          <w:rFonts w:ascii="Times New Roman" w:hAnsi="Times New Roman" w:cs="Times New Roman"/>
+          <w:sz w:val="28"/>
+          <w:szCs w:val="28"/>
+        </w:rPr>
+      </w:pPr>
+    </w:p>
+    <w:p>
+      <w:pPr>
+        <w:spacing w:after="0" w:line="240" w:lineRule="auto"/>
+        <w:rPr>
+          <w:rFonts w:ascii="Times New Roman" w:hAnsi="Times New Roman" w:cs="Times New Roman"/>
+          <w:sz w:val="28"/>
+          <w:szCs w:val="28"/>
+        </w:rPr>
+      </w:pPr>
+      <w:r>
+        <w:rPr>
+          <w:rFonts w:ascii="Times New Roman" w:hAnsi="Times New Roman" w:cs="Times New Roman"/>
           <w:b/>
           <w:bCs/>
-          <w:color w:val="2A2A2A"/>
-          <w:sz w:val="28"/>
-          <w:szCs w:val="28"/>
-          <w:lang w:eastAsia="ru-RU"/>
-        </w:rPr>
-        <w:t>Объемное тестирование</w:t>
-      </w:r>
-      <w:r>
-        <w:rPr>
-          <w:rFonts w:ascii="Times New Roman" w:eastAsia="Times New Roman" w:hAnsi="Times New Roman" w:cs="Times New Roman"/>
-          <w:b/>
-          <w:color w:val="2A2A2A"/>
-          <w:sz w:val="28"/>
-          <w:szCs w:val="28"/>
-          <w:shd w:val="clear" w:color="auto" w:fill="FAFCFF"/>
-          <w:lang w:val="en-US" w:eastAsia="ru-RU"/>
-        </w:rPr>
-        <w:t> </w:t>
-      </w:r>
-      <w:r>
-        <w:rPr>
-          <w:rFonts w:ascii="Times New Roman" w:eastAsia="Times New Roman" w:hAnsi="Times New Roman" w:cs="Times New Roman"/>
-          <w:b/>
-          <w:color w:val="2A2A2A"/>
-          <w:sz w:val="28"/>
-          <w:szCs w:val="28"/>
-          <w:shd w:val="clear" w:color="auto" w:fill="FAFCFF"/>
-          <w:lang w:eastAsia="ru-RU"/>
+          <w:sz w:val="28"/>
+          <w:szCs w:val="28"/>
+        </w:rPr>
+        <w:t xml:space="preserve">Тестирование интернационализации </w:t>
+      </w:r>
+      <w:r>
+        <w:rPr>
+          <w:rFonts w:ascii="Times New Roman" w:hAnsi="Times New Roman" w:cs="Times New Roman"/>
+          <w:b/>
+          <w:sz w:val="28"/>
+          <w:szCs w:val="28"/>
         </w:rPr>
         <w:t>(</w:t>
       </w:r>
       <w:r>
         <w:rPr>
-          <w:rFonts w:ascii="Times New Roman" w:eastAsia="Times New Roman" w:hAnsi="Times New Roman" w:cs="Times New Roman"/>
+          <w:rFonts w:ascii="Times New Roman" w:hAnsi="Times New Roman" w:cs="Times New Roman"/>
+          <w:b/>
+          <w:sz w:val="28"/>
+          <w:szCs w:val="28"/>
+          <w:lang w:val="en-US"/>
+        </w:rPr>
+        <w:t>internationalization</w:t>
+      </w:r>
+      <w:r>
+        <w:rPr>
+          <w:rFonts w:ascii="Times New Roman" w:hAnsi="Times New Roman" w:cs="Times New Roman"/>
+          <w:b/>
+          <w:sz w:val="28"/>
+          <w:szCs w:val="28"/>
+        </w:rPr>
+        <w:t xml:space="preserve"> </w:t>
+      </w:r>
+      <w:r>
+        <w:rPr>
+          <w:rFonts w:ascii="Times New Roman" w:hAnsi="Times New Roman" w:cs="Times New Roman"/>
+          <w:b/>
+          <w:sz w:val="28"/>
+          <w:szCs w:val="28"/>
+          <w:lang w:val="en-US"/>
+        </w:rPr>
+        <w:t>testing</w:t>
+      </w:r>
+      <w:r>
+        <w:rPr>
+          <w:rFonts w:ascii="Times New Roman" w:hAnsi="Times New Roman" w:cs="Times New Roman"/>
+          <w:b/>
+          <w:sz w:val="28"/>
+          <w:szCs w:val="28"/>
+        </w:rPr>
+        <w:t>)</w:t>
+      </w:r>
+      <w:r>
+        <w:rPr>
+          <w:rFonts w:ascii="Times New Roman" w:hAnsi="Times New Roman" w:cs="Times New Roman"/>
+          <w:sz w:val="28"/>
+          <w:szCs w:val="28"/>
+        </w:rPr>
+        <w:t xml:space="preserve"> —</w:t>
+      </w:r>
+      <w:r>
+        <w:rPr>
+          <w:rFonts w:ascii="Times New Roman" w:hAnsi="Times New Roman" w:cs="Times New Roman"/>
+          <w:sz w:val="28"/>
+          <w:szCs w:val="28"/>
+        </w:rPr>
+        <w:t xml:space="preserve"> проверка работоспособности продукта в различных регионах, возможности подстраиваться под их особенности</w:t>
+      </w:r>
+    </w:p>
+    <w:p>
+      <w:pPr>
+        <w:spacing w:after="0" w:line="240" w:lineRule="auto"/>
+        <w:rPr>
+          <w:rFonts w:ascii="Times New Roman" w:hAnsi="Times New Roman" w:cs="Times New Roman"/>
+          <w:sz w:val="28"/>
+          <w:szCs w:val="28"/>
+        </w:rPr>
+      </w:pPr>
+    </w:p>
+    <w:p>
+      <w:pPr>
+        <w:spacing w:after="0" w:line="240" w:lineRule="auto"/>
+        <w:rPr>
+          <w:rFonts w:ascii="Times New Roman" w:hAnsi="Times New Roman" w:cs="Times New Roman"/>
+          <w:sz w:val="28"/>
+          <w:szCs w:val="28"/>
+        </w:rPr>
+      </w:pPr>
+    </w:p>
+    <w:p>
+      <w:pPr>
+        <w:spacing w:after="0" w:line="240" w:lineRule="auto"/>
+        <w:rPr>
+          <w:rFonts w:ascii="Times New Roman" w:hAnsi="Times New Roman" w:cs="Times New Roman"/>
+          <w:sz w:val="28"/>
+          <w:szCs w:val="28"/>
+        </w:rPr>
+      </w:pPr>
+      <w:r>
+        <w:rPr>
+          <w:rFonts w:ascii="Times New Roman" w:hAnsi="Times New Roman" w:cs="Times New Roman"/>
           <w:b/>
           <w:bCs/>
-          <w:color w:val="2A2A2A"/>
-          <w:sz w:val="28"/>
-          <w:szCs w:val="28"/>
-          <w:lang w:val="en-US" w:eastAsia="ru-RU"/>
-        </w:rPr>
-        <w:t>Volume</w:t>
-      </w:r>
-      <w:r>
-        <w:rPr>
-          <w:rFonts w:ascii="Times New Roman" w:eastAsia="Times New Roman" w:hAnsi="Times New Roman" w:cs="Times New Roman"/>
+          <w:sz w:val="28"/>
+          <w:szCs w:val="28"/>
+        </w:rPr>
+        <w:t xml:space="preserve">Тестирование локализации </w:t>
+      </w:r>
+      <w:r>
+        <w:rPr>
+          <w:rFonts w:ascii="Times New Roman" w:hAnsi="Times New Roman" w:cs="Times New Roman"/>
+          <w:b/>
+          <w:sz w:val="28"/>
+          <w:szCs w:val="28"/>
+        </w:rPr>
+        <w:t>(localization testing)</w:t>
+      </w:r>
+      <w:r>
+        <w:rPr>
+          <w:rFonts w:ascii="Times New Roman" w:hAnsi="Times New Roman" w:cs="Times New Roman"/>
+          <w:sz w:val="28"/>
+          <w:szCs w:val="28"/>
+        </w:rPr>
+        <w:t xml:space="preserve"> —</w:t>
+      </w:r>
+      <w:r>
+        <w:rPr>
+          <w:rFonts w:ascii="Times New Roman" w:hAnsi="Times New Roman" w:cs="Times New Roman"/>
+          <w:sz w:val="28"/>
+          <w:szCs w:val="28"/>
+        </w:rPr>
+        <w:t xml:space="preserve"> проверка адаптации продукта под конкретный регион</w:t>
+      </w:r>
+    </w:p>
+    <w:p>
+      <w:pPr>
+        <w:spacing w:after="0" w:line="240" w:lineRule="auto"/>
+        <w:rPr>
+          <w:rFonts w:ascii="Times New Roman" w:hAnsi="Times New Roman" w:cs="Times New Roman"/>
+          <w:sz w:val="28"/>
+          <w:szCs w:val="28"/>
+        </w:rPr>
+      </w:pPr>
+    </w:p>
+    <w:p>
+      <w:pPr>
+        <w:spacing w:after="0" w:line="240" w:lineRule="auto"/>
+        <w:rPr>
+          <w:rFonts w:ascii="Times New Roman" w:hAnsi="Times New Roman" w:cs="Times New Roman"/>
+          <w:sz w:val="28"/>
+          <w:szCs w:val="28"/>
+        </w:rPr>
+      </w:pPr>
+    </w:p>
+    <w:p>
+      <w:pPr>
+        <w:rPr>
+          <w:rFonts w:asciiTheme="majorBidi" w:hAnsiTheme="majorBidi" w:cstheme="majorBidi"/>
           <w:b/>
           <w:bCs/>
-          <w:color w:val="2A2A2A"/>
-          <w:sz w:val="28"/>
-          <w:szCs w:val="28"/>
-          <w:lang w:eastAsia="ru-RU"/>
-        </w:rPr>
-        <w:t xml:space="preserve"> </w:t>
-      </w:r>
-      <w:r>
-        <w:rPr>
-          <w:rFonts w:ascii="Times New Roman" w:eastAsia="Times New Roman" w:hAnsi="Times New Roman" w:cs="Times New Roman"/>
+          <w:sz w:val="28"/>
+          <w:szCs w:val="28"/>
+        </w:rPr>
+      </w:pPr>
+      <w:r>
+        <w:rPr>
+          <w:rFonts w:asciiTheme="majorBidi" w:hAnsiTheme="majorBidi" w:cstheme="majorBidi"/>
           <w:b/>
           <w:bCs/>
-          <w:color w:val="2A2A2A"/>
-          <w:sz w:val="28"/>
-          <w:szCs w:val="28"/>
-          <w:lang w:val="en-US" w:eastAsia="ru-RU"/>
-        </w:rPr>
-        <w:t>Testing</w:t>
-      </w:r>
-      <w:r>
-        <w:rPr>
-          <w:rFonts w:ascii="Times New Roman" w:eastAsia="Times New Roman" w:hAnsi="Times New Roman" w:cs="Times New Roman"/>
-          <w:b/>
-          <w:color w:val="2A2A2A"/>
-          <w:sz w:val="28"/>
-          <w:szCs w:val="28"/>
-          <w:shd w:val="clear" w:color="auto" w:fill="FAFCFF"/>
-          <w:lang w:eastAsia="ru-RU"/>
-        </w:rPr>
-        <w:t>)</w:t>
-      </w:r>
-      <w:r>
-        <w:rPr>
-          <w:rFonts w:ascii="Times New Roman" w:eastAsia="Times New Roman" w:hAnsi="Times New Roman" w:cs="Times New Roman"/>
-          <w:color w:val="2A2A2A"/>
-          <w:sz w:val="28"/>
-          <w:szCs w:val="28"/>
-          <w:shd w:val="clear" w:color="auto" w:fill="FAFCFF"/>
-          <w:lang w:eastAsia="ru-RU"/>
-        </w:rPr>
-        <w:t xml:space="preserve"> </w:t>
-      </w:r>
-      <w:proofErr w:type="gramStart"/>
-      <w:r>
-        <w:rPr>
-          <w:rFonts w:ascii="Times New Roman" w:eastAsia="Times New Roman" w:hAnsi="Times New Roman" w:cs="Times New Roman"/>
-          <w:color w:val="2A2A2A"/>
-          <w:sz w:val="28"/>
-          <w:szCs w:val="28"/>
-          <w:shd w:val="clear" w:color="auto" w:fill="FAFCFF"/>
-          <w:lang w:eastAsia="ru-RU"/>
-        </w:rPr>
-        <w:t xml:space="preserve">–  </w:t>
-      </w:r>
-      <w:r>
-        <w:rPr>
-          <w:rFonts w:ascii="Times New Roman" w:eastAsia="Times New Roman" w:hAnsi="Times New Roman" w:cs="Times New Roman"/>
-          <w:color w:val="2A2A2A"/>
-          <w:sz w:val="28"/>
-          <w:szCs w:val="28"/>
-          <w:shd w:val="clear" w:color="auto" w:fill="FAFCFF"/>
-          <w:lang w:eastAsia="ru-RU"/>
-        </w:rPr>
-        <w:t>тестирование</w:t>
-      </w:r>
-      <w:proofErr w:type="gramEnd"/>
-      <w:r>
-        <w:rPr>
-          <w:rFonts w:ascii="Times New Roman" w:eastAsia="Times New Roman" w:hAnsi="Times New Roman" w:cs="Times New Roman"/>
-          <w:color w:val="2A2A2A"/>
-          <w:sz w:val="28"/>
-          <w:szCs w:val="28"/>
-          <w:shd w:val="clear" w:color="auto" w:fill="FAFCFF"/>
-          <w:lang w:eastAsia="ru-RU"/>
-        </w:rPr>
-        <w:t xml:space="preserve"> продукта при увеличении баз данных, насколько ухудшается время отклика </w:t>
-      </w:r>
-    </w:p>
-    <w:p>
-      <w:pPr>
-        <w:rPr>
-          <w:rFonts w:ascii="Times New Roman" w:hAnsi="Times New Roman" w:cs="Times New Roman"/>
-          <w:sz w:val="28"/>
-          <w:szCs w:val="28"/>
-        </w:rPr>
-      </w:pPr>
-    </w:p>
-    <w:p>
-      <w:pPr>
-        <w:spacing w:after="0" w:line="240" w:lineRule="auto"/>
-        <w:rPr>
-          <w:rFonts w:ascii="Times New Roman" w:hAnsi="Times New Roman" w:cs="Times New Roman"/>
-          <w:sz w:val="28"/>
-          <w:szCs w:val="28"/>
-        </w:rPr>
-      </w:pPr>
-      <w:r>
-        <w:rPr>
-          <w:rFonts w:ascii="Times New Roman" w:hAnsi="Times New Roman" w:cs="Times New Roman"/>
+          <w:sz w:val="28"/>
+          <w:szCs w:val="28"/>
+        </w:rPr>
+        <w:t>Тестирование безопасности (</w:t>
+      </w:r>
+      <w:r>
+        <w:rPr>
+          <w:rFonts w:asciiTheme="majorBidi" w:hAnsiTheme="majorBidi" w:cstheme="majorBidi"/>
           <w:b/>
           <w:bCs/>
-          <w:sz w:val="28"/>
-          <w:szCs w:val="28"/>
-        </w:rPr>
-        <w:t xml:space="preserve">Тестирование совместимости </w:t>
-      </w:r>
-      <w:r>
-        <w:rPr>
-          <w:rFonts w:ascii="Times New Roman" w:hAnsi="Times New Roman" w:cs="Times New Roman"/>
-          <w:b/>
-          <w:sz w:val="28"/>
-          <w:szCs w:val="28"/>
-        </w:rPr>
-        <w:t>(</w:t>
-      </w:r>
-      <w:r>
-        <w:rPr>
-          <w:rFonts w:ascii="Times New Roman" w:hAnsi="Times New Roman" w:cs="Times New Roman"/>
-          <w:b/>
-          <w:sz w:val="28"/>
-          <w:szCs w:val="28"/>
-          <w:lang w:val="en-US"/>
-        </w:rPr>
-        <w:t>compatibility</w:t>
-      </w:r>
-      <w:r>
-        <w:rPr>
-          <w:rFonts w:ascii="Times New Roman" w:hAnsi="Times New Roman" w:cs="Times New Roman"/>
-          <w:b/>
-          <w:sz w:val="28"/>
-          <w:szCs w:val="28"/>
-        </w:rPr>
-        <w:t xml:space="preserve"> </w:t>
-      </w:r>
-      <w:r>
-        <w:rPr>
-          <w:rFonts w:ascii="Times New Roman" w:hAnsi="Times New Roman" w:cs="Times New Roman"/>
-          <w:b/>
-          <w:sz w:val="28"/>
-          <w:szCs w:val="28"/>
-          <w:lang w:val="en-US"/>
-        </w:rPr>
-        <w:t>testing</w:t>
-      </w:r>
-      <w:r>
-        <w:rPr>
-          <w:rFonts w:ascii="Times New Roman" w:hAnsi="Times New Roman" w:cs="Times New Roman"/>
-          <w:b/>
-          <w:sz w:val="28"/>
-          <w:szCs w:val="28"/>
-        </w:rPr>
-        <w:t>)</w:t>
-      </w:r>
-      <w:r>
-        <w:rPr>
-          <w:rFonts w:ascii="Times New Roman" w:hAnsi="Times New Roman" w:cs="Times New Roman"/>
-          <w:sz w:val="28"/>
-          <w:szCs w:val="28"/>
-        </w:rPr>
-        <w:t xml:space="preserve"> –</w:t>
-      </w:r>
-      <w:r>
-        <w:rPr>
-          <w:rFonts w:ascii="Times New Roman" w:hAnsi="Times New Roman" w:cs="Times New Roman"/>
-          <w:sz w:val="28"/>
-          <w:szCs w:val="28"/>
-        </w:rPr>
-        <w:t xml:space="preserve"> тестирование работы продукта на различных версиях операционных систем, браузерах</w:t>
-      </w:r>
-    </w:p>
-    <w:p>
-      <w:pPr>
-        <w:spacing w:after="0" w:line="240" w:lineRule="auto"/>
-        <w:rPr>
-          <w:rFonts w:ascii="Times New Roman" w:hAnsi="Times New Roman" w:cs="Times New Roman"/>
-          <w:sz w:val="28"/>
-          <w:szCs w:val="28"/>
-        </w:rPr>
-      </w:pPr>
-    </w:p>
-    <w:p>
-      <w:pPr>
-        <w:spacing w:after="0" w:line="240" w:lineRule="auto"/>
-        <w:rPr>
-          <w:rFonts w:ascii="Times New Roman" w:hAnsi="Times New Roman" w:cs="Times New Roman"/>
-          <w:sz w:val="28"/>
-          <w:szCs w:val="28"/>
-        </w:rPr>
-      </w:pPr>
-    </w:p>
-    <w:p>
-      <w:pPr>
-        <w:spacing w:after="0" w:line="240" w:lineRule="auto"/>
-        <w:rPr>
-          <w:rFonts w:ascii="Times New Roman" w:hAnsi="Times New Roman" w:cs="Times New Roman"/>
-          <w:sz w:val="28"/>
-          <w:szCs w:val="28"/>
-        </w:rPr>
-      </w:pPr>
-      <w:r>
-        <w:rPr>
-          <w:rFonts w:ascii="Times New Roman" w:hAnsi="Times New Roman" w:cs="Times New Roman"/>
-          <w:b/>
-          <w:bCs/>
-          <w:sz w:val="28"/>
-          <w:szCs w:val="28"/>
-        </w:rPr>
-        <w:t xml:space="preserve">Тестирование интернационализации </w:t>
-      </w:r>
-      <w:r>
-        <w:rPr>
-          <w:rFonts w:ascii="Times New Roman" w:hAnsi="Times New Roman" w:cs="Times New Roman"/>
-          <w:b/>
-          <w:sz w:val="28"/>
-          <w:szCs w:val="28"/>
-        </w:rPr>
-        <w:t>(</w:t>
-      </w:r>
-      <w:r>
-        <w:rPr>
-          <w:rFonts w:ascii="Times New Roman" w:hAnsi="Times New Roman" w:cs="Times New Roman"/>
-          <w:b/>
-          <w:sz w:val="28"/>
-          <w:szCs w:val="28"/>
-          <w:lang w:val="en-US"/>
-        </w:rPr>
-        <w:t>internationalization</w:t>
-      </w:r>
-      <w:r>
-        <w:rPr>
-          <w:rFonts w:ascii="Times New Roman" w:hAnsi="Times New Roman" w:cs="Times New Roman"/>
-          <w:b/>
-          <w:sz w:val="28"/>
-          <w:szCs w:val="28"/>
-        </w:rPr>
-        <w:t xml:space="preserve"> </w:t>
-      </w:r>
-      <w:r>
-        <w:rPr>
-          <w:rFonts w:ascii="Times New Roman" w:hAnsi="Times New Roman" w:cs="Times New Roman"/>
-          <w:b/>
-          <w:sz w:val="28"/>
-          <w:szCs w:val="28"/>
-          <w:lang w:val="en-US"/>
-        </w:rPr>
-        <w:t>testing</w:t>
-      </w:r>
-      <w:r>
-        <w:rPr>
-          <w:rFonts w:ascii="Times New Roman" w:hAnsi="Times New Roman" w:cs="Times New Roman"/>
-          <w:b/>
-          <w:sz w:val="28"/>
-          <w:szCs w:val="28"/>
-        </w:rPr>
-        <w:t>)</w:t>
-      </w:r>
-      <w:r>
-        <w:rPr>
-          <w:rFonts w:ascii="Times New Roman" w:hAnsi="Times New Roman" w:cs="Times New Roman"/>
-          <w:sz w:val="28"/>
-          <w:szCs w:val="28"/>
-        </w:rPr>
-        <w:t xml:space="preserve"> —</w:t>
-      </w:r>
-      <w:r>
-        <w:rPr>
-          <w:rFonts w:ascii="Times New Roman" w:hAnsi="Times New Roman" w:cs="Times New Roman"/>
-          <w:sz w:val="28"/>
-          <w:szCs w:val="28"/>
-        </w:rPr>
-        <w:t xml:space="preserve"> проверка работоспособности продукта в различных регионах, возможности подстраиваться под их особенности</w:t>
-      </w:r>
-    </w:p>
-    <w:p>
-      <w:pPr>
-        <w:spacing w:after="0" w:line="240" w:lineRule="auto"/>
-        <w:rPr>
-          <w:rFonts w:ascii="Times New Roman" w:hAnsi="Times New Roman" w:cs="Times New Roman"/>
-          <w:sz w:val="28"/>
-          <w:szCs w:val="28"/>
-        </w:rPr>
-      </w:pPr>
-    </w:p>
-    <w:p>
-      <w:pPr>
-        <w:spacing w:after="0" w:line="240" w:lineRule="auto"/>
-        <w:rPr>
-          <w:rFonts w:ascii="Times New Roman" w:hAnsi="Times New Roman" w:cs="Times New Roman"/>
-          <w:sz w:val="28"/>
-          <w:szCs w:val="28"/>
-        </w:rPr>
-      </w:pPr>
-    </w:p>
-    <w:p>
-      <w:pPr>
-        <w:spacing w:after="0" w:line="240" w:lineRule="auto"/>
-        <w:rPr>
-          <w:rFonts w:ascii="Times New Roman" w:hAnsi="Times New Roman" w:cs="Times New Roman"/>
-          <w:sz w:val="28"/>
-          <w:szCs w:val="28"/>
-        </w:rPr>
-      </w:pPr>
-      <w:r>
-        <w:rPr>
-          <w:rFonts w:ascii="Times New Roman" w:hAnsi="Times New Roman" w:cs="Times New Roman"/>
-          <w:b/>
-          <w:bCs/>
-          <w:sz w:val="28"/>
-          <w:szCs w:val="28"/>
-        </w:rPr>
-        <w:t xml:space="preserve">Тестирование локализации </w:t>
-      </w:r>
-      <w:r>
-        <w:rPr>
-          <w:rFonts w:ascii="Times New Roman" w:hAnsi="Times New Roman" w:cs="Times New Roman"/>
-          <w:b/>
-          <w:sz w:val="28"/>
-          <w:szCs w:val="28"/>
-        </w:rPr>
-        <w:t>(</w:t>
-      </w:r>
-      <w:proofErr w:type="spellStart"/>
-      <w:r>
-        <w:rPr>
-          <w:rFonts w:ascii="Times New Roman" w:hAnsi="Times New Roman" w:cs="Times New Roman"/>
-          <w:b/>
-          <w:sz w:val="28"/>
-          <w:szCs w:val="28"/>
-        </w:rPr>
-        <w:t>localization</w:t>
-      </w:r>
-      <w:proofErr w:type="spellEnd"/>
-      <w:r>
-        <w:rPr>
-          <w:rFonts w:ascii="Times New Roman" w:hAnsi="Times New Roman" w:cs="Times New Roman"/>
-          <w:b/>
-          <w:sz w:val="28"/>
-          <w:szCs w:val="28"/>
-        </w:rPr>
-        <w:t xml:space="preserve"> </w:t>
-      </w:r>
-      <w:proofErr w:type="spellStart"/>
-      <w:r>
-        <w:rPr>
-          <w:rFonts w:ascii="Times New Roman" w:hAnsi="Times New Roman" w:cs="Times New Roman"/>
-          <w:b/>
-          <w:sz w:val="28"/>
-          <w:szCs w:val="28"/>
-        </w:rPr>
-        <w:t>testing</w:t>
-      </w:r>
-      <w:proofErr w:type="spellEnd"/>
-      <w:r>
-        <w:rPr>
-          <w:rFonts w:ascii="Times New Roman" w:hAnsi="Times New Roman" w:cs="Times New Roman"/>
-          <w:b/>
-          <w:sz w:val="28"/>
-          <w:szCs w:val="28"/>
-        </w:rPr>
-        <w:t>)</w:t>
-      </w:r>
-      <w:r>
-        <w:rPr>
-          <w:rFonts w:ascii="Times New Roman" w:hAnsi="Times New Roman" w:cs="Times New Roman"/>
-          <w:sz w:val="28"/>
-          <w:szCs w:val="28"/>
-        </w:rPr>
-        <w:t xml:space="preserve"> —</w:t>
-      </w:r>
-      <w:r>
-        <w:rPr>
-          <w:rFonts w:ascii="Times New Roman" w:hAnsi="Times New Roman" w:cs="Times New Roman"/>
-          <w:sz w:val="28"/>
-          <w:szCs w:val="28"/>
-        </w:rPr>
-        <w:t xml:space="preserve"> проверка адаптации продукта под конкретный регион</w:t>
-      </w:r>
-    </w:p>
-    <w:p>
-      <w:pPr>
-        <w:spacing w:after="0" w:line="240" w:lineRule="auto"/>
-        <w:rPr>
-          <w:rFonts w:ascii="Times New Roman" w:hAnsi="Times New Roman" w:cs="Times New Roman"/>
-          <w:sz w:val="28"/>
-          <w:szCs w:val="28"/>
-        </w:rPr>
-      </w:pPr>
-    </w:p>
-    <w:p>
-      <w:pPr>
-        <w:spacing w:after="0" w:line="240" w:lineRule="auto"/>
-        <w:rPr>
-          <w:rFonts w:ascii="Times New Roman" w:hAnsi="Times New Roman" w:cs="Times New Roman"/>
-          <w:sz w:val="28"/>
-          <w:szCs w:val="28"/>
-        </w:rPr>
-      </w:pPr>
-    </w:p>
-    <w:p>
-      <w:pPr>
-        <w:rPr>
-          <w:rFonts w:asciiTheme="majorBidi" w:hAnsiTheme="majorBidi" w:cstheme="majorBidi"/>
-          <w:b/>
-          <w:bCs/>
-          <w:sz w:val="28"/>
-          <w:szCs w:val="28"/>
-        </w:rPr>
-      </w:pPr>
-      <w:r>
-        <w:rPr>
-          <w:rFonts w:asciiTheme="majorBidi" w:hAnsiTheme="majorBidi" w:cstheme="majorBidi"/>
-          <w:b/>
-          <w:bCs/>
-          <w:sz w:val="28"/>
-          <w:szCs w:val="28"/>
-        </w:rPr>
-        <w:t>Тестирование безопасности (</w:t>
-      </w:r>
-      <w:proofErr w:type="spellStart"/>
-      <w:r>
-        <w:rPr>
-          <w:rFonts w:asciiTheme="majorBidi" w:hAnsiTheme="majorBidi" w:cstheme="majorBidi"/>
-          <w:b/>
-          <w:bCs/>
-          <w:color w:val="24292F"/>
-          <w:sz w:val="28"/>
-          <w:szCs w:val="28"/>
-          <w:shd w:val="clear" w:color="auto" w:fill="FFFFFF"/>
-        </w:rPr>
-        <w:t>Security</w:t>
-      </w:r>
-      <w:proofErr w:type="spellEnd"/>
-      <w:r>
-        <w:rPr>
-          <w:rFonts w:asciiTheme="majorBidi" w:hAnsiTheme="majorBidi" w:cstheme="majorBidi"/>
-          <w:b/>
-          <w:bCs/>
-          <w:color w:val="24292F"/>
-          <w:sz w:val="28"/>
-          <w:szCs w:val="28"/>
-          <w:shd w:val="clear" w:color="auto" w:fill="FFFFFF"/>
-        </w:rPr>
-        <w:t xml:space="preserve"> </w:t>
-      </w:r>
-      <w:proofErr w:type="spellStart"/>
-      <w:r>
-        <w:rPr>
-          <w:rFonts w:asciiTheme="majorBidi" w:hAnsiTheme="majorBidi" w:cstheme="majorBidi"/>
-          <w:b/>
-          <w:bCs/>
-          <w:color w:val="24292F"/>
-          <w:sz w:val="28"/>
-          <w:szCs w:val="28"/>
-          <w:shd w:val="clear" w:color="auto" w:fill="FFFFFF"/>
-        </w:rPr>
-        <w:t>testing</w:t>
-      </w:r>
-      <w:proofErr w:type="spellEnd"/>
+          <w:color w:val="24292F"/>
+          <w:sz w:val="28"/>
+          <w:szCs w:val="28"/>
+          <w:shd w:val="clear" w:color="auto" w:fill="FFFFFF"/>
+        </w:rPr>
+        <w:t>Security testing</w:t>
+      </w:r>
       <w:r>
         <w:rPr>
           <w:rFonts w:asciiTheme="majorBidi" w:hAnsiTheme="majorBidi" w:cstheme="majorBidi"/>
@@ -3845,7 +3458,6 @@
         </w:rPr>
         <w:t xml:space="preserve"> </w:t>
       </w:r>
-      <w:proofErr w:type="spellStart"/>
       <w:r>
         <w:rPr>
           <w:rFonts w:ascii="Times New Roman" w:hAnsi="Times New Roman" w:cs="Times New Roman"/>
@@ -3876,7 +3488,6 @@
         </w:rPr>
         <w:t>етами</w:t>
       </w:r>
-      <w:proofErr w:type="spellEnd"/>
     </w:p>
     <w:p>
       <w:pPr>
@@ -4041,7 +3652,6 @@
           <w:shd w:val="clear" w:color="auto" w:fill="FFFFFF"/>
         </w:rPr>
       </w:pPr>
-      <w:proofErr w:type="spellStart"/>
       <w:r>
         <w:rPr>
           <w:sz w:val="28"/>
@@ -4049,57 +3659,7 @@
           <w:bdr w:val="none" w:sz="0" w:space="0" w:color="auto" w:frame="1"/>
           <w:shd w:val="clear" w:color="auto" w:fill="FFFFFF"/>
         </w:rPr>
-        <w:t>Классификация</w:t>
-      </w:r>
-      <w:proofErr w:type="spellEnd"/>
-      <w:r>
-        <w:rPr>
-          <w:sz w:val="28"/>
-          <w:szCs w:val="28"/>
-          <w:bdr w:val="none" w:sz="0" w:space="0" w:color="auto" w:frame="1"/>
-          <w:shd w:val="clear" w:color="auto" w:fill="FFFFFF"/>
-        </w:rPr>
-        <w:t xml:space="preserve"> </w:t>
-      </w:r>
-      <w:proofErr w:type="spellStart"/>
-      <w:r>
-        <w:rPr>
-          <w:sz w:val="28"/>
-          <w:szCs w:val="28"/>
-          <w:bdr w:val="none" w:sz="0" w:space="0" w:color="auto" w:frame="1"/>
-          <w:shd w:val="clear" w:color="auto" w:fill="FFFFFF"/>
-        </w:rPr>
-        <w:t>видов</w:t>
-      </w:r>
-      <w:proofErr w:type="spellEnd"/>
-      <w:r>
-        <w:rPr>
-          <w:sz w:val="28"/>
-          <w:szCs w:val="28"/>
-          <w:bdr w:val="none" w:sz="0" w:space="0" w:color="auto" w:frame="1"/>
-          <w:shd w:val="clear" w:color="auto" w:fill="FFFFFF"/>
-        </w:rPr>
-        <w:t xml:space="preserve"> </w:t>
-      </w:r>
-      <w:proofErr w:type="spellStart"/>
-      <w:r>
-        <w:rPr>
-          <w:sz w:val="28"/>
-          <w:szCs w:val="28"/>
-          <w:bdr w:val="none" w:sz="0" w:space="0" w:color="auto" w:frame="1"/>
-          <w:shd w:val="clear" w:color="auto" w:fill="FFFFFF"/>
-        </w:rPr>
-        <w:t>тестирования</w:t>
-      </w:r>
-      <w:proofErr w:type="spellEnd"/>
-      <w:r>
-        <w:rPr>
-          <w:sz w:val="28"/>
-          <w:szCs w:val="28"/>
-          <w:bdr w:val="none" w:sz="0" w:space="0" w:color="auto" w:frame="1"/>
-          <w:shd w:val="clear" w:color="auto" w:fill="FFFFFF"/>
-        </w:rPr>
-        <w:t>:</w:t>
+        <w:t>Классификация видов тестирования:</w:t>
       </w:r>
     </w:p>
     <w:p>
@@ -4229,7 +3789,6 @@
           <w:lang w:val="en-US" w:bidi="he-IL"/>
         </w:rPr>
       </w:pPr>
-      <w:proofErr w:type="spellStart"/>
       <w:r>
         <w:rPr>
           <w:rFonts w:asciiTheme="majorBidi" w:eastAsia="Times New Roman" w:hAnsiTheme="majorBidi"/>
@@ -4238,53 +3797,8 @@
           <w:szCs w:val="28"/>
           <w:lang w:val="en-US" w:bidi="he-IL"/>
         </w:rPr>
-        <w:t>Функциональные</w:t>
-      </w:r>
-      <w:proofErr w:type="spellEnd"/>
-      <w:r>
-        <w:rPr>
-          <w:rFonts w:asciiTheme="majorBidi" w:eastAsia="Times New Roman" w:hAnsiTheme="majorBidi"/>
-          <w:color w:val="auto"/>
-          <w:sz w:val="28"/>
-          <w:szCs w:val="28"/>
-          <w:lang w:val="en-US" w:bidi="he-IL"/>
-        </w:rPr>
-        <w:t xml:space="preserve"> </w:t>
-      </w:r>
-      <w:proofErr w:type="spellStart"/>
-      <w:r>
-        <w:rPr>
-          <w:rFonts w:asciiTheme="majorBidi" w:eastAsia="Times New Roman" w:hAnsiTheme="majorBidi"/>
-          <w:color w:val="auto"/>
-          <w:sz w:val="28"/>
-          <w:szCs w:val="28"/>
-          <w:lang w:val="en-US" w:bidi="he-IL"/>
-        </w:rPr>
-        <w:t>виды</w:t>
-      </w:r>
-      <w:proofErr w:type="spellEnd"/>
-      <w:r>
-        <w:rPr>
-          <w:rFonts w:asciiTheme="majorBidi" w:eastAsia="Times New Roman" w:hAnsiTheme="majorBidi"/>
-          <w:color w:val="auto"/>
-          <w:sz w:val="28"/>
-          <w:szCs w:val="28"/>
-          <w:lang w:val="en-US" w:bidi="he-IL"/>
-        </w:rPr>
-        <w:t xml:space="preserve"> </w:t>
-      </w:r>
-      <w:proofErr w:type="spellStart"/>
-      <w:r>
-        <w:rPr>
-          <w:rFonts w:asciiTheme="majorBidi" w:eastAsia="Times New Roman" w:hAnsiTheme="majorBidi"/>
-          <w:color w:val="auto"/>
-          <w:sz w:val="28"/>
-          <w:szCs w:val="28"/>
-          <w:lang w:val="en-US" w:bidi="he-IL"/>
-        </w:rPr>
-        <w:t>тестирования</w:t>
-      </w:r>
-      <w:proofErr w:type="spellEnd"/>
+        <w:t>Функциональные виды тестирования</w:t>
+      </w:r>
     </w:p>
     <w:p>
       <w:pPr>
@@ -4307,7 +3821,6 @@
         </w:rPr>
         <w:t xml:space="preserve">- </w:t>
       </w:r>
-      <w:proofErr w:type="spellStart"/>
       <w:r>
         <w:rPr>
           <w:rFonts w:asciiTheme="majorBidi" w:eastAsia="Times New Roman" w:hAnsiTheme="majorBidi" w:cstheme="majorBidi"/>
@@ -4315,37 +3828,7 @@
           <w:szCs w:val="28"/>
           <w:lang w:val="en-US" w:bidi="he-IL"/>
         </w:rPr>
-        <w:t>Функциональное</w:t>
-      </w:r>
-      <w:proofErr w:type="spellEnd"/>
-      <w:r>
-        <w:rPr>
-          <w:rFonts w:asciiTheme="majorBidi" w:eastAsia="Times New Roman" w:hAnsiTheme="majorBidi" w:cstheme="majorBidi"/>
-          <w:sz w:val="28"/>
-          <w:szCs w:val="28"/>
-          <w:lang w:val="en-US" w:bidi="he-IL"/>
-        </w:rPr>
-        <w:t xml:space="preserve"> </w:t>
-      </w:r>
-      <w:proofErr w:type="spellStart"/>
-      <w:r>
-        <w:rPr>
-          <w:rFonts w:asciiTheme="majorBidi" w:eastAsia="Times New Roman" w:hAnsiTheme="majorBidi" w:cstheme="majorBidi"/>
-          <w:sz w:val="28"/>
-          <w:szCs w:val="28"/>
-          <w:lang w:val="en-US" w:bidi="he-IL"/>
-        </w:rPr>
-        <w:t>тестирование</w:t>
-      </w:r>
-      <w:proofErr w:type="spellEnd"/>
-      <w:r>
-        <w:rPr>
-          <w:rFonts w:asciiTheme="majorBidi" w:eastAsia="Times New Roman" w:hAnsiTheme="majorBidi" w:cstheme="majorBidi"/>
-          <w:sz w:val="28"/>
-          <w:szCs w:val="28"/>
-          <w:lang w:val="en-US" w:bidi="he-IL"/>
-        </w:rPr>
-        <w:t xml:space="preserve"> (Functional testing)</w:t>
+        <w:t>Функциональное тестирование (Functional testing)</w:t>
       </w:r>
     </w:p>
     <w:p>
@@ -4418,7 +3901,6 @@
         </w:rPr>
         <w:t xml:space="preserve">- </w:t>
       </w:r>
-      <w:proofErr w:type="spellStart"/>
       <w:r>
         <w:rPr>
           <w:rFonts w:asciiTheme="majorBidi" w:eastAsia="Times New Roman" w:hAnsiTheme="majorBidi" w:cstheme="majorBidi"/>
@@ -4426,37 +3908,7 @@
           <w:szCs w:val="28"/>
           <w:lang w:val="en-US" w:bidi="he-IL"/>
         </w:rPr>
-        <w:t>Тестирование</w:t>
-      </w:r>
-      <w:proofErr w:type="spellEnd"/>
-      <w:r>
-        <w:rPr>
-          <w:rFonts w:asciiTheme="majorBidi" w:eastAsia="Times New Roman" w:hAnsiTheme="majorBidi" w:cstheme="majorBidi"/>
-          <w:sz w:val="28"/>
-          <w:szCs w:val="28"/>
-          <w:lang w:val="en-US" w:bidi="he-IL"/>
-        </w:rPr>
-        <w:t xml:space="preserve"> </w:t>
-      </w:r>
-      <w:proofErr w:type="spellStart"/>
-      <w:r>
-        <w:rPr>
-          <w:rFonts w:asciiTheme="majorBidi" w:eastAsia="Times New Roman" w:hAnsiTheme="majorBidi" w:cstheme="majorBidi"/>
-          <w:sz w:val="28"/>
-          <w:szCs w:val="28"/>
-          <w:lang w:val="en-US" w:bidi="he-IL"/>
-        </w:rPr>
-        <w:t>безопасности</w:t>
-      </w:r>
-      <w:proofErr w:type="spellEnd"/>
-      <w:r>
-        <w:rPr>
-          <w:rFonts w:asciiTheme="majorBidi" w:eastAsia="Times New Roman" w:hAnsiTheme="majorBidi" w:cstheme="majorBidi"/>
-          <w:sz w:val="28"/>
-          <w:szCs w:val="28"/>
-          <w:lang w:val="en-US" w:bidi="he-IL"/>
-        </w:rPr>
-        <w:t xml:space="preserve"> (Security and Access Control Testing)</w:t>
+        <w:t>Тестирование безопасности (Security and Access Control Testing)</w:t>
       </w:r>
     </w:p>
     <w:p>
@@ -5257,19 +4709,8 @@
           <w:szCs w:val="28"/>
           <w:lang w:bidi="he-IL"/>
         </w:rPr>
-        <w:t xml:space="preserve">как будет работать приложение на определённом железа компа или </w:t>
-      </w:r>
-      <w:proofErr w:type="spellStart"/>
-      <w:r>
-        <w:rPr>
-          <w:rFonts w:asciiTheme="majorBidi" w:eastAsia="Times New Roman" w:hAnsiTheme="majorBidi" w:cstheme="majorBidi"/>
-          <w:sz w:val="28"/>
-          <w:szCs w:val="28"/>
-          <w:lang w:bidi="he-IL"/>
-        </w:rPr>
-        <w:t>мобилы</w:t>
-      </w:r>
-      <w:proofErr w:type="spellEnd"/>
+        <w:t>как будет работать приложение на определённом железа компа или мобилы</w:t>
+      </w:r>
     </w:p>
     <w:p>
       <w:pPr>
@@ -5299,27 +4740,7 @@
           <w:szCs w:val="28"/>
           <w:lang w:bidi="he-IL"/>
         </w:rPr>
-        <w:t xml:space="preserve"> (</w:t>
-      </w:r>
-      <w:proofErr w:type="spellStart"/>
-      <w:r>
-        <w:rPr>
-          <w:rFonts w:asciiTheme="majorBidi" w:eastAsia="Times New Roman" w:hAnsiTheme="majorBidi" w:cstheme="majorBidi"/>
-          <w:sz w:val="28"/>
-          <w:szCs w:val="28"/>
-          <w:lang w:bidi="he-IL"/>
-        </w:rPr>
-        <w:t>кроссбраузерное</w:t>
-      </w:r>
-      <w:proofErr w:type="spellEnd"/>
-      <w:r>
-        <w:rPr>
-          <w:rFonts w:asciiTheme="majorBidi" w:eastAsia="Times New Roman" w:hAnsiTheme="majorBidi" w:cstheme="majorBidi"/>
-          <w:sz w:val="28"/>
-          <w:szCs w:val="28"/>
-          <w:lang w:bidi="he-IL"/>
-        </w:rPr>
-        <w:t xml:space="preserve"> тестиро</w:t>
+        <w:t xml:space="preserve"> (кроссбраузерное тестиро</w:t>
       </w:r>
       <w:r>
         <w:rPr>
@@ -5534,23 +4955,13 @@
           <w:szCs w:val="28"/>
         </w:rPr>
       </w:pPr>
-      <w:proofErr w:type="spellStart"/>
-      <w:r>
-        <w:rPr>
-          <w:rFonts w:ascii="Times New Roman" w:hAnsi="Times New Roman" w:cs="Times New Roman"/>
-          <w:sz w:val="28"/>
-          <w:szCs w:val="28"/>
-        </w:rPr>
-        <w:t>Бетта</w:t>
-      </w:r>
-      <w:proofErr w:type="spellEnd"/>
-      <w:r>
-        <w:rPr>
-          <w:rFonts w:ascii="Times New Roman" w:hAnsi="Times New Roman" w:cs="Times New Roman"/>
-          <w:sz w:val="28"/>
-          <w:szCs w:val="28"/>
-        </w:rPr>
-        <w:t xml:space="preserve"> тестер</w:t>
+      <w:r>
+        <w:rPr>
+          <w:rFonts w:ascii="Times New Roman" w:hAnsi="Times New Roman" w:cs="Times New Roman"/>
+          <w:sz w:val="28"/>
+          <w:szCs w:val="28"/>
+        </w:rPr>
+        <w:t>Бетта тестер</w:t>
       </w:r>
     </w:p>
     <w:p>
@@ -5738,50 +5149,30 @@
           <w:szCs w:val="28"/>
         </w:rPr>
       </w:pPr>
-      <w:proofErr w:type="spellStart"/>
-      <w:r>
-        <w:rPr>
-          <w:rFonts w:ascii="Times New Roman" w:hAnsi="Times New Roman" w:cs="Times New Roman"/>
-          <w:sz w:val="28"/>
-          <w:szCs w:val="28"/>
-        </w:rPr>
-        <w:t>Бетта</w:t>
-      </w:r>
-      <w:proofErr w:type="spellEnd"/>
-      <w:r>
-        <w:rPr>
-          <w:rFonts w:ascii="Times New Roman" w:hAnsi="Times New Roman" w:cs="Times New Roman"/>
-          <w:sz w:val="28"/>
-          <w:szCs w:val="28"/>
-        </w:rPr>
-        <w:t xml:space="preserve"> тестирование</w:t>
-      </w:r>
-    </w:p>
-    <w:p>
-      <w:pPr>
-        <w:rPr>
-          <w:rFonts w:ascii="Times New Roman" w:hAnsi="Times New Roman" w:cs="Times New Roman"/>
-          <w:sz w:val="28"/>
-          <w:szCs w:val="28"/>
-        </w:rPr>
-      </w:pPr>
-      <w:proofErr w:type="spellStart"/>
-      <w:r>
-        <w:rPr>
-          <w:rFonts w:ascii="Times New Roman" w:hAnsi="Times New Roman" w:cs="Times New Roman"/>
-          <w:sz w:val="28"/>
-          <w:szCs w:val="28"/>
-        </w:rPr>
-        <w:t>Санити</w:t>
-      </w:r>
-      <w:proofErr w:type="spellEnd"/>
-      <w:r>
-        <w:rPr>
-          <w:rFonts w:ascii="Times New Roman" w:hAnsi="Times New Roman" w:cs="Times New Roman"/>
-          <w:sz w:val="28"/>
-          <w:szCs w:val="28"/>
-        </w:rPr>
-        <w:t xml:space="preserve"> тестирование</w:t>
+      <w:r>
+        <w:rPr>
+          <w:rFonts w:ascii="Times New Roman" w:hAnsi="Times New Roman" w:cs="Times New Roman"/>
+          <w:sz w:val="28"/>
+          <w:szCs w:val="28"/>
+        </w:rPr>
+        <w:t>Бетта тестирование</w:t>
+      </w:r>
+    </w:p>
+    <w:p>
+      <w:pPr>
+        <w:rPr>
+          <w:rFonts w:ascii="Times New Roman" w:hAnsi="Times New Roman" w:cs="Times New Roman"/>
+          <w:sz w:val="28"/>
+          <w:szCs w:val="28"/>
+        </w:rPr>
+      </w:pPr>
+      <w:r>
+        <w:rPr>
+          <w:rFonts w:ascii="Times New Roman" w:hAnsi="Times New Roman" w:cs="Times New Roman"/>
+          <w:sz w:val="28"/>
+          <w:szCs w:val="28"/>
+        </w:rPr>
+        <w:t>Санити тестирование</w:t>
       </w:r>
     </w:p>
     <w:p>
@@ -6153,18 +5544,8 @@
           <w:sz w:val="28"/>
           <w:szCs w:val="28"/>
         </w:rPr>
-        <w:t xml:space="preserve">- </w:t>
-      </w:r>
-      <w:proofErr w:type="spellStart"/>
-      <w:r>
-        <w:rPr>
-          <w:rFonts w:ascii="Times New Roman" w:hAnsi="Times New Roman" w:cs="Times New Roman"/>
-          <w:sz w:val="28"/>
-          <w:szCs w:val="28"/>
-        </w:rPr>
-        <w:t>смоук</w:t>
-      </w:r>
-      <w:proofErr w:type="spellEnd"/>
+        <w:t>- смоук</w:t>
+      </w:r>
     </w:p>
     <w:p>
       <w:pPr>
@@ -6199,18 +5580,8 @@
           <w:sz w:val="28"/>
           <w:szCs w:val="28"/>
         </w:rPr>
-        <w:t xml:space="preserve">- тестирование </w:t>
-      </w:r>
-      <w:proofErr w:type="spellStart"/>
-      <w:r>
-        <w:rPr>
-          <w:rFonts w:ascii="Times New Roman" w:hAnsi="Times New Roman" w:cs="Times New Roman"/>
-          <w:sz w:val="28"/>
-          <w:szCs w:val="28"/>
-        </w:rPr>
-        <w:t>билда</w:t>
-      </w:r>
-      <w:proofErr w:type="spellEnd"/>
+        <w:t>- тестирование билда</w:t>
+      </w:r>
     </w:p>
     <w:p>
       <w:pPr>
@@ -6227,18 +5598,8 @@
           <w:sz w:val="28"/>
           <w:szCs w:val="28"/>
         </w:rPr>
-        <w:t xml:space="preserve">- </w:t>
-      </w:r>
-      <w:proofErr w:type="spellStart"/>
-      <w:r>
-        <w:rPr>
-          <w:rFonts w:ascii="Times New Roman" w:hAnsi="Times New Roman" w:cs="Times New Roman"/>
-          <w:sz w:val="28"/>
-          <w:szCs w:val="28"/>
-        </w:rPr>
-        <w:t>санити</w:t>
-      </w:r>
-      <w:proofErr w:type="spellEnd"/>
+        <w:t>- санити</w:t>
+      </w:r>
     </w:p>
     <w:p>
       <w:pPr>
@@ -6366,18 +5727,8 @@
           <w:sz w:val="28"/>
           <w:szCs w:val="28"/>
         </w:rPr>
-        <w:t xml:space="preserve">- </w:t>
-      </w:r>
-      <w:proofErr w:type="spellStart"/>
-      <w:r>
-        <w:rPr>
-          <w:rFonts w:ascii="Times New Roman" w:hAnsi="Times New Roman" w:cs="Times New Roman"/>
-          <w:sz w:val="28"/>
-          <w:szCs w:val="28"/>
-        </w:rPr>
-        <w:t>смоук</w:t>
-      </w:r>
-      <w:proofErr w:type="spellEnd"/>
+        <w:t>- смоук</w:t>
+      </w:r>
     </w:p>
     <w:p>
       <w:pPr>
@@ -6478,18 +5829,8 @@
           <w:sz w:val="28"/>
           <w:szCs w:val="28"/>
         </w:rPr>
-        <w:t xml:space="preserve">- </w:t>
-      </w:r>
-      <w:proofErr w:type="spellStart"/>
-      <w:r>
-        <w:rPr>
-          <w:rFonts w:ascii="Times New Roman" w:hAnsi="Times New Roman" w:cs="Times New Roman"/>
-          <w:sz w:val="28"/>
-          <w:szCs w:val="28"/>
-        </w:rPr>
-        <w:t>санити</w:t>
-      </w:r>
-      <w:proofErr w:type="spellEnd"/>
+        <w:t>- санити</w:t>
+      </w:r>
     </w:p>
     <w:p>
       <w:pPr>
@@ -6563,7 +5904,6 @@
           <w:lang w:val="en-US" w:bidi="he-IL"/>
         </w:rPr>
       </w:pPr>
-      <w:proofErr w:type="spellStart"/>
       <w:r>
         <w:rPr>
           <w:rFonts w:asciiTheme="majorBidi" w:eastAsia="Times New Roman" w:hAnsiTheme="majorBidi" w:cstheme="majorBidi"/>
@@ -6572,75 +5912,8 @@
           <w:szCs w:val="28"/>
           <w:lang w:val="en-US" w:bidi="he-IL"/>
         </w:rPr>
-        <w:t>законченность</w:t>
-      </w:r>
-      <w:proofErr w:type="spellEnd"/>
-      <w:r>
-        <w:rPr>
-          <w:rFonts w:asciiTheme="majorBidi" w:eastAsia="Times New Roman" w:hAnsiTheme="majorBidi" w:cstheme="majorBidi"/>
-          <w:color w:val="24292F"/>
-          <w:sz w:val="28"/>
-          <w:szCs w:val="28"/>
-          <w:lang w:val="en-US" w:bidi="he-IL"/>
-        </w:rPr>
-        <w:t xml:space="preserve"> </w:t>
-      </w:r>
-      <w:proofErr w:type="spellStart"/>
-      <w:r>
-        <w:rPr>
-          <w:rFonts w:asciiTheme="majorBidi" w:eastAsia="Times New Roman" w:hAnsiTheme="majorBidi" w:cstheme="majorBidi"/>
-          <w:color w:val="24292F"/>
-          <w:sz w:val="28"/>
-          <w:szCs w:val="28"/>
-          <w:lang w:val="en-US" w:bidi="he-IL"/>
-        </w:rPr>
-        <w:t>разработки</w:t>
-      </w:r>
-      <w:proofErr w:type="spellEnd"/>
-      <w:r>
-        <w:rPr>
-          <w:rFonts w:asciiTheme="majorBidi" w:eastAsia="Times New Roman" w:hAnsiTheme="majorBidi" w:cstheme="majorBidi"/>
-          <w:color w:val="24292F"/>
-          <w:sz w:val="28"/>
-          <w:szCs w:val="28"/>
-          <w:lang w:val="en-US" w:bidi="he-IL"/>
-        </w:rPr>
-        <w:t xml:space="preserve"> </w:t>
-      </w:r>
-      <w:proofErr w:type="spellStart"/>
-      <w:r>
-        <w:rPr>
-          <w:rFonts w:asciiTheme="majorBidi" w:eastAsia="Times New Roman" w:hAnsiTheme="majorBidi" w:cstheme="majorBidi"/>
-          <w:color w:val="24292F"/>
-          <w:sz w:val="28"/>
-          <w:szCs w:val="28"/>
-          <w:lang w:val="en-US" w:bidi="he-IL"/>
-        </w:rPr>
-        <w:t>требуемого</w:t>
-      </w:r>
-      <w:proofErr w:type="spellEnd"/>
-      <w:r>
-        <w:rPr>
-          <w:rFonts w:asciiTheme="majorBidi" w:eastAsia="Times New Roman" w:hAnsiTheme="majorBidi" w:cstheme="majorBidi"/>
-          <w:color w:val="24292F"/>
-          <w:sz w:val="28"/>
-          <w:szCs w:val="28"/>
-          <w:lang w:val="en-US" w:bidi="he-IL"/>
-        </w:rPr>
-        <w:t xml:space="preserve"> </w:t>
-      </w:r>
-      <w:proofErr w:type="spellStart"/>
-      <w:r>
-        <w:rPr>
-          <w:rFonts w:asciiTheme="majorBidi" w:eastAsia="Times New Roman" w:hAnsiTheme="majorBidi" w:cstheme="majorBidi"/>
-          <w:color w:val="24292F"/>
-          <w:sz w:val="28"/>
-          <w:szCs w:val="28"/>
-          <w:lang w:val="en-US" w:bidi="he-IL"/>
-        </w:rPr>
-        <w:t>функционала</w:t>
-      </w:r>
-      <w:proofErr w:type="spellEnd"/>
+        <w:t>законченность разработки требуемого функционала</w:t>
+      </w:r>
     </w:p>
     <w:p>
       <w:pPr>
@@ -6659,7 +5932,6 @@
           <w:lang w:val="en-US" w:bidi="he-IL"/>
         </w:rPr>
       </w:pPr>
-      <w:proofErr w:type="spellStart"/>
       <w:r>
         <w:rPr>
           <w:rFonts w:asciiTheme="majorBidi" w:eastAsia="Times New Roman" w:hAnsiTheme="majorBidi" w:cstheme="majorBidi"/>
@@ -6668,75 +5940,8 @@
           <w:szCs w:val="28"/>
           <w:lang w:val="en-US" w:bidi="he-IL"/>
         </w:rPr>
-        <w:t>наличие</w:t>
-      </w:r>
-      <w:proofErr w:type="spellEnd"/>
-      <w:r>
-        <w:rPr>
-          <w:rFonts w:asciiTheme="majorBidi" w:eastAsia="Times New Roman" w:hAnsiTheme="majorBidi" w:cstheme="majorBidi"/>
-          <w:color w:val="24292F"/>
-          <w:sz w:val="28"/>
-          <w:szCs w:val="28"/>
-          <w:lang w:val="en-US" w:bidi="he-IL"/>
-        </w:rPr>
-        <w:t xml:space="preserve"> </w:t>
-      </w:r>
-      <w:proofErr w:type="spellStart"/>
-      <w:r>
-        <w:rPr>
-          <w:rFonts w:asciiTheme="majorBidi" w:eastAsia="Times New Roman" w:hAnsiTheme="majorBidi" w:cstheme="majorBidi"/>
-          <w:color w:val="24292F"/>
-          <w:sz w:val="28"/>
-          <w:szCs w:val="28"/>
-          <w:lang w:val="en-US" w:bidi="he-IL"/>
-        </w:rPr>
-        <w:t>всей</w:t>
-      </w:r>
-      <w:proofErr w:type="spellEnd"/>
-      <w:r>
-        <w:rPr>
-          <w:rFonts w:asciiTheme="majorBidi" w:eastAsia="Times New Roman" w:hAnsiTheme="majorBidi" w:cstheme="majorBidi"/>
-          <w:color w:val="24292F"/>
-          <w:sz w:val="28"/>
-          <w:szCs w:val="28"/>
-          <w:lang w:val="en-US" w:bidi="he-IL"/>
-        </w:rPr>
-        <w:t xml:space="preserve"> </w:t>
-      </w:r>
-      <w:proofErr w:type="spellStart"/>
-      <w:r>
-        <w:rPr>
-          <w:rFonts w:asciiTheme="majorBidi" w:eastAsia="Times New Roman" w:hAnsiTheme="majorBidi" w:cstheme="majorBidi"/>
-          <w:color w:val="24292F"/>
-          <w:sz w:val="28"/>
-          <w:szCs w:val="28"/>
-          <w:lang w:val="en-US" w:bidi="he-IL"/>
-        </w:rPr>
-        <w:t>необходимой</w:t>
-      </w:r>
-      <w:proofErr w:type="spellEnd"/>
-      <w:r>
-        <w:rPr>
-          <w:rFonts w:asciiTheme="majorBidi" w:eastAsia="Times New Roman" w:hAnsiTheme="majorBidi" w:cstheme="majorBidi"/>
-          <w:color w:val="24292F"/>
-          <w:sz w:val="28"/>
-          <w:szCs w:val="28"/>
-          <w:lang w:val="en-US" w:bidi="he-IL"/>
-        </w:rPr>
-        <w:t xml:space="preserve"> </w:t>
-      </w:r>
-      <w:proofErr w:type="spellStart"/>
-      <w:r>
-        <w:rPr>
-          <w:rFonts w:asciiTheme="majorBidi" w:eastAsia="Times New Roman" w:hAnsiTheme="majorBidi" w:cstheme="majorBidi"/>
-          <w:color w:val="24292F"/>
-          <w:sz w:val="28"/>
-          <w:szCs w:val="28"/>
-          <w:lang w:val="en-US" w:bidi="he-IL"/>
-        </w:rPr>
-        <w:t>документации</w:t>
-      </w:r>
-      <w:proofErr w:type="spellEnd"/>
+        <w:t>наличие всей необходимой документации</w:t>
+      </w:r>
     </w:p>
     <w:p>
       <w:pPr>
@@ -6796,36 +6001,8 @@
           <w:sz w:val="28"/>
           <w:szCs w:val="28"/>
         </w:rPr>
-        <w:t xml:space="preserve">- нет </w:t>
-      </w:r>
-      <w:proofErr w:type="spellStart"/>
-      <w:r>
-        <w:rPr>
-          <w:rFonts w:ascii="Times New Roman" w:hAnsi="Times New Roman" w:cs="Times New Roman"/>
-          <w:sz w:val="28"/>
-          <w:szCs w:val="28"/>
-        </w:rPr>
-        <w:t>critical</w:t>
-      </w:r>
-      <w:proofErr w:type="spellEnd"/>
-      <w:r>
-        <w:rPr>
-          <w:rFonts w:ascii="Times New Roman" w:hAnsi="Times New Roman" w:cs="Times New Roman"/>
-          <w:sz w:val="28"/>
-          <w:szCs w:val="28"/>
-        </w:rPr>
-        <w:t xml:space="preserve"> и </w:t>
-      </w:r>
-      <w:proofErr w:type="spellStart"/>
-      <w:r>
-        <w:rPr>
-          <w:rFonts w:ascii="Times New Roman" w:hAnsi="Times New Roman" w:cs="Times New Roman"/>
-          <w:sz w:val="28"/>
-          <w:szCs w:val="28"/>
-        </w:rPr>
-        <w:t>blocker</w:t>
-      </w:r>
-      <w:proofErr w:type="spellEnd"/>
+        <w:t>- нет critical и blocker</w:t>
+      </w:r>
       <w:r>
         <w:rPr>
           <w:rFonts w:ascii="Times New Roman" w:hAnsi="Times New Roman" w:cs="Times New Roman"/>
@@ -6849,25 +6026,7 @@
           <w:sz w:val="28"/>
           <w:szCs w:val="28"/>
         </w:rPr>
-        <w:t xml:space="preserve">- определённое количество </w:t>
-      </w:r>
-      <w:proofErr w:type="spellStart"/>
-      <w:r>
-        <w:rPr>
-          <w:rFonts w:ascii="Times New Roman" w:hAnsi="Times New Roman" w:cs="Times New Roman"/>
-          <w:sz w:val="28"/>
-          <w:szCs w:val="28"/>
-        </w:rPr>
-        <w:t>major</w:t>
-      </w:r>
-      <w:proofErr w:type="spellEnd"/>
-      <w:r>
-        <w:rPr>
-          <w:rFonts w:ascii="Times New Roman" w:hAnsi="Times New Roman" w:cs="Times New Roman"/>
-          <w:sz w:val="28"/>
-          <w:szCs w:val="28"/>
-        </w:rPr>
-        <w:t xml:space="preserve"> и </w:t>
+        <w:t xml:space="preserve">- определённое количество major и </w:t>
       </w:r>
       <w:r>
         <w:rPr>
@@ -7483,7 +6642,6 @@
         </w:rPr>
         <w:t xml:space="preserve">- </w:t>
       </w:r>
-      <w:proofErr w:type="spellStart"/>
       <w:r>
         <w:rPr>
           <w:rFonts w:ascii="Times New Roman" w:hAnsi="Times New Roman" w:cs="Times New Roman"/>
@@ -7494,7 +6652,6 @@
         </w:rPr>
         <w:t>trivial</w:t>
       </w:r>
-      <w:proofErr w:type="spellEnd"/>
       <w:r>
         <w:rPr>
           <w:rFonts w:ascii="Times New Roman" w:hAnsi="Times New Roman" w:cs="Times New Roman"/>
@@ -7540,7 +6697,6 @@
         </w:rPr>
         <w:t>m</w:t>
       </w:r>
-      <w:proofErr w:type="spellStart"/>
       <w:r>
         <w:rPr>
           <w:rFonts w:ascii="Times New Roman" w:hAnsi="Times New Roman" w:cs="Times New Roman"/>
@@ -7552,7 +6708,6 @@
         </w:rPr>
         <w:t>inor</w:t>
       </w:r>
-      <w:proofErr w:type="spellEnd"/>
       <w:r>
         <w:rPr>
           <w:rFonts w:ascii="Times New Roman" w:hAnsi="Times New Roman" w:cs="Times New Roman"/>
@@ -7588,7 +6743,6 @@
         </w:rPr>
         <w:t xml:space="preserve">- </w:t>
       </w:r>
-      <w:proofErr w:type="spellStart"/>
       <w:r>
         <w:rPr>
           <w:rFonts w:ascii="Times New Roman" w:hAnsi="Times New Roman" w:cs="Times New Roman"/>
@@ -7599,7 +6753,6 @@
         </w:rPr>
         <w:t>major</w:t>
       </w:r>
-      <w:proofErr w:type="spellEnd"/>
       <w:r>
         <w:rPr>
           <w:rFonts w:ascii="Times New Roman" w:hAnsi="Times New Roman" w:cs="Times New Roman"/>
@@ -7616,18 +6769,7 @@
           <w:szCs w:val="28"/>
           <w:shd w:val="clear" w:color="auto" w:fill="FFFFFF"/>
         </w:rPr>
-        <w:t xml:space="preserve">не </w:t>
-      </w:r>
-      <w:proofErr w:type="gramStart"/>
-      <w:r>
-        <w:rPr>
-          <w:rFonts w:asciiTheme="majorBidi" w:hAnsiTheme="majorBidi" w:cstheme="majorBidi"/>
-          <w:color w:val="24292F"/>
-          <w:sz w:val="28"/>
-          <w:szCs w:val="28"/>
-          <w:shd w:val="clear" w:color="auto" w:fill="FFFFFF"/>
-        </w:rPr>
-        <w:t>работает</w:t>
+        <w:t>не работает</w:t>
       </w:r>
       <w:r>
         <w:rPr>
@@ -7647,50 +6789,17 @@
           <w:szCs w:val="28"/>
           <w:shd w:val="clear" w:color="auto" w:fill="FFFFFF"/>
         </w:rPr>
-        <w:t xml:space="preserve"> часть</w:t>
-      </w:r>
-      <w:proofErr w:type="gramEnd"/>
-      <w:r>
-        <w:rPr>
-          <w:rFonts w:asciiTheme="majorBidi" w:hAnsiTheme="majorBidi" w:cstheme="majorBidi"/>
-          <w:color w:val="24292F"/>
-          <w:sz w:val="28"/>
-          <w:szCs w:val="28"/>
-          <w:shd w:val="clear" w:color="auto" w:fill="FFFFFF"/>
-        </w:rPr>
-        <w:t xml:space="preserve"> какой-либо функции/бизнес-логики, но при выполнении специфических условий</w:t>
-      </w:r>
-      <w:r>
-        <w:rPr>
-          <w:rFonts w:asciiTheme="majorBidi" w:hAnsiTheme="majorBidi" w:cstheme="majorBidi"/>
-          <w:color w:val="24292F"/>
-          <w:sz w:val="28"/>
-          <w:szCs w:val="28"/>
-          <w:shd w:val="clear" w:color="auto" w:fill="FFFFFF"/>
-        </w:rPr>
-        <w:t>(</w:t>
-      </w:r>
-      <w:proofErr w:type="spellStart"/>
-      <w:r>
-        <w:rPr>
-          <w:rFonts w:asciiTheme="majorBidi" w:hAnsiTheme="majorBidi" w:cstheme="majorBidi"/>
-          <w:color w:val="24292F"/>
-          <w:sz w:val="28"/>
-          <w:szCs w:val="28"/>
-          <w:shd w:val="clear" w:color="auto" w:fill="FFFFFF"/>
-        </w:rPr>
-        <w:t>опеределённых</w:t>
-      </w:r>
-      <w:proofErr w:type="spellEnd"/>
-      <w:r>
-        <w:rPr>
-          <w:rFonts w:asciiTheme="majorBidi" w:hAnsiTheme="majorBidi" w:cstheme="majorBidi"/>
-          <w:color w:val="24292F"/>
-          <w:sz w:val="28"/>
-          <w:szCs w:val="28"/>
-          <w:shd w:val="clear" w:color="auto" w:fill="FFFFFF"/>
-        </w:rPr>
-        <w:t xml:space="preserve"> тестовых данных)</w:t>
+        <w:t xml:space="preserve"> часть какой-либо функции/бизнес-логики, но при выполнении специфических условий</w:t>
+      </w:r>
+      <w:r>
+        <w:rPr>
+          <w:rFonts w:asciiTheme="majorBidi" w:hAnsiTheme="majorBidi" w:cstheme="majorBidi"/>
+          <w:color w:val="24292F"/>
+          <w:sz w:val="28"/>
+          <w:szCs w:val="28"/>
+          <w:shd w:val="clear" w:color="auto" w:fill="FFFFFF"/>
+        </w:rPr>
+        <w:t>(опеределённых тестовых данных)</w:t>
       </w:r>
       <w:r>
         <w:rPr>
@@ -7727,7 +6836,6 @@
         </w:rPr>
         <w:t xml:space="preserve">- </w:t>
       </w:r>
-      <w:proofErr w:type="spellStart"/>
       <w:r>
         <w:rPr>
           <w:rFonts w:ascii="Times New Roman" w:hAnsi="Times New Roman" w:cs="Times New Roman"/>
@@ -7738,7 +6846,6 @@
         </w:rPr>
         <w:t>critical</w:t>
       </w:r>
-      <w:proofErr w:type="spellEnd"/>
       <w:r>
         <w:rPr>
           <w:rFonts w:ascii="Times New Roman" w:hAnsi="Times New Roman" w:cs="Times New Roman"/>
@@ -7755,29 +6862,7 @@
           <w:szCs w:val="28"/>
           <w:shd w:val="clear" w:color="auto" w:fill="FFFFFF"/>
         </w:rPr>
-        <w:t xml:space="preserve">не работает важная часть одной какой-либо функции либо не работает значительная часть, но имеется </w:t>
-      </w:r>
-      <w:proofErr w:type="spellStart"/>
-      <w:r>
-        <w:rPr>
-          <w:rFonts w:asciiTheme="majorBidi" w:hAnsiTheme="majorBidi" w:cstheme="majorBidi"/>
-          <w:color w:val="24292F"/>
-          <w:sz w:val="28"/>
-          <w:szCs w:val="28"/>
-          <w:shd w:val="clear" w:color="auto" w:fill="FFFFFF"/>
-        </w:rPr>
-        <w:t>workaround</w:t>
-      </w:r>
-      <w:proofErr w:type="spellEnd"/>
-      <w:r>
-        <w:rPr>
-          <w:rFonts w:asciiTheme="majorBidi" w:hAnsiTheme="majorBidi" w:cstheme="majorBidi"/>
-          <w:color w:val="24292F"/>
-          <w:sz w:val="28"/>
-          <w:szCs w:val="28"/>
-          <w:shd w:val="clear" w:color="auto" w:fill="FFFFFF"/>
-        </w:rPr>
-        <w:t xml:space="preserve"> (обходной путь/другие входные точки), позволяющий продолжить тестирование.</w:t>
+        <w:t>не работает важная часть одной какой-либо функции либо не работает значительная часть, но имеется workaround (обходной путь/другие входные точки), позволяющий продолжить тестирование.</w:t>
       </w:r>
     </w:p>
     <w:p>
@@ -7796,7 +6881,6 @@
         </w:rPr>
         <w:t xml:space="preserve">- </w:t>
       </w:r>
-      <w:proofErr w:type="spellStart"/>
       <w:r>
         <w:rPr>
           <w:rFonts w:ascii="Times New Roman" w:hAnsi="Times New Roman" w:cs="Times New Roman"/>
@@ -7807,7 +6891,6 @@
         </w:rPr>
         <w:t>blocker</w:t>
       </w:r>
-      <w:proofErr w:type="spellEnd"/>
       <w:r>
         <w:rPr>
           <w:rFonts w:ascii="Times New Roman" w:hAnsi="Times New Roman" w:cs="Times New Roman"/>
@@ -7921,25 +7004,7 @@
           <w:sz w:val="28"/>
           <w:szCs w:val="28"/>
         </w:rPr>
-        <w:t xml:space="preserve">На главной странице </w:t>
-      </w:r>
-      <w:proofErr w:type="spellStart"/>
-      <w:r>
-        <w:rPr>
-          <w:rFonts w:ascii="Times New Roman" w:hAnsi="Times New Roman" w:cs="Times New Roman"/>
-          <w:sz w:val="28"/>
-          <w:szCs w:val="28"/>
-        </w:rPr>
-        <w:t>гугл</w:t>
-      </w:r>
-      <w:proofErr w:type="spellEnd"/>
-      <w:r>
-        <w:rPr>
-          <w:rFonts w:ascii="Times New Roman" w:hAnsi="Times New Roman" w:cs="Times New Roman"/>
-          <w:sz w:val="28"/>
-          <w:szCs w:val="28"/>
-        </w:rPr>
-        <w:t xml:space="preserve"> орфографическая ошибка</w:t>
+        <w:t>На главной странице гугл орфографическая ошибка</w:t>
       </w:r>
     </w:p>
     <w:p>
@@ -7959,31 +7024,13 @@
           <w:szCs w:val="28"/>
         </w:rPr>
       </w:pPr>
-      <w:proofErr w:type="spellStart"/>
-      <w:r>
-        <w:rPr>
-          <w:sz w:val="28"/>
-          <w:szCs w:val="28"/>
-        </w:rPr>
-        <w:t>Виды</w:t>
-      </w:r>
-      <w:proofErr w:type="spellEnd"/>
-      <w:r>
-        <w:rPr>
-          <w:sz w:val="28"/>
-          <w:szCs w:val="28"/>
-        </w:rPr>
-        <w:t xml:space="preserve"> </w:t>
-      </w:r>
-      <w:proofErr w:type="spellStart"/>
-      <w:r>
-        <w:rPr>
-          <w:sz w:val="28"/>
-          <w:szCs w:val="28"/>
-        </w:rPr>
-        <w:t>требований</w:t>
-      </w:r>
-      <w:proofErr w:type="spellEnd"/>
+      <w:r>
+        <w:rPr>
+          <w:sz w:val="28"/>
+          <w:szCs w:val="28"/>
+        </w:rPr>
+        <w:t>Виды требований</w:t>
+      </w:r>
     </w:p>
     <w:p>
       <w:pPr>
@@ -8023,51 +7070,7 @@
           <w:szCs w:val="28"/>
           <w:shd w:val="clear" w:color="auto" w:fill="FFFFFF"/>
         </w:rPr>
-        <w:t xml:space="preserve">(т. е. формализованными в технической документации, </w:t>
-      </w:r>
-      <w:proofErr w:type="spellStart"/>
-      <w:r>
-        <w:rPr>
-          <w:rFonts w:ascii="Times New Roman" w:hAnsi="Times New Roman" w:cs="Times New Roman"/>
-          <w:color w:val="222222"/>
-          <w:sz w:val="28"/>
-          <w:szCs w:val="28"/>
-          <w:shd w:val="clear" w:color="auto" w:fill="FFFFFF"/>
-        </w:rPr>
-        <w:t>спеках</w:t>
-      </w:r>
-      <w:proofErr w:type="spellEnd"/>
-      <w:r>
-        <w:rPr>
-          <w:rFonts w:ascii="Times New Roman" w:hAnsi="Times New Roman" w:cs="Times New Roman"/>
-          <w:color w:val="222222"/>
-          <w:sz w:val="28"/>
-          <w:szCs w:val="28"/>
-          <w:shd w:val="clear" w:color="auto" w:fill="FFFFFF"/>
-        </w:rPr>
-        <w:t>, юзер-</w:t>
-      </w:r>
-      <w:proofErr w:type="spellStart"/>
-      <w:r>
-        <w:rPr>
-          <w:rFonts w:ascii="Times New Roman" w:hAnsi="Times New Roman" w:cs="Times New Roman"/>
-          <w:color w:val="222222"/>
-          <w:sz w:val="28"/>
-          <w:szCs w:val="28"/>
-          <w:shd w:val="clear" w:color="auto" w:fill="FFFFFF"/>
-        </w:rPr>
-        <w:t>стори</w:t>
-      </w:r>
-      <w:proofErr w:type="spellEnd"/>
-      <w:r>
-        <w:rPr>
-          <w:rFonts w:ascii="Times New Roman" w:hAnsi="Times New Roman" w:cs="Times New Roman"/>
-          <w:color w:val="222222"/>
-          <w:sz w:val="28"/>
-          <w:szCs w:val="28"/>
-          <w:shd w:val="clear" w:color="auto" w:fill="FFFFFF"/>
-        </w:rPr>
-        <w:t xml:space="preserve"> и прочих формальных артефактах)</w:t>
+        <w:t>(т. е. формализованными в технической документации, спеках, юзер-стори и прочих формальных артефактах)</w:t>
       </w:r>
     </w:p>
     <w:p>
@@ -8175,29 +7178,7 @@
           <w:szCs w:val="28"/>
           <w:shd w:val="clear" w:color="auto" w:fill="FFFFFF"/>
         </w:rPr>
-        <w:t xml:space="preserve">(требования к окружению, </w:t>
-      </w:r>
-      <w:proofErr w:type="spellStart"/>
-      <w:r>
-        <w:rPr>
-          <w:rFonts w:ascii="Times New Roman" w:hAnsi="Times New Roman" w:cs="Times New Roman"/>
-          <w:color w:val="222222"/>
-          <w:sz w:val="28"/>
-          <w:szCs w:val="28"/>
-          <w:shd w:val="clear" w:color="auto" w:fill="FFFFFF"/>
-        </w:rPr>
-        <w:t>поддерживаемости</w:t>
-      </w:r>
-      <w:proofErr w:type="spellEnd"/>
-      <w:r>
-        <w:rPr>
-          <w:rFonts w:ascii="Times New Roman" w:hAnsi="Times New Roman" w:cs="Times New Roman"/>
-          <w:color w:val="222222"/>
-          <w:sz w:val="28"/>
-          <w:szCs w:val="28"/>
-          <w:shd w:val="clear" w:color="auto" w:fill="FFFFFF"/>
-        </w:rPr>
-        <w:t>, надежности и прочим характеристикам продукта)</w:t>
+        <w:t>(требования к окружению, поддерживаемости, надежности и прочим характеристикам продукта)</w:t>
       </w:r>
     </w:p>
     <w:p>
@@ -8244,47 +7225,13 @@
           <w:szCs w:val="28"/>
         </w:rPr>
       </w:pPr>
-      <w:proofErr w:type="spellStart"/>
-      <w:r>
-        <w:rPr>
-          <w:sz w:val="28"/>
-          <w:szCs w:val="28"/>
-        </w:rPr>
-        <w:t>Виды</w:t>
-      </w:r>
-      <w:proofErr w:type="spellEnd"/>
-      <w:r>
-        <w:rPr>
-          <w:sz w:val="28"/>
-          <w:szCs w:val="28"/>
-        </w:rPr>
-        <w:t xml:space="preserve"> </w:t>
-      </w:r>
-      <w:proofErr w:type="spellStart"/>
-      <w:r>
-        <w:rPr>
-          <w:sz w:val="28"/>
-          <w:szCs w:val="28"/>
-        </w:rPr>
-        <w:t>тестовой</w:t>
-      </w:r>
-      <w:proofErr w:type="spellEnd"/>
-      <w:r>
-        <w:rPr>
-          <w:sz w:val="28"/>
-          <w:szCs w:val="28"/>
-        </w:rPr>
-        <w:t xml:space="preserve"> </w:t>
-      </w:r>
-      <w:proofErr w:type="spellStart"/>
-      <w:r>
-        <w:rPr>
-          <w:sz w:val="28"/>
-          <w:szCs w:val="28"/>
-        </w:rPr>
-        <w:t>документации</w:t>
-      </w:r>
-      <w:proofErr w:type="spellEnd"/>
+      <w:r>
+        <w:rPr>
+          <w:sz w:val="28"/>
+          <w:szCs w:val="28"/>
+        </w:rPr>
+        <w:t>Виды тестовой документации</w:t>
+      </w:r>
     </w:p>
     <w:p>
       <w:pPr>
@@ -8603,20 +7550,8 @@
           <w:bdr w:val="none" w:sz="0" w:space="0" w:color="auto" w:frame="1"/>
           <w:shd w:val="clear" w:color="auto" w:fill="FFFFFF"/>
         </w:rPr>
-        <w:t xml:space="preserve"> </w:t>
-      </w:r>
-      <w:proofErr w:type="spellStart"/>
-      <w:r>
-        <w:rPr>
-          <w:rFonts w:ascii="Times New Roman" w:hAnsi="Times New Roman" w:cs="Times New Roman"/>
-          <w:sz w:val="28"/>
-          <w:szCs w:val="28"/>
-          <w:bdr w:val="none" w:sz="0" w:space="0" w:color="auto" w:frame="1"/>
-          <w:shd w:val="clear" w:color="auto" w:fill="FFFFFF"/>
-        </w:rPr>
-        <w:t>скоуп</w:t>
-      </w:r>
-      <w:proofErr w:type="spellEnd"/>
+        <w:t xml:space="preserve"> скоуп</w:t>
+      </w:r>
       <w:r>
         <w:rPr>
           <w:rFonts w:ascii="Times New Roman" w:hAnsi="Times New Roman" w:cs="Times New Roman"/>
@@ -8734,29 +7669,7 @@
           <w:szCs w:val="28"/>
           <w:shd w:val="clear" w:color="auto" w:fill="FFFFFF"/>
         </w:rPr>
-        <w:t xml:space="preserve"> – последовательность действий над продуктом, которые связаны единым ограниченным бизнес-процессом использования, и сообразных </w:t>
-      </w:r>
-      <w:proofErr w:type="gramStart"/>
-      <w:r>
-        <w:rPr>
-          <w:rFonts w:ascii="Times New Roman" w:hAnsi="Times New Roman" w:cs="Times New Roman"/>
-          <w:color w:val="222222"/>
-          <w:sz w:val="28"/>
-          <w:szCs w:val="28"/>
-          <w:shd w:val="clear" w:color="auto" w:fill="FFFFFF"/>
-        </w:rPr>
-        <w:t>им  проверок</w:t>
-      </w:r>
-      <w:proofErr w:type="gramEnd"/>
-      <w:r>
-        <w:rPr>
-          <w:rFonts w:ascii="Times New Roman" w:hAnsi="Times New Roman" w:cs="Times New Roman"/>
-          <w:color w:val="222222"/>
-          <w:sz w:val="28"/>
-          <w:szCs w:val="28"/>
-          <w:shd w:val="clear" w:color="auto" w:fill="FFFFFF"/>
-        </w:rPr>
-        <w:t xml:space="preserve"> корректности поведения продукта в ходе этих действий.</w:t>
+        <w:t xml:space="preserve"> – последовательность действий над продуктом, которые связаны единым ограниченным бизнес-процессом использования, и сообразных им  проверок корректности поведения продукта в ходе этих действий.</w:t>
       </w:r>
     </w:p>
     <w:p>
@@ -8866,7 +7779,6 @@
         </w:rPr>
         <w:t xml:space="preserve">набор </w:t>
       </w:r>
-      <w:proofErr w:type="gramStart"/>
       <w:r>
         <w:rPr>
           <w:rFonts w:ascii="Times New Roman" w:eastAsia="Times New Roman" w:hAnsi="Times New Roman" w:cs="Times New Roman"/>
@@ -8877,7 +7789,6 @@
         </w:rPr>
         <w:t>тест кейсов</w:t>
       </w:r>
-      <w:proofErr w:type="gramEnd"/>
       <w:r>
         <w:rPr>
           <w:rFonts w:ascii="Times New Roman" w:eastAsia="Times New Roman" w:hAnsi="Times New Roman" w:cs="Times New Roman"/>
@@ -8926,9 +7837,8 @@
           <w:szCs w:val="28"/>
           <w:shd w:val="clear" w:color="auto" w:fill="FFFFFF"/>
         </w:rPr>
-        <w:t>ек-</w:t>
-      </w:r>
-      <w:proofErr w:type="gramStart"/>
+        <w:t xml:space="preserve">ек-лист </w:t>
+      </w:r>
       <w:r>
         <w:rPr>
           <w:rFonts w:ascii="Times New Roman" w:hAnsi="Times New Roman" w:cs="Times New Roman"/>
@@ -8938,39 +7848,17 @@
           <w:szCs w:val="28"/>
           <w:shd w:val="clear" w:color="auto" w:fill="FFFFFF"/>
         </w:rPr>
-        <w:t xml:space="preserve">лист </w:t>
-      </w:r>
-      <w:r>
-        <w:rPr>
-          <w:rFonts w:ascii="Times New Roman" w:hAnsi="Times New Roman" w:cs="Times New Roman"/>
-          <w:b/>
+        <w:t xml:space="preserve"> </w:t>
+      </w:r>
+      <w:r>
+        <w:rPr>
+          <w:rFonts w:ascii="Times New Roman" w:hAnsi="Times New Roman" w:cs="Times New Roman"/>
           <w:color w:val="222222"/>
           <w:sz w:val="28"/>
           <w:szCs w:val="28"/>
           <w:shd w:val="clear" w:color="auto" w:fill="FFFFFF"/>
         </w:rPr>
-        <w:t xml:space="preserve"> </w:t>
-      </w:r>
-      <w:r>
-        <w:rPr>
-          <w:rFonts w:ascii="Times New Roman" w:hAnsi="Times New Roman" w:cs="Times New Roman"/>
-          <w:color w:val="222222"/>
-          <w:sz w:val="28"/>
-          <w:szCs w:val="28"/>
-          <w:shd w:val="clear" w:color="auto" w:fill="FFFFFF"/>
-        </w:rPr>
-        <w:t>–</w:t>
-      </w:r>
-      <w:proofErr w:type="gramEnd"/>
-      <w:r>
-        <w:rPr>
-          <w:rFonts w:ascii="Times New Roman" w:hAnsi="Times New Roman" w:cs="Times New Roman"/>
-          <w:color w:val="222222"/>
-          <w:sz w:val="28"/>
-          <w:szCs w:val="28"/>
-          <w:shd w:val="clear" w:color="auto" w:fill="FFFFFF"/>
-        </w:rPr>
-        <w:t xml:space="preserve"> список проверок </w:t>
+        <w:t xml:space="preserve">– список проверок </w:t>
       </w:r>
     </w:p>
     <w:p>
@@ -9037,59 +7925,13 @@
           <w:lang w:eastAsia="ru-RU"/>
         </w:rPr>
       </w:pPr>
-      <w:proofErr w:type="spellStart"/>
       <w:r>
         <w:rPr>
           <w:sz w:val="28"/>
           <w:szCs w:val="28"/>
           <w:lang w:eastAsia="ru-RU"/>
         </w:rPr>
-        <w:t>Техники</w:t>
-      </w:r>
-      <w:proofErr w:type="spellEnd"/>
-      <w:r>
-        <w:rPr>
-          <w:sz w:val="28"/>
-          <w:szCs w:val="28"/>
-          <w:lang w:eastAsia="ru-RU"/>
-        </w:rPr>
-        <w:t xml:space="preserve"> </w:t>
-      </w:r>
-      <w:proofErr w:type="spellStart"/>
-      <w:r>
-        <w:rPr>
-          <w:sz w:val="28"/>
-          <w:szCs w:val="28"/>
-          <w:lang w:eastAsia="ru-RU"/>
-        </w:rPr>
-        <w:t>тест</w:t>
-      </w:r>
-      <w:proofErr w:type="spellEnd"/>
-      <w:r>
-        <w:rPr>
-          <w:sz w:val="28"/>
-          <w:szCs w:val="28"/>
-          <w:lang w:eastAsia="ru-RU"/>
-        </w:rPr>
-        <w:t xml:space="preserve"> </w:t>
-      </w:r>
-      <w:proofErr w:type="spellStart"/>
-      <w:r>
-        <w:rPr>
-          <w:sz w:val="28"/>
-          <w:szCs w:val="28"/>
-          <w:lang w:eastAsia="ru-RU"/>
-        </w:rPr>
-        <w:t>дизайна</w:t>
-      </w:r>
-      <w:proofErr w:type="spellEnd"/>
-      <w:r>
-        <w:rPr>
-          <w:sz w:val="28"/>
-          <w:szCs w:val="28"/>
-          <w:lang w:eastAsia="ru-RU"/>
-        </w:rPr>
-        <w:t>:</w:t>
+        <w:t>Техники тест дизайна:</w:t>
       </w:r>
     </w:p>
     <w:p>
@@ -9338,7 +8180,7 @@
             <v:path o:extrusionok="f" gradientshapeok="t" o:connecttype="rect"/>
             <o:lock v:ext="edit" aspectratio="t"/>
           </v:shapetype>
-          <v:shape id="_x0000_i1025" type="#_x0000_t75" style="width:467.25pt;height:121.5pt">
+          <v:shape id="_x0000_i1025" type="#_x0000_t75" style="width:467.15pt;height:121.4pt">
             <v:imagedata r:id="rId8" o:title="1 техника"/>
           </v:shape>
         </w:pict>
@@ -9481,7 +8323,7 @@
           <w:lang w:eastAsia="ru-RU"/>
         </w:rPr>
         <w:pict w14:anchorId="53947512">
-          <v:shape id="_x0000_i1026" type="#_x0000_t75" style="width:467.25pt;height:96pt">
+          <v:shape id="_x0000_i1026" type="#_x0000_t75" style="width:467.15pt;height:96.3pt">
             <v:imagedata r:id="rId9" o:title="2 техника"/>
           </v:shape>
         </w:pict>
@@ -10067,7 +8909,7 @@
           <w:lang w:eastAsia="ru-RU"/>
         </w:rPr>
         <w:pict w14:anchorId="298949E9">
-          <v:shape id="_x0000_i1027" type="#_x0000_t75" style="width:466.5pt;height:381.75pt">
+          <v:shape id="_x0000_i1027" type="#_x0000_t75" style="width:466.35pt;height:381.75pt">
             <v:imagedata r:id="rId10" o:title="3 принятие решений"/>
           </v:shape>
         </w:pict>
@@ -10144,7 +8986,7 @@
           <w:szCs w:val="28"/>
         </w:rPr>
         <w:pict w14:anchorId="3F0C006A">
-          <v:shape id="_x0000_i1028" type="#_x0000_t75" style="width:466.5pt;height:109.5pt">
+          <v:shape id="_x0000_i1028" type="#_x0000_t75" style="width:466.35pt;height:109.65pt">
             <v:imagedata r:id="rId11" o:title="5 техника"/>
           </v:shape>
         </w:pict>
@@ -10404,27 +9246,15 @@
         </w:rPr>
         <w:t xml:space="preserve"> – </w:t>
       </w:r>
-      <w:proofErr w:type="gramStart"/>
-      <w:r>
-        <w:rPr>
-          <w:rFonts w:asciiTheme="majorBidi" w:hAnsiTheme="majorBidi" w:cstheme="majorBidi"/>
-          <w:color w:val="24292F"/>
-          <w:sz w:val="28"/>
-          <w:szCs w:val="28"/>
-          <w:shd w:val="clear" w:color="auto" w:fill="FFFFFF"/>
-        </w:rPr>
-        <w:t>Это  ввод</w:t>
-      </w:r>
-      <w:proofErr w:type="gramEnd"/>
-      <w:r>
-        <w:rPr>
-          <w:rFonts w:asciiTheme="majorBidi" w:hAnsiTheme="majorBidi" w:cstheme="majorBidi"/>
-          <w:color w:val="24292F"/>
-          <w:sz w:val="28"/>
-          <w:szCs w:val="28"/>
-          <w:shd w:val="clear" w:color="auto" w:fill="FFFFFF"/>
-        </w:rPr>
-        <w:t xml:space="preserve"> комбинаций условий (причин), для получения ответа от системы (Следствие), то есть Простая проверка базовых действий и их результата.</w:t>
+      <w:r>
+        <w:rPr>
+          <w:rFonts w:asciiTheme="majorBidi" w:hAnsiTheme="majorBidi" w:cstheme="majorBidi"/>
+          <w:color w:val="24292F"/>
+          <w:sz w:val="28"/>
+          <w:szCs w:val="28"/>
+          <w:shd w:val="clear" w:color="auto" w:fill="FFFFFF"/>
+        </w:rPr>
+        <w:t>Это  ввод комбинаций условий (причин), для получения ответа от системы (Следствие), то есть Простая проверка базовых действий и их результата.</w:t>
       </w:r>
     </w:p>
     <w:p>
@@ -10511,53 +9341,12 @@
           <w:szCs w:val="28"/>
         </w:rPr>
       </w:pPr>
-      <w:proofErr w:type="spellStart"/>
-      <w:r>
-        <w:rPr>
-          <w:sz w:val="28"/>
-          <w:szCs w:val="28"/>
-        </w:rPr>
-        <w:t>Характеристики</w:t>
-      </w:r>
-      <w:proofErr w:type="spellEnd"/>
-      <w:r>
-        <w:rPr>
-          <w:sz w:val="28"/>
-          <w:szCs w:val="28"/>
-        </w:rPr>
-        <w:t xml:space="preserve"> </w:t>
-      </w:r>
-      <w:proofErr w:type="spellStart"/>
-      <w:r>
-        <w:rPr>
-          <w:sz w:val="28"/>
-          <w:szCs w:val="28"/>
-        </w:rPr>
-        <w:t>хорошей</w:t>
-      </w:r>
-      <w:proofErr w:type="spellEnd"/>
-      <w:r>
-        <w:rPr>
-          <w:sz w:val="28"/>
-          <w:szCs w:val="28"/>
-        </w:rPr>
-        <w:t xml:space="preserve"> </w:t>
-      </w:r>
-      <w:proofErr w:type="spellStart"/>
-      <w:r>
-        <w:rPr>
-          <w:sz w:val="28"/>
-          <w:szCs w:val="28"/>
-        </w:rPr>
-        <w:t>документации</w:t>
-      </w:r>
-      <w:proofErr w:type="spellEnd"/>
-      <w:r>
-        <w:rPr>
-          <w:sz w:val="28"/>
-          <w:szCs w:val="28"/>
-        </w:rPr>
-        <w:t>:</w:t>
+      <w:r>
+        <w:rPr>
+          <w:sz w:val="28"/>
+          <w:szCs w:val="28"/>
+        </w:rPr>
+        <w:t>Характеристики хорошей документации:</w:t>
       </w:r>
     </w:p>
     <w:p>
@@ -10993,41 +9782,13 @@
           <w:shd w:val="clear" w:color="auto" w:fill="FFFFFF"/>
         </w:rPr>
       </w:pPr>
-      <w:proofErr w:type="spellStart"/>
-      <w:r>
-        <w:rPr>
-          <w:sz w:val="28"/>
-          <w:szCs w:val="28"/>
-          <w:shd w:val="clear" w:color="auto" w:fill="FFFFFF"/>
-        </w:rPr>
-        <w:t>Принципы</w:t>
-      </w:r>
-      <w:proofErr w:type="spellEnd"/>
-      <w:r>
-        <w:rPr>
-          <w:sz w:val="28"/>
-          <w:szCs w:val="28"/>
-          <w:shd w:val="clear" w:color="auto" w:fill="FFFFFF"/>
-        </w:rPr>
-        <w:t xml:space="preserve"> </w:t>
-      </w:r>
-      <w:proofErr w:type="spellStart"/>
-      <w:r>
-        <w:rPr>
-          <w:sz w:val="28"/>
-          <w:szCs w:val="28"/>
-          <w:shd w:val="clear" w:color="auto" w:fill="FFFFFF"/>
-        </w:rPr>
-        <w:t>тестирования</w:t>
-      </w:r>
-      <w:proofErr w:type="spellEnd"/>
-      <w:r>
-        <w:rPr>
-          <w:sz w:val="28"/>
-          <w:szCs w:val="28"/>
-          <w:shd w:val="clear" w:color="auto" w:fill="FFFFFF"/>
-        </w:rPr>
-        <w:t>:</w:t>
+      <w:r>
+        <w:rPr>
+          <w:sz w:val="28"/>
+          <w:szCs w:val="28"/>
+          <w:shd w:val="clear" w:color="auto" w:fill="FFFFFF"/>
+        </w:rPr>
+        <w:t>Принципы тестирования:</w:t>
       </w:r>
     </w:p>
     <w:p>
@@ -11421,7 +10182,6 @@
           <w:shd w:val="clear" w:color="auto" w:fill="FFFFFF"/>
         </w:rPr>
       </w:pPr>
-      <w:proofErr w:type="spellStart"/>
       <w:r>
         <w:rPr>
           <w:sz w:val="28"/>
@@ -11429,34 +10189,7 @@
           <w:shd w:val="clear" w:color="auto" w:fill="FFFFFF"/>
         </w:rPr>
         <w:lastRenderedPageBreak/>
-        <w:t>Модели</w:t>
-      </w:r>
-      <w:proofErr w:type="spellEnd"/>
-      <w:r>
-        <w:rPr>
-          <w:sz w:val="28"/>
-          <w:szCs w:val="28"/>
-          <w:shd w:val="clear" w:color="auto" w:fill="FFFFFF"/>
-        </w:rPr>
-        <w:t xml:space="preserve"> </w:t>
-      </w:r>
-      <w:proofErr w:type="spellStart"/>
-      <w:r>
-        <w:rPr>
-          <w:sz w:val="28"/>
-          <w:szCs w:val="28"/>
-          <w:shd w:val="clear" w:color="auto" w:fill="FFFFFF"/>
-        </w:rPr>
-        <w:t>разработки</w:t>
-      </w:r>
-      <w:proofErr w:type="spellEnd"/>
-      <w:r>
-        <w:rPr>
-          <w:sz w:val="28"/>
-          <w:szCs w:val="28"/>
-          <w:shd w:val="clear" w:color="auto" w:fill="FFFFFF"/>
-        </w:rPr>
-        <w:t xml:space="preserve"> ПО</w:t>
+        <w:t>Модели разработки ПО</w:t>
       </w:r>
     </w:p>
     <w:p>
@@ -11478,7 +10211,6 @@
           <w:shd w:val="clear" w:color="auto" w:fill="FFFFFF"/>
         </w:rPr>
       </w:pPr>
-      <w:proofErr w:type="spellStart"/>
       <w:r>
         <w:rPr>
           <w:rFonts w:asciiTheme="majorBidi" w:hAnsiTheme="majorBidi" w:cstheme="majorBidi"/>
@@ -11489,20 +10221,7 @@
           <w:szCs w:val="28"/>
           <w:shd w:val="clear" w:color="auto" w:fill="FFFFFF"/>
         </w:rPr>
-        <w:t>Waterfall</w:t>
-      </w:r>
-      <w:proofErr w:type="spellEnd"/>
-      <w:r>
-        <w:rPr>
-          <w:rFonts w:asciiTheme="majorBidi" w:hAnsiTheme="majorBidi" w:cstheme="majorBidi"/>
-          <w:b/>
-          <w:bCs/>
-          <w:color w:val="24292F"/>
-          <w:sz w:val="28"/>
-          <w:szCs w:val="28"/>
-          <w:shd w:val="clear" w:color="auto" w:fill="FFFFFF"/>
-        </w:rPr>
-        <w:t> </w:t>
+        <w:t>Waterfall </w:t>
       </w:r>
       <w:r>
         <w:rPr>
@@ -11588,7 +10307,6 @@
           <w:shd w:val="clear" w:color="auto" w:fill="FFFFFF"/>
         </w:rPr>
       </w:pPr>
-      <w:proofErr w:type="spellStart"/>
       <w:r>
         <w:rPr>
           <w:rFonts w:asciiTheme="majorBidi" w:hAnsiTheme="majorBidi" w:cstheme="majorBidi"/>
@@ -11599,14 +10317,11 @@
           <w:szCs w:val="28"/>
           <w:shd w:val="clear" w:color="auto" w:fill="FFFFFF"/>
         </w:rPr>
-        <w:t>Incremental</w:t>
-      </w:r>
-      <w:proofErr w:type="spellEnd"/>
-      <w:r>
-        <w:rPr>
-          <w:rFonts w:asciiTheme="majorBidi" w:hAnsiTheme="majorBidi" w:cstheme="majorBidi"/>
-          <w:b/>
-          <w:bCs/>
+        <w:t>Incremental Model</w:t>
+      </w:r>
+      <w:r>
+        <w:rPr>
+          <w:rFonts w:ascii="Segoe UI" w:hAnsi="Segoe UI" w:cs="Segoe UI"/>
           <w:color w:val="24292F"/>
           <w:sz w:val="28"/>
           <w:szCs w:val="28"/>
@@ -11614,20 +10329,6 @@
         </w:rPr>
         <w:t xml:space="preserve"> </w:t>
       </w:r>
-      <w:proofErr w:type="spellStart"/>
-      <w:r>
-        <w:rPr>
-          <w:rFonts w:asciiTheme="majorBidi" w:hAnsiTheme="majorBidi" w:cstheme="majorBidi"/>
-          <w:b/>
-          <w:bCs/>
-          <w:color w:val="24292F"/>
-          <w:sz w:val="28"/>
-          <w:szCs w:val="28"/>
-          <w:shd w:val="clear" w:color="auto" w:fill="FFFFFF"/>
-        </w:rPr>
-        <w:t>Model</w:t>
-      </w:r>
-      <w:proofErr w:type="spellEnd"/>
       <w:r>
         <w:rPr>
           <w:rFonts w:ascii="Segoe UI" w:hAnsi="Segoe UI" w:cs="Segoe UI"/>
@@ -11636,17 +10337,6 @@
           <w:szCs w:val="28"/>
           <w:shd w:val="clear" w:color="auto" w:fill="FFFFFF"/>
         </w:rPr>
-        <w:t xml:space="preserve"> </w:t>
-      </w:r>
-      <w:proofErr w:type="gramStart"/>
-      <w:r>
-        <w:rPr>
-          <w:rFonts w:ascii="Segoe UI" w:hAnsi="Segoe UI" w:cs="Segoe UI"/>
-          <w:color w:val="24292F"/>
-          <w:sz w:val="28"/>
-          <w:szCs w:val="28"/>
-          <w:shd w:val="clear" w:color="auto" w:fill="FFFFFF"/>
-        </w:rPr>
         <w:t>-</w:t>
       </w:r>
       <w:r>
@@ -11657,18 +10347,7 @@
           <w:szCs w:val="28"/>
           <w:shd w:val="clear" w:color="auto" w:fill="FFFFFF"/>
         </w:rPr>
-        <w:t>Это</w:t>
-      </w:r>
-      <w:proofErr w:type="gramEnd"/>
-      <w:r>
-        <w:rPr>
-          <w:rFonts w:asciiTheme="majorBidi" w:hAnsiTheme="majorBidi" w:cstheme="majorBidi"/>
-          <w:color w:val="24292F"/>
-          <w:sz w:val="28"/>
-          <w:szCs w:val="28"/>
-          <w:shd w:val="clear" w:color="auto" w:fill="FFFFFF"/>
-        </w:rPr>
-        <w:t xml:space="preserve"> модель разработки по частям</w:t>
+        <w:t>Это модель разработки по частям</w:t>
       </w:r>
       <w:r>
         <w:rPr>
@@ -11710,7 +10389,6 @@
           <w:shd w:val="clear" w:color="auto" w:fill="FFFFFF"/>
         </w:rPr>
       </w:pPr>
-      <w:proofErr w:type="spellStart"/>
       <w:r>
         <w:rPr>
           <w:rFonts w:asciiTheme="majorBidi" w:hAnsiTheme="majorBidi" w:cstheme="majorBidi"/>
@@ -11721,66 +10399,17 @@
           <w:szCs w:val="28"/>
           <w:shd w:val="clear" w:color="auto" w:fill="FFFFFF"/>
         </w:rPr>
-        <w:t>Iterative</w:t>
-      </w:r>
-      <w:proofErr w:type="spellEnd"/>
-      <w:r>
-        <w:rPr>
-          <w:rFonts w:asciiTheme="majorBidi" w:hAnsiTheme="majorBidi" w:cstheme="majorBidi"/>
-          <w:b/>
-          <w:bCs/>
-          <w:color w:val="24292F"/>
-          <w:sz w:val="28"/>
-          <w:szCs w:val="28"/>
-          <w:shd w:val="clear" w:color="auto" w:fill="FFFFFF"/>
-        </w:rPr>
-        <w:t xml:space="preserve"> </w:t>
-      </w:r>
-      <w:proofErr w:type="spellStart"/>
-      <w:r>
-        <w:rPr>
-          <w:rFonts w:asciiTheme="majorBidi" w:hAnsiTheme="majorBidi" w:cstheme="majorBidi"/>
-          <w:b/>
-          <w:bCs/>
-          <w:color w:val="24292F"/>
-          <w:sz w:val="28"/>
-          <w:szCs w:val="28"/>
-          <w:shd w:val="clear" w:color="auto" w:fill="FFFFFF"/>
-        </w:rPr>
-        <w:t>Model</w:t>
-      </w:r>
-      <w:proofErr w:type="spellEnd"/>
-      <w:r>
-        <w:rPr>
-          <w:rFonts w:asciiTheme="majorBidi" w:hAnsiTheme="majorBidi" w:cstheme="majorBidi"/>
-          <w:color w:val="24292F"/>
-          <w:sz w:val="28"/>
-          <w:szCs w:val="28"/>
-          <w:shd w:val="clear" w:color="auto" w:fill="FFFFFF"/>
-        </w:rPr>
-        <w:t xml:space="preserve"> </w:t>
-      </w:r>
-      <w:proofErr w:type="gramStart"/>
-      <w:r>
-        <w:rPr>
-          <w:rFonts w:asciiTheme="majorBidi" w:hAnsiTheme="majorBidi" w:cstheme="majorBidi"/>
-          <w:color w:val="24292F"/>
-          <w:sz w:val="28"/>
-          <w:szCs w:val="28"/>
-          <w:shd w:val="clear" w:color="auto" w:fill="FFFFFF"/>
-        </w:rPr>
-        <w:t>- Это</w:t>
-      </w:r>
-      <w:proofErr w:type="gramEnd"/>
-      <w:r>
-        <w:rPr>
-          <w:rFonts w:asciiTheme="majorBidi" w:hAnsiTheme="majorBidi" w:cstheme="majorBidi"/>
-          <w:color w:val="24292F"/>
-          <w:sz w:val="28"/>
-          <w:szCs w:val="28"/>
-          <w:shd w:val="clear" w:color="auto" w:fill="FFFFFF"/>
-        </w:rPr>
-        <w:t xml:space="preserve"> модель, при которой заказчик не обязан понимать, какой продукт хочет получить в итоге, и</w:t>
+        <w:t>Iterative Model</w:t>
+      </w:r>
+      <w:r>
+        <w:rPr>
+          <w:rFonts w:asciiTheme="majorBidi" w:hAnsiTheme="majorBidi" w:cstheme="majorBidi"/>
+          <w:color w:val="24292F"/>
+          <w:sz w:val="28"/>
+          <w:szCs w:val="28"/>
+          <w:shd w:val="clear" w:color="auto" w:fill="FFFFFF"/>
+        </w:rPr>
+        <w:t xml:space="preserve"> - Это модель, при которой заказчик не обязан понимать, какой продукт хочет получить в итоге, и</w:t>
       </w:r>
       <w:r>
         <w:rPr>
@@ -11812,7 +10441,6 @@
           <w:shd w:val="clear" w:color="auto" w:fill="FFFFFF"/>
         </w:rPr>
       </w:pPr>
-      <w:proofErr w:type="spellStart"/>
       <w:r>
         <w:rPr>
           <w:rFonts w:asciiTheme="majorBidi" w:hAnsiTheme="majorBidi" w:cstheme="majorBidi"/>
@@ -11823,35 +10451,8 @@
           <w:szCs w:val="28"/>
           <w:shd w:val="clear" w:color="auto" w:fill="FFFFFF"/>
         </w:rPr>
-        <w:t>Spiral</w:t>
-      </w:r>
-      <w:proofErr w:type="spellEnd"/>
-      <w:r>
-        <w:rPr>
-          <w:rFonts w:asciiTheme="majorBidi" w:hAnsiTheme="majorBidi" w:cstheme="majorBidi"/>
-          <w:b/>
-          <w:bCs/>
-          <w:color w:val="24292F"/>
-          <w:sz w:val="28"/>
-          <w:szCs w:val="28"/>
-          <w:shd w:val="clear" w:color="auto" w:fill="FFFFFF"/>
-        </w:rPr>
-        <w:t xml:space="preserve"> </w:t>
-      </w:r>
-      <w:proofErr w:type="spellStart"/>
-      <w:r>
-        <w:rPr>
-          <w:rFonts w:asciiTheme="majorBidi" w:hAnsiTheme="majorBidi" w:cstheme="majorBidi"/>
-          <w:b/>
-          <w:bCs/>
-          <w:color w:val="24292F"/>
-          <w:sz w:val="28"/>
-          <w:szCs w:val="28"/>
-          <w:shd w:val="clear" w:color="auto" w:fill="FFFFFF"/>
-        </w:rPr>
-        <w:t>Model</w:t>
-      </w:r>
-      <w:proofErr w:type="spellEnd"/>
+        <w:t>Spiral Model</w:t>
+      </w:r>
       <w:r>
         <w:rPr>
           <w:rFonts w:asciiTheme="majorBidi" w:hAnsiTheme="majorBidi" w:cstheme="majorBidi"/>
@@ -12008,51 +10609,7 @@
           <w:szCs w:val="28"/>
           <w:shd w:val="clear" w:color="auto" w:fill="FFFFFF"/>
         </w:rPr>
-        <w:t xml:space="preserve"> </w:t>
-      </w:r>
-      <w:proofErr w:type="spellStart"/>
-      <w:r>
-        <w:rPr>
-          <w:rFonts w:asciiTheme="majorBidi" w:hAnsiTheme="majorBidi" w:cstheme="majorBidi"/>
-          <w:color w:val="333333"/>
-          <w:sz w:val="28"/>
-          <w:szCs w:val="28"/>
-          <w:shd w:val="clear" w:color="auto" w:fill="FFFFFF"/>
-        </w:rPr>
-        <w:t>Agile</w:t>
-      </w:r>
-      <w:proofErr w:type="spellEnd"/>
-      <w:r>
-        <w:rPr>
-          <w:rFonts w:asciiTheme="majorBidi" w:hAnsiTheme="majorBidi" w:cstheme="majorBidi"/>
-          <w:color w:val="333333"/>
-          <w:sz w:val="28"/>
-          <w:szCs w:val="28"/>
-          <w:shd w:val="clear" w:color="auto" w:fill="FFFFFF"/>
-        </w:rPr>
-        <w:t xml:space="preserve"> </w:t>
-      </w:r>
-      <w:proofErr w:type="gramStart"/>
-      <w:r>
-        <w:rPr>
-          <w:rFonts w:asciiTheme="majorBidi" w:hAnsiTheme="majorBidi" w:cstheme="majorBidi"/>
-          <w:color w:val="333333"/>
-          <w:sz w:val="28"/>
-          <w:szCs w:val="28"/>
-          <w:shd w:val="clear" w:color="auto" w:fill="FFFFFF"/>
-        </w:rPr>
-        <w:t>- это</w:t>
-      </w:r>
-      <w:proofErr w:type="gramEnd"/>
-      <w:r>
-        <w:rPr>
-          <w:rFonts w:asciiTheme="majorBidi" w:hAnsiTheme="majorBidi" w:cstheme="majorBidi"/>
-          <w:color w:val="333333"/>
-          <w:sz w:val="28"/>
-          <w:szCs w:val="28"/>
-          <w:shd w:val="clear" w:color="auto" w:fill="FFFFFF"/>
-        </w:rPr>
-        <w:t xml:space="preserve"> гибкая методология разработки программного обеспечения, которая ставит акцент на гибкость, сотрудничество и быструю адаптацию к изменениям. </w:t>
+        <w:t xml:space="preserve"> Agile - это гибкая методология разработки программного обеспечения, которая ставит акцент на гибкость, сотрудничество и быструю адаптацию к изменениям. </w:t>
       </w:r>
     </w:p>
     <w:p>
@@ -12069,7 +10626,6 @@
           <w:shd w:val="clear" w:color="auto" w:fill="FFFFFF"/>
         </w:rPr>
       </w:pPr>
-      <w:proofErr w:type="spellStart"/>
       <w:r>
         <w:rPr>
           <w:rFonts w:asciiTheme="majorBidi" w:hAnsiTheme="majorBidi" w:cstheme="majorBidi"/>
@@ -12078,18 +10634,7 @@
           <w:szCs w:val="28"/>
           <w:shd w:val="clear" w:color="auto" w:fill="FFFFFF"/>
         </w:rPr>
-        <w:t>Agile</w:t>
-      </w:r>
-      <w:proofErr w:type="spellEnd"/>
-      <w:r>
-        <w:rPr>
-          <w:rFonts w:asciiTheme="majorBidi" w:hAnsiTheme="majorBidi" w:cstheme="majorBidi"/>
-          <w:color w:val="333333"/>
-          <w:sz w:val="28"/>
-          <w:szCs w:val="28"/>
-          <w:shd w:val="clear" w:color="auto" w:fill="FFFFFF"/>
-        </w:rPr>
-        <w:t xml:space="preserve"> подразумевает итеративный подход к разработке, разбивая проект на короткие циклы разработки, называемые спринтами.</w:t>
+        <w:t>Agile подразумевает итеративный подход к разработке, разбивая проект на короткие циклы разработки, называемые спринтами.</w:t>
       </w:r>
     </w:p>
     <w:p>
@@ -12114,29 +10659,7 @@
           <w:szCs w:val="28"/>
           <w:shd w:val="clear" w:color="auto" w:fill="FFFFFF"/>
         </w:rPr>
-        <w:t xml:space="preserve">Некоторые ключевые концепции </w:t>
-      </w:r>
-      <w:proofErr w:type="spellStart"/>
-      <w:r>
-        <w:rPr>
-          <w:rFonts w:asciiTheme="majorBidi" w:hAnsiTheme="majorBidi" w:cstheme="majorBidi"/>
-          <w:color w:val="333333"/>
-          <w:sz w:val="28"/>
-          <w:szCs w:val="28"/>
-          <w:shd w:val="clear" w:color="auto" w:fill="FFFFFF"/>
-        </w:rPr>
-        <w:t>Agile</w:t>
-      </w:r>
-      <w:proofErr w:type="spellEnd"/>
-      <w:r>
-        <w:rPr>
-          <w:rFonts w:asciiTheme="majorBidi" w:hAnsiTheme="majorBidi" w:cstheme="majorBidi"/>
-          <w:color w:val="333333"/>
-          <w:sz w:val="28"/>
-          <w:szCs w:val="28"/>
-          <w:shd w:val="clear" w:color="auto" w:fill="FFFFFF"/>
-        </w:rPr>
-        <w:t>:</w:t>
+        <w:t>Некоторые ключевые концепции Agile:</w:t>
       </w:r>
     </w:p>
     <w:p>
@@ -12164,7 +10687,6 @@
         </w:rPr>
         <w:t>Спринт</w:t>
       </w:r>
-      <w:proofErr w:type="gramStart"/>
       <w:r>
         <w:rPr>
           <w:rFonts w:asciiTheme="majorBidi" w:hAnsiTheme="majorBidi" w:cstheme="majorBidi"/>
@@ -12173,18 +10695,7 @@
           <w:szCs w:val="28"/>
           <w:shd w:val="clear" w:color="auto" w:fill="FFFFFF"/>
         </w:rPr>
-        <w:t>: Это</w:t>
-      </w:r>
-      <w:proofErr w:type="gramEnd"/>
-      <w:r>
-        <w:rPr>
-          <w:rFonts w:asciiTheme="majorBidi" w:hAnsiTheme="majorBidi" w:cstheme="majorBidi"/>
-          <w:color w:val="333333"/>
-          <w:sz w:val="28"/>
-          <w:szCs w:val="28"/>
-          <w:shd w:val="clear" w:color="auto" w:fill="FFFFFF"/>
-        </w:rPr>
-        <w:t xml:space="preserve"> короткий временной интервал (обычно от 1 до 4недель), в течение которого команда разрабатывает </w:t>
+        <w:t xml:space="preserve">: Это короткий временной интервал (обычно от 1 до 4недель), в течение которого команда разрабатывает </w:t>
       </w:r>
       <w:r>
         <w:rPr>
@@ -12241,7 +10752,6 @@
           <w:shd w:val="clear" w:color="auto" w:fill="FFFFFF"/>
         </w:rPr>
       </w:pPr>
-      <w:proofErr w:type="spellStart"/>
       <w:r>
         <w:rPr>
           <w:rFonts w:asciiTheme="majorBidi" w:hAnsiTheme="majorBidi" w:cstheme="majorBidi"/>
@@ -12251,85 +10761,17 @@
           <w:u w:val="single"/>
           <w:shd w:val="clear" w:color="auto" w:fill="FFFFFF"/>
         </w:rPr>
-        <w:t>Backlog</w:t>
-      </w:r>
-      <w:proofErr w:type="spellEnd"/>
+        <w:t>Backlog продукта</w:t>
+      </w:r>
       <w:r>
         <w:rPr>
           <w:rFonts w:asciiTheme="majorBidi" w:hAnsiTheme="majorBidi" w:cstheme="majorBidi"/>
           <w:color w:val="333333"/>
           <w:sz w:val="28"/>
           <w:szCs w:val="28"/>
-          <w:u w:val="single"/>
-          <w:shd w:val="clear" w:color="auto" w:fill="FFFFFF"/>
-        </w:rPr>
-        <w:t xml:space="preserve"> продукта</w:t>
-      </w:r>
-      <w:r>
-        <w:rPr>
-          <w:rFonts w:asciiTheme="majorBidi" w:hAnsiTheme="majorBidi" w:cstheme="majorBidi"/>
-          <w:color w:val="333333"/>
-          <w:sz w:val="28"/>
-          <w:szCs w:val="28"/>
-          <w:shd w:val="clear" w:color="auto" w:fill="FFFFFF"/>
-        </w:rPr>
-        <w:t xml:space="preserve">: Это список требований и </w:t>
-      </w:r>
-      <w:proofErr w:type="spellStart"/>
-      <w:proofErr w:type="gramStart"/>
-      <w:r>
-        <w:rPr>
-          <w:rFonts w:asciiTheme="majorBidi" w:hAnsiTheme="majorBidi" w:cstheme="majorBidi"/>
-          <w:color w:val="333333"/>
-          <w:sz w:val="28"/>
-          <w:szCs w:val="28"/>
-          <w:shd w:val="clear" w:color="auto" w:fill="FFFFFF"/>
-        </w:rPr>
-        <w:t>функциональностей</w:t>
-      </w:r>
-      <w:proofErr w:type="spellEnd"/>
-      <w:r>
-        <w:rPr>
-          <w:rFonts w:asciiTheme="majorBidi" w:hAnsiTheme="majorBidi" w:cstheme="majorBidi"/>
-          <w:color w:val="333333"/>
-          <w:sz w:val="28"/>
-          <w:szCs w:val="28"/>
-          <w:shd w:val="clear" w:color="auto" w:fill="FFFFFF"/>
-        </w:rPr>
-        <w:t>,  которые</w:t>
-      </w:r>
-      <w:proofErr w:type="gramEnd"/>
-      <w:r>
-        <w:rPr>
-          <w:rFonts w:asciiTheme="majorBidi" w:hAnsiTheme="majorBidi" w:cstheme="majorBidi"/>
-          <w:color w:val="333333"/>
-          <w:sz w:val="28"/>
-          <w:szCs w:val="28"/>
-          <w:shd w:val="clear" w:color="auto" w:fill="FFFFFF"/>
-        </w:rPr>
-        <w:t xml:space="preserve"> должны быть реализованы в проекте. Он может быть изменен и </w:t>
-      </w:r>
-      <w:proofErr w:type="spellStart"/>
-      <w:r>
-        <w:rPr>
-          <w:rFonts w:asciiTheme="majorBidi" w:hAnsiTheme="majorBidi" w:cstheme="majorBidi"/>
-          <w:color w:val="333333"/>
-          <w:sz w:val="28"/>
-          <w:szCs w:val="28"/>
-          <w:shd w:val="clear" w:color="auto" w:fill="FFFFFF"/>
-        </w:rPr>
-        <w:t>приоритизирован</w:t>
-      </w:r>
-      <w:proofErr w:type="spellEnd"/>
-      <w:r>
-        <w:rPr>
-          <w:rFonts w:asciiTheme="majorBidi" w:hAnsiTheme="majorBidi" w:cstheme="majorBidi"/>
-          <w:color w:val="333333"/>
-          <w:sz w:val="28"/>
-          <w:szCs w:val="28"/>
-          <w:shd w:val="clear" w:color="auto" w:fill="FFFFFF"/>
-        </w:rPr>
-        <w:t xml:space="preserve"> в течение разработки.</w:t>
+          <w:shd w:val="clear" w:color="auto" w:fill="FFFFFF"/>
+        </w:rPr>
+        <w:t>: Это список требований и функциональностей,  которые должны быть реализованы в проекте. Он может быть изменен и приоритизирован в течение разработки.</w:t>
       </w:r>
     </w:p>
     <w:p>
@@ -12366,29 +10808,7 @@
           <w:szCs w:val="28"/>
           <w:shd w:val="clear" w:color="auto" w:fill="FFFFFF"/>
         </w:rPr>
-        <w:t xml:space="preserve">: Команда выбирает элементы из </w:t>
-      </w:r>
-      <w:proofErr w:type="spellStart"/>
-      <w:r>
-        <w:rPr>
-          <w:rFonts w:asciiTheme="majorBidi" w:hAnsiTheme="majorBidi" w:cstheme="majorBidi"/>
-          <w:color w:val="333333"/>
-          <w:sz w:val="28"/>
-          <w:szCs w:val="28"/>
-          <w:shd w:val="clear" w:color="auto" w:fill="FFFFFF"/>
-        </w:rPr>
-        <w:t>backlog'а</w:t>
-      </w:r>
-      <w:proofErr w:type="spellEnd"/>
-      <w:r>
-        <w:rPr>
-          <w:rFonts w:asciiTheme="majorBidi" w:hAnsiTheme="majorBidi" w:cstheme="majorBidi"/>
-          <w:color w:val="333333"/>
-          <w:sz w:val="28"/>
-          <w:szCs w:val="28"/>
-          <w:shd w:val="clear" w:color="auto" w:fill="FFFFFF"/>
-        </w:rPr>
-        <w:t xml:space="preserve"> продукта, которые будут реализованы в следующем спринте, и планирует, как их достичь.</w:t>
+        <w:t>: Команда выбирает элементы из backlog'а продукта, которые будут реализованы в следующем спринте, и планирует, как их достичь.</w:t>
       </w:r>
     </w:p>
     <w:p>
@@ -12405,7 +10825,6 @@
           <w:shd w:val="clear" w:color="auto" w:fill="FFFFFF"/>
         </w:rPr>
       </w:pPr>
-      <w:proofErr w:type="spellStart"/>
       <w:r>
         <w:rPr>
           <w:rFonts w:asciiTheme="majorBidi" w:hAnsiTheme="majorBidi" w:cstheme="majorBidi"/>
@@ -12415,33 +10834,8 @@
           <w:u w:val="single"/>
           <w:shd w:val="clear" w:color="auto" w:fill="FFFFFF"/>
         </w:rPr>
-        <w:t>Daily</w:t>
-      </w:r>
-      <w:proofErr w:type="spellEnd"/>
-      <w:r>
-        <w:rPr>
-          <w:rFonts w:asciiTheme="majorBidi" w:hAnsiTheme="majorBidi" w:cstheme="majorBidi"/>
-          <w:color w:val="333333"/>
-          <w:sz w:val="28"/>
-          <w:szCs w:val="28"/>
-          <w:u w:val="single"/>
-          <w:shd w:val="clear" w:color="auto" w:fill="FFFFFF"/>
-        </w:rPr>
-        <w:t xml:space="preserve"> </w:t>
-      </w:r>
-      <w:proofErr w:type="spellStart"/>
-      <w:r>
-        <w:rPr>
-          <w:rFonts w:asciiTheme="majorBidi" w:hAnsiTheme="majorBidi" w:cstheme="majorBidi"/>
-          <w:color w:val="333333"/>
-          <w:sz w:val="28"/>
-          <w:szCs w:val="28"/>
-          <w:u w:val="single"/>
-          <w:shd w:val="clear" w:color="auto" w:fill="FFFFFF"/>
-        </w:rPr>
-        <w:t>Stand-up</w:t>
-      </w:r>
-      <w:proofErr w:type="spellEnd"/>
+        <w:t>Daily Stand-up</w:t>
+      </w:r>
       <w:r>
         <w:rPr>
           <w:rFonts w:asciiTheme="majorBidi" w:hAnsiTheme="majorBidi" w:cstheme="majorBidi"/>
@@ -12478,7 +10872,6 @@
         </w:rPr>
         <w:t>Ретроспектива</w:t>
       </w:r>
-      <w:proofErr w:type="gramStart"/>
       <w:r>
         <w:rPr>
           <w:rFonts w:asciiTheme="majorBidi" w:hAnsiTheme="majorBidi" w:cstheme="majorBidi"/>
@@ -12487,18 +10880,7 @@
           <w:szCs w:val="28"/>
           <w:shd w:val="clear" w:color="auto" w:fill="FFFFFF"/>
         </w:rPr>
-        <w:t>: После</w:t>
-      </w:r>
-      <w:proofErr w:type="gramEnd"/>
-      <w:r>
-        <w:rPr>
-          <w:rFonts w:asciiTheme="majorBidi" w:hAnsiTheme="majorBidi" w:cstheme="majorBidi"/>
-          <w:color w:val="333333"/>
-          <w:sz w:val="28"/>
-          <w:szCs w:val="28"/>
-          <w:shd w:val="clear" w:color="auto" w:fill="FFFFFF"/>
-        </w:rPr>
-        <w:t xml:space="preserve"> завершения спринта команда проводит ретроспективное собрание, на</w:t>
+        <w:t>: После завершения спринта команда проводит ретроспективное собрание, на</w:t>
       </w:r>
       <w:r>
         <w:rPr>
@@ -12556,29 +10938,7 @@
           <w:szCs w:val="28"/>
           <w:shd w:val="clear" w:color="auto" w:fill="FFFFFF"/>
         </w:rPr>
-        <w:t xml:space="preserve">: </w:t>
-      </w:r>
-      <w:proofErr w:type="spellStart"/>
-      <w:r>
-        <w:rPr>
-          <w:rFonts w:asciiTheme="majorBidi" w:hAnsiTheme="majorBidi" w:cstheme="majorBidi"/>
-          <w:color w:val="333333"/>
-          <w:sz w:val="28"/>
-          <w:szCs w:val="28"/>
-          <w:shd w:val="clear" w:color="auto" w:fill="FFFFFF"/>
-        </w:rPr>
-        <w:t>Agile</w:t>
-      </w:r>
-      <w:proofErr w:type="spellEnd"/>
-      <w:r>
-        <w:rPr>
-          <w:rFonts w:asciiTheme="majorBidi" w:hAnsiTheme="majorBidi" w:cstheme="majorBidi"/>
-          <w:color w:val="333333"/>
-          <w:sz w:val="28"/>
-          <w:szCs w:val="28"/>
-          <w:shd w:val="clear" w:color="auto" w:fill="FFFFFF"/>
-        </w:rPr>
-        <w:t xml:space="preserve"> способствует быстрой адаптации к изменениям в требованиях и среде разработки, позволяя команде гибко реагировать и вносить изменения в проект.</w:t>
+        <w:t>: Agile способствует быстрой адаптации к изменениям в требованиях и среде разработки, позволяя команде гибко реагировать и вносить изменения в проект.</w:t>
       </w:r>
       <w:r>
         <w:rPr>
@@ -12782,67 +11142,7 @@
           <w:sz w:val="28"/>
           <w:szCs w:val="28"/>
         </w:rPr>
-        <w:t xml:space="preserve"> Участники: </w:t>
-      </w:r>
-      <w:proofErr w:type="spellStart"/>
-      <w:r>
-        <w:rPr>
-          <w:rFonts w:asciiTheme="majorBidi" w:hAnsiTheme="majorBidi" w:cstheme="majorBidi"/>
-          <w:color w:val="24292F"/>
-          <w:sz w:val="28"/>
-          <w:szCs w:val="28"/>
-        </w:rPr>
-        <w:t>Product</w:t>
-      </w:r>
-      <w:proofErr w:type="spellEnd"/>
-      <w:r>
-        <w:rPr>
-          <w:rFonts w:asciiTheme="majorBidi" w:hAnsiTheme="majorBidi" w:cstheme="majorBidi"/>
-          <w:color w:val="24292F"/>
-          <w:sz w:val="28"/>
-          <w:szCs w:val="28"/>
-        </w:rPr>
-        <w:t xml:space="preserve"> </w:t>
-      </w:r>
-      <w:proofErr w:type="spellStart"/>
-      <w:r>
-        <w:rPr>
-          <w:rFonts w:asciiTheme="majorBidi" w:hAnsiTheme="majorBidi" w:cstheme="majorBidi"/>
-          <w:color w:val="24292F"/>
-          <w:sz w:val="28"/>
-          <w:szCs w:val="28"/>
-        </w:rPr>
-        <w:t>owner</w:t>
-      </w:r>
-      <w:proofErr w:type="spellEnd"/>
-      <w:r>
-        <w:rPr>
-          <w:rFonts w:asciiTheme="majorBidi" w:hAnsiTheme="majorBidi" w:cstheme="majorBidi"/>
-          <w:color w:val="24292F"/>
-          <w:sz w:val="28"/>
-          <w:szCs w:val="28"/>
-        </w:rPr>
-        <w:t xml:space="preserve">, </w:t>
-      </w:r>
-      <w:proofErr w:type="gramStart"/>
-      <w:r>
-        <w:rPr>
-          <w:rFonts w:asciiTheme="majorBidi" w:hAnsiTheme="majorBidi" w:cstheme="majorBidi"/>
-          <w:color w:val="24292F"/>
-          <w:sz w:val="28"/>
-          <w:szCs w:val="28"/>
-        </w:rPr>
-        <w:t>BA(</w:t>
-      </w:r>
-      <w:proofErr w:type="gramEnd"/>
-      <w:r>
-        <w:rPr>
-          <w:rFonts w:asciiTheme="majorBidi" w:hAnsiTheme="majorBidi" w:cstheme="majorBidi"/>
-          <w:color w:val="24292F"/>
-          <w:sz w:val="28"/>
-          <w:szCs w:val="28"/>
-        </w:rPr>
-        <w:t>бизнес-аналитик), QA. Артефакты: спецификация требований к ПО</w:t>
+        <w:t xml:space="preserve"> Участники: Product owner, BA(бизнес-аналитик), QA. Артефакты: спецификация требований к ПО</w:t>
       </w:r>
     </w:p>
     <w:p>
@@ -12898,47 +11198,7 @@
           <w:sz w:val="28"/>
           <w:szCs w:val="28"/>
         </w:rPr>
-        <w:t xml:space="preserve"> Участники: </w:t>
-      </w:r>
-      <w:proofErr w:type="spellStart"/>
-      <w:r>
-        <w:rPr>
-          <w:rFonts w:asciiTheme="majorBidi" w:hAnsiTheme="majorBidi" w:cstheme="majorBidi"/>
-          <w:color w:val="24292F"/>
-          <w:sz w:val="28"/>
-          <w:szCs w:val="28"/>
-        </w:rPr>
-        <w:t>Product</w:t>
-      </w:r>
-      <w:proofErr w:type="spellEnd"/>
-      <w:r>
-        <w:rPr>
-          <w:rFonts w:asciiTheme="majorBidi" w:hAnsiTheme="majorBidi" w:cstheme="majorBidi"/>
-          <w:color w:val="24292F"/>
-          <w:sz w:val="28"/>
-          <w:szCs w:val="28"/>
-        </w:rPr>
-        <w:t xml:space="preserve"> </w:t>
-      </w:r>
-      <w:proofErr w:type="spellStart"/>
-      <w:r>
-        <w:rPr>
-          <w:rFonts w:asciiTheme="majorBidi" w:hAnsiTheme="majorBidi" w:cstheme="majorBidi"/>
-          <w:color w:val="24292F"/>
-          <w:sz w:val="28"/>
-          <w:szCs w:val="28"/>
-        </w:rPr>
-        <w:t>owner</w:t>
-      </w:r>
-      <w:proofErr w:type="spellEnd"/>
-      <w:r>
-        <w:rPr>
-          <w:rFonts w:asciiTheme="majorBidi" w:hAnsiTheme="majorBidi" w:cstheme="majorBidi"/>
-          <w:color w:val="24292F"/>
-          <w:sz w:val="28"/>
-          <w:szCs w:val="28"/>
-        </w:rPr>
-        <w:t>, разработчики, системные архитекторы, QA. Артефакты: дизайн-спецификация, Тест-план, тест-сценарии, тест-кейсы.</w:t>
+        <w:t xml:space="preserve"> Участники: Product owner, разработчики, системные архитекторы, QA. Артефакты: дизайн-спецификация, Тест-план, тест-сценарии, тест-кейсы.</w:t>
       </w:r>
     </w:p>
     <w:p>
@@ -12958,51 +11218,7 @@
           <w:szCs w:val="28"/>
           <w:shd w:val="clear" w:color="auto" w:fill="FFFFFF"/>
         </w:rPr>
-        <w:t>На стадии проектирования программисты и системные архитекторы, руководствуясь требованиями, разрабатывают высокоуровневый дизайн системы. Разнообразные технические вопросы, возникающие в процессе проектирования, обсуждаются со всеми заинтересованными сторонами. Определяются технологии, которые будут использоваться в проекте, загрузка команды, ограничения, временные рамки и бюджет. В соответствии с уточненными требованиями выбираются наиболее подходящие проектные решения. QA/</w:t>
-      </w:r>
-      <w:proofErr w:type="spellStart"/>
-      <w:r>
-        <w:rPr>
-          <w:rFonts w:asciiTheme="majorBidi" w:hAnsiTheme="majorBidi" w:cstheme="majorBidi"/>
-          <w:color w:val="24292F"/>
-          <w:sz w:val="28"/>
-          <w:szCs w:val="28"/>
-          <w:shd w:val="clear" w:color="auto" w:fill="FFFFFF"/>
-        </w:rPr>
-        <w:t>test</w:t>
-      </w:r>
-      <w:proofErr w:type="spellEnd"/>
-      <w:r>
-        <w:rPr>
-          <w:rFonts w:asciiTheme="majorBidi" w:hAnsiTheme="majorBidi" w:cstheme="majorBidi"/>
-          <w:color w:val="24292F"/>
-          <w:sz w:val="28"/>
-          <w:szCs w:val="28"/>
-          <w:shd w:val="clear" w:color="auto" w:fill="FFFFFF"/>
-        </w:rPr>
-        <w:t xml:space="preserve"> </w:t>
-      </w:r>
-      <w:proofErr w:type="spellStart"/>
-      <w:r>
-        <w:rPr>
-          <w:rFonts w:asciiTheme="majorBidi" w:hAnsiTheme="majorBidi" w:cstheme="majorBidi"/>
-          <w:color w:val="24292F"/>
-          <w:sz w:val="28"/>
-          <w:szCs w:val="28"/>
-          <w:shd w:val="clear" w:color="auto" w:fill="FFFFFF"/>
-        </w:rPr>
-        <w:t>analyst</w:t>
-      </w:r>
-      <w:proofErr w:type="spellEnd"/>
-      <w:r>
-        <w:rPr>
-          <w:rFonts w:asciiTheme="majorBidi" w:hAnsiTheme="majorBidi" w:cstheme="majorBidi"/>
-          <w:color w:val="24292F"/>
-          <w:sz w:val="28"/>
-          <w:szCs w:val="28"/>
-          <w:shd w:val="clear" w:color="auto" w:fill="FFFFFF"/>
-        </w:rPr>
-        <w:t xml:space="preserve"> проектируют процесс тестирования в тест плане, руководствуясь также (если есть) политикой и стратегией тестирования. Тестировщики начинают писать сценарии и по ним кейсы для тестирования.</w:t>
+        <w:t>На стадии проектирования программисты и системные архитекторы, руководствуясь требованиями, разрабатывают высокоуровневый дизайн системы. Разнообразные технические вопросы, возникающие в процессе проектирования, обсуждаются со всеми заинтересованными сторонами. Определяются технологии, которые будут использоваться в проекте, загрузка команды, ограничения, временные рамки и бюджет. В соответствии с уточненными требованиями выбираются наиболее подходящие проектные решения. QA/test analyst проектируют процесс тестирования в тест плане, руководствуясь также (если есть) политикой и стратегией тестирования. Тестировщики начинают писать сценарии и по ним кейсы для тестирования.</w:t>
       </w:r>
     </w:p>
     <w:p>
@@ -13169,47 +11385,13 @@
           <w:szCs w:val="28"/>
         </w:rPr>
       </w:pPr>
-      <w:proofErr w:type="spellStart"/>
-      <w:r>
-        <w:rPr>
-          <w:sz w:val="28"/>
-          <w:szCs w:val="28"/>
-        </w:rPr>
-        <w:t>Жизненный</w:t>
-      </w:r>
-      <w:proofErr w:type="spellEnd"/>
-      <w:r>
-        <w:rPr>
-          <w:sz w:val="28"/>
-          <w:szCs w:val="28"/>
-        </w:rPr>
-        <w:t xml:space="preserve"> </w:t>
-      </w:r>
-      <w:proofErr w:type="spellStart"/>
-      <w:r>
-        <w:rPr>
-          <w:sz w:val="28"/>
-          <w:szCs w:val="28"/>
-        </w:rPr>
-        <w:t>цикл</w:t>
-      </w:r>
-      <w:proofErr w:type="spellEnd"/>
-      <w:r>
-        <w:rPr>
-          <w:sz w:val="28"/>
-          <w:szCs w:val="28"/>
-        </w:rPr>
-        <w:t xml:space="preserve"> </w:t>
-      </w:r>
-      <w:proofErr w:type="spellStart"/>
-      <w:r>
-        <w:rPr>
-          <w:sz w:val="28"/>
-          <w:szCs w:val="28"/>
-        </w:rPr>
-        <w:t>тестирования</w:t>
-      </w:r>
-      <w:proofErr w:type="spellEnd"/>
+      <w:r>
+        <w:rPr>
+          <w:sz w:val="28"/>
+          <w:szCs w:val="28"/>
+        </w:rPr>
+        <w:t>Жизненный цикл тестирования</w:t>
+      </w:r>
     </w:p>
     <w:p>
       <w:pPr>
@@ -13291,7 +11473,6 @@
           <w:lang w:val="en-US" w:bidi="he-IL"/>
         </w:rPr>
       </w:pPr>
-      <w:proofErr w:type="spellStart"/>
       <w:r>
         <w:rPr>
           <w:rFonts w:asciiTheme="majorBidi" w:eastAsia="Times New Roman" w:hAnsiTheme="majorBidi" w:cstheme="majorBidi"/>
@@ -13300,18 +11481,7 @@
           <w:szCs w:val="28"/>
           <w:lang w:val="en-US" w:bidi="he-IL"/>
         </w:rPr>
-        <w:t>Генерация</w:t>
-      </w:r>
-      <w:proofErr w:type="spellEnd"/>
-      <w:r>
-        <w:rPr>
-          <w:rFonts w:asciiTheme="majorBidi" w:eastAsia="Times New Roman" w:hAnsiTheme="majorBidi" w:cstheme="majorBidi"/>
-          <w:color w:val="24292F"/>
-          <w:sz w:val="28"/>
-          <w:szCs w:val="28"/>
-          <w:lang w:val="en-US" w:bidi="he-IL"/>
-        </w:rPr>
-        <w:t xml:space="preserve"> Test case</w:t>
+        <w:t>Генерация Test case</w:t>
       </w:r>
     </w:p>
     <w:p>
@@ -13330,7 +11500,6 @@
           <w:lang w:val="en-US" w:bidi="he-IL"/>
         </w:rPr>
       </w:pPr>
-      <w:proofErr w:type="spellStart"/>
       <w:r>
         <w:rPr>
           <w:rFonts w:asciiTheme="majorBidi" w:eastAsia="Times New Roman" w:hAnsiTheme="majorBidi" w:cstheme="majorBidi"/>
@@ -13339,31 +11508,8 @@
           <w:szCs w:val="28"/>
           <w:lang w:val="en-US" w:bidi="he-IL"/>
         </w:rPr>
-        <w:t>Проведение</w:t>
-      </w:r>
-      <w:proofErr w:type="spellEnd"/>
-      <w:r>
-        <w:rPr>
-          <w:rFonts w:asciiTheme="majorBidi" w:eastAsia="Times New Roman" w:hAnsiTheme="majorBidi" w:cstheme="majorBidi"/>
-          <w:color w:val="24292F"/>
-          <w:sz w:val="28"/>
-          <w:szCs w:val="28"/>
-          <w:lang w:val="en-US" w:bidi="he-IL"/>
-        </w:rPr>
-        <w:t xml:space="preserve"> </w:t>
-      </w:r>
-      <w:proofErr w:type="spellStart"/>
-      <w:r>
-        <w:rPr>
-          <w:rFonts w:asciiTheme="majorBidi" w:eastAsia="Times New Roman" w:hAnsiTheme="majorBidi" w:cstheme="majorBidi"/>
-          <w:color w:val="24292F"/>
-          <w:sz w:val="28"/>
-          <w:szCs w:val="28"/>
-          <w:lang w:val="en-US" w:bidi="he-IL"/>
-        </w:rPr>
-        <w:t>проверок</w:t>
-      </w:r>
-      <w:proofErr w:type="spellEnd"/>
+        <w:t>Проведение проверок</w:t>
+      </w:r>
     </w:p>
     <w:p>
       <w:pPr>
@@ -13381,7 +11527,6 @@
           <w:lang w:val="en-US" w:bidi="he-IL"/>
         </w:rPr>
       </w:pPr>
-      <w:proofErr w:type="spellStart"/>
       <w:r>
         <w:rPr>
           <w:rFonts w:asciiTheme="majorBidi" w:eastAsia="Times New Roman" w:hAnsiTheme="majorBidi" w:cstheme="majorBidi"/>
@@ -13390,31 +11535,8 @@
           <w:szCs w:val="28"/>
           <w:lang w:val="en-US" w:bidi="he-IL"/>
         </w:rPr>
-        <w:t>Фиксация</w:t>
-      </w:r>
-      <w:proofErr w:type="spellEnd"/>
-      <w:r>
-        <w:rPr>
-          <w:rFonts w:asciiTheme="majorBidi" w:eastAsia="Times New Roman" w:hAnsiTheme="majorBidi" w:cstheme="majorBidi"/>
-          <w:color w:val="24292F"/>
-          <w:sz w:val="28"/>
-          <w:szCs w:val="28"/>
-          <w:lang w:val="en-US" w:bidi="he-IL"/>
-        </w:rPr>
-        <w:t xml:space="preserve"> </w:t>
-      </w:r>
-      <w:proofErr w:type="spellStart"/>
-      <w:r>
-        <w:rPr>
-          <w:rFonts w:asciiTheme="majorBidi" w:eastAsia="Times New Roman" w:hAnsiTheme="majorBidi" w:cstheme="majorBidi"/>
-          <w:color w:val="24292F"/>
-          <w:sz w:val="28"/>
-          <w:szCs w:val="28"/>
-          <w:lang w:val="en-US" w:bidi="he-IL"/>
-        </w:rPr>
-        <w:t>результатов</w:t>
-      </w:r>
-      <w:proofErr w:type="spellEnd"/>
+        <w:t>Фиксация результатов</w:t>
+      </w:r>
     </w:p>
     <w:p>
       <w:pPr>
@@ -13432,7 +11554,6 @@
           <w:lang w:val="en-US" w:bidi="he-IL"/>
         </w:rPr>
       </w:pPr>
-      <w:proofErr w:type="spellStart"/>
       <w:r>
         <w:rPr>
           <w:rFonts w:asciiTheme="majorBidi" w:eastAsia="Times New Roman" w:hAnsiTheme="majorBidi" w:cstheme="majorBidi"/>
@@ -13441,31 +11562,8 @@
           <w:szCs w:val="28"/>
           <w:lang w:val="en-US" w:bidi="he-IL"/>
         </w:rPr>
-        <w:t>Анализ</w:t>
-      </w:r>
-      <w:proofErr w:type="spellEnd"/>
-      <w:r>
-        <w:rPr>
-          <w:rFonts w:asciiTheme="majorBidi" w:eastAsia="Times New Roman" w:hAnsiTheme="majorBidi" w:cstheme="majorBidi"/>
-          <w:color w:val="24292F"/>
-          <w:sz w:val="28"/>
-          <w:szCs w:val="28"/>
-          <w:lang w:val="en-US" w:bidi="he-IL"/>
-        </w:rPr>
-        <w:t xml:space="preserve"> </w:t>
-      </w:r>
-      <w:proofErr w:type="spellStart"/>
-      <w:r>
-        <w:rPr>
-          <w:rFonts w:asciiTheme="majorBidi" w:eastAsia="Times New Roman" w:hAnsiTheme="majorBidi" w:cstheme="majorBidi"/>
-          <w:color w:val="24292F"/>
-          <w:sz w:val="28"/>
-          <w:szCs w:val="28"/>
-          <w:lang w:val="en-US" w:bidi="he-IL"/>
-        </w:rPr>
-        <w:t>результатов</w:t>
-      </w:r>
-      <w:proofErr w:type="spellEnd"/>
+        <w:t>Анализ результатов</w:t>
+      </w:r>
     </w:p>
     <w:p>
       <w:pPr>
@@ -13614,67 +11712,7 @@
           <w:sz w:val="28"/>
           <w:szCs w:val="28"/>
         </w:rPr>
-        <w:t>FTP (</w:t>
-      </w:r>
-      <w:proofErr w:type="spellStart"/>
-      <w:r>
-        <w:rPr>
-          <w:rFonts w:asciiTheme="majorBidi" w:hAnsiTheme="majorBidi" w:cstheme="majorBidi"/>
-          <w:color w:val="111111"/>
-          <w:sz w:val="28"/>
-          <w:szCs w:val="28"/>
-        </w:rPr>
-        <w:t>File</w:t>
-      </w:r>
-      <w:proofErr w:type="spellEnd"/>
-      <w:r>
-        <w:rPr>
-          <w:rFonts w:asciiTheme="majorBidi" w:hAnsiTheme="majorBidi" w:cstheme="majorBidi"/>
-          <w:color w:val="111111"/>
-          <w:sz w:val="28"/>
-          <w:szCs w:val="28"/>
-        </w:rPr>
-        <w:t xml:space="preserve"> </w:t>
-      </w:r>
-      <w:proofErr w:type="spellStart"/>
-      <w:r>
-        <w:rPr>
-          <w:rFonts w:asciiTheme="majorBidi" w:hAnsiTheme="majorBidi" w:cstheme="majorBidi"/>
-          <w:color w:val="111111"/>
-          <w:sz w:val="28"/>
-          <w:szCs w:val="28"/>
-        </w:rPr>
-        <w:t>Transfer</w:t>
-      </w:r>
-      <w:proofErr w:type="spellEnd"/>
-      <w:r>
-        <w:rPr>
-          <w:rFonts w:asciiTheme="majorBidi" w:hAnsiTheme="majorBidi" w:cstheme="majorBidi"/>
-          <w:color w:val="111111"/>
-          <w:sz w:val="28"/>
-          <w:szCs w:val="28"/>
-        </w:rPr>
-        <w:t xml:space="preserve"> </w:t>
-      </w:r>
-      <w:proofErr w:type="spellStart"/>
-      <w:r>
-        <w:rPr>
-          <w:rFonts w:asciiTheme="majorBidi" w:hAnsiTheme="majorBidi" w:cstheme="majorBidi"/>
-          <w:color w:val="111111"/>
-          <w:sz w:val="28"/>
-          <w:szCs w:val="28"/>
-        </w:rPr>
-        <w:t>Protocol</w:t>
-      </w:r>
-      <w:proofErr w:type="spellEnd"/>
-      <w:r>
-        <w:rPr>
-          <w:rFonts w:asciiTheme="majorBidi" w:hAnsiTheme="majorBidi" w:cstheme="majorBidi"/>
-          <w:color w:val="111111"/>
-          <w:sz w:val="28"/>
-          <w:szCs w:val="28"/>
-        </w:rPr>
-        <w:t>)</w:t>
+        <w:t>FTP (File Transfer Protocol)</w:t>
       </w:r>
     </w:p>
     <w:p>
@@ -13700,67 +11738,7 @@
           <w:sz w:val="28"/>
           <w:szCs w:val="28"/>
         </w:rPr>
-        <w:t>POP3 (</w:t>
-      </w:r>
-      <w:proofErr w:type="spellStart"/>
-      <w:r>
-        <w:rPr>
-          <w:rFonts w:asciiTheme="majorBidi" w:hAnsiTheme="majorBidi" w:cstheme="majorBidi"/>
-          <w:color w:val="111111"/>
-          <w:sz w:val="28"/>
-          <w:szCs w:val="28"/>
-        </w:rPr>
-        <w:t>Post</w:t>
-      </w:r>
-      <w:proofErr w:type="spellEnd"/>
-      <w:r>
-        <w:rPr>
-          <w:rFonts w:asciiTheme="majorBidi" w:hAnsiTheme="majorBidi" w:cstheme="majorBidi"/>
-          <w:color w:val="111111"/>
-          <w:sz w:val="28"/>
-          <w:szCs w:val="28"/>
-        </w:rPr>
-        <w:t xml:space="preserve"> </w:t>
-      </w:r>
-      <w:proofErr w:type="spellStart"/>
-      <w:r>
-        <w:rPr>
-          <w:rFonts w:asciiTheme="majorBidi" w:hAnsiTheme="majorBidi" w:cstheme="majorBidi"/>
-          <w:color w:val="111111"/>
-          <w:sz w:val="28"/>
-          <w:szCs w:val="28"/>
-        </w:rPr>
-        <w:t>Office</w:t>
-      </w:r>
-      <w:proofErr w:type="spellEnd"/>
-      <w:r>
-        <w:rPr>
-          <w:rFonts w:asciiTheme="majorBidi" w:hAnsiTheme="majorBidi" w:cstheme="majorBidi"/>
-          <w:color w:val="111111"/>
-          <w:sz w:val="28"/>
-          <w:szCs w:val="28"/>
-        </w:rPr>
-        <w:t xml:space="preserve"> </w:t>
-      </w:r>
-      <w:proofErr w:type="spellStart"/>
-      <w:r>
-        <w:rPr>
-          <w:rFonts w:asciiTheme="majorBidi" w:hAnsiTheme="majorBidi" w:cstheme="majorBidi"/>
-          <w:color w:val="111111"/>
-          <w:sz w:val="28"/>
-          <w:szCs w:val="28"/>
-        </w:rPr>
-        <w:t>Protocol</w:t>
-      </w:r>
-      <w:proofErr w:type="spellEnd"/>
-      <w:r>
-        <w:rPr>
-          <w:rFonts w:asciiTheme="majorBidi" w:hAnsiTheme="majorBidi" w:cstheme="majorBidi"/>
-          <w:color w:val="111111"/>
-          <w:sz w:val="28"/>
-          <w:szCs w:val="28"/>
-        </w:rPr>
-        <w:t>)</w:t>
+        <w:t>POP3 (Post Office Protocol)</w:t>
       </w:r>
     </w:p>
     <w:p>
@@ -13881,7 +11859,6 @@
         </w:rPr>
         <w:t xml:space="preserve">, медленнее чем </w:t>
       </w:r>
-      <w:proofErr w:type="gramStart"/>
       <w:r>
         <w:rPr>
           <w:rFonts w:asciiTheme="majorBidi" w:hAnsiTheme="majorBidi" w:cstheme="majorBidi"/>
@@ -13901,18 +11878,7 @@
           <w:szCs w:val="28"/>
           <w:shd w:val="clear" w:color="auto" w:fill="FFFFFF"/>
         </w:rPr>
-        <w:t>(</w:t>
-      </w:r>
-      <w:proofErr w:type="gramEnd"/>
-      <w:r>
-        <w:rPr>
-          <w:rFonts w:asciiTheme="majorBidi" w:hAnsiTheme="majorBidi" w:cstheme="majorBidi"/>
-          <w:color w:val="24292F"/>
-          <w:sz w:val="28"/>
-          <w:szCs w:val="28"/>
-          <w:shd w:val="clear" w:color="auto" w:fill="FFFFFF"/>
-        </w:rPr>
-        <w:t xml:space="preserve">важен там, где нужна уверенность, что </w:t>
+        <w:t xml:space="preserve">(важен там, где нужна уверенность, что </w:t>
       </w:r>
       <w:r>
         <w:rPr>
@@ -14118,7 +12084,6 @@
           <w:szCs w:val="28"/>
         </w:rPr>
       </w:pPr>
-      <w:proofErr w:type="spellStart"/>
       <w:r>
         <w:rPr>
           <w:rFonts w:asciiTheme="majorBidi" w:hAnsiTheme="majorBidi" w:cstheme="majorBidi"/>
@@ -14127,17 +12092,7 @@
           <w:szCs w:val="28"/>
         </w:rPr>
         <w:lastRenderedPageBreak/>
-        <w:t>http</w:t>
-      </w:r>
-      <w:proofErr w:type="spellEnd"/>
-      <w:r>
-        <w:rPr>
-          <w:rFonts w:asciiTheme="majorBidi" w:hAnsiTheme="majorBidi" w:cstheme="majorBidi"/>
-          <w:color w:val="111111"/>
-          <w:sz w:val="28"/>
-          <w:szCs w:val="28"/>
-        </w:rPr>
-        <w:t xml:space="preserve"> — протокол прикладного уровня передачи данных, изначально — в виде гипертекстовых документов в формате HTML, в настоящее время используется для передачи произвольных данных.</w:t>
+        <w:t>http — протокол прикладного уровня передачи данных, изначально — в виде гипертекстовых документов в формате HTML, в настоящее время используется для передачи произвольных данных.</w:t>
       </w:r>
     </w:p>
     <w:p>
@@ -14156,7 +12111,6 @@
           <w:szCs w:val="28"/>
         </w:rPr>
       </w:pPr>
-      <w:proofErr w:type="spellStart"/>
       <w:r>
         <w:rPr>
           <w:rFonts w:asciiTheme="majorBidi" w:hAnsiTheme="majorBidi" w:cstheme="majorBidi"/>
@@ -14164,17 +12118,7 @@
           <w:sz w:val="28"/>
           <w:szCs w:val="28"/>
         </w:rPr>
-        <w:t>https</w:t>
-      </w:r>
-      <w:proofErr w:type="spellEnd"/>
-      <w:r>
-        <w:rPr>
-          <w:rFonts w:asciiTheme="majorBidi" w:hAnsiTheme="majorBidi" w:cstheme="majorBidi"/>
-          <w:color w:val="111111"/>
-          <w:sz w:val="28"/>
-          <w:szCs w:val="28"/>
-        </w:rPr>
-        <w:t xml:space="preserve"> — расширение протокола HTTP для поддержки шифрования в целях повышения безопасности.</w:t>
+        <w:t>https — расширение протокола HTTP для поддержки шифрования в целях повышения безопасности.</w:t>
       </w:r>
     </w:p>
     <w:p>
@@ -14199,21 +12143,12 @@
           <w:szCs w:val="28"/>
         </w:rPr>
       </w:pPr>
-      <w:proofErr w:type="spellStart"/>
-      <w:r>
-        <w:rPr>
-          <w:sz w:val="28"/>
-          <w:szCs w:val="28"/>
-        </w:rPr>
-        <w:t>Компоненты</w:t>
-      </w:r>
-      <w:proofErr w:type="spellEnd"/>
-      <w:r>
-        <w:rPr>
-          <w:sz w:val="28"/>
-          <w:szCs w:val="28"/>
-        </w:rPr>
-        <w:t xml:space="preserve"> HTTP</w:t>
+      <w:r>
+        <w:rPr>
+          <w:sz w:val="28"/>
+          <w:szCs w:val="28"/>
+        </w:rPr>
+        <w:t>Компоненты HTTP</w:t>
       </w:r>
     </w:p>
     <w:p>
@@ -14263,7 +12198,6 @@
           <w:lang w:val="en-US" w:bidi="he-IL"/>
         </w:rPr>
       </w:pPr>
-      <w:proofErr w:type="spellStart"/>
       <w:r>
         <w:rPr>
           <w:rFonts w:asciiTheme="majorBidi" w:eastAsia="Times New Roman" w:hAnsiTheme="majorBidi" w:cstheme="majorBidi"/>
@@ -14272,238 +12206,7 @@
           <w:szCs w:val="28"/>
           <w:lang w:val="en-US" w:bidi="he-IL"/>
         </w:rPr>
-        <w:t>стартовая</w:t>
-      </w:r>
-      <w:proofErr w:type="spellEnd"/>
-      <w:r>
-        <w:rPr>
-          <w:rFonts w:asciiTheme="majorBidi" w:eastAsia="Times New Roman" w:hAnsiTheme="majorBidi" w:cstheme="majorBidi"/>
-          <w:color w:val="24292F"/>
-          <w:sz w:val="28"/>
-          <w:szCs w:val="28"/>
-          <w:lang w:val="en-US" w:bidi="he-IL"/>
-        </w:rPr>
-        <w:t xml:space="preserve"> </w:t>
-      </w:r>
-      <w:proofErr w:type="spellStart"/>
-      <w:r>
-        <w:rPr>
-          <w:rFonts w:asciiTheme="majorBidi" w:eastAsia="Times New Roman" w:hAnsiTheme="majorBidi" w:cstheme="majorBidi"/>
-          <w:color w:val="24292F"/>
-          <w:sz w:val="28"/>
-          <w:szCs w:val="28"/>
-          <w:lang w:val="en-US" w:bidi="he-IL"/>
-        </w:rPr>
-        <w:t>строка</w:t>
-      </w:r>
-      <w:proofErr w:type="spellEnd"/>
-      <w:r>
-        <w:rPr>
-          <w:rFonts w:asciiTheme="majorBidi" w:eastAsia="Times New Roman" w:hAnsiTheme="majorBidi" w:cstheme="majorBidi"/>
-          <w:color w:val="24292F"/>
-          <w:sz w:val="28"/>
-          <w:szCs w:val="28"/>
-          <w:lang w:val="en-US" w:bidi="he-IL"/>
-        </w:rPr>
-        <w:t xml:space="preserve"> (starting line) — </w:t>
-      </w:r>
-      <w:proofErr w:type="spellStart"/>
-      <w:r>
-        <w:rPr>
-          <w:rFonts w:asciiTheme="majorBidi" w:eastAsia="Times New Roman" w:hAnsiTheme="majorBidi" w:cstheme="majorBidi"/>
-          <w:color w:val="24292F"/>
-          <w:sz w:val="28"/>
-          <w:szCs w:val="28"/>
-          <w:lang w:val="en-US" w:bidi="he-IL"/>
-        </w:rPr>
-        <w:t>определяет</w:t>
-      </w:r>
-      <w:proofErr w:type="spellEnd"/>
-      <w:r>
-        <w:rPr>
-          <w:rFonts w:asciiTheme="majorBidi" w:eastAsia="Times New Roman" w:hAnsiTheme="majorBidi" w:cstheme="majorBidi"/>
-          <w:color w:val="24292F"/>
-          <w:sz w:val="28"/>
-          <w:szCs w:val="28"/>
-          <w:lang w:val="en-US" w:bidi="he-IL"/>
-        </w:rPr>
-        <w:t xml:space="preserve"> </w:t>
-      </w:r>
-      <w:proofErr w:type="spellStart"/>
-      <w:r>
-        <w:rPr>
-          <w:rFonts w:asciiTheme="majorBidi" w:eastAsia="Times New Roman" w:hAnsiTheme="majorBidi" w:cstheme="majorBidi"/>
-          <w:color w:val="24292F"/>
-          <w:sz w:val="28"/>
-          <w:szCs w:val="28"/>
-          <w:lang w:val="en-US" w:bidi="he-IL"/>
-        </w:rPr>
-        <w:t>тип</w:t>
-      </w:r>
-      <w:proofErr w:type="spellEnd"/>
-      <w:r>
-        <w:rPr>
-          <w:rFonts w:asciiTheme="majorBidi" w:eastAsia="Times New Roman" w:hAnsiTheme="majorBidi" w:cstheme="majorBidi"/>
-          <w:color w:val="24292F"/>
-          <w:sz w:val="28"/>
-          <w:szCs w:val="28"/>
-          <w:lang w:val="en-US" w:bidi="he-IL"/>
-        </w:rPr>
-        <w:t xml:space="preserve"> </w:t>
-      </w:r>
-      <w:proofErr w:type="spellStart"/>
-      <w:r>
-        <w:rPr>
-          <w:rFonts w:asciiTheme="majorBidi" w:eastAsia="Times New Roman" w:hAnsiTheme="majorBidi" w:cstheme="majorBidi"/>
-          <w:color w:val="24292F"/>
-          <w:sz w:val="28"/>
-          <w:szCs w:val="28"/>
-          <w:lang w:val="en-US" w:bidi="he-IL"/>
-        </w:rPr>
-        <w:t>сообщения</w:t>
-      </w:r>
-      <w:proofErr w:type="spellEnd"/>
-      <w:r>
-        <w:rPr>
-          <w:rFonts w:asciiTheme="majorBidi" w:eastAsia="Times New Roman" w:hAnsiTheme="majorBidi" w:cstheme="majorBidi"/>
-          <w:color w:val="24292F"/>
-          <w:sz w:val="28"/>
-          <w:szCs w:val="28"/>
-          <w:lang w:val="en-US" w:bidi="he-IL"/>
-        </w:rPr>
-        <w:t xml:space="preserve">, </w:t>
-      </w:r>
-      <w:proofErr w:type="spellStart"/>
-      <w:r>
-        <w:rPr>
-          <w:rFonts w:asciiTheme="majorBidi" w:eastAsia="Times New Roman" w:hAnsiTheme="majorBidi" w:cstheme="majorBidi"/>
-          <w:color w:val="24292F"/>
-          <w:sz w:val="28"/>
-          <w:szCs w:val="28"/>
-          <w:lang w:val="en-US" w:bidi="he-IL"/>
-        </w:rPr>
-        <w:t>имеет</w:t>
-      </w:r>
-      <w:proofErr w:type="spellEnd"/>
-      <w:r>
-        <w:rPr>
-          <w:rFonts w:asciiTheme="majorBidi" w:eastAsia="Times New Roman" w:hAnsiTheme="majorBidi" w:cstheme="majorBidi"/>
-          <w:color w:val="24292F"/>
-          <w:sz w:val="28"/>
-          <w:szCs w:val="28"/>
-          <w:lang w:val="en-US" w:bidi="he-IL"/>
-        </w:rPr>
-        <w:t xml:space="preserve"> </w:t>
-      </w:r>
-      <w:proofErr w:type="spellStart"/>
-      <w:r>
-        <w:rPr>
-          <w:rFonts w:asciiTheme="majorBidi" w:eastAsia="Times New Roman" w:hAnsiTheme="majorBidi" w:cstheme="majorBidi"/>
-          <w:color w:val="24292F"/>
-          <w:sz w:val="28"/>
-          <w:szCs w:val="28"/>
-          <w:lang w:val="en-US" w:bidi="he-IL"/>
-        </w:rPr>
-        <w:t>вид</w:t>
-      </w:r>
-      <w:proofErr w:type="spellEnd"/>
-      <w:r>
-        <w:rPr>
-          <w:rFonts w:asciiTheme="majorBidi" w:eastAsia="Times New Roman" w:hAnsiTheme="majorBidi" w:cstheme="majorBidi"/>
-          <w:color w:val="24292F"/>
-          <w:sz w:val="28"/>
-          <w:szCs w:val="28"/>
-          <w:lang w:val="en-US" w:bidi="he-IL"/>
-        </w:rPr>
-        <w:t xml:space="preserve"> </w:t>
-      </w:r>
-      <w:proofErr w:type="spellStart"/>
-      <w:r>
-        <w:rPr>
-          <w:rFonts w:asciiTheme="majorBidi" w:eastAsia="Times New Roman" w:hAnsiTheme="majorBidi" w:cstheme="majorBidi"/>
-          <w:color w:val="24292F"/>
-          <w:sz w:val="28"/>
-          <w:szCs w:val="28"/>
-          <w:lang w:val="en-US" w:bidi="he-IL"/>
-        </w:rPr>
-        <w:t>Метод</w:t>
-      </w:r>
-      <w:proofErr w:type="spellEnd"/>
-      <w:r>
-        <w:rPr>
-          <w:rFonts w:asciiTheme="majorBidi" w:eastAsia="Times New Roman" w:hAnsiTheme="majorBidi" w:cstheme="majorBidi"/>
-          <w:color w:val="24292F"/>
-          <w:sz w:val="28"/>
-          <w:szCs w:val="28"/>
-          <w:lang w:val="en-US" w:bidi="he-IL"/>
-        </w:rPr>
-        <w:t xml:space="preserve"> URI HTTP/</w:t>
-      </w:r>
-      <w:proofErr w:type="spellStart"/>
-      <w:r>
-        <w:rPr>
-          <w:rFonts w:asciiTheme="majorBidi" w:eastAsia="Times New Roman" w:hAnsiTheme="majorBidi" w:cstheme="majorBidi"/>
-          <w:color w:val="24292F"/>
-          <w:sz w:val="28"/>
-          <w:szCs w:val="28"/>
-          <w:lang w:val="en-US" w:bidi="he-IL"/>
-        </w:rPr>
-        <w:t>Версия</w:t>
-      </w:r>
-      <w:proofErr w:type="spellEnd"/>
-      <w:r>
-        <w:rPr>
-          <w:rFonts w:asciiTheme="majorBidi" w:eastAsia="Times New Roman" w:hAnsiTheme="majorBidi" w:cstheme="majorBidi"/>
-          <w:color w:val="24292F"/>
-          <w:sz w:val="28"/>
-          <w:szCs w:val="28"/>
-          <w:lang w:val="en-US" w:bidi="he-IL"/>
-        </w:rPr>
-        <w:t xml:space="preserve"> </w:t>
-      </w:r>
-      <w:proofErr w:type="spellStart"/>
-      <w:r>
-        <w:rPr>
-          <w:rFonts w:asciiTheme="majorBidi" w:eastAsia="Times New Roman" w:hAnsiTheme="majorBidi" w:cstheme="majorBidi"/>
-          <w:color w:val="24292F"/>
-          <w:sz w:val="28"/>
-          <w:szCs w:val="28"/>
-          <w:lang w:val="en-US" w:bidi="he-IL"/>
-        </w:rPr>
-        <w:t>протокола</w:t>
-      </w:r>
-      <w:proofErr w:type="spellEnd"/>
-      <w:r>
-        <w:rPr>
-          <w:rFonts w:asciiTheme="majorBidi" w:eastAsia="Times New Roman" w:hAnsiTheme="majorBidi" w:cstheme="majorBidi"/>
-          <w:color w:val="24292F"/>
-          <w:sz w:val="28"/>
-          <w:szCs w:val="28"/>
-          <w:lang w:val="en-US" w:bidi="he-IL"/>
-        </w:rPr>
-        <w:t xml:space="preserve">, </w:t>
-      </w:r>
-      <w:proofErr w:type="spellStart"/>
-      <w:r>
-        <w:rPr>
-          <w:rFonts w:asciiTheme="majorBidi" w:eastAsia="Times New Roman" w:hAnsiTheme="majorBidi" w:cstheme="majorBidi"/>
-          <w:color w:val="24292F"/>
-          <w:sz w:val="28"/>
-          <w:szCs w:val="28"/>
-          <w:lang w:val="en-US" w:bidi="he-IL"/>
-        </w:rPr>
-        <w:t>например</w:t>
-      </w:r>
-      <w:proofErr w:type="spellEnd"/>
-      <w:r>
-        <w:rPr>
-          <w:rFonts w:asciiTheme="majorBidi" w:eastAsia="Times New Roman" w:hAnsiTheme="majorBidi" w:cstheme="majorBidi"/>
-          <w:color w:val="24292F"/>
-          <w:sz w:val="28"/>
-          <w:szCs w:val="28"/>
-          <w:lang w:val="en-US" w:bidi="he-IL"/>
-        </w:rPr>
-        <w:t xml:space="preserve"> GET /web-programming/index.html HTTP/1.1</w:t>
+        <w:t>стартовая строка (starting line) — определяет тип сообщения, имеет вид Метод URI HTTP/Версия протокола, например GET /web-programming/index.html HTTP/1.1</w:t>
       </w:r>
     </w:p>
     <w:p>
@@ -14589,7 +12292,6 @@
           <w:lang w:val="en-US" w:bidi="he-IL"/>
         </w:rPr>
       </w:pPr>
-      <w:proofErr w:type="spellStart"/>
       <w:r>
         <w:rPr>
           <w:rFonts w:asciiTheme="majorBidi" w:eastAsia="Times New Roman" w:hAnsiTheme="majorBidi" w:cstheme="majorBidi"/>
@@ -14598,53 +12300,8 @@
           <w:szCs w:val="28"/>
           <w:lang w:val="en-US" w:bidi="he-IL"/>
         </w:rPr>
-        <w:t>тело</w:t>
-      </w:r>
-      <w:proofErr w:type="spellEnd"/>
-      <w:r>
-        <w:rPr>
-          <w:rFonts w:asciiTheme="majorBidi" w:eastAsia="Times New Roman" w:hAnsiTheme="majorBidi" w:cstheme="majorBidi"/>
-          <w:color w:val="24292F"/>
-          <w:sz w:val="28"/>
-          <w:szCs w:val="28"/>
-          <w:lang w:val="en-US" w:bidi="he-IL"/>
-        </w:rPr>
-        <w:t xml:space="preserve"> </w:t>
-      </w:r>
-      <w:proofErr w:type="spellStart"/>
-      <w:r>
-        <w:rPr>
-          <w:rFonts w:asciiTheme="majorBidi" w:eastAsia="Times New Roman" w:hAnsiTheme="majorBidi" w:cstheme="majorBidi"/>
-          <w:color w:val="24292F"/>
-          <w:sz w:val="28"/>
-          <w:szCs w:val="28"/>
-          <w:lang w:val="en-US" w:bidi="he-IL"/>
-        </w:rPr>
-        <w:t>сообщения</w:t>
-      </w:r>
-      <w:proofErr w:type="spellEnd"/>
-      <w:r>
-        <w:rPr>
-          <w:rFonts w:asciiTheme="majorBidi" w:eastAsia="Times New Roman" w:hAnsiTheme="majorBidi" w:cstheme="majorBidi"/>
-          <w:color w:val="24292F"/>
-          <w:sz w:val="28"/>
-          <w:szCs w:val="28"/>
-          <w:lang w:val="en-US" w:bidi="he-IL"/>
-        </w:rPr>
-        <w:t xml:space="preserve"> (body) — </w:t>
-      </w:r>
-      <w:proofErr w:type="spellStart"/>
-      <w:r>
-        <w:rPr>
-          <w:rFonts w:asciiTheme="majorBidi" w:eastAsia="Times New Roman" w:hAnsiTheme="majorBidi" w:cstheme="majorBidi"/>
-          <w:color w:val="24292F"/>
-          <w:sz w:val="28"/>
-          <w:szCs w:val="28"/>
-          <w:lang w:val="en-US" w:bidi="he-IL"/>
-        </w:rPr>
-        <w:t>необязательное</w:t>
-      </w:r>
-      <w:proofErr w:type="spellEnd"/>
+        <w:t>тело сообщения (body) — необязательное</w:t>
+      </w:r>
     </w:p>
     <w:p>
       <w:pPr>
@@ -14907,7 +12564,6 @@
           <w:lang w:val="en-US" w:bidi="he-IL"/>
         </w:rPr>
       </w:pPr>
-      <w:proofErr w:type="spellStart"/>
       <w:r>
         <w:rPr>
           <w:rFonts w:asciiTheme="majorBidi" w:eastAsia="Times New Roman" w:hAnsiTheme="majorBidi" w:cstheme="majorBidi"/>
@@ -14916,62 +12572,7 @@
           <w:szCs w:val="28"/>
           <w:lang w:val="en-US" w:bidi="he-IL"/>
         </w:rPr>
-        <w:t>дополнительное</w:t>
-      </w:r>
-      <w:proofErr w:type="spellEnd"/>
-      <w:r>
-        <w:rPr>
-          <w:rFonts w:asciiTheme="majorBidi" w:eastAsia="Times New Roman" w:hAnsiTheme="majorBidi" w:cstheme="majorBidi"/>
-          <w:color w:val="24292F"/>
-          <w:sz w:val="28"/>
-          <w:szCs w:val="28"/>
-          <w:lang w:val="en-US" w:bidi="he-IL"/>
-        </w:rPr>
-        <w:t xml:space="preserve"> </w:t>
-      </w:r>
-      <w:proofErr w:type="spellStart"/>
-      <w:r>
-        <w:rPr>
-          <w:rFonts w:asciiTheme="majorBidi" w:eastAsia="Times New Roman" w:hAnsiTheme="majorBidi" w:cstheme="majorBidi"/>
-          <w:color w:val="24292F"/>
-          <w:sz w:val="28"/>
-          <w:szCs w:val="28"/>
-          <w:lang w:val="en-US" w:bidi="he-IL"/>
-        </w:rPr>
-        <w:t>тело</w:t>
-      </w:r>
-      <w:proofErr w:type="spellEnd"/>
-      <w:r>
-        <w:rPr>
-          <w:rFonts w:asciiTheme="majorBidi" w:eastAsia="Times New Roman" w:hAnsiTheme="majorBidi" w:cstheme="majorBidi"/>
-          <w:color w:val="24292F"/>
-          <w:sz w:val="28"/>
-          <w:szCs w:val="28"/>
-          <w:lang w:val="en-US" w:bidi="he-IL"/>
-        </w:rPr>
-        <w:t xml:space="preserve"> </w:t>
-      </w:r>
-      <w:proofErr w:type="spellStart"/>
-      <w:r>
-        <w:rPr>
-          <w:rFonts w:asciiTheme="majorBidi" w:eastAsia="Times New Roman" w:hAnsiTheme="majorBidi" w:cstheme="majorBidi"/>
-          <w:color w:val="24292F"/>
-          <w:sz w:val="28"/>
-          <w:szCs w:val="28"/>
-          <w:lang w:val="en-US" w:bidi="he-IL"/>
-        </w:rPr>
-        <w:t>сообщения</w:t>
-      </w:r>
-      <w:proofErr w:type="spellEnd"/>
-      <w:r>
-        <w:rPr>
-          <w:rFonts w:asciiTheme="majorBidi" w:eastAsia="Times New Roman" w:hAnsiTheme="majorBidi" w:cstheme="majorBidi"/>
-          <w:color w:val="24292F"/>
-          <w:sz w:val="28"/>
-          <w:szCs w:val="28"/>
-          <w:lang w:val="en-US" w:bidi="he-IL"/>
-        </w:rPr>
-        <w:t xml:space="preserve"> (body)</w:t>
+        <w:t>дополнительное тело сообщения (body)</w:t>
       </w:r>
     </w:p>
     <w:p>
@@ -15083,27 +12684,7 @@
           <w:sz w:val="28"/>
           <w:szCs w:val="28"/>
         </w:rPr>
-        <w:t xml:space="preserve">Метод GET в HTTP используется для получения информации от сервера. Запросы клиентов, использующие метод GET должны получать только </w:t>
-      </w:r>
-      <w:proofErr w:type="gramStart"/>
-      <w:r>
-        <w:rPr>
-          <w:rFonts w:asciiTheme="majorBidi" w:hAnsiTheme="majorBidi" w:cstheme="majorBidi"/>
-          <w:color w:val="111111"/>
-          <w:sz w:val="28"/>
-          <w:szCs w:val="28"/>
-        </w:rPr>
-        <w:t>данные</w:t>
-      </w:r>
-      <w:proofErr w:type="gramEnd"/>
-      <w:r>
-        <w:rPr>
-          <w:rFonts w:asciiTheme="majorBidi" w:hAnsiTheme="majorBidi" w:cstheme="majorBidi"/>
-          <w:color w:val="111111"/>
-          <w:sz w:val="28"/>
-          <w:szCs w:val="28"/>
-        </w:rPr>
-        <w:t xml:space="preserve"> и не должны никак влиять на эти данные.</w:t>
+        <w:t>Метод GET в HTTP используется для получения информации от сервера. Запросы клиентов, использующие метод GET должны получать только данные и не должны никак влиять на эти данные.</w:t>
       </w:r>
     </w:p>
     <w:p>
@@ -15260,27 +12841,7 @@
           <w:sz w:val="28"/>
           <w:szCs w:val="28"/>
         </w:rPr>
-        <w:t xml:space="preserve">Метод OPTIONS используется для получения </w:t>
-      </w:r>
-      <w:proofErr w:type="gramStart"/>
-      <w:r>
-        <w:rPr>
-          <w:rFonts w:asciiTheme="majorBidi" w:hAnsiTheme="majorBidi" w:cstheme="majorBidi"/>
-          <w:color w:val="111111"/>
-          <w:sz w:val="28"/>
-          <w:szCs w:val="28"/>
-        </w:rPr>
-        <w:t>параметров</w:t>
-      </w:r>
-      <w:proofErr w:type="gramEnd"/>
-      <w:r>
-        <w:rPr>
-          <w:rFonts w:asciiTheme="majorBidi" w:hAnsiTheme="majorBidi" w:cstheme="majorBidi"/>
-          <w:color w:val="111111"/>
-          <w:sz w:val="28"/>
-          <w:szCs w:val="28"/>
-        </w:rPr>
-        <w:t xml:space="preserve"> текущего HTTP соединения.</w:t>
+        <w:t>Метод OPTIONS используется для получения параметров текущего HTTP соединения.</w:t>
       </w:r>
     </w:p>
     <w:p>
@@ -15380,7 +12941,6 @@
           <w:lang w:val="en-US" w:bidi="he-IL"/>
         </w:rPr>
       </w:pPr>
-      <w:proofErr w:type="spellStart"/>
       <w:r>
         <w:rPr>
           <w:rFonts w:asciiTheme="majorBidi" w:eastAsia="Times New Roman" w:hAnsiTheme="majorBidi" w:cstheme="majorBidi"/>
@@ -15389,18 +12949,7 @@
           <w:szCs w:val="28"/>
           <w:lang w:val="en-US" w:bidi="he-IL"/>
         </w:rPr>
-        <w:t>Информационные</w:t>
-      </w:r>
-      <w:proofErr w:type="spellEnd"/>
-      <w:r>
-        <w:rPr>
-          <w:rFonts w:asciiTheme="majorBidi" w:eastAsia="Times New Roman" w:hAnsiTheme="majorBidi" w:cstheme="majorBidi"/>
-          <w:color w:val="24292F"/>
-          <w:sz w:val="28"/>
-          <w:szCs w:val="28"/>
-          <w:lang w:val="en-US" w:bidi="he-IL"/>
-        </w:rPr>
-        <w:t xml:space="preserve"> (100-105) </w:t>
+        <w:t>Информационные (100-105) </w:t>
       </w:r>
     </w:p>
     <w:p>
@@ -15419,7 +12968,6 @@
           <w:lang w:val="en-US" w:bidi="he-IL"/>
         </w:rPr>
       </w:pPr>
-      <w:proofErr w:type="spellStart"/>
       <w:r>
         <w:rPr>
           <w:rFonts w:asciiTheme="majorBidi" w:eastAsia="Times New Roman" w:hAnsiTheme="majorBidi" w:cstheme="majorBidi"/>
@@ -15428,18 +12976,7 @@
           <w:szCs w:val="28"/>
           <w:lang w:val="en-US" w:bidi="he-IL"/>
         </w:rPr>
-        <w:t>Успешные</w:t>
-      </w:r>
-      <w:proofErr w:type="spellEnd"/>
-      <w:r>
-        <w:rPr>
-          <w:rFonts w:asciiTheme="majorBidi" w:eastAsia="Times New Roman" w:hAnsiTheme="majorBidi" w:cstheme="majorBidi"/>
-          <w:color w:val="24292F"/>
-          <w:sz w:val="28"/>
-          <w:szCs w:val="28"/>
-          <w:lang w:val="en-US" w:bidi="he-IL"/>
-        </w:rPr>
-        <w:t xml:space="preserve"> (200-226) </w:t>
+        <w:t>Успешные (200-226) </w:t>
       </w:r>
     </w:p>
     <w:p>
@@ -15458,7 +12995,6 @@
           <w:lang w:val="en-US" w:bidi="he-IL"/>
         </w:rPr>
       </w:pPr>
-      <w:proofErr w:type="spellStart"/>
       <w:r>
         <w:rPr>
           <w:rFonts w:asciiTheme="majorBidi" w:eastAsia="Times New Roman" w:hAnsiTheme="majorBidi" w:cstheme="majorBidi"/>
@@ -15467,18 +13003,7 @@
           <w:szCs w:val="28"/>
           <w:lang w:val="en-US" w:bidi="he-IL"/>
         </w:rPr>
-        <w:t>Перенаправление</w:t>
-      </w:r>
-      <w:proofErr w:type="spellEnd"/>
-      <w:r>
-        <w:rPr>
-          <w:rFonts w:asciiTheme="majorBidi" w:eastAsia="Times New Roman" w:hAnsiTheme="majorBidi" w:cstheme="majorBidi"/>
-          <w:color w:val="24292F"/>
-          <w:sz w:val="28"/>
-          <w:szCs w:val="28"/>
-          <w:lang w:val="en-US" w:bidi="he-IL"/>
-        </w:rPr>
-        <w:t xml:space="preserve"> (300-307) </w:t>
+        <w:t>Перенаправление (300-307) </w:t>
       </w:r>
     </w:p>
     <w:p>
@@ -15497,7 +13022,6 @@
           <w:lang w:val="en-US" w:bidi="he-IL"/>
         </w:rPr>
       </w:pPr>
-      <w:proofErr w:type="spellStart"/>
       <w:r>
         <w:rPr>
           <w:rFonts w:asciiTheme="majorBidi" w:eastAsia="Times New Roman" w:hAnsiTheme="majorBidi" w:cstheme="majorBidi"/>
@@ -15506,40 +13030,7 @@
           <w:szCs w:val="28"/>
           <w:lang w:val="en-US" w:bidi="he-IL"/>
         </w:rPr>
-        <w:t>Ошибка</w:t>
-      </w:r>
-      <w:proofErr w:type="spellEnd"/>
-      <w:r>
-        <w:rPr>
-          <w:rFonts w:asciiTheme="majorBidi" w:eastAsia="Times New Roman" w:hAnsiTheme="majorBidi" w:cstheme="majorBidi"/>
-          <w:color w:val="24292F"/>
-          <w:sz w:val="28"/>
-          <w:szCs w:val="28"/>
-          <w:lang w:val="en-US" w:bidi="he-IL"/>
-        </w:rPr>
-        <w:t xml:space="preserve"> </w:t>
-      </w:r>
-      <w:proofErr w:type="spellStart"/>
-      <w:r>
-        <w:rPr>
-          <w:rFonts w:asciiTheme="majorBidi" w:eastAsia="Times New Roman" w:hAnsiTheme="majorBidi" w:cstheme="majorBidi"/>
-          <w:color w:val="24292F"/>
-          <w:sz w:val="28"/>
-          <w:szCs w:val="28"/>
-          <w:lang w:val="en-US" w:bidi="he-IL"/>
-        </w:rPr>
-        <w:t>клиента</w:t>
-      </w:r>
-      <w:proofErr w:type="spellEnd"/>
-      <w:r>
-        <w:rPr>
-          <w:rFonts w:asciiTheme="majorBidi" w:eastAsia="Times New Roman" w:hAnsiTheme="majorBidi" w:cstheme="majorBidi"/>
-          <w:color w:val="24292F"/>
-          <w:sz w:val="28"/>
-          <w:szCs w:val="28"/>
-          <w:lang w:val="en-US" w:bidi="he-IL"/>
-        </w:rPr>
-        <w:t xml:space="preserve"> (400-499) </w:t>
+        <w:t>Ошибка клиента (400-499) </w:t>
       </w:r>
     </w:p>
     <w:p>
@@ -15558,7 +13049,6 @@
           <w:lang w:val="en-US" w:bidi="he-IL"/>
         </w:rPr>
       </w:pPr>
-      <w:proofErr w:type="spellStart"/>
       <w:r>
         <w:rPr>
           <w:rFonts w:asciiTheme="majorBidi" w:eastAsia="Times New Roman" w:hAnsiTheme="majorBidi" w:cstheme="majorBidi"/>
@@ -15567,98 +13057,63 @@
           <w:szCs w:val="28"/>
           <w:lang w:val="en-US" w:bidi="he-IL"/>
         </w:rPr>
-        <w:t>Ошибка</w:t>
-      </w:r>
-      <w:proofErr w:type="spellEnd"/>
-      <w:r>
-        <w:rPr>
-          <w:rFonts w:asciiTheme="majorBidi" w:eastAsia="Times New Roman" w:hAnsiTheme="majorBidi" w:cstheme="majorBidi"/>
-          <w:color w:val="24292F"/>
-          <w:sz w:val="28"/>
-          <w:szCs w:val="28"/>
-          <w:lang w:val="en-US" w:bidi="he-IL"/>
+        <w:t>Ошибка сервера (500-510)</w:t>
+      </w:r>
+    </w:p>
+    <w:p>
+      <w:pPr>
+        <w:pStyle w:val="a6"/>
+        <w:shd w:val="clear" w:color="auto" w:fill="FFFFFF"/>
+        <w:spacing w:before="0" w:beforeAutospacing="0" w:after="0" w:afterAutospacing="0" w:line="360" w:lineRule="atLeast"/>
+        <w:rPr>
+          <w:rFonts w:asciiTheme="majorBidi" w:hAnsiTheme="majorBidi" w:cstheme="majorBidi"/>
+          <w:color w:val="111111"/>
+          <w:sz w:val="28"/>
+          <w:szCs w:val="28"/>
+        </w:rPr>
+      </w:pPr>
+    </w:p>
+    <w:p>
+      <w:pPr>
+        <w:pStyle w:val="4"/>
+        <w:rPr>
+          <w:rFonts w:asciiTheme="majorBidi" w:hAnsiTheme="majorBidi" w:cstheme="majorBidi"/>
+          <w:sz w:val="28"/>
+          <w:szCs w:val="28"/>
+          <w:lang w:val="ru-RU"/>
+        </w:rPr>
+      </w:pPr>
+      <w:r>
+        <w:rPr>
+          <w:rFonts w:asciiTheme="majorBidi" w:hAnsiTheme="majorBidi" w:cstheme="majorBidi"/>
+          <w:color w:val="111111"/>
+          <w:sz w:val="28"/>
+          <w:szCs w:val="28"/>
+          <w:shd w:val="clear" w:color="auto" w:fill="FFFFFF"/>
+        </w:rPr>
+        <w:t>well</w:t>
+      </w:r>
+      <w:r>
+        <w:rPr>
+          <w:rFonts w:asciiTheme="majorBidi" w:hAnsiTheme="majorBidi" w:cstheme="majorBidi"/>
+          <w:color w:val="111111"/>
+          <w:sz w:val="28"/>
+          <w:szCs w:val="28"/>
+          <w:shd w:val="clear" w:color="auto" w:fill="FFFFFF"/>
+          <w:lang w:val="ru-RU"/>
         </w:rPr>
         <w:t xml:space="preserve"> </w:t>
       </w:r>
-      <w:proofErr w:type="spellStart"/>
-      <w:r>
-        <w:rPr>
-          <w:rFonts w:asciiTheme="majorBidi" w:eastAsia="Times New Roman" w:hAnsiTheme="majorBidi" w:cstheme="majorBidi"/>
-          <w:color w:val="24292F"/>
-          <w:sz w:val="28"/>
-          <w:szCs w:val="28"/>
-          <w:lang w:val="en-US" w:bidi="he-IL"/>
-        </w:rPr>
-        <w:t>сервера</w:t>
-      </w:r>
-      <w:proofErr w:type="spellEnd"/>
-      <w:r>
-        <w:rPr>
-          <w:rFonts w:asciiTheme="majorBidi" w:eastAsia="Times New Roman" w:hAnsiTheme="majorBidi" w:cstheme="majorBidi"/>
-          <w:color w:val="24292F"/>
-          <w:sz w:val="28"/>
-          <w:szCs w:val="28"/>
-          <w:lang w:val="en-US" w:bidi="he-IL"/>
-        </w:rPr>
-        <w:t xml:space="preserve"> (500-510)</w:t>
-      </w:r>
-    </w:p>
-    <w:p>
-      <w:pPr>
-        <w:pStyle w:val="a6"/>
-        <w:shd w:val="clear" w:color="auto" w:fill="FFFFFF"/>
-        <w:spacing w:before="0" w:beforeAutospacing="0" w:after="0" w:afterAutospacing="0" w:line="360" w:lineRule="atLeast"/>
+      <w:r>
         <w:rPr>
           <w:rFonts w:asciiTheme="majorBidi" w:hAnsiTheme="majorBidi" w:cstheme="majorBidi"/>
           <w:color w:val="111111"/>
           <w:sz w:val="28"/>
           <w:szCs w:val="28"/>
-        </w:rPr>
-      </w:pPr>
-    </w:p>
-    <w:p>
-      <w:pPr>
-        <w:pStyle w:val="4"/>
-        <w:rPr>
-          <w:rFonts w:asciiTheme="majorBidi" w:hAnsiTheme="majorBidi" w:cstheme="majorBidi"/>
-          <w:sz w:val="28"/>
-          <w:szCs w:val="28"/>
-          <w:lang w:val="ru-RU"/>
-        </w:rPr>
-      </w:pPr>
-      <w:proofErr w:type="spellStart"/>
-      <w:r>
-        <w:rPr>
-          <w:rFonts w:asciiTheme="majorBidi" w:hAnsiTheme="majorBidi" w:cstheme="majorBidi"/>
-          <w:color w:val="111111"/>
-          <w:sz w:val="28"/>
-          <w:szCs w:val="28"/>
-          <w:shd w:val="clear" w:color="auto" w:fill="FFFFFF"/>
-        </w:rPr>
-        <w:t>well</w:t>
-      </w:r>
-      <w:r>
-        <w:rPr>
-          <w:rFonts w:asciiTheme="majorBidi" w:hAnsiTheme="majorBidi" w:cstheme="majorBidi"/>
-          <w:color w:val="111111"/>
-          <w:sz w:val="28"/>
-          <w:szCs w:val="28"/>
-          <w:shd w:val="clear" w:color="auto" w:fill="FFFFFF"/>
-          <w:lang w:val="ru-RU"/>
-        </w:rPr>
-        <w:t xml:space="preserve"> </w:t>
-      </w:r>
-      <w:r>
-        <w:rPr>
-          <w:rFonts w:asciiTheme="majorBidi" w:hAnsiTheme="majorBidi" w:cstheme="majorBidi"/>
-          <w:color w:val="111111"/>
-          <w:sz w:val="28"/>
-          <w:szCs w:val="28"/>
           <w:shd w:val="clear" w:color="auto" w:fill="FFFFFF"/>
         </w:rPr>
         <w:t>formed</w:t>
       </w:r>
-      <w:proofErr w:type="spellEnd"/>
       <w:r>
         <w:rPr>
           <w:rFonts w:asciiTheme="majorBidi" w:hAnsiTheme="majorBidi" w:cstheme="majorBidi"/>
@@ -15860,19 +13315,8 @@
           <w:sz w:val="28"/>
           <w:szCs w:val="28"/>
         </w:rPr>
-        <w:t xml:space="preserve">Названия тегов – </w:t>
-      </w:r>
-      <w:proofErr w:type="spellStart"/>
-      <w:r>
-        <w:rPr>
-          <w:rFonts w:asciiTheme="majorBidi" w:hAnsiTheme="majorBidi" w:cstheme="majorBidi"/>
-          <w:color w:val="111111"/>
-          <w:sz w:val="28"/>
-          <w:szCs w:val="28"/>
-        </w:rPr>
-        <w:t>регистрозависимы</w:t>
-      </w:r>
-      <w:proofErr w:type="spellEnd"/>
+        <w:t>Названия тегов – регистрозависимы</w:t>
+      </w:r>
     </w:p>
     <w:p>
       <w:pPr>
@@ -16007,7 +13451,6 @@
           <w:szCs w:val="28"/>
         </w:rPr>
       </w:pPr>
-      <w:proofErr w:type="gramStart"/>
       <w:r>
         <w:rPr>
           <w:rFonts w:asciiTheme="majorBidi" w:hAnsiTheme="majorBidi" w:cstheme="majorBidi"/>
@@ -16015,9 +13458,8 @@
           <w:sz w:val="28"/>
           <w:szCs w:val="28"/>
         </w:rPr>
-        <w:t>‘&lt;</w:t>
-      </w:r>
-      <w:proofErr w:type="gramEnd"/>
+        <w:t xml:space="preserve">‘&lt;’, ‘&gt;’, ‘&amp;’ </w:t>
+      </w:r>
       <w:r>
         <w:rPr>
           <w:rFonts w:asciiTheme="majorBidi" w:hAnsiTheme="majorBidi" w:cstheme="majorBidi"/>
@@ -16025,7 +13467,7 @@
           <w:sz w:val="28"/>
           <w:szCs w:val="28"/>
         </w:rPr>
-        <w:t xml:space="preserve">’, ‘&gt;’, ‘&amp;’ </w:t>
+        <w:t>нельзя использовать в текстовых блоках</w:t>
       </w:r>
       <w:r>
         <w:rPr>
@@ -16034,7 +13476,7 @@
           <w:sz w:val="28"/>
           <w:szCs w:val="28"/>
         </w:rPr>
-        <w:t>нельзя использовать в текстовых блоках</w:t>
+        <w:t xml:space="preserve">. Вместо них используются </w:t>
       </w:r>
       <w:r>
         <w:rPr>
@@ -16043,7 +13485,7 @@
           <w:sz w:val="28"/>
           <w:szCs w:val="28"/>
         </w:rPr>
-        <w:t xml:space="preserve">. Вместо них используются </w:t>
+        <w:t>&amp;</w:t>
       </w:r>
       <w:r>
         <w:rPr>
@@ -16051,10 +13493,55 @@
           <w:color w:val="111111"/>
           <w:sz w:val="28"/>
           <w:szCs w:val="28"/>
+          <w:lang w:val="en-US"/>
+        </w:rPr>
+        <w:t>lt</w:t>
+      </w:r>
+      <w:r>
+        <w:rPr>
+          <w:rFonts w:asciiTheme="majorBidi" w:hAnsiTheme="majorBidi" w:cstheme="majorBidi"/>
+          <w:color w:val="111111"/>
+          <w:sz w:val="28"/>
+          <w:szCs w:val="28"/>
+        </w:rPr>
+        <w:t xml:space="preserve"> </w:t>
+      </w:r>
+      <w:r>
+        <w:rPr>
+          <w:rFonts w:asciiTheme="majorBidi" w:hAnsiTheme="majorBidi" w:cstheme="majorBidi"/>
+          <w:color w:val="111111"/>
+          <w:sz w:val="28"/>
+          <w:szCs w:val="28"/>
+        </w:rPr>
+        <w:t>вместо</w:t>
+      </w:r>
+      <w:r>
+        <w:rPr>
+          <w:rFonts w:asciiTheme="majorBidi" w:hAnsiTheme="majorBidi" w:cstheme="majorBidi"/>
+          <w:color w:val="111111"/>
+          <w:sz w:val="28"/>
+          <w:szCs w:val="28"/>
+        </w:rPr>
+        <w:t xml:space="preserve"> &lt;</w:t>
+      </w:r>
+      <w:r>
+        <w:rPr>
+          <w:rFonts w:asciiTheme="majorBidi" w:hAnsiTheme="majorBidi" w:cstheme="majorBidi"/>
+          <w:color w:val="111111"/>
+          <w:sz w:val="28"/>
+          <w:szCs w:val="28"/>
+        </w:rPr>
+        <w:t xml:space="preserve">, </w:t>
+      </w:r>
+      <w:r>
+        <w:rPr>
+          <w:rFonts w:asciiTheme="majorBidi" w:hAnsiTheme="majorBidi" w:cstheme="majorBidi"/>
+          <w:color w:val="111111"/>
+          <w:sz w:val="28"/>
+          <w:szCs w:val="28"/>
         </w:rPr>
         <w:t>&amp;</w:t>
       </w:r>
-      <w:proofErr w:type="spellStart"/>
       <w:r>
         <w:rPr>
           <w:rFonts w:asciiTheme="majorBidi" w:hAnsiTheme="majorBidi" w:cstheme="majorBidi"/>
@@ -16063,9 +13550,8 @@
           <w:szCs w:val="28"/>
           <w:lang w:val="en-US"/>
         </w:rPr>
-        <w:t>lt</w:t>
-      </w:r>
-      <w:proofErr w:type="spellEnd"/>
+        <w:t>gt</w:t>
+      </w:r>
       <w:r>
         <w:rPr>
           <w:rFonts w:asciiTheme="majorBidi" w:hAnsiTheme="majorBidi" w:cstheme="majorBidi"/>
@@ -16082,7 +13568,7 @@
           <w:sz w:val="28"/>
           <w:szCs w:val="28"/>
         </w:rPr>
-        <w:t>вместо</w:t>
+        <w:t xml:space="preserve">вместо </w:t>
       </w:r>
       <w:r>
         <w:rPr>
@@ -16091,7 +13577,7 @@
           <w:sz w:val="28"/>
           <w:szCs w:val="28"/>
         </w:rPr>
-        <w:t xml:space="preserve"> &lt;</w:t>
+        <w:t>&gt;, &amp;</w:t>
       </w:r>
       <w:r>
         <w:rPr>
@@ -16099,8 +13585,9 @@
           <w:color w:val="111111"/>
           <w:sz w:val="28"/>
           <w:szCs w:val="28"/>
-        </w:rPr>
-        <w:t xml:space="preserve">, </w:t>
+          <w:lang w:val="en-US"/>
+        </w:rPr>
+        <w:t>amp</w:t>
       </w:r>
       <w:r>
         <w:rPr>
@@ -16109,20 +13596,45 @@
           <w:sz w:val="28"/>
           <w:szCs w:val="28"/>
         </w:rPr>
+        <w:t xml:space="preserve"> </w:t>
+      </w:r>
+      <w:r>
+        <w:rPr>
+          <w:rFonts w:asciiTheme="majorBidi" w:hAnsiTheme="majorBidi" w:cstheme="majorBidi"/>
+          <w:color w:val="111111"/>
+          <w:sz w:val="28"/>
+          <w:szCs w:val="28"/>
+        </w:rPr>
+        <w:t xml:space="preserve">вместо </w:t>
+      </w:r>
+      <w:r>
+        <w:rPr>
+          <w:rFonts w:asciiTheme="majorBidi" w:hAnsiTheme="majorBidi" w:cstheme="majorBidi"/>
+          <w:color w:val="111111"/>
+          <w:sz w:val="28"/>
+          <w:szCs w:val="28"/>
+        </w:rPr>
         <w:t>&amp;</w:t>
       </w:r>
-      <w:proofErr w:type="spellStart"/>
       <w:r>
         <w:rPr>
           <w:rFonts w:asciiTheme="majorBidi" w:hAnsiTheme="majorBidi" w:cstheme="majorBidi"/>
           <w:color w:val="111111"/>
           <w:sz w:val="28"/>
           <w:szCs w:val="28"/>
+        </w:rPr>
+        <w:t>, &amp;</w:t>
+      </w:r>
+      <w:r>
+        <w:rPr>
+          <w:rFonts w:asciiTheme="majorBidi" w:hAnsiTheme="majorBidi" w:cstheme="majorBidi"/>
+          <w:color w:val="111111"/>
+          <w:sz w:val="28"/>
+          <w:szCs w:val="28"/>
           <w:lang w:val="en-US"/>
         </w:rPr>
-        <w:t>gt</w:t>
-      </w:r>
-      <w:proofErr w:type="spellEnd"/>
+        <w:t>apos</w:t>
+      </w:r>
       <w:r>
         <w:rPr>
           <w:rFonts w:asciiTheme="majorBidi" w:hAnsiTheme="majorBidi" w:cstheme="majorBidi"/>
@@ -16132,7 +13644,6 @@
         </w:rPr>
         <w:t xml:space="preserve"> </w:t>
       </w:r>
-      <w:proofErr w:type="gramStart"/>
       <w:r>
         <w:rPr>
           <w:rFonts w:asciiTheme="majorBidi" w:hAnsiTheme="majorBidi" w:cstheme="majorBidi"/>
@@ -16149,115 +13660,18 @@
           <w:sz w:val="28"/>
           <w:szCs w:val="28"/>
         </w:rPr>
-        <w:t>&gt;</w:t>
-      </w:r>
-      <w:proofErr w:type="gramEnd"/>
+        <w:t>‘, &amp;</w:t>
+      </w:r>
       <w:r>
         <w:rPr>
           <w:rFonts w:asciiTheme="majorBidi" w:hAnsiTheme="majorBidi" w:cstheme="majorBidi"/>
           <w:color w:val="111111"/>
           <w:sz w:val="28"/>
           <w:szCs w:val="28"/>
-        </w:rPr>
-        <w:t>, &amp;</w:t>
-      </w:r>
-      <w:r>
-        <w:rPr>
-          <w:rFonts w:asciiTheme="majorBidi" w:hAnsiTheme="majorBidi" w:cstheme="majorBidi"/>
-          <w:color w:val="111111"/>
-          <w:sz w:val="28"/>
-          <w:szCs w:val="28"/>
           <w:lang w:val="en-US"/>
         </w:rPr>
-        <w:t>amp</w:t>
-      </w:r>
-      <w:r>
-        <w:rPr>
-          <w:rFonts w:asciiTheme="majorBidi" w:hAnsiTheme="majorBidi" w:cstheme="majorBidi"/>
-          <w:color w:val="111111"/>
-          <w:sz w:val="28"/>
-          <w:szCs w:val="28"/>
-        </w:rPr>
-        <w:t xml:space="preserve"> </w:t>
-      </w:r>
-      <w:r>
-        <w:rPr>
-          <w:rFonts w:asciiTheme="majorBidi" w:hAnsiTheme="majorBidi" w:cstheme="majorBidi"/>
-          <w:color w:val="111111"/>
-          <w:sz w:val="28"/>
-          <w:szCs w:val="28"/>
-        </w:rPr>
-        <w:t xml:space="preserve">вместо </w:t>
-      </w:r>
-      <w:r>
-        <w:rPr>
-          <w:rFonts w:asciiTheme="majorBidi" w:hAnsiTheme="majorBidi" w:cstheme="majorBidi"/>
-          <w:color w:val="111111"/>
-          <w:sz w:val="28"/>
-          <w:szCs w:val="28"/>
-        </w:rPr>
-        <w:t>&amp;</w:t>
-      </w:r>
-      <w:r>
-        <w:rPr>
-          <w:rFonts w:asciiTheme="majorBidi" w:hAnsiTheme="majorBidi" w:cstheme="majorBidi"/>
-          <w:color w:val="111111"/>
-          <w:sz w:val="28"/>
-          <w:szCs w:val="28"/>
-        </w:rPr>
-        <w:t>, &amp;</w:t>
-      </w:r>
-      <w:proofErr w:type="spellStart"/>
-      <w:r>
-        <w:rPr>
-          <w:rFonts w:asciiTheme="majorBidi" w:hAnsiTheme="majorBidi" w:cstheme="majorBidi"/>
-          <w:color w:val="111111"/>
-          <w:sz w:val="28"/>
-          <w:szCs w:val="28"/>
-          <w:lang w:val="en-US"/>
-        </w:rPr>
-        <w:t>apos</w:t>
-      </w:r>
-      <w:proofErr w:type="spellEnd"/>
-      <w:r>
-        <w:rPr>
-          <w:rFonts w:asciiTheme="majorBidi" w:hAnsiTheme="majorBidi" w:cstheme="majorBidi"/>
-          <w:color w:val="111111"/>
-          <w:sz w:val="28"/>
-          <w:szCs w:val="28"/>
-        </w:rPr>
-        <w:t xml:space="preserve"> </w:t>
-      </w:r>
-      <w:r>
-        <w:rPr>
-          <w:rFonts w:asciiTheme="majorBidi" w:hAnsiTheme="majorBidi" w:cstheme="majorBidi"/>
-          <w:color w:val="111111"/>
-          <w:sz w:val="28"/>
-          <w:szCs w:val="28"/>
-        </w:rPr>
-        <w:t xml:space="preserve">вместо </w:t>
-      </w:r>
-      <w:r>
-        <w:rPr>
-          <w:rFonts w:asciiTheme="majorBidi" w:hAnsiTheme="majorBidi" w:cstheme="majorBidi"/>
-          <w:color w:val="111111"/>
-          <w:sz w:val="28"/>
-          <w:szCs w:val="28"/>
-        </w:rPr>
-        <w:t>‘, &amp;</w:t>
-      </w:r>
-      <w:proofErr w:type="spellStart"/>
-      <w:r>
-        <w:rPr>
-          <w:rFonts w:asciiTheme="majorBidi" w:hAnsiTheme="majorBidi" w:cstheme="majorBidi"/>
-          <w:color w:val="111111"/>
-          <w:sz w:val="28"/>
-          <w:szCs w:val="28"/>
-          <w:lang w:val="en-US"/>
-        </w:rPr>
         <w:t>quot</w:t>
       </w:r>
-      <w:proofErr w:type="spellEnd"/>
       <w:r>
         <w:rPr>
           <w:rFonts w:asciiTheme="majorBidi" w:hAnsiTheme="majorBidi" w:cstheme="majorBidi"/>
@@ -16420,51 +13834,7 @@
           <w:szCs w:val="28"/>
           <w:shd w:val="clear" w:color="auto" w:fill="FFFFFF"/>
         </w:rPr>
-        <w:t xml:space="preserve">это язык описания структуры XML документа. Его также называют XML </w:t>
-      </w:r>
-      <w:proofErr w:type="spellStart"/>
-      <w:r>
-        <w:rPr>
-          <w:rFonts w:asciiTheme="majorBidi" w:hAnsiTheme="majorBidi" w:cstheme="majorBidi"/>
-          <w:color w:val="111111"/>
-          <w:sz w:val="28"/>
-          <w:szCs w:val="28"/>
-          <w:shd w:val="clear" w:color="auto" w:fill="FFFFFF"/>
-        </w:rPr>
-        <w:t>Schema</w:t>
-      </w:r>
-      <w:proofErr w:type="spellEnd"/>
-      <w:r>
-        <w:rPr>
-          <w:rFonts w:asciiTheme="majorBidi" w:hAnsiTheme="majorBidi" w:cstheme="majorBidi"/>
-          <w:color w:val="111111"/>
-          <w:sz w:val="28"/>
-          <w:szCs w:val="28"/>
-          <w:shd w:val="clear" w:color="auto" w:fill="FFFFFF"/>
-        </w:rPr>
-        <w:t xml:space="preserve">. При использовании XML </w:t>
-      </w:r>
-      <w:proofErr w:type="spellStart"/>
-      <w:r>
-        <w:rPr>
-          <w:rFonts w:asciiTheme="majorBidi" w:hAnsiTheme="majorBidi" w:cstheme="majorBidi"/>
-          <w:color w:val="111111"/>
-          <w:sz w:val="28"/>
-          <w:szCs w:val="28"/>
-          <w:shd w:val="clear" w:color="auto" w:fill="FFFFFF"/>
-        </w:rPr>
-        <w:t>Schema</w:t>
-      </w:r>
-      <w:proofErr w:type="spellEnd"/>
-      <w:r>
-        <w:rPr>
-          <w:rFonts w:asciiTheme="majorBidi" w:hAnsiTheme="majorBidi" w:cstheme="majorBidi"/>
-          <w:color w:val="111111"/>
-          <w:sz w:val="28"/>
-          <w:szCs w:val="28"/>
-          <w:shd w:val="clear" w:color="auto" w:fill="FFFFFF"/>
-        </w:rPr>
-        <w:t xml:space="preserve"> XML парсер может проверить</w:t>
+        <w:t>это язык описания структуры XML документа. Его также называют XML Schema. При использовании XML Schema XML парсер может проверить</w:t>
       </w:r>
       <w:r>
         <w:rPr>
@@ -16907,27 +14277,7 @@
           <w:sz w:val="28"/>
           <w:szCs w:val="28"/>
         </w:rPr>
-        <w:t xml:space="preserve">REST использует </w:t>
-      </w:r>
-      <w:proofErr w:type="spellStart"/>
-      <w:r>
-        <w:rPr>
-          <w:rFonts w:asciiTheme="majorBidi" w:hAnsiTheme="majorBidi" w:cstheme="majorBidi"/>
-          <w:color w:val="111111"/>
-          <w:sz w:val="28"/>
-          <w:szCs w:val="28"/>
-        </w:rPr>
-        <w:t>Json</w:t>
-      </w:r>
-      <w:proofErr w:type="spellEnd"/>
-      <w:r>
-        <w:rPr>
-          <w:rFonts w:asciiTheme="majorBidi" w:hAnsiTheme="majorBidi" w:cstheme="majorBidi"/>
-          <w:color w:val="111111"/>
-          <w:sz w:val="28"/>
-          <w:szCs w:val="28"/>
-        </w:rPr>
-        <w:t xml:space="preserve"> и XML, SOAP только XML.</w:t>
+        <w:t>REST использует Json и XML, SOAP только XML.</w:t>
       </w:r>
     </w:p>
     <w:p>
@@ -16963,9 +14313,8 @@
           <w:sz w:val="28"/>
           <w:szCs w:val="28"/>
         </w:rPr>
-        <w:t xml:space="preserve">может быть </w:t>
-      </w:r>
-      <w:proofErr w:type="spellStart"/>
+        <w:t>может быть закэши</w:t>
+      </w:r>
       <w:r>
         <w:rPr>
           <w:rFonts w:asciiTheme="majorBidi" w:hAnsiTheme="majorBidi" w:cstheme="majorBidi"/>
@@ -16973,18 +14322,8 @@
           <w:sz w:val="28"/>
           <w:szCs w:val="28"/>
         </w:rPr>
-        <w:t>закэши</w:t>
-      </w:r>
-      <w:r>
-        <w:rPr>
-          <w:rFonts w:asciiTheme="majorBidi" w:hAnsiTheme="majorBidi" w:cstheme="majorBidi"/>
-          <w:color w:val="111111"/>
-          <w:sz w:val="28"/>
-          <w:szCs w:val="28"/>
-        </w:rPr>
         <w:t>рован</w:t>
       </w:r>
-      <w:proofErr w:type="spellEnd"/>
     </w:p>
     <w:p>
       <w:pPr>
@@ -17000,17 +14339,8 @@
           <w:sz w:val="28"/>
           <w:szCs w:val="28"/>
         </w:rPr>
-        <w:t xml:space="preserve">TCP/IP </w:t>
-      </w:r>
-      <w:proofErr w:type="spellStart"/>
-      <w:r>
-        <w:rPr>
-          <w:sz w:val="28"/>
-          <w:szCs w:val="28"/>
-        </w:rPr>
-        <w:t>модель</w:t>
-      </w:r>
-      <w:proofErr w:type="spellEnd"/>
+        <w:t>TCP/IP модель</w:t>
+      </w:r>
     </w:p>
     <w:p>
       <w:pPr>
@@ -17708,7 +15038,6 @@
           <w:shd w:val="clear" w:color="auto" w:fill="FFFFFF"/>
         </w:rPr>
       </w:pPr>
-      <w:proofErr w:type="spellStart"/>
       <w:r>
         <w:rPr>
           <w:color w:val="333333"/>
@@ -17719,7 +15048,6 @@
         </w:rPr>
         <w:t>IPv</w:t>
       </w:r>
-      <w:proofErr w:type="spellEnd"/>
       <w:r>
         <w:rPr>
           <w:color w:val="333333"/>
@@ -18066,78 +15394,7 @@
           <w:sz w:val="28"/>
           <w:szCs w:val="28"/>
         </w:rPr>
-        <w:t xml:space="preserve">URI </w:t>
-      </w:r>
-      <w:proofErr w:type="gramStart"/>
-      <w:r>
-        <w:rPr>
-          <w:rFonts w:asciiTheme="majorBidi" w:hAnsiTheme="majorBidi" w:cstheme="majorBidi"/>
-          <w:color w:val="24292F"/>
-          <w:sz w:val="28"/>
-          <w:szCs w:val="28"/>
-        </w:rPr>
-        <w:t xml:space="preserve">–  </w:t>
-      </w:r>
-      <w:proofErr w:type="spellStart"/>
-      <w:r>
-        <w:rPr>
-          <w:rFonts w:asciiTheme="majorBidi" w:hAnsiTheme="majorBidi" w:cstheme="majorBidi"/>
-          <w:color w:val="24292F"/>
-          <w:sz w:val="28"/>
-          <w:szCs w:val="28"/>
-        </w:rPr>
-        <w:t>Uniform</w:t>
-      </w:r>
-      <w:proofErr w:type="spellEnd"/>
-      <w:proofErr w:type="gramEnd"/>
-      <w:r>
-        <w:rPr>
-          <w:rFonts w:asciiTheme="majorBidi" w:hAnsiTheme="majorBidi" w:cstheme="majorBidi"/>
-          <w:color w:val="24292F"/>
-          <w:sz w:val="28"/>
-          <w:szCs w:val="28"/>
-        </w:rPr>
-        <w:t xml:space="preserve"> </w:t>
-      </w:r>
-      <w:proofErr w:type="spellStart"/>
-      <w:r>
-        <w:rPr>
-          <w:rFonts w:asciiTheme="majorBidi" w:hAnsiTheme="majorBidi" w:cstheme="majorBidi"/>
-          <w:color w:val="24292F"/>
-          <w:sz w:val="28"/>
-          <w:szCs w:val="28"/>
-        </w:rPr>
-        <w:t>Resource</w:t>
-      </w:r>
-      <w:proofErr w:type="spellEnd"/>
-      <w:r>
-        <w:rPr>
-          <w:rFonts w:asciiTheme="majorBidi" w:hAnsiTheme="majorBidi" w:cstheme="majorBidi"/>
-          <w:color w:val="24292F"/>
-          <w:sz w:val="28"/>
-          <w:szCs w:val="28"/>
-        </w:rPr>
-        <w:t xml:space="preserve"> </w:t>
-      </w:r>
-      <w:proofErr w:type="spellStart"/>
-      <w:r>
-        <w:rPr>
-          <w:rFonts w:asciiTheme="majorBidi" w:hAnsiTheme="majorBidi" w:cstheme="majorBidi"/>
-          <w:color w:val="24292F"/>
-          <w:sz w:val="28"/>
-          <w:szCs w:val="28"/>
-        </w:rPr>
-        <w:t>Identifier</w:t>
-      </w:r>
-      <w:proofErr w:type="spellEnd"/>
-      <w:r>
-        <w:rPr>
-          <w:rFonts w:asciiTheme="majorBidi" w:hAnsiTheme="majorBidi" w:cstheme="majorBidi"/>
-          <w:color w:val="24292F"/>
-          <w:sz w:val="28"/>
-          <w:szCs w:val="28"/>
-        </w:rPr>
-        <w:t xml:space="preserve"> (унифицированный идентификатор ресурса) - имя и адрес ресурса в сети, включает в себя URL и URN</w:t>
+        <w:t>URI –  Uniform Resource Identifier (унифицированный идентификатор ресурса) - имя и адрес ресурса в сети, включает в себя URL и URN</w:t>
       </w:r>
     </w:p>
     <w:p>
@@ -18162,87 +15419,7 @@
           <w:sz w:val="28"/>
           <w:szCs w:val="28"/>
         </w:rPr>
-        <w:t xml:space="preserve">URL – </w:t>
-      </w:r>
-      <w:proofErr w:type="spellStart"/>
-      <w:r>
-        <w:rPr>
-          <w:rFonts w:asciiTheme="majorBidi" w:hAnsiTheme="majorBidi" w:cstheme="majorBidi"/>
-          <w:color w:val="24292F"/>
-          <w:sz w:val="28"/>
-          <w:szCs w:val="28"/>
-        </w:rPr>
-        <w:t>Uniform</w:t>
-      </w:r>
-      <w:proofErr w:type="spellEnd"/>
-      <w:r>
-        <w:rPr>
-          <w:rFonts w:asciiTheme="majorBidi" w:hAnsiTheme="majorBidi" w:cstheme="majorBidi"/>
-          <w:color w:val="24292F"/>
-          <w:sz w:val="28"/>
-          <w:szCs w:val="28"/>
-        </w:rPr>
-        <w:t xml:space="preserve"> </w:t>
-      </w:r>
-      <w:proofErr w:type="spellStart"/>
-      <w:r>
-        <w:rPr>
-          <w:rFonts w:asciiTheme="majorBidi" w:hAnsiTheme="majorBidi" w:cstheme="majorBidi"/>
-          <w:color w:val="24292F"/>
-          <w:sz w:val="28"/>
-          <w:szCs w:val="28"/>
-        </w:rPr>
-        <w:t>Resource</w:t>
-      </w:r>
-      <w:proofErr w:type="spellEnd"/>
-      <w:r>
-        <w:rPr>
-          <w:rFonts w:asciiTheme="majorBidi" w:hAnsiTheme="majorBidi" w:cstheme="majorBidi"/>
-          <w:color w:val="24292F"/>
-          <w:sz w:val="28"/>
-          <w:szCs w:val="28"/>
-        </w:rPr>
-        <w:t xml:space="preserve"> </w:t>
-      </w:r>
-      <w:proofErr w:type="spellStart"/>
-      <w:r>
-        <w:rPr>
-          <w:rFonts w:asciiTheme="majorBidi" w:hAnsiTheme="majorBidi" w:cstheme="majorBidi"/>
-          <w:color w:val="24292F"/>
-          <w:sz w:val="28"/>
-          <w:szCs w:val="28"/>
-        </w:rPr>
-        <w:t>Locator</w:t>
-      </w:r>
-      <w:proofErr w:type="spellEnd"/>
-      <w:r>
-        <w:rPr>
-          <w:rFonts w:asciiTheme="majorBidi" w:hAnsiTheme="majorBidi" w:cstheme="majorBidi"/>
-          <w:color w:val="24292F"/>
-          <w:sz w:val="28"/>
-          <w:szCs w:val="28"/>
-        </w:rPr>
-        <w:t xml:space="preserve"> (унифицированный определитель местонахождения ресурса) </w:t>
-      </w:r>
-      <w:proofErr w:type="gramStart"/>
-      <w:r>
-        <w:rPr>
-          <w:rFonts w:asciiTheme="majorBidi" w:hAnsiTheme="majorBidi" w:cstheme="majorBidi"/>
-          <w:color w:val="24292F"/>
-          <w:sz w:val="28"/>
-          <w:szCs w:val="28"/>
-        </w:rPr>
-        <w:t>-  адрес</w:t>
-      </w:r>
-      <w:proofErr w:type="gramEnd"/>
-      <w:r>
-        <w:rPr>
-          <w:rFonts w:asciiTheme="majorBidi" w:hAnsiTheme="majorBidi" w:cstheme="majorBidi"/>
-          <w:color w:val="24292F"/>
-          <w:sz w:val="28"/>
-          <w:szCs w:val="28"/>
-        </w:rPr>
-        <w:t xml:space="preserve"> ресурса в сети, определяет местонахождение и способ обращения к нему</w:t>
+        <w:t>URL – Uniform Resource Locator (унифицированный определитель местонахождения ресурса) -  адрес ресурса в сети, определяет местонахождение и способ обращения к нему</w:t>
       </w:r>
     </w:p>
     <w:p>
@@ -18267,67 +15444,7 @@
           <w:sz w:val="28"/>
           <w:szCs w:val="28"/>
         </w:rPr>
-        <w:t xml:space="preserve">URN – </w:t>
-      </w:r>
-      <w:proofErr w:type="spellStart"/>
-      <w:r>
-        <w:rPr>
-          <w:rFonts w:asciiTheme="majorBidi" w:hAnsiTheme="majorBidi" w:cstheme="majorBidi"/>
-          <w:color w:val="24292F"/>
-          <w:sz w:val="28"/>
-          <w:szCs w:val="28"/>
-        </w:rPr>
-        <w:t>Uniform</w:t>
-      </w:r>
-      <w:proofErr w:type="spellEnd"/>
-      <w:r>
-        <w:rPr>
-          <w:rFonts w:asciiTheme="majorBidi" w:hAnsiTheme="majorBidi" w:cstheme="majorBidi"/>
-          <w:color w:val="24292F"/>
-          <w:sz w:val="28"/>
-          <w:szCs w:val="28"/>
-        </w:rPr>
-        <w:t xml:space="preserve"> </w:t>
-      </w:r>
-      <w:proofErr w:type="spellStart"/>
-      <w:r>
-        <w:rPr>
-          <w:rFonts w:asciiTheme="majorBidi" w:hAnsiTheme="majorBidi" w:cstheme="majorBidi"/>
-          <w:color w:val="24292F"/>
-          <w:sz w:val="28"/>
-          <w:szCs w:val="28"/>
-        </w:rPr>
-        <w:t>Resource</w:t>
-      </w:r>
-      <w:proofErr w:type="spellEnd"/>
-      <w:r>
-        <w:rPr>
-          <w:rFonts w:asciiTheme="majorBidi" w:hAnsiTheme="majorBidi" w:cstheme="majorBidi"/>
-          <w:color w:val="24292F"/>
-          <w:sz w:val="28"/>
-          <w:szCs w:val="28"/>
-        </w:rPr>
-        <w:t xml:space="preserve"> </w:t>
-      </w:r>
-      <w:proofErr w:type="spellStart"/>
-      <w:r>
-        <w:rPr>
-          <w:rFonts w:asciiTheme="majorBidi" w:hAnsiTheme="majorBidi" w:cstheme="majorBidi"/>
-          <w:color w:val="24292F"/>
-          <w:sz w:val="28"/>
-          <w:szCs w:val="28"/>
-        </w:rPr>
-        <w:t>Name</w:t>
-      </w:r>
-      <w:proofErr w:type="spellEnd"/>
-      <w:r>
-        <w:rPr>
-          <w:rFonts w:asciiTheme="majorBidi" w:hAnsiTheme="majorBidi" w:cstheme="majorBidi"/>
-          <w:color w:val="24292F"/>
-          <w:sz w:val="28"/>
-          <w:szCs w:val="28"/>
-        </w:rPr>
-        <w:t xml:space="preserve"> (унифицированное имя ресурса) - имя ресурса в сети, определяет только название ресурса, но не говорит как к нему подключиться</w:t>
+        <w:t>URN – Uniform Resource Name (унифицированное имя ресурса) - имя ресурса в сети, определяет только название ресурса, но не говорит как к нему подключиться</w:t>
       </w:r>
     </w:p>
     <w:p>
@@ -18376,38 +15493,18 @@
         </w:rPr>
         <w:t>URI – </w:t>
       </w:r>
-      <w:r>
-        <w:fldChar w:fldCharType="begin"/>
-      </w:r>
-      <w:r>
-        <w:rPr>
-          <w:lang w:val="en-US"/>
-        </w:rPr>
-        <w:instrText xml:space="preserve"> HYPERLINK "https://wiki.merionet.ru/images/vse-chto-vam-nuzhno-znat-pro-devops/1.png" </w:instrText>
-      </w:r>
-      <w:r>
-        <w:fldChar w:fldCharType="separate"/>
-      </w:r>
-      <w:r>
-        <w:rPr>
-          <w:rStyle w:val="a3"/>
-          <w:rFonts w:asciiTheme="majorBidi" w:hAnsiTheme="majorBidi" w:cstheme="majorBidi"/>
-          <w:sz w:val="28"/>
-          <w:szCs w:val="28"/>
-          <w:lang w:val="fr-FR"/>
-        </w:rPr>
-        <w:t>https://wiki.merionet.ru/images/vse-chto-vam-nuzhno-znat-pro-devops/1.png</w:t>
-      </w:r>
-      <w:r>
-        <w:rPr>
-          <w:rStyle w:val="a3"/>
-          <w:rFonts w:asciiTheme="majorBidi" w:hAnsiTheme="majorBidi" w:cstheme="majorBidi"/>
-          <w:sz w:val="28"/>
-          <w:szCs w:val="28"/>
-          <w:lang w:val="fr-FR"/>
-        </w:rPr>
-        <w:fldChar w:fldCharType="end"/>
-      </w:r>
+      <w:hyperlink r:id="rId15" w:history="1">
+        <w:r>
+          <w:rPr>
+            <w:rStyle w:val="a3"/>
+            <w:rFonts w:asciiTheme="majorBidi" w:hAnsiTheme="majorBidi" w:cstheme="majorBidi"/>
+            <w:sz w:val="28"/>
+            <w:szCs w:val="28"/>
+            <w:lang w:val="fr-FR"/>
+          </w:rPr>
+          <w:t>https://wiki.merionet.ru/images/vse-chto-vam-nuzhno-znat-pro-devops/1.png</w:t>
+        </w:r>
+      </w:hyperlink>
     </w:p>
     <w:p>
       <w:pPr>
@@ -18433,7 +15530,7 @@
         </w:rPr>
         <w:t>URL - </w:t>
       </w:r>
-      <w:hyperlink r:id="rId15" w:history="1">
+      <w:hyperlink r:id="rId16" w:history="1">
         <w:r>
           <w:rPr>
             <w:rStyle w:val="a3"/>
@@ -18469,139 +15566,7 @@
           <w:szCs w:val="28"/>
           <w:lang w:val="en-US"/>
         </w:rPr>
-        <w:t>URN - images/</w:t>
-      </w:r>
-      <w:proofErr w:type="spellStart"/>
-      <w:r>
-        <w:rPr>
-          <w:rFonts w:asciiTheme="majorBidi" w:hAnsiTheme="majorBidi" w:cstheme="majorBidi"/>
-          <w:color w:val="24292F"/>
-          <w:sz w:val="28"/>
-          <w:szCs w:val="28"/>
-          <w:lang w:val="en-US"/>
-        </w:rPr>
-        <w:t>vse</w:t>
-      </w:r>
-      <w:proofErr w:type="spellEnd"/>
-      <w:r>
-        <w:rPr>
-          <w:rFonts w:asciiTheme="majorBidi" w:hAnsiTheme="majorBidi" w:cstheme="majorBidi"/>
-          <w:color w:val="24292F"/>
-          <w:sz w:val="28"/>
-          <w:szCs w:val="28"/>
-          <w:lang w:val="en-US"/>
-        </w:rPr>
-        <w:t>-</w:t>
-      </w:r>
-      <w:proofErr w:type="spellStart"/>
-      <w:r>
-        <w:rPr>
-          <w:rFonts w:asciiTheme="majorBidi" w:hAnsiTheme="majorBidi" w:cstheme="majorBidi"/>
-          <w:color w:val="24292F"/>
-          <w:sz w:val="28"/>
-          <w:szCs w:val="28"/>
-          <w:lang w:val="en-US"/>
-        </w:rPr>
-        <w:t>chto</w:t>
-      </w:r>
-      <w:proofErr w:type="spellEnd"/>
-      <w:r>
-        <w:rPr>
-          <w:rFonts w:asciiTheme="majorBidi" w:hAnsiTheme="majorBidi" w:cstheme="majorBidi"/>
-          <w:color w:val="24292F"/>
-          <w:sz w:val="28"/>
-          <w:szCs w:val="28"/>
-          <w:lang w:val="en-US"/>
-        </w:rPr>
-        <w:t>-</w:t>
-      </w:r>
-      <w:proofErr w:type="spellStart"/>
-      <w:r>
-        <w:rPr>
-          <w:rFonts w:asciiTheme="majorBidi" w:hAnsiTheme="majorBidi" w:cstheme="majorBidi"/>
-          <w:color w:val="24292F"/>
-          <w:sz w:val="28"/>
-          <w:szCs w:val="28"/>
-          <w:lang w:val="en-US"/>
-        </w:rPr>
-        <w:t>vam</w:t>
-      </w:r>
-      <w:proofErr w:type="spellEnd"/>
-      <w:r>
-        <w:rPr>
-          <w:rFonts w:asciiTheme="majorBidi" w:hAnsiTheme="majorBidi" w:cstheme="majorBidi"/>
-          <w:color w:val="24292F"/>
-          <w:sz w:val="28"/>
-          <w:szCs w:val="28"/>
-          <w:lang w:val="en-US"/>
-        </w:rPr>
-        <w:t>-</w:t>
-      </w:r>
-      <w:proofErr w:type="spellStart"/>
-      <w:r>
-        <w:rPr>
-          <w:rFonts w:asciiTheme="majorBidi" w:hAnsiTheme="majorBidi" w:cstheme="majorBidi"/>
-          <w:color w:val="24292F"/>
-          <w:sz w:val="28"/>
-          <w:szCs w:val="28"/>
-          <w:lang w:val="en-US"/>
-        </w:rPr>
-        <w:t>nuzhno</w:t>
-      </w:r>
-      <w:proofErr w:type="spellEnd"/>
-      <w:r>
-        <w:rPr>
-          <w:rFonts w:asciiTheme="majorBidi" w:hAnsiTheme="majorBidi" w:cstheme="majorBidi"/>
-          <w:color w:val="24292F"/>
-          <w:sz w:val="28"/>
-          <w:szCs w:val="28"/>
-          <w:lang w:val="en-US"/>
-        </w:rPr>
-        <w:t>-</w:t>
-      </w:r>
-      <w:proofErr w:type="spellStart"/>
-      <w:r>
-        <w:rPr>
-          <w:rFonts w:asciiTheme="majorBidi" w:hAnsiTheme="majorBidi" w:cstheme="majorBidi"/>
-          <w:color w:val="24292F"/>
-          <w:sz w:val="28"/>
-          <w:szCs w:val="28"/>
-          <w:lang w:val="en-US"/>
-        </w:rPr>
-        <w:t>znat</w:t>
-      </w:r>
-      <w:proofErr w:type="spellEnd"/>
-      <w:r>
-        <w:rPr>
-          <w:rFonts w:asciiTheme="majorBidi" w:hAnsiTheme="majorBidi" w:cstheme="majorBidi"/>
-          <w:color w:val="24292F"/>
-          <w:sz w:val="28"/>
-          <w:szCs w:val="28"/>
-          <w:lang w:val="en-US"/>
-        </w:rPr>
-        <w:t>-pro-</w:t>
-      </w:r>
-      <w:proofErr w:type="spellStart"/>
-      <w:r>
-        <w:rPr>
-          <w:rFonts w:asciiTheme="majorBidi" w:hAnsiTheme="majorBidi" w:cstheme="majorBidi"/>
-          <w:color w:val="24292F"/>
-          <w:sz w:val="28"/>
-          <w:szCs w:val="28"/>
-          <w:lang w:val="en-US"/>
-        </w:rPr>
-        <w:t>devops</w:t>
-      </w:r>
-      <w:proofErr w:type="spellEnd"/>
-      <w:r>
-        <w:rPr>
-          <w:rFonts w:asciiTheme="majorBidi" w:hAnsiTheme="majorBidi" w:cstheme="majorBidi"/>
-          <w:color w:val="24292F"/>
-          <w:sz w:val="28"/>
-          <w:szCs w:val="28"/>
-          <w:lang w:val="en-US"/>
-        </w:rPr>
-        <w:t>/1.png</w:t>
+        <w:t>URN - images/vse-chto-vam-nuzhno-znat-pro-devops/1.png</w:t>
       </w:r>
     </w:p>
     <w:p>
@@ -18715,29 +15680,7 @@
           <w:szCs w:val="28"/>
           <w:shd w:val="clear" w:color="auto" w:fill="FFFFFF"/>
         </w:rPr>
-        <w:t xml:space="preserve">Файл </w:t>
-      </w:r>
-      <w:proofErr w:type="spellStart"/>
-      <w:r>
-        <w:rPr>
-          <w:rFonts w:asciiTheme="majorBidi" w:hAnsiTheme="majorBidi" w:cstheme="majorBidi"/>
-          <w:color w:val="24292F"/>
-          <w:sz w:val="28"/>
-          <w:szCs w:val="28"/>
-          <w:shd w:val="clear" w:color="auto" w:fill="FFFFFF"/>
-        </w:rPr>
-        <w:t>cookie</w:t>
-      </w:r>
-      <w:proofErr w:type="spellEnd"/>
-      <w:r>
-        <w:rPr>
-          <w:rFonts w:asciiTheme="majorBidi" w:hAnsiTheme="majorBidi" w:cstheme="majorBidi"/>
-          <w:color w:val="24292F"/>
-          <w:sz w:val="28"/>
-          <w:szCs w:val="28"/>
-          <w:shd w:val="clear" w:color="auto" w:fill="FFFFFF"/>
-        </w:rPr>
-        <w:t xml:space="preserve"> </w:t>
+        <w:t xml:space="preserve">Файл cookie </w:t>
       </w:r>
       <w:r>
         <w:rPr>
@@ -18757,29 +15700,7 @@
           <w:szCs w:val="28"/>
           <w:shd w:val="clear" w:color="auto" w:fill="FFFFFF"/>
         </w:rPr>
-        <w:t xml:space="preserve"> небольшой фрагмент данных (часть </w:t>
-      </w:r>
-      <w:proofErr w:type="spellStart"/>
-      <w:r>
-        <w:rPr>
-          <w:rFonts w:asciiTheme="majorBidi" w:hAnsiTheme="majorBidi" w:cstheme="majorBidi"/>
-          <w:color w:val="24292F"/>
-          <w:sz w:val="28"/>
-          <w:szCs w:val="28"/>
-          <w:shd w:val="clear" w:color="auto" w:fill="FFFFFF"/>
-        </w:rPr>
-        <w:t>http</w:t>
-      </w:r>
-      <w:proofErr w:type="spellEnd"/>
-      <w:r>
-        <w:rPr>
-          <w:rFonts w:asciiTheme="majorBidi" w:hAnsiTheme="majorBidi" w:cstheme="majorBidi"/>
-          <w:color w:val="24292F"/>
-          <w:sz w:val="28"/>
-          <w:szCs w:val="28"/>
-          <w:shd w:val="clear" w:color="auto" w:fill="FFFFFF"/>
-        </w:rPr>
-        <w:t xml:space="preserve"> заголовка), который веб-сервер хранит в текстовом файле на жестком диске пользователя (клиента). Эта часть информации затем отправляется обратно на сервер каждый раз, когда браузер запрашивает страницу с сервера. Куки в основном используются для трех целей: </w:t>
+        <w:t xml:space="preserve"> небольшой фрагмент данных (часть http заголовка), который веб-сервер хранит в текстовом файле на жестком диске пользователя (клиента). Эта часть информации затем отправляется обратно на сервер каждый раз, когда браузер запрашивает страницу с сервера. Куки в основном используются для трех целей: </w:t>
       </w:r>
     </w:p>
     <w:p>
@@ -18903,27 +15824,7 @@
           <w:sz w:val="28"/>
           <w:szCs w:val="28"/>
         </w:rPr>
-        <w:t xml:space="preserve">Имя сервера, с которого был отправлен </w:t>
-      </w:r>
-      <w:proofErr w:type="spellStart"/>
-      <w:r>
-        <w:rPr>
-          <w:rFonts w:asciiTheme="majorBidi" w:hAnsiTheme="majorBidi" w:cstheme="majorBidi"/>
-          <w:color w:val="24292F"/>
-          <w:sz w:val="28"/>
-          <w:szCs w:val="28"/>
-        </w:rPr>
-        <w:t>куки</w:t>
-      </w:r>
-      <w:proofErr w:type="spellEnd"/>
-      <w:r>
-        <w:rPr>
-          <w:rFonts w:asciiTheme="majorBidi" w:hAnsiTheme="majorBidi" w:cstheme="majorBidi"/>
-          <w:color w:val="24292F"/>
-          <w:sz w:val="28"/>
-          <w:szCs w:val="28"/>
-        </w:rPr>
-        <w:t> </w:t>
+        <w:t>Имя сервера, с которого был отправлен куки </w:t>
       </w:r>
     </w:p>
     <w:p>
@@ -18948,47 +15849,7 @@
           <w:sz w:val="28"/>
           <w:szCs w:val="28"/>
         </w:rPr>
-        <w:t>Время жизни (</w:t>
-      </w:r>
-      <w:proofErr w:type="spellStart"/>
-      <w:r>
-        <w:rPr>
-          <w:rFonts w:asciiTheme="majorBidi" w:hAnsiTheme="majorBidi" w:cstheme="majorBidi"/>
-          <w:color w:val="24292F"/>
-          <w:sz w:val="28"/>
-          <w:szCs w:val="28"/>
-        </w:rPr>
-        <w:t>Cookies</w:t>
-      </w:r>
-      <w:proofErr w:type="spellEnd"/>
-      <w:r>
-        <w:rPr>
-          <w:rFonts w:asciiTheme="majorBidi" w:hAnsiTheme="majorBidi" w:cstheme="majorBidi"/>
-          <w:color w:val="24292F"/>
-          <w:sz w:val="28"/>
-          <w:szCs w:val="28"/>
-        </w:rPr>
-        <w:t xml:space="preserve"> </w:t>
-      </w:r>
-      <w:proofErr w:type="spellStart"/>
-      <w:r>
-        <w:rPr>
-          <w:rFonts w:asciiTheme="majorBidi" w:hAnsiTheme="majorBidi" w:cstheme="majorBidi"/>
-          <w:color w:val="24292F"/>
-          <w:sz w:val="28"/>
-          <w:szCs w:val="28"/>
-        </w:rPr>
-        <w:t>Lifetime</w:t>
-      </w:r>
-      <w:proofErr w:type="spellEnd"/>
-      <w:r>
-        <w:rPr>
-          <w:rFonts w:asciiTheme="majorBidi" w:hAnsiTheme="majorBidi" w:cstheme="majorBidi"/>
-          <w:color w:val="24292F"/>
-          <w:sz w:val="28"/>
-          <w:szCs w:val="28"/>
-        </w:rPr>
-        <w:t>)</w:t>
+        <w:t>Время жизни (Cookies Lifetime)</w:t>
       </w:r>
     </w:p>
     <w:p>
@@ -19036,19 +15897,8 @@
           <w:szCs w:val="28"/>
           <w:shd w:val="clear" w:color="auto" w:fill="FFFFFF"/>
         </w:rPr>
-        <w:t xml:space="preserve">Максимальный размер </w:t>
-      </w:r>
-      <w:proofErr w:type="spellStart"/>
-      <w:r>
-        <w:rPr>
-          <w:rFonts w:asciiTheme="majorBidi" w:hAnsiTheme="majorBidi" w:cstheme="majorBidi"/>
-          <w:sz w:val="28"/>
-          <w:szCs w:val="28"/>
-          <w:shd w:val="clear" w:color="auto" w:fill="FFFFFF"/>
-        </w:rPr>
-        <w:t>кук</w:t>
-      </w:r>
-      <w:proofErr w:type="spellEnd"/>
+        <w:t>Максимальный размер кук</w:t>
+      </w:r>
       <w:r>
         <w:rPr>
           <w:rFonts w:asciiTheme="majorBidi" w:hAnsiTheme="majorBidi" w:cstheme="majorBidi"/>
@@ -19096,7 +15946,6 @@
           <w:lang w:val="en-US" w:bidi="he-IL"/>
         </w:rPr>
       </w:pPr>
-      <w:proofErr w:type="spellStart"/>
       <w:r>
         <w:rPr>
           <w:rFonts w:asciiTheme="majorBidi" w:eastAsia="Times New Roman" w:hAnsiTheme="majorBidi" w:cstheme="majorBidi"/>
@@ -19108,49 +15957,7 @@
           <w:shd w:val="clear" w:color="auto" w:fill="FFFFFF"/>
           <w:lang w:val="en-US" w:bidi="he-IL"/>
         </w:rPr>
-        <w:t>Виды</w:t>
-      </w:r>
-      <w:proofErr w:type="spellEnd"/>
-      <w:r>
-        <w:rPr>
-          <w:rFonts w:asciiTheme="majorBidi" w:eastAsia="Times New Roman" w:hAnsiTheme="majorBidi" w:cstheme="majorBidi"/>
-          <w:b/>
-          <w:bCs/>
-          <w:color w:val="24292F"/>
-          <w:sz w:val="28"/>
-          <w:szCs w:val="28"/>
-          <w:shd w:val="clear" w:color="auto" w:fill="FFFFFF"/>
-          <w:lang w:val="en-US" w:bidi="he-IL"/>
-        </w:rPr>
-        <w:t xml:space="preserve"> </w:t>
-      </w:r>
-      <w:proofErr w:type="spellStart"/>
-      <w:r>
-        <w:rPr>
-          <w:rFonts w:asciiTheme="majorBidi" w:eastAsia="Times New Roman" w:hAnsiTheme="majorBidi" w:cstheme="majorBidi"/>
-          <w:b/>
-          <w:bCs/>
-          <w:color w:val="24292F"/>
-          <w:sz w:val="28"/>
-          <w:szCs w:val="28"/>
-          <w:shd w:val="clear" w:color="auto" w:fill="FFFFFF"/>
-          <w:lang w:val="en-US" w:bidi="he-IL"/>
-        </w:rPr>
-        <w:t>кук</w:t>
-      </w:r>
-      <w:proofErr w:type="spellEnd"/>
-      <w:r>
-        <w:rPr>
-          <w:rFonts w:asciiTheme="majorBidi" w:eastAsia="Times New Roman" w:hAnsiTheme="majorBidi" w:cstheme="majorBidi"/>
-          <w:b/>
-          <w:bCs/>
-          <w:color w:val="24292F"/>
-          <w:sz w:val="28"/>
-          <w:szCs w:val="28"/>
-          <w:shd w:val="clear" w:color="auto" w:fill="FFFFFF"/>
-          <w:lang w:val="en-US" w:bidi="he-IL"/>
-        </w:rPr>
-        <w:t>:</w:t>
+        <w:t>Виды кук:</w:t>
       </w:r>
     </w:p>
     <w:p>
@@ -19471,20 +16278,8 @@
           <w:szCs w:val="28"/>
           <w:lang w:val="en-US" w:bidi="he-IL"/>
         </w:rPr>
-        <w:t> </w:t>
-      </w:r>
-      <w:proofErr w:type="spellStart"/>
-      <w:r>
-        <w:rPr>
-          <w:rFonts w:asciiTheme="majorBidi" w:eastAsia="Times New Roman" w:hAnsiTheme="majorBidi" w:cstheme="majorBidi"/>
-          <w:color w:val="24292F"/>
-          <w:sz w:val="28"/>
-          <w:szCs w:val="28"/>
-          <w:lang w:val="en-US" w:bidi="he-IL"/>
-        </w:rPr>
-        <w:t>evercookie</w:t>
-      </w:r>
-      <w:proofErr w:type="spellEnd"/>
+        <w:t> evercookie</w:t>
+      </w:r>
       <w:r>
         <w:rPr>
           <w:rFonts w:asciiTheme="majorBidi" w:eastAsia="Times New Roman" w:hAnsiTheme="majorBidi" w:cstheme="majorBidi"/>
@@ -19619,7 +16414,6 @@
           <w:lang w:val="en-US" w:bidi="he-IL"/>
         </w:rPr>
       </w:pPr>
-      <w:proofErr w:type="spellStart"/>
       <w:r>
         <w:rPr>
           <w:rFonts w:asciiTheme="majorBidi" w:eastAsia="Times New Roman" w:hAnsiTheme="majorBidi" w:cstheme="majorBidi"/>
@@ -19631,49 +16425,7 @@
           <w:shd w:val="clear" w:color="auto" w:fill="FFFFFF"/>
           <w:lang w:val="en-US" w:bidi="he-IL"/>
         </w:rPr>
-        <w:t>Примеры</w:t>
-      </w:r>
-      <w:proofErr w:type="spellEnd"/>
-      <w:r>
-        <w:rPr>
-          <w:rFonts w:asciiTheme="majorBidi" w:eastAsia="Times New Roman" w:hAnsiTheme="majorBidi" w:cstheme="majorBidi"/>
-          <w:b/>
-          <w:bCs/>
-          <w:color w:val="24292F"/>
-          <w:sz w:val="28"/>
-          <w:szCs w:val="28"/>
-          <w:shd w:val="clear" w:color="auto" w:fill="FFFFFF"/>
-          <w:lang w:val="en-US" w:bidi="he-IL"/>
-        </w:rPr>
-        <w:t xml:space="preserve"> Test case </w:t>
-      </w:r>
-      <w:proofErr w:type="spellStart"/>
-      <w:r>
-        <w:rPr>
-          <w:rFonts w:asciiTheme="majorBidi" w:eastAsia="Times New Roman" w:hAnsiTheme="majorBidi" w:cstheme="majorBidi"/>
-          <w:b/>
-          <w:bCs/>
-          <w:color w:val="24292F"/>
-          <w:sz w:val="28"/>
-          <w:szCs w:val="28"/>
-          <w:shd w:val="clear" w:color="auto" w:fill="FFFFFF"/>
-          <w:lang w:val="en-US" w:bidi="he-IL"/>
-        </w:rPr>
-        <w:t>для</w:t>
-      </w:r>
-      <w:proofErr w:type="spellEnd"/>
-      <w:r>
-        <w:rPr>
-          <w:rFonts w:asciiTheme="majorBidi" w:eastAsia="Times New Roman" w:hAnsiTheme="majorBidi" w:cstheme="majorBidi"/>
-          <w:b/>
-          <w:bCs/>
-          <w:color w:val="24292F"/>
-          <w:sz w:val="28"/>
-          <w:szCs w:val="28"/>
-          <w:shd w:val="clear" w:color="auto" w:fill="FFFFFF"/>
-          <w:lang w:val="en-US" w:bidi="he-IL"/>
-        </w:rPr>
-        <w:t xml:space="preserve"> Cookie testing:</w:t>
+        <w:t>Примеры Test case для Cookie testing:</w:t>
       </w:r>
     </w:p>
     <w:p>
@@ -19854,29 +16606,7 @@
           <w:szCs w:val="28"/>
           <w:lang w:bidi="he-IL"/>
         </w:rPr>
-        <w:t xml:space="preserve">Шифрование </w:t>
-      </w:r>
-      <w:proofErr w:type="spellStart"/>
-      <w:r>
-        <w:rPr>
-          <w:rFonts w:asciiTheme="majorBidi" w:eastAsia="Times New Roman" w:hAnsiTheme="majorBidi" w:cstheme="majorBidi"/>
-          <w:color w:val="24292F"/>
-          <w:sz w:val="28"/>
-          <w:szCs w:val="28"/>
-          <w:lang w:bidi="he-IL"/>
-        </w:rPr>
-        <w:t>куки</w:t>
-      </w:r>
-      <w:proofErr w:type="spellEnd"/>
-      <w:r>
-        <w:rPr>
-          <w:rFonts w:asciiTheme="majorBidi" w:eastAsia="Times New Roman" w:hAnsiTheme="majorBidi" w:cstheme="majorBidi"/>
-          <w:color w:val="24292F"/>
-          <w:sz w:val="28"/>
-          <w:szCs w:val="28"/>
-          <w:lang w:bidi="he-IL"/>
-        </w:rPr>
-        <w:t>: конфиденциальная информация, такая как пароли и имена пользователей, должна быть зашифрована</w:t>
+        <w:t>Шифрование куки: конфиденциальная информация, такая как пароли и имена пользователей, должна быть зашифрована</w:t>
       </w:r>
     </w:p>
     <w:p>
@@ -19980,29 +16710,7 @@
           <w:szCs w:val="28"/>
           <w:lang w:bidi="he-IL"/>
         </w:rPr>
-        <w:t xml:space="preserve">Проверка удаления </w:t>
-      </w:r>
-      <w:proofErr w:type="spellStart"/>
-      <w:r>
-        <w:rPr>
-          <w:rFonts w:asciiTheme="majorBidi" w:eastAsia="Times New Roman" w:hAnsiTheme="majorBidi" w:cstheme="majorBidi"/>
-          <w:color w:val="24292F"/>
-          <w:sz w:val="28"/>
-          <w:szCs w:val="28"/>
-          <w:lang w:bidi="he-IL"/>
-        </w:rPr>
-        <w:t>куки</w:t>
-      </w:r>
-      <w:proofErr w:type="spellEnd"/>
-      <w:r>
-        <w:rPr>
-          <w:rFonts w:asciiTheme="majorBidi" w:eastAsia="Times New Roman" w:hAnsiTheme="majorBidi" w:cstheme="majorBidi"/>
-          <w:color w:val="24292F"/>
-          <w:sz w:val="28"/>
-          <w:szCs w:val="28"/>
-          <w:lang w:bidi="he-IL"/>
-        </w:rPr>
-        <w:t xml:space="preserve"> с веб-сайта</w:t>
+        <w:t>Проверка удаления куки с веб-сайта</w:t>
       </w:r>
     </w:p>
     <w:p>
@@ -20309,7 +17017,6 @@
           <w:lang w:bidi="he-IL"/>
         </w:rPr>
       </w:pPr>
-      <w:proofErr w:type="spellStart"/>
       <w:r>
         <w:rPr>
           <w:rFonts w:asciiTheme="majorBidi" w:eastAsia="Times New Roman" w:hAnsiTheme="majorBidi" w:cstheme="majorBidi"/>
@@ -20318,10 +17025,13 @@
           <w:szCs w:val="28"/>
           <w:lang w:bidi="he-IL"/>
         </w:rPr>
-        <w:t>Категоризируйте</w:t>
-      </w:r>
-      <w:proofErr w:type="spellEnd"/>
-      <w:r>
+        <w:t>Категоризируйте куки отдельно: куки не должны храниться в той же категории вирусов, спама или шпионских программ</w:t>
+      </w:r>
+    </w:p>
+    <w:p>
+      <w:pPr>
+        <w:shd w:val="clear" w:color="auto" w:fill="FFFFFF"/>
+        <w:spacing w:before="100" w:beforeAutospacing="1" w:after="100" w:afterAutospacing="1" w:line="240" w:lineRule="auto"/>
         <w:rPr>
           <w:rFonts w:asciiTheme="majorBidi" w:eastAsia="Times New Roman" w:hAnsiTheme="majorBidi" w:cstheme="majorBidi"/>
           <w:color w:val="24292F"/>
@@ -20329,10 +17039,44 @@
           <w:szCs w:val="28"/>
           <w:lang w:bidi="he-IL"/>
         </w:rPr>
+      </w:pPr>
+    </w:p>
+    <w:p>
+      <w:pPr>
+        <w:pStyle w:val="4"/>
+        <w:rPr>
+          <w:sz w:val="28"/>
+          <w:szCs w:val="28"/>
+          <w:lang w:val="ru-RU"/>
+        </w:rPr>
+      </w:pPr>
+      <w:r>
+        <w:rPr>
+          <w:sz w:val="28"/>
+          <w:szCs w:val="28"/>
+        </w:rPr>
+        <w:t>Web</w:t>
+      </w:r>
+      <w:r>
+        <w:rPr>
+          <w:sz w:val="28"/>
+          <w:szCs w:val="28"/>
+          <w:lang w:val="ru-RU"/>
+        </w:rPr>
         <w:t xml:space="preserve"> </w:t>
       </w:r>
-      <w:proofErr w:type="spellStart"/>
-      <w:r>
+      <w:r>
+        <w:rPr>
+          <w:sz w:val="28"/>
+          <w:szCs w:val="28"/>
+        </w:rPr>
+        <w:t>Storage</w:t>
+      </w:r>
+    </w:p>
+    <w:p>
+      <w:pPr>
+        <w:shd w:val="clear" w:color="auto" w:fill="FFFFFF"/>
+        <w:spacing w:before="100" w:beforeAutospacing="1" w:after="100" w:afterAutospacing="1" w:line="240" w:lineRule="auto"/>
         <w:rPr>
           <w:rFonts w:asciiTheme="majorBidi" w:eastAsia="Times New Roman" w:hAnsiTheme="majorBidi" w:cstheme="majorBidi"/>
           <w:color w:val="24292F"/>
@@ -20340,148 +17084,54 @@
           <w:szCs w:val="28"/>
           <w:lang w:bidi="he-IL"/>
         </w:rPr>
+      </w:pPr>
+      <w:r>
+        <w:rPr>
+          <w:rFonts w:asciiTheme="majorBidi" w:hAnsiTheme="majorBidi" w:cstheme="majorBidi"/>
+          <w:color w:val="24292F"/>
+          <w:sz w:val="28"/>
+          <w:szCs w:val="28"/>
+          <w:shd w:val="clear" w:color="auto" w:fill="FFFFFF"/>
+        </w:rPr>
+        <w:t>Интернет-хранилище представляет собой </w:t>
+      </w:r>
+      <w:r>
+        <w:rPr>
+          <w:rFonts w:asciiTheme="majorBidi" w:hAnsiTheme="majorBidi" w:cstheme="majorBidi"/>
+          <w:sz w:val="28"/>
+          <w:szCs w:val="28"/>
+          <w:shd w:val="clear" w:color="auto" w:fill="FFFFFF"/>
+        </w:rPr>
+        <w:t>постоянное хранилище данных</w:t>
+      </w:r>
+      <w:r>
+        <w:rPr>
+          <w:rFonts w:asciiTheme="majorBidi" w:hAnsiTheme="majorBidi" w:cstheme="majorBidi"/>
+          <w:sz w:val="28"/>
+          <w:szCs w:val="28"/>
+          <w:shd w:val="clear" w:color="auto" w:fill="FFFFFF"/>
+        </w:rPr>
+        <w:t xml:space="preserve"> в браузере</w:t>
+      </w:r>
+      <w:r>
+        <w:rPr>
+          <w:rFonts w:asciiTheme="majorBidi" w:hAnsiTheme="majorBidi" w:cstheme="majorBidi"/>
+          <w:color w:val="24292F"/>
+          <w:sz w:val="28"/>
+          <w:szCs w:val="28"/>
+          <w:shd w:val="clear" w:color="auto" w:fill="FFFFFF"/>
+        </w:rPr>
+        <w:t>, похожее на </w:t>
+      </w:r>
+      <w:r>
+        <w:rPr>
+          <w:rFonts w:asciiTheme="majorBidi" w:hAnsiTheme="majorBidi" w:cstheme="majorBidi"/>
+          <w:sz w:val="28"/>
+          <w:szCs w:val="28"/>
+          <w:shd w:val="clear" w:color="auto" w:fill="FFFFFF"/>
+        </w:rPr>
         <w:t>куки</w:t>
       </w:r>
-      <w:proofErr w:type="spellEnd"/>
-      <w:r>
-        <w:rPr>
-          <w:rFonts w:asciiTheme="majorBidi" w:eastAsia="Times New Roman" w:hAnsiTheme="majorBidi" w:cstheme="majorBidi"/>
-          <w:color w:val="24292F"/>
-          <w:sz w:val="28"/>
-          <w:szCs w:val="28"/>
-          <w:lang w:bidi="he-IL"/>
-        </w:rPr>
-        <w:t xml:space="preserve"> отдельно: </w:t>
-      </w:r>
-      <w:proofErr w:type="spellStart"/>
-      <w:r>
-        <w:rPr>
-          <w:rFonts w:asciiTheme="majorBidi" w:eastAsia="Times New Roman" w:hAnsiTheme="majorBidi" w:cstheme="majorBidi"/>
-          <w:color w:val="24292F"/>
-          <w:sz w:val="28"/>
-          <w:szCs w:val="28"/>
-          <w:lang w:bidi="he-IL"/>
-        </w:rPr>
-        <w:t>куки</w:t>
-      </w:r>
-      <w:proofErr w:type="spellEnd"/>
-      <w:r>
-        <w:rPr>
-          <w:rFonts w:asciiTheme="majorBidi" w:eastAsia="Times New Roman" w:hAnsiTheme="majorBidi" w:cstheme="majorBidi"/>
-          <w:color w:val="24292F"/>
-          <w:sz w:val="28"/>
-          <w:szCs w:val="28"/>
-          <w:lang w:bidi="he-IL"/>
-        </w:rPr>
-        <w:t xml:space="preserve"> не должны храниться в той же категории вирусов, спама или шпионских программ</w:t>
-      </w:r>
-    </w:p>
-    <w:p>
-      <w:pPr>
-        <w:shd w:val="clear" w:color="auto" w:fill="FFFFFF"/>
-        <w:spacing w:before="100" w:beforeAutospacing="1" w:after="100" w:afterAutospacing="1" w:line="240" w:lineRule="auto"/>
-        <w:rPr>
-          <w:rFonts w:asciiTheme="majorBidi" w:eastAsia="Times New Roman" w:hAnsiTheme="majorBidi" w:cstheme="majorBidi"/>
-          <w:color w:val="24292F"/>
-          <w:sz w:val="28"/>
-          <w:szCs w:val="28"/>
-          <w:lang w:bidi="he-IL"/>
-        </w:rPr>
-      </w:pPr>
-    </w:p>
-    <w:p>
-      <w:pPr>
-        <w:pStyle w:val="4"/>
-        <w:rPr>
-          <w:sz w:val="28"/>
-          <w:szCs w:val="28"/>
-          <w:lang w:val="ru-RU"/>
-        </w:rPr>
-      </w:pPr>
-      <w:r>
-        <w:rPr>
-          <w:sz w:val="28"/>
-          <w:szCs w:val="28"/>
-        </w:rPr>
-        <w:t>Web</w:t>
-      </w:r>
-      <w:r>
-        <w:rPr>
-          <w:sz w:val="28"/>
-          <w:szCs w:val="28"/>
-          <w:lang w:val="ru-RU"/>
-        </w:rPr>
-        <w:t xml:space="preserve"> </w:t>
-      </w:r>
-      <w:r>
-        <w:rPr>
-          <w:sz w:val="28"/>
-          <w:szCs w:val="28"/>
-        </w:rPr>
-        <w:t>Storage</w:t>
-      </w:r>
-    </w:p>
-    <w:p>
-      <w:pPr>
-        <w:shd w:val="clear" w:color="auto" w:fill="FFFFFF"/>
-        <w:spacing w:before="100" w:beforeAutospacing="1" w:after="100" w:afterAutospacing="1" w:line="240" w:lineRule="auto"/>
-        <w:rPr>
-          <w:rFonts w:asciiTheme="majorBidi" w:eastAsia="Times New Roman" w:hAnsiTheme="majorBidi" w:cstheme="majorBidi"/>
-          <w:color w:val="24292F"/>
-          <w:sz w:val="28"/>
-          <w:szCs w:val="28"/>
-          <w:lang w:bidi="he-IL"/>
-        </w:rPr>
-      </w:pPr>
-      <w:r>
-        <w:rPr>
-          <w:rFonts w:asciiTheme="majorBidi" w:hAnsiTheme="majorBidi" w:cstheme="majorBidi"/>
-          <w:color w:val="24292F"/>
-          <w:sz w:val="28"/>
-          <w:szCs w:val="28"/>
-          <w:shd w:val="clear" w:color="auto" w:fill="FFFFFF"/>
-        </w:rPr>
-        <w:t>Интернет-хранилище представляет собой </w:t>
-      </w:r>
-      <w:r>
-        <w:rPr>
-          <w:rFonts w:asciiTheme="majorBidi" w:hAnsiTheme="majorBidi" w:cstheme="majorBidi"/>
-          <w:sz w:val="28"/>
-          <w:szCs w:val="28"/>
-          <w:shd w:val="clear" w:color="auto" w:fill="FFFFFF"/>
-        </w:rPr>
-        <w:t>постоянное хранилище данных</w:t>
-      </w:r>
-      <w:r>
-        <w:rPr>
-          <w:rFonts w:asciiTheme="majorBidi" w:hAnsiTheme="majorBidi" w:cstheme="majorBidi"/>
-          <w:sz w:val="28"/>
-          <w:szCs w:val="28"/>
-          <w:shd w:val="clear" w:color="auto" w:fill="FFFFFF"/>
-        </w:rPr>
-        <w:t xml:space="preserve"> в браузере</w:t>
-      </w:r>
-      <w:r>
-        <w:rPr>
-          <w:rFonts w:asciiTheme="majorBidi" w:hAnsiTheme="majorBidi" w:cstheme="majorBidi"/>
-          <w:color w:val="24292F"/>
-          <w:sz w:val="28"/>
-          <w:szCs w:val="28"/>
-          <w:shd w:val="clear" w:color="auto" w:fill="FFFFFF"/>
-        </w:rPr>
-        <w:t>, похожее на </w:t>
-      </w:r>
-      <w:proofErr w:type="spellStart"/>
-      <w:r>
-        <w:rPr>
-          <w:rFonts w:asciiTheme="majorBidi" w:hAnsiTheme="majorBidi" w:cstheme="majorBidi"/>
-          <w:sz w:val="28"/>
-          <w:szCs w:val="28"/>
-          <w:shd w:val="clear" w:color="auto" w:fill="FFFFFF"/>
-        </w:rPr>
-        <w:t>куки</w:t>
-      </w:r>
-      <w:proofErr w:type="spellEnd"/>
       <w:r>
         <w:rPr>
           <w:rFonts w:asciiTheme="majorBidi" w:hAnsiTheme="majorBidi" w:cstheme="majorBidi"/>
@@ -20509,137 +17159,47 @@
           <w:szCs w:val="28"/>
           <w:shd w:val="clear" w:color="auto" w:fill="FFFFFF"/>
         </w:rPr>
-        <w:t>. Существуют два основных типа веб-хранилища: локальное хранилище (</w:t>
-      </w:r>
-      <w:proofErr w:type="spellStart"/>
-      <w:r>
-        <w:rPr>
-          <w:rFonts w:asciiTheme="majorBidi" w:hAnsiTheme="majorBidi" w:cstheme="majorBidi"/>
-          <w:color w:val="24292F"/>
-          <w:sz w:val="28"/>
-          <w:szCs w:val="28"/>
-          <w:shd w:val="clear" w:color="auto" w:fill="FFFFFF"/>
-        </w:rPr>
-        <w:t>localStorage</w:t>
-      </w:r>
-      <w:proofErr w:type="spellEnd"/>
-      <w:r>
-        <w:rPr>
-          <w:rFonts w:asciiTheme="majorBidi" w:hAnsiTheme="majorBidi" w:cstheme="majorBidi"/>
-          <w:color w:val="24292F"/>
-          <w:sz w:val="28"/>
-          <w:szCs w:val="28"/>
-          <w:shd w:val="clear" w:color="auto" w:fill="FFFFFF"/>
-        </w:rPr>
-        <w:t>)</w:t>
-      </w:r>
-      <w:r>
-        <w:rPr>
-          <w:rFonts w:asciiTheme="majorBidi" w:hAnsiTheme="majorBidi" w:cstheme="majorBidi"/>
-          <w:color w:val="24292F"/>
-          <w:sz w:val="28"/>
-          <w:szCs w:val="28"/>
-          <w:shd w:val="clear" w:color="auto" w:fill="FFFFFF"/>
-        </w:rPr>
-        <w:t xml:space="preserve"> размером 10 </w:t>
-      </w:r>
-      <w:proofErr w:type="spellStart"/>
-      <w:r>
-        <w:rPr>
-          <w:rFonts w:asciiTheme="majorBidi" w:hAnsiTheme="majorBidi" w:cstheme="majorBidi"/>
-          <w:color w:val="24292F"/>
-          <w:sz w:val="28"/>
-          <w:szCs w:val="28"/>
-          <w:shd w:val="clear" w:color="auto" w:fill="FFFFFF"/>
-        </w:rPr>
-        <w:t>мб</w:t>
-      </w:r>
-      <w:proofErr w:type="spellEnd"/>
-      <w:r>
-        <w:rPr>
-          <w:rFonts w:asciiTheme="majorBidi" w:hAnsiTheme="majorBidi" w:cstheme="majorBidi"/>
-          <w:color w:val="24292F"/>
-          <w:sz w:val="28"/>
-          <w:szCs w:val="28"/>
-          <w:shd w:val="clear" w:color="auto" w:fill="FFFFFF"/>
-        </w:rPr>
-        <w:t xml:space="preserve"> и сессионное хранилище (</w:t>
-      </w:r>
-      <w:proofErr w:type="spellStart"/>
-      <w:r>
-        <w:rPr>
-          <w:rFonts w:asciiTheme="majorBidi" w:hAnsiTheme="majorBidi" w:cstheme="majorBidi"/>
-          <w:color w:val="24292F"/>
-          <w:sz w:val="28"/>
-          <w:szCs w:val="28"/>
-          <w:shd w:val="clear" w:color="auto" w:fill="FFFFFF"/>
-        </w:rPr>
-        <w:t>sessionStorage</w:t>
-      </w:r>
-      <w:proofErr w:type="spellEnd"/>
-      <w:r>
-        <w:rPr>
-          <w:rFonts w:asciiTheme="majorBidi" w:hAnsiTheme="majorBidi" w:cstheme="majorBidi"/>
-          <w:color w:val="24292F"/>
-          <w:sz w:val="28"/>
-          <w:szCs w:val="28"/>
-          <w:shd w:val="clear" w:color="auto" w:fill="FFFFFF"/>
-        </w:rPr>
-        <w:t>)</w:t>
-      </w:r>
-      <w:r>
-        <w:rPr>
-          <w:rFonts w:asciiTheme="majorBidi" w:hAnsiTheme="majorBidi" w:cstheme="majorBidi"/>
-          <w:color w:val="24292F"/>
-          <w:sz w:val="28"/>
-          <w:szCs w:val="28"/>
-          <w:shd w:val="clear" w:color="auto" w:fill="FFFFFF"/>
-        </w:rPr>
-        <w:t xml:space="preserve"> размером 5 </w:t>
-      </w:r>
-      <w:proofErr w:type="spellStart"/>
-      <w:r>
-        <w:rPr>
-          <w:rFonts w:asciiTheme="majorBidi" w:hAnsiTheme="majorBidi" w:cstheme="majorBidi"/>
-          <w:color w:val="24292F"/>
-          <w:sz w:val="28"/>
-          <w:szCs w:val="28"/>
-          <w:shd w:val="clear" w:color="auto" w:fill="FFFFFF"/>
-        </w:rPr>
-        <w:t>мб</w:t>
-      </w:r>
-      <w:proofErr w:type="spellEnd"/>
-      <w:r>
-        <w:rPr>
-          <w:rFonts w:asciiTheme="majorBidi" w:hAnsiTheme="majorBidi" w:cstheme="majorBidi"/>
-          <w:color w:val="24292F"/>
-          <w:sz w:val="28"/>
-          <w:szCs w:val="28"/>
-          <w:shd w:val="clear" w:color="auto" w:fill="FFFFFF"/>
-        </w:rPr>
-        <w:t xml:space="preserve">, ведущие себя аналогично постоянным и сессионным </w:t>
-      </w:r>
-      <w:proofErr w:type="spellStart"/>
-      <w:r>
-        <w:rPr>
-          <w:rFonts w:asciiTheme="majorBidi" w:hAnsiTheme="majorBidi" w:cstheme="majorBidi"/>
-          <w:color w:val="24292F"/>
-          <w:sz w:val="28"/>
-          <w:szCs w:val="28"/>
-          <w:shd w:val="clear" w:color="auto" w:fill="FFFFFF"/>
-        </w:rPr>
-        <w:t>кукам</w:t>
-      </w:r>
-      <w:proofErr w:type="spellEnd"/>
-      <w:r>
-        <w:rPr>
-          <w:rFonts w:asciiTheme="majorBidi" w:hAnsiTheme="majorBidi" w:cstheme="majorBidi"/>
-          <w:color w:val="24292F"/>
-          <w:sz w:val="28"/>
-          <w:szCs w:val="28"/>
-          <w:shd w:val="clear" w:color="auto" w:fill="FFFFFF"/>
-        </w:rPr>
-        <w:t xml:space="preserve"> соответственно.</w:t>
+        <w:t>. Существуют два основных типа веб-хранилища: локальное хранилище (localStorage)</w:t>
+      </w:r>
+      <w:r>
+        <w:rPr>
+          <w:rFonts w:asciiTheme="majorBidi" w:hAnsiTheme="majorBidi" w:cstheme="majorBidi"/>
+          <w:color w:val="24292F"/>
+          <w:sz w:val="28"/>
+          <w:szCs w:val="28"/>
+          <w:shd w:val="clear" w:color="auto" w:fill="FFFFFF"/>
+        </w:rPr>
+        <w:t xml:space="preserve"> размером 10 мб</w:t>
+      </w:r>
+      <w:r>
+        <w:rPr>
+          <w:rFonts w:asciiTheme="majorBidi" w:hAnsiTheme="majorBidi" w:cstheme="majorBidi"/>
+          <w:color w:val="24292F"/>
+          <w:sz w:val="28"/>
+          <w:szCs w:val="28"/>
+          <w:shd w:val="clear" w:color="auto" w:fill="FFFFFF"/>
+        </w:rPr>
+        <w:t xml:space="preserve"> и сессионное хранилище (sessionStorage)</w:t>
+      </w:r>
+      <w:r>
+        <w:rPr>
+          <w:rFonts w:asciiTheme="majorBidi" w:hAnsiTheme="majorBidi" w:cstheme="majorBidi"/>
+          <w:color w:val="24292F"/>
+          <w:sz w:val="28"/>
+          <w:szCs w:val="28"/>
+          <w:shd w:val="clear" w:color="auto" w:fill="FFFFFF"/>
+        </w:rPr>
+        <w:t xml:space="preserve"> размером 5 мб</w:t>
+      </w:r>
+      <w:r>
+        <w:rPr>
+          <w:rFonts w:asciiTheme="majorBidi" w:hAnsiTheme="majorBidi" w:cstheme="majorBidi"/>
+          <w:color w:val="24292F"/>
+          <w:sz w:val="28"/>
+          <w:szCs w:val="28"/>
+          <w:shd w:val="clear" w:color="auto" w:fill="FFFFFF"/>
+        </w:rPr>
+        <w:t>, ведущие себя аналогично постоянным и сессионным кукам соответственно.</w:t>
       </w:r>
     </w:p>
     <w:p>
@@ -20669,7 +17229,7 @@
                     <pic:cNvPicPr/>
                   </pic:nvPicPr>
                   <pic:blipFill>
-                    <a:blip r:embed="rId16"/>
+                    <a:blip r:embed="rId17"/>
                     <a:stretch>
                       <a:fillRect/>
                     </a:stretch>
@@ -20734,15 +17294,7 @@
         <w:spacing w:before="0" w:beforeAutospacing="0" w:after="0" w:afterAutospacing="0" w:line="360" w:lineRule="atLeast"/>
       </w:pPr>
       <w:r>
-        <w:t>- GET</w:t>
-      </w:r>
-      <w:proofErr w:type="gramStart"/>
-      <w:r>
-        <w:t>: Используется</w:t>
-      </w:r>
-      <w:proofErr w:type="gramEnd"/>
-      <w:r>
-        <w:t xml:space="preserve"> для запроса данных с сервера. GET должен быть безопасным и идемпотентным, что означает отсутствие изменений данных.</w:t>
+        <w:t>- GET: Используется для запроса данных с сервера. GET должен быть безопасным и идемпотентным, что означает отсутствие изменений данных.</w:t>
       </w:r>
     </w:p>
     <w:p>
@@ -20752,15 +17304,7 @@
         <w:spacing w:before="0" w:beforeAutospacing="0" w:after="0" w:afterAutospacing="0" w:line="360" w:lineRule="atLeast"/>
       </w:pPr>
       <w:r>
-        <w:t>- PUT</w:t>
-      </w:r>
-      <w:proofErr w:type="gramStart"/>
-      <w:r>
-        <w:t>: Заменяет</w:t>
-      </w:r>
-      <w:proofErr w:type="gramEnd"/>
-      <w:r>
-        <w:t xml:space="preserve"> все текущие представления ресурса на загружаемый контент. Если ресурс не существует, PUT может создать его. PUT считается идемпотентным, потому что независимо от того, сколько раз запрос будет выполнен, состояние сервера будет одинаковым.</w:t>
+        <w:t>- PUT: Заменяет все текущие представления ресурса на загружаемый контент. Если ресурс не существует, PUT может создать его. PUT считается идемпотентным, потому что независимо от того, сколько раз запрос будет выполнен, состояние сервера будет одинаковым.</w:t>
       </w:r>
     </w:p>
     <w:p>
@@ -20770,15 +17314,7 @@
         <w:spacing w:before="0" w:beforeAutospacing="0" w:after="0" w:afterAutospacing="0" w:line="360" w:lineRule="atLeast"/>
       </w:pPr>
       <w:r>
-        <w:t>- DELETE</w:t>
-      </w:r>
-      <w:proofErr w:type="gramStart"/>
-      <w:r>
-        <w:t>: Удаляет</w:t>
-      </w:r>
-      <w:proofErr w:type="gramEnd"/>
-      <w:r>
-        <w:t xml:space="preserve"> указанный ресурс. Повторное выполнение DELETE на том же ресурсе не изменит состояние сервера после первого успешного удаления.</w:t>
+        <w:t>- DELETE: Удаляет указанный ресурс. Повторное выполнение DELETE на том же ресурсе не изменит состояние сервера после первого успешного удаления.</w:t>
       </w:r>
     </w:p>
     <w:p>
@@ -20798,15 +17334,7 @@
         <w:spacing w:before="0" w:beforeAutospacing="0" w:after="0" w:afterAutospacing="0" w:line="360" w:lineRule="atLeast"/>
       </w:pPr>
       <w:r>
-        <w:t>- OPTIONS</w:t>
-      </w:r>
-      <w:proofErr w:type="gramStart"/>
-      <w:r>
-        <w:t>: Описывает</w:t>
-      </w:r>
-      <w:proofErr w:type="gramEnd"/>
-      <w:r>
-        <w:t xml:space="preserve"> параметры связи для целевого ресурса.</w:t>
+        <w:t>- OPTIONS: Описывает параметры связи для целевого ресурса.</w:t>
       </w:r>
     </w:p>
     <w:p>
@@ -20832,15 +17360,7 @@
         <w:spacing w:before="0" w:beforeAutospacing="0" w:after="0" w:afterAutospacing="0" w:line="360" w:lineRule="atLeast"/>
       </w:pPr>
       <w:r>
-        <w:t>- POST</w:t>
-      </w:r>
-      <w:proofErr w:type="gramStart"/>
-      <w:r>
-        <w:t>: Используется</w:t>
-      </w:r>
-      <w:proofErr w:type="gramEnd"/>
-      <w:r>
-        <w:t xml:space="preserve"> для создания нового ресурса. Поскольку повторные POST-запросы могут создавать новые ресурсы или инициировать новые процессы каждый раз при выполнении, этот метод не считается идемпотентным.</w:t>
+        <w:t>- POST: Используется для создания нового ресурса. Поскольку повторные POST-запросы могут создавать новые ресурсы или инициировать новые процессы каждый раз при выполнении, этот метод не считается идемпотентным.</w:t>
       </w:r>
     </w:p>
     <w:p>
@@ -20895,15 +17415,16 @@
     <w:p>
       <w:pPr>
         <w:pStyle w:val="4"/>
-      </w:pPr>
-      <w:proofErr w:type="spellStart"/>
-      <w:r>
+        <w:rPr>
+          <w:lang w:val="ru-RU"/>
+        </w:rPr>
+      </w:pPr>
+      <w:r>
+        <w:rPr>
+          <w:lang w:val="ru-RU"/>
+        </w:rPr>
         <w:lastRenderedPageBreak/>
-        <w:t>Микросервисная</w:t>
-      </w:r>
-      <w:proofErr w:type="spellEnd"/>
-      <w:r>
-        <w:t xml:space="preserve"> архитектура</w:t>
+        <w:t>Микросервисная архитектура</w:t>
       </w:r>
     </w:p>
     <w:p>
@@ -20912,29 +17433,8 @@
         <w:shd w:val="clear" w:color="auto" w:fill="FFFFFF"/>
         <w:spacing w:before="0" w:beforeAutospacing="0" w:after="0" w:afterAutospacing="0" w:line="360" w:lineRule="atLeast"/>
       </w:pPr>
-      <w:proofErr w:type="spellStart"/>
-      <w:r>
-        <w:t>Микросервисная</w:t>
-      </w:r>
-      <w:proofErr w:type="spellEnd"/>
-      <w:r>
-        <w:t xml:space="preserve"> архитектура (MSA, </w:t>
-      </w:r>
-      <w:proofErr w:type="spellStart"/>
-      <w:r>
-        <w:t>Microservices</w:t>
-      </w:r>
-      <w:proofErr w:type="spellEnd"/>
-      <w:r>
-        <w:t xml:space="preserve"> </w:t>
-      </w:r>
-      <w:proofErr w:type="spellStart"/>
-      <w:r>
-        <w:t>Architecture</w:t>
-      </w:r>
-      <w:proofErr w:type="spellEnd"/>
-      <w:r>
-        <w:t xml:space="preserve">) – это стиль разработки ПО, в котором приложение разбивается на мелкие независимые сервисы, взаимодействующие между собой через API.  </w:t>
+      <w:r>
+        <w:t xml:space="preserve">Микросервисная архитектура (MSA, Microservices Architecture) – это стиль разработки ПО, в котором приложение разбивается на мелкие независимые сервисы, взаимодействующие между собой через API.  </w:t>
       </w:r>
     </w:p>
     <w:p>
@@ -20943,471 +17443,948 @@
         <w:shd w:val="clear" w:color="auto" w:fill="FFFFFF"/>
         <w:spacing w:before="0" w:beforeAutospacing="0" w:after="0" w:afterAutospacing="0" w:line="360" w:lineRule="atLeast"/>
       </w:pPr>
+    </w:p>
+    <w:p>
+      <w:pPr>
+        <w:pStyle w:val="a6"/>
+        <w:shd w:val="clear" w:color="auto" w:fill="FFFFFF"/>
+        <w:spacing w:before="0" w:beforeAutospacing="0" w:after="0" w:afterAutospacing="0" w:line="360" w:lineRule="atLeast"/>
+        <w:rPr>
+          <w:b/>
+        </w:rPr>
+      </w:pPr>
+      <w:r>
+        <w:rPr>
+          <w:b/>
+        </w:rPr>
+        <w:t>Каждый микросервис</w:t>
+      </w:r>
+    </w:p>
+    <w:p>
+      <w:pPr>
+        <w:pStyle w:val="a6"/>
+        <w:shd w:val="clear" w:color="auto" w:fill="FFFFFF"/>
+        <w:spacing w:before="0" w:beforeAutospacing="0" w:after="0" w:afterAutospacing="0" w:line="360" w:lineRule="atLeast"/>
+      </w:pPr>
+      <w:r>
+        <w:t xml:space="preserve">Выполняет одну конкретную бизнес-задачу (например, авторизация, платежи, управление пользователями).  </w:t>
+      </w:r>
+    </w:p>
+    <w:p>
+      <w:pPr>
+        <w:pStyle w:val="a6"/>
+        <w:shd w:val="clear" w:color="auto" w:fill="FFFFFF"/>
+        <w:spacing w:before="0" w:beforeAutospacing="0" w:after="0" w:afterAutospacing="0" w:line="360" w:lineRule="atLeast"/>
+      </w:pPr>
+      <w:r>
+        <w:t xml:space="preserve">Автономен – его можно разрабатывать, развертывать и масштабировать отдельно.  </w:t>
+      </w:r>
+    </w:p>
+    <w:p>
+      <w:pPr>
+        <w:pStyle w:val="a6"/>
+        <w:shd w:val="clear" w:color="auto" w:fill="FFFFFF"/>
+        <w:spacing w:before="0" w:beforeAutospacing="0" w:after="0" w:afterAutospacing="0" w:line="360" w:lineRule="atLeast"/>
+      </w:pPr>
+      <w:r>
+        <w:t xml:space="preserve">Общается с другими микросервисами через HTTP (REST, gRPC) или асинхронные очереди (Kafka, RabbitMQ*.  </w:t>
+      </w:r>
+    </w:p>
+    <w:p>
+      <w:pPr>
+        <w:pStyle w:val="a6"/>
+        <w:shd w:val="clear" w:color="auto" w:fill="FFFFFF"/>
+        <w:spacing w:before="0" w:beforeAutospacing="0" w:after="0" w:afterAutospacing="0" w:line="360" w:lineRule="atLeast"/>
+      </w:pPr>
+    </w:p>
+    <w:p>
+      <w:pPr>
+        <w:pStyle w:val="a6"/>
+        <w:shd w:val="clear" w:color="auto" w:fill="FFFFFF"/>
+        <w:spacing w:before="0" w:beforeAutospacing="0" w:after="0" w:afterAutospacing="0" w:line="360" w:lineRule="atLeast"/>
+        <w:rPr>
+          <w:b/>
+        </w:rPr>
+      </w:pPr>
+      <w:r>
+        <w:rPr>
+          <w:b/>
+        </w:rPr>
+        <w:t xml:space="preserve">Ключевые принципы микросервисов  </w:t>
+      </w:r>
+    </w:p>
+    <w:p>
+      <w:pPr>
+        <w:pStyle w:val="a6"/>
+        <w:shd w:val="clear" w:color="auto" w:fill="FFFFFF"/>
+        <w:spacing w:before="0" w:beforeAutospacing="0" w:after="0" w:afterAutospacing="0" w:line="360" w:lineRule="atLeast"/>
+      </w:pPr>
+      <w:r>
+        <w:t xml:space="preserve">Разделение на мелкие сервисы – нет единого монолита, каждый сервис отвечает за свою функцию.  </w:t>
+      </w:r>
+    </w:p>
+    <w:p>
+      <w:pPr>
+        <w:pStyle w:val="a6"/>
+        <w:shd w:val="clear" w:color="auto" w:fill="FFFFFF"/>
+        <w:spacing w:before="0" w:beforeAutospacing="0" w:after="0" w:afterAutospacing="0" w:line="360" w:lineRule="atLeast"/>
+      </w:pPr>
+      <w:r>
+        <w:t xml:space="preserve">Связь через API – микросервисы общаются по HTTP (REST, GraphQL, gRPC) или через брокеры сообщений.  </w:t>
+      </w:r>
+    </w:p>
+    <w:p>
+      <w:pPr>
+        <w:pStyle w:val="a6"/>
+        <w:shd w:val="clear" w:color="auto" w:fill="FFFFFF"/>
+        <w:spacing w:before="0" w:beforeAutospacing="0" w:after="0" w:afterAutospacing="0" w:line="360" w:lineRule="atLeast"/>
+      </w:pPr>
+      <w:r>
+        <w:t xml:space="preserve">Независимое развертывание – каждый сервис можно обновлять без остановки всей системы.  </w:t>
+      </w:r>
+    </w:p>
+    <w:p>
+      <w:pPr>
+        <w:pStyle w:val="a6"/>
+        <w:shd w:val="clear" w:color="auto" w:fill="FFFFFF"/>
+        <w:spacing w:before="0" w:beforeAutospacing="0" w:after="0" w:afterAutospacing="0" w:line="360" w:lineRule="atLeast"/>
+      </w:pPr>
+      <w:r>
+        <w:t xml:space="preserve">Собственная база данных – каждый сервис управляет своими данными (это уменьшает зависимость между сервисами).  </w:t>
+      </w:r>
+    </w:p>
+    <w:p>
+      <w:pPr>
+        <w:pStyle w:val="a6"/>
+        <w:shd w:val="clear" w:color="auto" w:fill="FFFFFF"/>
+        <w:spacing w:before="0" w:beforeAutospacing="0" w:after="0" w:afterAutospacing="0" w:line="360" w:lineRule="atLeast"/>
+      </w:pPr>
+      <w:r>
+        <w:t xml:space="preserve">Горизонтальное масштабирование – можно увеличить только нужные сервисы под нагрузкой.  </w:t>
+      </w:r>
+    </w:p>
+    <w:p>
+      <w:pPr>
+        <w:pStyle w:val="a6"/>
+        <w:shd w:val="clear" w:color="auto" w:fill="FFFFFF"/>
+        <w:spacing w:before="0" w:beforeAutospacing="0" w:after="0" w:afterAutospacing="0" w:line="360" w:lineRule="atLeast"/>
+      </w:pPr>
+    </w:p>
+    <w:p>
+      <w:pPr>
+        <w:pStyle w:val="a6"/>
+        <w:shd w:val="clear" w:color="auto" w:fill="FFFFFF"/>
+        <w:spacing w:before="0" w:beforeAutospacing="0" w:after="0" w:afterAutospacing="0" w:line="360" w:lineRule="atLeast"/>
+        <w:rPr>
+          <w:b/>
+        </w:rPr>
+      </w:pPr>
+      <w:r>
+        <w:rPr>
+          <w:b/>
+        </w:rPr>
+        <w:t xml:space="preserve">Плюсы  </w:t>
+      </w:r>
+    </w:p>
+    <w:p>
+      <w:pPr>
+        <w:pStyle w:val="a6"/>
+        <w:shd w:val="clear" w:color="auto" w:fill="FFFFFF"/>
+        <w:spacing w:before="0" w:beforeAutospacing="0" w:after="0" w:afterAutospacing="0" w:line="360" w:lineRule="atLeast"/>
+      </w:pPr>
+      <w:r>
+        <w:rPr>
+          <w:rFonts w:ascii="Segoe UI Emoji" w:hAnsi="Segoe UI Emoji" w:cs="Segoe UI Emoji"/>
+        </w:rPr>
+        <w:t>➕</w:t>
+      </w:r>
+      <w:r>
+        <w:t xml:space="preserve">Гибкость </w:t>
+      </w:r>
+    </w:p>
+    <w:p>
+      <w:pPr>
+        <w:pStyle w:val="a6"/>
+        <w:shd w:val="clear" w:color="auto" w:fill="FFFFFF"/>
+        <w:spacing w:before="0" w:beforeAutospacing="0" w:after="0" w:afterAutospacing="0" w:line="360" w:lineRule="atLeast"/>
+      </w:pPr>
+      <w:r>
+        <w:t xml:space="preserve">можно разрабатывать разные сервисы разными командами и технологиями.  </w:t>
+      </w:r>
+    </w:p>
+    <w:p>
+      <w:pPr>
+        <w:pStyle w:val="a6"/>
+        <w:shd w:val="clear" w:color="auto" w:fill="FFFFFF"/>
+        <w:spacing w:before="0" w:beforeAutospacing="0" w:after="0" w:afterAutospacing="0" w:line="360" w:lineRule="atLeast"/>
+      </w:pPr>
+      <w:r>
+        <w:rPr>
+          <w:rFonts w:ascii="Segoe UI Emoji" w:hAnsi="Segoe UI Emoji" w:cs="Segoe UI Emoji"/>
+        </w:rPr>
+        <w:t>➕</w:t>
+      </w:r>
+      <w:r>
+        <w:t xml:space="preserve">Масштабируемость </w:t>
+      </w:r>
+    </w:p>
+    <w:p>
+      <w:pPr>
+        <w:pStyle w:val="a6"/>
+        <w:shd w:val="clear" w:color="auto" w:fill="FFFFFF"/>
+        <w:spacing w:before="0" w:beforeAutospacing="0" w:after="0" w:afterAutospacing="0" w:line="360" w:lineRule="atLeast"/>
+      </w:pPr>
+      <w:r>
+        <w:t xml:space="preserve">можно увеличить только нужные сервисы, а не всю систему.  </w:t>
+      </w:r>
+    </w:p>
+    <w:p>
+      <w:pPr>
+        <w:pStyle w:val="a6"/>
+        <w:shd w:val="clear" w:color="auto" w:fill="FFFFFF"/>
+        <w:spacing w:before="0" w:beforeAutospacing="0" w:after="0" w:afterAutospacing="0" w:line="360" w:lineRule="atLeast"/>
+      </w:pPr>
+      <w:r>
+        <w:rPr>
+          <w:rFonts w:ascii="Segoe UI Emoji" w:hAnsi="Segoe UI Emoji" w:cs="Segoe UI Emoji"/>
+        </w:rPr>
+        <w:t>➕</w:t>
+      </w:r>
+      <w:r>
+        <w:t xml:space="preserve">Устойчивость </w:t>
+      </w:r>
+    </w:p>
+    <w:p>
+      <w:pPr>
+        <w:pStyle w:val="a6"/>
+        <w:shd w:val="clear" w:color="auto" w:fill="FFFFFF"/>
+        <w:spacing w:before="0" w:beforeAutospacing="0" w:after="0" w:afterAutospacing="0" w:line="360" w:lineRule="atLeast"/>
+      </w:pPr>
+      <w:r>
+        <w:t xml:space="preserve">отказ одного сервиса не ломает всю систему.  </w:t>
+      </w:r>
+    </w:p>
+    <w:p>
+      <w:pPr>
+        <w:pStyle w:val="a6"/>
+        <w:shd w:val="clear" w:color="auto" w:fill="FFFFFF"/>
+        <w:spacing w:before="0" w:beforeAutospacing="0" w:after="0" w:afterAutospacing="0" w:line="360" w:lineRule="atLeast"/>
+      </w:pPr>
+      <w:r>
+        <w:rPr>
+          <w:rFonts w:ascii="Segoe UI Emoji" w:hAnsi="Segoe UI Emoji" w:cs="Segoe UI Emoji"/>
+        </w:rPr>
+        <w:t>➕</w:t>
+      </w:r>
+      <w:r>
+        <w:t xml:space="preserve">Быстрое развертывание </w:t>
+      </w:r>
+    </w:p>
+    <w:p>
+      <w:pPr>
+        <w:pStyle w:val="a6"/>
+        <w:shd w:val="clear" w:color="auto" w:fill="FFFFFF"/>
+        <w:spacing w:before="0" w:beforeAutospacing="0" w:after="0" w:afterAutospacing="0" w:line="360" w:lineRule="atLeast"/>
+      </w:pPr>
+      <w:r>
+        <w:t xml:space="preserve">можно обновлять отдельные сервисы без остановки всего приложения.  </w:t>
+      </w:r>
+    </w:p>
+    <w:p>
+      <w:pPr>
+        <w:pStyle w:val="a6"/>
+        <w:shd w:val="clear" w:color="auto" w:fill="FFFFFF"/>
+        <w:spacing w:before="0" w:beforeAutospacing="0" w:after="0" w:afterAutospacing="0" w:line="360" w:lineRule="atLeast"/>
+      </w:pPr>
+    </w:p>
+    <w:p>
+      <w:pPr>
+        <w:pStyle w:val="a6"/>
+        <w:shd w:val="clear" w:color="auto" w:fill="FFFFFF"/>
+        <w:spacing w:before="0" w:beforeAutospacing="0" w:after="0" w:afterAutospacing="0" w:line="360" w:lineRule="atLeast"/>
+        <w:rPr>
+          <w:b/>
+        </w:rPr>
+      </w:pPr>
+      <w:r>
+        <w:rPr>
+          <w:b/>
+        </w:rPr>
+        <w:t xml:space="preserve">Минусы  </w:t>
+      </w:r>
+    </w:p>
+    <w:p>
+      <w:pPr>
+        <w:pStyle w:val="a6"/>
+        <w:shd w:val="clear" w:color="auto" w:fill="FFFFFF"/>
+        <w:spacing w:before="0" w:beforeAutospacing="0" w:after="0" w:afterAutospacing="0" w:line="360" w:lineRule="atLeast"/>
+      </w:pPr>
+      <w:r>
+        <w:rPr>
+          <w:rFonts w:ascii="Segoe UI Emoji" w:hAnsi="Segoe UI Emoji" w:cs="Segoe UI Emoji"/>
+        </w:rPr>
+        <w:t>➖</w:t>
+      </w:r>
+      <w:r>
+        <w:t xml:space="preserve">Сложность </w:t>
+      </w:r>
+    </w:p>
+    <w:p>
+      <w:pPr>
+        <w:pStyle w:val="a6"/>
+        <w:shd w:val="clear" w:color="auto" w:fill="FFFFFF"/>
+        <w:spacing w:before="0" w:beforeAutospacing="0" w:after="0" w:afterAutospacing="0" w:line="360" w:lineRule="atLeast"/>
+      </w:pPr>
+      <w:r>
+        <w:t xml:space="preserve">нужно продумывать взаимодействие сервисов, мониторинг, балансировку.  </w:t>
+      </w:r>
+    </w:p>
+    <w:p>
+      <w:pPr>
+        <w:pStyle w:val="a6"/>
+        <w:shd w:val="clear" w:color="auto" w:fill="FFFFFF"/>
+        <w:spacing w:before="0" w:beforeAutospacing="0" w:after="0" w:afterAutospacing="0" w:line="360" w:lineRule="atLeast"/>
+      </w:pPr>
+      <w:r>
+        <w:rPr>
+          <w:rFonts w:ascii="Segoe UI Emoji" w:hAnsi="Segoe UI Emoji" w:cs="Segoe UI Emoji"/>
+        </w:rPr>
+        <w:t>➖</w:t>
+      </w:r>
+      <w:r>
+        <w:t xml:space="preserve">Задержки в коммуникации </w:t>
+      </w:r>
+    </w:p>
+    <w:p>
+      <w:pPr>
+        <w:pStyle w:val="a6"/>
+        <w:shd w:val="clear" w:color="auto" w:fill="FFFFFF"/>
+        <w:spacing w:before="0" w:beforeAutospacing="0" w:after="0" w:afterAutospacing="0" w:line="360" w:lineRule="atLeast"/>
+      </w:pPr>
+      <w:r>
+        <w:t xml:space="preserve">из-за работы по сети API-запросы могут выполняться медленнее, чем в монолите.  </w:t>
+      </w:r>
+    </w:p>
+    <w:p>
+      <w:pPr>
+        <w:pStyle w:val="a6"/>
+        <w:shd w:val="clear" w:color="auto" w:fill="FFFFFF"/>
+        <w:spacing w:before="0" w:beforeAutospacing="0" w:after="0" w:afterAutospacing="0" w:line="360" w:lineRule="atLeast"/>
+      </w:pPr>
+      <w:r>
+        <w:rPr>
+          <w:rFonts w:ascii="Segoe UI Emoji" w:hAnsi="Segoe UI Emoji" w:cs="Segoe UI Emoji"/>
+        </w:rPr>
+        <w:lastRenderedPageBreak/>
+        <w:t>➖</w:t>
+      </w:r>
+      <w:r>
+        <w:t xml:space="preserve">Сложное тестирование </w:t>
+      </w:r>
+    </w:p>
+    <w:p>
+      <w:pPr>
+        <w:pStyle w:val="a6"/>
+        <w:shd w:val="clear" w:color="auto" w:fill="FFFFFF"/>
+        <w:spacing w:before="0" w:beforeAutospacing="0" w:after="0" w:afterAutospacing="0" w:line="360" w:lineRule="atLeast"/>
+      </w:pPr>
+      <w:r>
+        <w:t xml:space="preserve">приходится тестировать не только сервисы по отдельности, но и их взаимодействие.  </w:t>
+      </w:r>
+    </w:p>
+    <w:p>
+      <w:pPr>
+        <w:pStyle w:val="4"/>
+        <w:rPr>
+          <w:shd w:val="clear" w:color="auto" w:fill="FFFFFF"/>
+          <w:lang w:val="ru-RU"/>
+        </w:rPr>
+      </w:pPr>
+      <w:r>
+        <w:rPr>
+          <w:shd w:val="clear" w:color="auto" w:fill="FFFFFF"/>
+        </w:rPr>
+        <w:br/>
+      </w:r>
+      <w:r>
+        <w:rPr>
+          <w:shd w:val="clear" w:color="auto" w:fill="FFFFFF"/>
+        </w:rPr>
+        <w:t>Монолитная архитектура</w:t>
+      </w:r>
       <w:bookmarkStart w:id="0" w:name="_GoBack"/>
       <w:bookmarkEnd w:id="0"/>
     </w:p>
     <w:p>
       <w:pPr>
-        <w:pStyle w:val="a6"/>
-        <w:shd w:val="clear" w:color="auto" w:fill="FFFFFF"/>
-        <w:spacing w:before="0" w:beforeAutospacing="0" w:after="0" w:afterAutospacing="0" w:line="360" w:lineRule="atLeast"/>
-        <w:rPr>
-          <w:b/>
-        </w:rPr>
-      </w:pPr>
-      <w:r>
-        <w:rPr>
-          <w:b/>
-        </w:rPr>
-        <w:t xml:space="preserve">Каждый </w:t>
-      </w:r>
-      <w:proofErr w:type="spellStart"/>
-      <w:r>
-        <w:rPr>
-          <w:b/>
-        </w:rPr>
-        <w:t>микросервис</w:t>
-      </w:r>
-      <w:proofErr w:type="spellEnd"/>
-    </w:p>
-    <w:p>
-      <w:pPr>
-        <w:pStyle w:val="a6"/>
-        <w:shd w:val="clear" w:color="auto" w:fill="FFFFFF"/>
-        <w:spacing w:before="0" w:beforeAutospacing="0" w:after="0" w:afterAutospacing="0" w:line="360" w:lineRule="atLeast"/>
-      </w:pPr>
-      <w:r>
-        <w:t xml:space="preserve">Выполняет одну конкретную бизнес-задачу (например, авторизация, платежи, управление пользователями).  </w:t>
-      </w:r>
-    </w:p>
-    <w:p>
-      <w:pPr>
-        <w:pStyle w:val="a6"/>
-        <w:shd w:val="clear" w:color="auto" w:fill="FFFFFF"/>
-        <w:spacing w:before="0" w:beforeAutospacing="0" w:after="0" w:afterAutospacing="0" w:line="360" w:lineRule="atLeast"/>
-      </w:pPr>
-      <w:r>
-        <w:t xml:space="preserve">Автономен – его можно разрабатывать, развертывать и масштабировать отдельно.  </w:t>
-      </w:r>
-    </w:p>
-    <w:p>
-      <w:pPr>
-        <w:pStyle w:val="a6"/>
-        <w:shd w:val="clear" w:color="auto" w:fill="FFFFFF"/>
-        <w:spacing w:before="0" w:beforeAutospacing="0" w:after="0" w:afterAutospacing="0" w:line="360" w:lineRule="atLeast"/>
-      </w:pPr>
-      <w:r>
-        <w:t xml:space="preserve">Общается с другими </w:t>
-      </w:r>
-      <w:proofErr w:type="spellStart"/>
-      <w:r>
-        <w:t>микросервисами</w:t>
-      </w:r>
-      <w:proofErr w:type="spellEnd"/>
-      <w:r>
-        <w:t xml:space="preserve"> через HTTP (REST, </w:t>
-      </w:r>
-      <w:proofErr w:type="spellStart"/>
-      <w:r>
-        <w:t>gRPC</w:t>
-      </w:r>
-      <w:proofErr w:type="spellEnd"/>
-      <w:r>
-        <w:t>) или асинхронные очереди (</w:t>
-      </w:r>
-      <w:proofErr w:type="spellStart"/>
-      <w:r>
-        <w:t>Kafka</w:t>
-      </w:r>
-      <w:proofErr w:type="spellEnd"/>
-      <w:r>
-        <w:t xml:space="preserve">, </w:t>
-      </w:r>
-      <w:proofErr w:type="spellStart"/>
-      <w:r>
-        <w:t>RabbitMQ</w:t>
-      </w:r>
-      <w:proofErr w:type="spellEnd"/>
-      <w:r>
-        <w:t xml:space="preserve">*.  </w:t>
-      </w:r>
-    </w:p>
-    <w:p>
-      <w:pPr>
-        <w:pStyle w:val="a6"/>
-        <w:shd w:val="clear" w:color="auto" w:fill="FFFFFF"/>
-        <w:spacing w:before="0" w:beforeAutospacing="0" w:after="0" w:afterAutospacing="0" w:line="360" w:lineRule="atLeast"/>
-      </w:pPr>
-    </w:p>
-    <w:p>
-      <w:pPr>
-        <w:pStyle w:val="a6"/>
-        <w:shd w:val="clear" w:color="auto" w:fill="FFFFFF"/>
-        <w:spacing w:before="0" w:beforeAutospacing="0" w:after="0" w:afterAutospacing="0" w:line="360" w:lineRule="atLeast"/>
-        <w:rPr>
-          <w:b/>
-        </w:rPr>
-      </w:pPr>
-      <w:r>
-        <w:rPr>
-          <w:b/>
-        </w:rPr>
-        <w:t xml:space="preserve">Ключевые принципы </w:t>
-      </w:r>
-      <w:proofErr w:type="spellStart"/>
-      <w:r>
-        <w:rPr>
-          <w:b/>
-        </w:rPr>
-        <w:t>микросервисов</w:t>
-      </w:r>
-      <w:proofErr w:type="spellEnd"/>
-      <w:r>
-        <w:rPr>
-          <w:b/>
-        </w:rPr>
-        <w:t xml:space="preserve">  </w:t>
-      </w:r>
-    </w:p>
-    <w:p>
-      <w:pPr>
-        <w:pStyle w:val="a6"/>
-        <w:shd w:val="clear" w:color="auto" w:fill="FFFFFF"/>
-        <w:spacing w:before="0" w:beforeAutospacing="0" w:after="0" w:afterAutospacing="0" w:line="360" w:lineRule="atLeast"/>
-      </w:pPr>
-      <w:r>
-        <w:t xml:space="preserve">Разделение на мелкие сервисы – нет единого монолита, каждый сервис отвечает за свою функцию.  </w:t>
-      </w:r>
-    </w:p>
-    <w:p>
-      <w:pPr>
-        <w:pStyle w:val="a6"/>
-        <w:shd w:val="clear" w:color="auto" w:fill="FFFFFF"/>
-        <w:spacing w:before="0" w:beforeAutospacing="0" w:after="0" w:afterAutospacing="0" w:line="360" w:lineRule="atLeast"/>
-      </w:pPr>
-      <w:r>
-        <w:t xml:space="preserve">Связь через API – </w:t>
-      </w:r>
-      <w:proofErr w:type="spellStart"/>
-      <w:r>
-        <w:t>микросервисы</w:t>
-      </w:r>
-      <w:proofErr w:type="spellEnd"/>
-      <w:r>
-        <w:t xml:space="preserve"> общаются по HTTP (REST, </w:t>
-      </w:r>
-      <w:proofErr w:type="spellStart"/>
-      <w:r>
-        <w:t>GraphQL</w:t>
-      </w:r>
-      <w:proofErr w:type="spellEnd"/>
-      <w:r>
-        <w:t xml:space="preserve">, </w:t>
-      </w:r>
-      <w:proofErr w:type="spellStart"/>
-      <w:r>
-        <w:t>gRPC</w:t>
-      </w:r>
-      <w:proofErr w:type="spellEnd"/>
-      <w:r>
-        <w:t xml:space="preserve">) или </w:t>
-      </w:r>
-      <w:proofErr w:type="gramStart"/>
-      <w:r>
-        <w:t>через брокеры</w:t>
-      </w:r>
-      <w:proofErr w:type="gramEnd"/>
-      <w:r>
-        <w:t xml:space="preserve"> сообщений.  </w:t>
-      </w:r>
-    </w:p>
-    <w:p>
-      <w:pPr>
-        <w:pStyle w:val="a6"/>
-        <w:shd w:val="clear" w:color="auto" w:fill="FFFFFF"/>
-        <w:spacing w:before="0" w:beforeAutospacing="0" w:after="0" w:afterAutospacing="0" w:line="360" w:lineRule="atLeast"/>
-      </w:pPr>
-      <w:r>
-        <w:t xml:space="preserve">Независимое развертывание – каждый сервис можно обновлять без остановки всей системы.  </w:t>
-      </w:r>
-    </w:p>
-    <w:p>
-      <w:pPr>
-        <w:pStyle w:val="a6"/>
-        <w:shd w:val="clear" w:color="auto" w:fill="FFFFFF"/>
-        <w:spacing w:before="0" w:beforeAutospacing="0" w:after="0" w:afterAutospacing="0" w:line="360" w:lineRule="atLeast"/>
-      </w:pPr>
-      <w:r>
-        <w:t xml:space="preserve">Собственная база данных – каждый сервис управляет своими данными (это уменьшает зависимость между сервисами).  </w:t>
-      </w:r>
-    </w:p>
-    <w:p>
-      <w:pPr>
-        <w:pStyle w:val="a6"/>
-        <w:shd w:val="clear" w:color="auto" w:fill="FFFFFF"/>
-        <w:spacing w:before="0" w:beforeAutospacing="0" w:after="0" w:afterAutospacing="0" w:line="360" w:lineRule="atLeast"/>
-      </w:pPr>
-      <w:r>
-        <w:t xml:space="preserve">Горизонтальное масштабирование – можно увеличить только нужные сервисы под нагрузкой.  </w:t>
-      </w:r>
-    </w:p>
-    <w:p>
-      <w:pPr>
-        <w:pStyle w:val="a6"/>
-        <w:shd w:val="clear" w:color="auto" w:fill="FFFFFF"/>
-        <w:spacing w:before="0" w:beforeAutospacing="0" w:after="0" w:afterAutospacing="0" w:line="360" w:lineRule="atLeast"/>
-      </w:pPr>
-    </w:p>
-    <w:p>
-      <w:pPr>
-        <w:pStyle w:val="a6"/>
-        <w:shd w:val="clear" w:color="auto" w:fill="FFFFFF"/>
-        <w:spacing w:before="0" w:beforeAutospacing="0" w:after="0" w:afterAutospacing="0" w:line="360" w:lineRule="atLeast"/>
-        <w:rPr>
-          <w:b/>
-        </w:rPr>
-      </w:pPr>
-      <w:r>
-        <w:rPr>
-          <w:b/>
+        <w:spacing w:after="0"/>
+        <w:rPr>
+          <w:rFonts w:ascii="Times New Roman" w:hAnsi="Times New Roman" w:cs="Times New Roman"/>
+          <w:sz w:val="24"/>
+          <w:szCs w:val="24"/>
+          <w:shd w:val="clear" w:color="auto" w:fill="FFFFFF"/>
+        </w:rPr>
+      </w:pPr>
+      <w:r>
+        <w:rPr>
+          <w:rFonts w:ascii="Times New Roman" w:hAnsi="Times New Roman" w:cs="Times New Roman"/>
+          <w:sz w:val="24"/>
+          <w:szCs w:val="24"/>
+          <w:shd w:val="clear" w:color="auto" w:fill="FFFFFF"/>
+        </w:rPr>
+        <w:t xml:space="preserve">Монолитная архитектура – это подход, при котором вся логика приложения разрабатывается и разворачивается как единое целое. В отличие от микросервисов, в монолите все компоненты (UI, бизнес-логика, база данных) работают в одном приложении.  </w:t>
+      </w:r>
+    </w:p>
+    <w:p>
+      <w:pPr>
+        <w:spacing w:after="0"/>
+        <w:rPr>
+          <w:rFonts w:ascii="Times New Roman" w:hAnsi="Times New Roman" w:cs="Times New Roman"/>
+          <w:sz w:val="24"/>
+          <w:szCs w:val="24"/>
+          <w:shd w:val="clear" w:color="auto" w:fill="FFFFFF"/>
+        </w:rPr>
+      </w:pPr>
+    </w:p>
+    <w:p>
+      <w:pPr>
+        <w:spacing w:after="0"/>
+        <w:rPr>
+          <w:rFonts w:ascii="Times New Roman" w:hAnsi="Times New Roman" w:cs="Times New Roman"/>
+          <w:sz w:val="24"/>
+          <w:szCs w:val="24"/>
+          <w:shd w:val="clear" w:color="auto" w:fill="FFFFFF"/>
+        </w:rPr>
+      </w:pPr>
+      <w:r>
+        <w:rPr>
+          <w:rFonts w:ascii="Segoe UI Symbol" w:hAnsi="Segoe UI Symbol" w:cs="Segoe UI Symbol"/>
+          <w:sz w:val="24"/>
+          <w:szCs w:val="24"/>
+          <w:shd w:val="clear" w:color="auto" w:fill="FFFFFF"/>
+        </w:rPr>
+        <w:t>🚩</w:t>
+      </w:r>
+      <w:r>
+        <w:rPr>
+          <w:rFonts w:ascii="Times New Roman" w:hAnsi="Times New Roman" w:cs="Times New Roman"/>
+          <w:sz w:val="24"/>
+          <w:szCs w:val="24"/>
+          <w:shd w:val="clear" w:color="auto" w:fill="FFFFFF"/>
         </w:rPr>
         <w:t xml:space="preserve">Плюсы  </w:t>
       </w:r>
     </w:p>
     <w:p>
       <w:pPr>
-        <w:pStyle w:val="a6"/>
-        <w:shd w:val="clear" w:color="auto" w:fill="FFFFFF"/>
-        <w:spacing w:before="0" w:beforeAutospacing="0" w:after="0" w:afterAutospacing="0" w:line="360" w:lineRule="atLeast"/>
-      </w:pPr>
-      <w:r>
-        <w:rPr>
-          <w:rFonts w:ascii="Segoe UI Emoji" w:hAnsi="Segoe UI Emoji" w:cs="Segoe UI Emoji"/>
+        <w:spacing w:after="0"/>
+        <w:rPr>
+          <w:rFonts w:ascii="Times New Roman" w:hAnsi="Times New Roman" w:cs="Times New Roman"/>
+          <w:sz w:val="24"/>
+          <w:szCs w:val="24"/>
+          <w:shd w:val="clear" w:color="auto" w:fill="FFFFFF"/>
+        </w:rPr>
+      </w:pPr>
+    </w:p>
+    <w:p>
+      <w:pPr>
+        <w:spacing w:after="0"/>
+        <w:rPr>
+          <w:rFonts w:ascii="Times New Roman" w:hAnsi="Times New Roman" w:cs="Times New Roman"/>
+          <w:sz w:val="24"/>
+          <w:szCs w:val="24"/>
+          <w:shd w:val="clear" w:color="auto" w:fill="FFFFFF"/>
+        </w:rPr>
+      </w:pPr>
+      <w:r>
+        <w:rPr>
+          <w:rFonts w:ascii="Segoe UI Symbol" w:hAnsi="Segoe UI Symbol" w:cs="Segoe UI Symbol"/>
+          <w:sz w:val="24"/>
+          <w:szCs w:val="24"/>
+          <w:shd w:val="clear" w:color="auto" w:fill="FFFFFF"/>
         </w:rPr>
         <w:t>➕</w:t>
       </w:r>
       <w:r>
-        <w:t xml:space="preserve">Гибкость </w:t>
-      </w:r>
-    </w:p>
-    <w:p>
-      <w:pPr>
-        <w:pStyle w:val="a6"/>
-        <w:shd w:val="clear" w:color="auto" w:fill="FFFFFF"/>
-        <w:spacing w:before="0" w:beforeAutospacing="0" w:after="0" w:afterAutospacing="0" w:line="360" w:lineRule="atLeast"/>
-      </w:pPr>
-      <w:r>
-        <w:t xml:space="preserve">можно разрабатывать разные сервисы разными командами и технологиями.  </w:t>
-      </w:r>
-    </w:p>
-    <w:p>
-      <w:pPr>
-        <w:pStyle w:val="a6"/>
-        <w:shd w:val="clear" w:color="auto" w:fill="FFFFFF"/>
-        <w:spacing w:before="0" w:beforeAutospacing="0" w:after="0" w:afterAutospacing="0" w:line="360" w:lineRule="atLeast"/>
-      </w:pPr>
-      <w:r>
-        <w:rPr>
-          <w:rFonts w:ascii="Segoe UI Emoji" w:hAnsi="Segoe UI Emoji" w:cs="Segoe UI Emoji"/>
+        <w:rPr>
+          <w:rFonts w:ascii="Times New Roman" w:hAnsi="Times New Roman" w:cs="Times New Roman"/>
+          <w:sz w:val="24"/>
+          <w:szCs w:val="24"/>
+          <w:shd w:val="clear" w:color="auto" w:fill="FFFFFF"/>
+        </w:rPr>
+        <w:t xml:space="preserve">Простота разработки и отладки  </w:t>
+      </w:r>
+    </w:p>
+    <w:p>
+      <w:pPr>
+        <w:spacing w:after="0"/>
+        <w:rPr>
+          <w:rFonts w:ascii="Times New Roman" w:hAnsi="Times New Roman" w:cs="Times New Roman"/>
+          <w:sz w:val="24"/>
+          <w:szCs w:val="24"/>
+          <w:shd w:val="clear" w:color="auto" w:fill="FFFFFF"/>
+        </w:rPr>
+      </w:pPr>
+      <w:r>
+        <w:rPr>
+          <w:rFonts w:ascii="Times New Roman" w:hAnsi="Times New Roman" w:cs="Times New Roman"/>
+          <w:sz w:val="24"/>
+          <w:szCs w:val="24"/>
+          <w:shd w:val="clear" w:color="auto" w:fill="FFFFFF"/>
+        </w:rPr>
+        <w:t xml:space="preserve">Легче настроить среду разработки – один репозиторий, одна кодовая база. Не нужно думать о сетевом взаимодействии между сервисами. Отладка и логирование проще, так как всё в одном месте.  </w:t>
+      </w:r>
+    </w:p>
+    <w:p>
+      <w:pPr>
+        <w:spacing w:after="0"/>
+        <w:rPr>
+          <w:rFonts w:ascii="Times New Roman" w:hAnsi="Times New Roman" w:cs="Times New Roman"/>
+          <w:sz w:val="24"/>
+          <w:szCs w:val="24"/>
+          <w:shd w:val="clear" w:color="auto" w:fill="FFFFFF"/>
+        </w:rPr>
+      </w:pPr>
+    </w:p>
+    <w:p>
+      <w:pPr>
+        <w:spacing w:after="0"/>
+        <w:rPr>
+          <w:rFonts w:ascii="Times New Roman" w:hAnsi="Times New Roman" w:cs="Times New Roman"/>
+          <w:sz w:val="24"/>
+          <w:szCs w:val="24"/>
+          <w:shd w:val="clear" w:color="auto" w:fill="FFFFFF"/>
+        </w:rPr>
+      </w:pPr>
+      <w:r>
+        <w:rPr>
+          <w:rFonts w:ascii="Segoe UI Symbol" w:hAnsi="Segoe UI Symbol" w:cs="Segoe UI Symbol"/>
+          <w:sz w:val="24"/>
+          <w:szCs w:val="24"/>
+          <w:shd w:val="clear" w:color="auto" w:fill="FFFFFF"/>
         </w:rPr>
         <w:t>➕</w:t>
       </w:r>
       <w:r>
-        <w:t xml:space="preserve">Масштабируемость </w:t>
-      </w:r>
-    </w:p>
-    <w:p>
-      <w:pPr>
-        <w:pStyle w:val="a6"/>
-        <w:shd w:val="clear" w:color="auto" w:fill="FFFFFF"/>
-        <w:spacing w:before="0" w:beforeAutospacing="0" w:after="0" w:afterAutospacing="0" w:line="360" w:lineRule="atLeast"/>
-      </w:pPr>
-      <w:r>
-        <w:t xml:space="preserve">можно увеличить только нужные сервисы, а не всю систему.  </w:t>
-      </w:r>
-    </w:p>
-    <w:p>
-      <w:pPr>
-        <w:pStyle w:val="a6"/>
-        <w:shd w:val="clear" w:color="auto" w:fill="FFFFFF"/>
-        <w:spacing w:before="0" w:beforeAutospacing="0" w:after="0" w:afterAutospacing="0" w:line="360" w:lineRule="atLeast"/>
-      </w:pPr>
-      <w:r>
-        <w:rPr>
-          <w:rFonts w:ascii="Segoe UI Emoji" w:hAnsi="Segoe UI Emoji" w:cs="Segoe UI Emoji"/>
+        <w:rPr>
+          <w:rFonts w:ascii="Times New Roman" w:hAnsi="Times New Roman" w:cs="Times New Roman"/>
+          <w:sz w:val="24"/>
+          <w:szCs w:val="24"/>
+          <w:shd w:val="clear" w:color="auto" w:fill="FFFFFF"/>
+        </w:rPr>
+        <w:t xml:space="preserve">Легче развертывать и управлять  </w:t>
+      </w:r>
+    </w:p>
+    <w:p>
+      <w:pPr>
+        <w:spacing w:after="0"/>
+        <w:rPr>
+          <w:rFonts w:ascii="Times New Roman" w:hAnsi="Times New Roman" w:cs="Times New Roman"/>
+          <w:sz w:val="24"/>
+          <w:szCs w:val="24"/>
+          <w:shd w:val="clear" w:color="auto" w:fill="FFFFFF"/>
+        </w:rPr>
+      </w:pPr>
+      <w:r>
+        <w:rPr>
+          <w:rFonts w:ascii="Times New Roman" w:hAnsi="Times New Roman" w:cs="Times New Roman"/>
+          <w:sz w:val="24"/>
+          <w:szCs w:val="24"/>
+          <w:shd w:val="clear" w:color="auto" w:fill="FFFFFF"/>
+        </w:rPr>
+        <w:t xml:space="preserve">Один файл (JAR, WAR) или контейнер – простое развертывание. Нет сложностей с оркестрацией сервисов, как в Kubernetes. Все компоненты запускаются вместе, не надо настраивать отдельные сервисы.  </w:t>
+      </w:r>
+    </w:p>
+    <w:p>
+      <w:pPr>
+        <w:spacing w:after="0"/>
+        <w:rPr>
+          <w:rFonts w:ascii="Times New Roman" w:hAnsi="Times New Roman" w:cs="Times New Roman"/>
+          <w:sz w:val="24"/>
+          <w:szCs w:val="24"/>
+          <w:shd w:val="clear" w:color="auto" w:fill="FFFFFF"/>
+        </w:rPr>
+      </w:pPr>
+    </w:p>
+    <w:p>
+      <w:pPr>
+        <w:spacing w:after="0"/>
+        <w:rPr>
+          <w:rFonts w:ascii="Times New Roman" w:hAnsi="Times New Roman" w:cs="Times New Roman"/>
+          <w:sz w:val="24"/>
+          <w:szCs w:val="24"/>
+          <w:shd w:val="clear" w:color="auto" w:fill="FFFFFF"/>
+        </w:rPr>
+      </w:pPr>
+      <w:r>
+        <w:rPr>
+          <w:rFonts w:ascii="Segoe UI Symbol" w:hAnsi="Segoe UI Symbol" w:cs="Segoe UI Symbol"/>
+          <w:sz w:val="24"/>
+          <w:szCs w:val="24"/>
+          <w:shd w:val="clear" w:color="auto" w:fill="FFFFFF"/>
         </w:rPr>
         <w:t>➕</w:t>
       </w:r>
       <w:r>
-        <w:t xml:space="preserve">Устойчивость </w:t>
-      </w:r>
-    </w:p>
-    <w:p>
-      <w:pPr>
-        <w:pStyle w:val="a6"/>
-        <w:shd w:val="clear" w:color="auto" w:fill="FFFFFF"/>
-        <w:spacing w:before="0" w:beforeAutospacing="0" w:after="0" w:afterAutospacing="0" w:line="360" w:lineRule="atLeast"/>
-      </w:pPr>
-      <w:r>
-        <w:t xml:space="preserve">отказ одного сервиса не ломает всю систему.  </w:t>
-      </w:r>
-    </w:p>
-    <w:p>
-      <w:pPr>
-        <w:pStyle w:val="a6"/>
-        <w:shd w:val="clear" w:color="auto" w:fill="FFFFFF"/>
-        <w:spacing w:before="0" w:beforeAutospacing="0" w:after="0" w:afterAutospacing="0" w:line="360" w:lineRule="atLeast"/>
-      </w:pPr>
-      <w:r>
-        <w:rPr>
-          <w:rFonts w:ascii="Segoe UI Emoji" w:hAnsi="Segoe UI Emoji" w:cs="Segoe UI Emoji"/>
+        <w:rPr>
+          <w:rFonts w:ascii="Times New Roman" w:hAnsi="Times New Roman" w:cs="Times New Roman"/>
+          <w:sz w:val="24"/>
+          <w:szCs w:val="24"/>
+          <w:shd w:val="clear" w:color="auto" w:fill="FFFFFF"/>
+        </w:rPr>
+        <w:t xml:space="preserve"> Производительность выше, чем у микросервисов  </w:t>
+      </w:r>
+    </w:p>
+    <w:p>
+      <w:pPr>
+        <w:spacing w:after="0"/>
+        <w:rPr>
+          <w:rFonts w:ascii="Times New Roman" w:hAnsi="Times New Roman" w:cs="Times New Roman"/>
+          <w:sz w:val="24"/>
+          <w:szCs w:val="24"/>
+          <w:shd w:val="clear" w:color="auto" w:fill="FFFFFF"/>
+        </w:rPr>
+      </w:pPr>
+      <w:r>
+        <w:rPr>
+          <w:rFonts w:ascii="Times New Roman" w:hAnsi="Times New Roman" w:cs="Times New Roman"/>
+          <w:sz w:val="24"/>
+          <w:szCs w:val="24"/>
+          <w:shd w:val="clear" w:color="auto" w:fill="FFFFFF"/>
+        </w:rPr>
+        <w:t xml:space="preserve">Вызовы между модулями выполняются внутри приложения (методом или через классы), а не по сети. Нет оверхеда на сетевые запросы, балансировку, сериализацию данных.  </w:t>
+      </w:r>
+    </w:p>
+    <w:p>
+      <w:pPr>
+        <w:spacing w:after="0"/>
+        <w:rPr>
+          <w:rFonts w:ascii="Times New Roman" w:hAnsi="Times New Roman" w:cs="Times New Roman"/>
+          <w:sz w:val="24"/>
+          <w:szCs w:val="24"/>
+          <w:shd w:val="clear" w:color="auto" w:fill="FFFFFF"/>
+        </w:rPr>
+      </w:pPr>
+    </w:p>
+    <w:p>
+      <w:pPr>
+        <w:spacing w:after="0"/>
+        <w:rPr>
+          <w:rFonts w:ascii="Times New Roman" w:hAnsi="Times New Roman" w:cs="Times New Roman"/>
+          <w:sz w:val="24"/>
+          <w:szCs w:val="24"/>
+          <w:shd w:val="clear" w:color="auto" w:fill="FFFFFF"/>
+        </w:rPr>
+      </w:pPr>
+      <w:r>
+        <w:rPr>
+          <w:rFonts w:ascii="Segoe UI Symbol" w:hAnsi="Segoe UI Symbol" w:cs="Segoe UI Symbol"/>
+          <w:sz w:val="24"/>
+          <w:szCs w:val="24"/>
+          <w:shd w:val="clear" w:color="auto" w:fill="FFFFFF"/>
         </w:rPr>
         <w:t>➕</w:t>
       </w:r>
       <w:r>
-        <w:t xml:space="preserve">Быстрое развертывание </w:t>
-      </w:r>
-    </w:p>
-    <w:p>
-      <w:pPr>
-        <w:pStyle w:val="a6"/>
-        <w:shd w:val="clear" w:color="auto" w:fill="FFFFFF"/>
-        <w:spacing w:before="0" w:beforeAutospacing="0" w:after="0" w:afterAutospacing="0" w:line="360" w:lineRule="atLeast"/>
-      </w:pPr>
-      <w:r>
-        <w:t xml:space="preserve">можно обновлять отдельные сервисы без остановки всего приложения.  </w:t>
-      </w:r>
-    </w:p>
-    <w:p>
-      <w:pPr>
-        <w:pStyle w:val="a6"/>
-        <w:shd w:val="clear" w:color="auto" w:fill="FFFFFF"/>
-        <w:spacing w:before="0" w:beforeAutospacing="0" w:after="0" w:afterAutospacing="0" w:line="360" w:lineRule="atLeast"/>
-      </w:pPr>
-    </w:p>
-    <w:p>
-      <w:pPr>
-        <w:pStyle w:val="a6"/>
-        <w:shd w:val="clear" w:color="auto" w:fill="FFFFFF"/>
-        <w:spacing w:before="0" w:beforeAutospacing="0" w:after="0" w:afterAutospacing="0" w:line="360" w:lineRule="atLeast"/>
-        <w:rPr>
-          <w:b/>
-        </w:rPr>
-      </w:pPr>
-      <w:r>
-        <w:rPr>
-          <w:b/>
-        </w:rPr>
-        <w:t xml:space="preserve">Минусы  </w:t>
-      </w:r>
-    </w:p>
-    <w:p>
-      <w:pPr>
-        <w:pStyle w:val="a6"/>
-        <w:shd w:val="clear" w:color="auto" w:fill="FFFFFF"/>
-        <w:spacing w:before="0" w:beforeAutospacing="0" w:after="0" w:afterAutospacing="0" w:line="360" w:lineRule="atLeast"/>
-      </w:pPr>
-      <w:r>
-        <w:rPr>
-          <w:rFonts w:ascii="Segoe UI Emoji" w:hAnsi="Segoe UI Emoji" w:cs="Segoe UI Emoji"/>
-        </w:rPr>
-        <w:t>➖</w:t>
-      </w:r>
-      <w:r>
-        <w:t xml:space="preserve">Сложность </w:t>
-      </w:r>
-    </w:p>
-    <w:p>
-      <w:pPr>
-        <w:pStyle w:val="a6"/>
-        <w:shd w:val="clear" w:color="auto" w:fill="FFFFFF"/>
-        <w:spacing w:before="0" w:beforeAutospacing="0" w:after="0" w:afterAutospacing="0" w:line="360" w:lineRule="atLeast"/>
-      </w:pPr>
-      <w:r>
-        <w:t xml:space="preserve">нужно продумывать взаимодействие сервисов, мониторинг, балансировку.  </w:t>
-      </w:r>
-    </w:p>
-    <w:p>
-      <w:pPr>
-        <w:pStyle w:val="a6"/>
-        <w:shd w:val="clear" w:color="auto" w:fill="FFFFFF"/>
-        <w:spacing w:before="0" w:beforeAutospacing="0" w:after="0" w:afterAutospacing="0" w:line="360" w:lineRule="atLeast"/>
-      </w:pPr>
-      <w:r>
-        <w:rPr>
-          <w:rFonts w:ascii="Segoe UI Emoji" w:hAnsi="Segoe UI Emoji" w:cs="Segoe UI Emoji"/>
-        </w:rPr>
-        <w:t>➖</w:t>
-      </w:r>
-      <w:r>
-        <w:t xml:space="preserve">Задержки в коммуникации </w:t>
-      </w:r>
-    </w:p>
-    <w:p>
-      <w:pPr>
-        <w:pStyle w:val="a6"/>
-        <w:shd w:val="clear" w:color="auto" w:fill="FFFFFF"/>
-        <w:spacing w:before="0" w:beforeAutospacing="0" w:after="0" w:afterAutospacing="0" w:line="360" w:lineRule="atLeast"/>
-      </w:pPr>
-      <w:r>
-        <w:t xml:space="preserve">из-за работы по сети API-запросы могут выполняться медленнее, чем в монолите.  </w:t>
-      </w:r>
-    </w:p>
-    <w:p>
-      <w:pPr>
-        <w:pStyle w:val="a6"/>
-        <w:shd w:val="clear" w:color="auto" w:fill="FFFFFF"/>
-        <w:spacing w:before="0" w:beforeAutospacing="0" w:after="0" w:afterAutospacing="0" w:line="360" w:lineRule="atLeast"/>
-      </w:pPr>
-      <w:r>
-        <w:rPr>
-          <w:rFonts w:ascii="Segoe UI Emoji" w:hAnsi="Segoe UI Emoji" w:cs="Segoe UI Emoji"/>
-        </w:rPr>
-        <w:lastRenderedPageBreak/>
-        <w:t>➖</w:t>
-      </w:r>
-      <w:r>
-        <w:t xml:space="preserve">Сложное тестирование </w:t>
-      </w:r>
-    </w:p>
-    <w:p>
-      <w:pPr>
-        <w:pStyle w:val="a6"/>
-        <w:shd w:val="clear" w:color="auto" w:fill="FFFFFF"/>
-        <w:spacing w:before="0" w:beforeAutospacing="0" w:after="0" w:afterAutospacing="0" w:line="360" w:lineRule="atLeast"/>
-      </w:pPr>
-      <w:r>
-        <w:t xml:space="preserve">приходится тестировать не только сервисы по отдельности, но и их взаимодействие.  </w:t>
-      </w:r>
-    </w:p>
-    <w:p>
-      <w:pPr>
-        <w:pStyle w:val="a6"/>
-        <w:shd w:val="clear" w:color="auto" w:fill="FFFFFF"/>
-        <w:spacing w:before="0" w:beforeAutospacing="0" w:after="0" w:afterAutospacing="0" w:line="360" w:lineRule="atLeast"/>
-        <w:rPr>
-          <w:color w:val="333333"/>
-          <w:sz w:val="28"/>
-          <w:szCs w:val="28"/>
-          <w:shd w:val="clear" w:color="auto" w:fill="FFFFFF"/>
-        </w:rPr>
-      </w:pPr>
-      <w:r>
-        <w:rPr>
-          <w:shd w:val="clear" w:color="auto" w:fill="FFFFFF"/>
-        </w:rPr>
-        <w:br/>
-      </w:r>
-      <w:r>
-        <w:br/>
-      </w:r>
-    </w:p>
-    <w:p>
-      <w:pPr>
-        <w:rPr>
-          <w:shd w:val="clear" w:color="auto" w:fill="FFFFFF"/>
-        </w:rPr>
-      </w:pPr>
+        <w:rPr>
+          <w:rFonts w:ascii="Times New Roman" w:hAnsi="Times New Roman" w:cs="Times New Roman"/>
+          <w:sz w:val="24"/>
+          <w:szCs w:val="24"/>
+          <w:shd w:val="clear" w:color="auto" w:fill="FFFFFF"/>
+        </w:rPr>
+        <w:t xml:space="preserve">Простое тестирование  </w:t>
+      </w:r>
+    </w:p>
+    <w:p>
+      <w:pPr>
+        <w:spacing w:after="0"/>
+        <w:rPr>
+          <w:rFonts w:ascii="Times New Roman" w:hAnsi="Times New Roman" w:cs="Times New Roman"/>
+          <w:sz w:val="24"/>
+          <w:szCs w:val="24"/>
+          <w:shd w:val="clear" w:color="auto" w:fill="FFFFFF"/>
+        </w:rPr>
+      </w:pPr>
+      <w:r>
+        <w:rPr>
+          <w:rFonts w:ascii="Times New Roman" w:hAnsi="Times New Roman" w:cs="Times New Roman"/>
+          <w:sz w:val="24"/>
+          <w:szCs w:val="24"/>
+          <w:shd w:val="clear" w:color="auto" w:fill="FFFFFF"/>
+        </w:rPr>
+        <w:t xml:space="preserve">Можно запускать юнит-тесты и интеграционные тесты без сложной инфраструктуры. Не нужно поднимать отдельные сервисы или мокать API-запросы.  </w:t>
+      </w:r>
+    </w:p>
+    <w:p>
+      <w:pPr>
+        <w:spacing w:after="0"/>
+        <w:rPr>
+          <w:rFonts w:ascii="Times New Roman" w:hAnsi="Times New Roman" w:cs="Times New Roman"/>
+          <w:sz w:val="24"/>
+          <w:szCs w:val="24"/>
+          <w:shd w:val="clear" w:color="auto" w:fill="FFFFFF"/>
+        </w:rPr>
+      </w:pPr>
+    </w:p>
+    <w:p>
+      <w:pPr>
+        <w:spacing w:after="0"/>
+        <w:rPr>
+          <w:rFonts w:ascii="Times New Roman" w:hAnsi="Times New Roman" w:cs="Times New Roman"/>
+          <w:sz w:val="24"/>
+          <w:szCs w:val="24"/>
+          <w:shd w:val="clear" w:color="auto" w:fill="FFFFFF"/>
+        </w:rPr>
+      </w:pPr>
+      <w:r>
+        <w:rPr>
+          <w:rFonts w:ascii="Segoe UI Symbol" w:hAnsi="Segoe UI Symbol" w:cs="Segoe UI Symbol"/>
+          <w:sz w:val="24"/>
+          <w:szCs w:val="24"/>
+          <w:shd w:val="clear" w:color="auto" w:fill="FFFFFF"/>
+        </w:rPr>
+        <w:t>➕</w:t>
+      </w:r>
+      <w:r>
+        <w:rPr>
+          <w:rFonts w:ascii="Times New Roman" w:hAnsi="Times New Roman" w:cs="Times New Roman"/>
+          <w:sz w:val="24"/>
+          <w:szCs w:val="24"/>
+          <w:shd w:val="clear" w:color="auto" w:fill="FFFFFF"/>
+        </w:rPr>
+        <w:t xml:space="preserve">Меньше накладных расходов  </w:t>
+      </w:r>
+    </w:p>
+    <w:p>
+      <w:pPr>
+        <w:spacing w:after="0"/>
+        <w:rPr>
+          <w:rFonts w:ascii="Times New Roman" w:hAnsi="Times New Roman" w:cs="Times New Roman"/>
+          <w:sz w:val="24"/>
+          <w:szCs w:val="24"/>
+          <w:shd w:val="clear" w:color="auto" w:fill="FFFFFF"/>
+        </w:rPr>
+      </w:pPr>
+      <w:r>
+        <w:rPr>
+          <w:rFonts w:ascii="Times New Roman" w:hAnsi="Times New Roman" w:cs="Times New Roman"/>
+          <w:sz w:val="24"/>
+          <w:szCs w:val="24"/>
+          <w:shd w:val="clear" w:color="auto" w:fill="FFFFFF"/>
+        </w:rPr>
+        <w:t xml:space="preserve">Разработчики тратят меньше времени на настройку CI/CD, мониторинг, логику взаимодействия между сервисами. Один сервер, одна база данных – проще администрировать.  </w:t>
+      </w:r>
+    </w:p>
+    <w:p>
+      <w:pPr>
+        <w:spacing w:after="0"/>
+        <w:rPr>
+          <w:rFonts w:ascii="Times New Roman" w:hAnsi="Times New Roman" w:cs="Times New Roman"/>
+          <w:sz w:val="24"/>
+          <w:szCs w:val="24"/>
+          <w:shd w:val="clear" w:color="auto" w:fill="FFFFFF"/>
+        </w:rPr>
+      </w:pPr>
+    </w:p>
+    <w:p>
+      <w:pPr>
+        <w:spacing w:after="0"/>
+        <w:rPr>
+          <w:rFonts w:ascii="Times New Roman" w:hAnsi="Times New Roman" w:cs="Times New Roman"/>
+          <w:sz w:val="24"/>
+          <w:szCs w:val="24"/>
+          <w:shd w:val="clear" w:color="auto" w:fill="FFFFFF"/>
+        </w:rPr>
+      </w:pPr>
+      <w:r>
+        <w:rPr>
+          <w:rFonts w:ascii="Segoe UI Symbol" w:hAnsi="Segoe UI Symbol" w:cs="Segoe UI Symbol"/>
+          <w:sz w:val="24"/>
+          <w:szCs w:val="24"/>
+          <w:shd w:val="clear" w:color="auto" w:fill="FFFFFF"/>
+        </w:rPr>
+        <w:t>➕</w:t>
+      </w:r>
+      <w:r>
+        <w:rPr>
+          <w:rFonts w:ascii="Times New Roman" w:hAnsi="Times New Roman" w:cs="Times New Roman"/>
+          <w:sz w:val="24"/>
+          <w:szCs w:val="24"/>
+          <w:shd w:val="clear" w:color="auto" w:fill="FFFFFF"/>
+        </w:rPr>
+        <w:t xml:space="preserve">Легче внедрять новые разработчиков  </w:t>
+      </w:r>
+    </w:p>
+    <w:p>
+      <w:pPr>
+        <w:spacing w:after="0"/>
+        <w:rPr>
+          <w:rFonts w:ascii="Times New Roman" w:hAnsi="Times New Roman" w:cs="Times New Roman"/>
+          <w:sz w:val="24"/>
+          <w:szCs w:val="24"/>
+          <w:shd w:val="clear" w:color="auto" w:fill="FFFFFF"/>
+        </w:rPr>
+      </w:pPr>
+      <w:r>
+        <w:rPr>
+          <w:rFonts w:ascii="Times New Roman" w:hAnsi="Times New Roman" w:cs="Times New Roman"/>
+          <w:sz w:val="24"/>
+          <w:szCs w:val="24"/>
+          <w:shd w:val="clear" w:color="auto" w:fill="FFFFFF"/>
+        </w:rPr>
+        <w:t xml:space="preserve">Новичку проще разобраться в коде, чем в распределенной системе с множеством сервисов. Можно быстрее делать первые коммиты.  </w:t>
+      </w:r>
+    </w:p>
+    <w:p>
+      <w:pPr>
+        <w:spacing w:after="0"/>
+        <w:rPr>
+          <w:rFonts w:ascii="Times New Roman" w:hAnsi="Times New Roman" w:cs="Times New Roman"/>
+          <w:sz w:val="24"/>
+          <w:szCs w:val="24"/>
+          <w:shd w:val="clear" w:color="auto" w:fill="FFFFFF"/>
+        </w:rPr>
+      </w:pPr>
+    </w:p>
+    <w:p>
+      <w:pPr>
+        <w:spacing w:after="0"/>
+        <w:rPr>
+          <w:rFonts w:ascii="Times New Roman" w:hAnsi="Times New Roman" w:cs="Times New Roman"/>
+          <w:sz w:val="24"/>
+          <w:szCs w:val="24"/>
+          <w:shd w:val="clear" w:color="auto" w:fill="FFFFFF"/>
+        </w:rPr>
+      </w:pPr>
+      <w:r>
+        <w:rPr>
+          <w:rFonts w:ascii="Segoe UI Symbol" w:hAnsi="Segoe UI Symbol" w:cs="Segoe UI Symbol"/>
+          <w:sz w:val="24"/>
+          <w:szCs w:val="24"/>
+          <w:shd w:val="clear" w:color="auto" w:fill="FFFFFF"/>
+        </w:rPr>
+        <w:t>🚩</w:t>
+      </w:r>
+      <w:r>
+        <w:rPr>
+          <w:rFonts w:ascii="Times New Roman" w:hAnsi="Times New Roman" w:cs="Times New Roman"/>
+          <w:sz w:val="24"/>
+          <w:szCs w:val="24"/>
+          <w:shd w:val="clear" w:color="auto" w:fill="FFFFFF"/>
+        </w:rPr>
+        <w:t xml:space="preserve">Когда монолит лучше микросервисов?  </w:t>
+      </w:r>
+    </w:p>
+    <w:p>
+      <w:pPr>
+        <w:spacing w:after="0"/>
+        <w:rPr>
+          <w:rFonts w:ascii="Times New Roman" w:hAnsi="Times New Roman" w:cs="Times New Roman"/>
+          <w:sz w:val="24"/>
+          <w:szCs w:val="24"/>
+          <w:shd w:val="clear" w:color="auto" w:fill="FFFFFF"/>
+        </w:rPr>
+      </w:pPr>
+    </w:p>
+    <w:p>
+      <w:pPr>
+        <w:spacing w:after="0"/>
+        <w:rPr>
+          <w:rFonts w:ascii="Times New Roman" w:hAnsi="Times New Roman" w:cs="Times New Roman"/>
+          <w:sz w:val="24"/>
+          <w:szCs w:val="24"/>
+          <w:shd w:val="clear" w:color="auto" w:fill="FFFFFF"/>
+        </w:rPr>
+      </w:pPr>
+      <w:r>
+        <w:rPr>
+          <w:rFonts w:ascii="Times New Roman" w:hAnsi="Times New Roman" w:cs="Times New Roman"/>
+          <w:sz w:val="24"/>
+          <w:szCs w:val="24"/>
+          <w:shd w:val="clear" w:color="auto" w:fill="FFFFFF"/>
+        </w:rPr>
+        <w:t xml:space="preserve">Маленькие и средние проекты (стартапы).  </w:t>
+      </w:r>
+    </w:p>
+    <w:p>
+      <w:pPr>
+        <w:spacing w:after="0"/>
+        <w:rPr>
+          <w:rFonts w:ascii="Times New Roman" w:hAnsi="Times New Roman" w:cs="Times New Roman"/>
+          <w:sz w:val="24"/>
+          <w:szCs w:val="24"/>
+          <w:shd w:val="clear" w:color="auto" w:fill="FFFFFF"/>
+        </w:rPr>
+      </w:pPr>
+      <w:r>
+        <w:rPr>
+          <w:rFonts w:ascii="Times New Roman" w:hAnsi="Times New Roman" w:cs="Times New Roman"/>
+          <w:sz w:val="24"/>
+          <w:szCs w:val="24"/>
+          <w:shd w:val="clear" w:color="auto" w:fill="FFFFFF"/>
+        </w:rPr>
+        <w:t xml:space="preserve">Если важна скорость разработки.  </w:t>
+      </w:r>
+    </w:p>
+    <w:p>
+      <w:pPr>
+        <w:spacing w:after="0"/>
+        <w:rPr>
+          <w:rFonts w:ascii="Times New Roman" w:hAnsi="Times New Roman" w:cs="Times New Roman"/>
+          <w:sz w:val="24"/>
+          <w:szCs w:val="24"/>
+          <w:shd w:val="clear" w:color="auto" w:fill="FFFFFF"/>
+        </w:rPr>
+      </w:pPr>
+      <w:r>
+        <w:rPr>
+          <w:rFonts w:ascii="Times New Roman" w:hAnsi="Times New Roman" w:cs="Times New Roman"/>
+          <w:sz w:val="24"/>
+          <w:szCs w:val="24"/>
+          <w:shd w:val="clear" w:color="auto" w:fill="FFFFFF"/>
+        </w:rPr>
+        <w:t xml:space="preserve">Когда команда небольшая.  </w:t>
+      </w:r>
+    </w:p>
+    <w:p>
+      <w:pPr>
+        <w:spacing w:after="0"/>
+        <w:rPr>
+          <w:rFonts w:ascii="Times New Roman" w:hAnsi="Times New Roman" w:cs="Times New Roman"/>
+          <w:sz w:val="24"/>
+          <w:szCs w:val="24"/>
+          <w:shd w:val="clear" w:color="auto" w:fill="FFFFFF"/>
+        </w:rPr>
+      </w:pPr>
+      <w:r>
+        <w:rPr>
+          <w:rFonts w:ascii="Times New Roman" w:hAnsi="Times New Roman" w:cs="Times New Roman"/>
+          <w:sz w:val="24"/>
+          <w:szCs w:val="24"/>
+          <w:shd w:val="clear" w:color="auto" w:fill="FFFFFF"/>
+        </w:rPr>
+        <w:t xml:space="preserve">Когда приложение редко меняется.  </w:t>
+      </w:r>
+    </w:p>
+    <w:p>
+      <w:pPr>
+        <w:spacing w:after="0"/>
+        <w:rPr>
+          <w:rFonts w:ascii="Times New Roman" w:hAnsi="Times New Roman" w:cs="Times New Roman"/>
+          <w:sz w:val="24"/>
+          <w:szCs w:val="24"/>
+          <w:shd w:val="clear" w:color="auto" w:fill="FFFFFF"/>
+        </w:rPr>
+      </w:pPr>
+      <w:r>
+        <w:rPr>
+          <w:rFonts w:ascii="Times New Roman" w:hAnsi="Times New Roman" w:cs="Times New Roman"/>
+          <w:sz w:val="24"/>
+          <w:szCs w:val="24"/>
+          <w:shd w:val="clear" w:color="auto" w:fill="FFFFFF"/>
+        </w:rPr>
+        <w:t xml:space="preserve">Если нужно простое развертывание и поддержка.  </w:t>
+      </w:r>
     </w:p>
     <w:sectPr>
       <w:pgSz w:w="11906" w:h="16838"/>
@@ -21420,7 +18397,7 @@
 </file>
 
 <file path=word/endnotes.xml><?xml version="1.0" encoding="utf-8"?>
-<w:endnotes xmlns:wpc="http://schemas.microsoft.com/office/word/2010/wordprocessingCanvas" xmlns:cx="http://schemas.microsoft.com/office/drawing/2014/chartex" xmlns:cx1="http://schemas.microsoft.com/office/drawing/2015/9/8/chartex" xmlns:cx2="http://schemas.microsoft.com/office/drawing/2015/10/21/chartex" xmlns:cx3="http://schemas.microsoft.com/office/drawing/2016/5/9/chartex" xmlns:cx4="http://schemas.microsoft.com/office/drawing/2016/5/10/chartex" xmlns:cx5="http://schemas.microsoft.com/office/drawing/2016/5/11/chartex" xmlns:cx6="http://schemas.microsoft.com/office/drawing/2016/5/12/chartex" xmlns:cx7="http://schemas.microsoft.com/office/drawing/2016/5/13/chartex" xmlns:cx8="http://schemas.microsoft.com/office/drawing/2016/5/14/chartex" xmlns:mc="http://schemas.openxmlformats.org/markup-compatibility/2006" xmlns:aink="http://schemas.microsoft.com/office/drawing/2016/ink" xmlns:am3d="http://schemas.microsoft.com/office/drawing/2017/model3d" xmlns:o="urn:schemas-microsoft-com:office:office" xmlns:r="http://schemas.openxmlformats.org/officeDocument/2006/relationships" xmlns:m="http://schemas.openxmlformats.org/officeDocument/2006/math" xmlns:v="urn:schemas-microsoft-com:vml" xmlns:wp14="http://schemas.microsoft.com/office/word/2010/wordprocessingDrawing" xmlns:wp="http://schemas.openxmlformats.org/drawingml/2006/wordprocessingDrawing" xmlns:w10="urn:schemas-microsoft-com:office:word" xmlns:w="http://schemas.openxmlformats.org/wordprocessingml/2006/main" xmlns:w14="http://schemas.microsoft.com/office/word/2010/wordml" xmlns:w15="http://schemas.microsoft.com/office/word/2012/wordml" xmlns:w16cid="http://schemas.microsoft.com/office/word/2016/wordml/cid" xmlns:w16se="http://schemas.microsoft.com/office/word/2015/wordml/symex" xmlns:wpg="http://schemas.microsoft.com/office/word/2010/wordprocessingGroup" xmlns:wpi="http://schemas.microsoft.com/office/word/2010/wordprocessingInk" xmlns:wne="http://schemas.microsoft.com/office/word/2006/wordml" xmlns:wps="http://schemas.microsoft.com/office/word/2010/wordprocessingShape" mc:Ignorable="w14 w15 w16se w16cid wp14">
+<w:endnotes xmlns:wpc="http://schemas.microsoft.com/office/word/2010/wordprocessingCanvas" xmlns:cx="http://schemas.microsoft.com/office/drawing/2014/chartex" xmlns:cx1="http://schemas.microsoft.com/office/drawing/2015/9/8/chartex" xmlns:mc="http://schemas.openxmlformats.org/markup-compatibility/2006" xmlns:o="urn:schemas-microsoft-com:office:office" xmlns:r="http://schemas.openxmlformats.org/officeDocument/2006/relationships" xmlns:m="http://schemas.openxmlformats.org/officeDocument/2006/math" xmlns:v="urn:schemas-microsoft-com:vml" xmlns:wp14="http://schemas.microsoft.com/office/word/2010/wordprocessingDrawing" xmlns:wp="http://schemas.openxmlformats.org/drawingml/2006/wordprocessingDrawing" xmlns:w10="urn:schemas-microsoft-com:office:word" xmlns:w="http://schemas.openxmlformats.org/wordprocessingml/2006/main" xmlns:w14="http://schemas.microsoft.com/office/word/2010/wordml" xmlns:w15="http://schemas.microsoft.com/office/word/2012/wordml" xmlns:w16se="http://schemas.microsoft.com/office/word/2015/wordml/symex" xmlns:wpg="http://schemas.microsoft.com/office/word/2010/wordprocessingGroup" xmlns:wpi="http://schemas.microsoft.com/office/word/2010/wordprocessingInk" xmlns:wne="http://schemas.microsoft.com/office/word/2006/wordml" xmlns:wps="http://schemas.microsoft.com/office/word/2010/wordprocessingShape" mc:Ignorable="w14 w15 w16se wp14">
   <w:endnote w:type="separator" w:id="-1">
     <w:p>
       <w:pPr>
@@ -21445,7 +18422,7 @@
 </file>
 
 <file path=word/footnotes.xml><?xml version="1.0" encoding="utf-8"?>
-<w:footnotes xmlns:wpc="http://schemas.microsoft.com/office/word/2010/wordprocessingCanvas" xmlns:cx="http://schemas.microsoft.com/office/drawing/2014/chartex" xmlns:cx1="http://schemas.microsoft.com/office/drawing/2015/9/8/chartex" xmlns:cx2="http://schemas.microsoft.com/office/drawing/2015/10/21/chartex" xmlns:cx3="http://schemas.microsoft.com/office/drawing/2016/5/9/chartex" xmlns:cx4="http://schemas.microsoft.com/office/drawing/2016/5/10/chartex" xmlns:cx5="http://schemas.microsoft.com/office/drawing/2016/5/11/chartex" xmlns:cx6="http://schemas.microsoft.com/office/drawing/2016/5/12/chartex" xmlns:cx7="http://schemas.microsoft.com/office/drawing/2016/5/13/chartex" xmlns:cx8="http://schemas.microsoft.com/office/drawing/2016/5/14/chartex" xmlns:mc="http://schemas.openxmlformats.org/markup-compatibility/2006" xmlns:aink="http://schemas.microsoft.com/office/drawing/2016/ink" xmlns:am3d="http://schemas.microsoft.com/office/drawing/2017/model3d" xmlns:o="urn:schemas-microsoft-com:office:office" xmlns:r="http://schemas.openxmlformats.org/officeDocument/2006/relationships" xmlns:m="http://schemas.openxmlformats.org/officeDocument/2006/math" xmlns:v="urn:schemas-microsoft-com:vml" xmlns:wp14="http://schemas.microsoft.com/office/word/2010/wordprocessingDrawing" xmlns:wp="http://schemas.openxmlformats.org/drawingml/2006/wordprocessingDrawing" xmlns:w10="urn:schemas-microsoft-com:office:word" xmlns:w="http://schemas.openxmlformats.org/wordprocessingml/2006/main" xmlns:w14="http://schemas.microsoft.com/office/word/2010/wordml" xmlns:w15="http://schemas.microsoft.com/office/word/2012/wordml" xmlns:w16cid="http://schemas.microsoft.com/office/word/2016/wordml/cid" xmlns:w16se="http://schemas.microsoft.com/office/word/2015/wordml/symex" xmlns:wpg="http://schemas.microsoft.com/office/word/2010/wordprocessingGroup" xmlns:wpi="http://schemas.microsoft.com/office/word/2010/wordprocessingInk" xmlns:wne="http://schemas.microsoft.com/office/word/2006/wordml" xmlns:wps="http://schemas.microsoft.com/office/word/2010/wordprocessingShape" mc:Ignorable="w14 w15 w16se w16cid wp14">
+<w:footnotes xmlns:wpc="http://schemas.microsoft.com/office/word/2010/wordprocessingCanvas" xmlns:cx="http://schemas.microsoft.com/office/drawing/2014/chartex" xmlns:cx1="http://schemas.microsoft.com/office/drawing/2015/9/8/chartex" xmlns:mc="http://schemas.openxmlformats.org/markup-compatibility/2006" xmlns:o="urn:schemas-microsoft-com:office:office" xmlns:r="http://schemas.openxmlformats.org/officeDocument/2006/relationships" xmlns:m="http://schemas.openxmlformats.org/officeDocument/2006/math" xmlns:v="urn:schemas-microsoft-com:vml" xmlns:wp14="http://schemas.microsoft.com/office/word/2010/wordprocessingDrawing" xmlns:wp="http://schemas.openxmlformats.org/drawingml/2006/wordprocessingDrawing" xmlns:w10="urn:schemas-microsoft-com:office:word" xmlns:w="http://schemas.openxmlformats.org/wordprocessingml/2006/main" xmlns:w14="http://schemas.microsoft.com/office/word/2010/wordml" xmlns:w15="http://schemas.microsoft.com/office/word/2012/wordml" xmlns:w16se="http://schemas.microsoft.com/office/word/2015/wordml/symex" xmlns:wpg="http://schemas.microsoft.com/office/word/2010/wordprocessingGroup" xmlns:wpi="http://schemas.microsoft.com/office/word/2010/wordprocessingInk" xmlns:wne="http://schemas.microsoft.com/office/word/2006/wordml" xmlns:wps="http://schemas.microsoft.com/office/word/2010/wordprocessingShape" mc:Ignorable="w14 w15 w16se wp14">
   <w:footnote w:type="separator" w:id="-1">
     <w:p>
       <w:pPr>
@@ -21470,7 +18447,7 @@
 </file>
 
 <file path=word/numbering.xml><?xml version="1.0" encoding="utf-8"?>
-<w:numbering xmlns:wpc="http://schemas.microsoft.com/office/word/2010/wordprocessingCanvas" xmlns:cx="http://schemas.microsoft.com/office/drawing/2014/chartex" xmlns:cx1="http://schemas.microsoft.com/office/drawing/2015/9/8/chartex" xmlns:cx2="http://schemas.microsoft.com/office/drawing/2015/10/21/chartex" xmlns:cx3="http://schemas.microsoft.com/office/drawing/2016/5/9/chartex" xmlns:cx4="http://schemas.microsoft.com/office/drawing/2016/5/10/chartex" xmlns:cx5="http://schemas.microsoft.com/office/drawing/2016/5/11/chartex" xmlns:cx6="http://schemas.microsoft.com/office/drawing/2016/5/12/chartex" xmlns:cx7="http://schemas.microsoft.com/office/drawing/2016/5/13/chartex" xmlns:cx8="http://schemas.microsoft.com/office/drawing/2016/5/14/chartex" xmlns:mc="http://schemas.openxmlformats.org/markup-compatibility/2006" xmlns:aink="http://schemas.microsoft.com/office/drawing/2016/ink" xmlns:am3d="http://schemas.microsoft.com/office/drawing/2017/model3d" xmlns:o="urn:schemas-microsoft-com:office:office" xmlns:r="http://schemas.openxmlformats.org/officeDocument/2006/relationships" xmlns:m="http://schemas.openxmlformats.org/officeDocument/2006/math" xmlns:v="urn:schemas-microsoft-com:vml" xmlns:wp14="http://schemas.microsoft.com/office/word/2010/wordprocessingDrawing" xmlns:wp="http://schemas.openxmlformats.org/drawingml/2006/wordprocessingDrawing" xmlns:w10="urn:schemas-microsoft-com:office:word" xmlns:w="http://schemas.openxmlformats.org/wordprocessingml/2006/main" xmlns:w14="http://schemas.microsoft.com/office/word/2010/wordml" xmlns:w15="http://schemas.microsoft.com/office/word/2012/wordml" xmlns:w16cid="http://schemas.microsoft.com/office/word/2016/wordml/cid" xmlns:w16se="http://schemas.microsoft.com/office/word/2015/wordml/symex" xmlns:wpg="http://schemas.microsoft.com/office/word/2010/wordprocessingGroup" xmlns:wpi="http://schemas.microsoft.com/office/word/2010/wordprocessingInk" xmlns:wne="http://schemas.microsoft.com/office/word/2006/wordml" xmlns:wps="http://schemas.microsoft.com/office/word/2010/wordprocessingShape" mc:Ignorable="w14 w15 w16se w16cid wp14">
+<w:numbering xmlns:wpc="http://schemas.microsoft.com/office/word/2010/wordprocessingCanvas" xmlns:cx="http://schemas.microsoft.com/office/drawing/2014/chartex" xmlns:cx1="http://schemas.microsoft.com/office/drawing/2015/9/8/chartex" xmlns:mc="http://schemas.openxmlformats.org/markup-compatibility/2006" xmlns:o="urn:schemas-microsoft-com:office:office" xmlns:r="http://schemas.openxmlformats.org/officeDocument/2006/relationships" xmlns:m="http://schemas.openxmlformats.org/officeDocument/2006/math" xmlns:v="urn:schemas-microsoft-com:vml" xmlns:wp14="http://schemas.microsoft.com/office/word/2010/wordprocessingDrawing" xmlns:wp="http://schemas.openxmlformats.org/drawingml/2006/wordprocessingDrawing" xmlns:w10="urn:schemas-microsoft-com:office:word" xmlns:w="http://schemas.openxmlformats.org/wordprocessingml/2006/main" xmlns:w14="http://schemas.microsoft.com/office/word/2010/wordml" xmlns:w15="http://schemas.microsoft.com/office/word/2012/wordml" xmlns:w16se="http://schemas.microsoft.com/office/word/2015/wordml/symex" xmlns:wpg="http://schemas.microsoft.com/office/word/2010/wordprocessingGroup" xmlns:wpi="http://schemas.microsoft.com/office/word/2010/wordprocessingInk" xmlns:wne="http://schemas.microsoft.com/office/word/2006/wordml" xmlns:wps="http://schemas.microsoft.com/office/word/2010/wordprocessingShape" mc:Ignorable="w14 w15 w16se wp14">
   <w:abstractNum w:abstractNumId="0" w15:restartNumberingAfterBreak="0">
     <w:nsid w:val="00556AF0"/>
     <w:multiLevelType w:val="hybridMultilevel"/>
@@ -26797,7 +23774,7 @@
 </file>
 
 <file path=word/styles.xml><?xml version="1.0" encoding="utf-8"?>
-<w:styles xmlns:mc="http://schemas.openxmlformats.org/markup-compatibility/2006" xmlns:r="http://schemas.openxmlformats.org/officeDocument/2006/relationships" xmlns:w="http://schemas.openxmlformats.org/wordprocessingml/2006/main" xmlns:w14="http://schemas.microsoft.com/office/word/2010/wordml" xmlns:w15="http://schemas.microsoft.com/office/word/2012/wordml" xmlns:w16cid="http://schemas.microsoft.com/office/word/2016/wordml/cid" xmlns:w16se="http://schemas.microsoft.com/office/word/2015/wordml/symex" mc:Ignorable="w14 w15 w16se w16cid">
+<w:styles xmlns:mc="http://schemas.openxmlformats.org/markup-compatibility/2006" xmlns:r="http://schemas.openxmlformats.org/officeDocument/2006/relationships" xmlns:w="http://schemas.openxmlformats.org/wordprocessingml/2006/main" xmlns:w14="http://schemas.microsoft.com/office/word/2010/wordml" xmlns:w15="http://schemas.microsoft.com/office/word/2012/wordml" xmlns:w16se="http://schemas.microsoft.com/office/word/2015/wordml/symex" mc:Ignorable="w14 w15 w16se">
   <w:docDefaults>
     <w:rPrDefault>
       <w:rPr>
@@ -26813,7 +23790,7 @@
       </w:pPr>
     </w:pPrDefault>
   </w:docDefaults>
-  <w:latentStyles w:defLockedState="0" w:defUIPriority="99" w:defSemiHidden="0" w:defUnhideWhenUsed="0" w:defQFormat="0" w:count="376">
+  <w:latentStyles w:defLockedState="0" w:defUIPriority="99" w:defSemiHidden="0" w:defUnhideWhenUsed="0" w:defQFormat="0" w:count="371">
     <w:lsdException w:name="Normal" w:uiPriority="0" w:qFormat="1"/>
     <w:lsdException w:name="heading 1" w:uiPriority="9" w:qFormat="1"/>
     <w:lsdException w:name="heading 2" w:semiHidden="1" w:uiPriority="9" w:unhideWhenUsed="1" w:qFormat="1"/>
@@ -26919,6 +23896,7 @@
     <w:lsdException w:name="HTML Sample" w:semiHidden="1" w:unhideWhenUsed="1"/>
     <w:lsdException w:name="HTML Typewriter" w:semiHidden="1" w:unhideWhenUsed="1"/>
     <w:lsdException w:name="HTML Variable" w:semiHidden="1" w:unhideWhenUsed="1"/>
+    <w:lsdException w:name="Normal Table" w:semiHidden="1" w:unhideWhenUsed="1"/>
     <w:lsdException w:name="annotation subject" w:semiHidden="1" w:unhideWhenUsed="1"/>
     <w:lsdException w:name="No List" w:semiHidden="1" w:unhideWhenUsed="1"/>
     <w:lsdException w:name="Outline List 1" w:semiHidden="1" w:unhideWhenUsed="1"/>
@@ -26961,8 +23939,11 @@
     <w:lsdException w:name="Table Contemporary" w:semiHidden="1" w:unhideWhenUsed="1"/>
     <w:lsdException w:name="Table Elegant" w:semiHidden="1" w:unhideWhenUsed="1"/>
     <w:lsdException w:name="Table Professional" w:semiHidden="1" w:unhideWhenUsed="1"/>
+    <w:lsdException w:name="Table Subtle 1" w:semiHidden="1" w:unhideWhenUsed="1"/>
     <w:lsdException w:name="Table Subtle 2" w:semiHidden="1" w:unhideWhenUsed="1"/>
     <w:lsdException w:name="Table Web 1" w:semiHidden="1" w:unhideWhenUsed="1"/>
+    <w:lsdException w:name="Table Web 2" w:semiHidden="1" w:unhideWhenUsed="1"/>
+    <w:lsdException w:name="Table Web 3" w:semiHidden="1" w:unhideWhenUsed="1"/>
     <w:lsdException w:name="Balloon Text" w:semiHidden="1" w:unhideWhenUsed="1"/>
     <w:lsdException w:name="Table Grid" w:uiPriority="39"/>
     <w:lsdException w:name="Table Theme" w:semiHidden="1" w:unhideWhenUsed="1"/>
@@ -27181,11 +24162,6 @@
     <w:lsdException w:name="List Table 5 Dark Accent 6" w:uiPriority="50"/>
     <w:lsdException w:name="List Table 6 Colorful Accent 6" w:uiPriority="51"/>
     <w:lsdException w:name="List Table 7 Colorful Accent 6" w:uiPriority="52"/>
-    <w:lsdException w:name="Mention" w:semiHidden="1" w:unhideWhenUsed="1"/>
-    <w:lsdException w:name="Smart Hyperlink" w:semiHidden="1" w:unhideWhenUsed="1"/>
-    <w:lsdException w:name="Hashtag" w:semiHidden="1" w:unhideWhenUsed="1"/>
-    <w:lsdException w:name="Unresolved Mention" w:semiHidden="1" w:unhideWhenUsed="1"/>
-    <w:lsdException w:name="Smart Link" w:semiHidden="1" w:unhideWhenUsed="1"/>
   </w:latentStyles>
   <w:style w:type="paragraph" w:default="1" w:styleId="a">
     <w:name w:val="Normal"/>
@@ -27827,7 +24803,7 @@
 </file>
 
 <file path=customXml/itemProps1.xml><?xml version="1.0" encoding="utf-8"?>
-<ds:datastoreItem xmlns:ds="http://schemas.openxmlformats.org/officeDocument/2006/customXml" ds:itemID="{7432E062-DB91-4786-A1D2-EA27FF3CBBAD}">
+<ds:datastoreItem xmlns:ds="http://schemas.openxmlformats.org/officeDocument/2006/customXml" ds:itemID="{C676213C-5E28-4251-BB91-5EF7225A60BC}">
   <ds:schemaRefs>
     <ds:schemaRef ds:uri="http://schemas.openxmlformats.org/officeDocument/2006/bibliography"/>
   </ds:schemaRefs>
